--- a/Artigo.docx
+++ b/Artigo.docx
@@ -1,7 +1,113 @@
 
 <file path=word/document.xml><?xml version="1.0" encoding="utf-8"?>
-<w:document xmlns:wpc="http://schemas.microsoft.com/office/word/2010/wordprocessingCanvas" xmlns:cx="http://schemas.microsoft.com/office/drawing/2014/chartex" xmlns:cx1="http://schemas.microsoft.com/office/drawing/2015/9/8/chartex" xmlns:mc="http://schemas.openxmlformats.org/markup-compatibility/2006" xmlns:o="urn:schemas-microsoft-com:office:office" xmlns:r="http://schemas.openxmlformats.org/officeDocument/2006/relationships" xmlns:m="http://schemas.openxmlformats.org/officeDocument/2006/math" xmlns:v="urn:schemas-microsoft-com:vml" xmlns:wp14="http://schemas.microsoft.com/office/word/2010/wordprocessingDrawing" xmlns:wp="http://schemas.openxmlformats.org/drawingml/2006/wordprocessingDrawing" xmlns:w10="urn:schemas-microsoft-com:office:word" xmlns:w="http://schemas.openxmlformats.org/wordprocessingml/2006/main" xmlns:w14="http://schemas.microsoft.com/office/word/2010/wordml" xmlns:w15="http://schemas.microsoft.com/office/word/2012/wordml" xmlns:w16se="http://schemas.microsoft.com/office/word/2015/wordml/symex" xmlns:wpg="http://schemas.microsoft.com/office/word/2010/wordprocessingGroup" xmlns:wpi="http://schemas.microsoft.com/office/word/2010/wordprocessingInk" xmlns:wne="http://schemas.microsoft.com/office/word/2006/wordml" xmlns:wps="http://schemas.microsoft.com/office/word/2010/wordprocessingShape" mc:Ignorable="w14 w15 w16se wp14">
+<w:document xmlns:wpc="http://schemas.microsoft.com/office/word/2010/wordprocessingCanvas" xmlns:cx="http://schemas.microsoft.com/office/drawing/2014/chartex" xmlns:cx1="http://schemas.microsoft.com/office/drawing/2015/9/8/chartex" xmlns:cx2="http://schemas.microsoft.com/office/drawing/2015/10/21/chartex" xmlns:cx3="http://schemas.microsoft.com/office/drawing/2016/5/9/chartex" xmlns:cx4="http://schemas.microsoft.com/office/drawing/2016/5/10/chartex" xmlns:cx5="http://schemas.microsoft.com/office/drawing/2016/5/11/chartex" xmlns:cx6="http://schemas.microsoft.com/office/drawing/2016/5/12/chartex" xmlns:cx7="http://schemas.microsoft.com/office/drawing/2016/5/13/chartex" xmlns:cx8="http://schemas.microsoft.com/office/drawing/2016/5/14/chartex" xmlns:mc="http://schemas.openxmlformats.org/markup-compatibility/2006" xmlns:aink="http://schemas.microsoft.com/office/drawing/2016/ink" xmlns:am3d="http://schemas.microsoft.com/office/drawing/2017/model3d" xmlns:o="urn:schemas-microsoft-com:office:office" xmlns:r="http://schemas.openxmlformats.org/officeDocument/2006/relationships" xmlns:m="http://schemas.openxmlformats.org/officeDocument/2006/math" xmlns:v="urn:schemas-microsoft-com:vml" xmlns:wp14="http://schemas.microsoft.com/office/word/2010/wordprocessingDrawing" xmlns:wp="http://schemas.openxmlformats.org/drawingml/2006/wordprocessingDrawing" xmlns:w10="urn:schemas-microsoft-com:office:word" xmlns:w="http://schemas.openxmlformats.org/wordprocessingml/2006/main" xmlns:w14="http://schemas.microsoft.com/office/word/2010/wordml" xmlns:w15="http://schemas.microsoft.com/office/word/2012/wordml" xmlns:w16cex="http://schemas.microsoft.com/office/word/2018/wordml/cex" xmlns:w16cid="http://schemas.microsoft.com/office/word/2016/wordml/cid" xmlns:w16="http://schemas.microsoft.com/office/word/2018/wordml" xmlns:w16sdtdh="http://schemas.microsoft.com/office/word/2020/wordml/sdtdatahash" xmlns:w16se="http://schemas.microsoft.com/office/word/2015/wordml/symex" xmlns:wpg="http://schemas.microsoft.com/office/word/2010/wordprocessingGroup" xmlns:wpi="http://schemas.microsoft.com/office/word/2010/wordprocessingInk" xmlns:wne="http://schemas.microsoft.com/office/word/2006/wordml" xmlns:wps="http://schemas.microsoft.com/office/word/2010/wordprocessingShape" mc:Ignorable="w14 w15 w16se w16cid w16 w16cex w16sdtdh wp14">
   <w:body>
+    <w:p>
+      <w:pPr>
+        <w:pStyle w:val="Ttulodoartigo"/>
+        <w:spacing w:after="0" w:line="240" w:lineRule="auto"/>
+        <w:rPr>
+          <w:rFonts w:ascii="Times New Roman" w:hAnsi="Times New Roman" w:cs="Times New Roman"/>
+          <w:bCs/>
+          <w:color w:val="FF0000"/>
+          <w:sz w:val="40"/>
+          <w:szCs w:val="40"/>
+          <w:highlight w:val="yellow"/>
+        </w:rPr>
+      </w:pPr>
+      <w:r>
+        <w:rPr>
+          <w:rFonts w:ascii="Times New Roman" w:hAnsi="Times New Roman" w:cs="Times New Roman"/>
+          <w:bCs/>
+          <w:color w:val="FF0000"/>
+          <w:sz w:val="40"/>
+          <w:szCs w:val="40"/>
+          <w:highlight w:val="yellow"/>
+        </w:rPr>
+        <w:t>MODELO DE ARTIGO</w:t>
+      </w:r>
+      <w:r>
+        <w:rPr>
+          <w:rFonts w:ascii="Times New Roman" w:hAnsi="Times New Roman" w:cs="Times New Roman"/>
+          <w:bCs/>
+          <w:color w:val="FF0000"/>
+          <w:sz w:val="40"/>
+          <w:szCs w:val="40"/>
+          <w:highlight w:val="yellow"/>
+        </w:rPr>
+        <w:t>/TCC</w:t>
+      </w:r>
+    </w:p>
+    <w:p>
+      <w:pPr>
+        <w:pStyle w:val="Ttulodoartigo"/>
+        <w:spacing w:after="0" w:line="240" w:lineRule="auto"/>
+        <w:rPr>
+          <w:rFonts w:ascii="Times New Roman" w:hAnsi="Times New Roman" w:cs="Times New Roman"/>
+          <w:bCs/>
+          <w:color w:val="FF0000"/>
+          <w:sz w:val="32"/>
+          <w:szCs w:val="32"/>
+        </w:rPr>
+      </w:pPr>
+      <w:r>
+        <w:rPr>
+          <w:rFonts w:ascii="Times New Roman" w:hAnsi="Times New Roman" w:cs="Times New Roman"/>
+          <w:bCs/>
+          <w:color w:val="FF0000"/>
+          <w:sz w:val="32"/>
+          <w:szCs w:val="32"/>
+          <w:highlight w:val="yellow"/>
+        </w:rPr>
+        <w:t>POR FAVOR, LER O TEXTO DO MODELO, POIS CONTEM AS INSTRUÇÕES DE COMO ESCREVER O ARTIGO</w:t>
+      </w:r>
+    </w:p>
+    <w:p>
+      <w:pPr>
+        <w:pStyle w:val="Ttulodoartigo"/>
+        <w:spacing w:after="0" w:line="240" w:lineRule="auto"/>
+        <w:rPr>
+          <w:rFonts w:ascii="Times New Roman" w:hAnsi="Times New Roman" w:cs="Times New Roman"/>
+          <w:bCs/>
+          <w:color w:val="000000" w:themeColor="text1"/>
+          <w:sz w:val="20"/>
+          <w:szCs w:val="20"/>
+        </w:rPr>
+      </w:pPr>
+      <w:r>
+        <w:rPr>
+          <w:rFonts w:ascii="Times New Roman" w:hAnsi="Times New Roman" w:cs="Times New Roman"/>
+          <w:bCs/>
+          <w:color w:val="000000" w:themeColor="text1"/>
+          <w:sz w:val="20"/>
+          <w:szCs w:val="20"/>
+          <w:highlight w:val="lightGray"/>
+        </w:rPr>
+        <w:t>O modelo já está formatado</w:t>
+      </w:r>
+      <w:r>
+        <w:rPr>
+          <w:rFonts w:ascii="Times New Roman" w:hAnsi="Times New Roman" w:cs="Times New Roman"/>
+          <w:bCs/>
+          <w:color w:val="000000" w:themeColor="text1"/>
+          <w:sz w:val="20"/>
+          <w:szCs w:val="20"/>
+          <w:highlight w:val="lightGray"/>
+        </w:rPr>
+        <w:t>,</w:t>
+      </w:r>
+      <w:r>
+        <w:rPr>
+          <w:rFonts w:ascii="Times New Roman" w:hAnsi="Times New Roman" w:cs="Times New Roman"/>
+          <w:bCs/>
+          <w:color w:val="000000" w:themeColor="text1"/>
+          <w:sz w:val="20"/>
+          <w:szCs w:val="20"/>
+          <w:highlight w:val="lightGray"/>
+        </w:rPr>
+        <w:t xml:space="preserve"> apenas remova as linhas de orientação de desenvolvimento</w:t>
+      </w:r>
+    </w:p>
     <w:p>
       <w:pPr>
         <w:pStyle w:val="Ttulodoartigo"/>
@@ -31,59 +137,29 @@
           <w:rFonts w:ascii="Times New Roman" w:hAnsi="Times New Roman" w:cs="Times New Roman"/>
         </w:rPr>
       </w:pPr>
-      <w:proofErr w:type="spellStart"/>
       <w:r>
         <w:rPr>
           <w:rFonts w:ascii="Times New Roman" w:hAnsi="Times New Roman" w:cs="Times New Roman"/>
           <w:bCs/>
           <w:sz w:val="24"/>
         </w:rPr>
-        <w:t>Etec</w:t>
-      </w:r>
-      <w:proofErr w:type="spellEnd"/>
+        <w:t>Etec Vasco Ant</w:t>
+      </w:r>
       <w:r>
         <w:rPr>
           <w:rFonts w:ascii="Times New Roman" w:hAnsi="Times New Roman" w:cs="Times New Roman"/>
           <w:bCs/>
           <w:sz w:val="24"/>
         </w:rPr>
-        <w:t xml:space="preserve"> Vasco </w:t>
-      </w:r>
-      <w:proofErr w:type="spellStart"/>
+        <w:t>ô</w:t>
+      </w:r>
       <w:r>
         <w:rPr>
           <w:rFonts w:ascii="Times New Roman" w:hAnsi="Times New Roman" w:cs="Times New Roman"/>
           <w:bCs/>
           <w:sz w:val="24"/>
         </w:rPr>
-        <w:t>Antonio</w:t>
-      </w:r>
-      <w:proofErr w:type="spellEnd"/>
-      <w:r>
-        <w:rPr>
-          <w:rFonts w:ascii="Times New Roman" w:hAnsi="Times New Roman" w:cs="Times New Roman"/>
-          <w:bCs/>
-          <w:sz w:val="24"/>
-        </w:rPr>
-        <w:t xml:space="preserve"> </w:t>
-      </w:r>
-      <w:proofErr w:type="spellStart"/>
-      <w:r>
-        <w:rPr>
-          <w:rFonts w:ascii="Times New Roman" w:hAnsi="Times New Roman" w:cs="Times New Roman"/>
-          <w:bCs/>
-          <w:sz w:val="24"/>
-        </w:rPr>
-        <w:t>Venchiarutti</w:t>
-      </w:r>
-      <w:proofErr w:type="spellEnd"/>
-      <w:r>
-        <w:rPr>
-          <w:rFonts w:ascii="Times New Roman" w:hAnsi="Times New Roman" w:cs="Times New Roman"/>
-          <w:bCs/>
-          <w:sz w:val="24"/>
-        </w:rPr>
-        <w:t xml:space="preserve"> – Jundiaí - SP</w:t>
+        <w:t>nio Venchiarutti – Jundiaí - SP</w:t>
       </w:r>
     </w:p>
     <w:p>
@@ -110,46 +186,3514 @@
         <w:rPr>
           <w:rFonts w:cs="Times New Roman"/>
         </w:rPr>
-        <w:t xml:space="preserve">– </w:t>
-      </w:r>
-      <w:r>
-        <w:rPr>
-          <w:rFonts w:cs="Times New Roman"/>
-        </w:rPr>
-        <w:t>08/2025</w:t>
-      </w:r>
-      <w:bookmarkStart w:id="0" w:name="_GoBack"/>
+        <w:t xml:space="preserve"> – </w:t>
+      </w:r>
+      <w:proofErr w:type="spellStart"/>
+      <w:r>
+        <w:rPr>
+          <w:rFonts w:cs="Times New Roman"/>
+          <w:color w:val="FF0000"/>
+        </w:rPr>
+        <w:t>mmm</w:t>
+      </w:r>
+      <w:proofErr w:type="spellEnd"/>
+      <w:r>
+        <w:rPr>
+          <w:rFonts w:cs="Times New Roman"/>
+        </w:rPr>
+        <w:t>/</w:t>
+      </w:r>
+      <w:r>
+        <w:rPr>
+          <w:rFonts w:cs="Times New Roman"/>
+        </w:rPr>
+        <w:t>20</w:t>
+      </w:r>
+      <w:r>
+        <w:rPr>
+          <w:rFonts w:cs="Times New Roman"/>
+        </w:rPr>
+        <w:t>25</w:t>
+      </w:r>
+    </w:p>
+    <w:p>
+      <w:pPr>
+        <w:spacing w:after="0" w:line="240" w:lineRule="auto"/>
+        <w:rPr>
+          <w:rFonts w:cs="Times New Roman"/>
+        </w:rPr>
+      </w:pPr>
+    </w:p>
+    <w:p>
+      <w:pPr>
+        <w:spacing w:after="0" w:line="240" w:lineRule="auto"/>
+        <w:rPr>
+          <w:rFonts w:cs="Times New Roman"/>
+        </w:rPr>
+      </w:pPr>
+    </w:p>
+    <w:p>
+      <w:pPr>
+        <w:spacing w:after="0" w:line="240" w:lineRule="auto"/>
+        <w:ind w:left="4546"/>
+        <w:jc w:val="both"/>
+        <w:rPr>
+          <w:rFonts w:cs="Times New Roman"/>
+        </w:rPr>
+      </w:pPr>
+      <w:r>
+        <w:rPr>
+          <w:rFonts w:cs="Times New Roman"/>
+          <w:sz w:val="20"/>
+          <w:szCs w:val="20"/>
+        </w:rPr>
+        <w:t xml:space="preserve">Artigo desenvolvido na disciplina de </w:t>
+      </w:r>
+      <w:r>
+        <w:rPr>
+          <w:rFonts w:cs="Times New Roman"/>
+          <w:sz w:val="20"/>
+          <w:szCs w:val="20"/>
+        </w:rPr>
+        <w:t>Fundamentos da Informática</w:t>
+      </w:r>
+      <w:r>
+        <w:rPr>
+          <w:rFonts w:cs="Times New Roman"/>
+          <w:sz w:val="20"/>
+          <w:szCs w:val="20"/>
+        </w:rPr>
+        <w:t xml:space="preserve"> sob orientação dos professores </w:t>
+      </w:r>
+      <w:r>
+        <w:rPr>
+          <w:rFonts w:cs="Times New Roman"/>
+          <w:color w:val="FF0000"/>
+          <w:sz w:val="20"/>
+          <w:szCs w:val="20"/>
+        </w:rPr>
+        <w:t>Ronildo</w:t>
+      </w:r>
+      <w:r>
+        <w:rPr>
+          <w:rFonts w:cs="Times New Roman"/>
+          <w:sz w:val="20"/>
+          <w:szCs w:val="20"/>
+        </w:rPr>
+        <w:t xml:space="preserve"> e </w:t>
+      </w:r>
+      <w:r>
+        <w:rPr>
+          <w:rFonts w:cs="Times New Roman"/>
+          <w:color w:val="FF0000"/>
+          <w:sz w:val="20"/>
+          <w:szCs w:val="20"/>
+        </w:rPr>
+        <w:t>Roberto</w:t>
+      </w:r>
+      <w:r>
+        <w:rPr>
+          <w:rFonts w:cs="Times New Roman"/>
+          <w:sz w:val="20"/>
+          <w:szCs w:val="20"/>
+        </w:rPr>
+        <w:t>.</w:t>
+      </w:r>
+    </w:p>
+    <w:p>
+      <w:pPr>
+        <w:pStyle w:val="Ttulodoartigo"/>
+        <w:spacing w:after="0" w:line="240" w:lineRule="auto"/>
+        <w:rPr>
+          <w:rFonts w:ascii="Times New Roman" w:hAnsi="Times New Roman" w:cs="Times New Roman"/>
+          <w:sz w:val="28"/>
+          <w:szCs w:val="28"/>
+        </w:rPr>
+      </w:pPr>
+    </w:p>
+    <w:p>
+      <w:pPr>
+        <w:pStyle w:val="Ttulodoartigo"/>
+        <w:spacing w:after="0" w:line="240" w:lineRule="auto"/>
+        <w:rPr>
+          <w:rFonts w:ascii="Times New Roman" w:hAnsi="Times New Roman" w:cs="Times New Roman"/>
+          <w:color w:val="FF0000"/>
+          <w:sz w:val="28"/>
+          <w:szCs w:val="28"/>
+        </w:rPr>
+      </w:pPr>
+      <w:r>
+        <w:rPr>
+          <w:rFonts w:ascii="Times New Roman" w:hAnsi="Times New Roman" w:cs="Times New Roman"/>
+          <w:color w:val="FF0000"/>
+          <w:sz w:val="28"/>
+          <w:szCs w:val="28"/>
+        </w:rPr>
+        <w:t xml:space="preserve">O título deve ser claro e objetivo. </w:t>
+      </w:r>
+    </w:p>
+    <w:p>
+      <w:pPr>
+        <w:pStyle w:val="Ttulodoartigo"/>
+        <w:spacing w:after="0" w:line="240" w:lineRule="auto"/>
+        <w:rPr>
+          <w:rFonts w:ascii="Times New Roman" w:hAnsi="Times New Roman" w:cs="Times New Roman"/>
+          <w:color w:val="FF0000"/>
+          <w:sz w:val="28"/>
+          <w:szCs w:val="28"/>
+        </w:rPr>
+      </w:pPr>
+      <w:r>
+        <w:rPr>
+          <w:rFonts w:ascii="Times New Roman" w:hAnsi="Times New Roman" w:cs="Times New Roman"/>
+          <w:color w:val="FF0000"/>
+          <w:sz w:val="28"/>
+          <w:szCs w:val="28"/>
+        </w:rPr>
+        <w:t>NÃO DEVE SER ALTERADO DURANTE A EX</w:t>
+      </w:r>
+      <w:r>
+        <w:rPr>
+          <w:rFonts w:ascii="Times New Roman" w:hAnsi="Times New Roman" w:cs="Times New Roman"/>
+          <w:color w:val="FF0000"/>
+          <w:sz w:val="28"/>
+          <w:szCs w:val="28"/>
+        </w:rPr>
+        <w:t>E</w:t>
+      </w:r>
+      <w:r>
+        <w:rPr>
+          <w:rFonts w:ascii="Times New Roman" w:hAnsi="Times New Roman" w:cs="Times New Roman"/>
+          <w:color w:val="FF0000"/>
+          <w:sz w:val="28"/>
+          <w:szCs w:val="28"/>
+        </w:rPr>
+        <w:t xml:space="preserve">CUÇÃO DO PROJETO. </w:t>
+      </w:r>
+    </w:p>
+    <w:p>
+      <w:pPr>
+        <w:pStyle w:val="Ttulodoartigo"/>
+        <w:spacing w:after="0" w:line="240" w:lineRule="auto"/>
+        <w:rPr>
+          <w:rFonts w:ascii="Times New Roman" w:hAnsi="Times New Roman" w:cs="Times New Roman"/>
+          <w:sz w:val="28"/>
+          <w:szCs w:val="28"/>
+        </w:rPr>
+      </w:pPr>
+      <w:r>
+        <w:rPr>
+          <w:rFonts w:ascii="Times New Roman" w:hAnsi="Times New Roman" w:cs="Times New Roman"/>
+          <w:color w:val="FF0000"/>
+          <w:sz w:val="28"/>
+          <w:szCs w:val="28"/>
+        </w:rPr>
+        <w:t xml:space="preserve">Ele deve ser definido com o </w:t>
+      </w:r>
+      <w:r>
+        <w:rPr>
+          <w:rFonts w:ascii="Times New Roman" w:hAnsi="Times New Roman" w:cs="Times New Roman"/>
+          <w:color w:val="FF0000"/>
+          <w:sz w:val="28"/>
+          <w:szCs w:val="28"/>
+        </w:rPr>
+        <w:t>auxílio</w:t>
+      </w:r>
+      <w:r>
+        <w:rPr>
+          <w:rFonts w:ascii="Times New Roman" w:hAnsi="Times New Roman" w:cs="Times New Roman"/>
+          <w:color w:val="FF0000"/>
+          <w:sz w:val="28"/>
+          <w:szCs w:val="28"/>
+        </w:rPr>
+        <w:t xml:space="preserve"> do ORIENTADOR</w:t>
+      </w:r>
+      <w:r>
+        <w:rPr>
+          <w:rFonts w:ascii="Times New Roman" w:hAnsi="Times New Roman" w:cs="Times New Roman"/>
+          <w:color w:val="FF0000"/>
+          <w:sz w:val="28"/>
+          <w:szCs w:val="28"/>
+        </w:rPr>
+        <w:t>.</w:t>
+      </w:r>
+    </w:p>
+    <w:p>
+      <w:pPr>
+        <w:pStyle w:val="Ttulodoartigo"/>
+        <w:spacing w:after="0" w:line="240" w:lineRule="auto"/>
+        <w:rPr>
+          <w:rFonts w:ascii="Times New Roman" w:hAnsi="Times New Roman" w:cs="Times New Roman"/>
+          <w:sz w:val="28"/>
+          <w:szCs w:val="28"/>
+        </w:rPr>
+      </w:pPr>
+    </w:p>
+    <w:p>
+      <w:pPr>
+        <w:pStyle w:val="Ttulodoartigo"/>
+        <w:spacing w:after="0" w:line="240" w:lineRule="auto"/>
+        <w:rPr>
+          <w:rFonts w:ascii="Times New Roman" w:hAnsi="Times New Roman" w:cs="Times New Roman"/>
+          <w:color w:val="auto"/>
+          <w:sz w:val="28"/>
+          <w:szCs w:val="28"/>
+          <w14:shadow w14:blurRad="38100" w14:dist="19050" w14:dir="2700000" w14:sx="100000" w14:sy="100000" w14:kx="0" w14:ky="0" w14:algn="tl">
+            <w14:schemeClr w14:val="dk1">
+              <w14:alpha w14:val="60000"/>
+            </w14:schemeClr>
+          </w14:shadow>
+          <w14:textOutline w14:w="0" w14:cap="flat" w14:cmpd="sng" w14:algn="ctr">
+            <w14:noFill/>
+            <w14:prstDash w14:val="solid"/>
+            <w14:round/>
+          </w14:textOutline>
+        </w:rPr>
+      </w:pPr>
+      <w:bookmarkStart w:id="0" w:name="_Toc1907014"/>
+      <w:r>
+        <w:rPr>
+          <w:rFonts w:ascii="Times New Roman" w:hAnsi="Times New Roman" w:cs="Times New Roman"/>
+          <w:color w:val="auto"/>
+          <w:sz w:val="28"/>
+          <w:szCs w:val="28"/>
+          <w14:shadow w14:blurRad="38100" w14:dist="19050" w14:dir="2700000" w14:sx="100000" w14:sy="100000" w14:kx="0" w14:ky="0" w14:algn="tl">
+            <w14:schemeClr w14:val="dk1">
+              <w14:alpha w14:val="60000"/>
+            </w14:schemeClr>
+          </w14:shadow>
+          <w14:textOutline w14:w="0" w14:cap="flat" w14:cmpd="sng" w14:algn="ctr">
+            <w14:noFill/>
+            <w14:prstDash w14:val="solid"/>
+            <w14:round/>
+          </w14:textOutline>
+        </w:rPr>
+        <w:t>LICENCIAMENTO DE SOFTWARES</w:t>
+      </w:r>
+      <w:r>
+        <w:rPr>
+          <w:rFonts w:ascii="Times New Roman" w:hAnsi="Times New Roman" w:cs="Times New Roman"/>
+          <w:color w:val="auto"/>
+          <w:sz w:val="28"/>
+          <w:szCs w:val="28"/>
+          <w14:shadow w14:blurRad="38100" w14:dist="19050" w14:dir="2700000" w14:sx="100000" w14:sy="100000" w14:kx="0" w14:ky="0" w14:algn="tl">
+            <w14:schemeClr w14:val="dk1">
+              <w14:alpha w14:val="60000"/>
+            </w14:schemeClr>
+          </w14:shadow>
+          <w14:textOutline w14:w="0" w14:cap="flat" w14:cmpd="sng" w14:algn="ctr">
+            <w14:noFill/>
+            <w14:prstDash w14:val="solid"/>
+            <w14:round/>
+          </w14:textOutline>
+        </w:rPr>
+        <w:t xml:space="preserve">: </w:t>
+      </w:r>
+      <w:proofErr w:type="spellStart"/>
+      <w:r>
+        <w:rPr>
+          <w:rFonts w:ascii="Times New Roman" w:hAnsi="Times New Roman" w:cs="Times New Roman"/>
+          <w:color w:val="auto"/>
+          <w:sz w:val="28"/>
+          <w:szCs w:val="28"/>
+          <w14:shadow w14:blurRad="38100" w14:dist="19050" w14:dir="2700000" w14:sx="100000" w14:sy="100000" w14:kx="0" w14:ky="0" w14:algn="tl">
+            <w14:schemeClr w14:val="dk1">
+              <w14:alpha w14:val="60000"/>
+            </w14:schemeClr>
+          </w14:shadow>
+          <w14:textOutline w14:w="0" w14:cap="flat" w14:cmpd="sng" w14:algn="ctr">
+            <w14:noFill/>
+            <w14:prstDash w14:val="solid"/>
+            <w14:round/>
+          </w14:textOutline>
+        </w:rPr>
+        <w:t>Sub-Título</w:t>
+      </w:r>
+      <w:proofErr w:type="spellEnd"/>
+      <w:r>
+        <w:rPr>
+          <w:rFonts w:ascii="Times New Roman" w:hAnsi="Times New Roman" w:cs="Times New Roman"/>
+          <w:color w:val="auto"/>
+          <w:sz w:val="28"/>
+          <w:szCs w:val="28"/>
+          <w14:shadow w14:blurRad="38100" w14:dist="19050" w14:dir="2700000" w14:sx="100000" w14:sy="100000" w14:kx="0" w14:ky="0" w14:algn="tl">
+            <w14:schemeClr w14:val="dk1">
+              <w14:alpha w14:val="60000"/>
+            </w14:schemeClr>
+          </w14:shadow>
+          <w14:textOutline w14:w="0" w14:cap="flat" w14:cmpd="sng" w14:algn="ctr">
+            <w14:noFill/>
+            <w14:prstDash w14:val="solid"/>
+            <w14:round/>
+          </w14:textOutline>
+        </w:rPr>
+        <w:t>, Se Houver</w:t>
+      </w:r>
       <w:bookmarkEnd w:id="0"/>
     </w:p>
-    <w:p/>
+    <w:p>
+      <w:pPr>
+        <w:pStyle w:val="Ttulodoartigo"/>
+        <w:spacing w:after="0" w:line="240" w:lineRule="auto"/>
+        <w:rPr>
+          <w:rFonts w:ascii="Times New Roman" w:hAnsi="Times New Roman" w:cs="Times New Roman"/>
+          <w:sz w:val="28"/>
+          <w:szCs w:val="28"/>
+        </w:rPr>
+      </w:pPr>
+    </w:p>
+    <w:p>
+      <w:pPr>
+        <w:pStyle w:val="Ttulodoartigo"/>
+        <w:spacing w:after="0" w:line="240" w:lineRule="auto"/>
+        <w:rPr>
+          <w:rFonts w:ascii="Times New Roman" w:hAnsi="Times New Roman" w:cs="Times New Roman"/>
+          <w:color w:val="FF0000"/>
+          <w:sz w:val="28"/>
+          <w:szCs w:val="28"/>
+        </w:rPr>
+      </w:pPr>
+      <w:r>
+        <w:rPr>
+          <w:rFonts w:ascii="Times New Roman" w:hAnsi="Times New Roman" w:cs="Times New Roman"/>
+          <w:color w:val="FF0000"/>
+          <w:sz w:val="28"/>
+          <w:szCs w:val="28"/>
+        </w:rPr>
+        <w:t xml:space="preserve">(MÁXIMO DUAS LINHAS – </w:t>
+      </w:r>
+      <w:r>
+        <w:rPr>
+          <w:rFonts w:ascii="Times New Roman" w:hAnsi="Times New Roman" w:cs="Times New Roman"/>
+          <w:color w:val="FF0000"/>
+          <w:sz w:val="28"/>
+          <w:szCs w:val="28"/>
+        </w:rPr>
+        <w:t>Times New Roman</w:t>
+      </w:r>
+      <w:r>
+        <w:rPr>
+          <w:rFonts w:ascii="Times New Roman" w:hAnsi="Times New Roman" w:cs="Times New Roman"/>
+          <w:color w:val="FF0000"/>
+          <w:sz w:val="28"/>
+          <w:szCs w:val="28"/>
+        </w:rPr>
+        <w:t xml:space="preserve"> 14)</w:t>
+      </w:r>
+      <w:r>
+        <w:rPr>
+          <w:rFonts w:ascii="Times New Roman" w:hAnsi="Times New Roman" w:cs="Times New Roman"/>
+          <w:color w:val="FF0000"/>
+          <w:sz w:val="28"/>
+          <w:szCs w:val="28"/>
+        </w:rPr>
+        <w:t>, o restante do texto usar tamanho 12 e espaço entre linhas de 1,5cm</w:t>
+      </w:r>
+      <w:r>
+        <w:rPr>
+          <w:rFonts w:ascii="Times New Roman" w:hAnsi="Times New Roman" w:cs="Times New Roman"/>
+          <w:color w:val="FF0000"/>
+          <w:sz w:val="28"/>
+          <w:szCs w:val="28"/>
+        </w:rPr>
+        <w:t>, texto justificado</w:t>
+      </w:r>
+      <w:r>
+        <w:rPr>
+          <w:rFonts w:ascii="Times New Roman" w:hAnsi="Times New Roman" w:cs="Times New Roman"/>
+          <w:color w:val="FF0000"/>
+          <w:sz w:val="28"/>
+          <w:szCs w:val="28"/>
+        </w:rPr>
+        <w:t>, recuo na primeira linha, 1,25cm</w:t>
+      </w:r>
+      <w:r>
+        <w:rPr>
+          <w:rFonts w:ascii="Times New Roman" w:hAnsi="Times New Roman" w:cs="Times New Roman"/>
+          <w:color w:val="FF0000"/>
+          <w:sz w:val="28"/>
+          <w:szCs w:val="28"/>
+        </w:rPr>
+        <w:t>.</w:t>
+      </w:r>
+    </w:p>
+    <w:p>
+      <w:pPr>
+        <w:pStyle w:val="Ttulodoartigo"/>
+        <w:spacing w:after="0" w:line="240" w:lineRule="auto"/>
+        <w:jc w:val="left"/>
+        <w:rPr>
+          <w:rFonts w:ascii="Times New Roman" w:hAnsi="Times New Roman" w:cs="Times New Roman"/>
+          <w:color w:val="FF0000"/>
+          <w:sz w:val="28"/>
+          <w:szCs w:val="28"/>
+        </w:rPr>
+      </w:pPr>
+    </w:p>
+    <w:p>
+      <w:pPr>
+        <w:spacing w:after="0" w:line="240" w:lineRule="auto"/>
+        <w:ind w:left="4546"/>
+        <w:jc w:val="both"/>
+        <w:rPr>
+          <w:rFonts w:cs="Times New Roman"/>
+        </w:rPr>
+      </w:pPr>
+    </w:p>
+    <w:p>
+      <w:pPr>
+        <w:spacing w:after="0" w:line="240" w:lineRule="auto"/>
+        <w:ind w:left="4546"/>
+        <w:jc w:val="both"/>
+        <w:rPr>
+          <w:rFonts w:cs="Times New Roman"/>
+        </w:rPr>
+      </w:pPr>
+    </w:p>
+    <w:p>
+      <w:pPr>
+        <w:spacing w:after="0" w:line="240" w:lineRule="auto"/>
+        <w:jc w:val="right"/>
+        <w:rPr>
+          <w:rFonts w:cs="Times New Roman"/>
+        </w:rPr>
+      </w:pPr>
+      <w:r>
+        <w:rPr>
+          <w:rFonts w:cs="Times New Roman"/>
+        </w:rPr>
+        <w:t>Benjamin Felippe Martins Santos</w:t>
+      </w:r>
+    </w:p>
+    <w:p>
+      <w:pPr>
+        <w:spacing w:after="0" w:line="240" w:lineRule="auto"/>
+        <w:jc w:val="right"/>
+        <w:rPr>
+          <w:rStyle w:val="ncoradanotaderodap"/>
+          <w:rFonts w:cs="Times New Roman"/>
+        </w:rPr>
+      </w:pPr>
+      <w:r>
+        <w:rPr>
+          <w:rFonts w:cs="Times New Roman"/>
+        </w:rPr>
+        <w:t>Luigi Pozzani de Souza</w:t>
+      </w:r>
+    </w:p>
+    <w:p>
+      <w:pPr>
+        <w:spacing w:after="0" w:line="240" w:lineRule="auto"/>
+        <w:jc w:val="right"/>
+        <w:rPr>
+          <w:rFonts w:cs="Times New Roman"/>
+        </w:rPr>
+      </w:pPr>
+      <w:r>
+        <w:rPr>
+          <w:rFonts w:cs="Times New Roman"/>
+        </w:rPr>
+        <w:t>Nicolas Camargo Costa Ceccato</w:t>
+      </w:r>
+    </w:p>
+    <w:p>
+      <w:pPr>
+        <w:spacing w:after="0" w:line="240" w:lineRule="auto"/>
+        <w:jc w:val="right"/>
+        <w:rPr>
+          <w:rFonts w:cs="Times New Roman"/>
+        </w:rPr>
+      </w:pPr>
+      <w:r>
+        <w:rPr>
+          <w:rFonts w:cs="Times New Roman"/>
+        </w:rPr>
+        <w:t>Nickolas</w:t>
+      </w:r>
+    </w:p>
+    <w:p>
+      <w:pPr>
+        <w:spacing w:after="0" w:line="240" w:lineRule="auto"/>
+        <w:jc w:val="right"/>
+        <w:rPr>
+          <w:rFonts w:cs="Times New Roman"/>
+        </w:rPr>
+      </w:pPr>
+    </w:p>
+    <w:p>
+      <w:pPr>
+        <w:spacing w:after="0" w:line="240" w:lineRule="auto"/>
+        <w:jc w:val="right"/>
+        <w:rPr>
+          <w:rFonts w:cs="Times New Roman"/>
+          <w:color w:val="FF0000"/>
+        </w:rPr>
+      </w:pPr>
+      <w:r>
+        <w:rPr>
+          <w:rFonts w:cs="Times New Roman"/>
+          <w:color w:val="FF0000"/>
+        </w:rPr>
+        <w:t>Colocar o nome completo sem abreviar</w:t>
+      </w:r>
+    </w:p>
+    <w:p>
+      <w:pPr>
+        <w:spacing w:after="0" w:line="240" w:lineRule="auto"/>
+        <w:jc w:val="right"/>
+        <w:rPr>
+          <w:rFonts w:cs="Times New Roman"/>
+          <w:color w:val="FF0000"/>
+        </w:rPr>
+      </w:pPr>
+      <w:r>
+        <w:rPr>
+          <w:rFonts w:cs="Times New Roman"/>
+          <w:color w:val="FF0000"/>
+        </w:rPr>
+        <w:t>Colocar os nomes EM ORDEM ALFABÉTICA</w:t>
+      </w:r>
+    </w:p>
+    <w:p>
+      <w:pPr>
+        <w:spacing w:after="0" w:line="240" w:lineRule="auto"/>
+        <w:jc w:val="right"/>
+        <w:rPr>
+          <w:rFonts w:cs="Times New Roman"/>
+          <w:color w:val="FF0000"/>
+        </w:rPr>
+      </w:pPr>
+    </w:p>
+    <w:p>
+      <w:pPr>
+        <w:pStyle w:val="TituloRESUMO"/>
+        <w:spacing w:before="0" w:line="360" w:lineRule="auto"/>
+        <w:jc w:val="both"/>
+        <w:rPr>
+          <w:rFonts w:ascii="Times New Roman" w:hAnsi="Times New Roman" w:cs="Times New Roman"/>
+          <w:sz w:val="24"/>
+        </w:rPr>
+      </w:pPr>
+      <w:r>
+        <w:rPr>
+          <w:rFonts w:ascii="Times New Roman" w:hAnsi="Times New Roman" w:cs="Times New Roman"/>
+          <w:sz w:val="24"/>
+        </w:rPr>
+        <w:t>RESUMO</w:t>
+      </w:r>
+    </w:p>
+    <w:p>
+      <w:pPr>
+        <w:jc w:val="both"/>
+        <w:rPr>
+          <w:rFonts w:cs="Times New Roman"/>
+        </w:rPr>
+      </w:pPr>
+    </w:p>
+    <w:p>
+      <w:pPr>
+        <w:spacing w:line="360" w:lineRule="auto"/>
+        <w:jc w:val="both"/>
+        <w:rPr>
+          <w:rFonts w:cs="Times New Roman"/>
+        </w:rPr>
+      </w:pPr>
+      <w:r>
+        <w:rPr>
+          <w:rFonts w:cs="Times New Roman"/>
+        </w:rPr>
+        <w:t xml:space="preserve">Este estudo tem o objetivo de analisar </w:t>
+      </w:r>
+      <w:r>
+        <w:rPr>
+          <w:rFonts w:cs="Times New Roman"/>
+        </w:rPr>
+        <w:t xml:space="preserve">os diferentes tipos de licenciamento de softwares </w:t>
+      </w:r>
+      <w:proofErr w:type="gramStart"/>
+      <w:r>
+        <w:rPr>
+          <w:rFonts w:cs="Times New Roman"/>
+        </w:rPr>
+        <w:t>e  suas</w:t>
+      </w:r>
+      <w:proofErr w:type="gramEnd"/>
+      <w:r>
+        <w:rPr>
+          <w:rFonts w:cs="Times New Roman"/>
+        </w:rPr>
+        <w:t xml:space="preserve"> implica</w:t>
+      </w:r>
+      <w:r>
+        <w:rPr>
+          <w:rFonts w:cs="Times New Roman"/>
+        </w:rPr>
+        <w:t>ções</w:t>
+      </w:r>
+      <w:r>
+        <w:rPr>
+          <w:rFonts w:cs="Times New Roman"/>
+        </w:rPr>
+        <w:t xml:space="preserve"> legais e práticas no contexto atual</w:t>
+      </w:r>
+      <w:r>
+        <w:rPr>
+          <w:rFonts w:cs="Times New Roman"/>
+        </w:rPr>
+        <w:t xml:space="preserve"> </w:t>
+      </w:r>
+      <w:r>
+        <w:rPr>
+          <w:rFonts w:cs="Times New Roman"/>
+          <w:color w:val="FF0000"/>
+        </w:rPr>
+        <w:t>(inserir o texto do objetivo)</w:t>
+      </w:r>
+      <w:r>
+        <w:rPr>
+          <w:rFonts w:cs="Times New Roman"/>
+        </w:rPr>
+        <w:t xml:space="preserve">. Dentre os autores pesquisados para a constituição conceitual deste trabalho, destacaram-se </w:t>
+      </w:r>
+      <w:r>
+        <w:rPr>
+          <w:rFonts w:cs="Times New Roman"/>
+          <w:color w:val="FF0000"/>
+          <w:highlight w:val="yellow"/>
+        </w:rPr>
+        <w:t>(SOMENTE O SOBRENOME DO AUTOR</w:t>
+      </w:r>
+      <w:r>
+        <w:rPr>
+          <w:rFonts w:cs="Times New Roman"/>
+          <w:color w:val="FF0000"/>
+          <w:highlight w:val="yellow"/>
+        </w:rPr>
+        <w:t xml:space="preserve"> DAS FONTES CONSULTADA, Somente a primeira letra do sobrenome em maiúsculo.</w:t>
+      </w:r>
+      <w:r>
+        <w:rPr>
+          <w:rFonts w:cs="Times New Roman"/>
+          <w:color w:val="FF0000"/>
+          <w:highlight w:val="yellow"/>
+        </w:rPr>
+        <w:t>)</w:t>
+      </w:r>
+      <w:r>
+        <w:rPr>
+          <w:rFonts w:cs="Times New Roman"/>
+          <w:color w:val="FF0000"/>
+        </w:rPr>
+        <w:t xml:space="preserve"> A</w:t>
+      </w:r>
+      <w:r>
+        <w:rPr>
+          <w:rFonts w:cs="Times New Roman"/>
+          <w:color w:val="FF0000"/>
+        </w:rPr>
+        <w:t>utor</w:t>
+      </w:r>
+      <w:r>
+        <w:rPr>
+          <w:rFonts w:cs="Times New Roman"/>
+        </w:rPr>
+        <w:t xml:space="preserve"> (</w:t>
+      </w:r>
+      <w:r>
+        <w:rPr>
+          <w:rFonts w:cs="Times New Roman"/>
+          <w:color w:val="FF0000"/>
+        </w:rPr>
+        <w:t>ano</w:t>
+      </w:r>
+      <w:r>
+        <w:rPr>
+          <w:rFonts w:cs="Times New Roman"/>
+        </w:rPr>
+        <w:t xml:space="preserve">), </w:t>
+      </w:r>
+      <w:r>
+        <w:rPr>
+          <w:rFonts w:cs="Times New Roman"/>
+          <w:color w:val="FF0000"/>
+        </w:rPr>
+        <w:t>Autor</w:t>
+      </w:r>
+      <w:r>
+        <w:rPr>
+          <w:rFonts w:cs="Times New Roman"/>
+        </w:rPr>
+        <w:t xml:space="preserve"> (</w:t>
+      </w:r>
+      <w:r>
+        <w:rPr>
+          <w:rFonts w:cs="Times New Roman"/>
+          <w:color w:val="FF0000"/>
+        </w:rPr>
+        <w:t>ano</w:t>
+      </w:r>
+      <w:r>
+        <w:rPr>
+          <w:rFonts w:cs="Times New Roman"/>
+        </w:rPr>
+        <w:t xml:space="preserve">), </w:t>
+      </w:r>
+      <w:r>
+        <w:rPr>
+          <w:rFonts w:cs="Times New Roman"/>
+          <w:color w:val="FF0000"/>
+        </w:rPr>
+        <w:t>Autor</w:t>
+      </w:r>
+      <w:r>
+        <w:rPr>
+          <w:rFonts w:cs="Times New Roman"/>
+        </w:rPr>
+        <w:t xml:space="preserve"> (</w:t>
+      </w:r>
+      <w:r>
+        <w:rPr>
+          <w:rFonts w:cs="Times New Roman"/>
+          <w:color w:val="FF0000"/>
+        </w:rPr>
+        <w:t>ano</w:t>
+      </w:r>
+      <w:r>
+        <w:rPr>
+          <w:rFonts w:cs="Times New Roman"/>
+        </w:rPr>
+        <w:t>)</w:t>
+      </w:r>
+      <w:r>
+        <w:rPr>
+          <w:rFonts w:cs="Times New Roman"/>
+        </w:rPr>
+        <w:t xml:space="preserve">. A metodologia utilizada foi a pesquisa </w:t>
+      </w:r>
+      <w:r>
+        <w:rPr>
+          <w:rFonts w:cs="Times New Roman"/>
+          <w:color w:val="FF0000"/>
+        </w:rPr>
+        <w:t>(exploratória ou descritiva ou explicativa)</w:t>
+      </w:r>
+      <w:r>
+        <w:rPr>
+          <w:rFonts w:cs="Times New Roman"/>
+        </w:rPr>
+        <w:t xml:space="preserve">, tendo como coleta de dados o levantamento bibliográfico </w:t>
+      </w:r>
+      <w:r>
+        <w:rPr>
+          <w:rFonts w:cs="Times New Roman"/>
+          <w:color w:val="FF0000"/>
+        </w:rPr>
+        <w:t xml:space="preserve">(se for o caso, acrescentar: estudo de caso, relato de experiência ou </w:t>
+      </w:r>
+      <w:r>
+        <w:rPr>
+          <w:rFonts w:cs="Times New Roman"/>
+          <w:color w:val="FF0000"/>
+        </w:rPr>
+        <w:lastRenderedPageBreak/>
+        <w:t>pesquisa de campo)</w:t>
+      </w:r>
+      <w:r>
+        <w:rPr>
+          <w:rFonts w:cs="Times New Roman"/>
+        </w:rPr>
+        <w:t xml:space="preserve">. As conclusões mais relevantes são </w:t>
+      </w:r>
+      <w:r>
+        <w:rPr>
+          <w:rFonts w:cs="Times New Roman"/>
+          <w:color w:val="FF0000"/>
+        </w:rPr>
+        <w:t>(inserir as principais conclusões)</w:t>
+      </w:r>
+      <w:r>
+        <w:rPr>
+          <w:rFonts w:cs="Times New Roman"/>
+        </w:rPr>
+        <w:t>.</w:t>
+      </w:r>
+    </w:p>
+    <w:p>
+      <w:pPr>
+        <w:rPr>
+          <w:rFonts w:cs="Times New Roman"/>
+        </w:rPr>
+      </w:pPr>
+      <w:r>
+        <w:rPr>
+          <w:rFonts w:cs="Times New Roman"/>
+          <w:b/>
+        </w:rPr>
+        <w:t>Palavras-chave</w:t>
+      </w:r>
+      <w:r>
+        <w:rPr>
+          <w:rFonts w:cs="Times New Roman"/>
+        </w:rPr>
+        <w:t xml:space="preserve">: </w:t>
+      </w:r>
+      <w:r>
+        <w:rPr>
+          <w:rFonts w:cs="Times New Roman"/>
+          <w:color w:val="auto"/>
+        </w:rPr>
+        <w:t>Software. Licenciamento. Direitos Autorais</w:t>
+      </w:r>
+      <w:r>
+        <w:rPr>
+          <w:rFonts w:cs="Times New Roman"/>
+          <w:color w:val="FF0000"/>
+        </w:rPr>
+        <w:t xml:space="preserve">. Palavra </w:t>
+      </w:r>
+      <w:r>
+        <w:rPr>
+          <w:rFonts w:cs="Times New Roman"/>
+          <w:color w:val="FF0000"/>
+        </w:rPr>
+        <w:t>4</w:t>
+      </w:r>
+      <w:r>
+        <w:rPr>
+          <w:rFonts w:cs="Times New Roman"/>
+          <w:color w:val="FF0000"/>
+        </w:rPr>
+        <w:t xml:space="preserve">. Palavra </w:t>
+      </w:r>
+      <w:r>
+        <w:rPr>
+          <w:rFonts w:cs="Times New Roman"/>
+          <w:color w:val="FF0000"/>
+        </w:rPr>
+        <w:t>5</w:t>
+      </w:r>
+      <w:r>
+        <w:rPr>
+          <w:rFonts w:cs="Times New Roman"/>
+          <w:color w:val="FF0000"/>
+        </w:rPr>
+        <w:t>.</w:t>
+      </w:r>
+      <w:r>
+        <w:rPr>
+          <w:rFonts w:cs="Times New Roman"/>
+        </w:rPr>
+        <w:t xml:space="preserve"> </w:t>
+      </w:r>
+    </w:p>
+    <w:p>
+      <w:pPr>
+        <w:rPr>
+          <w:rFonts w:cs="Times New Roman"/>
+          <w:color w:val="FF0000"/>
+        </w:rPr>
+      </w:pPr>
+      <w:r>
+        <w:rPr>
+          <w:rFonts w:cs="Times New Roman"/>
+          <w:color w:val="FF0000"/>
+          <w:highlight w:val="yellow"/>
+        </w:rPr>
+        <w:t>(listar de 3 a 5 palavras que remetam ao conteúdo do trabalho, separadas entre si por ponto e finalizadas por ponto</w:t>
+      </w:r>
+      <w:r>
+        <w:rPr>
+          <w:rFonts w:cs="Times New Roman"/>
+          <w:color w:val="FF0000"/>
+          <w:highlight w:val="yellow"/>
+        </w:rPr>
+        <w:t>, Sempre do mais genérico para o mais específico. Por exemplo:</w:t>
+      </w:r>
+      <w:r>
+        <w:rPr>
+          <w:rFonts w:cs="Times New Roman"/>
+          <w:b/>
+          <w:highlight w:val="yellow"/>
+        </w:rPr>
+        <w:t xml:space="preserve"> Palavras-chave</w:t>
+      </w:r>
+      <w:r>
+        <w:rPr>
+          <w:rFonts w:cs="Times New Roman"/>
+          <w:highlight w:val="yellow"/>
+        </w:rPr>
+        <w:t xml:space="preserve">: </w:t>
+      </w:r>
+      <w:r>
+        <w:rPr>
+          <w:rFonts w:cs="Times New Roman"/>
+          <w:color w:val="FF0000"/>
+          <w:highlight w:val="yellow"/>
+        </w:rPr>
+        <w:t>Sistema Solar. Sol. Coroa Solar.</w:t>
+      </w:r>
+    </w:p>
+    <w:p>
+      <w:pPr>
+        <w:pStyle w:val="Ttulodoartigo"/>
+        <w:spacing w:after="0" w:line="240" w:lineRule="auto"/>
+        <w:rPr>
+          <w:rFonts w:ascii="Times New Roman" w:hAnsi="Times New Roman" w:cs="Times New Roman"/>
+          <w:color w:val="FF0000"/>
+          <w:sz w:val="28"/>
+          <w:szCs w:val="28"/>
+        </w:rPr>
+      </w:pPr>
+      <w:r>
+        <w:rPr>
+          <w:rFonts w:ascii="Times New Roman" w:hAnsi="Times New Roman" w:cs="Times New Roman"/>
+          <w:color w:val="FF0000"/>
+          <w:sz w:val="28"/>
+          <w:szCs w:val="28"/>
+        </w:rPr>
+        <w:t>OBS: O texto d</w:t>
+      </w:r>
+      <w:r>
+        <w:rPr>
+          <w:rFonts w:ascii="Times New Roman" w:hAnsi="Times New Roman" w:cs="Times New Roman"/>
+          <w:color w:val="FF0000"/>
+          <w:sz w:val="28"/>
+          <w:szCs w:val="28"/>
+        </w:rPr>
+        <w:t>o</w:t>
+      </w:r>
+      <w:r>
+        <w:rPr>
+          <w:rFonts w:ascii="Times New Roman" w:hAnsi="Times New Roman" w:cs="Times New Roman"/>
+          <w:color w:val="FF0000"/>
+          <w:sz w:val="28"/>
+          <w:szCs w:val="28"/>
+        </w:rPr>
+        <w:t xml:space="preserve"> artigo deve ser corrido, não tem índice, lista ou sumário.</w:t>
+      </w:r>
+    </w:p>
+    <w:p>
+      <w:pPr>
+        <w:pStyle w:val="Ttulodoartigo"/>
+        <w:spacing w:after="0" w:line="240" w:lineRule="auto"/>
+        <w:rPr>
+          <w:rFonts w:ascii="Times New Roman" w:hAnsi="Times New Roman" w:cs="Times New Roman"/>
+          <w:color w:val="FF0000"/>
+          <w:sz w:val="28"/>
+          <w:szCs w:val="28"/>
+        </w:rPr>
+      </w:pPr>
+    </w:p>
+    <w:p>
+      <w:pPr>
+        <w:pStyle w:val="TituloRESUMO"/>
+        <w:spacing w:before="0" w:after="200" w:line="360" w:lineRule="auto"/>
+        <w:jc w:val="both"/>
+        <w:rPr>
+          <w:rFonts w:cs="Times New Roman"/>
+          <w:color w:val="FF0000"/>
+          <w:highlight w:val="yellow"/>
+        </w:rPr>
+      </w:pPr>
+      <w:r>
+        <w:rPr>
+          <w:rFonts w:ascii="Times New Roman" w:hAnsi="Times New Roman" w:cs="Times New Roman"/>
+          <w:sz w:val="24"/>
+        </w:rPr>
+        <w:t>INTRODUÇÃO</w:t>
+      </w:r>
+      <w:r>
+        <w:rPr>
+          <w:rFonts w:cs="Times New Roman"/>
+          <w:color w:val="FF0000"/>
+          <w:highlight w:val="yellow"/>
+        </w:rPr>
+        <w:t xml:space="preserve"> </w:t>
+      </w:r>
+      <w:r>
+        <w:rPr>
+          <w:rFonts w:ascii="Times New Roman" w:hAnsi="Times New Roman" w:cs="Times New Roman"/>
+          <w:color w:val="FF0000"/>
+          <w:sz w:val="24"/>
+          <w:highlight w:val="yellow"/>
+        </w:rPr>
+        <w:t>(</w:t>
+      </w:r>
+      <w:r>
+        <w:rPr>
+          <w:rFonts w:ascii="Times New Roman" w:hAnsi="Times New Roman" w:cs="Times New Roman"/>
+          <w:color w:val="FF0000"/>
+          <w:sz w:val="24"/>
+          <w:highlight w:val="yellow"/>
+        </w:rPr>
+        <w:t>NÃO MUDAR ESTE TÍTULO</w:t>
+      </w:r>
+      <w:r>
+        <w:rPr>
+          <w:rFonts w:ascii="Times New Roman" w:hAnsi="Times New Roman" w:cs="Times New Roman"/>
+          <w:color w:val="FF0000"/>
+          <w:sz w:val="24"/>
+          <w:highlight w:val="yellow"/>
+        </w:rPr>
+        <w:t>)</w:t>
+      </w:r>
+    </w:p>
+    <w:p>
+      <w:pPr>
+        <w:pStyle w:val="TituloRESUMO"/>
+        <w:spacing w:before="0" w:after="200" w:line="360" w:lineRule="auto"/>
+        <w:jc w:val="both"/>
+        <w:rPr>
+          <w:rFonts w:ascii="Times New Roman" w:hAnsi="Times New Roman" w:cs="Times New Roman"/>
+          <w:sz w:val="24"/>
+        </w:rPr>
+      </w:pPr>
+      <w:r>
+        <w:rPr>
+          <w:rFonts w:cs="Times New Roman"/>
+          <w:color w:val="FF0000"/>
+          <w:highlight w:val="yellow"/>
+        </w:rPr>
+        <w:t xml:space="preserve">A introdução deve ter </w:t>
+      </w:r>
+      <w:r>
+        <w:rPr>
+          <w:rFonts w:cs="Times New Roman"/>
+          <w:color w:val="FF0000"/>
+          <w:highlight w:val="yellow"/>
+        </w:rPr>
+        <w:t xml:space="preserve">somente estes </w:t>
+      </w:r>
+      <w:r>
+        <w:rPr>
+          <w:rFonts w:cs="Times New Roman"/>
+          <w:color w:val="FF0000"/>
+          <w:highlight w:val="yellow"/>
+        </w:rPr>
+        <w:t>5 parágrafo</w:t>
+      </w:r>
+      <w:r>
+        <w:rPr>
+          <w:rFonts w:cs="Times New Roman"/>
+          <w:color w:val="FF0000"/>
+          <w:highlight w:val="yellow"/>
+        </w:rPr>
+        <w:t>s, abaixo</w:t>
+      </w:r>
+      <w:r>
+        <w:rPr>
+          <w:rFonts w:cs="Times New Roman"/>
+          <w:color w:val="FF0000"/>
+          <w:highlight w:val="yellow"/>
+        </w:rPr>
+        <w:t>.</w:t>
+      </w:r>
+    </w:p>
+    <w:p>
+      <w:pPr>
+        <w:spacing w:line="360" w:lineRule="auto"/>
+        <w:ind w:firstLine="709"/>
+        <w:jc w:val="both"/>
+        <w:rPr>
+          <w:rFonts w:cs="Times New Roman"/>
+          <w:color w:val="FF0000"/>
+        </w:rPr>
+      </w:pPr>
+      <w:r>
+        <w:rPr>
+          <w:rFonts w:cs="Times New Roman"/>
+          <w:color w:val="FF0000"/>
+        </w:rPr>
+        <w:t>Neste parágrafo d</w:t>
+      </w:r>
+      <w:r>
+        <w:rPr>
+          <w:rFonts w:cs="Times New Roman"/>
+          <w:color w:val="FF0000"/>
+        </w:rPr>
+        <w:t>eve</w:t>
+      </w:r>
+      <w:r>
+        <w:rPr>
+          <w:rFonts w:cs="Times New Roman"/>
+          <w:color w:val="FF0000"/>
+        </w:rPr>
+        <w:t>-se</w:t>
+      </w:r>
+      <w:r>
+        <w:rPr>
+          <w:rFonts w:cs="Times New Roman"/>
+          <w:color w:val="FF0000"/>
+        </w:rPr>
+        <w:t xml:space="preserve"> expor a contextualização do tema, apresentando as circunstâncias</w:t>
+      </w:r>
+      <w:r>
+        <w:rPr>
+          <w:rFonts w:cs="Times New Roman"/>
+          <w:color w:val="FF0000"/>
+        </w:rPr>
+        <w:t>/problema/questão</w:t>
+      </w:r>
+      <w:r>
+        <w:rPr>
+          <w:rFonts w:cs="Times New Roman"/>
+          <w:color w:val="FF0000"/>
+        </w:rPr>
+        <w:t xml:space="preserve"> e o contexto do tema escolhido de forma fundamentada em teóricos. </w:t>
+      </w:r>
+    </w:p>
+    <w:p>
+      <w:pPr>
+        <w:spacing w:line="360" w:lineRule="auto"/>
+        <w:ind w:firstLine="709"/>
+        <w:jc w:val="both"/>
+        <w:rPr>
+          <w:rFonts w:cs="Times New Roman"/>
+        </w:rPr>
+      </w:pPr>
+      <w:r>
+        <w:rPr>
+          <w:rFonts w:cs="Times New Roman"/>
+        </w:rPr>
+        <w:t xml:space="preserve">O presente estudo delimita-se a </w:t>
+      </w:r>
+      <w:r>
+        <w:rPr>
+          <w:rFonts w:cs="Times New Roman"/>
+          <w:color w:val="FF0000"/>
+        </w:rPr>
+        <w:t>(na delimitação do trabalho,</w:t>
+      </w:r>
+      <w:r>
+        <w:rPr>
+          <w:rFonts w:cs="Times New Roman"/>
+          <w:b/>
+          <w:color w:val="FF0000"/>
+        </w:rPr>
+        <w:t xml:space="preserve"> </w:t>
+      </w:r>
+      <w:r>
+        <w:rPr>
+          <w:rFonts w:cs="Times New Roman"/>
+          <w:color w:val="FF0000"/>
+        </w:rPr>
+        <w:t>cite de modo claro, objetivo e preciso o tema do trabalho, indicando o ponto de vista sob o qual será enfocado no seu desenvolvimento. Na escolha do tema é necessário eleger uma parcela delimitada de um assunto, estabelecendo limites para o desenvolvimento da pesquisa pretendida. Ele deve ser suficientemente limitado para que seja realizável com os recursos e tempo disponíveis)</w:t>
+      </w:r>
+      <w:r>
+        <w:rPr>
+          <w:rFonts w:cs="Times New Roman"/>
+        </w:rPr>
+        <w:t xml:space="preserve">; </w:t>
+      </w:r>
+    </w:p>
+    <w:p>
+      <w:pPr>
+        <w:spacing w:line="360" w:lineRule="auto"/>
+        <w:ind w:firstLine="708"/>
+        <w:jc w:val="both"/>
+        <w:rPr>
+          <w:rFonts w:cs="Times New Roman"/>
+        </w:rPr>
+      </w:pPr>
+      <w:r>
+        <w:rPr>
+          <w:rFonts w:cs="Times New Roman"/>
+        </w:rPr>
+        <w:t xml:space="preserve">O objetivo geral é </w:t>
+      </w:r>
+      <w:r>
+        <w:rPr>
+          <w:rFonts w:cs="Times New Roman"/>
+          <w:color w:val="FF0000"/>
+        </w:rPr>
+        <w:t>(deve inserir a escrita do objetivo geral, sempre iniciando com um verbo no infinitivo [analisar/investigar/compreender/discutir/avaliar])</w:t>
+      </w:r>
+      <w:r>
+        <w:rPr>
+          <w:rFonts w:cs="Times New Roman"/>
+        </w:rPr>
+        <w:t xml:space="preserve">; </w:t>
+      </w:r>
+    </w:p>
+    <w:p>
+      <w:pPr>
+        <w:spacing w:line="360" w:lineRule="auto"/>
+        <w:ind w:firstLine="708"/>
+        <w:jc w:val="both"/>
+        <w:rPr>
+          <w:rFonts w:cs="Times New Roman"/>
+        </w:rPr>
+      </w:pPr>
+      <w:r>
+        <w:rPr>
+          <w:rFonts w:cs="Times New Roman"/>
+        </w:rPr>
+        <w:t xml:space="preserve">Esta pesquisa justifica-se </w:t>
+      </w:r>
+      <w:r>
+        <w:rPr>
+          <w:rFonts w:cs="Times New Roman"/>
+          <w:color w:val="FF0000"/>
+        </w:rPr>
+        <w:t>(na justificativa acadêmica e social da escolha do tema deve explicar as razões de ordem teórica que levaram o autor do trabalho a estudar o tema escolhido e não outro qualquer, ou o que torna importante a realização do mesmo. Portanto, deve-se mostrar a importância e a relevância do estudo da temática para a ciência. Deve-se mostrar também qual a contribuição que o estudo realizado pretende proporcionar)</w:t>
+      </w:r>
+      <w:r>
+        <w:rPr>
+          <w:rFonts w:cs="Times New Roman"/>
+        </w:rPr>
+        <w:t>;</w:t>
+      </w:r>
+    </w:p>
+    <w:p>
+      <w:pPr>
+        <w:spacing w:line="360" w:lineRule="auto"/>
+        <w:ind w:firstLine="708"/>
+        <w:jc w:val="both"/>
+        <w:rPr>
+          <w:rFonts w:cs="Times New Roman"/>
+        </w:rPr>
+      </w:pPr>
+      <w:r>
+        <w:rPr>
+          <w:rFonts w:cs="Times New Roman"/>
+        </w:rPr>
+        <w:t xml:space="preserve">A metodologia deste trabalho é a pesquisa </w:t>
+      </w:r>
+      <w:r>
+        <w:rPr>
+          <w:rFonts w:cs="Times New Roman"/>
+          <w:color w:val="FF0000"/>
+        </w:rPr>
+        <w:t>(exploratória ou descritiva ou explicativa</w:t>
+      </w:r>
+      <w:proofErr w:type="gramStart"/>
+      <w:r>
+        <w:rPr>
+          <w:rFonts w:cs="Times New Roman"/>
+          <w:color w:val="FF0000"/>
+        </w:rPr>
+        <w:t>)</w:t>
+      </w:r>
+      <w:r>
+        <w:rPr>
+          <w:rFonts w:cs="Times New Roman"/>
+        </w:rPr>
+        <w:t xml:space="preserve"> ,</w:t>
+      </w:r>
+      <w:proofErr w:type="gramEnd"/>
+      <w:r>
+        <w:rPr>
+          <w:rFonts w:cs="Times New Roman"/>
+        </w:rPr>
+        <w:t xml:space="preserve"> tendo como coleta de dados o levantamento bibliográfico </w:t>
+      </w:r>
+      <w:r>
+        <w:rPr>
+          <w:rFonts w:cs="Times New Roman"/>
+          <w:color w:val="FF0000"/>
+        </w:rPr>
+        <w:t>(e, se for o caso: questionário / entrevista / observação)</w:t>
+      </w:r>
+      <w:r>
+        <w:rPr>
+          <w:rFonts w:cs="Times New Roman"/>
+        </w:rPr>
+        <w:t xml:space="preserve">. </w:t>
+      </w:r>
+      <w:r>
+        <w:rPr>
+          <w:rFonts w:cs="Times New Roman"/>
+        </w:rPr>
+        <w:t xml:space="preserve"> </w:t>
+      </w:r>
+    </w:p>
+    <w:p>
+      <w:pPr>
+        <w:pStyle w:val="TituloRESUMO"/>
+        <w:spacing w:before="0" w:after="200" w:line="360" w:lineRule="auto"/>
+        <w:jc w:val="both"/>
+        <w:rPr>
+          <w:rFonts w:ascii="Times New Roman" w:hAnsi="Times New Roman" w:cs="Times New Roman"/>
+          <w:color w:val="FF0000"/>
+          <w:sz w:val="24"/>
+        </w:rPr>
+      </w:pPr>
+      <w:r>
+        <w:rPr>
+          <w:rFonts w:ascii="Times New Roman" w:hAnsi="Times New Roman" w:cs="Times New Roman"/>
+          <w:sz w:val="24"/>
+        </w:rPr>
+        <w:t>DESENVOLVIMENT</w:t>
+      </w:r>
+      <w:r>
+        <w:rPr>
+          <w:rFonts w:ascii="Times New Roman" w:hAnsi="Times New Roman" w:cs="Times New Roman"/>
+          <w:sz w:val="24"/>
+        </w:rPr>
+        <w:t>O DO REFERENCIAL TEÓRICO</w:t>
+      </w:r>
+      <w:r>
+        <w:rPr>
+          <w:rFonts w:ascii="Times New Roman" w:hAnsi="Times New Roman" w:cs="Times New Roman"/>
+          <w:sz w:val="24"/>
+        </w:rPr>
+        <w:t xml:space="preserve"> </w:t>
+      </w:r>
+      <w:r>
+        <w:rPr>
+          <w:rFonts w:ascii="Times New Roman" w:hAnsi="Times New Roman" w:cs="Times New Roman"/>
+          <w:color w:val="FF0000"/>
+          <w:sz w:val="24"/>
+          <w:highlight w:val="yellow"/>
+        </w:rPr>
+        <w:t>(Título do bloco de texto)</w:t>
+      </w:r>
+    </w:p>
+    <w:p>
+      <w:pPr>
+        <w:pStyle w:val="TituloRESUMO"/>
+        <w:spacing w:before="0" w:after="200" w:line="360" w:lineRule="auto"/>
+        <w:jc w:val="both"/>
+        <w:rPr>
+          <w:rFonts w:ascii="Times New Roman" w:hAnsi="Times New Roman" w:cs="Times New Roman"/>
+          <w:sz w:val="24"/>
+        </w:rPr>
+      </w:pPr>
+      <w:r>
+        <w:rPr>
+          <w:rFonts w:ascii="Times New Roman" w:hAnsi="Times New Roman" w:cs="Times New Roman"/>
+          <w:color w:val="FF0000"/>
+          <w:sz w:val="24"/>
+          <w:highlight w:val="yellow"/>
+        </w:rPr>
+        <w:t xml:space="preserve">Criar um </w:t>
+      </w:r>
+      <w:r>
+        <w:rPr>
+          <w:rFonts w:ascii="Times New Roman" w:hAnsi="Times New Roman" w:cs="Times New Roman"/>
+          <w:color w:val="FF0000"/>
+          <w:sz w:val="24"/>
+          <w:highlight w:val="yellow"/>
+        </w:rPr>
+        <w:t xml:space="preserve">Título </w:t>
+      </w:r>
+      <w:r>
+        <w:rPr>
+          <w:rFonts w:ascii="Times New Roman" w:hAnsi="Times New Roman" w:cs="Times New Roman"/>
+          <w:color w:val="FF0000"/>
+          <w:sz w:val="24"/>
+          <w:highlight w:val="yellow"/>
+        </w:rPr>
+        <w:t xml:space="preserve">para cada </w:t>
+      </w:r>
+      <w:r>
+        <w:rPr>
+          <w:rFonts w:ascii="Times New Roman" w:hAnsi="Times New Roman" w:cs="Times New Roman"/>
+          <w:color w:val="FF0000"/>
+          <w:sz w:val="24"/>
+          <w:highlight w:val="yellow"/>
+        </w:rPr>
+        <w:t>bloco de tex</w:t>
+      </w:r>
+      <w:r>
+        <w:rPr>
+          <w:rFonts w:ascii="Times New Roman" w:hAnsi="Times New Roman" w:cs="Times New Roman"/>
+          <w:color w:val="FF0000"/>
+          <w:sz w:val="24"/>
+          <w:highlight w:val="yellow"/>
+        </w:rPr>
+        <w:t>to que trate de assunto diferentes, mas relacionados. O Título deve em caixa alta e não deve ser numerado</w:t>
+      </w:r>
+    </w:p>
+    <w:p>
+      <w:pPr>
+        <w:pStyle w:val="Textonormal"/>
+        <w:spacing w:line="360" w:lineRule="auto"/>
+        <w:ind w:firstLine="709"/>
+        <w:jc w:val="both"/>
+        <w:rPr>
+          <w:rFonts w:cs="Times New Roman"/>
+        </w:rPr>
+      </w:pPr>
+      <w:r>
+        <w:rPr>
+          <w:rFonts w:cs="Times New Roman"/>
+        </w:rPr>
+        <w:lastRenderedPageBreak/>
+        <w:t xml:space="preserve">O Referencial teórico </w:t>
+      </w:r>
+      <w:r>
+        <w:rPr>
+          <w:rFonts w:cs="Times New Roman"/>
+        </w:rPr>
+        <w:t>apresenta as base</w:t>
+      </w:r>
+      <w:r>
+        <w:rPr>
+          <w:rFonts w:cs="Times New Roman"/>
+        </w:rPr>
+        <w:t>s</w:t>
+      </w:r>
+      <w:r>
+        <w:rPr>
+          <w:rFonts w:cs="Times New Roman"/>
+        </w:rPr>
+        <w:t xml:space="preserve"> teóricas pesquisadas e que sustentarão a proposta do trabalho</w:t>
+      </w:r>
+      <w:r>
+        <w:rPr>
+          <w:rFonts w:cs="Times New Roman"/>
+        </w:rPr>
+        <w:t>.</w:t>
+      </w:r>
+      <w:r>
+        <w:rPr>
+          <w:rFonts w:cs="Times New Roman"/>
+        </w:rPr>
+        <w:t xml:space="preserve"> Ela deve ser coerente ao título do artigo. Ela é composta de</w:t>
+      </w:r>
+      <w:r>
+        <w:rPr>
+          <w:rFonts w:cs="Times New Roman"/>
+        </w:rPr>
+        <w:t xml:space="preserve">: </w:t>
+      </w:r>
+      <w:r>
+        <w:rPr>
+          <w:rFonts w:cs="Times New Roman"/>
+        </w:rPr>
+        <w:t xml:space="preserve">texto, </w:t>
+      </w:r>
+      <w:r>
+        <w:rPr>
+          <w:rFonts w:cs="Times New Roman"/>
+        </w:rPr>
+        <w:t>fotos, tabelas, gráficos e quadros que devem ser referenciados no texto.</w:t>
+      </w:r>
+      <w:r>
+        <w:rPr>
+          <w:rFonts w:cs="Times New Roman"/>
+        </w:rPr>
+        <w:t xml:space="preserve"> </w:t>
+      </w:r>
+      <w:r>
+        <w:rPr>
+          <w:rFonts w:cs="Times New Roman"/>
+        </w:rPr>
+        <w:t>Cada um destes elementos deve ser explicado com detalhes em um texto antes deles, ou seja, você deve explicar o que leitor deve observar no elemento (figura, fotos, ...).</w:t>
+      </w:r>
+    </w:p>
+    <w:p>
+      <w:pPr>
+        <w:pStyle w:val="Textonormal"/>
+        <w:spacing w:line="360" w:lineRule="auto"/>
+        <w:ind w:firstLine="709"/>
+        <w:jc w:val="both"/>
+        <w:rPr>
+          <w:rFonts w:cs="Times New Roman"/>
+          <w:color w:val="FF0000"/>
+          <w:highlight w:val="yellow"/>
+        </w:rPr>
+      </w:pPr>
+      <w:r>
+        <w:rPr>
+          <w:rFonts w:cs="Times New Roman"/>
+          <w:highlight w:val="yellow"/>
+        </w:rPr>
+        <w:t>Deve-se ter muito cuidado com as citações, que tem por objetivo formar um referencial teórico em embasar a proposta ou dissertação do aluno.</w:t>
+      </w:r>
+      <w:r>
+        <w:rPr>
+          <w:rFonts w:cs="Times New Roman"/>
+          <w:highlight w:val="yellow"/>
+        </w:rPr>
+        <w:t xml:space="preserve"> Procure usar citação direta (curta e longa) e indireta, de forma a não cansar o leitor e não ser repetitivo. </w:t>
+      </w:r>
+      <w:r>
+        <w:rPr>
+          <w:rFonts w:cs="Times New Roman"/>
+          <w:color w:val="FF0000"/>
+          <w:highlight w:val="yellow"/>
+        </w:rPr>
+        <w:t>A falta de citação caracteriza plágio</w:t>
+      </w:r>
+      <w:r>
+        <w:rPr>
+          <w:rFonts w:cs="Times New Roman"/>
+          <w:color w:val="FF0000"/>
+          <w:highlight w:val="yellow"/>
+        </w:rPr>
+        <w:t>, o que é um crime perante a lei e receberá o conceito I</w:t>
+      </w:r>
+      <w:r>
+        <w:rPr>
+          <w:rFonts w:cs="Times New Roman"/>
+          <w:color w:val="FF0000"/>
+          <w:highlight w:val="yellow"/>
+        </w:rPr>
+        <w:t>.</w:t>
+      </w:r>
+    </w:p>
+    <w:p>
+      <w:pPr>
+        <w:pStyle w:val="Textonormal"/>
+        <w:spacing w:line="360" w:lineRule="auto"/>
+        <w:ind w:firstLine="709"/>
+        <w:jc w:val="both"/>
+        <w:rPr>
+          <w:rFonts w:cs="Times New Roman"/>
+        </w:rPr>
+      </w:pPr>
+      <w:r>
+        <w:rPr>
+          <w:rFonts w:cs="Times New Roman"/>
+          <w:highlight w:val="yellow"/>
+        </w:rPr>
+        <w:t>E</w:t>
+      </w:r>
+      <w:r>
+        <w:rPr>
+          <w:rFonts w:cs="Times New Roman"/>
+          <w:highlight w:val="yellow"/>
+        </w:rPr>
+        <w:t>xemplo</w:t>
+      </w:r>
+      <w:r>
+        <w:rPr>
+          <w:rFonts w:cs="Times New Roman"/>
+          <w:highlight w:val="yellow"/>
+        </w:rPr>
+        <w:t xml:space="preserve"> de citação indireta</w:t>
+      </w:r>
+      <w:r>
+        <w:rPr>
+          <w:rFonts w:cs="Times New Roman"/>
+          <w:highlight w:val="yellow"/>
+        </w:rPr>
+        <w:t xml:space="preserve"> (quando você usa a ideia do autor ou reescreve o texto dele)</w:t>
+      </w:r>
+      <w:r>
+        <w:rPr>
+          <w:rFonts w:cs="Times New Roman"/>
+          <w:highlight w:val="yellow"/>
+        </w:rPr>
+        <w:t>:</w:t>
+      </w:r>
+      <w:r>
+        <w:rPr>
+          <w:rFonts w:cs="Times New Roman"/>
+        </w:rPr>
+        <w:t xml:space="preserve"> </w:t>
+      </w:r>
+    </w:p>
+    <w:p>
+      <w:pPr>
+        <w:pStyle w:val="Textonormal"/>
+        <w:spacing w:line="360" w:lineRule="auto"/>
+        <w:ind w:firstLine="709"/>
+        <w:jc w:val="both"/>
+        <w:rPr>
+          <w:rFonts w:cs="Times New Roman"/>
+        </w:rPr>
+      </w:pPr>
+      <w:r>
+        <w:rPr>
+          <w:rFonts w:cs="Times New Roman"/>
+        </w:rPr>
+        <w:t>As necessidades do mercado trabalhista exigem do educando uma educação continuada, uma capacidade de propor soluções criativas, novas atitudes além do domínio de habilidades motoras e disposição para cumprir ordens. Esta nova realidade demonstra uma dependência mútua e uma tendência cooperativa (PEREIRA, 2007).</w:t>
+      </w:r>
+      <w:r>
+        <w:rPr>
+          <w:rFonts w:cs="Times New Roman"/>
+        </w:rPr>
+        <w:t xml:space="preserve"> </w:t>
+      </w:r>
+    </w:p>
+    <w:p>
+      <w:pPr>
+        <w:pStyle w:val="Textonormal"/>
+        <w:spacing w:line="360" w:lineRule="auto"/>
+        <w:ind w:firstLine="709"/>
+        <w:jc w:val="both"/>
+        <w:rPr>
+          <w:rFonts w:cs="Times New Roman"/>
+        </w:rPr>
+      </w:pPr>
+      <w:r>
+        <w:rPr>
+          <w:rFonts w:cs="Times New Roman"/>
+          <w:highlight w:val="yellow"/>
+        </w:rPr>
+        <w:t>Exemplo de citação direta curta (máximo 3 linhas</w:t>
+      </w:r>
+      <w:r>
+        <w:rPr>
+          <w:rFonts w:cs="Times New Roman"/>
+          <w:highlight w:val="yellow"/>
+        </w:rPr>
+        <w:t>, ocorre quando você copia o texto do autor citado</w:t>
+      </w:r>
+      <w:r>
+        <w:rPr>
+          <w:rFonts w:cs="Times New Roman"/>
+          <w:highlight w:val="yellow"/>
+        </w:rPr>
+        <w:t>):</w:t>
+      </w:r>
+    </w:p>
+    <w:p>
+      <w:pPr>
+        <w:spacing w:line="360" w:lineRule="auto"/>
+        <w:ind w:firstLine="709"/>
+        <w:jc w:val="both"/>
+      </w:pPr>
+      <w:r>
+        <w:t xml:space="preserve">Os livros, primeiramente foram “elaborados em papiro”, relata </w:t>
+      </w:r>
+      <w:proofErr w:type="spellStart"/>
+      <w:r>
+        <w:t>Tajra</w:t>
+      </w:r>
+      <w:proofErr w:type="spellEnd"/>
+      <w:r>
+        <w:t xml:space="preserve"> (2012). "O desenvolvimento do papiro deu-se em 2200 </w:t>
+      </w:r>
+      <w:proofErr w:type="spellStart"/>
+      <w:r>
+        <w:t>a.C</w:t>
+      </w:r>
+      <w:proofErr w:type="spellEnd"/>
+      <w:r>
+        <w:t xml:space="preserve"> e a palavra </w:t>
+      </w:r>
+      <w:proofErr w:type="spellStart"/>
+      <w:r>
+        <w:t>papiryrus</w:t>
+      </w:r>
+      <w:proofErr w:type="spellEnd"/>
+      <w:r>
+        <w:t>, em latim, deu origem a palavra papel” (CALDEIRA, 2002).</w:t>
+      </w:r>
+    </w:p>
+    <w:p>
+      <w:pPr>
+        <w:pStyle w:val="Textonormal"/>
+        <w:spacing w:line="360" w:lineRule="auto"/>
+        <w:ind w:firstLine="709"/>
+        <w:jc w:val="both"/>
+      </w:pPr>
+      <w:r>
+        <w:rPr>
+          <w:rFonts w:cs="Times New Roman"/>
+        </w:rPr>
+        <w:t xml:space="preserve">Observe </w:t>
+      </w:r>
+      <w:r>
+        <w:rPr>
+          <w:rFonts w:cs="Times New Roman"/>
+        </w:rPr>
+        <w:t>as diferentes maneiras de citar o autor referenciado</w:t>
+      </w:r>
+      <w:r>
+        <w:rPr>
+          <w:rFonts w:cs="Times New Roman"/>
+        </w:rPr>
+        <w:t xml:space="preserve">: </w:t>
+      </w:r>
+      <w:r>
+        <w:rPr>
+          <w:highlight w:val="yellow"/>
+        </w:rPr>
+        <w:t xml:space="preserve">relata </w:t>
+      </w:r>
+      <w:proofErr w:type="spellStart"/>
+      <w:r>
+        <w:rPr>
+          <w:highlight w:val="yellow"/>
+        </w:rPr>
+        <w:t>Tajra</w:t>
+      </w:r>
+      <w:proofErr w:type="spellEnd"/>
+      <w:r>
+        <w:rPr>
+          <w:highlight w:val="yellow"/>
+        </w:rPr>
+        <w:t xml:space="preserve"> (2012)</w:t>
+      </w:r>
+      <w:r>
+        <w:t>, inclui</w:t>
+      </w:r>
+      <w:r>
+        <w:t xml:space="preserve"> o autor citado em seu texto. E </w:t>
+      </w:r>
+      <w:r>
+        <w:rPr>
+          <w:highlight w:val="yellow"/>
+        </w:rPr>
+        <w:t>papel” (CALDEIRA, 2002).</w:t>
+      </w:r>
+      <w:r>
+        <w:t xml:space="preserve">, aparece no final do paragrafo ou da citação, excluído o autor do seu texto. </w:t>
+      </w:r>
+    </w:p>
+    <w:p>
+      <w:pPr>
+        <w:pStyle w:val="Textonormal"/>
+        <w:spacing w:line="360" w:lineRule="auto"/>
+        <w:ind w:firstLine="709"/>
+        <w:jc w:val="both"/>
+        <w:rPr>
+          <w:rFonts w:cs="Times New Roman"/>
+        </w:rPr>
+      </w:pPr>
+      <w:r>
+        <w:rPr>
+          <w:rFonts w:cs="Times New Roman"/>
+          <w:highlight w:val="yellow"/>
+        </w:rPr>
+        <w:t xml:space="preserve">Exemplo de citação direta </w:t>
+      </w:r>
+      <w:r>
+        <w:rPr>
+          <w:rFonts w:cs="Times New Roman"/>
+          <w:highlight w:val="yellow"/>
+        </w:rPr>
+        <w:t>longa com autor excluído do texto</w:t>
+      </w:r>
+      <w:r>
+        <w:rPr>
+          <w:rFonts w:cs="Times New Roman"/>
+          <w:highlight w:val="yellow"/>
+        </w:rPr>
+        <w:t xml:space="preserve"> (</w:t>
+      </w:r>
+      <w:r>
+        <w:rPr>
+          <w:rFonts w:cs="Times New Roman"/>
+          <w:highlight w:val="yellow"/>
+        </w:rPr>
+        <w:t>ocorre quando você copia um bloco de texto do autor citado</w:t>
+      </w:r>
+      <w:r>
+        <w:rPr>
+          <w:rFonts w:cs="Times New Roman"/>
+          <w:highlight w:val="yellow"/>
+        </w:rPr>
+        <w:t>)</w:t>
+      </w:r>
+      <w:r>
+        <w:rPr>
+          <w:rFonts w:cs="Times New Roman"/>
+          <w:highlight w:val="yellow"/>
+        </w:rPr>
+        <w:t xml:space="preserve">, o tamanho da fonte é 10pt, espaço entre linhas simples, </w:t>
+      </w:r>
+      <w:r>
+        <w:rPr>
+          <w:rFonts w:cs="Times New Roman"/>
+          <w:highlight w:val="yellow"/>
+        </w:rPr>
+        <w:t>margem a</w:t>
+      </w:r>
+      <w:r>
+        <w:rPr>
+          <w:rFonts w:cs="Times New Roman"/>
+          <w:highlight w:val="yellow"/>
+        </w:rPr>
+        <w:t xml:space="preserve"> esquerda 4cm</w:t>
+      </w:r>
+      <w:r>
+        <w:rPr>
+          <w:rFonts w:cs="Times New Roman"/>
+          <w:highlight w:val="yellow"/>
+        </w:rPr>
+        <w:t>, sem recuo na primeira linha</w:t>
+      </w:r>
+      <w:r>
+        <w:rPr>
+          <w:rFonts w:cs="Times New Roman"/>
+          <w:highlight w:val="yellow"/>
+        </w:rPr>
+        <w:t>:</w:t>
+      </w:r>
+    </w:p>
+    <w:p>
+      <w:pPr>
+        <w:ind w:left="2268"/>
+        <w:jc w:val="both"/>
+        <w:rPr>
+          <w:sz w:val="20"/>
+          <w:szCs w:val="20"/>
+        </w:rPr>
+      </w:pPr>
+    </w:p>
+    <w:p>
+      <w:pPr>
+        <w:spacing w:after="0" w:line="240" w:lineRule="auto"/>
+        <w:ind w:left="2268"/>
+        <w:jc w:val="both"/>
+        <w:rPr>
+          <w:sz w:val="20"/>
+          <w:szCs w:val="20"/>
+        </w:rPr>
+      </w:pPr>
+      <w:r>
+        <w:rPr>
+          <w:sz w:val="20"/>
+          <w:szCs w:val="20"/>
+        </w:rPr>
+        <w:t>No final da Idade Média, a importância do papel cresceu com a expansão do comércio europeu e tornou-se produto essencial para a administração pública e para a divulgação literária.</w:t>
+      </w:r>
+    </w:p>
+    <w:p>
+      <w:pPr>
+        <w:spacing w:line="240" w:lineRule="auto"/>
+        <w:ind w:left="2268"/>
+        <w:jc w:val="both"/>
+        <w:rPr>
+          <w:sz w:val="20"/>
+          <w:szCs w:val="20"/>
+        </w:rPr>
+      </w:pPr>
+      <w:r>
+        <w:rPr>
+          <w:sz w:val="20"/>
+          <w:szCs w:val="20"/>
+        </w:rPr>
+        <w:t xml:space="preserve">Johann Gutenberg inventou o processo de impressão com caracteres móveis - a tipografia. Nascido, em 1397, da cidade de </w:t>
+      </w:r>
+      <w:proofErr w:type="spellStart"/>
+      <w:r>
+        <w:rPr>
+          <w:sz w:val="20"/>
+          <w:szCs w:val="20"/>
+        </w:rPr>
+        <w:t>Mogúncia</w:t>
+      </w:r>
+      <w:proofErr w:type="spellEnd"/>
+      <w:r>
+        <w:rPr>
+          <w:sz w:val="20"/>
+          <w:szCs w:val="20"/>
+        </w:rPr>
+        <w:t xml:space="preserve">, Alemanha, trabalhava na Casa da Moeda onde aprendeu a arte de trabalhos em metal. Em 1428, Gutenberg parte para </w:t>
+      </w:r>
+      <w:r>
+        <w:rPr>
+          <w:sz w:val="20"/>
+          <w:szCs w:val="20"/>
+        </w:rPr>
+        <w:lastRenderedPageBreak/>
+        <w:t xml:space="preserve">Estrasburgo, onde fez as primeiras tentativas de impressão. Segundo dados históricos, em 1442, foi impresso o primeiro exemplar em uma prensa. Em 1448 volta à sua cidade natal, e dá início a uma sociedade comercial com Johann </w:t>
+      </w:r>
+      <w:proofErr w:type="spellStart"/>
+      <w:r>
+        <w:rPr>
+          <w:sz w:val="20"/>
+          <w:szCs w:val="20"/>
+        </w:rPr>
+        <w:t>Fust</w:t>
+      </w:r>
+      <w:proofErr w:type="spellEnd"/>
+      <w:r>
+        <w:rPr>
+          <w:sz w:val="20"/>
+          <w:szCs w:val="20"/>
+        </w:rPr>
+        <w:t xml:space="preserve"> e fundam a 'Fábrica de Livros' - nome original </w:t>
+      </w:r>
+      <w:proofErr w:type="spellStart"/>
+      <w:r>
+        <w:rPr>
+          <w:sz w:val="20"/>
+          <w:szCs w:val="20"/>
+        </w:rPr>
+        <w:t>Werk</w:t>
+      </w:r>
+      <w:proofErr w:type="spellEnd"/>
+      <w:r>
+        <w:rPr>
+          <w:sz w:val="20"/>
+          <w:szCs w:val="20"/>
+        </w:rPr>
+        <w:t xml:space="preserve"> der </w:t>
+      </w:r>
+      <w:proofErr w:type="spellStart"/>
+      <w:r>
+        <w:rPr>
+          <w:sz w:val="20"/>
+          <w:szCs w:val="20"/>
+        </w:rPr>
+        <w:t>Buchei</w:t>
+      </w:r>
+      <w:proofErr w:type="spellEnd"/>
+      <w:r>
+        <w:rPr>
+          <w:sz w:val="20"/>
+          <w:szCs w:val="20"/>
+        </w:rPr>
+        <w:t>. Entre as produções está a conhecida Bíblia de Gutenberg de 42 linhas</w:t>
+      </w:r>
+      <w:r>
+        <w:rPr>
+          <w:sz w:val="20"/>
+          <w:szCs w:val="20"/>
+        </w:rPr>
+        <w:t xml:space="preserve"> (CALDEIRA, 2002, p.2)</w:t>
+      </w:r>
+      <w:r>
+        <w:rPr>
+          <w:sz w:val="20"/>
+          <w:szCs w:val="20"/>
+        </w:rPr>
+        <w:t>.</w:t>
+      </w:r>
+    </w:p>
+    <w:p>
+      <w:pPr>
+        <w:spacing w:line="360" w:lineRule="auto"/>
+        <w:ind w:firstLine="709"/>
+        <w:jc w:val="both"/>
+        <w:rPr>
+          <w:rFonts w:cs="Times New Roman"/>
+        </w:rPr>
+      </w:pPr>
+      <w:r>
+        <w:rPr>
+          <w:rFonts w:cs="Times New Roman"/>
+        </w:rPr>
+        <w:t xml:space="preserve">Observe que: </w:t>
+      </w:r>
+      <w:r>
+        <w:rPr>
+          <w:sz w:val="20"/>
+          <w:szCs w:val="20"/>
+          <w:highlight w:val="yellow"/>
+        </w:rPr>
+        <w:t>(CALDEIRA, 2002, p.2).</w:t>
+      </w:r>
+      <w:r>
+        <w:rPr>
+          <w:sz w:val="20"/>
+          <w:szCs w:val="20"/>
+        </w:rPr>
+        <w:t xml:space="preserve">, </w:t>
+      </w:r>
+      <w:r>
+        <w:rPr>
+          <w:sz w:val="20"/>
+          <w:szCs w:val="20"/>
+        </w:rPr>
+        <w:t>CALDEIRA é o sobrenome do autor referenciado, 2002 é o ano de publicação e p.2 é a página do livro onde o texto se encontra.</w:t>
+      </w:r>
+    </w:p>
+    <w:p>
+      <w:pPr>
+        <w:spacing w:line="360" w:lineRule="auto"/>
+        <w:ind w:firstLine="709"/>
+        <w:jc w:val="both"/>
+        <w:rPr>
+          <w:rFonts w:cs="Times New Roman"/>
+        </w:rPr>
+      </w:pPr>
+      <w:r>
+        <w:rPr>
+          <w:rFonts w:cs="Times New Roman"/>
+        </w:rPr>
+        <w:t>Para a construção do trabalho devem ser utilizados sites de revistas e periódicos acadêmicos que possuam corpo editorial, sites de instituições governamentais, de institutos de pesquisa, de universidades e de bibliotecas virtuais que garantam a fonte e os autores dos textos publicados.</w:t>
+      </w:r>
+      <w:r>
+        <w:rPr>
+          <w:rFonts w:cs="Times New Roman"/>
+        </w:rPr>
+        <w:t xml:space="preserve"> </w:t>
+      </w:r>
+      <w:r>
+        <w:rPr>
+          <w:rFonts w:cs="Times New Roman"/>
+          <w:highlight w:val="yellow"/>
+        </w:rPr>
+        <w:t>Não utilizar referências de Wikipédia, blogs, dicionários, apostilas em geral, fóruns, sites de revistas comerciais e similares (Ex.: Brasil Escola, Revista EXAME, Revista VEJA, Youtube e afins).</w:t>
+      </w:r>
+      <w:r>
+        <w:rPr>
+          <w:rFonts w:cs="Times New Roman"/>
+        </w:rPr>
+        <w:t xml:space="preserve"> A linguagem cientifica deve ser a mais didática possível, ser objetiva e deve ter caráter impessoal. </w:t>
+      </w:r>
+    </w:p>
+    <w:p>
+      <w:pPr>
+        <w:pStyle w:val="Textonormal"/>
+        <w:spacing w:line="360" w:lineRule="auto"/>
+        <w:ind w:firstLine="709"/>
+        <w:jc w:val="both"/>
+        <w:rPr>
+          <w:rFonts w:cs="Times New Roman"/>
+        </w:rPr>
+      </w:pPr>
+      <w:r>
+        <w:rPr>
+          <w:rFonts w:cs="Times New Roman"/>
+        </w:rPr>
+        <w:t xml:space="preserve">Todas as </w:t>
+      </w:r>
+      <w:r>
+        <w:rPr>
+          <w:rFonts w:cs="Times New Roman"/>
+        </w:rPr>
+        <w:t>fotos, desenho</w:t>
+      </w:r>
+      <w:r>
+        <w:rPr>
+          <w:rFonts w:cs="Times New Roman"/>
+        </w:rPr>
+        <w:t>s</w:t>
+      </w:r>
+      <w:r>
+        <w:rPr>
+          <w:rFonts w:cs="Times New Roman"/>
+        </w:rPr>
+        <w:t>, figura</w:t>
+      </w:r>
+      <w:r>
+        <w:rPr>
+          <w:rFonts w:cs="Times New Roman"/>
+        </w:rPr>
+        <w:t>s</w:t>
+      </w:r>
+      <w:r>
+        <w:rPr>
+          <w:rFonts w:cs="Times New Roman"/>
+        </w:rPr>
+        <w:t>, gráfico</w:t>
+      </w:r>
+      <w:r>
+        <w:rPr>
+          <w:rFonts w:cs="Times New Roman"/>
+        </w:rPr>
+        <w:t>s</w:t>
+      </w:r>
+      <w:r>
+        <w:rPr>
+          <w:rFonts w:cs="Times New Roman"/>
+        </w:rPr>
+        <w:t xml:space="preserve"> ou </w:t>
+      </w:r>
+      <w:r>
+        <w:rPr>
+          <w:rFonts w:cs="Times New Roman"/>
+          <w:i/>
+          <w:iCs/>
+        </w:rPr>
+        <w:t>print</w:t>
+      </w:r>
+      <w:r>
+        <w:rPr>
+          <w:rFonts w:cs="Times New Roman"/>
+        </w:rPr>
+        <w:t xml:space="preserve"> de tela</w:t>
+      </w:r>
+      <w:r>
+        <w:rPr>
+          <w:rFonts w:cs="Times New Roman"/>
+        </w:rPr>
+        <w:t xml:space="preserve"> que forem inseridas, devem ser identificadas e explicadas no texto que antecede a figura, ou seja, explicar quais os itens o leitor deve observa</w:t>
+      </w:r>
+      <w:r>
+        <w:rPr>
+          <w:rFonts w:cs="Times New Roman"/>
+        </w:rPr>
+        <w:t>r</w:t>
+      </w:r>
+      <w:r>
+        <w:rPr>
+          <w:rFonts w:cs="Times New Roman"/>
+        </w:rPr>
+        <w:t xml:space="preserve"> na figura que você inseriu. Sua largura deve </w:t>
+      </w:r>
+      <w:r>
+        <w:rPr>
+          <w:rFonts w:cs="Times New Roman"/>
+        </w:rPr>
+        <w:t xml:space="preserve">NÃO deve </w:t>
+      </w:r>
+      <w:r>
+        <w:rPr>
+          <w:rFonts w:cs="Times New Roman"/>
+        </w:rPr>
+        <w:t xml:space="preserve">ultrapassar 14cm, deve estar centralizada. </w:t>
+      </w:r>
+      <w:r>
+        <w:rPr>
+          <w:rFonts w:cs="Times New Roman"/>
+          <w:highlight w:val="yellow"/>
+        </w:rPr>
+        <w:t xml:space="preserve">Acima </w:t>
+      </w:r>
+      <w:r>
+        <w:rPr>
+          <w:rFonts w:cs="Times New Roman"/>
+          <w:highlight w:val="yellow"/>
+        </w:rPr>
+        <w:t>da figura deve</w:t>
+      </w:r>
+      <w:r>
+        <w:rPr>
+          <w:rFonts w:cs="Times New Roman"/>
+          <w:highlight w:val="yellow"/>
+        </w:rPr>
+        <w:t xml:space="preserve"> se</w:t>
+      </w:r>
+      <w:r>
+        <w:rPr>
+          <w:rFonts w:cs="Times New Roman"/>
+          <w:highlight w:val="yellow"/>
+        </w:rPr>
+        <w:t xml:space="preserve"> colocar: </w:t>
+      </w:r>
+      <w:r>
+        <w:rPr>
+          <w:rFonts w:cs="Times New Roman"/>
+          <w:highlight w:val="yellow"/>
+          <w:u w:val="single"/>
+        </w:rPr>
+        <w:t>Figura 2: título da figura.</w:t>
+      </w:r>
+      <w:r>
+        <w:rPr>
+          <w:rFonts w:cs="Times New Roman"/>
+          <w:highlight w:val="yellow"/>
+        </w:rPr>
+        <w:t xml:space="preserve"> Abaixo da figura, colocar: </w:t>
+      </w:r>
+      <w:r>
+        <w:rPr>
+          <w:rFonts w:cs="Times New Roman"/>
+          <w:highlight w:val="yellow"/>
+          <w:u w:val="single"/>
+        </w:rPr>
+        <w:t xml:space="preserve">Fonte: Colocar a informação de onde você copiou a figura. </w:t>
+      </w:r>
+      <w:r>
+        <w:rPr>
+          <w:rFonts w:cs="Times New Roman"/>
+          <w:highlight w:val="yellow"/>
+        </w:rPr>
+        <w:t xml:space="preserve">Se </w:t>
+      </w:r>
+      <w:r>
+        <w:rPr>
+          <w:rFonts w:cs="Times New Roman"/>
+          <w:highlight w:val="yellow"/>
+        </w:rPr>
+        <w:t>a foto</w:t>
+      </w:r>
+      <w:r>
+        <w:rPr>
+          <w:rFonts w:cs="Times New Roman"/>
+          <w:highlight w:val="yellow"/>
+        </w:rPr>
+        <w:t>, desenho, figura, gráfico ou print de tela</w:t>
+      </w:r>
+      <w:r>
+        <w:rPr>
+          <w:rFonts w:cs="Times New Roman"/>
+          <w:highlight w:val="yellow"/>
+        </w:rPr>
+        <w:t xml:space="preserve"> </w:t>
+      </w:r>
+      <w:r>
+        <w:rPr>
+          <w:rFonts w:cs="Times New Roman"/>
+          <w:highlight w:val="yellow"/>
+        </w:rPr>
+        <w:t>pertencerem aos autores do artigo,</w:t>
+      </w:r>
+      <w:r>
+        <w:rPr>
+          <w:rFonts w:cs="Times New Roman"/>
+          <w:highlight w:val="yellow"/>
+        </w:rPr>
+        <w:t xml:space="preserve"> colocar: Fonte: próprio autores. </w:t>
+      </w:r>
+      <w:r>
+        <w:rPr>
+          <w:rFonts w:cs="Times New Roman"/>
+          <w:highlight w:val="yellow"/>
+        </w:rPr>
+        <w:t>Usar fonte tamanho 8pt,</w:t>
+      </w:r>
+      <w:r>
+        <w:rPr>
+          <w:rFonts w:cs="Times New Roman"/>
+          <w:highlight w:val="yellow"/>
+        </w:rPr>
+        <w:t xml:space="preserve"> espaço simples entre linhas,</w:t>
+      </w:r>
+      <w:r>
+        <w:rPr>
+          <w:rFonts w:cs="Times New Roman"/>
+          <w:highlight w:val="yellow"/>
+        </w:rPr>
+        <w:t xml:space="preserve"> alinhar a margem com a figura.</w:t>
+      </w:r>
+      <w:r>
+        <w:rPr>
+          <w:rFonts w:cs="Times New Roman"/>
+        </w:rPr>
+        <w:t xml:space="preserve"> </w:t>
+      </w:r>
+      <w:r>
+        <w:rPr>
+          <w:rFonts w:cs="Times New Roman"/>
+        </w:rPr>
+        <w:t>Veja o exemplo.</w:t>
+      </w:r>
+    </w:p>
+    <w:p>
+      <w:pPr>
+        <w:pStyle w:val="Textonormal"/>
+        <w:spacing w:line="360" w:lineRule="auto"/>
+        <w:ind w:firstLine="709"/>
+        <w:jc w:val="both"/>
+        <w:rPr>
+          <w:rFonts w:cs="Times New Roman"/>
+        </w:rPr>
+      </w:pPr>
+      <w:r>
+        <w:rPr>
+          <w:rFonts w:cs="Times New Roman"/>
+        </w:rPr>
+        <w:t xml:space="preserve">O processador é </w:t>
+      </w:r>
+      <w:r>
+        <w:rPr>
+          <w:rFonts w:cs="Times New Roman"/>
+        </w:rPr>
+        <w:t xml:space="preserve">o </w:t>
+      </w:r>
+      <w:r>
+        <w:rPr>
+          <w:rFonts w:cs="Times New Roman"/>
+        </w:rPr>
+        <w:t xml:space="preserve">principal componente do computador, pois ele é o responsável por efetuar cálculos e controlar os demais componentes da </w:t>
+      </w:r>
+      <w:proofErr w:type="spellStart"/>
+      <w:r>
+        <w:rPr>
+          <w:rFonts w:cs="Times New Roman"/>
+        </w:rPr>
+        <w:t>placa-mãe</w:t>
+      </w:r>
+      <w:proofErr w:type="spellEnd"/>
+      <w:r>
+        <w:rPr>
+          <w:rFonts w:cs="Times New Roman"/>
+        </w:rPr>
+        <w:t>. O processador possui muitos terminais, como pode ser observado na Figura 7, que emitem sinais de controles e coletam dados para cálculos.</w:t>
+      </w:r>
+    </w:p>
+    <w:p>
+      <w:pPr>
+        <w:pStyle w:val="Textonormal"/>
+        <w:spacing w:line="360" w:lineRule="auto"/>
+        <w:ind w:left="3261"/>
+        <w:jc w:val="both"/>
+        <w:rPr>
+          <w:rFonts w:cs="Times New Roman"/>
+          <w:sz w:val="16"/>
+          <w:szCs w:val="16"/>
+        </w:rPr>
+      </w:pPr>
+      <w:r>
+        <w:rPr>
+          <w:rFonts w:cs="Times New Roman"/>
+          <w:sz w:val="16"/>
+          <w:szCs w:val="16"/>
+        </w:rPr>
+        <w:t>Figura 7: Processador Intel I3, 4ª Geração.</w:t>
+      </w:r>
+    </w:p>
+    <w:p>
+      <w:pPr>
+        <w:pStyle w:val="Textonormal"/>
+        <w:spacing w:line="360" w:lineRule="auto"/>
+        <w:ind w:firstLine="709"/>
+        <w:jc w:val="center"/>
+        <w:rPr>
+          <w:rFonts w:cs="Times New Roman"/>
+        </w:rPr>
+      </w:pPr>
+      <w:r>
+        <w:rPr>
+          <w:rFonts w:cs="Times New Roman"/>
+          <w:noProof/>
+        </w:rPr>
+        <w:drawing>
+          <wp:inline distT="0" distB="0" distL="0" distR="0" wp14:anchorId="4F30A5CE" wp14:editId="1855A867">
+            <wp:extent cx="2075329" cy="1712146"/>
+            <wp:effectExtent l="0" t="0" r="0" b="2540"/>
+            <wp:docPr id="1" name="Imagem 1"/>
+            <wp:cNvGraphicFramePr>
+              <a:graphicFrameLocks xmlns:a="http://schemas.openxmlformats.org/drawingml/2006/main" noChangeAspect="1"/>
+            </wp:cNvGraphicFramePr>
+            <a:graphic xmlns:a="http://schemas.openxmlformats.org/drawingml/2006/main">
+              <a:graphicData uri="http://schemas.openxmlformats.org/drawingml/2006/picture">
+                <pic:pic xmlns:pic="http://schemas.openxmlformats.org/drawingml/2006/picture">
+                  <pic:nvPicPr>
+                    <pic:cNvPr id="1" name="I3-4150-35.2.jpg"/>
+                    <pic:cNvPicPr/>
+                  </pic:nvPicPr>
+                  <pic:blipFill>
+                    <a:blip r:embed="rId7">
+                      <a:extLst>
+                        <a:ext uri="{28A0092B-C50C-407E-A947-70E740481C1C}">
+                          <a14:useLocalDpi xmlns:a14="http://schemas.microsoft.com/office/drawing/2010/main" val="0"/>
+                        </a:ext>
+                      </a:extLst>
+                    </a:blip>
+                    <a:stretch>
+                      <a:fillRect/>
+                    </a:stretch>
+                  </pic:blipFill>
+                  <pic:spPr>
+                    <a:xfrm>
+                      <a:off x="0" y="0"/>
+                      <a:ext cx="2152295" cy="1775643"/>
+                    </a:xfrm>
+                    <a:prstGeom prst="rect">
+                      <a:avLst/>
+                    </a:prstGeom>
+                  </pic:spPr>
+                </pic:pic>
+              </a:graphicData>
+            </a:graphic>
+          </wp:inline>
+        </w:drawing>
+      </w:r>
+    </w:p>
+    <w:p>
+      <w:pPr>
+        <w:spacing w:line="240" w:lineRule="auto"/>
+        <w:ind w:left="3260"/>
+        <w:rPr>
+          <w:rFonts w:cs="Times New Roman"/>
+          <w:sz w:val="16"/>
+          <w:szCs w:val="16"/>
+        </w:rPr>
+      </w:pPr>
+      <w:r>
+        <w:rPr>
+          <w:rFonts w:cs="Times New Roman"/>
+          <w:sz w:val="16"/>
+          <w:szCs w:val="16"/>
+        </w:rPr>
+        <w:lastRenderedPageBreak/>
+        <w:t xml:space="preserve">Fonte: </w:t>
+      </w:r>
+      <w:proofErr w:type="spellStart"/>
+      <w:r>
+        <w:rPr>
+          <w:rFonts w:cs="Times New Roman"/>
+          <w:sz w:val="16"/>
+          <w:szCs w:val="16"/>
+        </w:rPr>
+        <w:t>Atera</w:t>
+      </w:r>
+      <w:proofErr w:type="spellEnd"/>
+      <w:r>
+        <w:rPr>
+          <w:rFonts w:cs="Times New Roman"/>
+          <w:sz w:val="16"/>
+          <w:szCs w:val="16"/>
+        </w:rPr>
+        <w:t xml:space="preserve"> Informática</w:t>
+      </w:r>
+      <w:r>
+        <w:rPr>
+          <w:rStyle w:val="Refdenotaderodap"/>
+          <w:rFonts w:cs="Times New Roman"/>
+          <w:sz w:val="16"/>
+          <w:szCs w:val="16"/>
+        </w:rPr>
+        <w:footnoteReference w:id="1"/>
+      </w:r>
+    </w:p>
+    <w:p>
+      <w:pPr>
+        <w:ind w:firstLine="709"/>
+        <w:jc w:val="both"/>
+        <w:rPr>
+          <w:rFonts w:cs="Times New Roman"/>
+        </w:rPr>
+      </w:pPr>
+      <w:r>
+        <w:rPr>
+          <w:rFonts w:cs="Times New Roman"/>
+        </w:rPr>
+        <w:t xml:space="preserve">O texto deve ser corrido, sem mudança de página, quando ocorrer um novo título. Sempre colocar texto entre as figuras, </w:t>
+      </w:r>
+      <w:r>
+        <w:rPr>
+          <w:rFonts w:cs="Times New Roman"/>
+        </w:rPr>
+        <w:t>fotos, desenho</w:t>
+      </w:r>
+      <w:r>
+        <w:rPr>
+          <w:rFonts w:cs="Times New Roman"/>
+        </w:rPr>
+        <w:t>s</w:t>
+      </w:r>
+      <w:r>
+        <w:rPr>
+          <w:rFonts w:cs="Times New Roman"/>
+        </w:rPr>
+        <w:t>, gráfico</w:t>
+      </w:r>
+      <w:r>
+        <w:rPr>
+          <w:rFonts w:cs="Times New Roman"/>
+        </w:rPr>
+        <w:t>s</w:t>
+      </w:r>
+      <w:r>
+        <w:rPr>
+          <w:rFonts w:cs="Times New Roman"/>
+        </w:rPr>
+        <w:t xml:space="preserve"> ou </w:t>
+      </w:r>
+      <w:r>
+        <w:rPr>
+          <w:rFonts w:cs="Times New Roman"/>
+          <w:i/>
+          <w:iCs/>
+        </w:rPr>
+        <w:t>print</w:t>
+      </w:r>
+      <w:r>
+        <w:rPr>
+          <w:rFonts w:cs="Times New Roman"/>
+        </w:rPr>
+        <w:t xml:space="preserve"> de tela</w:t>
+      </w:r>
+      <w:r>
+        <w:rPr>
+          <w:rFonts w:cs="Times New Roman"/>
+        </w:rPr>
+        <w:t>, tabela é somente o modelo de estatística, use a palavra quadro ao invés de tabela.</w:t>
+      </w:r>
+    </w:p>
+    <w:p>
+      <w:pPr>
+        <w:ind w:firstLine="709"/>
+        <w:jc w:val="both"/>
+        <w:rPr>
+          <w:rFonts w:cs="Times New Roman"/>
+        </w:rPr>
+      </w:pPr>
+      <w:r>
+        <w:rPr>
+          <w:rFonts w:cs="Times New Roman"/>
+        </w:rPr>
+        <w:t xml:space="preserve">Toda as palavras que forem de origem estrangeira (inglês, espanhol, francês, italiano, grego, latim, ...) exceto nomes próprios (de pessoas, empresas, países, cidades, produtos) devem ser colocadas em itálico. </w:t>
+      </w:r>
+      <w:proofErr w:type="spellStart"/>
+      <w:r>
+        <w:rPr>
+          <w:rFonts w:cs="Times New Roman"/>
+          <w:lang w:val="en-US"/>
+        </w:rPr>
+        <w:t>Exemplos</w:t>
+      </w:r>
+      <w:proofErr w:type="spellEnd"/>
+      <w:r>
+        <w:rPr>
+          <w:rFonts w:cs="Times New Roman"/>
+          <w:lang w:val="en-US"/>
+        </w:rPr>
+        <w:t xml:space="preserve">: John, Microsoft, </w:t>
+      </w:r>
+      <w:r>
+        <w:rPr>
+          <w:rFonts w:cs="Times New Roman"/>
+          <w:i/>
+          <w:iCs/>
+          <w:u w:val="single"/>
+          <w:lang w:val="en-US"/>
+        </w:rPr>
+        <w:t>software</w:t>
+      </w:r>
+      <w:r>
+        <w:rPr>
+          <w:rFonts w:cs="Times New Roman"/>
+          <w:lang w:val="en-US"/>
+        </w:rPr>
+        <w:t xml:space="preserve">, </w:t>
+      </w:r>
+      <w:r>
+        <w:rPr>
+          <w:rFonts w:cs="Times New Roman"/>
+          <w:i/>
+          <w:iCs/>
+          <w:lang w:val="en-US"/>
+        </w:rPr>
+        <w:t>hardware</w:t>
+      </w:r>
+      <w:r>
+        <w:rPr>
+          <w:rFonts w:cs="Times New Roman"/>
+          <w:lang w:val="en-US"/>
+        </w:rPr>
+        <w:t xml:space="preserve">, </w:t>
+      </w:r>
+      <w:proofErr w:type="gramStart"/>
+      <w:r>
+        <w:rPr>
+          <w:rFonts w:cs="Times New Roman"/>
+          <w:i/>
+          <w:iCs/>
+          <w:lang w:val="en-US"/>
+        </w:rPr>
+        <w:t>core</w:t>
+      </w:r>
+      <w:r>
+        <w:rPr>
+          <w:rFonts w:cs="Times New Roman"/>
+          <w:lang w:val="en-US"/>
+        </w:rPr>
+        <w:t>,  Windows</w:t>
+      </w:r>
+      <w:proofErr w:type="gramEnd"/>
+      <w:r>
+        <w:rPr>
+          <w:rFonts w:cs="Times New Roman"/>
+          <w:lang w:val="en-US"/>
+        </w:rPr>
+        <w:t xml:space="preserve"> 10, </w:t>
+      </w:r>
+      <w:proofErr w:type="spellStart"/>
+      <w:r>
+        <w:rPr>
+          <w:rFonts w:cs="Times New Roman"/>
+          <w:lang w:val="en-US"/>
+        </w:rPr>
+        <w:t>IP</w:t>
+      </w:r>
+      <w:r>
+        <w:rPr>
+          <w:rFonts w:cs="Times New Roman"/>
+          <w:lang w:val="en-US"/>
+        </w:rPr>
+        <w:t>hone</w:t>
+      </w:r>
+      <w:proofErr w:type="spellEnd"/>
+      <w:r>
+        <w:rPr>
+          <w:rFonts w:cs="Times New Roman"/>
+          <w:lang w:val="en-US"/>
+        </w:rPr>
+        <w:t xml:space="preserve">. </w:t>
+      </w:r>
+      <w:r>
+        <w:rPr>
+          <w:rFonts w:cs="Times New Roman"/>
+          <w:i/>
+          <w:iCs/>
+          <w:lang w:val="en-US"/>
+        </w:rPr>
+        <w:t>Did you understand</w:t>
+      </w:r>
+      <w:r>
+        <w:rPr>
+          <w:rFonts w:cs="Times New Roman"/>
+          <w:lang w:val="en-US"/>
+        </w:rPr>
+        <w:t xml:space="preserve">? </w:t>
+      </w:r>
+      <w:proofErr w:type="spellStart"/>
+      <w:r>
+        <w:rPr>
+          <w:rFonts w:cs="Times New Roman"/>
+          <w:i/>
+          <w:iCs/>
+        </w:rPr>
+        <w:t>Capisci</w:t>
+      </w:r>
+      <w:proofErr w:type="spellEnd"/>
+      <w:r>
+        <w:rPr>
+          <w:rFonts w:cs="Times New Roman"/>
+        </w:rPr>
+        <w:t xml:space="preserve">? </w:t>
+      </w:r>
+      <w:proofErr w:type="spellStart"/>
+      <w:r>
+        <w:rPr>
+          <w:rFonts w:cs="Times New Roman"/>
+          <w:i/>
+          <w:iCs/>
+        </w:rPr>
+        <w:t>Vous</w:t>
+      </w:r>
+      <w:proofErr w:type="spellEnd"/>
+      <w:r>
+        <w:rPr>
+          <w:rFonts w:cs="Times New Roman"/>
+          <w:i/>
+          <w:iCs/>
+        </w:rPr>
+        <w:t xml:space="preserve"> </w:t>
+      </w:r>
+      <w:proofErr w:type="spellStart"/>
+      <w:r>
+        <w:rPr>
+          <w:rFonts w:cs="Times New Roman"/>
+          <w:i/>
+          <w:iCs/>
+        </w:rPr>
+        <w:t>comprenez</w:t>
+      </w:r>
+      <w:proofErr w:type="spellEnd"/>
+      <w:r>
+        <w:rPr>
+          <w:rFonts w:cs="Times New Roman"/>
+        </w:rPr>
+        <w:t xml:space="preserve">? </w:t>
+      </w:r>
+      <w:proofErr w:type="spellStart"/>
+      <w:r>
+        <w:rPr>
+          <w:rFonts w:cs="Times New Roman"/>
+          <w:i/>
+          <w:iCs/>
+        </w:rPr>
+        <w:t>Verstehst</w:t>
+      </w:r>
+      <w:proofErr w:type="spellEnd"/>
+      <w:r>
+        <w:rPr>
+          <w:rFonts w:cs="Times New Roman"/>
+          <w:i/>
+          <w:iCs/>
+        </w:rPr>
+        <w:t xml:space="preserve"> </w:t>
+      </w:r>
+      <w:proofErr w:type="spellStart"/>
+      <w:r>
+        <w:rPr>
+          <w:rFonts w:cs="Times New Roman"/>
+          <w:i/>
+          <w:iCs/>
+        </w:rPr>
+        <w:t>du</w:t>
+      </w:r>
+      <w:proofErr w:type="spellEnd"/>
+      <w:r>
+        <w:rPr>
+          <w:rFonts w:cs="Times New Roman"/>
+          <w:i/>
+          <w:iCs/>
+        </w:rPr>
+        <w:t>.</w:t>
+      </w:r>
+      <w:r>
+        <w:rPr>
+          <w:rFonts w:cs="Times New Roman"/>
+        </w:rPr>
+        <w:t xml:space="preserve"> </w:t>
+      </w:r>
+      <w:r>
+        <w:rPr>
+          <w:rFonts w:cs="Times New Roman"/>
+        </w:rPr>
+        <w:t>¿</w:t>
+      </w:r>
+      <w:proofErr w:type="spellStart"/>
+      <w:r>
+        <w:rPr>
+          <w:rFonts w:cs="Times New Roman"/>
+          <w:i/>
+          <w:iCs/>
+        </w:rPr>
+        <w:t>Ustedes</w:t>
+      </w:r>
+      <w:proofErr w:type="spellEnd"/>
+      <w:r>
+        <w:rPr>
+          <w:rFonts w:cs="Times New Roman"/>
+          <w:i/>
+          <w:iCs/>
+        </w:rPr>
+        <w:t xml:space="preserve"> </w:t>
+      </w:r>
+      <w:proofErr w:type="spellStart"/>
+      <w:r>
+        <w:rPr>
+          <w:rFonts w:cs="Times New Roman"/>
+          <w:i/>
+          <w:iCs/>
+        </w:rPr>
+        <w:t>entendieron</w:t>
+      </w:r>
+      <w:proofErr w:type="spellEnd"/>
+      <w:r>
+        <w:rPr>
+          <w:rFonts w:cs="Times New Roman"/>
+        </w:rPr>
+        <w:t>?</w:t>
+      </w:r>
+    </w:p>
+    <w:p>
+      <w:pPr>
+        <w:pStyle w:val="TituloRESUMO"/>
+        <w:spacing w:before="0" w:after="200" w:line="360" w:lineRule="auto"/>
+        <w:jc w:val="both"/>
+        <w:rPr>
+          <w:rFonts w:ascii="Times New Roman" w:hAnsi="Times New Roman" w:cs="Times New Roman"/>
+          <w:sz w:val="24"/>
+        </w:rPr>
+      </w:pPr>
+    </w:p>
+    <w:p>
+      <w:pPr>
+        <w:pStyle w:val="TituloRESUMO"/>
+        <w:spacing w:before="0" w:after="200" w:line="360" w:lineRule="auto"/>
+        <w:jc w:val="both"/>
+        <w:rPr>
+          <w:rFonts w:ascii="Times New Roman" w:hAnsi="Times New Roman" w:cs="Times New Roman"/>
+          <w:color w:val="FF0000"/>
+          <w:sz w:val="24"/>
+        </w:rPr>
+      </w:pPr>
+      <w:r>
+        <w:rPr>
+          <w:rFonts w:ascii="Times New Roman" w:hAnsi="Times New Roman" w:cs="Times New Roman"/>
+          <w:sz w:val="24"/>
+        </w:rPr>
+        <w:t xml:space="preserve">TÍTULO RELACIONADO A PARTE DO QUE FOI </w:t>
+      </w:r>
+      <w:r>
+        <w:rPr>
+          <w:rFonts w:ascii="Times New Roman" w:hAnsi="Times New Roman" w:cs="Times New Roman"/>
+          <w:color w:val="FF0000"/>
+          <w:sz w:val="24"/>
+          <w:highlight w:val="yellow"/>
+        </w:rPr>
+        <w:t>(Título do bloco de texto)</w:t>
+      </w:r>
+    </w:p>
+    <w:p>
+      <w:pPr>
+        <w:pStyle w:val="TituloRESUMO"/>
+        <w:spacing w:before="0" w:after="200" w:line="360" w:lineRule="auto"/>
+        <w:jc w:val="both"/>
+        <w:rPr>
+          <w:rFonts w:ascii="Times New Roman" w:hAnsi="Times New Roman" w:cs="Times New Roman"/>
+          <w:sz w:val="24"/>
+        </w:rPr>
+      </w:pPr>
+      <w:r>
+        <w:rPr>
+          <w:rFonts w:ascii="Times New Roman" w:hAnsi="Times New Roman" w:cs="Times New Roman"/>
+          <w:color w:val="FF0000"/>
+          <w:sz w:val="24"/>
+          <w:highlight w:val="yellow"/>
+        </w:rPr>
+        <w:t xml:space="preserve">Criar um </w:t>
+      </w:r>
+      <w:r>
+        <w:rPr>
+          <w:rFonts w:ascii="Times New Roman" w:hAnsi="Times New Roman" w:cs="Times New Roman"/>
+          <w:color w:val="FF0000"/>
+          <w:sz w:val="24"/>
+          <w:highlight w:val="yellow"/>
+        </w:rPr>
+        <w:t xml:space="preserve">Título </w:t>
+      </w:r>
+      <w:r>
+        <w:rPr>
+          <w:rFonts w:ascii="Times New Roman" w:hAnsi="Times New Roman" w:cs="Times New Roman"/>
+          <w:color w:val="FF0000"/>
+          <w:sz w:val="24"/>
+          <w:highlight w:val="yellow"/>
+        </w:rPr>
+        <w:t xml:space="preserve">para cada </w:t>
+      </w:r>
+      <w:r>
+        <w:rPr>
+          <w:rFonts w:ascii="Times New Roman" w:hAnsi="Times New Roman" w:cs="Times New Roman"/>
+          <w:color w:val="FF0000"/>
+          <w:sz w:val="24"/>
+          <w:highlight w:val="yellow"/>
+        </w:rPr>
+        <w:t>bloco de tex</w:t>
+      </w:r>
+      <w:r>
+        <w:rPr>
+          <w:rFonts w:ascii="Times New Roman" w:hAnsi="Times New Roman" w:cs="Times New Roman"/>
+          <w:color w:val="FF0000"/>
+          <w:sz w:val="24"/>
+          <w:highlight w:val="yellow"/>
+        </w:rPr>
+        <w:t>to que trate de assunto diferentes, mas relacionados. O Título deve em caixa alta e não deve ser numerado</w:t>
+      </w:r>
+    </w:p>
+    <w:p>
+      <w:pPr>
+        <w:ind w:firstLine="709"/>
+        <w:jc w:val="both"/>
+        <w:rPr>
+          <w:rFonts w:cs="Times New Roman"/>
+        </w:rPr>
+      </w:pPr>
+      <w:r>
+        <w:rPr>
+          <w:rFonts w:cs="Times New Roman"/>
+        </w:rPr>
+        <w:t xml:space="preserve">Aqui você descreve mostra usando texto, figuras, </w:t>
+      </w:r>
+      <w:r>
+        <w:rPr>
+          <w:rFonts w:cs="Times New Roman"/>
+        </w:rPr>
+        <w:t>fotos, desenho</w:t>
+      </w:r>
+      <w:r>
+        <w:rPr>
+          <w:rFonts w:cs="Times New Roman"/>
+        </w:rPr>
+        <w:t>s</w:t>
+      </w:r>
+      <w:r>
+        <w:rPr>
+          <w:rFonts w:cs="Times New Roman"/>
+        </w:rPr>
+        <w:t>, gráfico</w:t>
+      </w:r>
+      <w:r>
+        <w:rPr>
+          <w:rFonts w:cs="Times New Roman"/>
+        </w:rPr>
+        <w:t>s</w:t>
+      </w:r>
+      <w:r>
+        <w:rPr>
+          <w:rFonts w:cs="Times New Roman"/>
+        </w:rPr>
+        <w:t xml:space="preserve"> ou </w:t>
+      </w:r>
+      <w:r>
+        <w:rPr>
+          <w:rFonts w:cs="Times New Roman"/>
+          <w:i/>
+          <w:iCs/>
+        </w:rPr>
+        <w:t>print</w:t>
+      </w:r>
+      <w:r>
+        <w:rPr>
+          <w:rFonts w:cs="Times New Roman"/>
+        </w:rPr>
+        <w:t xml:space="preserve"> de tela</w:t>
+      </w:r>
+      <w:r>
+        <w:rPr>
+          <w:rFonts w:cs="Times New Roman"/>
+        </w:rPr>
+        <w:t>. Cada um destes elementos deve ser explicado com detalhes em um texto antes deles, ou seja, você deve explicar o que leitor deve observar no elemento (figura, fotos, ...).</w:t>
+      </w:r>
+      <w:r>
+        <w:rPr>
+          <w:rFonts w:cs="Times New Roman"/>
+        </w:rPr>
+        <w:t xml:space="preserve">  </w:t>
+      </w:r>
+      <w:r>
+        <w:rPr>
+          <w:rFonts w:cs="Times New Roman"/>
+        </w:rPr>
+        <w:t>Coloque somente o que é essencial ou o mais importante a ser considerado no trabalho desenvolvido.</w:t>
+      </w:r>
+    </w:p>
+    <w:p>
+      <w:pPr>
+        <w:ind w:firstLine="709"/>
+        <w:jc w:val="both"/>
+        <w:rPr>
+          <w:rFonts w:cs="Times New Roman"/>
+        </w:rPr>
+      </w:pPr>
+    </w:p>
+    <w:p>
+      <w:pPr>
+        <w:pStyle w:val="TituloRESUMO"/>
+        <w:spacing w:before="0" w:after="200" w:line="360" w:lineRule="auto"/>
+        <w:jc w:val="both"/>
+        <w:rPr>
+          <w:rFonts w:ascii="Times New Roman" w:hAnsi="Times New Roman" w:cs="Times New Roman"/>
+          <w:color w:val="FF0000"/>
+          <w:sz w:val="24"/>
+        </w:rPr>
+      </w:pPr>
+      <w:r>
+        <w:rPr>
+          <w:rFonts w:ascii="Times New Roman" w:hAnsi="Times New Roman" w:cs="Times New Roman"/>
+          <w:sz w:val="24"/>
+        </w:rPr>
+        <w:t>DISCUSSÕES E RESULTADOS</w:t>
+      </w:r>
+      <w:r>
+        <w:rPr>
+          <w:rFonts w:ascii="Times New Roman" w:hAnsi="Times New Roman" w:cs="Times New Roman"/>
+          <w:sz w:val="24"/>
+        </w:rPr>
+        <w:t xml:space="preserve"> </w:t>
+      </w:r>
+      <w:r>
+        <w:rPr>
+          <w:rFonts w:ascii="Times New Roman" w:hAnsi="Times New Roman" w:cs="Times New Roman"/>
+          <w:color w:val="FF0000"/>
+          <w:sz w:val="24"/>
+          <w:highlight w:val="yellow"/>
+        </w:rPr>
+        <w:t>(</w:t>
+      </w:r>
+      <w:r>
+        <w:rPr>
+          <w:rFonts w:ascii="Times New Roman" w:hAnsi="Times New Roman" w:cs="Times New Roman"/>
+          <w:color w:val="FF0000"/>
+          <w:sz w:val="24"/>
+          <w:highlight w:val="yellow"/>
+        </w:rPr>
+        <w:t>NÃO MUDAR ESTE TÍTULO</w:t>
+      </w:r>
+      <w:r>
+        <w:rPr>
+          <w:rFonts w:ascii="Times New Roman" w:hAnsi="Times New Roman" w:cs="Times New Roman"/>
+          <w:color w:val="FF0000"/>
+          <w:sz w:val="24"/>
+          <w:highlight w:val="yellow"/>
+        </w:rPr>
+        <w:t>)</w:t>
+      </w:r>
+    </w:p>
+    <w:p>
+      <w:pPr>
+        <w:ind w:firstLine="709"/>
+        <w:jc w:val="both"/>
+        <w:rPr>
+          <w:rFonts w:cs="Times New Roman"/>
+        </w:rPr>
+      </w:pPr>
+      <w:r>
+        <w:rPr>
+          <w:rFonts w:cs="Times New Roman"/>
+        </w:rPr>
+        <w:t>Neste ponto, você deve demonstrar e/ou comprovar, com dados, que o trabalho desenvolvido cumpriu os objetivos propostos na INTRODUÇÃO.</w:t>
+      </w:r>
+    </w:p>
+    <w:p>
+      <w:pPr>
+        <w:ind w:firstLine="709"/>
+        <w:jc w:val="both"/>
+        <w:rPr>
+          <w:rFonts w:cs="Times New Roman"/>
+        </w:rPr>
+      </w:pPr>
+      <w:r>
+        <w:rPr>
+          <w:rFonts w:cs="Times New Roman"/>
+        </w:rPr>
+        <w:t>Est</w:t>
+      </w:r>
+      <w:r>
+        <w:rPr>
+          <w:rFonts w:cs="Times New Roman"/>
+        </w:rPr>
+        <w:t>e</w:t>
+      </w:r>
+      <w:r>
+        <w:rPr>
+          <w:rFonts w:cs="Times New Roman"/>
+        </w:rPr>
+        <w:t xml:space="preserve"> </w:t>
+      </w:r>
+      <w:r>
+        <w:rPr>
+          <w:rFonts w:cs="Times New Roman"/>
+        </w:rPr>
+        <w:t>conteúdo</w:t>
+      </w:r>
+      <w:r>
+        <w:rPr>
+          <w:rFonts w:cs="Times New Roman"/>
+        </w:rPr>
+        <w:t xml:space="preserve"> pode não aparecer em demandados trabalhos. Converse com seu orientador.</w:t>
+      </w:r>
+    </w:p>
+    <w:p>
+      <w:pPr>
+        <w:ind w:firstLine="709"/>
+        <w:jc w:val="both"/>
+        <w:rPr>
+          <w:rFonts w:cs="Times New Roman"/>
+        </w:rPr>
+      </w:pPr>
+    </w:p>
+    <w:p>
+      <w:pPr>
+        <w:pStyle w:val="TituloRESUMO"/>
+        <w:spacing w:before="0" w:after="200" w:line="360" w:lineRule="auto"/>
+        <w:jc w:val="both"/>
+        <w:rPr>
+          <w:rFonts w:ascii="Times New Roman" w:hAnsi="Times New Roman" w:cs="Times New Roman"/>
+          <w:sz w:val="24"/>
+        </w:rPr>
+      </w:pPr>
+      <w:r>
+        <w:rPr>
+          <w:rFonts w:ascii="Times New Roman" w:hAnsi="Times New Roman" w:cs="Times New Roman"/>
+          <w:sz w:val="24"/>
+        </w:rPr>
+        <w:t>CONSIDERAÇÕES FINAIS</w:t>
+      </w:r>
+      <w:r>
+        <w:rPr>
+          <w:rFonts w:ascii="Times New Roman" w:hAnsi="Times New Roman" w:cs="Times New Roman"/>
+          <w:sz w:val="24"/>
+        </w:rPr>
+        <w:t xml:space="preserve"> </w:t>
+      </w:r>
+      <w:r>
+        <w:rPr>
+          <w:rFonts w:ascii="Times New Roman" w:hAnsi="Times New Roman" w:cs="Times New Roman"/>
+          <w:color w:val="FF0000"/>
+          <w:sz w:val="24"/>
+          <w:highlight w:val="yellow"/>
+        </w:rPr>
+        <w:t>(</w:t>
+      </w:r>
+      <w:r>
+        <w:rPr>
+          <w:rFonts w:ascii="Times New Roman" w:hAnsi="Times New Roman" w:cs="Times New Roman"/>
+          <w:color w:val="FF0000"/>
+          <w:sz w:val="24"/>
+          <w:highlight w:val="yellow"/>
+        </w:rPr>
+        <w:t>NÃO MUDAR ESTE TÍTULO</w:t>
+      </w:r>
+      <w:r>
+        <w:rPr>
+          <w:rFonts w:ascii="Times New Roman" w:hAnsi="Times New Roman" w:cs="Times New Roman"/>
+          <w:color w:val="FF0000"/>
+          <w:sz w:val="24"/>
+          <w:highlight w:val="yellow"/>
+        </w:rPr>
+        <w:t>)</w:t>
+      </w:r>
+    </w:p>
+    <w:p>
+      <w:pPr>
+        <w:pStyle w:val="Textonormal"/>
+        <w:spacing w:line="360" w:lineRule="auto"/>
+        <w:ind w:firstLine="709"/>
+        <w:jc w:val="both"/>
+        <w:rPr>
+          <w:rFonts w:cs="Times New Roman"/>
+          <w:color w:val="FF0000"/>
+        </w:rPr>
+      </w:pPr>
+      <w:r>
+        <w:rPr>
+          <w:rFonts w:cs="Times New Roman"/>
+          <w:color w:val="FF0000"/>
+        </w:rPr>
+        <w:t>As considerações finais devem: ter um parágrafo resumindo o trabalho que foi desenvolvido; um parágrafo com os resultados obtidos e um parágrafo sugerindo pontos não abordados e que podem dar continuidade ao trabalho realizado.</w:t>
+      </w:r>
+    </w:p>
+    <w:p>
+      <w:pPr>
+        <w:pStyle w:val="Textonormal"/>
+        <w:spacing w:line="360" w:lineRule="auto"/>
+        <w:ind w:firstLine="709"/>
+        <w:jc w:val="both"/>
+        <w:rPr>
+          <w:rFonts w:cs="Times New Roman"/>
+        </w:rPr>
+      </w:pPr>
+      <w:r>
+        <w:rPr>
+          <w:rFonts w:cs="Times New Roman"/>
+        </w:rPr>
+        <w:t xml:space="preserve"> </w:t>
+      </w:r>
+    </w:p>
+    <w:p>
+      <w:pPr>
+        <w:pStyle w:val="TituloRESUMO"/>
+        <w:spacing w:before="0" w:after="200" w:line="360" w:lineRule="auto"/>
+        <w:jc w:val="both"/>
+        <w:rPr>
+          <w:rFonts w:ascii="Times New Roman" w:hAnsi="Times New Roman" w:cs="Times New Roman"/>
+          <w:sz w:val="24"/>
+        </w:rPr>
+      </w:pPr>
+      <w:r>
+        <w:rPr>
+          <w:rFonts w:ascii="Times New Roman" w:hAnsi="Times New Roman" w:cs="Times New Roman"/>
+          <w:sz w:val="24"/>
+        </w:rPr>
+        <w:t>REFERÊNCIAS</w:t>
+      </w:r>
+      <w:r>
+        <w:rPr>
+          <w:rFonts w:ascii="Times New Roman" w:hAnsi="Times New Roman" w:cs="Times New Roman"/>
+          <w:sz w:val="24"/>
+        </w:rPr>
+        <w:t xml:space="preserve"> </w:t>
+      </w:r>
+      <w:r>
+        <w:rPr>
+          <w:rFonts w:ascii="Times New Roman" w:hAnsi="Times New Roman" w:cs="Times New Roman"/>
+          <w:color w:val="FF0000"/>
+          <w:sz w:val="24"/>
+          <w:highlight w:val="yellow"/>
+        </w:rPr>
+        <w:t>(</w:t>
+      </w:r>
+      <w:r>
+        <w:rPr>
+          <w:rFonts w:ascii="Times New Roman" w:hAnsi="Times New Roman" w:cs="Times New Roman"/>
+          <w:color w:val="FF0000"/>
+          <w:sz w:val="24"/>
+          <w:highlight w:val="yellow"/>
+        </w:rPr>
+        <w:t>NÃO MUDAR ESTE TÍTULO</w:t>
+      </w:r>
+      <w:r>
+        <w:rPr>
+          <w:rFonts w:ascii="Times New Roman" w:hAnsi="Times New Roman" w:cs="Times New Roman"/>
+          <w:color w:val="FF0000"/>
+          <w:sz w:val="24"/>
+          <w:highlight w:val="yellow"/>
+        </w:rPr>
+        <w:t>)</w:t>
+      </w:r>
+      <w:r>
+        <w:rPr>
+          <w:rFonts w:ascii="Times New Roman" w:hAnsi="Times New Roman" w:cs="Times New Roman"/>
+          <w:sz w:val="24"/>
+        </w:rPr>
+        <w:t xml:space="preserve"> </w:t>
+      </w:r>
+      <w:r>
+        <w:rPr>
+          <w:rFonts w:ascii="Times New Roman" w:hAnsi="Times New Roman" w:cs="Times New Roman"/>
+          <w:color w:val="FF0000"/>
+          <w:sz w:val="24"/>
+        </w:rPr>
+        <w:t>(mínimo 5</w:t>
+      </w:r>
+      <w:r>
+        <w:rPr>
+          <w:rFonts w:ascii="Times New Roman" w:hAnsi="Times New Roman" w:cs="Times New Roman"/>
+          <w:color w:val="FF0000"/>
+          <w:sz w:val="24"/>
+        </w:rPr>
+        <w:t xml:space="preserve">, COLOCAR AS </w:t>
+      </w:r>
+      <w:r>
+        <w:rPr>
+          <w:rFonts w:ascii="Times New Roman" w:hAnsi="Times New Roman" w:cs="Times New Roman"/>
+          <w:color w:val="FF0000"/>
+          <w:sz w:val="24"/>
+        </w:rPr>
+        <w:lastRenderedPageBreak/>
+        <w:t>REFERÊNCIA EM ORDEM ALFABÉTICA</w:t>
+      </w:r>
+      <w:r>
+        <w:rPr>
+          <w:rFonts w:ascii="Times New Roman" w:hAnsi="Times New Roman" w:cs="Times New Roman"/>
+          <w:color w:val="FF0000"/>
+          <w:sz w:val="24"/>
+        </w:rPr>
+        <w:t>, pelo sobrenome do autor referenciado, tamanho 12pt, espaço entre linhas simples, alinhado a esquerda</w:t>
+      </w:r>
+      <w:r>
+        <w:rPr>
+          <w:rFonts w:ascii="Times New Roman" w:hAnsi="Times New Roman" w:cs="Times New Roman"/>
+          <w:color w:val="FF0000"/>
+          <w:sz w:val="24"/>
+        </w:rPr>
+        <w:t>)</w:t>
+      </w:r>
+      <w:r>
+        <w:rPr>
+          <w:rFonts w:ascii="Times New Roman" w:hAnsi="Times New Roman" w:cs="Times New Roman"/>
+          <w:color w:val="FF0000"/>
+          <w:sz w:val="24"/>
+        </w:rPr>
+        <w:t xml:space="preserve"> </w:t>
+      </w:r>
+    </w:p>
+    <w:p>
+      <w:pPr>
+        <w:spacing w:line="240" w:lineRule="auto"/>
+      </w:pPr>
+      <w:r>
+        <w:t xml:space="preserve">CALDEIRA, C. </w:t>
+      </w:r>
+      <w:r>
+        <w:rPr>
+          <w:b/>
+        </w:rPr>
+        <w:t>Do papiro ao papel manufaturado</w:t>
+      </w:r>
+      <w:r>
+        <w:t>. 2002. Disponível em: &lt;http://www.usp.br/espacoaberto/arquivo/2002/espaco24out/vaipara.php?materia=0varia&gt;. Acesso em: 20 nov. 2018.</w:t>
+      </w:r>
+    </w:p>
+    <w:p>
+      <w:pPr>
+        <w:spacing w:line="240" w:lineRule="auto"/>
+        <w:rPr>
+          <w:rFonts w:cs="Times New Roman"/>
+        </w:rPr>
+      </w:pPr>
+      <w:r>
+        <w:rPr>
+          <w:rFonts w:cs="Times New Roman"/>
+        </w:rPr>
+        <w:t>PEREIRA, J</w:t>
+      </w:r>
+      <w:r>
+        <w:rPr>
+          <w:rFonts w:cs="Times New Roman"/>
+        </w:rPr>
+        <w:t>.</w:t>
+      </w:r>
+      <w:r>
+        <w:rPr>
+          <w:rFonts w:cs="Times New Roman"/>
+        </w:rPr>
+        <w:t xml:space="preserve"> G. </w:t>
+      </w:r>
+      <w:r>
+        <w:rPr>
+          <w:rFonts w:cs="Times New Roman"/>
+          <w:b/>
+          <w:bCs/>
+        </w:rPr>
+        <w:t>O Novo Perfil Profissional</w:t>
+      </w:r>
+      <w:r>
+        <w:rPr>
+          <w:rFonts w:cs="Times New Roman"/>
+        </w:rPr>
+        <w:t>. 2007. Disponível em &lt;</w:t>
+      </w:r>
+      <w:hyperlink r:id="rId8">
+        <w:r>
+          <w:rPr>
+            <w:rStyle w:val="LinkdaInternet"/>
+            <w:rFonts w:cs="Times New Roman"/>
+          </w:rPr>
+          <w:t>http://www.rhportal.com.br/artigos/</w:t>
+        </w:r>
+      </w:hyperlink>
+      <w:hyperlink r:id="rId9">
+        <w:r>
+          <w:rPr>
+            <w:rStyle w:val="LinkdaInternet"/>
+            <w:rFonts w:cs="Times New Roman"/>
+          </w:rPr>
+          <w:t xml:space="preserve"> </w:t>
+        </w:r>
+        <w:proofErr w:type="spellStart"/>
+        <w:r>
+          <w:rPr>
+            <w:rStyle w:val="LinkdaInternet"/>
+            <w:rFonts w:cs="Times New Roman"/>
+          </w:rPr>
+          <w:t>wm</w:t>
+        </w:r>
+      </w:hyperlink>
+      <w:hyperlink r:id="rId10">
+        <w:r>
+          <w:rPr>
+            <w:rStyle w:val="LinkdaInternet"/>
+            <w:rFonts w:cs="Times New Roman"/>
+          </w:rPr>
+          <w:t>view.php</w:t>
+        </w:r>
+      </w:hyperlink>
+      <w:hyperlink r:id="rId11">
+        <w:r>
+          <w:rPr>
+            <w:rStyle w:val="LinkdaInternet"/>
+            <w:rFonts w:cs="Times New Roman"/>
+          </w:rPr>
+          <w:t>?idc_cad</w:t>
+        </w:r>
+        <w:proofErr w:type="spellEnd"/>
+        <w:r>
+          <w:rPr>
+            <w:rStyle w:val="LinkdaInternet"/>
+            <w:rFonts w:cs="Times New Roman"/>
+          </w:rPr>
+          <w:t>=n98pp7clt</w:t>
+        </w:r>
+      </w:hyperlink>
+      <w:r>
+        <w:rPr>
+          <w:rFonts w:cs="Times New Roman"/>
+        </w:rPr>
+        <w:t>&gt;. Acesso em: 28 set. 201</w:t>
+      </w:r>
+      <w:r>
+        <w:rPr>
+          <w:rFonts w:cs="Times New Roman"/>
+        </w:rPr>
+        <w:t>7</w:t>
+      </w:r>
+      <w:r>
+        <w:rPr>
+          <w:rFonts w:cs="Times New Roman"/>
+        </w:rPr>
+        <w:t>.</w:t>
+      </w:r>
+    </w:p>
+    <w:p>
+      <w:pPr>
+        <w:spacing w:line="240" w:lineRule="auto"/>
+      </w:pPr>
+      <w:r>
+        <w:t xml:space="preserve">TAJRA, S. F. </w:t>
+      </w:r>
+      <w:r>
+        <w:rPr>
+          <w:b/>
+        </w:rPr>
+        <w:t>Informática na Educação: novas ferramentas pedagógicas para o professor na atualidade</w:t>
+      </w:r>
+      <w:r>
+        <w:t xml:space="preserve">. 9. ed. rev., atual. e </w:t>
+      </w:r>
+      <w:proofErr w:type="spellStart"/>
+      <w:r>
+        <w:t>ampl</w:t>
+      </w:r>
+      <w:proofErr w:type="spellEnd"/>
+      <w:r>
+        <w:t>. São Paulo: Érica, 2012.</w:t>
+      </w:r>
+    </w:p>
+    <w:p>
+      <w:pPr>
+        <w:spacing w:line="240" w:lineRule="auto"/>
+        <w:rPr>
+          <w:rFonts w:cs="Times New Roman"/>
+        </w:rPr>
+      </w:pPr>
+    </w:p>
     <w:sectPr>
       <w:pgSz w:w="11906" w:h="16838"/>
-      <w:pgMar w:top="1417" w:right="1701" w:bottom="1417" w:left="1701" w:header="708" w:footer="708" w:gutter="0"/>
-      <w:cols w:space="708"/>
-      <w:docGrid w:linePitch="360"/>
+      <w:pgMar w:top="1701" w:right="1134" w:bottom="1134" w:left="1701" w:header="0" w:footer="0" w:gutter="0"/>
+      <w:cols w:space="720"/>
+      <w:formProt w:val="0"/>
+      <w:docGrid w:linePitch="240" w:charSpace="-6145"/>
     </w:sectPr>
   </w:body>
 </w:document>
 </file>
 
+<file path=word/endnotes.xml><?xml version="1.0" encoding="utf-8"?>
+<w:endnotes xmlns:wpc="http://schemas.microsoft.com/office/word/2010/wordprocessingCanvas" xmlns:cx="http://schemas.microsoft.com/office/drawing/2014/chartex" xmlns:cx1="http://schemas.microsoft.com/office/drawing/2015/9/8/chartex" xmlns:cx2="http://schemas.microsoft.com/office/drawing/2015/10/21/chartex" xmlns:cx3="http://schemas.microsoft.com/office/drawing/2016/5/9/chartex" xmlns:cx4="http://schemas.microsoft.com/office/drawing/2016/5/10/chartex" xmlns:cx5="http://schemas.microsoft.com/office/drawing/2016/5/11/chartex" xmlns:cx6="http://schemas.microsoft.com/office/drawing/2016/5/12/chartex" xmlns:cx7="http://schemas.microsoft.com/office/drawing/2016/5/13/chartex" xmlns:cx8="http://schemas.microsoft.com/office/drawing/2016/5/14/chartex" xmlns:mc="http://schemas.openxmlformats.org/markup-compatibility/2006" xmlns:aink="http://schemas.microsoft.com/office/drawing/2016/ink" xmlns:am3d="http://schemas.microsoft.com/office/drawing/2017/model3d" xmlns:o="urn:schemas-microsoft-com:office:office" xmlns:r="http://schemas.openxmlformats.org/officeDocument/2006/relationships" xmlns:m="http://schemas.openxmlformats.org/officeDocument/2006/math" xmlns:v="urn:schemas-microsoft-com:vml" xmlns:wp14="http://schemas.microsoft.com/office/word/2010/wordprocessingDrawing" xmlns:wp="http://schemas.openxmlformats.org/drawingml/2006/wordprocessingDrawing" xmlns:w10="urn:schemas-microsoft-com:office:word" xmlns:w="http://schemas.openxmlformats.org/wordprocessingml/2006/main" xmlns:w14="http://schemas.microsoft.com/office/word/2010/wordml" xmlns:w15="http://schemas.microsoft.com/office/word/2012/wordml" xmlns:w16cex="http://schemas.microsoft.com/office/word/2018/wordml/cex" xmlns:w16cid="http://schemas.microsoft.com/office/word/2016/wordml/cid" xmlns:w16="http://schemas.microsoft.com/office/word/2018/wordml" xmlns:w16sdtdh="http://schemas.microsoft.com/office/word/2020/wordml/sdtdatahash" xmlns:w16se="http://schemas.microsoft.com/office/word/2015/wordml/symex" xmlns:wpg="http://schemas.microsoft.com/office/word/2010/wordprocessingGroup" xmlns:wpi="http://schemas.microsoft.com/office/word/2010/wordprocessingInk" xmlns:wne="http://schemas.microsoft.com/office/word/2006/wordml" xmlns:wps="http://schemas.microsoft.com/office/word/2010/wordprocessingShape" mc:Ignorable="w14 w15 w16se w16cid w16 w16cex w16sdtdh wp14">
+  <w:endnote w:type="separator" w:id="-1">
+    <w:p>
+      <w:pPr>
+        <w:spacing w:after="0" w:line="240" w:lineRule="auto"/>
+      </w:pPr>
+      <w:r>
+        <w:separator/>
+      </w:r>
+    </w:p>
+  </w:endnote>
+  <w:endnote w:type="continuationSeparator" w:id="0">
+    <w:p>
+      <w:pPr>
+        <w:spacing w:after="0" w:line="240" w:lineRule="auto"/>
+      </w:pPr>
+      <w:r>
+        <w:continuationSeparator/>
+      </w:r>
+    </w:p>
+  </w:endnote>
+</w:endnotes>
+</file>
+
+<file path=word/footnotes.xml><?xml version="1.0" encoding="utf-8"?>
+<w:footnotes xmlns:wpc="http://schemas.microsoft.com/office/word/2010/wordprocessingCanvas" xmlns:cx="http://schemas.microsoft.com/office/drawing/2014/chartex" xmlns:cx1="http://schemas.microsoft.com/office/drawing/2015/9/8/chartex" xmlns:cx2="http://schemas.microsoft.com/office/drawing/2015/10/21/chartex" xmlns:cx3="http://schemas.microsoft.com/office/drawing/2016/5/9/chartex" xmlns:cx4="http://schemas.microsoft.com/office/drawing/2016/5/10/chartex" xmlns:cx5="http://schemas.microsoft.com/office/drawing/2016/5/11/chartex" xmlns:cx6="http://schemas.microsoft.com/office/drawing/2016/5/12/chartex" xmlns:cx7="http://schemas.microsoft.com/office/drawing/2016/5/13/chartex" xmlns:cx8="http://schemas.microsoft.com/office/drawing/2016/5/14/chartex" xmlns:mc="http://schemas.openxmlformats.org/markup-compatibility/2006" xmlns:aink="http://schemas.microsoft.com/office/drawing/2016/ink" xmlns:am3d="http://schemas.microsoft.com/office/drawing/2017/model3d" xmlns:o="urn:schemas-microsoft-com:office:office" xmlns:r="http://schemas.openxmlformats.org/officeDocument/2006/relationships" xmlns:m="http://schemas.openxmlformats.org/officeDocument/2006/math" xmlns:v="urn:schemas-microsoft-com:vml" xmlns:wp14="http://schemas.microsoft.com/office/word/2010/wordprocessingDrawing" xmlns:wp="http://schemas.openxmlformats.org/drawingml/2006/wordprocessingDrawing" xmlns:w10="urn:schemas-microsoft-com:office:word" xmlns:w="http://schemas.openxmlformats.org/wordprocessingml/2006/main" xmlns:w14="http://schemas.microsoft.com/office/word/2010/wordml" xmlns:w15="http://schemas.microsoft.com/office/word/2012/wordml" xmlns:w16cex="http://schemas.microsoft.com/office/word/2018/wordml/cex" xmlns:w16cid="http://schemas.microsoft.com/office/word/2016/wordml/cid" xmlns:w16="http://schemas.microsoft.com/office/word/2018/wordml" xmlns:w16sdtdh="http://schemas.microsoft.com/office/word/2020/wordml/sdtdatahash" xmlns:w16se="http://schemas.microsoft.com/office/word/2015/wordml/symex" xmlns:wpg="http://schemas.microsoft.com/office/word/2010/wordprocessingGroup" xmlns:wpi="http://schemas.microsoft.com/office/word/2010/wordprocessingInk" xmlns:wne="http://schemas.microsoft.com/office/word/2006/wordml" xmlns:wps="http://schemas.microsoft.com/office/word/2010/wordprocessingShape" mc:Ignorable="w14 w15 w16se w16cid w16 w16cex w16sdtdh wp14">
+  <w:footnote w:type="separator" w:id="-1">
+    <w:p>
+      <w:r>
+        <w:separator/>
+      </w:r>
+    </w:p>
+  </w:footnote>
+  <w:footnote w:type="continuationSeparator" w:id="0">
+    <w:p>
+      <w:r>
+        <w:continuationSeparator/>
+      </w:r>
+    </w:p>
+  </w:footnote>
+  <w:footnote w:id="1">
+    <w:p>
+      <w:pPr>
+        <w:pStyle w:val="Textodenotaderodap"/>
+      </w:pPr>
+      <w:r>
+        <w:rPr>
+          <w:rStyle w:val="Refdenotaderodap"/>
+        </w:rPr>
+        <w:footnoteRef/>
+      </w:r>
+      <w:r>
+        <w:t xml:space="preserve"> </w:t>
+      </w:r>
+      <w:r>
+        <w:rPr>
+          <w:rFonts w:cs="Times New Roman"/>
+          <w:sz w:val="16"/>
+          <w:szCs w:val="16"/>
+        </w:rPr>
+        <w:t>https://www.atera.com.br/imgadic/I3-4150-35.2.jpg</w:t>
+      </w:r>
+    </w:p>
+  </w:footnote>
+</w:footnotes>
+</file>
+
 <file path=word/styles.xml><?xml version="1.0" encoding="utf-8"?>
-<w:styles xmlns:mc="http://schemas.openxmlformats.org/markup-compatibility/2006" xmlns:r="http://schemas.openxmlformats.org/officeDocument/2006/relationships" xmlns:w="http://schemas.openxmlformats.org/wordprocessingml/2006/main" xmlns:w14="http://schemas.microsoft.com/office/word/2010/wordml" xmlns:w15="http://schemas.microsoft.com/office/word/2012/wordml" xmlns:w16se="http://schemas.microsoft.com/office/word/2015/wordml/symex" mc:Ignorable="w14 w15 w16se">
+<w:styles xmlns:mc="http://schemas.openxmlformats.org/markup-compatibility/2006" xmlns:r="http://schemas.openxmlformats.org/officeDocument/2006/relationships" xmlns:w="http://schemas.openxmlformats.org/wordprocessingml/2006/main" xmlns:w14="http://schemas.microsoft.com/office/word/2010/wordml" xmlns:w15="http://schemas.microsoft.com/office/word/2012/wordml" xmlns:w16cex="http://schemas.microsoft.com/office/word/2018/wordml/cex" xmlns:w16cid="http://schemas.microsoft.com/office/word/2016/wordml/cid" xmlns:w16="http://schemas.microsoft.com/office/word/2018/wordml" xmlns:w16sdtdh="http://schemas.microsoft.com/office/word/2020/wordml/sdtdatahash" xmlns:w16se="http://schemas.microsoft.com/office/word/2015/wordml/symex" mc:Ignorable="w14 w15 w16se w16cid w16 w16cex w16sdtdh">
   <w:docDefaults>
     <w:rPrDefault>
       <w:rPr>
-        <w:rFonts w:asciiTheme="minorHAnsi" w:eastAsiaTheme="minorHAnsi" w:hAnsiTheme="minorHAnsi" w:cstheme="minorBidi"/>
-        <w:sz w:val="22"/>
+        <w:rFonts w:asciiTheme="minorHAnsi" w:eastAsiaTheme="minorEastAsia" w:hAnsiTheme="minorHAnsi" w:cstheme="minorBidi"/>
         <w:szCs w:val="22"/>
-        <w:lang w:val="pt-BR" w:eastAsia="en-US" w:bidi="ar-SA"/>
+        <w:lang w:val="pt-BR" w:eastAsia="pt-BR" w:bidi="ar-SA"/>
       </w:rPr>
     </w:rPrDefault>
     <w:pPrDefault>
       <w:pPr>
-        <w:spacing w:after="160" w:line="259" w:lineRule="auto"/>
+        <w:spacing w:line="276" w:lineRule="auto"/>
       </w:pPr>
     </w:pPrDefault>
   </w:docDefaults>
-  <w:latentStyles w:defLockedState="0" w:defUIPriority="99" w:defSemiHidden="0" w:defUnhideWhenUsed="0" w:defQFormat="0" w:count="371">
+  <w:latentStyles w:defLockedState="0" w:defUIPriority="99" w:defSemiHidden="0" w:defUnhideWhenUsed="0" w:defQFormat="0" w:count="376">
     <w:lsdException w:name="Normal" w:uiPriority="0" w:qFormat="1"/>
     <w:lsdException w:name="heading 1" w:uiPriority="9" w:qFormat="1"/>
     <w:lsdException w:name="heading 2" w:semiHidden="1" w:uiPriority="9" w:unhideWhenUsed="1" w:qFormat="1"/>
@@ -304,7 +3848,7 @@
     <w:lsdException w:name="Table Web 2" w:semiHidden="1" w:unhideWhenUsed="1"/>
     <w:lsdException w:name="Table Web 3" w:semiHidden="1" w:unhideWhenUsed="1"/>
     <w:lsdException w:name="Balloon Text" w:semiHidden="1" w:unhideWhenUsed="1"/>
-    <w:lsdException w:name="Table Grid" w:uiPriority="39"/>
+    <w:lsdException w:name="Table Grid" w:uiPriority="59"/>
     <w:lsdException w:name="Table Theme" w:semiHidden="1" w:unhideWhenUsed="1"/>
     <w:lsdException w:name="Placeholder Text" w:semiHidden="1"/>
     <w:lsdException w:name="No Spacing" w:uiPriority="1" w:qFormat="1"/>
@@ -521,16 +4065,21 @@
     <w:lsdException w:name="List Table 5 Dark Accent 6" w:uiPriority="50"/>
     <w:lsdException w:name="List Table 6 Colorful Accent 6" w:uiPriority="51"/>
     <w:lsdException w:name="List Table 7 Colorful Accent 6" w:uiPriority="52"/>
+    <w:lsdException w:name="Mention" w:semiHidden="1" w:unhideWhenUsed="1"/>
+    <w:lsdException w:name="Smart Hyperlink" w:semiHidden="1" w:unhideWhenUsed="1"/>
+    <w:lsdException w:name="Hashtag" w:semiHidden="1" w:unhideWhenUsed="1"/>
+    <w:lsdException w:name="Unresolved Mention" w:semiHidden="1" w:unhideWhenUsed="1"/>
+    <w:lsdException w:name="Smart Link" w:semiHidden="1" w:unhideWhenUsed="1"/>
   </w:latentStyles>
   <w:style w:type="paragraph" w:default="1" w:styleId="Normal">
     <w:name w:val="Normal"/>
     <w:qFormat/>
-    <w:rsid w:val="00295B2A"/>
+    <w:rsid w:val="00A33C65"/>
     <w:pPr>
       <w:widowControl w:val="0"/>
       <w:suppressAutoHyphens/>
       <w:overflowPunct w:val="0"/>
-      <w:spacing w:after="200" w:line="276" w:lineRule="auto"/>
+      <w:spacing w:after="200"/>
     </w:pPr>
     <w:rPr>
       <w:rFonts w:ascii="Times New Roman" w:eastAsia="Droid Sans Fallback" w:hAnsi="Times New Roman" w:cs="Lohit Hindi"/>
@@ -543,7 +4092,6 @@
   <w:style w:type="character" w:default="1" w:styleId="Fontepargpadro">
     <w:name w:val="Default Paragraph Font"/>
     <w:uiPriority w:val="1"/>
-    <w:semiHidden/>
     <w:unhideWhenUsed/>
   </w:style>
   <w:style w:type="table" w:default="1" w:styleId="Tabelanormal">
@@ -567,11 +4115,236 @@
     <w:semiHidden/>
     <w:unhideWhenUsed/>
   </w:style>
+  <w:style w:type="character" w:customStyle="1" w:styleId="LinkdaInternet">
+    <w:name w:val="Link da Internet"/>
+    <w:basedOn w:val="Fontepargpadro"/>
+    <w:rsid w:val="00A33C65"/>
+    <w:rPr>
+      <w:color w:val="0000FF"/>
+      <w:u w:val="single"/>
+    </w:rPr>
+  </w:style>
+  <w:style w:type="character" w:customStyle="1" w:styleId="ncoradanotaderodap">
+    <w:name w:val="Âncora da nota de rodapé"/>
+    <w:rsid w:val="00A33C65"/>
+    <w:rPr>
+      <w:vertAlign w:val="superscript"/>
+    </w:rPr>
+  </w:style>
+  <w:style w:type="character" w:customStyle="1" w:styleId="ncoradanotadefim">
+    <w:name w:val="Âncora da nota de fim"/>
+    <w:rsid w:val="00A33C65"/>
+    <w:rPr>
+      <w:vertAlign w:val="superscript"/>
+    </w:rPr>
+  </w:style>
+  <w:style w:type="character" w:customStyle="1" w:styleId="Caracteresdenotaderodap">
+    <w:name w:val="Caracteres de nota de rodapé"/>
+    <w:qFormat/>
+    <w:rsid w:val="00A33C65"/>
+  </w:style>
+  <w:style w:type="character" w:customStyle="1" w:styleId="Caracteresdenotadefim">
+    <w:name w:val="Caracteres de nota de fim"/>
+    <w:qFormat/>
+    <w:rsid w:val="00A33C65"/>
+  </w:style>
+  <w:style w:type="character" w:customStyle="1" w:styleId="CabealhoChar">
+    <w:name w:val="Cabeçalho Char"/>
+    <w:basedOn w:val="Fontepargpadro"/>
+    <w:link w:val="Cabealho"/>
+    <w:uiPriority w:val="99"/>
+    <w:semiHidden/>
+    <w:qFormat/>
+    <w:rsid w:val="00946634"/>
+    <w:rPr>
+      <w:rFonts w:ascii="Times New Roman" w:eastAsia="Droid Sans Fallback" w:hAnsi="Times New Roman" w:cs="Mangal"/>
+      <w:color w:val="00000A"/>
+      <w:sz w:val="24"/>
+      <w:szCs w:val="21"/>
+      <w:lang w:eastAsia="zh-CN" w:bidi="hi-IN"/>
+    </w:rPr>
+  </w:style>
+  <w:style w:type="character" w:customStyle="1" w:styleId="RodapChar">
+    <w:name w:val="Rodapé Char"/>
+    <w:basedOn w:val="Fontepargpadro"/>
+    <w:link w:val="Rodap"/>
+    <w:uiPriority w:val="99"/>
+    <w:semiHidden/>
+    <w:qFormat/>
+    <w:rsid w:val="00946634"/>
+    <w:rPr>
+      <w:rFonts w:ascii="Times New Roman" w:eastAsia="Droid Sans Fallback" w:hAnsi="Times New Roman" w:cs="Mangal"/>
+      <w:color w:val="00000A"/>
+      <w:sz w:val="24"/>
+      <w:szCs w:val="21"/>
+      <w:lang w:eastAsia="zh-CN" w:bidi="hi-IN"/>
+    </w:rPr>
+  </w:style>
+  <w:style w:type="character" w:customStyle="1" w:styleId="TextodenotaderodapChar">
+    <w:name w:val="Texto de nota de rodapé Char"/>
+    <w:basedOn w:val="Fontepargpadro"/>
+    <w:link w:val="Textodenotaderodap"/>
+    <w:uiPriority w:val="99"/>
+    <w:semiHidden/>
+    <w:qFormat/>
+    <w:rsid w:val="00946634"/>
+    <w:rPr>
+      <w:rFonts w:ascii="Times New Roman" w:eastAsia="Droid Sans Fallback" w:hAnsi="Times New Roman" w:cs="Mangal"/>
+      <w:color w:val="00000A"/>
+      <w:sz w:val="20"/>
+      <w:szCs w:val="18"/>
+      <w:lang w:eastAsia="zh-CN" w:bidi="hi-IN"/>
+    </w:rPr>
+  </w:style>
+  <w:style w:type="character" w:styleId="Refdenotaderodap">
+    <w:name w:val="footnote reference"/>
+    <w:basedOn w:val="Fontepargpadro"/>
+    <w:uiPriority w:val="99"/>
+    <w:semiHidden/>
+    <w:unhideWhenUsed/>
+    <w:qFormat/>
+    <w:rsid w:val="00946634"/>
+    <w:rPr>
+      <w:vertAlign w:val="superscript"/>
+    </w:rPr>
+  </w:style>
+  <w:style w:type="paragraph" w:styleId="Ttulo">
+    <w:name w:val="Title"/>
+    <w:basedOn w:val="Normal"/>
+    <w:next w:val="Corpodotexto"/>
+    <w:qFormat/>
+    <w:pPr>
+      <w:keepNext/>
+      <w:spacing w:before="240" w:after="120"/>
+    </w:pPr>
+    <w:rPr>
+      <w:rFonts w:ascii="Liberation Sans" w:hAnsi="Liberation Sans" w:cs="FreeSans"/>
+      <w:sz w:val="28"/>
+      <w:szCs w:val="28"/>
+    </w:rPr>
+  </w:style>
+  <w:style w:type="paragraph" w:customStyle="1" w:styleId="Corpodotexto">
+    <w:name w:val="Corpo do texto"/>
+    <w:basedOn w:val="Normal"/>
+    <w:rsid w:val="00A33C65"/>
+    <w:pPr>
+      <w:spacing w:after="120"/>
+    </w:pPr>
+  </w:style>
+  <w:style w:type="paragraph" w:styleId="Lista">
+    <w:name w:val="List"/>
+    <w:basedOn w:val="Corpodotexto"/>
+    <w:rsid w:val="00A33C65"/>
+  </w:style>
+  <w:style w:type="paragraph" w:styleId="Legenda">
+    <w:name w:val="caption"/>
+    <w:basedOn w:val="Normal"/>
+    <w:qFormat/>
+    <w:rsid w:val="00A33C65"/>
+    <w:pPr>
+      <w:suppressLineNumbers/>
+      <w:spacing w:before="120" w:after="120"/>
+    </w:pPr>
+    <w:rPr>
+      <w:i/>
+      <w:iCs/>
+    </w:rPr>
+  </w:style>
+  <w:style w:type="paragraph" w:customStyle="1" w:styleId="ndice">
+    <w:name w:val="Índice"/>
+    <w:basedOn w:val="Normal"/>
+    <w:qFormat/>
+    <w:rsid w:val="00A33C65"/>
+    <w:pPr>
+      <w:suppressLineNumbers/>
+    </w:pPr>
+  </w:style>
+  <w:style w:type="paragraph" w:customStyle="1" w:styleId="Ttulododocumento">
+    <w:name w:val="Título do documento"/>
+    <w:basedOn w:val="Normal"/>
+    <w:rsid w:val="00A33C65"/>
+    <w:pPr>
+      <w:keepNext/>
+      <w:spacing w:before="240" w:after="120"/>
+    </w:pPr>
+    <w:rPr>
+      <w:rFonts w:ascii="Arial" w:hAnsi="Arial"/>
+      <w:sz w:val="28"/>
+      <w:szCs w:val="28"/>
+    </w:rPr>
+  </w:style>
+  <w:style w:type="paragraph" w:customStyle="1" w:styleId="Ttuloprincipal">
+    <w:name w:val="Título principal"/>
+    <w:basedOn w:val="Normal"/>
+    <w:qFormat/>
+    <w:rsid w:val="00A33C65"/>
+    <w:pPr>
+      <w:keepNext/>
+      <w:spacing w:before="240" w:after="120"/>
+    </w:pPr>
+    <w:rPr>
+      <w:rFonts w:ascii="Arial" w:hAnsi="Arial"/>
+      <w:sz w:val="28"/>
+      <w:szCs w:val="28"/>
+    </w:rPr>
+  </w:style>
+  <w:style w:type="paragraph" w:styleId="Subttulo">
+    <w:name w:val="Subtitle"/>
+    <w:basedOn w:val="Ttuloprincipal"/>
+    <w:rsid w:val="00A33C65"/>
+    <w:pPr>
+      <w:jc w:val="center"/>
+    </w:pPr>
+    <w:rPr>
+      <w:i/>
+      <w:iCs/>
+    </w:rPr>
+  </w:style>
+  <w:style w:type="paragraph" w:customStyle="1" w:styleId="Ttulodesubseo">
+    <w:name w:val="Título de subseção"/>
+    <w:basedOn w:val="Normal"/>
+    <w:qFormat/>
+    <w:rsid w:val="00A33C65"/>
+    <w:pPr>
+      <w:spacing w:before="40" w:after="0"/>
+    </w:pPr>
+    <w:rPr>
+      <w:rFonts w:ascii="Arial" w:hAnsi="Arial"/>
+      <w:b/>
+      <w:sz w:val="18"/>
+    </w:rPr>
+  </w:style>
+  <w:style w:type="paragraph" w:customStyle="1" w:styleId="TituloRESUMO">
+    <w:name w:val="Titulo:&quot;RESUMO&quot;"/>
+    <w:basedOn w:val="Ttulodesubseo"/>
+    <w:qFormat/>
+    <w:rsid w:val="00A33C65"/>
+  </w:style>
+  <w:style w:type="paragraph" w:customStyle="1" w:styleId="Textonormal">
+    <w:name w:val="Texto normal"/>
+    <w:basedOn w:val="Normal"/>
+    <w:qFormat/>
+    <w:rsid w:val="00A33C65"/>
+  </w:style>
+  <w:style w:type="paragraph" w:customStyle="1" w:styleId="TtuloABSTRACT">
+    <w:name w:val="Título:&quot;ABSTRACT&quot;"/>
+    <w:basedOn w:val="Textonormal"/>
+    <w:qFormat/>
+    <w:rsid w:val="00A33C65"/>
+    <w:pPr>
+      <w:spacing w:before="40" w:after="0"/>
+    </w:pPr>
+    <w:rPr>
+      <w:rFonts w:ascii="Arial" w:hAnsi="Arial"/>
+      <w:b/>
+      <w:sz w:val="18"/>
+    </w:rPr>
+  </w:style>
   <w:style w:type="paragraph" w:customStyle="1" w:styleId="Ttulodoartigo">
     <w:name w:val="Título do artigo"/>
     <w:basedOn w:val="Normal"/>
     <w:qFormat/>
-    <w:rsid w:val="00295B2A"/>
+    <w:rsid w:val="00A33C65"/>
     <w:pPr>
       <w:spacing w:after="60"/>
       <w:jc w:val="center"/>
@@ -582,13 +4355,107 @@
       <w:sz w:val="36"/>
     </w:rPr>
   </w:style>
+  <w:style w:type="paragraph" w:customStyle="1" w:styleId="Notaderodap">
+    <w:name w:val="Nota de rodapé"/>
+    <w:basedOn w:val="Normal"/>
+    <w:rsid w:val="00A33C65"/>
+    <w:pPr>
+      <w:suppressLineNumbers/>
+      <w:ind w:left="283" w:hanging="283"/>
+    </w:pPr>
+    <w:rPr>
+      <w:sz w:val="20"/>
+      <w:szCs w:val="20"/>
+    </w:rPr>
+  </w:style>
+  <w:style w:type="paragraph" w:styleId="Cabealho">
+    <w:name w:val="header"/>
+    <w:basedOn w:val="Normal"/>
+    <w:link w:val="CabealhoChar"/>
+    <w:uiPriority w:val="99"/>
+    <w:semiHidden/>
+    <w:unhideWhenUsed/>
+    <w:rsid w:val="00946634"/>
+    <w:pPr>
+      <w:tabs>
+        <w:tab w:val="center" w:pos="4252"/>
+        <w:tab w:val="right" w:pos="8504"/>
+      </w:tabs>
+      <w:spacing w:after="0" w:line="240" w:lineRule="auto"/>
+    </w:pPr>
+    <w:rPr>
+      <w:rFonts w:cs="Mangal"/>
+      <w:szCs w:val="21"/>
+    </w:rPr>
+  </w:style>
+  <w:style w:type="paragraph" w:styleId="Rodap">
+    <w:name w:val="footer"/>
+    <w:basedOn w:val="Normal"/>
+    <w:link w:val="RodapChar"/>
+    <w:uiPriority w:val="99"/>
+    <w:semiHidden/>
+    <w:unhideWhenUsed/>
+    <w:rsid w:val="00946634"/>
+    <w:pPr>
+      <w:tabs>
+        <w:tab w:val="center" w:pos="4252"/>
+        <w:tab w:val="right" w:pos="8504"/>
+      </w:tabs>
+      <w:spacing w:after="0" w:line="240" w:lineRule="auto"/>
+    </w:pPr>
+    <w:rPr>
+      <w:rFonts w:cs="Mangal"/>
+      <w:szCs w:val="21"/>
+    </w:rPr>
+  </w:style>
+  <w:style w:type="paragraph" w:styleId="Textodenotaderodap">
+    <w:name w:val="footnote text"/>
+    <w:basedOn w:val="Normal"/>
+    <w:link w:val="TextodenotaderodapChar"/>
+    <w:uiPriority w:val="99"/>
+    <w:semiHidden/>
+    <w:unhideWhenUsed/>
+    <w:qFormat/>
+    <w:rsid w:val="00946634"/>
+    <w:pPr>
+      <w:spacing w:after="0" w:line="240" w:lineRule="auto"/>
+    </w:pPr>
+    <w:rPr>
+      <w:rFonts w:cs="Mangal"/>
+      <w:sz w:val="20"/>
+      <w:szCs w:val="18"/>
+    </w:rPr>
+  </w:style>
+  <w:style w:type="character" w:styleId="Hyperlink">
+    <w:name w:val="Hyperlink"/>
+    <w:basedOn w:val="Fontepargpadro"/>
+    <w:uiPriority w:val="99"/>
+    <w:unhideWhenUsed/>
+    <w:rsid w:val="00436E9F"/>
+    <w:rPr>
+      <w:color w:val="0000FF" w:themeColor="hyperlink"/>
+      <w:u w:val="single"/>
+    </w:rPr>
+  </w:style>
+  <w:style w:type="character" w:styleId="MenoPendente">
+    <w:name w:val="Unresolved Mention"/>
+    <w:basedOn w:val="Fontepargpadro"/>
+    <w:uiPriority w:val="99"/>
+    <w:semiHidden/>
+    <w:unhideWhenUsed/>
+    <w:rsid w:val="00436E9F"/>
+    <w:rPr>
+      <w:color w:val="605E5C"/>
+      <w:shd w:val="clear" w:color="auto" w:fill="E1DFDD"/>
+    </w:rPr>
+  </w:style>
 </w:styles>
 </file>
 
 <file path=word/theme/theme1.xml><?xml version="1.0" encoding="utf-8"?>
 <a:theme xmlns:a="http://schemas.openxmlformats.org/drawingml/2006/main" name="Tema do Office">
   <a:themeElements>
-    <a:clrScheme name="Office">
+    <a:clrScheme name="Escritório">
       <a:dk1>
         <a:sysClr val="windowText" lastClr="000000"/>
       </a:dk1>
@@ -596,44 +4463,44 @@
         <a:sysClr val="window" lastClr="FFFFFF"/>
       </a:lt1>
       <a:dk2>
-        <a:srgbClr val="44546A"/>
+        <a:srgbClr val="1F497D"/>
       </a:dk2>
       <a:lt2>
-        <a:srgbClr val="E7E6E6"/>
+        <a:srgbClr val="EEECE1"/>
       </a:lt2>
       <a:accent1>
-        <a:srgbClr val="5B9BD5"/>
+        <a:srgbClr val="4F81BD"/>
       </a:accent1>
       <a:accent2>
-        <a:srgbClr val="ED7D31"/>
+        <a:srgbClr val="C0504D"/>
       </a:accent2>
       <a:accent3>
-        <a:srgbClr val="A5A5A5"/>
+        <a:srgbClr val="9BBB59"/>
       </a:accent3>
       <a:accent4>
-        <a:srgbClr val="FFC000"/>
+        <a:srgbClr val="8064A2"/>
       </a:accent4>
       <a:accent5>
-        <a:srgbClr val="4472C4"/>
+        <a:srgbClr val="4BACC6"/>
       </a:accent5>
       <a:accent6>
-        <a:srgbClr val="70AD47"/>
+        <a:srgbClr val="F79646"/>
       </a:accent6>
       <a:hlink>
-        <a:srgbClr val="0563C1"/>
+        <a:srgbClr val="0000FF"/>
       </a:hlink>
       <a:folHlink>
-        <a:srgbClr val="954F72"/>
+        <a:srgbClr val="800080"/>
       </a:folHlink>
     </a:clrScheme>
-    <a:fontScheme name="Office">
+    <a:fontScheme name="Escritório">
       <a:majorFont>
-        <a:latin typeface="Calibri Light" panose="020F0302020204030204"/>
+        <a:latin typeface="Cambria"/>
         <a:ea typeface=""/>
         <a:cs typeface=""/>
-        <a:font script="Jpan" typeface="游ゴシック Light"/>
+        <a:font script="Jpan" typeface="ＭＳ ゴシック"/>
         <a:font script="Hang" typeface="맑은 고딕"/>
-        <a:font script="Hans" typeface="等线 Light"/>
+        <a:font script="Hans" typeface="宋体"/>
         <a:font script="Hant" typeface="新細明體"/>
         <a:font script="Arab" typeface="Times New Roman"/>
         <a:font script="Hebr" typeface="Times New Roman"/>
@@ -660,15 +4527,14 @@
         <a:font script="Mong" typeface="Mongolian Baiti"/>
         <a:font script="Viet" typeface="Times New Roman"/>
         <a:font script="Uigh" typeface="Microsoft Uighur"/>
-        <a:font script="Geor" typeface="Sylfaen"/>
       </a:majorFont>
       <a:minorFont>
-        <a:latin typeface="Calibri" panose="020F0502020204030204"/>
+        <a:latin typeface="Calibri"/>
         <a:ea typeface=""/>
         <a:cs typeface=""/>
-        <a:font script="Jpan" typeface="游明朝"/>
+        <a:font script="Jpan" typeface="ＭＳ 明朝"/>
         <a:font script="Hang" typeface="맑은 고딕"/>
-        <a:font script="Hans" typeface="等线"/>
+        <a:font script="Hans" typeface="宋体"/>
         <a:font script="Hant" typeface="新細明體"/>
         <a:font script="Arab" typeface="Arial"/>
         <a:font script="Hebr" typeface="Arial"/>
@@ -695,10 +4561,9 @@
         <a:font script="Mong" typeface="Mongolian Baiti"/>
         <a:font script="Viet" typeface="Arial"/>
         <a:font script="Uigh" typeface="Microsoft Uighur"/>
-        <a:font script="Geor" typeface="Sylfaen"/>
       </a:minorFont>
     </a:fontScheme>
-    <a:fmtScheme name="Office">
+    <a:fmtScheme name="Escritório">
       <a:fillStyleLst>
         <a:solidFill>
           <a:schemeClr val="phClr"/>
@@ -707,141 +4572,177 @@
           <a:gsLst>
             <a:gs pos="0">
               <a:schemeClr val="phClr">
-                <a:lumMod val="110000"/>
-                <a:satMod val="105000"/>
-                <a:tint val="67000"/>
+                <a:tint val="50000"/>
+                <a:satMod val="300000"/>
               </a:schemeClr>
             </a:gs>
-            <a:gs pos="50000">
+            <a:gs pos="35000">
               <a:schemeClr val="phClr">
-                <a:lumMod val="105000"/>
-                <a:satMod val="103000"/>
-                <a:tint val="73000"/>
+                <a:tint val="37000"/>
+                <a:satMod val="300000"/>
               </a:schemeClr>
             </a:gs>
             <a:gs pos="100000">
               <a:schemeClr val="phClr">
-                <a:lumMod val="105000"/>
-                <a:satMod val="109000"/>
-                <a:tint val="81000"/>
+                <a:tint val="15000"/>
+                <a:satMod val="350000"/>
               </a:schemeClr>
             </a:gs>
           </a:gsLst>
-          <a:lin ang="5400000" scaled="0"/>
+          <a:lin ang="16200000" scaled="1"/>
         </a:gradFill>
         <a:gradFill rotWithShape="1">
           <a:gsLst>
             <a:gs pos="0">
               <a:schemeClr val="phClr">
-                <a:satMod val="103000"/>
-                <a:lumMod val="102000"/>
-                <a:tint val="94000"/>
+                <a:shade val="51000"/>
+                <a:satMod val="130000"/>
               </a:schemeClr>
             </a:gs>
-            <a:gs pos="50000">
+            <a:gs pos="80000">
               <a:schemeClr val="phClr">
-                <a:satMod val="110000"/>
-                <a:lumMod val="100000"/>
-                <a:shade val="100000"/>
+                <a:shade val="93000"/>
+                <a:satMod val="130000"/>
               </a:schemeClr>
             </a:gs>
             <a:gs pos="100000">
               <a:schemeClr val="phClr">
-                <a:lumMod val="99000"/>
-                <a:satMod val="120000"/>
-                <a:shade val="78000"/>
+                <a:shade val="94000"/>
+                <a:satMod val="135000"/>
               </a:schemeClr>
             </a:gs>
           </a:gsLst>
-          <a:lin ang="5400000" scaled="0"/>
+          <a:lin ang="16200000" scaled="0"/>
         </a:gradFill>
       </a:fillStyleLst>
       <a:lnStyleLst>
-        <a:ln w="6350" cap="flat" cmpd="sng" algn="ctr">
+        <a:ln w="9525" cap="flat" cmpd="sng" algn="ctr">
+          <a:solidFill>
+            <a:schemeClr val="phClr">
+              <a:shade val="95000"/>
+              <a:satMod val="105000"/>
+            </a:schemeClr>
+          </a:solidFill>
+          <a:prstDash val="solid"/>
+        </a:ln>
+        <a:ln w="25400" cap="flat" cmpd="sng" algn="ctr">
           <a:solidFill>
             <a:schemeClr val="phClr"/>
           </a:solidFill>
           <a:prstDash val="solid"/>
-          <a:miter lim="800000"/>
         </a:ln>
-        <a:ln w="12700" cap="flat" cmpd="sng" algn="ctr">
+        <a:ln w="38100" cap="flat" cmpd="sng" algn="ctr">
           <a:solidFill>
             <a:schemeClr val="phClr"/>
           </a:solidFill>
           <a:prstDash val="solid"/>
-          <a:miter lim="800000"/>
-        </a:ln>
-        <a:ln w="19050" cap="flat" cmpd="sng" algn="ctr">
-          <a:solidFill>
-            <a:schemeClr val="phClr"/>
-          </a:solidFill>
-          <a:prstDash val="solid"/>
-          <a:miter lim="800000"/>
         </a:ln>
       </a:lnStyleLst>
       <a:effectStyleLst>
         <a:effectStyle>
-          <a:effectLst/>
-        </a:effectStyle>
-        <a:effectStyle>
-          <a:effectLst/>
+          <a:effectLst>
+            <a:outerShdw blurRad="40000" dist="20000" dir="5400000" rotWithShape="0">
+              <a:srgbClr val="000000">
+                <a:alpha val="38000"/>
+              </a:srgbClr>
+            </a:outerShdw>
+          </a:effectLst>
         </a:effectStyle>
         <a:effectStyle>
           <a:effectLst>
-            <a:outerShdw blurRad="57150" dist="19050" dir="5400000" algn="ctr" rotWithShape="0">
+            <a:outerShdw blurRad="40000" dist="23000" dir="5400000" rotWithShape="0">
               <a:srgbClr val="000000">
-                <a:alpha val="63000"/>
+                <a:alpha val="35000"/>
               </a:srgbClr>
             </a:outerShdw>
           </a:effectLst>
+        </a:effectStyle>
+        <a:effectStyle>
+          <a:effectLst>
+            <a:outerShdw blurRad="40000" dist="23000" dir="5400000" rotWithShape="0">
+              <a:srgbClr val="000000">
+                <a:alpha val="35000"/>
+              </a:srgbClr>
+            </a:outerShdw>
+          </a:effectLst>
+          <a:scene3d>
+            <a:camera prst="orthographicFront">
+              <a:rot lat="0" lon="0" rev="0"/>
+            </a:camera>
+            <a:lightRig rig="threePt" dir="t">
+              <a:rot lat="0" lon="0" rev="1200000"/>
+            </a:lightRig>
+          </a:scene3d>
+          <a:sp3d>
+            <a:bevelT w="63500" h="25400"/>
+          </a:sp3d>
         </a:effectStyle>
       </a:effectStyleLst>
       <a:bgFillStyleLst>
         <a:solidFill>
           <a:schemeClr val="phClr"/>
         </a:solidFill>
-        <a:solidFill>
-          <a:schemeClr val="phClr">
-            <a:tint val="95000"/>
-            <a:satMod val="170000"/>
-          </a:schemeClr>
-        </a:solidFill>
         <a:gradFill rotWithShape="1">
           <a:gsLst>
             <a:gs pos="0">
               <a:schemeClr val="phClr">
-                <a:tint val="93000"/>
-                <a:satMod val="150000"/>
-                <a:shade val="98000"/>
-                <a:lumMod val="102000"/>
+                <a:tint val="40000"/>
+                <a:satMod val="350000"/>
               </a:schemeClr>
             </a:gs>
-            <a:gs pos="50000">
+            <a:gs pos="40000">
               <a:schemeClr val="phClr">
-                <a:tint val="98000"/>
-                <a:satMod val="130000"/>
-                <a:shade val="90000"/>
-                <a:lumMod val="103000"/>
+                <a:tint val="45000"/>
+                <a:shade val="99000"/>
+                <a:satMod val="350000"/>
               </a:schemeClr>
             </a:gs>
             <a:gs pos="100000">
               <a:schemeClr val="phClr">
-                <a:shade val="63000"/>
-                <a:satMod val="120000"/>
+                <a:shade val="20000"/>
+                <a:satMod val="255000"/>
               </a:schemeClr>
             </a:gs>
           </a:gsLst>
-          <a:lin ang="5400000" scaled="0"/>
+          <a:path path="circle">
+            <a:fillToRect l="50000" t="-80000" r="50000" b="180000"/>
+          </a:path>
+        </a:gradFill>
+        <a:gradFill rotWithShape="1">
+          <a:gsLst>
+            <a:gs pos="0">
+              <a:schemeClr val="phClr">
+                <a:tint val="80000"/>
+                <a:satMod val="300000"/>
+              </a:schemeClr>
+            </a:gs>
+            <a:gs pos="100000">
+              <a:schemeClr val="phClr">
+                <a:shade val="30000"/>
+                <a:satMod val="200000"/>
+              </a:schemeClr>
+            </a:gs>
+          </a:gsLst>
+          <a:path path="circle">
+            <a:fillToRect l="50000" t="50000" r="50000" b="50000"/>
+          </a:path>
         </a:gradFill>
       </a:bgFillStyleLst>
     </a:fmtScheme>
   </a:themeElements>
   <a:objectDefaults/>
   <a:extraClrSchemeLst/>
-  <a:extLst>
-    <a:ext uri="{05A4C25C-085E-4340-85A3-A5531E510DB2}">
-      <thm15:themeFamily xmlns:thm15="http://schemas.microsoft.com/office/thememl/2012/main" name="Office Theme" id="{62F939B6-93AF-4DB8-9C6B-D6C7DFDC589F}" vid="{4A3C46E8-61CC-4603-A589-7422A47A8E4A}"/>
-    </a:ext>
-  </a:extLst>
 </a:theme>
+</file>
+
+<file path=customXml/item1.xml><?xml version="1.0" encoding="utf-8"?>
+<b:Sources xmlns:b="http://schemas.openxmlformats.org/officeDocument/2006/bibliography" xmlns="http://schemas.openxmlformats.org/officeDocument/2006/bibliography" SelectedStyle="\CHICAGO.XSL" StyleName="Chicago"/>
+</file>
+
+<file path=customXml/itemProps1.xml><?xml version="1.0" encoding="utf-8"?>
+<ds:datastoreItem xmlns:ds="http://schemas.openxmlformats.org/officeDocument/2006/customXml" ds:itemID="{E2B1DFE8-1BE3-F94E-9D90-EEC6F2AE1411}">
+  <ds:schemaRefs>
+    <ds:schemaRef ds:uri="http://schemas.openxmlformats.org/officeDocument/2006/bibliography"/>
+  </ds:schemaRefs>
+</ds:datastoreItem>
 </file>
--- a/Artigo.docx
+++ b/Artigo.docx
@@ -1,165 +1,180 @@
 
 <file path=word/document.xml><?xml version="1.0" encoding="utf-8"?>
-<w:document xmlns:wpc="http://schemas.microsoft.com/office/word/2010/wordprocessingCanvas" xmlns:cx="http://schemas.microsoft.com/office/drawing/2014/chartex" xmlns:cx1="http://schemas.microsoft.com/office/drawing/2015/9/8/chartex" xmlns:cx2="http://schemas.microsoft.com/office/drawing/2015/10/21/chartex" xmlns:cx3="http://schemas.microsoft.com/office/drawing/2016/5/9/chartex" xmlns:cx4="http://schemas.microsoft.com/office/drawing/2016/5/10/chartex" xmlns:cx5="http://schemas.microsoft.com/office/drawing/2016/5/11/chartex" xmlns:cx6="http://schemas.microsoft.com/office/drawing/2016/5/12/chartex" xmlns:cx7="http://schemas.microsoft.com/office/drawing/2016/5/13/chartex" xmlns:cx8="http://schemas.microsoft.com/office/drawing/2016/5/14/chartex" xmlns:mc="http://schemas.openxmlformats.org/markup-compatibility/2006" xmlns:aink="http://schemas.microsoft.com/office/drawing/2016/ink" xmlns:am3d="http://schemas.microsoft.com/office/drawing/2017/model3d" xmlns:o="urn:schemas-microsoft-com:office:office" xmlns:r="http://schemas.openxmlformats.org/officeDocument/2006/relationships" xmlns:m="http://schemas.openxmlformats.org/officeDocument/2006/math" xmlns:v="urn:schemas-microsoft-com:vml" xmlns:wp14="http://schemas.microsoft.com/office/word/2010/wordprocessingDrawing" xmlns:wp="http://schemas.openxmlformats.org/drawingml/2006/wordprocessingDrawing" xmlns:w10="urn:schemas-microsoft-com:office:word" xmlns:w="http://schemas.openxmlformats.org/wordprocessingml/2006/main" xmlns:w14="http://schemas.microsoft.com/office/word/2010/wordml" xmlns:w15="http://schemas.microsoft.com/office/word/2012/wordml" xmlns:w16cex="http://schemas.microsoft.com/office/word/2018/wordml/cex" xmlns:w16cid="http://schemas.microsoft.com/office/word/2016/wordml/cid" xmlns:w16="http://schemas.microsoft.com/office/word/2018/wordml" xmlns:w16sdtdh="http://schemas.microsoft.com/office/word/2020/wordml/sdtdatahash" xmlns:w16se="http://schemas.microsoft.com/office/word/2015/wordml/symex" xmlns:wpg="http://schemas.microsoft.com/office/word/2010/wordprocessingGroup" xmlns:wpi="http://schemas.microsoft.com/office/word/2010/wordprocessingInk" xmlns:wne="http://schemas.microsoft.com/office/word/2006/wordml" xmlns:wps="http://schemas.microsoft.com/office/word/2010/wordprocessingShape" mc:Ignorable="w14 w15 w16se w16cid w16 w16cex w16sdtdh wp14">
+<w:document xmlns:wpc="http://schemas.microsoft.com/office/word/2010/wordprocessingCanvas" xmlns:cx="http://schemas.microsoft.com/office/drawing/2014/chartex" xmlns:cx1="http://schemas.microsoft.com/office/drawing/2015/9/8/chartex" xmlns:cx2="http://schemas.microsoft.com/office/drawing/2015/10/21/chartex" xmlns:cx3="http://schemas.microsoft.com/office/drawing/2016/5/9/chartex" xmlns:cx4="http://schemas.microsoft.com/office/drawing/2016/5/10/chartex" xmlns:cx5="http://schemas.microsoft.com/office/drawing/2016/5/11/chartex" xmlns:cx6="http://schemas.microsoft.com/office/drawing/2016/5/12/chartex" xmlns:cx7="http://schemas.microsoft.com/office/drawing/2016/5/13/chartex" xmlns:cx8="http://schemas.microsoft.com/office/drawing/2016/5/14/chartex" xmlns:mc="http://schemas.openxmlformats.org/markup-compatibility/2006" xmlns:aink="http://schemas.microsoft.com/office/drawing/2016/ink" xmlns:am3d="http://schemas.microsoft.com/office/drawing/2017/model3d" xmlns:o="urn:schemas-microsoft-com:office:office" xmlns:r="http://schemas.openxmlformats.org/officeDocument/2006/relationships" xmlns:m="http://schemas.openxmlformats.org/officeDocument/2006/math" xmlns:v="urn:schemas-microsoft-com:vml" xmlns:wp14="http://schemas.microsoft.com/office/word/2010/wordprocessingDrawing" xmlns:wp="http://schemas.openxmlformats.org/drawingml/2006/wordprocessingDrawing" xmlns:w10="urn:schemas-microsoft-com:office:word" xmlns:w="http://schemas.openxmlformats.org/wordprocessingml/2006/main" xmlns:w14="http://schemas.microsoft.com/office/word/2010/wordml" xmlns:w15="http://schemas.microsoft.com/office/word/2012/wordml" xmlns:w16cex="http://schemas.microsoft.com/office/word/2018/wordml/cex" xmlns:w16cid="http://schemas.microsoft.com/office/word/2016/wordml/cid" xmlns:w16="http://schemas.microsoft.com/office/word/2018/wordml" xmlns:w16sdtdh="http://schemas.microsoft.com/office/word/2020/wordml/sdtdatahash" xmlns:w16se="http://schemas.microsoft.com/office/word/2015/wordml/symex" xmlns:wpg="http://schemas.microsoft.com/office/word/2010/wordprocessingGroup" xmlns:wpi="http://schemas.microsoft.com/office/word/2010/wordprocessingInk" xmlns:wne="http://schemas.microsoft.com/office/word/2006/wordml" xmlns:wps="http://schemas.microsoft.com/office/word/2010/wordprocessingShape" xmlns:a="http://schemas.openxmlformats.org/drawingml/2006/main" xmlns:pic="http://schemas.openxmlformats.org/drawingml/2006/picture" xmlns:a14="http://schemas.microsoft.com/office/drawing/2010/main" mc:Ignorable="w14 w15 w16se w16cid w16 w16cex w16sdtdh wp14">
   <w:body>
-    <w:p>
+    <w:p w14:noSpellErr="1">
       <w:pPr>
         <w:pStyle w:val="Ttulodoartigo"/>
         <w:spacing w:after="0" w:line="240" w:lineRule="auto"/>
         <w:rPr>
-          <w:rFonts w:ascii="Times New Roman" w:hAnsi="Times New Roman" w:cs="Times New Roman"/>
-          <w:bCs/>
-          <w:color w:val="FF0000"/>
-          <w:sz w:val="40"/>
-          <w:szCs w:val="40"/>
+          <w:rFonts w:ascii="Arial" w:hAnsi="Arial" w:eastAsia="Arial" w:cs="Arial"/>
+          <w:color w:val="FF0000"/>
+          <w:sz w:val="24"/>
+          <w:szCs w:val="24"/>
           <w:highlight w:val="yellow"/>
         </w:rPr>
       </w:pPr>
       <w:r>
         <w:rPr>
-          <w:rFonts w:ascii="Times New Roman" w:hAnsi="Times New Roman" w:cs="Times New Roman"/>
-          <w:bCs/>
-          <w:color w:val="FF0000"/>
-          <w:sz w:val="40"/>
-          <w:szCs w:val="40"/>
+          <w:rFonts w:ascii="Arial" w:hAnsi="Arial" w:eastAsia="Arial" w:cs="Arial"/>
+          <w:color w:val="FF0000"/>
+          <w:sz w:val="24"/>
+          <w:szCs w:val="24"/>
           <w:highlight w:val="yellow"/>
         </w:rPr>
         <w:t>MODELO DE ARTIGO</w:t>
       </w:r>
       <w:r>
         <w:rPr>
-          <w:rFonts w:ascii="Times New Roman" w:hAnsi="Times New Roman" w:cs="Times New Roman"/>
-          <w:bCs/>
-          <w:color w:val="FF0000"/>
-          <w:sz w:val="40"/>
-          <w:szCs w:val="40"/>
+          <w:rFonts w:ascii="Arial" w:hAnsi="Arial" w:eastAsia="Arial" w:cs="Arial"/>
+          <w:color w:val="FF0000"/>
+          <w:sz w:val="24"/>
+          <w:szCs w:val="24"/>
           <w:highlight w:val="yellow"/>
         </w:rPr>
         <w:t>/TCC</w:t>
       </w:r>
     </w:p>
-    <w:p>
+    <w:p w14:noSpellErr="1">
       <w:pPr>
         <w:pStyle w:val="Ttulodoartigo"/>
         <w:spacing w:after="0" w:line="240" w:lineRule="auto"/>
         <w:rPr>
-          <w:rFonts w:ascii="Times New Roman" w:hAnsi="Times New Roman" w:cs="Times New Roman"/>
-          <w:bCs/>
-          <w:color w:val="FF0000"/>
-          <w:sz w:val="32"/>
-          <w:szCs w:val="32"/>
-        </w:rPr>
-      </w:pPr>
-      <w:r>
-        <w:rPr>
-          <w:rFonts w:ascii="Times New Roman" w:hAnsi="Times New Roman" w:cs="Times New Roman"/>
-          <w:bCs/>
-          <w:color w:val="FF0000"/>
-          <w:sz w:val="32"/>
-          <w:szCs w:val="32"/>
+          <w:rFonts w:ascii="Arial" w:hAnsi="Arial" w:eastAsia="Arial" w:cs="Arial"/>
+          <w:color w:val="FF0000"/>
+          <w:sz w:val="24"/>
+          <w:szCs w:val="24"/>
+        </w:rPr>
+      </w:pPr>
+      <w:r>
+        <w:rPr>
+          <w:rFonts w:ascii="Arial" w:hAnsi="Arial" w:eastAsia="Arial" w:cs="Arial"/>
+          <w:color w:val="FF0000"/>
+          <w:sz w:val="24"/>
+          <w:szCs w:val="24"/>
           <w:highlight w:val="yellow"/>
         </w:rPr>
         <w:t>POR FAVOR, LER O TEXTO DO MODELO, POIS CONTEM AS INSTRUÇÕES DE COMO ESCREVER O ARTIGO</w:t>
       </w:r>
     </w:p>
-    <w:p>
+    <w:p w14:noSpellErr="1">
       <w:pPr>
         <w:pStyle w:val="Ttulodoartigo"/>
         <w:spacing w:after="0" w:line="240" w:lineRule="auto"/>
         <w:rPr>
-          <w:rFonts w:ascii="Times New Roman" w:hAnsi="Times New Roman" w:cs="Times New Roman"/>
-          <w:bCs/>
+          <w:rFonts w:ascii="Arial" w:hAnsi="Arial" w:eastAsia="Arial" w:cs="Arial"/>
           <w:color w:val="000000" w:themeColor="text1"/>
-          <w:sz w:val="20"/>
-          <w:szCs w:val="20"/>
-        </w:rPr>
-      </w:pPr>
-      <w:r>
-        <w:rPr>
-          <w:rFonts w:ascii="Times New Roman" w:hAnsi="Times New Roman" w:cs="Times New Roman"/>
-          <w:bCs/>
-          <w:color w:val="000000" w:themeColor="text1"/>
-          <w:sz w:val="20"/>
-          <w:szCs w:val="20"/>
+          <w:sz w:val="24"/>
+          <w:szCs w:val="24"/>
+        </w:rPr>
+      </w:pPr>
+      <w:r>
+        <w:rPr>
+          <w:rFonts w:ascii="Arial" w:hAnsi="Arial" w:eastAsia="Arial" w:cs="Arial"/>
+          <w:color w:val="000000" w:themeColor="text1" w:themeTint="FF" w:themeShade="FF"/>
+          <w:sz w:val="24"/>
+          <w:szCs w:val="24"/>
           <w:highlight w:val="lightGray"/>
         </w:rPr>
         <w:t>O modelo já está formatado</w:t>
       </w:r>
       <w:r>
         <w:rPr>
-          <w:rFonts w:ascii="Times New Roman" w:hAnsi="Times New Roman" w:cs="Times New Roman"/>
-          <w:bCs/>
-          <w:color w:val="000000" w:themeColor="text1"/>
-          <w:sz w:val="20"/>
-          <w:szCs w:val="20"/>
+          <w:rFonts w:ascii="Arial" w:hAnsi="Arial" w:eastAsia="Arial" w:cs="Arial"/>
+          <w:color w:val="000000" w:themeColor="text1" w:themeTint="FF" w:themeShade="FF"/>
+          <w:sz w:val="24"/>
+          <w:szCs w:val="24"/>
           <w:highlight w:val="lightGray"/>
         </w:rPr>
         <w:t>,</w:t>
       </w:r>
       <w:r>
         <w:rPr>
-          <w:rFonts w:ascii="Times New Roman" w:hAnsi="Times New Roman" w:cs="Times New Roman"/>
-          <w:bCs/>
-          <w:color w:val="000000" w:themeColor="text1"/>
-          <w:sz w:val="20"/>
-          <w:szCs w:val="20"/>
+          <w:rFonts w:ascii="Arial" w:hAnsi="Arial" w:eastAsia="Arial" w:cs="Arial"/>
+          <w:color w:val="000000" w:themeColor="text1" w:themeTint="FF" w:themeShade="FF"/>
+          <w:sz w:val="24"/>
+          <w:szCs w:val="24"/>
           <w:highlight w:val="lightGray"/>
         </w:rPr>
         <w:t xml:space="preserve"> apenas remova as linhas de orientação de desenvolvimento</w:t>
       </w:r>
     </w:p>
-    <w:p>
+    <w:p w14:noSpellErr="1">
       <w:pPr>
         <w:pStyle w:val="Ttulodoartigo"/>
         <w:spacing w:after="0" w:line="240" w:lineRule="auto"/>
         <w:rPr>
-          <w:rFonts w:ascii="Times New Roman" w:hAnsi="Times New Roman" w:cs="Times New Roman"/>
-          <w:bCs/>
-          <w:sz w:val="32"/>
-          <w:szCs w:val="32"/>
-        </w:rPr>
-      </w:pPr>
-      <w:r>
-        <w:rPr>
-          <w:rFonts w:ascii="Times New Roman" w:hAnsi="Times New Roman" w:cs="Times New Roman"/>
-          <w:bCs/>
-          <w:sz w:val="32"/>
-          <w:szCs w:val="32"/>
+          <w:rFonts w:ascii="Arial" w:hAnsi="Arial" w:eastAsia="Arial" w:cs="Arial"/>
+          <w:sz w:val="24"/>
+          <w:szCs w:val="24"/>
+        </w:rPr>
+      </w:pPr>
+      <w:r>
+        <w:rPr>
+          <w:rFonts w:ascii="Arial" w:hAnsi="Arial" w:eastAsia="Arial" w:cs="Arial"/>
+          <w:sz w:val="24"/>
+          <w:szCs w:val="24"/>
         </w:rPr>
         <w:t>Centro Paula Souza</w:t>
       </w:r>
     </w:p>
-    <w:p>
+    <w:p w14:noSpellErr="1">
       <w:pPr>
         <w:pStyle w:val="Ttulodoartigo"/>
         <w:spacing w:after="0" w:line="240" w:lineRule="auto"/>
         <w:rPr>
-          <w:rFonts w:ascii="Times New Roman" w:hAnsi="Times New Roman" w:cs="Times New Roman"/>
-        </w:rPr>
-      </w:pPr>
-      <w:r>
-        <w:rPr>
-          <w:rFonts w:ascii="Times New Roman" w:hAnsi="Times New Roman" w:cs="Times New Roman"/>
-          <w:bCs/>
-          <w:sz w:val="24"/>
-        </w:rPr>
-        <w:t>Etec Vasco Ant</w:t>
-      </w:r>
-      <w:r>
-        <w:rPr>
-          <w:rFonts w:ascii="Times New Roman" w:hAnsi="Times New Roman" w:cs="Times New Roman"/>
-          <w:bCs/>
-          <w:sz w:val="24"/>
+          <w:rFonts w:ascii="Arial" w:hAnsi="Arial" w:eastAsia="Arial" w:cs="Arial"/>
+          <w:sz w:val="24"/>
+          <w:szCs w:val="24"/>
+        </w:rPr>
+      </w:pPr>
+      <w:r>
+        <w:rPr>
+          <w:rFonts w:ascii="Arial" w:hAnsi="Arial" w:eastAsia="Arial" w:cs="Arial"/>
+          <w:sz w:val="24"/>
+          <w:szCs w:val="24"/>
+        </w:rPr>
+        <w:t>Etec</w:t>
+      </w:r>
+      <w:r>
+        <w:rPr>
+          <w:rFonts w:ascii="Arial" w:hAnsi="Arial" w:eastAsia="Arial" w:cs="Arial"/>
+          <w:sz w:val="24"/>
+          <w:szCs w:val="24"/>
+        </w:rPr>
+        <w:t xml:space="preserve"> Vasco Ant</w:t>
+      </w:r>
+      <w:r>
+        <w:rPr>
+          <w:rFonts w:ascii="Arial" w:hAnsi="Arial" w:eastAsia="Arial" w:cs="Arial"/>
+          <w:sz w:val="24"/>
+          <w:szCs w:val="24"/>
         </w:rPr>
         <w:t>ô</w:t>
       </w:r>
       <w:r>
         <w:rPr>
-          <w:rFonts w:ascii="Times New Roman" w:hAnsi="Times New Roman" w:cs="Times New Roman"/>
-          <w:bCs/>
-          <w:sz w:val="24"/>
-        </w:rPr>
-        <w:t>nio Venchiarutti – Jundiaí - SP</w:t>
+          <w:rFonts w:ascii="Arial" w:hAnsi="Arial" w:eastAsia="Arial" w:cs="Arial"/>
+          <w:sz w:val="24"/>
+          <w:szCs w:val="24"/>
+        </w:rPr>
+        <w:t xml:space="preserve">nio </w:t>
+      </w:r>
+      <w:r>
+        <w:rPr>
+          <w:rFonts w:ascii="Arial" w:hAnsi="Arial" w:eastAsia="Arial" w:cs="Arial"/>
+          <w:sz w:val="24"/>
+          <w:szCs w:val="24"/>
+        </w:rPr>
+        <w:t>Venchiarutti</w:t>
+      </w:r>
+      <w:r>
+        <w:rPr>
+          <w:rFonts w:ascii="Arial" w:hAnsi="Arial" w:eastAsia="Arial" w:cs="Arial"/>
+          <w:sz w:val="24"/>
+          <w:szCs w:val="24"/>
+        </w:rPr>
+        <w:t xml:space="preserve"> – Jundiaí - SP</w:t>
       </w:r>
     </w:p>
     <w:p>
@@ -167,265 +182,285 @@
         <w:spacing w:after="0" w:line="240" w:lineRule="auto"/>
         <w:jc w:val="center"/>
         <w:rPr>
-          <w:rFonts w:cs="Times New Roman"/>
-        </w:rPr>
-      </w:pPr>
-      <w:r>
-        <w:rPr>
-          <w:rFonts w:cs="Times New Roman"/>
+          <w:rFonts w:ascii="Arial" w:hAnsi="Arial" w:eastAsia="Arial" w:cs="Arial"/>
+          <w:sz w:val="24"/>
+          <w:szCs w:val="24"/>
+        </w:rPr>
+      </w:pPr>
+      <w:r>
+        <w:rPr>
+          <w:rFonts w:ascii="Arial" w:hAnsi="Arial" w:eastAsia="Arial" w:cs="Arial"/>
+          <w:sz w:val="24"/>
+          <w:szCs w:val="24"/>
         </w:rPr>
         <w:t xml:space="preserve">Técnico em </w:t>
       </w:r>
       <w:r>
         <w:rPr>
-          <w:rFonts w:cs="Times New Roman"/>
+          <w:rFonts w:ascii="Arial" w:hAnsi="Arial" w:eastAsia="Arial" w:cs="Arial"/>
+          <w:sz w:val="24"/>
+          <w:szCs w:val="24"/>
         </w:rPr>
         <w:t>Desenvolvimento de Sistemas</w:t>
       </w:r>
       <w:r>
         <w:rPr>
-          <w:rFonts w:cs="Times New Roman"/>
+          <w:rFonts w:ascii="Arial" w:hAnsi="Arial" w:eastAsia="Arial" w:cs="Arial"/>
+          <w:sz w:val="24"/>
+          <w:szCs w:val="24"/>
         </w:rPr>
         <w:t xml:space="preserve"> – </w:t>
       </w:r>
-      <w:proofErr w:type="spellStart"/>
-      <w:r>
-        <w:rPr>
-          <w:rFonts w:cs="Times New Roman"/>
-          <w:color w:val="FF0000"/>
+      <w:r>
+        <w:rPr>
+          <w:rFonts w:ascii="Arial" w:hAnsi="Arial" w:eastAsia="Arial" w:cs="Arial"/>
+          <w:color w:val="FF0000"/>
+          <w:sz w:val="24"/>
+          <w:szCs w:val="24"/>
         </w:rPr>
         <w:t>mmm</w:t>
       </w:r>
-      <w:proofErr w:type="spellEnd"/>
-      <w:r>
-        <w:rPr>
-          <w:rFonts w:cs="Times New Roman"/>
+      <w:r>
+        <w:rPr>
+          <w:rFonts w:ascii="Arial" w:hAnsi="Arial" w:eastAsia="Arial" w:cs="Arial"/>
+          <w:sz w:val="24"/>
+          <w:szCs w:val="24"/>
         </w:rPr>
         <w:t>/</w:t>
       </w:r>
       <w:r>
         <w:rPr>
-          <w:rFonts w:cs="Times New Roman"/>
+          <w:rFonts w:ascii="Arial" w:hAnsi="Arial" w:eastAsia="Arial" w:cs="Arial"/>
+          <w:sz w:val="24"/>
+          <w:szCs w:val="24"/>
         </w:rPr>
         <w:t>20</w:t>
       </w:r>
       <w:r>
         <w:rPr>
-          <w:rFonts w:cs="Times New Roman"/>
+          <w:rFonts w:ascii="Arial" w:hAnsi="Arial" w:eastAsia="Arial" w:cs="Arial"/>
+          <w:sz w:val="24"/>
+          <w:szCs w:val="24"/>
         </w:rPr>
         <w:t>25</w:t>
       </w:r>
     </w:p>
-    <w:p>
+    <w:p w14:noSpellErr="1">
       <w:pPr>
         <w:spacing w:after="0" w:line="240" w:lineRule="auto"/>
         <w:rPr>
-          <w:rFonts w:cs="Times New Roman"/>
-        </w:rPr>
-      </w:pPr>
-    </w:p>
-    <w:p>
+          <w:rFonts w:ascii="Arial" w:hAnsi="Arial" w:eastAsia="Arial" w:cs="Arial"/>
+          <w:sz w:val="24"/>
+          <w:szCs w:val="24"/>
+        </w:rPr>
+      </w:pPr>
+    </w:p>
+    <w:p w14:noSpellErr="1">
       <w:pPr>
         <w:spacing w:after="0" w:line="240" w:lineRule="auto"/>
         <w:rPr>
-          <w:rFonts w:cs="Times New Roman"/>
-        </w:rPr>
-      </w:pPr>
-    </w:p>
-    <w:p>
+          <w:rFonts w:ascii="Arial" w:hAnsi="Arial" w:eastAsia="Arial" w:cs="Arial"/>
+          <w:sz w:val="24"/>
+          <w:szCs w:val="24"/>
+        </w:rPr>
+      </w:pPr>
+    </w:p>
+    <w:p w14:noSpellErr="1">
       <w:pPr>
         <w:spacing w:after="0" w:line="240" w:lineRule="auto"/>
         <w:ind w:left="4546"/>
         <w:jc w:val="both"/>
         <w:rPr>
-          <w:rFonts w:cs="Times New Roman"/>
-        </w:rPr>
-      </w:pPr>
-      <w:r>
-        <w:rPr>
-          <w:rFonts w:cs="Times New Roman"/>
-          <w:sz w:val="20"/>
-          <w:szCs w:val="20"/>
+          <w:rFonts w:ascii="Arial" w:hAnsi="Arial" w:eastAsia="Arial" w:cs="Arial"/>
+          <w:sz w:val="24"/>
+          <w:szCs w:val="24"/>
+        </w:rPr>
+      </w:pPr>
+      <w:r>
+        <w:rPr>
+          <w:rFonts w:ascii="Arial" w:hAnsi="Arial" w:eastAsia="Arial" w:cs="Arial"/>
+          <w:sz w:val="24"/>
+          <w:szCs w:val="24"/>
         </w:rPr>
         <w:t xml:space="preserve">Artigo desenvolvido na disciplina de </w:t>
       </w:r>
       <w:r>
         <w:rPr>
-          <w:rFonts w:cs="Times New Roman"/>
-          <w:sz w:val="20"/>
-          <w:szCs w:val="20"/>
+          <w:rFonts w:ascii="Arial" w:hAnsi="Arial" w:eastAsia="Arial" w:cs="Arial"/>
+          <w:sz w:val="24"/>
+          <w:szCs w:val="24"/>
         </w:rPr>
         <w:t>Fundamentos da Informática</w:t>
       </w:r>
       <w:r>
         <w:rPr>
-          <w:rFonts w:cs="Times New Roman"/>
-          <w:sz w:val="20"/>
-          <w:szCs w:val="20"/>
+          <w:rFonts w:ascii="Arial" w:hAnsi="Arial" w:eastAsia="Arial" w:cs="Arial"/>
+          <w:sz w:val="24"/>
+          <w:szCs w:val="24"/>
         </w:rPr>
         <w:t xml:space="preserve"> sob orientação dos professores </w:t>
       </w:r>
       <w:r>
         <w:rPr>
-          <w:rFonts w:cs="Times New Roman"/>
-          <w:color w:val="FF0000"/>
-          <w:sz w:val="20"/>
-          <w:szCs w:val="20"/>
+          <w:rFonts w:ascii="Arial" w:hAnsi="Arial" w:eastAsia="Arial" w:cs="Arial"/>
+          <w:color w:val="FF0000"/>
+          <w:sz w:val="24"/>
+          <w:szCs w:val="24"/>
         </w:rPr>
         <w:t>Ronildo</w:t>
       </w:r>
       <w:r>
         <w:rPr>
-          <w:rFonts w:cs="Times New Roman"/>
-          <w:sz w:val="20"/>
-          <w:szCs w:val="20"/>
+          <w:rFonts w:ascii="Arial" w:hAnsi="Arial" w:eastAsia="Arial" w:cs="Arial"/>
+          <w:sz w:val="24"/>
+          <w:szCs w:val="24"/>
         </w:rPr>
         <w:t xml:space="preserve"> e </w:t>
       </w:r>
       <w:r>
         <w:rPr>
-          <w:rFonts w:cs="Times New Roman"/>
-          <w:color w:val="FF0000"/>
-          <w:sz w:val="20"/>
-          <w:szCs w:val="20"/>
+          <w:rFonts w:ascii="Arial" w:hAnsi="Arial" w:eastAsia="Arial" w:cs="Arial"/>
+          <w:color w:val="FF0000"/>
+          <w:sz w:val="24"/>
+          <w:szCs w:val="24"/>
         </w:rPr>
         <w:t>Roberto</w:t>
       </w:r>
       <w:r>
         <w:rPr>
-          <w:rFonts w:cs="Times New Roman"/>
-          <w:sz w:val="20"/>
-          <w:szCs w:val="20"/>
+          <w:rFonts w:ascii="Arial" w:hAnsi="Arial" w:eastAsia="Arial" w:cs="Arial"/>
+          <w:sz w:val="24"/>
+          <w:szCs w:val="24"/>
         </w:rPr>
         <w:t>.</w:t>
       </w:r>
     </w:p>
-    <w:p>
+    <w:p w14:noSpellErr="1">
       <w:pPr>
         <w:pStyle w:val="Ttulodoartigo"/>
         <w:spacing w:after="0" w:line="240" w:lineRule="auto"/>
         <w:rPr>
-          <w:rFonts w:ascii="Times New Roman" w:hAnsi="Times New Roman" w:cs="Times New Roman"/>
-          <w:sz w:val="28"/>
-          <w:szCs w:val="28"/>
-        </w:rPr>
-      </w:pPr>
-    </w:p>
-    <w:p>
+          <w:rFonts w:ascii="Arial" w:hAnsi="Arial" w:eastAsia="Arial" w:cs="Arial"/>
+          <w:sz w:val="24"/>
+          <w:szCs w:val="24"/>
+        </w:rPr>
+      </w:pPr>
+    </w:p>
+    <w:p w14:noSpellErr="1">
       <w:pPr>
         <w:pStyle w:val="Ttulodoartigo"/>
         <w:spacing w:after="0" w:line="240" w:lineRule="auto"/>
         <w:rPr>
-          <w:rFonts w:ascii="Times New Roman" w:hAnsi="Times New Roman" w:cs="Times New Roman"/>
-          <w:color w:val="FF0000"/>
-          <w:sz w:val="28"/>
-          <w:szCs w:val="28"/>
-        </w:rPr>
-      </w:pPr>
-      <w:r>
-        <w:rPr>
-          <w:rFonts w:ascii="Times New Roman" w:hAnsi="Times New Roman" w:cs="Times New Roman"/>
-          <w:color w:val="FF0000"/>
-          <w:sz w:val="28"/>
-          <w:szCs w:val="28"/>
+          <w:rFonts w:ascii="Arial" w:hAnsi="Arial" w:eastAsia="Arial" w:cs="Arial"/>
+          <w:color w:val="FF0000"/>
+          <w:sz w:val="24"/>
+          <w:szCs w:val="24"/>
+        </w:rPr>
+      </w:pPr>
+      <w:r>
+        <w:rPr>
+          <w:rFonts w:ascii="Arial" w:hAnsi="Arial" w:eastAsia="Arial" w:cs="Arial"/>
+          <w:color w:val="FF0000"/>
+          <w:sz w:val="24"/>
+          <w:szCs w:val="24"/>
         </w:rPr>
         <w:t xml:space="preserve">O título deve ser claro e objetivo. </w:t>
       </w:r>
     </w:p>
-    <w:p>
+    <w:p w14:noSpellErr="1">
       <w:pPr>
         <w:pStyle w:val="Ttulodoartigo"/>
         <w:spacing w:after="0" w:line="240" w:lineRule="auto"/>
         <w:rPr>
-          <w:rFonts w:ascii="Times New Roman" w:hAnsi="Times New Roman" w:cs="Times New Roman"/>
-          <w:color w:val="FF0000"/>
-          <w:sz w:val="28"/>
-          <w:szCs w:val="28"/>
-        </w:rPr>
-      </w:pPr>
-      <w:r>
-        <w:rPr>
-          <w:rFonts w:ascii="Times New Roman" w:hAnsi="Times New Roman" w:cs="Times New Roman"/>
-          <w:color w:val="FF0000"/>
-          <w:sz w:val="28"/>
-          <w:szCs w:val="28"/>
+          <w:rFonts w:ascii="Arial" w:hAnsi="Arial" w:eastAsia="Arial" w:cs="Arial"/>
+          <w:color w:val="FF0000"/>
+          <w:sz w:val="24"/>
+          <w:szCs w:val="24"/>
+        </w:rPr>
+      </w:pPr>
+      <w:r>
+        <w:rPr>
+          <w:rFonts w:ascii="Arial" w:hAnsi="Arial" w:eastAsia="Arial" w:cs="Arial"/>
+          <w:color w:val="FF0000"/>
+          <w:sz w:val="24"/>
+          <w:szCs w:val="24"/>
         </w:rPr>
         <w:t>NÃO DEVE SER ALTERADO DURANTE A EX</w:t>
       </w:r>
       <w:r>
         <w:rPr>
-          <w:rFonts w:ascii="Times New Roman" w:hAnsi="Times New Roman" w:cs="Times New Roman"/>
-          <w:color w:val="FF0000"/>
-          <w:sz w:val="28"/>
-          <w:szCs w:val="28"/>
+          <w:rFonts w:ascii="Arial" w:hAnsi="Arial" w:eastAsia="Arial" w:cs="Arial"/>
+          <w:color w:val="FF0000"/>
+          <w:sz w:val="24"/>
+          <w:szCs w:val="24"/>
         </w:rPr>
         <w:t>E</w:t>
       </w:r>
       <w:r>
         <w:rPr>
-          <w:rFonts w:ascii="Times New Roman" w:hAnsi="Times New Roman" w:cs="Times New Roman"/>
-          <w:color w:val="FF0000"/>
-          <w:sz w:val="28"/>
-          <w:szCs w:val="28"/>
+          <w:rFonts w:ascii="Arial" w:hAnsi="Arial" w:eastAsia="Arial" w:cs="Arial"/>
+          <w:color w:val="FF0000"/>
+          <w:sz w:val="24"/>
+          <w:szCs w:val="24"/>
         </w:rPr>
         <w:t xml:space="preserve">CUÇÃO DO PROJETO. </w:t>
       </w:r>
     </w:p>
-    <w:p>
+    <w:p w14:noSpellErr="1">
       <w:pPr>
         <w:pStyle w:val="Ttulodoartigo"/>
         <w:spacing w:after="0" w:line="240" w:lineRule="auto"/>
         <w:rPr>
-          <w:rFonts w:ascii="Times New Roman" w:hAnsi="Times New Roman" w:cs="Times New Roman"/>
-          <w:sz w:val="28"/>
-          <w:szCs w:val="28"/>
-        </w:rPr>
-      </w:pPr>
-      <w:r>
-        <w:rPr>
-          <w:rFonts w:ascii="Times New Roman" w:hAnsi="Times New Roman" w:cs="Times New Roman"/>
-          <w:color w:val="FF0000"/>
-          <w:sz w:val="28"/>
-          <w:szCs w:val="28"/>
+          <w:rFonts w:ascii="Arial" w:hAnsi="Arial" w:eastAsia="Arial" w:cs="Arial"/>
+          <w:sz w:val="24"/>
+          <w:szCs w:val="24"/>
+        </w:rPr>
+      </w:pPr>
+      <w:r>
+        <w:rPr>
+          <w:rFonts w:ascii="Arial" w:hAnsi="Arial" w:eastAsia="Arial" w:cs="Arial"/>
+          <w:color w:val="FF0000"/>
+          <w:sz w:val="24"/>
+          <w:szCs w:val="24"/>
         </w:rPr>
         <w:t xml:space="preserve">Ele deve ser definido com o </w:t>
       </w:r>
       <w:r>
         <w:rPr>
-          <w:rFonts w:ascii="Times New Roman" w:hAnsi="Times New Roman" w:cs="Times New Roman"/>
-          <w:color w:val="FF0000"/>
-          <w:sz w:val="28"/>
-          <w:szCs w:val="28"/>
+          <w:rFonts w:ascii="Arial" w:hAnsi="Arial" w:eastAsia="Arial" w:cs="Arial"/>
+          <w:color w:val="FF0000"/>
+          <w:sz w:val="24"/>
+          <w:szCs w:val="24"/>
         </w:rPr>
         <w:t>auxílio</w:t>
       </w:r>
       <w:r>
         <w:rPr>
-          <w:rFonts w:ascii="Times New Roman" w:hAnsi="Times New Roman" w:cs="Times New Roman"/>
-          <w:color w:val="FF0000"/>
-          <w:sz w:val="28"/>
-          <w:szCs w:val="28"/>
+          <w:rFonts w:ascii="Arial" w:hAnsi="Arial" w:eastAsia="Arial" w:cs="Arial"/>
+          <w:color w:val="FF0000"/>
+          <w:sz w:val="24"/>
+          <w:szCs w:val="24"/>
         </w:rPr>
         <w:t xml:space="preserve"> do ORIENTADOR</w:t>
       </w:r>
       <w:r>
         <w:rPr>
-          <w:rFonts w:ascii="Times New Roman" w:hAnsi="Times New Roman" w:cs="Times New Roman"/>
-          <w:color w:val="FF0000"/>
-          <w:sz w:val="28"/>
-          <w:szCs w:val="28"/>
+          <w:rFonts w:ascii="Arial" w:hAnsi="Arial" w:eastAsia="Arial" w:cs="Arial"/>
+          <w:color w:val="FF0000"/>
+          <w:sz w:val="24"/>
+          <w:szCs w:val="24"/>
         </w:rPr>
         <w:t>.</w:t>
       </w:r>
     </w:p>
-    <w:p>
+    <w:p w14:noSpellErr="1">
       <w:pPr>
         <w:pStyle w:val="Ttulodoartigo"/>
         <w:spacing w:after="0" w:line="240" w:lineRule="auto"/>
         <w:rPr>
-          <w:rFonts w:ascii="Times New Roman" w:hAnsi="Times New Roman" w:cs="Times New Roman"/>
-          <w:sz w:val="28"/>
-          <w:szCs w:val="28"/>
+          <w:rFonts w:ascii="Arial" w:hAnsi="Arial" w:eastAsia="Arial" w:cs="Arial"/>
+          <w:sz w:val="24"/>
+          <w:szCs w:val="24"/>
         </w:rPr>
       </w:pPr>
     </w:p>
@@ -434,10 +469,10 @@
         <w:pStyle w:val="Ttulodoartigo"/>
         <w:spacing w:after="0" w:line="240" w:lineRule="auto"/>
         <w:rPr>
-          <w:rFonts w:ascii="Times New Roman" w:hAnsi="Times New Roman" w:cs="Times New Roman"/>
+          <w:rFonts w:ascii="Arial" w:hAnsi="Arial" w:eastAsia="Arial" w:cs="Arial"/>
           <w:color w:val="auto"/>
-          <w:sz w:val="28"/>
-          <w:szCs w:val="28"/>
+          <w:sz w:val="24"/>
+          <w:szCs w:val="24"/>
           <w14:shadow w14:blurRad="38100" w14:dist="19050" w14:dir="2700000" w14:sx="100000" w14:sy="100000" w14:kx="0" w14:ky="0" w14:algn="tl">
             <w14:schemeClr w14:val="dk1">
               <w14:alpha w14:val="60000"/>
@@ -450,13 +485,13 @@
           </w14:textOutline>
         </w:rPr>
       </w:pPr>
-      <w:bookmarkStart w:id="0" w:name="_Toc1907014"/>
-      <w:r>
-        <w:rPr>
-          <w:rFonts w:ascii="Times New Roman" w:hAnsi="Times New Roman" w:cs="Times New Roman"/>
+      <w:bookmarkStart w:name="_Toc1907014" w:id="0"/>
+      <w:r>
+        <w:rPr>
+          <w:rFonts w:ascii="Arial" w:hAnsi="Arial" w:eastAsia="Arial" w:cs="Arial"/>
           <w:color w:val="auto"/>
-          <w:sz w:val="28"/>
-          <w:szCs w:val="28"/>
+          <w:sz w:val="24"/>
+          <w:szCs w:val="24"/>
           <w14:shadow w14:blurRad="38100" w14:dist="19050" w14:dir="2700000" w14:sx="100000" w14:sy="100000" w14:kx="0" w14:ky="0" w14:algn="tl">
             <w14:schemeClr w14:val="dk1">
               <w14:alpha w14:val="60000"/>
@@ -472,10 +507,10 @@
       </w:r>
       <w:r>
         <w:rPr>
-          <w:rFonts w:ascii="Times New Roman" w:hAnsi="Times New Roman" w:cs="Times New Roman"/>
+          <w:rFonts w:ascii="Arial" w:hAnsi="Arial" w:eastAsia="Arial" w:cs="Arial"/>
           <w:color w:val="auto"/>
-          <w:sz w:val="28"/>
-          <w:szCs w:val="28"/>
+          <w:sz w:val="24"/>
+          <w:szCs w:val="24"/>
           <w14:shadow w14:blurRad="38100" w14:dist="19050" w14:dir="2700000" w14:sx="100000" w14:sy="100000" w14:kx="0" w14:ky="0" w14:algn="tl">
             <w14:schemeClr w14:val="dk1">
               <w14:alpha w14:val="60000"/>
@@ -489,13 +524,12 @@
         </w:rPr>
         <w:t xml:space="preserve">: </w:t>
       </w:r>
-      <w:proofErr w:type="spellStart"/>
-      <w:r>
-        <w:rPr>
-          <w:rFonts w:ascii="Times New Roman" w:hAnsi="Times New Roman" w:cs="Times New Roman"/>
+      <w:r>
+        <w:rPr>
+          <w:rFonts w:ascii="Arial" w:hAnsi="Arial" w:eastAsia="Arial" w:cs="Arial"/>
           <w:color w:val="auto"/>
-          <w:sz w:val="28"/>
-          <w:szCs w:val="28"/>
+          <w:sz w:val="24"/>
+          <w:szCs w:val="24"/>
           <w14:shadow w14:blurRad="38100" w14:dist="19050" w14:dir="2700000" w14:sx="100000" w14:sy="100000" w14:kx="0" w14:ky="0" w14:algn="tl">
             <w14:schemeClr w14:val="dk1">
               <w14:alpha w14:val="60000"/>
@@ -509,13 +543,12 @@
         </w:rPr>
         <w:t>Sub-Título</w:t>
       </w:r>
-      <w:proofErr w:type="spellEnd"/>
-      <w:r>
-        <w:rPr>
-          <w:rFonts w:ascii="Times New Roman" w:hAnsi="Times New Roman" w:cs="Times New Roman"/>
+      <w:r>
+        <w:rPr>
+          <w:rFonts w:ascii="Arial" w:hAnsi="Arial" w:eastAsia="Arial" w:cs="Arial"/>
           <w:color w:val="auto"/>
-          <w:sz w:val="28"/>
-          <w:szCs w:val="28"/>
+          <w:sz w:val="24"/>
+          <w:szCs w:val="24"/>
           <w14:shadow w14:blurRad="38100" w14:dist="19050" w14:dir="2700000" w14:sx="100000" w14:sy="100000" w14:kx="0" w14:ky="0" w14:algn="tl">
             <w14:schemeClr w14:val="dk1">
               <w14:alpha w14:val="60000"/>
@@ -531,1079 +564,1710 @@
       </w:r>
       <w:bookmarkEnd w:id="0"/>
     </w:p>
-    <w:p>
+    <w:p w14:noSpellErr="1">
       <w:pPr>
         <w:pStyle w:val="Ttulodoartigo"/>
         <w:spacing w:after="0" w:line="240" w:lineRule="auto"/>
         <w:rPr>
-          <w:rFonts w:ascii="Times New Roman" w:hAnsi="Times New Roman" w:cs="Times New Roman"/>
-          <w:sz w:val="28"/>
-          <w:szCs w:val="28"/>
-        </w:rPr>
-      </w:pPr>
-    </w:p>
-    <w:p>
+          <w:rFonts w:ascii="Arial" w:hAnsi="Arial" w:eastAsia="Arial" w:cs="Arial"/>
+          <w:sz w:val="24"/>
+          <w:szCs w:val="24"/>
+        </w:rPr>
+      </w:pPr>
+    </w:p>
+    <w:p w14:noSpellErr="1">
       <w:pPr>
         <w:pStyle w:val="Ttulodoartigo"/>
         <w:spacing w:after="0" w:line="240" w:lineRule="auto"/>
         <w:rPr>
-          <w:rFonts w:ascii="Times New Roman" w:hAnsi="Times New Roman" w:cs="Times New Roman"/>
-          <w:color w:val="FF0000"/>
-          <w:sz w:val="28"/>
-          <w:szCs w:val="28"/>
-        </w:rPr>
-      </w:pPr>
-      <w:r>
-        <w:rPr>
-          <w:rFonts w:ascii="Times New Roman" w:hAnsi="Times New Roman" w:cs="Times New Roman"/>
-          <w:color w:val="FF0000"/>
-          <w:sz w:val="28"/>
-          <w:szCs w:val="28"/>
+          <w:rFonts w:ascii="Arial" w:hAnsi="Arial" w:eastAsia="Arial" w:cs="Arial"/>
+          <w:color w:val="FF0000"/>
+          <w:sz w:val="24"/>
+          <w:szCs w:val="24"/>
+        </w:rPr>
+      </w:pPr>
+      <w:r>
+        <w:rPr>
+          <w:rFonts w:ascii="Arial" w:hAnsi="Arial" w:eastAsia="Arial" w:cs="Arial"/>
+          <w:color w:val="FF0000"/>
+          <w:sz w:val="24"/>
+          <w:szCs w:val="24"/>
         </w:rPr>
         <w:t xml:space="preserve">(MÁXIMO DUAS LINHAS – </w:t>
       </w:r>
       <w:r>
         <w:rPr>
-          <w:rFonts w:ascii="Times New Roman" w:hAnsi="Times New Roman" w:cs="Times New Roman"/>
-          <w:color w:val="FF0000"/>
-          <w:sz w:val="28"/>
-          <w:szCs w:val="28"/>
+          <w:rFonts w:ascii="Arial" w:hAnsi="Arial" w:eastAsia="Arial" w:cs="Arial"/>
+          <w:color w:val="FF0000"/>
+          <w:sz w:val="24"/>
+          <w:szCs w:val="24"/>
         </w:rPr>
         <w:t>Times New Roman</w:t>
       </w:r>
       <w:r>
         <w:rPr>
-          <w:rFonts w:ascii="Times New Roman" w:hAnsi="Times New Roman" w:cs="Times New Roman"/>
-          <w:color w:val="FF0000"/>
-          <w:sz w:val="28"/>
-          <w:szCs w:val="28"/>
+          <w:rFonts w:ascii="Arial" w:hAnsi="Arial" w:eastAsia="Arial" w:cs="Arial"/>
+          <w:color w:val="FF0000"/>
+          <w:sz w:val="24"/>
+          <w:szCs w:val="24"/>
         </w:rPr>
         <w:t xml:space="preserve"> 14)</w:t>
       </w:r>
       <w:r>
         <w:rPr>
-          <w:rFonts w:ascii="Times New Roman" w:hAnsi="Times New Roman" w:cs="Times New Roman"/>
-          <w:color w:val="FF0000"/>
-          <w:sz w:val="28"/>
-          <w:szCs w:val="28"/>
+          <w:rFonts w:ascii="Arial" w:hAnsi="Arial" w:eastAsia="Arial" w:cs="Arial"/>
+          <w:color w:val="FF0000"/>
+          <w:sz w:val="24"/>
+          <w:szCs w:val="24"/>
         </w:rPr>
         <w:t>, o restante do texto usar tamanho 12 e espaço entre linhas de 1,5cm</w:t>
       </w:r>
       <w:r>
         <w:rPr>
-          <w:rFonts w:ascii="Times New Roman" w:hAnsi="Times New Roman" w:cs="Times New Roman"/>
-          <w:color w:val="FF0000"/>
-          <w:sz w:val="28"/>
-          <w:szCs w:val="28"/>
+          <w:rFonts w:ascii="Arial" w:hAnsi="Arial" w:eastAsia="Arial" w:cs="Arial"/>
+          <w:color w:val="FF0000"/>
+          <w:sz w:val="24"/>
+          <w:szCs w:val="24"/>
         </w:rPr>
         <w:t>, texto justificado</w:t>
       </w:r>
       <w:r>
         <w:rPr>
-          <w:rFonts w:ascii="Times New Roman" w:hAnsi="Times New Roman" w:cs="Times New Roman"/>
-          <w:color w:val="FF0000"/>
-          <w:sz w:val="28"/>
-          <w:szCs w:val="28"/>
+          <w:rFonts w:ascii="Arial" w:hAnsi="Arial" w:eastAsia="Arial" w:cs="Arial"/>
+          <w:color w:val="FF0000"/>
+          <w:sz w:val="24"/>
+          <w:szCs w:val="24"/>
         </w:rPr>
         <w:t>, recuo na primeira linha, 1,25cm</w:t>
       </w:r>
       <w:r>
         <w:rPr>
-          <w:rFonts w:ascii="Times New Roman" w:hAnsi="Times New Roman" w:cs="Times New Roman"/>
-          <w:color w:val="FF0000"/>
-          <w:sz w:val="28"/>
-          <w:szCs w:val="28"/>
+          <w:rFonts w:ascii="Arial" w:hAnsi="Arial" w:eastAsia="Arial" w:cs="Arial"/>
+          <w:color w:val="FF0000"/>
+          <w:sz w:val="24"/>
+          <w:szCs w:val="24"/>
         </w:rPr>
         <w:t>.</w:t>
       </w:r>
     </w:p>
-    <w:p>
+    <w:p w14:noSpellErr="1">
       <w:pPr>
         <w:pStyle w:val="Ttulodoartigo"/>
         <w:spacing w:after="0" w:line="240" w:lineRule="auto"/>
         <w:jc w:val="left"/>
         <w:rPr>
-          <w:rFonts w:ascii="Times New Roman" w:hAnsi="Times New Roman" w:cs="Times New Roman"/>
-          <w:color w:val="FF0000"/>
-          <w:sz w:val="28"/>
-          <w:szCs w:val="28"/>
-        </w:rPr>
-      </w:pPr>
-    </w:p>
-    <w:p>
+          <w:rFonts w:ascii="Arial" w:hAnsi="Arial" w:eastAsia="Arial" w:cs="Arial"/>
+          <w:color w:val="FF0000"/>
+          <w:sz w:val="24"/>
+          <w:szCs w:val="24"/>
+        </w:rPr>
+      </w:pPr>
+    </w:p>
+    <w:p w14:noSpellErr="1">
       <w:pPr>
         <w:spacing w:after="0" w:line="240" w:lineRule="auto"/>
         <w:ind w:left="4546"/>
         <w:jc w:val="both"/>
         <w:rPr>
-          <w:rFonts w:cs="Times New Roman"/>
-        </w:rPr>
-      </w:pPr>
-    </w:p>
-    <w:p>
+          <w:rFonts w:ascii="Arial" w:hAnsi="Arial" w:eastAsia="Arial" w:cs="Arial"/>
+          <w:sz w:val="24"/>
+          <w:szCs w:val="24"/>
+        </w:rPr>
+      </w:pPr>
+    </w:p>
+    <w:p w14:noSpellErr="1">
       <w:pPr>
         <w:spacing w:after="0" w:line="240" w:lineRule="auto"/>
         <w:ind w:left="4546"/>
         <w:jc w:val="both"/>
         <w:rPr>
-          <w:rFonts w:cs="Times New Roman"/>
-        </w:rPr>
-      </w:pPr>
-    </w:p>
-    <w:p>
+          <w:rFonts w:ascii="Arial" w:hAnsi="Arial" w:eastAsia="Arial" w:cs="Arial"/>
+          <w:sz w:val="24"/>
+          <w:szCs w:val="24"/>
+        </w:rPr>
+      </w:pPr>
+    </w:p>
+    <w:p w14:noSpellErr="1">
       <w:pPr>
         <w:spacing w:after="0" w:line="240" w:lineRule="auto"/>
         <w:jc w:val="right"/>
         <w:rPr>
-          <w:rFonts w:cs="Times New Roman"/>
-        </w:rPr>
-      </w:pPr>
-      <w:r>
-        <w:rPr>
-          <w:rFonts w:cs="Times New Roman"/>
+          <w:rFonts w:ascii="Arial" w:hAnsi="Arial" w:eastAsia="Arial" w:cs="Arial"/>
+          <w:sz w:val="24"/>
+          <w:szCs w:val="24"/>
+        </w:rPr>
+      </w:pPr>
+      <w:r>
+        <w:rPr>
+          <w:rFonts w:ascii="Arial" w:hAnsi="Arial" w:eastAsia="Arial" w:cs="Arial"/>
+          <w:sz w:val="24"/>
+          <w:szCs w:val="24"/>
         </w:rPr>
         <w:t>Benjamin Felippe Martins Santos</w:t>
       </w:r>
     </w:p>
-    <w:p>
+    <w:p w14:noSpellErr="1">
       <w:pPr>
         <w:spacing w:after="0" w:line="240" w:lineRule="auto"/>
         <w:jc w:val="right"/>
         <w:rPr>
           <w:rStyle w:val="ncoradanotaderodap"/>
-          <w:rFonts w:cs="Times New Roman"/>
-        </w:rPr>
-      </w:pPr>
-      <w:r>
-        <w:rPr>
-          <w:rFonts w:cs="Times New Roman"/>
+          <w:rFonts w:ascii="Arial" w:hAnsi="Arial" w:eastAsia="Arial" w:cs="Arial"/>
+          <w:sz w:val="24"/>
+          <w:szCs w:val="24"/>
+        </w:rPr>
+      </w:pPr>
+      <w:r>
+        <w:rPr>
+          <w:rFonts w:ascii="Arial" w:hAnsi="Arial" w:eastAsia="Arial" w:cs="Arial"/>
+          <w:sz w:val="24"/>
+          <w:szCs w:val="24"/>
         </w:rPr>
         <w:t>Luigi Pozzani de Souza</w:t>
       </w:r>
     </w:p>
-    <w:p>
+    <w:p w14:noSpellErr="1">
       <w:pPr>
         <w:spacing w:after="0" w:line="240" w:lineRule="auto"/>
         <w:jc w:val="right"/>
         <w:rPr>
-          <w:rFonts w:cs="Times New Roman"/>
-        </w:rPr>
-      </w:pPr>
-      <w:r>
-        <w:rPr>
-          <w:rFonts w:cs="Times New Roman"/>
+          <w:rFonts w:ascii="Arial" w:hAnsi="Arial" w:eastAsia="Arial" w:cs="Arial"/>
+          <w:sz w:val="24"/>
+          <w:szCs w:val="24"/>
+        </w:rPr>
+      </w:pPr>
+      <w:r>
+        <w:rPr>
+          <w:rFonts w:ascii="Arial" w:hAnsi="Arial" w:eastAsia="Arial" w:cs="Arial"/>
+          <w:sz w:val="24"/>
+          <w:szCs w:val="24"/>
         </w:rPr>
         <w:t>Nicolas Camargo Costa Ceccato</w:t>
       </w:r>
     </w:p>
-    <w:p>
+    <w:p w14:noSpellErr="1">
       <w:pPr>
         <w:spacing w:after="0" w:line="240" w:lineRule="auto"/>
         <w:jc w:val="right"/>
         <w:rPr>
-          <w:rFonts w:cs="Times New Roman"/>
-        </w:rPr>
-      </w:pPr>
-      <w:r>
-        <w:rPr>
-          <w:rFonts w:cs="Times New Roman"/>
+          <w:rFonts w:ascii="Arial" w:hAnsi="Arial" w:eastAsia="Arial" w:cs="Arial"/>
+          <w:sz w:val="24"/>
+          <w:szCs w:val="24"/>
+        </w:rPr>
+      </w:pPr>
+      <w:r>
+        <w:rPr>
+          <w:rFonts w:ascii="Arial" w:hAnsi="Arial" w:eastAsia="Arial" w:cs="Arial"/>
+          <w:sz w:val="24"/>
+          <w:szCs w:val="24"/>
         </w:rPr>
         <w:t>Nickolas</w:t>
       </w:r>
     </w:p>
-    <w:p>
+    <w:p w14:noSpellErr="1">
       <w:pPr>
         <w:spacing w:after="0" w:line="240" w:lineRule="auto"/>
         <w:jc w:val="right"/>
         <w:rPr>
-          <w:rFonts w:cs="Times New Roman"/>
-        </w:rPr>
-      </w:pPr>
-    </w:p>
-    <w:p>
+          <w:rFonts w:ascii="Arial" w:hAnsi="Arial" w:eastAsia="Arial" w:cs="Arial"/>
+          <w:sz w:val="24"/>
+          <w:szCs w:val="24"/>
+        </w:rPr>
+      </w:pPr>
+    </w:p>
+    <w:p w14:noSpellErr="1">
       <w:pPr>
         <w:spacing w:after="0" w:line="240" w:lineRule="auto"/>
         <w:jc w:val="right"/>
         <w:rPr>
-          <w:rFonts w:cs="Times New Roman"/>
-          <w:color w:val="FF0000"/>
-        </w:rPr>
-      </w:pPr>
-      <w:r>
-        <w:rPr>
-          <w:rFonts w:cs="Times New Roman"/>
-          <w:color w:val="FF0000"/>
+          <w:rFonts w:ascii="Arial" w:hAnsi="Arial" w:eastAsia="Arial" w:cs="Arial"/>
+          <w:color w:val="FF0000"/>
+          <w:sz w:val="24"/>
+          <w:szCs w:val="24"/>
+        </w:rPr>
+      </w:pPr>
+      <w:r>
+        <w:rPr>
+          <w:rFonts w:ascii="Arial" w:hAnsi="Arial" w:eastAsia="Arial" w:cs="Arial"/>
+          <w:color w:val="FF0000"/>
+          <w:sz w:val="24"/>
+          <w:szCs w:val="24"/>
         </w:rPr>
         <w:t>Colocar o nome completo sem abreviar</w:t>
       </w:r>
     </w:p>
-    <w:p>
+    <w:p w14:noSpellErr="1">
       <w:pPr>
         <w:spacing w:after="0" w:line="240" w:lineRule="auto"/>
         <w:jc w:val="right"/>
         <w:rPr>
-          <w:rFonts w:cs="Times New Roman"/>
-          <w:color w:val="FF0000"/>
-        </w:rPr>
-      </w:pPr>
-      <w:r>
-        <w:rPr>
-          <w:rFonts w:cs="Times New Roman"/>
-          <w:color w:val="FF0000"/>
+          <w:rFonts w:ascii="Arial" w:hAnsi="Arial" w:eastAsia="Arial" w:cs="Arial"/>
+          <w:color w:val="FF0000"/>
+          <w:sz w:val="24"/>
+          <w:szCs w:val="24"/>
+        </w:rPr>
+      </w:pPr>
+      <w:r>
+        <w:rPr>
+          <w:rFonts w:ascii="Arial" w:hAnsi="Arial" w:eastAsia="Arial" w:cs="Arial"/>
+          <w:color w:val="FF0000"/>
+          <w:sz w:val="24"/>
+          <w:szCs w:val="24"/>
         </w:rPr>
         <w:t>Colocar os nomes EM ORDEM ALFABÉTICA</w:t>
       </w:r>
     </w:p>
-    <w:p>
+    <w:p w14:noSpellErr="1">
       <w:pPr>
         <w:spacing w:after="0" w:line="240" w:lineRule="auto"/>
         <w:jc w:val="right"/>
         <w:rPr>
-          <w:rFonts w:cs="Times New Roman"/>
-          <w:color w:val="FF0000"/>
-        </w:rPr>
-      </w:pPr>
-    </w:p>
-    <w:p>
+          <w:rFonts w:ascii="Arial" w:hAnsi="Arial" w:eastAsia="Arial" w:cs="Arial"/>
+          <w:color w:val="FF0000"/>
+          <w:sz w:val="24"/>
+          <w:szCs w:val="24"/>
+        </w:rPr>
+      </w:pPr>
+    </w:p>
+    <w:p w14:noSpellErr="1">
       <w:pPr>
         <w:pStyle w:val="TituloRESUMO"/>
         <w:spacing w:before="0" w:line="360" w:lineRule="auto"/>
         <w:jc w:val="both"/>
         <w:rPr>
-          <w:rFonts w:ascii="Times New Roman" w:hAnsi="Times New Roman" w:cs="Times New Roman"/>
-          <w:sz w:val="24"/>
-        </w:rPr>
-      </w:pPr>
-      <w:r>
-        <w:rPr>
-          <w:rFonts w:ascii="Times New Roman" w:hAnsi="Times New Roman" w:cs="Times New Roman"/>
-          <w:sz w:val="24"/>
+          <w:rFonts w:ascii="Arial" w:hAnsi="Arial" w:eastAsia="Arial" w:cs="Arial"/>
+          <w:sz w:val="24"/>
+          <w:szCs w:val="24"/>
+        </w:rPr>
+      </w:pPr>
+      <w:r>
+        <w:rPr>
+          <w:rFonts w:ascii="Arial" w:hAnsi="Arial" w:eastAsia="Arial" w:cs="Arial"/>
+          <w:sz w:val="24"/>
+          <w:szCs w:val="24"/>
         </w:rPr>
         <w:t>RESUMO</w:t>
       </w:r>
     </w:p>
-    <w:p>
+    <w:p w14:noSpellErr="1">
       <w:pPr>
         <w:jc w:val="both"/>
         <w:rPr>
-          <w:rFonts w:cs="Times New Roman"/>
-        </w:rPr>
-      </w:pPr>
-    </w:p>
-    <w:p>
+          <w:rFonts w:ascii="Arial" w:hAnsi="Arial" w:eastAsia="Arial" w:cs="Arial"/>
+          <w:sz w:val="24"/>
+          <w:szCs w:val="24"/>
+        </w:rPr>
+      </w:pPr>
+    </w:p>
+    <w:p w14:noSpellErr="1">
       <w:pPr>
         <w:spacing w:line="360" w:lineRule="auto"/>
         <w:jc w:val="both"/>
         <w:rPr>
-          <w:rFonts w:cs="Times New Roman"/>
-        </w:rPr>
-      </w:pPr>
-      <w:r>
-        <w:rPr>
-          <w:rFonts w:cs="Times New Roman"/>
+          <w:rFonts w:ascii="Arial" w:hAnsi="Arial" w:eastAsia="Arial" w:cs="Arial"/>
+          <w:sz w:val="24"/>
+          <w:szCs w:val="24"/>
+        </w:rPr>
+      </w:pPr>
+      <w:r>
+        <w:rPr>
+          <w:rFonts w:ascii="Arial" w:hAnsi="Arial" w:eastAsia="Arial" w:cs="Arial"/>
+          <w:sz w:val="24"/>
+          <w:szCs w:val="24"/>
         </w:rPr>
         <w:t xml:space="preserve">Este estudo tem o objetivo de analisar </w:t>
       </w:r>
       <w:r>
         <w:rPr>
-          <w:rFonts w:cs="Times New Roman"/>
+          <w:rFonts w:ascii="Arial" w:hAnsi="Arial" w:eastAsia="Arial" w:cs="Arial"/>
+          <w:sz w:val="24"/>
+          <w:szCs w:val="24"/>
         </w:rPr>
         <w:t xml:space="preserve">os diferentes tipos de licenciamento de softwares </w:t>
       </w:r>
-      <w:proofErr w:type="gramStart"/>
-      <w:r>
-        <w:rPr>
-          <w:rFonts w:cs="Times New Roman"/>
+      <w:r>
+        <w:rPr>
+          <w:rFonts w:ascii="Arial" w:hAnsi="Arial" w:eastAsia="Arial" w:cs="Arial"/>
+          <w:sz w:val="24"/>
+          <w:szCs w:val="24"/>
         </w:rPr>
         <w:t>e  suas</w:t>
       </w:r>
-      <w:proofErr w:type="gramEnd"/>
-      <w:r>
-        <w:rPr>
-          <w:rFonts w:cs="Times New Roman"/>
+      <w:r>
+        <w:rPr>
+          <w:rFonts w:ascii="Arial" w:hAnsi="Arial" w:eastAsia="Arial" w:cs="Arial"/>
+          <w:sz w:val="24"/>
+          <w:szCs w:val="24"/>
         </w:rPr>
         <w:t xml:space="preserve"> implica</w:t>
       </w:r>
       <w:r>
         <w:rPr>
-          <w:rFonts w:cs="Times New Roman"/>
+          <w:rFonts w:ascii="Arial" w:hAnsi="Arial" w:eastAsia="Arial" w:cs="Arial"/>
+          <w:sz w:val="24"/>
+          <w:szCs w:val="24"/>
         </w:rPr>
         <w:t>ções</w:t>
       </w:r>
       <w:r>
         <w:rPr>
-          <w:rFonts w:cs="Times New Roman"/>
+          <w:rFonts w:ascii="Arial" w:hAnsi="Arial" w:eastAsia="Arial" w:cs="Arial"/>
+          <w:sz w:val="24"/>
+          <w:szCs w:val="24"/>
         </w:rPr>
         <w:t xml:space="preserve"> legais e práticas no contexto atual</w:t>
       </w:r>
       <w:r>
         <w:rPr>
-          <w:rFonts w:cs="Times New Roman"/>
+          <w:rFonts w:ascii="Arial" w:hAnsi="Arial" w:eastAsia="Arial" w:cs="Arial"/>
+          <w:sz w:val="24"/>
+          <w:szCs w:val="24"/>
         </w:rPr>
         <w:t xml:space="preserve"> </w:t>
       </w:r>
       <w:r>
         <w:rPr>
-          <w:rFonts w:cs="Times New Roman"/>
-          <w:color w:val="FF0000"/>
+          <w:rFonts w:ascii="Arial" w:hAnsi="Arial" w:eastAsia="Arial" w:cs="Arial"/>
+          <w:color w:val="FF0000"/>
+          <w:sz w:val="24"/>
+          <w:szCs w:val="24"/>
         </w:rPr>
         <w:t>(inserir o texto do objetivo)</w:t>
       </w:r>
       <w:r>
         <w:rPr>
-          <w:rFonts w:cs="Times New Roman"/>
+          <w:rFonts w:ascii="Arial" w:hAnsi="Arial" w:eastAsia="Arial" w:cs="Arial"/>
+          <w:sz w:val="24"/>
+          <w:szCs w:val="24"/>
         </w:rPr>
         <w:t xml:space="preserve">. Dentre os autores pesquisados para a constituição conceitual deste trabalho, destacaram-se </w:t>
       </w:r>
       <w:r>
         <w:rPr>
-          <w:rFonts w:cs="Times New Roman"/>
-          <w:color w:val="FF0000"/>
+          <w:rFonts w:ascii="Arial" w:hAnsi="Arial" w:eastAsia="Arial" w:cs="Arial"/>
+          <w:color w:val="FF0000"/>
+          <w:sz w:val="24"/>
+          <w:szCs w:val="24"/>
           <w:highlight w:val="yellow"/>
         </w:rPr>
         <w:t>(SOMENTE O SOBRENOME DO AUTOR</w:t>
       </w:r>
       <w:r>
         <w:rPr>
-          <w:rFonts w:cs="Times New Roman"/>
-          <w:color w:val="FF0000"/>
+          <w:rFonts w:ascii="Arial" w:hAnsi="Arial" w:eastAsia="Arial" w:cs="Arial"/>
+          <w:color w:val="FF0000"/>
+          <w:sz w:val="24"/>
+          <w:szCs w:val="24"/>
           <w:highlight w:val="yellow"/>
         </w:rPr>
         <w:t xml:space="preserve"> DAS FONTES CONSULTADA, Somente a primeira letra do sobrenome em maiúsculo.</w:t>
       </w:r>
       <w:r>
         <w:rPr>
-          <w:rFonts w:cs="Times New Roman"/>
-          <w:color w:val="FF0000"/>
+          <w:rFonts w:ascii="Arial" w:hAnsi="Arial" w:eastAsia="Arial" w:cs="Arial"/>
+          <w:color w:val="FF0000"/>
+          <w:sz w:val="24"/>
+          <w:szCs w:val="24"/>
           <w:highlight w:val="yellow"/>
         </w:rPr>
         <w:t>)</w:t>
       </w:r>
       <w:r>
         <w:rPr>
-          <w:rFonts w:cs="Times New Roman"/>
-          <w:color w:val="FF0000"/>
+          <w:rFonts w:ascii="Arial" w:hAnsi="Arial" w:eastAsia="Arial" w:cs="Arial"/>
+          <w:color w:val="FF0000"/>
+          <w:sz w:val="24"/>
+          <w:szCs w:val="24"/>
         </w:rPr>
         <w:t xml:space="preserve"> A</w:t>
       </w:r>
       <w:r>
         <w:rPr>
-          <w:rFonts w:cs="Times New Roman"/>
-          <w:color w:val="FF0000"/>
+          <w:rFonts w:ascii="Arial" w:hAnsi="Arial" w:eastAsia="Arial" w:cs="Arial"/>
+          <w:color w:val="FF0000"/>
+          <w:sz w:val="24"/>
+          <w:szCs w:val="24"/>
         </w:rPr>
         <w:t>utor</w:t>
       </w:r>
       <w:r>
         <w:rPr>
-          <w:rFonts w:cs="Times New Roman"/>
+          <w:rFonts w:ascii="Arial" w:hAnsi="Arial" w:eastAsia="Arial" w:cs="Arial"/>
+          <w:sz w:val="24"/>
+          <w:szCs w:val="24"/>
         </w:rPr>
         <w:t xml:space="preserve"> (</w:t>
       </w:r>
       <w:r>
         <w:rPr>
-          <w:rFonts w:cs="Times New Roman"/>
-          <w:color w:val="FF0000"/>
+          <w:rFonts w:ascii="Arial" w:hAnsi="Arial" w:eastAsia="Arial" w:cs="Arial"/>
+          <w:color w:val="FF0000"/>
+          <w:sz w:val="24"/>
+          <w:szCs w:val="24"/>
         </w:rPr>
         <w:t>ano</w:t>
       </w:r>
       <w:r>
         <w:rPr>
-          <w:rFonts w:cs="Times New Roman"/>
+          <w:rFonts w:ascii="Arial" w:hAnsi="Arial" w:eastAsia="Arial" w:cs="Arial"/>
+          <w:sz w:val="24"/>
+          <w:szCs w:val="24"/>
         </w:rPr>
         <w:t xml:space="preserve">), </w:t>
       </w:r>
       <w:r>
         <w:rPr>
-          <w:rFonts w:cs="Times New Roman"/>
-          <w:color w:val="FF0000"/>
+          <w:rFonts w:ascii="Arial" w:hAnsi="Arial" w:eastAsia="Arial" w:cs="Arial"/>
+          <w:color w:val="FF0000"/>
+          <w:sz w:val="24"/>
+          <w:szCs w:val="24"/>
         </w:rPr>
         <w:t>Autor</w:t>
       </w:r>
       <w:r>
         <w:rPr>
-          <w:rFonts w:cs="Times New Roman"/>
+          <w:rFonts w:ascii="Arial" w:hAnsi="Arial" w:eastAsia="Arial" w:cs="Arial"/>
+          <w:sz w:val="24"/>
+          <w:szCs w:val="24"/>
         </w:rPr>
         <w:t xml:space="preserve"> (</w:t>
       </w:r>
       <w:r>
         <w:rPr>
-          <w:rFonts w:cs="Times New Roman"/>
-          <w:color w:val="FF0000"/>
+          <w:rFonts w:ascii="Arial" w:hAnsi="Arial" w:eastAsia="Arial" w:cs="Arial"/>
+          <w:color w:val="FF0000"/>
+          <w:sz w:val="24"/>
+          <w:szCs w:val="24"/>
         </w:rPr>
         <w:t>ano</w:t>
       </w:r>
       <w:r>
         <w:rPr>
-          <w:rFonts w:cs="Times New Roman"/>
+          <w:rFonts w:ascii="Arial" w:hAnsi="Arial" w:eastAsia="Arial" w:cs="Arial"/>
+          <w:sz w:val="24"/>
+          <w:szCs w:val="24"/>
         </w:rPr>
         <w:t xml:space="preserve">), </w:t>
       </w:r>
       <w:r>
         <w:rPr>
-          <w:rFonts w:cs="Times New Roman"/>
-          <w:color w:val="FF0000"/>
+          <w:rFonts w:ascii="Arial" w:hAnsi="Arial" w:eastAsia="Arial" w:cs="Arial"/>
+          <w:color w:val="FF0000"/>
+          <w:sz w:val="24"/>
+          <w:szCs w:val="24"/>
         </w:rPr>
         <w:t>Autor</w:t>
       </w:r>
       <w:r>
         <w:rPr>
-          <w:rFonts w:cs="Times New Roman"/>
+          <w:rFonts w:ascii="Arial" w:hAnsi="Arial" w:eastAsia="Arial" w:cs="Arial"/>
+          <w:sz w:val="24"/>
+          <w:szCs w:val="24"/>
         </w:rPr>
         <w:t xml:space="preserve"> (</w:t>
       </w:r>
       <w:r>
         <w:rPr>
-          <w:rFonts w:cs="Times New Roman"/>
-          <w:color w:val="FF0000"/>
+          <w:rFonts w:ascii="Arial" w:hAnsi="Arial" w:eastAsia="Arial" w:cs="Arial"/>
+          <w:color w:val="FF0000"/>
+          <w:sz w:val="24"/>
+          <w:szCs w:val="24"/>
         </w:rPr>
         <w:t>ano</w:t>
       </w:r>
       <w:r>
         <w:rPr>
-          <w:rFonts w:cs="Times New Roman"/>
+          <w:rFonts w:ascii="Arial" w:hAnsi="Arial" w:eastAsia="Arial" w:cs="Arial"/>
+          <w:sz w:val="24"/>
+          <w:szCs w:val="24"/>
         </w:rPr>
         <w:t>)</w:t>
       </w:r>
       <w:r>
         <w:rPr>
-          <w:rFonts w:cs="Times New Roman"/>
+          <w:rFonts w:ascii="Arial" w:hAnsi="Arial" w:eastAsia="Arial" w:cs="Arial"/>
+          <w:sz w:val="24"/>
+          <w:szCs w:val="24"/>
         </w:rPr>
         <w:t xml:space="preserve">. A metodologia utilizada foi a pesquisa </w:t>
       </w:r>
       <w:r>
         <w:rPr>
-          <w:rFonts w:cs="Times New Roman"/>
-          <w:color w:val="FF0000"/>
+          <w:rFonts w:ascii="Arial" w:hAnsi="Arial" w:eastAsia="Arial" w:cs="Arial"/>
+          <w:color w:val="FF0000"/>
+          <w:sz w:val="24"/>
+          <w:szCs w:val="24"/>
         </w:rPr>
         <w:t>(exploratória ou descritiva ou explicativa)</w:t>
       </w:r>
       <w:r>
         <w:rPr>
-          <w:rFonts w:cs="Times New Roman"/>
+          <w:rFonts w:ascii="Arial" w:hAnsi="Arial" w:eastAsia="Arial" w:cs="Arial"/>
+          <w:sz w:val="24"/>
+          <w:szCs w:val="24"/>
         </w:rPr>
         <w:t xml:space="preserve">, tendo como coleta de dados o levantamento bibliográfico </w:t>
       </w:r>
       <w:r>
         <w:rPr>
-          <w:rFonts w:cs="Times New Roman"/>
-          <w:color w:val="FF0000"/>
+          <w:rFonts w:ascii="Arial" w:hAnsi="Arial" w:eastAsia="Arial" w:cs="Arial"/>
+          <w:color w:val="FF0000"/>
+          <w:sz w:val="24"/>
+          <w:szCs w:val="24"/>
         </w:rPr>
         <w:t xml:space="preserve">(se for o caso, acrescentar: estudo de caso, relato de experiência ou </w:t>
       </w:r>
       <w:r>
         <w:rPr>
-          <w:rFonts w:cs="Times New Roman"/>
-          <w:color w:val="FF0000"/>
-        </w:rPr>
-        <w:lastRenderedPageBreak/>
+          <w:rFonts w:ascii="Arial" w:hAnsi="Arial" w:eastAsia="Arial" w:cs="Arial"/>
+          <w:color w:val="FF0000"/>
+          <w:sz w:val="24"/>
+          <w:szCs w:val="24"/>
+        </w:rPr>
         <w:t>pesquisa de campo)</w:t>
       </w:r>
       <w:r>
         <w:rPr>
-          <w:rFonts w:cs="Times New Roman"/>
+          <w:rFonts w:ascii="Arial" w:hAnsi="Arial" w:eastAsia="Arial" w:cs="Arial"/>
+          <w:sz w:val="24"/>
+          <w:szCs w:val="24"/>
         </w:rPr>
         <w:t xml:space="preserve">. As conclusões mais relevantes são </w:t>
       </w:r>
       <w:r>
         <w:rPr>
-          <w:rFonts w:cs="Times New Roman"/>
-          <w:color w:val="FF0000"/>
+          <w:rFonts w:ascii="Arial" w:hAnsi="Arial" w:eastAsia="Arial" w:cs="Arial"/>
+          <w:color w:val="FF0000"/>
+          <w:sz w:val="24"/>
+          <w:szCs w:val="24"/>
         </w:rPr>
         <w:t>(inserir as principais conclusões)</w:t>
       </w:r>
       <w:r>
         <w:rPr>
-          <w:rFonts w:cs="Times New Roman"/>
+          <w:rFonts w:ascii="Arial" w:hAnsi="Arial" w:eastAsia="Arial" w:cs="Arial"/>
+          <w:sz w:val="24"/>
+          <w:szCs w:val="24"/>
         </w:rPr>
         <w:t>.</w:t>
       </w:r>
     </w:p>
-    <w:p>
-      <w:pPr>
-        <w:rPr>
-          <w:rFonts w:cs="Times New Roman"/>
-        </w:rPr>
-      </w:pPr>
-      <w:r>
-        <w:rPr>
-          <w:rFonts w:cs="Times New Roman"/>
-          <w:b/>
+    <w:p w14:noSpellErr="1">
+      <w:pPr>
+        <w:rPr>
+          <w:rFonts w:ascii="Arial" w:hAnsi="Arial" w:eastAsia="Arial" w:cs="Arial"/>
+          <w:sz w:val="24"/>
+          <w:szCs w:val="24"/>
+        </w:rPr>
+      </w:pPr>
+      <w:r>
+        <w:rPr>
+          <w:rFonts w:ascii="Arial" w:hAnsi="Arial" w:eastAsia="Arial" w:cs="Arial"/>
+          <w:b w:val="1"/>
+          <w:bCs w:val="1"/>
+          <w:sz w:val="24"/>
+          <w:szCs w:val="24"/>
         </w:rPr>
         <w:t>Palavras-chave</w:t>
       </w:r>
       <w:r>
         <w:rPr>
-          <w:rFonts w:cs="Times New Roman"/>
+          <w:rFonts w:ascii="Arial" w:hAnsi="Arial" w:eastAsia="Arial" w:cs="Arial"/>
+          <w:sz w:val="24"/>
+          <w:szCs w:val="24"/>
         </w:rPr>
         <w:t xml:space="preserve">: </w:t>
       </w:r>
       <w:r>
         <w:rPr>
-          <w:rFonts w:cs="Times New Roman"/>
+          <w:rFonts w:ascii="Arial" w:hAnsi="Arial" w:eastAsia="Arial" w:cs="Arial"/>
           <w:color w:val="auto"/>
+          <w:sz w:val="24"/>
+          <w:szCs w:val="24"/>
         </w:rPr>
         <w:t>Software. Licenciamento. Direitos Autorais</w:t>
       </w:r>
       <w:r>
         <w:rPr>
-          <w:rFonts w:cs="Times New Roman"/>
-          <w:color w:val="FF0000"/>
+          <w:rFonts w:ascii="Arial" w:hAnsi="Arial" w:eastAsia="Arial" w:cs="Arial"/>
+          <w:color w:val="FF0000"/>
+          <w:sz w:val="24"/>
+          <w:szCs w:val="24"/>
         </w:rPr>
         <w:t xml:space="preserve">. Palavra </w:t>
       </w:r>
       <w:r>
         <w:rPr>
-          <w:rFonts w:cs="Times New Roman"/>
-          <w:color w:val="FF0000"/>
+          <w:rFonts w:ascii="Arial" w:hAnsi="Arial" w:eastAsia="Arial" w:cs="Arial"/>
+          <w:color w:val="FF0000"/>
+          <w:sz w:val="24"/>
+          <w:szCs w:val="24"/>
         </w:rPr>
         <w:t>4</w:t>
       </w:r>
       <w:r>
         <w:rPr>
-          <w:rFonts w:cs="Times New Roman"/>
-          <w:color w:val="FF0000"/>
+          <w:rFonts w:ascii="Arial" w:hAnsi="Arial" w:eastAsia="Arial" w:cs="Arial"/>
+          <w:color w:val="FF0000"/>
+          <w:sz w:val="24"/>
+          <w:szCs w:val="24"/>
         </w:rPr>
         <w:t xml:space="preserve">. Palavra </w:t>
       </w:r>
       <w:r>
         <w:rPr>
-          <w:rFonts w:cs="Times New Roman"/>
-          <w:color w:val="FF0000"/>
+          <w:rFonts w:ascii="Arial" w:hAnsi="Arial" w:eastAsia="Arial" w:cs="Arial"/>
+          <w:color w:val="FF0000"/>
+          <w:sz w:val="24"/>
+          <w:szCs w:val="24"/>
         </w:rPr>
         <w:t>5</w:t>
       </w:r>
       <w:r>
         <w:rPr>
-          <w:rFonts w:cs="Times New Roman"/>
-          <w:color w:val="FF0000"/>
+          <w:rFonts w:ascii="Arial" w:hAnsi="Arial" w:eastAsia="Arial" w:cs="Arial"/>
+          <w:color w:val="FF0000"/>
+          <w:sz w:val="24"/>
+          <w:szCs w:val="24"/>
         </w:rPr>
         <w:t>.</w:t>
       </w:r>
       <w:r>
         <w:rPr>
-          <w:rFonts w:cs="Times New Roman"/>
+          <w:rFonts w:ascii="Arial" w:hAnsi="Arial" w:eastAsia="Arial" w:cs="Arial"/>
+          <w:sz w:val="24"/>
+          <w:szCs w:val="24"/>
         </w:rPr>
         <w:t xml:space="preserve"> </w:t>
       </w:r>
     </w:p>
-    <w:p>
-      <w:pPr>
-        <w:rPr>
-          <w:rFonts w:cs="Times New Roman"/>
-          <w:color w:val="FF0000"/>
-        </w:rPr>
-      </w:pPr>
-      <w:r>
-        <w:rPr>
-          <w:rFonts w:cs="Times New Roman"/>
-          <w:color w:val="FF0000"/>
+    <w:p w14:noSpellErr="1">
+      <w:pPr>
+        <w:rPr>
+          <w:rFonts w:ascii="Arial" w:hAnsi="Arial" w:eastAsia="Arial" w:cs="Arial"/>
+          <w:color w:val="FF0000"/>
+          <w:sz w:val="24"/>
+          <w:szCs w:val="24"/>
+        </w:rPr>
+      </w:pPr>
+      <w:r>
+        <w:rPr>
+          <w:rFonts w:ascii="Arial" w:hAnsi="Arial" w:eastAsia="Arial" w:cs="Arial"/>
+          <w:color w:val="FF0000"/>
+          <w:sz w:val="24"/>
+          <w:szCs w:val="24"/>
           <w:highlight w:val="yellow"/>
         </w:rPr>
         <w:t>(listar de 3 a 5 palavras que remetam ao conteúdo do trabalho, separadas entre si por ponto e finalizadas por ponto</w:t>
       </w:r>
       <w:r>
         <w:rPr>
-          <w:rFonts w:cs="Times New Roman"/>
-          <w:color w:val="FF0000"/>
+          <w:rFonts w:ascii="Arial" w:hAnsi="Arial" w:eastAsia="Arial" w:cs="Arial"/>
+          <w:color w:val="FF0000"/>
+          <w:sz w:val="24"/>
+          <w:szCs w:val="24"/>
           <w:highlight w:val="yellow"/>
         </w:rPr>
         <w:t>, Sempre do mais genérico para o mais específico. Por exemplo:</w:t>
       </w:r>
       <w:r>
         <w:rPr>
-          <w:rFonts w:cs="Times New Roman"/>
-          <w:b/>
+          <w:rFonts w:ascii="Arial" w:hAnsi="Arial" w:eastAsia="Arial" w:cs="Arial"/>
+          <w:b w:val="1"/>
+          <w:bCs w:val="1"/>
+          <w:sz w:val="24"/>
+          <w:szCs w:val="24"/>
           <w:highlight w:val="yellow"/>
         </w:rPr>
         <w:t xml:space="preserve"> Palavras-chave</w:t>
       </w:r>
       <w:r>
         <w:rPr>
-          <w:rFonts w:cs="Times New Roman"/>
+          <w:rFonts w:ascii="Arial" w:hAnsi="Arial" w:eastAsia="Arial" w:cs="Arial"/>
+          <w:sz w:val="24"/>
+          <w:szCs w:val="24"/>
           <w:highlight w:val="yellow"/>
         </w:rPr>
         <w:t xml:space="preserve">: </w:t>
       </w:r>
       <w:r>
         <w:rPr>
-          <w:rFonts w:cs="Times New Roman"/>
-          <w:color w:val="FF0000"/>
+          <w:rFonts w:ascii="Arial" w:hAnsi="Arial" w:eastAsia="Arial" w:cs="Arial"/>
+          <w:color w:val="FF0000"/>
+          <w:sz w:val="24"/>
+          <w:szCs w:val="24"/>
           <w:highlight w:val="yellow"/>
         </w:rPr>
         <w:t>Sistema Solar. Sol. Coroa Solar.</w:t>
       </w:r>
     </w:p>
-    <w:p>
+    <w:p w14:noSpellErr="1">
       <w:pPr>
         <w:pStyle w:val="Ttulodoartigo"/>
         <w:spacing w:after="0" w:line="240" w:lineRule="auto"/>
         <w:rPr>
-          <w:rFonts w:ascii="Times New Roman" w:hAnsi="Times New Roman" w:cs="Times New Roman"/>
-          <w:color w:val="FF0000"/>
-          <w:sz w:val="28"/>
-          <w:szCs w:val="28"/>
-        </w:rPr>
-      </w:pPr>
-      <w:r>
-        <w:rPr>
-          <w:rFonts w:ascii="Times New Roman" w:hAnsi="Times New Roman" w:cs="Times New Roman"/>
-          <w:color w:val="FF0000"/>
-          <w:sz w:val="28"/>
-          <w:szCs w:val="28"/>
+          <w:rFonts w:ascii="Arial" w:hAnsi="Arial" w:eastAsia="Arial" w:cs="Arial"/>
+          <w:color w:val="FF0000"/>
+          <w:sz w:val="24"/>
+          <w:szCs w:val="24"/>
+        </w:rPr>
+      </w:pPr>
+      <w:r>
+        <w:rPr>
+          <w:rFonts w:ascii="Arial" w:hAnsi="Arial" w:eastAsia="Arial" w:cs="Arial"/>
+          <w:color w:val="FF0000"/>
+          <w:sz w:val="24"/>
+          <w:szCs w:val="24"/>
         </w:rPr>
         <w:t>OBS: O texto d</w:t>
       </w:r>
       <w:r>
         <w:rPr>
-          <w:rFonts w:ascii="Times New Roman" w:hAnsi="Times New Roman" w:cs="Times New Roman"/>
-          <w:color w:val="FF0000"/>
-          <w:sz w:val="28"/>
-          <w:szCs w:val="28"/>
+          <w:rFonts w:ascii="Arial" w:hAnsi="Arial" w:eastAsia="Arial" w:cs="Arial"/>
+          <w:color w:val="FF0000"/>
+          <w:sz w:val="24"/>
+          <w:szCs w:val="24"/>
         </w:rPr>
         <w:t>o</w:t>
       </w:r>
       <w:r>
         <w:rPr>
-          <w:rFonts w:ascii="Times New Roman" w:hAnsi="Times New Roman" w:cs="Times New Roman"/>
-          <w:color w:val="FF0000"/>
-          <w:sz w:val="28"/>
-          <w:szCs w:val="28"/>
+          <w:rFonts w:ascii="Arial" w:hAnsi="Arial" w:eastAsia="Arial" w:cs="Arial"/>
+          <w:color w:val="FF0000"/>
+          <w:sz w:val="24"/>
+          <w:szCs w:val="24"/>
         </w:rPr>
         <w:t xml:space="preserve"> artigo deve ser corrido, não tem índice, lista ou sumário.</w:t>
       </w:r>
     </w:p>
-    <w:p>
+    <w:p w14:noSpellErr="1">
       <w:pPr>
         <w:pStyle w:val="Ttulodoartigo"/>
         <w:spacing w:after="0" w:line="240" w:lineRule="auto"/>
         <w:rPr>
-          <w:rFonts w:ascii="Times New Roman" w:hAnsi="Times New Roman" w:cs="Times New Roman"/>
-          <w:color w:val="FF0000"/>
-          <w:sz w:val="28"/>
-          <w:szCs w:val="28"/>
-        </w:rPr>
-      </w:pPr>
-    </w:p>
-    <w:p>
+          <w:rFonts w:ascii="Arial" w:hAnsi="Arial" w:eastAsia="Arial" w:cs="Arial"/>
+          <w:color w:val="FF0000"/>
+          <w:sz w:val="24"/>
+          <w:szCs w:val="24"/>
+        </w:rPr>
+      </w:pPr>
+    </w:p>
+    <w:p w14:noSpellErr="1">
       <w:pPr>
         <w:pStyle w:val="TituloRESUMO"/>
         <w:spacing w:before="0" w:after="200" w:line="360" w:lineRule="auto"/>
         <w:jc w:val="both"/>
         <w:rPr>
-          <w:rFonts w:cs="Times New Roman"/>
-          <w:color w:val="FF0000"/>
+          <w:rFonts w:ascii="Arial" w:hAnsi="Arial" w:eastAsia="Arial" w:cs="Arial"/>
+          <w:color w:val="FF0000"/>
+          <w:sz w:val="24"/>
+          <w:szCs w:val="24"/>
           <w:highlight w:val="yellow"/>
         </w:rPr>
       </w:pPr>
       <w:r>
         <w:rPr>
-          <w:rFonts w:ascii="Times New Roman" w:hAnsi="Times New Roman" w:cs="Times New Roman"/>
-          <w:sz w:val="24"/>
+          <w:rFonts w:ascii="Arial" w:hAnsi="Arial" w:eastAsia="Arial" w:cs="Arial"/>
+          <w:sz w:val="24"/>
+          <w:szCs w:val="24"/>
         </w:rPr>
         <w:t>INTRODUÇÃO</w:t>
       </w:r>
       <w:r>
         <w:rPr>
-          <w:rFonts w:cs="Times New Roman"/>
-          <w:color w:val="FF0000"/>
+          <w:rFonts w:ascii="Arial" w:hAnsi="Arial" w:eastAsia="Arial" w:cs="Arial"/>
+          <w:color w:val="FF0000"/>
+          <w:sz w:val="24"/>
+          <w:szCs w:val="24"/>
           <w:highlight w:val="yellow"/>
         </w:rPr>
         <w:t xml:space="preserve"> </w:t>
       </w:r>
       <w:r>
         <w:rPr>
-          <w:rFonts w:ascii="Times New Roman" w:hAnsi="Times New Roman" w:cs="Times New Roman"/>
-          <w:color w:val="FF0000"/>
-          <w:sz w:val="24"/>
+          <w:rFonts w:ascii="Arial" w:hAnsi="Arial" w:eastAsia="Arial" w:cs="Arial"/>
+          <w:color w:val="FF0000"/>
+          <w:sz w:val="24"/>
+          <w:szCs w:val="24"/>
           <w:highlight w:val="yellow"/>
         </w:rPr>
         <w:t>(</w:t>
       </w:r>
       <w:r>
         <w:rPr>
-          <w:rFonts w:ascii="Times New Roman" w:hAnsi="Times New Roman" w:cs="Times New Roman"/>
-          <w:color w:val="FF0000"/>
-          <w:sz w:val="24"/>
+          <w:rFonts w:ascii="Arial" w:hAnsi="Arial" w:eastAsia="Arial" w:cs="Arial"/>
+          <w:color w:val="FF0000"/>
+          <w:sz w:val="24"/>
+          <w:szCs w:val="24"/>
           <w:highlight w:val="yellow"/>
         </w:rPr>
         <w:t>NÃO MUDAR ESTE TÍTULO</w:t>
       </w:r>
       <w:r>
         <w:rPr>
-          <w:rFonts w:ascii="Times New Roman" w:hAnsi="Times New Roman" w:cs="Times New Roman"/>
-          <w:color w:val="FF0000"/>
-          <w:sz w:val="24"/>
+          <w:rFonts w:ascii="Arial" w:hAnsi="Arial" w:eastAsia="Arial" w:cs="Arial"/>
+          <w:color w:val="FF0000"/>
+          <w:sz w:val="24"/>
+          <w:szCs w:val="24"/>
           <w:highlight w:val="yellow"/>
         </w:rPr>
         <w:t>)</w:t>
       </w:r>
     </w:p>
-    <w:p>
+    <w:p w14:noSpellErr="1">
       <w:pPr>
         <w:pStyle w:val="TituloRESUMO"/>
         <w:spacing w:before="0" w:after="200" w:line="360" w:lineRule="auto"/>
         <w:jc w:val="both"/>
         <w:rPr>
-          <w:rFonts w:ascii="Times New Roman" w:hAnsi="Times New Roman" w:cs="Times New Roman"/>
-          <w:sz w:val="24"/>
-        </w:rPr>
-      </w:pPr>
-      <w:r>
-        <w:rPr>
-          <w:rFonts w:cs="Times New Roman"/>
-          <w:color w:val="FF0000"/>
+          <w:rFonts w:ascii="Arial" w:hAnsi="Arial" w:eastAsia="Arial" w:cs="Arial"/>
+          <w:sz w:val="24"/>
+          <w:szCs w:val="24"/>
+        </w:rPr>
+      </w:pPr>
+      <w:r>
+        <w:rPr>
+          <w:rFonts w:ascii="Arial" w:hAnsi="Arial" w:eastAsia="Arial" w:cs="Arial"/>
+          <w:color w:val="FF0000"/>
+          <w:sz w:val="24"/>
+          <w:szCs w:val="24"/>
           <w:highlight w:val="yellow"/>
         </w:rPr>
         <w:t xml:space="preserve">A introdução deve ter </w:t>
       </w:r>
       <w:r>
         <w:rPr>
-          <w:rFonts w:cs="Times New Roman"/>
-          <w:color w:val="FF0000"/>
+          <w:rFonts w:ascii="Arial" w:hAnsi="Arial" w:eastAsia="Arial" w:cs="Arial"/>
+          <w:color w:val="FF0000"/>
+          <w:sz w:val="24"/>
+          <w:szCs w:val="24"/>
           <w:highlight w:val="yellow"/>
         </w:rPr>
         <w:t xml:space="preserve">somente estes </w:t>
       </w:r>
       <w:r>
         <w:rPr>
-          <w:rFonts w:cs="Times New Roman"/>
-          <w:color w:val="FF0000"/>
+          <w:rFonts w:ascii="Arial" w:hAnsi="Arial" w:eastAsia="Arial" w:cs="Arial"/>
+          <w:color w:val="FF0000"/>
+          <w:sz w:val="24"/>
+          <w:szCs w:val="24"/>
           <w:highlight w:val="yellow"/>
         </w:rPr>
         <w:t>5 parágrafo</w:t>
       </w:r>
       <w:r>
         <w:rPr>
-          <w:rFonts w:cs="Times New Roman"/>
-          <w:color w:val="FF0000"/>
+          <w:rFonts w:ascii="Arial" w:hAnsi="Arial" w:eastAsia="Arial" w:cs="Arial"/>
+          <w:color w:val="FF0000"/>
+          <w:sz w:val="24"/>
+          <w:szCs w:val="24"/>
           <w:highlight w:val="yellow"/>
         </w:rPr>
         <w:t>s, abaixo</w:t>
       </w:r>
       <w:r>
         <w:rPr>
-          <w:rFonts w:cs="Times New Roman"/>
-          <w:color w:val="FF0000"/>
+          <w:rFonts w:ascii="Arial" w:hAnsi="Arial" w:eastAsia="Arial" w:cs="Arial"/>
+          <w:color w:val="FF0000"/>
+          <w:sz w:val="24"/>
+          <w:szCs w:val="24"/>
           <w:highlight w:val="yellow"/>
         </w:rPr>
         <w:t>.</w:t>
       </w:r>
     </w:p>
-    <w:p>
+    <w:p w14:noSpellErr="1">
       <w:pPr>
         <w:spacing w:line="360" w:lineRule="auto"/>
         <w:ind w:firstLine="709"/>
         <w:jc w:val="both"/>
         <w:rPr>
-          <w:rFonts w:cs="Times New Roman"/>
-          <w:color w:val="FF0000"/>
-        </w:rPr>
-      </w:pPr>
-      <w:r>
-        <w:rPr>
-          <w:rFonts w:cs="Times New Roman"/>
-          <w:color w:val="FF0000"/>
+          <w:rFonts w:ascii="Arial" w:hAnsi="Arial" w:eastAsia="Arial" w:cs="Arial"/>
+          <w:color w:val="FF0000"/>
+          <w:sz w:val="24"/>
+          <w:szCs w:val="24"/>
+        </w:rPr>
+      </w:pPr>
+      <w:r>
+        <w:rPr>
+          <w:rFonts w:ascii="Arial" w:hAnsi="Arial" w:eastAsia="Arial" w:cs="Arial"/>
+          <w:color w:val="FF0000"/>
+          <w:sz w:val="24"/>
+          <w:szCs w:val="24"/>
         </w:rPr>
         <w:t>Neste parágrafo d</w:t>
       </w:r>
       <w:r>
         <w:rPr>
-          <w:rFonts w:cs="Times New Roman"/>
-          <w:color w:val="FF0000"/>
+          <w:rFonts w:ascii="Arial" w:hAnsi="Arial" w:eastAsia="Arial" w:cs="Arial"/>
+          <w:color w:val="FF0000"/>
+          <w:sz w:val="24"/>
+          <w:szCs w:val="24"/>
         </w:rPr>
         <w:t>eve</w:t>
       </w:r>
       <w:r>
         <w:rPr>
-          <w:rFonts w:cs="Times New Roman"/>
-          <w:color w:val="FF0000"/>
+          <w:rFonts w:ascii="Arial" w:hAnsi="Arial" w:eastAsia="Arial" w:cs="Arial"/>
+          <w:color w:val="FF0000"/>
+          <w:sz w:val="24"/>
+          <w:szCs w:val="24"/>
         </w:rPr>
         <w:t>-se</w:t>
       </w:r>
       <w:r>
         <w:rPr>
-          <w:rFonts w:cs="Times New Roman"/>
-          <w:color w:val="FF0000"/>
+          <w:rFonts w:ascii="Arial" w:hAnsi="Arial" w:eastAsia="Arial" w:cs="Arial"/>
+          <w:color w:val="FF0000"/>
+          <w:sz w:val="24"/>
+          <w:szCs w:val="24"/>
         </w:rPr>
         <w:t xml:space="preserve"> expor a contextualização do tema, apresentando as circunstâncias</w:t>
       </w:r>
       <w:r>
         <w:rPr>
-          <w:rFonts w:cs="Times New Roman"/>
-          <w:color w:val="FF0000"/>
+          <w:rFonts w:ascii="Arial" w:hAnsi="Arial" w:eastAsia="Arial" w:cs="Arial"/>
+          <w:color w:val="FF0000"/>
+          <w:sz w:val="24"/>
+          <w:szCs w:val="24"/>
         </w:rPr>
         <w:t>/problema/questão</w:t>
       </w:r>
       <w:r>
         <w:rPr>
-          <w:rFonts w:cs="Times New Roman"/>
-          <w:color w:val="FF0000"/>
+          <w:rFonts w:ascii="Arial" w:hAnsi="Arial" w:eastAsia="Arial" w:cs="Arial"/>
+          <w:color w:val="FF0000"/>
+          <w:sz w:val="24"/>
+          <w:szCs w:val="24"/>
         </w:rPr>
         <w:t xml:space="preserve"> e o contexto do tema escolhido de forma fundamentada em teóricos. </w:t>
       </w:r>
     </w:p>
-    <w:p>
+    <w:p w14:noSpellErr="1">
       <w:pPr>
         <w:spacing w:line="360" w:lineRule="auto"/>
         <w:ind w:firstLine="709"/>
         <w:jc w:val="both"/>
         <w:rPr>
-          <w:rFonts w:cs="Times New Roman"/>
-        </w:rPr>
-      </w:pPr>
-      <w:r>
-        <w:rPr>
-          <w:rFonts w:cs="Times New Roman"/>
+          <w:rFonts w:ascii="Arial" w:hAnsi="Arial" w:eastAsia="Arial" w:cs="Arial"/>
+          <w:sz w:val="24"/>
+          <w:szCs w:val="24"/>
+        </w:rPr>
+      </w:pPr>
+      <w:r>
+        <w:rPr>
+          <w:rFonts w:ascii="Arial" w:hAnsi="Arial" w:eastAsia="Arial" w:cs="Arial"/>
+          <w:sz w:val="24"/>
+          <w:szCs w:val="24"/>
         </w:rPr>
         <w:t xml:space="preserve">O presente estudo delimita-se a </w:t>
       </w:r>
       <w:r>
         <w:rPr>
-          <w:rFonts w:cs="Times New Roman"/>
-          <w:color w:val="FF0000"/>
+          <w:rFonts w:ascii="Arial" w:hAnsi="Arial" w:eastAsia="Arial" w:cs="Arial"/>
+          <w:color w:val="FF0000"/>
+          <w:sz w:val="24"/>
+          <w:szCs w:val="24"/>
         </w:rPr>
         <w:t>(na delimitação do trabalho,</w:t>
       </w:r>
       <w:r>
         <w:rPr>
-          <w:rFonts w:cs="Times New Roman"/>
-          <w:b/>
-          <w:color w:val="FF0000"/>
+          <w:rFonts w:ascii="Arial" w:hAnsi="Arial" w:eastAsia="Arial" w:cs="Arial"/>
+          <w:b w:val="1"/>
+          <w:bCs w:val="1"/>
+          <w:color w:val="FF0000"/>
+          <w:sz w:val="24"/>
+          <w:szCs w:val="24"/>
         </w:rPr>
         <w:t xml:space="preserve"> </w:t>
       </w:r>
       <w:r>
         <w:rPr>
-          <w:rFonts w:cs="Times New Roman"/>
-          <w:color w:val="FF0000"/>
+          <w:rFonts w:ascii="Arial" w:hAnsi="Arial" w:eastAsia="Arial" w:cs="Arial"/>
+          <w:color w:val="FF0000"/>
+          <w:sz w:val="24"/>
+          <w:szCs w:val="24"/>
         </w:rPr>
         <w:t>cite de modo claro, objetivo e preciso o tema do trabalho, indicando o ponto de vista sob o qual será enfocado no seu desenvolvimento. Na escolha do tema é necessário eleger uma parcela delimitada de um assunto, estabelecendo limites para o desenvolvimento da pesquisa pretendida. Ele deve ser suficientemente limitado para que seja realizável com os recursos e tempo disponíveis)</w:t>
       </w:r>
       <w:r>
         <w:rPr>
-          <w:rFonts w:cs="Times New Roman"/>
+          <w:rFonts w:ascii="Arial" w:hAnsi="Arial" w:eastAsia="Arial" w:cs="Arial"/>
+          <w:sz w:val="24"/>
+          <w:szCs w:val="24"/>
         </w:rPr>
         <w:t xml:space="preserve">; </w:t>
       </w:r>
     </w:p>
-    <w:p>
+    <w:p w14:noSpellErr="1">
       <w:pPr>
         <w:spacing w:line="360" w:lineRule="auto"/>
         <w:ind w:firstLine="708"/>
         <w:jc w:val="both"/>
         <w:rPr>
-          <w:rFonts w:cs="Times New Roman"/>
-        </w:rPr>
-      </w:pPr>
-      <w:r>
-        <w:rPr>
-          <w:rFonts w:cs="Times New Roman"/>
+          <w:rFonts w:ascii="Arial" w:hAnsi="Arial" w:eastAsia="Arial" w:cs="Arial"/>
+          <w:sz w:val="24"/>
+          <w:szCs w:val="24"/>
+        </w:rPr>
+      </w:pPr>
+      <w:r>
+        <w:rPr>
+          <w:rFonts w:ascii="Arial" w:hAnsi="Arial" w:eastAsia="Arial" w:cs="Arial"/>
+          <w:sz w:val="24"/>
+          <w:szCs w:val="24"/>
         </w:rPr>
         <w:t xml:space="preserve">O objetivo geral é </w:t>
       </w:r>
       <w:r>
         <w:rPr>
-          <w:rFonts w:cs="Times New Roman"/>
-          <w:color w:val="FF0000"/>
+          <w:rFonts w:ascii="Arial" w:hAnsi="Arial" w:eastAsia="Arial" w:cs="Arial"/>
+          <w:color w:val="FF0000"/>
+          <w:sz w:val="24"/>
+          <w:szCs w:val="24"/>
         </w:rPr>
         <w:t>(deve inserir a escrita do objetivo geral, sempre iniciando com um verbo no infinitivo [analisar/investigar/compreender/discutir/avaliar])</w:t>
       </w:r>
       <w:r>
         <w:rPr>
-          <w:rFonts w:cs="Times New Roman"/>
+          <w:rFonts w:ascii="Arial" w:hAnsi="Arial" w:eastAsia="Arial" w:cs="Arial"/>
+          <w:sz w:val="24"/>
+          <w:szCs w:val="24"/>
         </w:rPr>
         <w:t xml:space="preserve">; </w:t>
       </w:r>
     </w:p>
-    <w:p>
+    <w:p w14:noSpellErr="1">
       <w:pPr>
         <w:spacing w:line="360" w:lineRule="auto"/>
         <w:ind w:firstLine="708"/>
         <w:jc w:val="both"/>
         <w:rPr>
-          <w:rFonts w:cs="Times New Roman"/>
-        </w:rPr>
-      </w:pPr>
-      <w:r>
-        <w:rPr>
-          <w:rFonts w:cs="Times New Roman"/>
+          <w:rFonts w:ascii="Arial" w:hAnsi="Arial" w:eastAsia="Arial" w:cs="Arial"/>
+          <w:sz w:val="24"/>
+          <w:szCs w:val="24"/>
+        </w:rPr>
+      </w:pPr>
+      <w:r>
+        <w:rPr>
+          <w:rFonts w:ascii="Arial" w:hAnsi="Arial" w:eastAsia="Arial" w:cs="Arial"/>
+          <w:sz w:val="24"/>
+          <w:szCs w:val="24"/>
         </w:rPr>
         <w:t xml:space="preserve">Esta pesquisa justifica-se </w:t>
       </w:r>
       <w:r>
         <w:rPr>
-          <w:rFonts w:cs="Times New Roman"/>
-          <w:color w:val="FF0000"/>
-        </w:rPr>
-        <w:t>(na justificativa acadêmica e social da escolha do tema deve explicar as razões de ordem teórica que levaram o autor do trabalho a estudar o tema escolhido e não outro qualquer, ou o que torna importante a realização do mesmo. Portanto, deve-se mostrar a importância e a relevância do estudo da temática para a ciência. Deve-se mostrar também qual a contribuição que o estudo realizado pretende proporcionar)</w:t>
-      </w:r>
-      <w:r>
-        <w:rPr>
-          <w:rFonts w:cs="Times New Roman"/>
+          <w:rFonts w:ascii="Arial" w:hAnsi="Arial" w:eastAsia="Arial" w:cs="Arial"/>
+          <w:color w:val="FF0000"/>
+          <w:sz w:val="24"/>
+          <w:szCs w:val="24"/>
+        </w:rPr>
+        <w:t xml:space="preserve">(na justificativa acadêmica e social da escolha do tema deve explicar as razões de ordem teórica que levaram o autor do trabalho a estudar o tema escolhido e não outro qualquer, ou o que torna importante a realização </w:t>
+      </w:r>
+      <w:r>
+        <w:rPr>
+          <w:rFonts w:ascii="Arial" w:hAnsi="Arial" w:eastAsia="Arial" w:cs="Arial"/>
+          <w:color w:val="FF0000"/>
+          <w:sz w:val="24"/>
+          <w:szCs w:val="24"/>
+        </w:rPr>
+        <w:t>do mesmo</w:t>
+      </w:r>
+      <w:r>
+        <w:rPr>
+          <w:rFonts w:ascii="Arial" w:hAnsi="Arial" w:eastAsia="Arial" w:cs="Arial"/>
+          <w:color w:val="FF0000"/>
+          <w:sz w:val="24"/>
+          <w:szCs w:val="24"/>
+        </w:rPr>
+        <w:t>. Portanto, deve-se mostrar a importância e a relevância do estudo da temática para a ciência. Deve-se mostrar também qual a contribuição que o estudo realizado pretende proporcionar)</w:t>
+      </w:r>
+      <w:r>
+        <w:rPr>
+          <w:rFonts w:ascii="Arial" w:hAnsi="Arial" w:eastAsia="Arial" w:cs="Arial"/>
+          <w:sz w:val="24"/>
+          <w:szCs w:val="24"/>
         </w:rPr>
         <w:t>;</w:t>
       </w:r>
     </w:p>
-    <w:p>
+    <w:p w14:noSpellErr="1">
       <w:pPr>
         <w:spacing w:line="360" w:lineRule="auto"/>
         <w:ind w:firstLine="708"/>
         <w:jc w:val="both"/>
         <w:rPr>
-          <w:rFonts w:cs="Times New Roman"/>
-        </w:rPr>
-      </w:pPr>
-      <w:r>
-        <w:rPr>
-          <w:rFonts w:cs="Times New Roman"/>
+          <w:rFonts w:ascii="Arial" w:hAnsi="Arial" w:eastAsia="Arial" w:cs="Arial"/>
+          <w:sz w:val="24"/>
+          <w:szCs w:val="24"/>
+        </w:rPr>
+      </w:pPr>
+      <w:r>
+        <w:rPr>
+          <w:rFonts w:ascii="Arial" w:hAnsi="Arial" w:eastAsia="Arial" w:cs="Arial"/>
+          <w:sz w:val="24"/>
+          <w:szCs w:val="24"/>
         </w:rPr>
         <w:t xml:space="preserve">A metodologia deste trabalho é a pesquisa </w:t>
       </w:r>
       <w:r>
         <w:rPr>
-          <w:rFonts w:cs="Times New Roman"/>
-          <w:color w:val="FF0000"/>
+          <w:rFonts w:ascii="Arial" w:hAnsi="Arial" w:eastAsia="Arial" w:cs="Arial"/>
+          <w:color w:val="FF0000"/>
+          <w:sz w:val="24"/>
+          <w:szCs w:val="24"/>
         </w:rPr>
         <w:t>(exploratória ou descritiva ou explicativa</w:t>
       </w:r>
-      <w:proofErr w:type="gramStart"/>
-      <w:r>
-        <w:rPr>
-          <w:rFonts w:cs="Times New Roman"/>
-          <w:color w:val="FF0000"/>
+      <w:r>
+        <w:rPr>
+          <w:rFonts w:ascii="Arial" w:hAnsi="Arial" w:eastAsia="Arial" w:cs="Arial"/>
+          <w:color w:val="FF0000"/>
+          <w:sz w:val="24"/>
+          <w:szCs w:val="24"/>
         </w:rPr>
         <w:t>)</w:t>
       </w:r>
       <w:r>
         <w:rPr>
-          <w:rFonts w:cs="Times New Roman"/>
+          <w:rFonts w:ascii="Arial" w:hAnsi="Arial" w:eastAsia="Arial" w:cs="Arial"/>
+          <w:sz w:val="24"/>
+          <w:szCs w:val="24"/>
         </w:rPr>
         <w:t xml:space="preserve"> ,</w:t>
       </w:r>
-      <w:proofErr w:type="gramEnd"/>
-      <w:r>
-        <w:rPr>
-          <w:rFonts w:cs="Times New Roman"/>
+      <w:r>
+        <w:rPr>
+          <w:rFonts w:ascii="Arial" w:hAnsi="Arial" w:eastAsia="Arial" w:cs="Arial"/>
+          <w:sz w:val="24"/>
+          <w:szCs w:val="24"/>
         </w:rPr>
         <w:t xml:space="preserve"> tendo como coleta de dados o levantamento bibliográfico </w:t>
       </w:r>
       <w:r>
         <w:rPr>
-          <w:rFonts w:cs="Times New Roman"/>
-          <w:color w:val="FF0000"/>
+          <w:rFonts w:ascii="Arial" w:hAnsi="Arial" w:eastAsia="Arial" w:cs="Arial"/>
+          <w:color w:val="FF0000"/>
+          <w:sz w:val="24"/>
+          <w:szCs w:val="24"/>
         </w:rPr>
         <w:t>(e, se for o caso: questionário / entrevista / observação)</w:t>
       </w:r>
       <w:r>
         <w:rPr>
-          <w:rFonts w:cs="Times New Roman"/>
+          <w:rFonts w:ascii="Arial" w:hAnsi="Arial" w:eastAsia="Arial" w:cs="Arial"/>
+          <w:sz w:val="24"/>
+          <w:szCs w:val="24"/>
         </w:rPr>
         <w:t xml:space="preserve">. </w:t>
       </w:r>
       <w:r>
         <w:rPr>
-          <w:rFonts w:cs="Times New Roman"/>
+          <w:rFonts w:ascii="Arial" w:hAnsi="Arial" w:eastAsia="Arial" w:cs="Arial"/>
+          <w:sz w:val="24"/>
+          <w:szCs w:val="24"/>
         </w:rPr>
         <w:t xml:space="preserve"> </w:t>
       </w:r>
     </w:p>
     <w:p>
       <w:pPr>
-        <w:pStyle w:val="TituloRESUMO"/>
-        <w:spacing w:before="0" w:after="200" w:line="360" w:lineRule="auto"/>
-        <w:jc w:val="both"/>
-        <w:rPr>
-          <w:rFonts w:ascii="Times New Roman" w:hAnsi="Times New Roman" w:cs="Times New Roman"/>
-          <w:color w:val="FF0000"/>
-          <w:sz w:val="24"/>
-        </w:rPr>
-      </w:pPr>
-      <w:r>
-        <w:rPr>
-          <w:rFonts w:ascii="Times New Roman" w:hAnsi="Times New Roman" w:cs="Times New Roman"/>
-          <w:sz w:val="24"/>
-        </w:rPr>
-        <w:t>DESENVOLVIMENT</w:t>
-      </w:r>
-      <w:r>
-        <w:rPr>
-          <w:rFonts w:ascii="Times New Roman" w:hAnsi="Times New Roman" w:cs="Times New Roman"/>
-          <w:sz w:val="24"/>
-        </w:rPr>
-        <w:t>O DO REFERENCIAL TEÓRICO</w:t>
-      </w:r>
-      <w:r>
-        <w:rPr>
-          <w:rFonts w:ascii="Times New Roman" w:hAnsi="Times New Roman" w:cs="Times New Roman"/>
-          <w:sz w:val="24"/>
+        <w:pStyle w:val="Heading1"/>
+        <w:spacing w:before="322" w:beforeAutospacing="off" w:after="322" w:afterAutospacing="off"/>
+        <w:rPr>
+          <w:rFonts w:ascii="Arial" w:hAnsi="Arial" w:eastAsia="Arial" w:cs="Arial"/>
+          <w:b w:val="1"/>
+          <w:bCs w:val="1"/>
+          <w:noProof w:val="0"/>
+          <w:color w:val="auto"/>
+          <w:sz w:val="24"/>
+          <w:szCs w:val="24"/>
+          <w:lang w:val="pt-BR"/>
+        </w:rPr>
+      </w:pPr>
+      <w:r>
+        <w:rPr>
+          <w:rFonts w:ascii="Arial" w:hAnsi="Arial" w:eastAsia="Arial" w:cs="Arial"/>
+          <w:b w:val="1"/>
+          <w:bCs w:val="1"/>
+          <w:noProof w:val="0"/>
+          <w:color w:val="auto"/>
+          <w:sz w:val="24"/>
+          <w:szCs w:val="24"/>
+          <w:lang w:val="pt-BR"/>
+        </w:rPr>
+        <w:t>DESENVOLVIMENTO DO REFERENCIAL TEÓRICO</w:t>
+      </w:r>
+    </w:p>
+    <w:p>
+      <w:pPr>
+        <w:pStyle w:val="Heading2"/>
+        <w:spacing w:before="299" w:beforeAutospacing="off" w:after="299" w:afterAutospacing="off"/>
+        <w:rPr>
+          <w:rFonts w:ascii="Arial" w:hAnsi="Arial" w:eastAsia="Arial" w:cs="Arial"/>
+          <w:b w:val="1"/>
+          <w:bCs w:val="1"/>
+          <w:noProof w:val="0"/>
+          <w:color w:val="auto"/>
+          <w:sz w:val="24"/>
+          <w:szCs w:val="24"/>
+          <w:lang w:val="pt-BR"/>
+        </w:rPr>
+      </w:pPr>
+      <w:r>
+        <w:rPr>
+          <w:rFonts w:ascii="Arial" w:hAnsi="Arial" w:eastAsia="Arial" w:cs="Arial"/>
+          <w:b w:val="1"/>
+          <w:bCs w:val="1"/>
+          <w:noProof w:val="0"/>
+          <w:color w:val="auto"/>
+          <w:sz w:val="24"/>
+          <w:szCs w:val="24"/>
+          <w:lang w:val="pt-BR"/>
+        </w:rPr>
+        <w:t>SOFTWARE PROPRIETÁRIO</w:t>
+      </w:r>
+    </w:p>
+    <w:p>
+      <w:pPr>
+        <w:spacing w:before="240" w:beforeAutospacing="off" w:after="240" w:afterAutospacing="off"/>
+        <w:rPr>
+          <w:rFonts w:ascii="Arial" w:hAnsi="Arial" w:eastAsia="Arial" w:cs="Arial"/>
+          <w:noProof w:val="0"/>
+          <w:sz w:val="24"/>
+          <w:szCs w:val="24"/>
+          <w:lang w:val="pt-BR"/>
+        </w:rPr>
+      </w:pPr>
+      <w:r>
+        <w:rPr>
+          <w:rFonts w:ascii="Arial" w:hAnsi="Arial" w:eastAsia="Arial" w:cs="Arial"/>
+          <w:noProof w:val="0"/>
+          <w:sz w:val="24"/>
+          <w:szCs w:val="24"/>
+          <w:lang w:val="pt-BR"/>
+        </w:rPr>
+        <w:t xml:space="preserve">O software proprietário caracteriza-se pela </w:t>
+      </w:r>
+      <w:r>
+        <w:rPr>
+          <w:rFonts w:ascii="Arial" w:hAnsi="Arial" w:eastAsia="Arial" w:cs="Arial"/>
+          <w:b w:val="0"/>
+          <w:bCs w:val="0"/>
+          <w:noProof w:val="0"/>
+          <w:sz w:val="24"/>
+          <w:szCs w:val="24"/>
+          <w:lang w:val="pt-BR"/>
+        </w:rPr>
+        <w:t>restrição do acesso ao código-fonte</w:t>
+      </w:r>
+      <w:r>
+        <w:rPr>
+          <w:rFonts w:ascii="Arial" w:hAnsi="Arial" w:eastAsia="Arial" w:cs="Arial"/>
+          <w:noProof w:val="0"/>
+          <w:sz w:val="24"/>
+          <w:szCs w:val="24"/>
+          <w:lang w:val="pt-BR"/>
+        </w:rPr>
+        <w:t>, limitando a modificação e a redistribuição. Segundo a UNESCO (2017), “o software proprietário é aquele cuja licença impede ou restringe a cópia, modificação e distribuição, sendo o fornecedor o detentor dos direitos exclusivos” (UNESCO, 2017, p. 12).</w:t>
+      </w:r>
+    </w:p>
+    <w:p>
+      <w:pPr>
+        <w:spacing w:before="240" w:beforeAutospacing="off" w:after="240" w:afterAutospacing="off"/>
+        <w:rPr>
+          <w:rFonts w:ascii="Arial" w:hAnsi="Arial" w:eastAsia="Arial" w:cs="Arial"/>
+          <w:noProof w:val="0"/>
+          <w:sz w:val="24"/>
+          <w:szCs w:val="24"/>
+          <w:lang w:val="pt-BR"/>
+        </w:rPr>
+      </w:pPr>
+      <w:r>
+        <w:rPr>
+          <w:rFonts w:ascii="Arial" w:hAnsi="Arial" w:eastAsia="Arial" w:cs="Arial"/>
+          <w:noProof w:val="0"/>
+          <w:sz w:val="24"/>
+          <w:szCs w:val="24"/>
+          <w:lang w:val="pt-BR"/>
+        </w:rPr>
+        <w:t xml:space="preserve">Entre as </w:t>
+      </w:r>
+      <w:r>
+        <w:rPr>
+          <w:rFonts w:ascii="Arial" w:hAnsi="Arial" w:eastAsia="Arial" w:cs="Arial"/>
+          <w:b w:val="0"/>
+          <w:bCs w:val="0"/>
+          <w:noProof w:val="0"/>
+          <w:sz w:val="24"/>
+          <w:szCs w:val="24"/>
+          <w:lang w:val="pt-BR"/>
+        </w:rPr>
+        <w:t>vantagens</w:t>
+      </w:r>
+      <w:r>
+        <w:rPr>
+          <w:rFonts w:ascii="Arial" w:hAnsi="Arial" w:eastAsia="Arial" w:cs="Arial"/>
+          <w:noProof w:val="0"/>
+          <w:sz w:val="24"/>
+          <w:szCs w:val="24"/>
+          <w:lang w:val="pt-BR"/>
+        </w:rPr>
+        <w:t xml:space="preserve">, destacam-se a segurança, a confiabilidade e o suporte técnico fornecido pelo desenvolvedor. Por outro lado, apresentam-se como </w:t>
+      </w:r>
+      <w:r>
+        <w:rPr>
+          <w:rFonts w:ascii="Arial" w:hAnsi="Arial" w:eastAsia="Arial" w:cs="Arial"/>
+          <w:b w:val="0"/>
+          <w:bCs w:val="0"/>
+          <w:noProof w:val="0"/>
+          <w:sz w:val="24"/>
+          <w:szCs w:val="24"/>
+          <w:lang w:val="pt-BR"/>
+        </w:rPr>
+        <w:t>desvantagens</w:t>
+      </w:r>
+      <w:r>
+        <w:rPr>
+          <w:rFonts w:ascii="Arial" w:hAnsi="Arial" w:eastAsia="Arial" w:cs="Arial"/>
+          <w:b w:val="0"/>
+          <w:bCs w:val="0"/>
+          <w:noProof w:val="0"/>
+          <w:sz w:val="24"/>
+          <w:szCs w:val="24"/>
+          <w:lang w:val="pt-BR"/>
         </w:rPr>
         <w:t xml:space="preserve"> </w:t>
       </w:r>
       <w:r>
         <w:rPr>
-          <w:rFonts w:ascii="Times New Roman" w:hAnsi="Times New Roman" w:cs="Times New Roman"/>
-          <w:color w:val="FF0000"/>
-          <w:sz w:val="24"/>
-          <w:highlight w:val="yellow"/>
-        </w:rPr>
-        <w:t>(Título do bloco de texto)</w:t>
+          <w:rFonts w:ascii="Arial" w:hAnsi="Arial" w:eastAsia="Arial" w:cs="Arial"/>
+          <w:noProof w:val="0"/>
+          <w:sz w:val="24"/>
+          <w:szCs w:val="24"/>
+          <w:lang w:val="pt-BR"/>
+        </w:rPr>
+        <w:t>os altos custos, a dependência de fornecedores e a falta de autonomia do usuário (SOARES, 2020).</w:t>
       </w:r>
     </w:p>
     <w:p>
       <w:pPr>
-        <w:pStyle w:val="TituloRESUMO"/>
-        <w:spacing w:before="0" w:after="200" w:line="360" w:lineRule="auto"/>
-        <w:jc w:val="both"/>
-        <w:rPr>
-          <w:rFonts w:ascii="Times New Roman" w:hAnsi="Times New Roman" w:cs="Times New Roman"/>
-          <w:sz w:val="24"/>
-        </w:rPr>
-      </w:pPr>
-      <w:r>
-        <w:rPr>
-          <w:rFonts w:ascii="Times New Roman" w:hAnsi="Times New Roman" w:cs="Times New Roman"/>
-          <w:color w:val="FF0000"/>
-          <w:sz w:val="24"/>
-          <w:highlight w:val="yellow"/>
-        </w:rPr>
-        <w:t xml:space="preserve">Criar um </w:t>
-      </w:r>
-      <w:r>
-        <w:rPr>
-          <w:rFonts w:ascii="Times New Roman" w:hAnsi="Times New Roman" w:cs="Times New Roman"/>
-          <w:color w:val="FF0000"/>
-          <w:sz w:val="24"/>
-          <w:highlight w:val="yellow"/>
-        </w:rPr>
-        <w:t xml:space="preserve">Título </w:t>
-      </w:r>
-      <w:r>
-        <w:rPr>
-          <w:rFonts w:ascii="Times New Roman" w:hAnsi="Times New Roman" w:cs="Times New Roman"/>
-          <w:color w:val="FF0000"/>
-          <w:sz w:val="24"/>
-          <w:highlight w:val="yellow"/>
-        </w:rPr>
-        <w:t xml:space="preserve">para cada </w:t>
-      </w:r>
-      <w:r>
-        <w:rPr>
-          <w:rFonts w:ascii="Times New Roman" w:hAnsi="Times New Roman" w:cs="Times New Roman"/>
-          <w:color w:val="FF0000"/>
-          <w:sz w:val="24"/>
-          <w:highlight w:val="yellow"/>
-        </w:rPr>
-        <w:t>bloco de tex</w:t>
-      </w:r>
-      <w:r>
-        <w:rPr>
-          <w:rFonts w:ascii="Times New Roman" w:hAnsi="Times New Roman" w:cs="Times New Roman"/>
-          <w:color w:val="FF0000"/>
-          <w:sz w:val="24"/>
-          <w:highlight w:val="yellow"/>
-        </w:rPr>
-        <w:t>to que trate de assunto diferentes, mas relacionados. O Título deve em caixa alta e não deve ser numerado</w:t>
-      </w:r>
+        <w:rPr>
+          <w:rFonts w:ascii="Arial" w:hAnsi="Arial" w:eastAsia="Arial" w:cs="Arial"/>
+          <w:sz w:val="24"/>
+          <w:szCs w:val="24"/>
+        </w:rPr>
+      </w:pPr>
+    </w:p>
+    <w:p>
+      <w:pPr>
+        <w:pStyle w:val="Heading2"/>
+        <w:spacing w:before="299" w:beforeAutospacing="off" w:after="299" w:afterAutospacing="off"/>
+        <w:rPr>
+          <w:rFonts w:ascii="Arial" w:hAnsi="Arial" w:eastAsia="Arial" w:cs="Arial"/>
+          <w:b w:val="1"/>
+          <w:bCs w:val="1"/>
+          <w:noProof w:val="0"/>
+          <w:color w:val="auto"/>
+          <w:sz w:val="24"/>
+          <w:szCs w:val="24"/>
+          <w:lang w:val="pt-BR"/>
+        </w:rPr>
+      </w:pPr>
+      <w:r>
+        <w:rPr>
+          <w:rFonts w:ascii="Arial" w:hAnsi="Arial" w:eastAsia="Arial" w:cs="Arial"/>
+          <w:b w:val="1"/>
+          <w:bCs w:val="1"/>
+          <w:noProof w:val="0"/>
+          <w:color w:val="auto"/>
+          <w:sz w:val="24"/>
+          <w:szCs w:val="24"/>
+          <w:lang w:val="pt-BR"/>
+        </w:rPr>
+        <w:t>SOFTWARE LIVRE E OPEN SOURCE</w:t>
+      </w:r>
+    </w:p>
+    <w:p>
+      <w:pPr>
+        <w:spacing w:before="240" w:beforeAutospacing="off" w:after="240" w:afterAutospacing="off"/>
+        <w:rPr>
+          <w:rFonts w:ascii="Arial" w:hAnsi="Arial" w:eastAsia="Arial" w:cs="Arial"/>
+          <w:noProof w:val="0"/>
+          <w:sz w:val="24"/>
+          <w:szCs w:val="24"/>
+          <w:lang w:val="pt-BR"/>
+        </w:rPr>
+      </w:pPr>
+      <w:r>
+        <w:rPr>
+          <w:rFonts w:ascii="Arial" w:hAnsi="Arial" w:eastAsia="Arial" w:cs="Arial"/>
+          <w:noProof w:val="0"/>
+          <w:sz w:val="24"/>
+          <w:szCs w:val="24"/>
+          <w:lang w:val="pt-BR"/>
+        </w:rPr>
+        <w:t xml:space="preserve">O software livre e o de código aberto permitem que o usuário </w:t>
+      </w:r>
+      <w:r>
+        <w:rPr>
+          <w:rFonts w:ascii="Arial" w:hAnsi="Arial" w:eastAsia="Arial" w:cs="Arial"/>
+          <w:b w:val="0"/>
+          <w:bCs w:val="0"/>
+          <w:noProof w:val="0"/>
+          <w:sz w:val="24"/>
+          <w:szCs w:val="24"/>
+          <w:lang w:val="pt-BR"/>
+        </w:rPr>
+        <w:t>execute, copie, distribua, estude, modifique e melhore o software</w:t>
+      </w:r>
+      <w:r>
+        <w:rPr>
+          <w:rFonts w:ascii="Arial" w:hAnsi="Arial" w:eastAsia="Arial" w:cs="Arial"/>
+          <w:noProof w:val="0"/>
+          <w:sz w:val="24"/>
+          <w:szCs w:val="24"/>
+          <w:lang w:val="pt-BR"/>
+        </w:rPr>
+        <w:t>, conforme definido pela Free Software Foundation (FSF, 2016). De acordo com esta instituição, “a liberdade de modificar o programa para adaptá-lo às suas necessidades é um dos pilares da filosofia do software livre” (FSF, 2016, p. 8).</w:t>
+      </w:r>
+    </w:p>
+    <w:p>
+      <w:pPr>
+        <w:spacing w:before="240" w:beforeAutospacing="off" w:after="240" w:afterAutospacing="off"/>
+        <w:rPr>
+          <w:rFonts w:ascii="Arial" w:hAnsi="Arial" w:eastAsia="Arial" w:cs="Arial"/>
+          <w:noProof w:val="0"/>
+          <w:sz w:val="24"/>
+          <w:szCs w:val="24"/>
+          <w:lang w:val="pt-BR"/>
+        </w:rPr>
+      </w:pPr>
+      <w:r>
+        <w:rPr>
+          <w:rFonts w:ascii="Arial" w:hAnsi="Arial" w:eastAsia="Arial" w:cs="Arial"/>
+          <w:noProof w:val="0"/>
+          <w:sz w:val="24"/>
+          <w:szCs w:val="24"/>
+          <w:lang w:val="pt-BR"/>
+        </w:rPr>
+        <w:t xml:space="preserve">Em termos práticos, essa modalidade possibilita </w:t>
+      </w:r>
+      <w:r>
+        <w:rPr>
+          <w:rFonts w:ascii="Arial" w:hAnsi="Arial" w:eastAsia="Arial" w:cs="Arial"/>
+          <w:b w:val="1"/>
+          <w:bCs w:val="1"/>
+          <w:noProof w:val="0"/>
+          <w:sz w:val="24"/>
+          <w:szCs w:val="24"/>
+          <w:lang w:val="pt-BR"/>
+        </w:rPr>
+        <w:t>redução de custos e maior flexibilidade</w:t>
+      </w:r>
+      <w:r>
+        <w:rPr>
+          <w:rFonts w:ascii="Arial" w:hAnsi="Arial" w:eastAsia="Arial" w:cs="Arial"/>
+          <w:noProof w:val="0"/>
+          <w:sz w:val="24"/>
+          <w:szCs w:val="24"/>
+          <w:lang w:val="pt-BR"/>
+        </w:rPr>
+        <w:t xml:space="preserve">, além de promover inovação colaborativa. Porém, estudos apontam que </w:t>
+      </w:r>
+      <w:r>
+        <w:rPr>
+          <w:rFonts w:ascii="Arial" w:hAnsi="Arial" w:eastAsia="Arial" w:cs="Arial"/>
+          <w:b w:val="1"/>
+          <w:bCs w:val="1"/>
+          <w:noProof w:val="0"/>
+          <w:sz w:val="24"/>
+          <w:szCs w:val="24"/>
+          <w:lang w:val="pt-BR"/>
+        </w:rPr>
+        <w:t>a falta de suporte profissional estruturado</w:t>
+      </w:r>
+      <w:r>
+        <w:rPr>
+          <w:rFonts w:ascii="Arial" w:hAnsi="Arial" w:eastAsia="Arial" w:cs="Arial"/>
+          <w:noProof w:val="0"/>
+          <w:sz w:val="24"/>
+          <w:szCs w:val="24"/>
+          <w:lang w:val="pt-BR"/>
+        </w:rPr>
+        <w:t xml:space="preserve"> pode gerar dificuldades, sobretudo em ambientes empresariais de grande porte (SOUZA; PEREIRA, 2021).</w:t>
+      </w:r>
+    </w:p>
+    <w:p>
+      <w:pPr>
+        <w:rPr>
+          <w:rFonts w:ascii="Arial" w:hAnsi="Arial" w:eastAsia="Arial" w:cs="Arial"/>
+          <w:sz w:val="24"/>
+          <w:szCs w:val="24"/>
+        </w:rPr>
+      </w:pPr>
+    </w:p>
+    <w:p>
+      <w:pPr>
+        <w:pStyle w:val="Heading2"/>
+        <w:spacing w:before="299" w:beforeAutospacing="off" w:after="299" w:afterAutospacing="off"/>
+        <w:rPr>
+          <w:rFonts w:ascii="Arial" w:hAnsi="Arial" w:eastAsia="Arial" w:cs="Arial"/>
+          <w:b w:val="1"/>
+          <w:bCs w:val="1"/>
+          <w:noProof w:val="0"/>
+          <w:color w:val="auto"/>
+          <w:sz w:val="24"/>
+          <w:szCs w:val="24"/>
+          <w:lang w:val="pt-BR"/>
+        </w:rPr>
+      </w:pPr>
+      <w:r>
+        <w:rPr>
+          <w:rFonts w:ascii="Arial" w:hAnsi="Arial" w:eastAsia="Arial" w:cs="Arial"/>
+          <w:b w:val="1"/>
+          <w:bCs w:val="1"/>
+          <w:noProof w:val="0"/>
+          <w:color w:val="auto"/>
+          <w:sz w:val="24"/>
+          <w:szCs w:val="24"/>
+          <w:lang w:val="pt-BR"/>
+        </w:rPr>
+        <w:t>SOFTWARE COMO SERVIÇO (SaaS)</w:t>
+      </w:r>
+    </w:p>
+    <w:p>
+      <w:pPr>
+        <w:spacing w:before="240" w:beforeAutospacing="off" w:after="240" w:afterAutospacing="off"/>
+        <w:rPr>
+          <w:rFonts w:ascii="Arial" w:hAnsi="Arial" w:eastAsia="Arial" w:cs="Arial"/>
+          <w:noProof w:val="0"/>
+          <w:sz w:val="24"/>
+          <w:szCs w:val="24"/>
+          <w:lang w:val="pt-BR"/>
+        </w:rPr>
+      </w:pPr>
+      <w:r>
+        <w:rPr>
+          <w:rFonts w:ascii="Arial" w:hAnsi="Arial" w:eastAsia="Arial" w:cs="Arial"/>
+          <w:noProof w:val="0"/>
+          <w:sz w:val="24"/>
+          <w:szCs w:val="24"/>
+          <w:lang w:val="pt-BR"/>
+        </w:rPr>
+        <w:t xml:space="preserve">O modelo SaaS tem se consolidado como uma alternativa cada vez mais adotada, sobretudo em ambientes corporativos. De acordo com o relatório da OECD (2020), esse tipo de licenciamento “permite às empresas </w:t>
+      </w:r>
+      <w:r>
+        <w:rPr>
+          <w:rFonts w:ascii="Arial" w:hAnsi="Arial" w:eastAsia="Arial" w:cs="Arial"/>
+          <w:noProof w:val="0"/>
+          <w:sz w:val="24"/>
+          <w:szCs w:val="24"/>
+          <w:lang w:val="pt-BR"/>
+        </w:rPr>
+        <w:t>acessar</w:t>
+      </w:r>
+      <w:r>
+        <w:rPr>
+          <w:rFonts w:ascii="Arial" w:hAnsi="Arial" w:eastAsia="Arial" w:cs="Arial"/>
+          <w:noProof w:val="0"/>
+          <w:sz w:val="24"/>
+          <w:szCs w:val="24"/>
+          <w:lang w:val="pt-BR"/>
+        </w:rPr>
+        <w:t xml:space="preserve"> aplicações sob demanda, sem necessidade de investimentos pesados em infraestrutura de TI” (OECD, 2020, p. 5).</w:t>
+      </w:r>
+    </w:p>
+    <w:p>
+      <w:pPr>
+        <w:spacing w:before="240" w:beforeAutospacing="off" w:after="240" w:afterAutospacing="off"/>
+        <w:rPr>
+          <w:rFonts w:ascii="Arial" w:hAnsi="Arial" w:eastAsia="Arial" w:cs="Arial"/>
+          <w:noProof w:val="0"/>
+          <w:sz w:val="24"/>
+          <w:szCs w:val="24"/>
+          <w:lang w:val="pt-BR"/>
+        </w:rPr>
+      </w:pPr>
+      <w:r>
+        <w:rPr>
+          <w:rFonts w:ascii="Arial" w:hAnsi="Arial" w:eastAsia="Arial" w:cs="Arial"/>
+          <w:noProof w:val="0"/>
+          <w:sz w:val="24"/>
+          <w:szCs w:val="24"/>
+          <w:lang w:val="pt-BR"/>
+        </w:rPr>
+        <w:t xml:space="preserve">Como </w:t>
+      </w:r>
+      <w:r>
+        <w:rPr>
+          <w:rFonts w:ascii="Arial" w:hAnsi="Arial" w:eastAsia="Arial" w:cs="Arial"/>
+          <w:b w:val="0"/>
+          <w:bCs w:val="0"/>
+          <w:noProof w:val="0"/>
+          <w:sz w:val="24"/>
+          <w:szCs w:val="24"/>
+          <w:lang w:val="pt-BR"/>
+        </w:rPr>
+        <w:t>vantagens</w:t>
+      </w:r>
+      <w:r>
+        <w:rPr>
+          <w:rFonts w:ascii="Arial" w:hAnsi="Arial" w:eastAsia="Arial" w:cs="Arial"/>
+          <w:noProof w:val="0"/>
+          <w:sz w:val="24"/>
+          <w:szCs w:val="24"/>
+          <w:lang w:val="pt-BR"/>
+        </w:rPr>
+        <w:t xml:space="preserve">, estão a escalabilidade, o pagamento por assinatura e a facilidade de atualização automática. Já entre as </w:t>
+      </w:r>
+      <w:r>
+        <w:rPr>
+          <w:rFonts w:ascii="Arial" w:hAnsi="Arial" w:eastAsia="Arial" w:cs="Arial"/>
+          <w:b w:val="0"/>
+          <w:bCs w:val="0"/>
+          <w:noProof w:val="0"/>
+          <w:sz w:val="24"/>
+          <w:szCs w:val="24"/>
+          <w:lang w:val="pt-BR"/>
+        </w:rPr>
+        <w:t>desvantagens</w:t>
+      </w:r>
+      <w:r>
+        <w:rPr>
+          <w:rFonts w:ascii="Arial" w:hAnsi="Arial" w:eastAsia="Arial" w:cs="Arial"/>
+          <w:noProof w:val="0"/>
+          <w:sz w:val="24"/>
+          <w:szCs w:val="24"/>
+          <w:lang w:val="pt-BR"/>
+        </w:rPr>
+        <w:t>, destacam-se a dependência de conectividade e os riscos relacionados à privacidade e segurança de dados (MARTINS; LIMA, 2022).</w:t>
+      </w:r>
+    </w:p>
+    <w:p>
+      <w:pPr>
+        <w:spacing w:before="240" w:beforeAutospacing="off" w:after="240" w:afterAutospacing="off"/>
+        <w:rPr>
+          <w:rFonts w:ascii="Arial" w:hAnsi="Arial" w:eastAsia="Arial" w:cs="Arial"/>
+          <w:noProof w:val="0"/>
+          <w:sz w:val="24"/>
+          <w:szCs w:val="24"/>
+          <w:lang w:val="pt-BR"/>
+        </w:rPr>
+      </w:pPr>
+    </w:p>
+    <w:p>
+      <w:pPr>
+        <w:spacing w:before="240" w:beforeAutospacing="off" w:after="240" w:afterAutospacing="off"/>
+        <w:rPr>
+          <w:rFonts w:ascii="Arial" w:hAnsi="Arial" w:eastAsia="Arial" w:cs="Arial"/>
+          <w:noProof w:val="0"/>
+          <w:sz w:val="24"/>
+          <w:szCs w:val="24"/>
+          <w:lang w:val="pt-BR"/>
+        </w:rPr>
+      </w:pPr>
     </w:p>
     <w:p>
       <w:pPr>
@@ -1612,126 +2276,1246 @@
         <w:ind w:firstLine="709"/>
         <w:jc w:val="both"/>
         <w:rPr>
-          <w:rFonts w:cs="Times New Roman"/>
-        </w:rPr>
-      </w:pPr>
-      <w:r>
-        <w:rPr>
-          <w:rFonts w:cs="Times New Roman"/>
-        </w:rPr>
-        <w:lastRenderedPageBreak/>
-        <w:t xml:space="preserve">O Referencial teórico </w:t>
-      </w:r>
-      <w:r>
-        <w:rPr>
-          <w:rFonts w:cs="Times New Roman"/>
-        </w:rPr>
-        <w:t>apresenta as base</w:t>
-      </w:r>
-      <w:r>
-        <w:rPr>
-          <w:rFonts w:cs="Times New Roman"/>
-        </w:rPr>
-        <w:t>s</w:t>
-      </w:r>
-      <w:r>
-        <w:rPr>
-          <w:rFonts w:cs="Times New Roman"/>
-        </w:rPr>
-        <w:t xml:space="preserve"> teóricas pesquisadas e que sustentarão a proposta do trabalho</w:t>
-      </w:r>
-      <w:r>
-        <w:rPr>
-          <w:rFonts w:cs="Times New Roman"/>
+          <w:rFonts w:ascii="Arial" w:hAnsi="Arial" w:eastAsia="Arial" w:cs="Arial"/>
+          <w:sz w:val="24"/>
+          <w:szCs w:val="24"/>
+          <w:highlight w:val="yellow"/>
+        </w:rPr>
+      </w:pPr>
+    </w:p>
+    <w:p>
+      <w:pPr>
+        <w:spacing w:line="360" w:lineRule="auto"/>
+        <w:ind w:firstLine="0"/>
+        <w:jc w:val="both"/>
+        <w:rPr>
+          <w:noProof w:val="0"/>
+          <w:sz w:val="24"/>
+          <w:szCs w:val="24"/>
+          <w:lang w:val="pt-BR"/>
+        </w:rPr>
+      </w:pPr>
+    </w:p>
+    <w:p>
+      <w:pPr>
+        <w:spacing w:line="360" w:lineRule="auto"/>
+        <w:ind w:firstLine="0"/>
+        <w:jc w:val="both"/>
+        <w:rPr>
+          <w:noProof w:val="0"/>
+          <w:sz w:val="24"/>
+          <w:szCs w:val="24"/>
+          <w:lang w:val="pt-BR"/>
+        </w:rPr>
+      </w:pPr>
+    </w:p>
+    <w:p>
+      <w:pPr>
+        <w:spacing w:line="360" w:lineRule="auto"/>
+        <w:ind w:firstLine="0"/>
+        <w:jc w:val="both"/>
+        <w:rPr>
+          <w:noProof w:val="0"/>
+          <w:sz w:val="24"/>
+          <w:szCs w:val="24"/>
+          <w:lang w:val="pt-BR"/>
+        </w:rPr>
+      </w:pPr>
+      <w:r>
+        <w:rPr>
+          <w:noProof w:val="0"/>
+          <w:sz w:val="24"/>
+          <w:szCs w:val="24"/>
+          <w:lang w:val="pt-BR"/>
+        </w:rPr>
+        <w:t>Quadro 1 – Comparação entre modelos de licenciamento</w:t>
+      </w:r>
+    </w:p>
+    <w:tbl>
+      <w:tblPr>
+        <w:tblStyle w:val="TableGrid"/>
+        <w:tblW w:w="0" w:type="auto"/>
+        <w:tblLayout w:type="fixed"/>
+        <w:tblLook w:val="06A0" w:firstRow="1" w:lastRow="0" w:firstColumn="1" w:lastColumn="0" w:noHBand="1" w:noVBand="1"/>
+      </w:tblPr>
+      <w:tblGrid>
+        <w:gridCol w:w="3020"/>
+        <w:gridCol w:w="3020"/>
+        <w:gridCol w:w="3020"/>
+      </w:tblGrid>
+      <w:tr>
+        <w:trPr>
+          <w:trHeight w:val="300"/>
+        </w:trPr>
+        <w:tc>
+          <w:tcPr>
+            <w:tcW w:w="3020" w:type="dxa"/>
+            <w:tcBorders>
+              <w:top w:val="single" w:color="000000" w:themeColor="text1" w:sz="12"/>
+              <w:left w:val="single" w:color="000000" w:themeColor="text1" w:sz="12"/>
+              <w:bottom w:val="single" w:color="000000" w:themeColor="text1" w:sz="12"/>
+              <w:right w:val="single" w:color="000000" w:themeColor="text1" w:sz="12"/>
+            </w:tcBorders>
+            <w:tcMar/>
+            <w:vAlign w:val="center"/>
+          </w:tcPr>
+          <w:p>
+            <w:pPr>
+              <w:pStyle w:val="Textonormal"/>
+              <w:jc w:val="center"/>
+              <w:rPr>
+                <w:rFonts w:ascii="Arial" w:hAnsi="Arial" w:eastAsia="Arial" w:cs="Arial"/>
+                <w:sz w:val="24"/>
+                <w:szCs w:val="24"/>
+                <w:highlight w:val="yellow"/>
+              </w:rPr>
+            </w:pPr>
+            <w:r>
+              <w:rPr>
+                <w:rFonts w:ascii="Arial" w:hAnsi="Arial" w:eastAsia="Arial" w:cs="Arial"/>
+                <w:sz w:val="24"/>
+                <w:szCs w:val="24"/>
+                <w:highlight w:val="yellow"/>
+              </w:rPr>
+              <w:t>Modelo</w:t>
+            </w:r>
+          </w:p>
+        </w:tc>
+        <w:tc>
+          <w:tcPr>
+            <w:tcW w:w="3020" w:type="dxa"/>
+            <w:tcBorders>
+              <w:top w:val="single" w:color="000000" w:themeColor="text1" w:sz="12"/>
+              <w:left w:val="single" w:color="000000" w:themeColor="text1" w:sz="12"/>
+              <w:bottom w:val="single" w:color="000000" w:themeColor="text1" w:sz="12"/>
+              <w:right w:val="single" w:color="000000" w:themeColor="text1" w:sz="12"/>
+            </w:tcBorders>
+            <w:tcMar/>
+            <w:vAlign w:val="center"/>
+          </w:tcPr>
+          <w:p>
+            <w:pPr>
+              <w:jc w:val="center"/>
+              <w:rPr>
+                <w:noProof w:val="0"/>
+                <w:sz w:val="24"/>
+                <w:szCs w:val="24"/>
+                <w:lang w:val="pt-BR"/>
+              </w:rPr>
+            </w:pPr>
+            <w:r>
+              <w:rPr>
+                <w:noProof w:val="0"/>
+                <w:sz w:val="24"/>
+                <w:szCs w:val="24"/>
+                <w:lang w:val="pt-BR"/>
+              </w:rPr>
+              <w:t>Vantagens</w:t>
+            </w:r>
+          </w:p>
+        </w:tc>
+        <w:tc>
+          <w:tcPr>
+            <w:tcW w:w="3020" w:type="dxa"/>
+            <w:tcBorders>
+              <w:top w:val="single" w:color="000000" w:themeColor="text1" w:sz="12"/>
+              <w:left w:val="single" w:color="000000" w:themeColor="text1" w:sz="12"/>
+              <w:bottom w:val="single" w:color="000000" w:themeColor="text1" w:sz="12"/>
+              <w:right w:val="single" w:color="000000" w:themeColor="text1" w:sz="12"/>
+            </w:tcBorders>
+            <w:tcMar/>
+            <w:vAlign w:val="center"/>
+          </w:tcPr>
+          <w:p>
+            <w:pPr>
+              <w:jc w:val="center"/>
+              <w:rPr>
+                <w:noProof w:val="0"/>
+                <w:sz w:val="24"/>
+                <w:szCs w:val="24"/>
+                <w:lang w:val="pt-BR"/>
+              </w:rPr>
+            </w:pPr>
+            <w:r>
+              <w:rPr>
+                <w:noProof w:val="0"/>
+                <w:sz w:val="24"/>
+                <w:szCs w:val="24"/>
+                <w:lang w:val="pt-BR"/>
+              </w:rPr>
+              <w:t>Desvantagens</w:t>
+            </w:r>
+          </w:p>
+        </w:tc>
+      </w:tr>
+      <w:tr>
+        <w:trPr>
+          <w:trHeight w:val="300"/>
+        </w:trPr>
+        <w:tc>
+          <w:tcPr>
+            <w:tcW w:w="3020" w:type="dxa"/>
+            <w:tcBorders>
+              <w:top w:val="single" w:color="000000" w:themeColor="text1" w:sz="12"/>
+            </w:tcBorders>
+            <w:tcMar/>
+            <w:vAlign w:val="center"/>
+          </w:tcPr>
+          <w:p>
+            <w:pPr>
+              <w:pStyle w:val="Textonormal"/>
+              <w:jc w:val="center"/>
+              <w:rPr>
+                <w:rFonts w:ascii="Arial" w:hAnsi="Arial" w:eastAsia="Arial" w:cs="Arial"/>
+                <w:sz w:val="24"/>
+                <w:szCs w:val="24"/>
+                <w:highlight w:val="yellow"/>
+              </w:rPr>
+            </w:pPr>
+            <w:r>
+              <w:rPr>
+                <w:rFonts w:ascii="Arial" w:hAnsi="Arial" w:eastAsia="Arial" w:cs="Arial"/>
+                <w:sz w:val="24"/>
+                <w:szCs w:val="24"/>
+                <w:highlight w:val="yellow"/>
+              </w:rPr>
+              <w:t>Proprietario</w:t>
+            </w:r>
+          </w:p>
+        </w:tc>
+        <w:tc>
+          <w:tcPr>
+            <w:tcW w:w="3020" w:type="dxa"/>
+            <w:tcBorders>
+              <w:top w:val="single" w:color="000000" w:themeColor="text1" w:sz="12"/>
+            </w:tcBorders>
+            <w:tcMar/>
+            <w:vAlign w:val="center"/>
+          </w:tcPr>
+          <w:p>
+            <w:pPr>
+              <w:jc w:val="center"/>
+              <w:rPr>
+                <w:noProof w:val="0"/>
+                <w:sz w:val="24"/>
+                <w:szCs w:val="24"/>
+                <w:lang w:val="pt-BR"/>
+              </w:rPr>
+            </w:pPr>
+            <w:r>
+              <w:rPr>
+                <w:noProof w:val="0"/>
+                <w:sz w:val="24"/>
+                <w:szCs w:val="24"/>
+                <w:lang w:val="pt-BR"/>
+              </w:rPr>
+              <w:t>Suporte profissional, estabilidade</w:t>
+            </w:r>
+          </w:p>
+        </w:tc>
+        <w:tc>
+          <w:tcPr>
+            <w:tcW w:w="3020" w:type="dxa"/>
+            <w:tcBorders>
+              <w:top w:val="single" w:color="000000" w:themeColor="text1" w:sz="12"/>
+            </w:tcBorders>
+            <w:tcMar/>
+            <w:vAlign w:val="center"/>
+          </w:tcPr>
+          <w:p>
+            <w:pPr>
+              <w:jc w:val="center"/>
+              <w:rPr>
+                <w:noProof w:val="0"/>
+                <w:sz w:val="24"/>
+                <w:szCs w:val="24"/>
+                <w:lang w:val="pt-BR"/>
+              </w:rPr>
+            </w:pPr>
+            <w:r>
+              <w:rPr>
+                <w:noProof w:val="0"/>
+                <w:sz w:val="24"/>
+                <w:szCs w:val="24"/>
+                <w:lang w:val="pt-BR"/>
+              </w:rPr>
+              <w:t>Custo elevado, pouca flexibilidade</w:t>
+            </w:r>
+          </w:p>
+        </w:tc>
+      </w:tr>
+      <w:tr>
+        <w:trPr>
+          <w:trHeight w:val="600"/>
+        </w:trPr>
+        <w:tc>
+          <w:tcPr>
+            <w:tcW w:w="3020" w:type="dxa"/>
+            <w:tcMar/>
+            <w:vAlign w:val="center"/>
+          </w:tcPr>
+          <w:p>
+            <w:pPr>
+              <w:pStyle w:val="Textonormal"/>
+              <w:jc w:val="center"/>
+              <w:rPr>
+                <w:rFonts w:ascii="Arial" w:hAnsi="Arial" w:eastAsia="Arial" w:cs="Arial"/>
+                <w:sz w:val="24"/>
+                <w:szCs w:val="24"/>
+                <w:highlight w:val="yellow"/>
+              </w:rPr>
+            </w:pPr>
+            <w:r>
+              <w:rPr>
+                <w:rFonts w:ascii="Arial" w:hAnsi="Arial" w:eastAsia="Arial" w:cs="Arial"/>
+                <w:sz w:val="24"/>
+                <w:szCs w:val="24"/>
+                <w:highlight w:val="yellow"/>
+              </w:rPr>
+              <w:t xml:space="preserve">Livre/Open </w:t>
+            </w:r>
+            <w:r>
+              <w:rPr>
+                <w:rFonts w:ascii="Arial" w:hAnsi="Arial" w:eastAsia="Arial" w:cs="Arial"/>
+                <w:sz w:val="24"/>
+                <w:szCs w:val="24"/>
+                <w:highlight w:val="yellow"/>
+              </w:rPr>
+              <w:t>Source</w:t>
+            </w:r>
+          </w:p>
+        </w:tc>
+        <w:tc>
+          <w:tcPr>
+            <w:tcW w:w="3020" w:type="dxa"/>
+            <w:tcMar/>
+            <w:vAlign w:val="center"/>
+          </w:tcPr>
+          <w:p>
+            <w:pPr>
+              <w:jc w:val="center"/>
+              <w:rPr>
+                <w:noProof w:val="0"/>
+                <w:sz w:val="24"/>
+                <w:szCs w:val="24"/>
+                <w:lang w:val="pt-BR"/>
+              </w:rPr>
+            </w:pPr>
+            <w:r>
+              <w:rPr>
+                <w:noProof w:val="0"/>
+                <w:sz w:val="24"/>
+                <w:szCs w:val="24"/>
+                <w:lang w:val="pt-BR"/>
+              </w:rPr>
+              <w:t>Baixo custo, flexibilidade, inovação</w:t>
+            </w:r>
+          </w:p>
+        </w:tc>
+        <w:tc>
+          <w:tcPr>
+            <w:tcW w:w="3020" w:type="dxa"/>
+            <w:tcMar/>
+            <w:vAlign w:val="center"/>
+          </w:tcPr>
+          <w:p>
+            <w:pPr>
+              <w:jc w:val="center"/>
+              <w:rPr>
+                <w:noProof w:val="0"/>
+                <w:sz w:val="24"/>
+                <w:szCs w:val="24"/>
+                <w:lang w:val="pt-BR"/>
+              </w:rPr>
+            </w:pPr>
+            <w:r>
+              <w:rPr>
+                <w:noProof w:val="0"/>
+                <w:sz w:val="24"/>
+                <w:szCs w:val="24"/>
+                <w:lang w:val="pt-BR"/>
+              </w:rPr>
+              <w:t>Falta de suporte oficial, riscos legais</w:t>
+            </w:r>
+          </w:p>
+        </w:tc>
+      </w:tr>
+      <w:tr>
+        <w:trPr>
+          <w:trHeight w:val="1095"/>
+        </w:trPr>
+        <w:tc>
+          <w:tcPr>
+            <w:tcW w:w="3020" w:type="dxa"/>
+            <w:tcMar/>
+            <w:vAlign w:val="center"/>
+          </w:tcPr>
+          <w:p>
+            <w:pPr>
+              <w:pStyle w:val="Textonormal"/>
+              <w:jc w:val="center"/>
+              <w:rPr>
+                <w:rFonts w:ascii="Arial" w:hAnsi="Arial" w:eastAsia="Arial" w:cs="Arial"/>
+                <w:sz w:val="24"/>
+                <w:szCs w:val="24"/>
+                <w:highlight w:val="yellow"/>
+              </w:rPr>
+            </w:pPr>
+            <w:r>
+              <w:rPr>
+                <w:rFonts w:ascii="Arial" w:hAnsi="Arial" w:eastAsia="Arial" w:cs="Arial"/>
+                <w:sz w:val="24"/>
+                <w:szCs w:val="24"/>
+                <w:highlight w:val="yellow"/>
+              </w:rPr>
+              <w:t>SaaS</w:t>
+            </w:r>
+          </w:p>
+        </w:tc>
+        <w:tc>
+          <w:tcPr>
+            <w:tcW w:w="3020" w:type="dxa"/>
+            <w:tcMar/>
+            <w:vAlign w:val="center"/>
+          </w:tcPr>
+          <w:p>
+            <w:pPr>
+              <w:bidi w:val="0"/>
+              <w:spacing w:before="0" w:beforeAutospacing="off" w:after="0" w:afterAutospacing="off"/>
+              <w:jc w:val="center"/>
+              <w:rPr>
+                <w:sz w:val="24"/>
+                <w:szCs w:val="24"/>
+              </w:rPr>
+            </w:pPr>
+            <w:r>
+              <w:rPr>
+                <w:sz w:val="24"/>
+                <w:szCs w:val="24"/>
+              </w:rPr>
+              <w:t>Escalável, sem infraestrutura local</w:t>
+            </w:r>
+          </w:p>
+        </w:tc>
+        <w:tc>
+          <w:tcPr>
+            <w:tcW w:w="3020" w:type="dxa"/>
+            <w:tcMar/>
+            <w:vAlign w:val="center"/>
+          </w:tcPr>
+          <w:p>
+            <w:pPr>
+              <w:jc w:val="center"/>
+              <w:rPr>
+                <w:rFonts w:ascii="Times New Roman" w:hAnsi="Times New Roman" w:eastAsia="Times New Roman" w:cs="Times New Roman"/>
+                <w:noProof w:val="0"/>
+                <w:sz w:val="24"/>
+                <w:szCs w:val="24"/>
+                <w:lang w:val="pt-BR"/>
+              </w:rPr>
+            </w:pPr>
+            <w:r>
+              <w:rPr>
+                <w:rFonts w:ascii="Times New Roman" w:hAnsi="Times New Roman" w:eastAsia="Times New Roman" w:cs="Times New Roman"/>
+                <w:noProof w:val="0"/>
+                <w:sz w:val="24"/>
+                <w:szCs w:val="24"/>
+                <w:lang w:val="pt-BR"/>
+              </w:rPr>
+              <w:t>Dependência da internet, segurança</w:t>
+            </w:r>
+          </w:p>
+        </w:tc>
+      </w:tr>
+    </w:tbl>
+    <w:p>
+      <w:pPr>
+        <w:rPr>
+          <w:sz w:val="24"/>
+          <w:szCs w:val="24"/>
+        </w:rPr>
+      </w:pPr>
+    </w:p>
+    <w:p>
+      <w:pPr>
+        <w:rPr>
+          <w:sz w:val="24"/>
+          <w:szCs w:val="24"/>
+        </w:rPr>
+      </w:pPr>
+    </w:p>
+    <w:p>
+      <w:pPr>
+        <w:spacing w:before="240" w:beforeAutospacing="off" w:after="240" w:afterAutospacing="off"/>
+        <w:rPr>
+          <w:rFonts w:ascii="Arial" w:hAnsi="Arial" w:eastAsia="Arial" w:cs="Arial"/>
+          <w:i w:val="1"/>
+          <w:iCs w:val="1"/>
+          <w:noProof w:val="0"/>
+          <w:sz w:val="24"/>
+          <w:szCs w:val="24"/>
+          <w:lang w:val="pt-BR"/>
+        </w:rPr>
+      </w:pPr>
+      <w:r>
+        <w:rPr>
+          <w:rFonts w:ascii="Arial" w:hAnsi="Arial" w:eastAsia="Arial" w:cs="Arial"/>
+          <w:i w:val="1"/>
+          <w:iCs w:val="1"/>
+          <w:noProof w:val="0"/>
+          <w:sz w:val="24"/>
+          <w:szCs w:val="24"/>
+          <w:lang w:val="pt-BR"/>
+        </w:rPr>
+        <w:t>Fonte: Adaptado de FSF (2016); OECD (2020); SOARES (2020).</w:t>
+      </w:r>
+    </w:p>
+    <w:p>
+      <w:pPr>
+        <w:spacing w:before="240" w:beforeAutospacing="off" w:after="240" w:afterAutospacing="off"/>
+        <w:rPr>
+          <w:rFonts w:ascii="Arial" w:hAnsi="Arial" w:eastAsia="Arial" w:cs="Arial"/>
+          <w:noProof w:val="0"/>
+          <w:sz w:val="24"/>
+          <w:szCs w:val="24"/>
+          <w:lang w:val="pt-BR"/>
+        </w:rPr>
+      </w:pPr>
+      <w:r>
+        <w:rPr>
+          <w:rFonts w:ascii="Arial" w:hAnsi="Arial" w:eastAsia="Arial" w:cs="Arial"/>
+          <w:noProof w:val="0"/>
+          <w:sz w:val="24"/>
+          <w:szCs w:val="24"/>
+          <w:lang w:val="pt-BR"/>
+        </w:rPr>
+        <w:t>Esse quadro mostra de forma resumida as principais características, facilitando a comparação entre os diferentes modelos de licenciamento. Observa-se que nenhum modelo é universalmente superior, cabendo ao usuário ou organização avaliar qual melhor se adapta às suas necessidades.</w:t>
+      </w:r>
+    </w:p>
+    <w:p>
+      <w:pPr>
+        <w:rPr>
+          <w:rFonts w:ascii="Arial" w:hAnsi="Arial" w:eastAsia="Arial" w:cs="Arial"/>
+          <w:sz w:val="24"/>
+          <w:szCs w:val="24"/>
+        </w:rPr>
+      </w:pPr>
+    </w:p>
+    <w:p>
+      <w:pPr>
+        <w:pStyle w:val="Heading2"/>
+        <w:spacing w:before="299" w:beforeAutospacing="off" w:after="299" w:afterAutospacing="off"/>
+        <w:rPr>
+          <w:rFonts w:ascii="Arial" w:hAnsi="Arial" w:eastAsia="Arial" w:cs="Arial"/>
+          <w:b w:val="1"/>
+          <w:bCs w:val="1"/>
+          <w:noProof w:val="0"/>
+          <w:color w:val="auto"/>
+          <w:sz w:val="24"/>
+          <w:szCs w:val="24"/>
+          <w:lang w:val="pt-BR"/>
+        </w:rPr>
+      </w:pPr>
+      <w:r>
+        <w:rPr>
+          <w:rFonts w:ascii="Arial" w:hAnsi="Arial" w:eastAsia="Arial" w:cs="Arial"/>
+          <w:b w:val="1"/>
+          <w:bCs w:val="1"/>
+          <w:noProof w:val="0"/>
+          <w:color w:val="auto"/>
+          <w:sz w:val="24"/>
+          <w:szCs w:val="24"/>
+          <w:lang w:val="pt-BR"/>
+        </w:rPr>
+        <w:t>TENDÊNCIAS ATUAIS</w:t>
+      </w:r>
+    </w:p>
+    <w:p>
+      <w:pPr>
+        <w:spacing w:before="240" w:beforeAutospacing="off" w:after="240" w:afterAutospacing="off"/>
+        <w:rPr>
+          <w:rFonts w:ascii="Arial" w:hAnsi="Arial" w:eastAsia="Arial" w:cs="Arial"/>
+          <w:noProof w:val="0"/>
+          <w:sz w:val="24"/>
+          <w:szCs w:val="24"/>
+          <w:lang w:val="pt-BR"/>
+        </w:rPr>
+      </w:pPr>
+      <w:r>
+        <w:rPr>
+          <w:rFonts w:ascii="Arial" w:hAnsi="Arial" w:eastAsia="Arial" w:cs="Arial"/>
+          <w:noProof w:val="0"/>
+          <w:sz w:val="24"/>
+          <w:szCs w:val="24"/>
+          <w:lang w:val="pt-BR"/>
+        </w:rPr>
+        <w:t xml:space="preserve">As tendências mais recentes apontam para a </w:t>
+      </w:r>
+      <w:r>
+        <w:rPr>
+          <w:rFonts w:ascii="Arial" w:hAnsi="Arial" w:eastAsia="Arial" w:cs="Arial"/>
+          <w:b w:val="0"/>
+          <w:bCs w:val="0"/>
+          <w:noProof w:val="0"/>
+          <w:sz w:val="24"/>
+          <w:szCs w:val="24"/>
+          <w:lang w:val="pt-BR"/>
+        </w:rPr>
+        <w:t>expansão de modelos híbridos</w:t>
+      </w:r>
+      <w:r>
+        <w:rPr>
+          <w:rFonts w:ascii="Arial" w:hAnsi="Arial" w:eastAsia="Arial" w:cs="Arial"/>
+          <w:noProof w:val="0"/>
+          <w:sz w:val="24"/>
+          <w:szCs w:val="24"/>
+          <w:lang w:val="pt-BR"/>
+        </w:rPr>
+        <w:t xml:space="preserve">, que combinam software proprietário e open </w:t>
+      </w:r>
+      <w:r>
+        <w:rPr>
+          <w:rFonts w:ascii="Arial" w:hAnsi="Arial" w:eastAsia="Arial" w:cs="Arial"/>
+          <w:noProof w:val="0"/>
+          <w:sz w:val="24"/>
+          <w:szCs w:val="24"/>
+          <w:lang w:val="pt-BR"/>
+        </w:rPr>
+        <w:t>source</w:t>
+      </w:r>
+      <w:r>
+        <w:rPr>
+          <w:rFonts w:ascii="Arial" w:hAnsi="Arial" w:eastAsia="Arial" w:cs="Arial"/>
+          <w:noProof w:val="0"/>
+          <w:sz w:val="24"/>
+          <w:szCs w:val="24"/>
+          <w:lang w:val="pt-BR"/>
+        </w:rPr>
+        <w:t>, bem como para a crescente adoção do SaaS. Segundo a OECD (2020), “os serviços baseados em nuvem devem continuar em trajetória ascendente, acompanhando a digitalização dos processos empresariais”.</w:t>
+      </w:r>
+    </w:p>
+    <w:p>
+      <w:pPr>
+        <w:spacing w:before="240" w:beforeAutospacing="off" w:after="240" w:afterAutospacing="off"/>
+        <w:rPr>
+          <w:rFonts w:ascii="Arial" w:hAnsi="Arial" w:eastAsia="Arial" w:cs="Arial"/>
+          <w:noProof w:val="0"/>
+          <w:sz w:val="24"/>
+          <w:szCs w:val="24"/>
+          <w:lang w:val="pt-BR"/>
+        </w:rPr>
+      </w:pPr>
+      <w:r>
+        <w:rPr>
+          <w:rFonts w:ascii="Arial" w:hAnsi="Arial" w:eastAsia="Arial" w:cs="Arial"/>
+          <w:noProof w:val="0"/>
+          <w:sz w:val="24"/>
+          <w:szCs w:val="24"/>
+          <w:lang w:val="pt-BR"/>
+        </w:rPr>
+        <w:t>Além disso, há um movimento em direção à</w:t>
+      </w:r>
+      <w:r>
+        <w:rPr>
+          <w:rFonts w:ascii="Arial" w:hAnsi="Arial" w:eastAsia="Arial" w:cs="Arial"/>
+          <w:b w:val="1"/>
+          <w:bCs w:val="1"/>
+          <w:noProof w:val="0"/>
+          <w:sz w:val="24"/>
+          <w:szCs w:val="24"/>
+          <w:lang w:val="pt-BR"/>
+        </w:rPr>
+        <w:t xml:space="preserve"> </w:t>
+      </w:r>
+      <w:r>
+        <w:rPr>
+          <w:rFonts w:ascii="Arial" w:hAnsi="Arial" w:eastAsia="Arial" w:cs="Arial"/>
+          <w:b w:val="1"/>
+          <w:bCs w:val="1"/>
+          <w:noProof w:val="0"/>
+          <w:sz w:val="24"/>
+          <w:szCs w:val="24"/>
+          <w:lang w:val="pt-BR"/>
+        </w:rPr>
+        <w:t>monetização baseada em uso</w:t>
+      </w:r>
+      <w:r>
+        <w:rPr>
+          <w:rFonts w:ascii="Arial" w:hAnsi="Arial" w:eastAsia="Arial" w:cs="Arial"/>
+          <w:noProof w:val="0"/>
+          <w:sz w:val="24"/>
+          <w:szCs w:val="24"/>
+          <w:lang w:val="pt-BR"/>
+        </w:rPr>
+        <w:t>, em que o cliente paga conforme a demanda, ao invés de uma licença fixa. Esse modelo busca alinhar custos à real utilização e está em expansão em setores como saúde, educação e governo (MARTINS; LIMA, 2022).</w:t>
+      </w:r>
+    </w:p>
+    <w:p>
+      <w:pPr>
+        <w:rPr>
+          <w:sz w:val="24"/>
+          <w:szCs w:val="24"/>
+        </w:rPr>
+      </w:pPr>
+    </w:p>
+    <w:p w14:noSpellErr="1">
+      <w:pPr>
+        <w:ind w:left="2268"/>
+        <w:jc w:val="both"/>
+        <w:rPr>
+          <w:rFonts w:ascii="Arial" w:hAnsi="Arial" w:eastAsia="Arial" w:cs="Arial"/>
+          <w:sz w:val="24"/>
+          <w:szCs w:val="24"/>
+        </w:rPr>
+      </w:pPr>
+    </w:p>
+    <w:p w14:noSpellErr="1">
+      <w:pPr>
+        <w:spacing w:after="0" w:line="240" w:lineRule="auto"/>
+        <w:ind w:left="2268"/>
+        <w:jc w:val="both"/>
+        <w:rPr>
+          <w:rFonts w:ascii="Arial" w:hAnsi="Arial" w:eastAsia="Arial" w:cs="Arial"/>
+          <w:sz w:val="24"/>
+          <w:szCs w:val="24"/>
+        </w:rPr>
+      </w:pPr>
+      <w:r>
+        <w:rPr>
+          <w:rFonts w:ascii="Arial" w:hAnsi="Arial" w:eastAsia="Arial" w:cs="Arial"/>
+          <w:sz w:val="24"/>
+          <w:szCs w:val="24"/>
+        </w:rPr>
+        <w:t>No final da Idade Média, a importância do papel cresceu com a expansão do comércio europeu e tornou-se produto essencial para a administração pública e para a divulgação literária.</w:t>
+      </w:r>
+    </w:p>
+    <w:p>
+      <w:pPr>
+        <w:spacing w:line="240" w:lineRule="auto"/>
+        <w:ind w:left="2268"/>
+        <w:jc w:val="both"/>
+        <w:rPr>
+          <w:rFonts w:ascii="Arial" w:hAnsi="Arial" w:eastAsia="Arial" w:cs="Arial"/>
+          <w:sz w:val="24"/>
+          <w:szCs w:val="24"/>
+        </w:rPr>
+      </w:pPr>
+      <w:r>
+        <w:rPr>
+          <w:rFonts w:ascii="Arial" w:hAnsi="Arial" w:eastAsia="Arial" w:cs="Arial"/>
+          <w:sz w:val="24"/>
+          <w:szCs w:val="24"/>
+        </w:rPr>
+        <w:t xml:space="preserve">Johann Gutenberg inventou o processo de impressão com caracteres móveis - a tipografia. Nascido, em 1397, da cidade de </w:t>
+      </w:r>
+      <w:r>
+        <w:rPr>
+          <w:rFonts w:ascii="Arial" w:hAnsi="Arial" w:eastAsia="Arial" w:cs="Arial"/>
+          <w:sz w:val="24"/>
+          <w:szCs w:val="24"/>
+        </w:rPr>
+        <w:t>Mogúncia</w:t>
+      </w:r>
+      <w:r>
+        <w:rPr>
+          <w:rFonts w:ascii="Arial" w:hAnsi="Arial" w:eastAsia="Arial" w:cs="Arial"/>
+          <w:sz w:val="24"/>
+          <w:szCs w:val="24"/>
+        </w:rPr>
+        <w:t xml:space="preserve">, Alemanha, trabalhava na Casa da Moeda onde aprendeu a arte de trabalhos em metal. Em 1428, Gutenberg parte para </w:t>
+      </w:r>
+      <w:r>
+        <w:rPr>
+          <w:rFonts w:ascii="Arial" w:hAnsi="Arial" w:eastAsia="Arial" w:cs="Arial"/>
+          <w:sz w:val="24"/>
+          <w:szCs w:val="24"/>
+        </w:rPr>
+        <w:t xml:space="preserve">Estrasburgo, onde fez as primeiras tentativas de impressão. Segundo dados históricos, em 1442, foi impresso o primeiro exemplar em uma prensa. Em 1448 volta à sua cidade natal, e dá início a uma sociedade comercial com Johann </w:t>
+      </w:r>
+      <w:r>
+        <w:rPr>
+          <w:rFonts w:ascii="Arial" w:hAnsi="Arial" w:eastAsia="Arial" w:cs="Arial"/>
+          <w:sz w:val="24"/>
+          <w:szCs w:val="24"/>
+        </w:rPr>
+        <w:t>Fust</w:t>
+      </w:r>
+      <w:r>
+        <w:rPr>
+          <w:rFonts w:ascii="Arial" w:hAnsi="Arial" w:eastAsia="Arial" w:cs="Arial"/>
+          <w:sz w:val="24"/>
+          <w:szCs w:val="24"/>
+        </w:rPr>
+        <w:t xml:space="preserve"> e fundam a 'Fábrica de Livros' - nome original </w:t>
+      </w:r>
+      <w:r>
+        <w:rPr>
+          <w:rFonts w:ascii="Arial" w:hAnsi="Arial" w:eastAsia="Arial" w:cs="Arial"/>
+          <w:sz w:val="24"/>
+          <w:szCs w:val="24"/>
+        </w:rPr>
+        <w:t>Werk</w:t>
+      </w:r>
+      <w:r>
+        <w:rPr>
+          <w:rFonts w:ascii="Arial" w:hAnsi="Arial" w:eastAsia="Arial" w:cs="Arial"/>
+          <w:sz w:val="24"/>
+          <w:szCs w:val="24"/>
+        </w:rPr>
+        <w:t xml:space="preserve"> der </w:t>
+      </w:r>
+      <w:r>
+        <w:rPr>
+          <w:rFonts w:ascii="Arial" w:hAnsi="Arial" w:eastAsia="Arial" w:cs="Arial"/>
+          <w:sz w:val="24"/>
+          <w:szCs w:val="24"/>
+        </w:rPr>
+        <w:t>Buchei</w:t>
+      </w:r>
+      <w:r>
+        <w:rPr>
+          <w:rFonts w:ascii="Arial" w:hAnsi="Arial" w:eastAsia="Arial" w:cs="Arial"/>
+          <w:sz w:val="24"/>
+          <w:szCs w:val="24"/>
+        </w:rPr>
+        <w:t>. Entre as produções está a conhecida Bíblia de Gutenberg de 42 linhas</w:t>
+      </w:r>
+      <w:r>
+        <w:rPr>
+          <w:rFonts w:ascii="Arial" w:hAnsi="Arial" w:eastAsia="Arial" w:cs="Arial"/>
+          <w:sz w:val="24"/>
+          <w:szCs w:val="24"/>
+        </w:rPr>
+        <w:t xml:space="preserve"> (CALDEIRA, 2002, p.2)</w:t>
+      </w:r>
+      <w:r>
+        <w:rPr>
+          <w:rFonts w:ascii="Arial" w:hAnsi="Arial" w:eastAsia="Arial" w:cs="Arial"/>
+          <w:sz w:val="24"/>
+          <w:szCs w:val="24"/>
         </w:rPr>
         <w:t>.</w:t>
       </w:r>
-      <w:r>
-        <w:rPr>
-          <w:rFonts w:cs="Times New Roman"/>
-        </w:rPr>
-        <w:t xml:space="preserve"> Ela deve ser coerente ao título do artigo. Ela é composta de</w:t>
-      </w:r>
-      <w:r>
-        <w:rPr>
-          <w:rFonts w:cs="Times New Roman"/>
-        </w:rPr>
-        <w:t xml:space="preserve">: </w:t>
-      </w:r>
-      <w:r>
-        <w:rPr>
-          <w:rFonts w:cs="Times New Roman"/>
-        </w:rPr>
-        <w:t xml:space="preserve">texto, </w:t>
-      </w:r>
-      <w:r>
-        <w:rPr>
-          <w:rFonts w:cs="Times New Roman"/>
-        </w:rPr>
-        <w:t>fotos, tabelas, gráficos e quadros que devem ser referenciados no texto.</w:t>
-      </w:r>
-      <w:r>
-        <w:rPr>
-          <w:rFonts w:cs="Times New Roman"/>
+    </w:p>
+    <w:p w14:noSpellErr="1">
+      <w:pPr>
+        <w:spacing w:line="360" w:lineRule="auto"/>
+        <w:ind w:firstLine="709"/>
+        <w:jc w:val="both"/>
+        <w:rPr>
+          <w:rFonts w:ascii="Arial" w:hAnsi="Arial" w:eastAsia="Arial" w:cs="Arial"/>
+          <w:sz w:val="24"/>
+          <w:szCs w:val="24"/>
+        </w:rPr>
+      </w:pPr>
+      <w:r>
+        <w:rPr>
+          <w:rFonts w:ascii="Arial" w:hAnsi="Arial" w:eastAsia="Arial" w:cs="Arial"/>
+          <w:sz w:val="24"/>
+          <w:szCs w:val="24"/>
+        </w:rPr>
+        <w:t xml:space="preserve">Observe que: </w:t>
+      </w:r>
+      <w:r>
+        <w:rPr>
+          <w:rFonts w:ascii="Arial" w:hAnsi="Arial" w:eastAsia="Arial" w:cs="Arial"/>
+          <w:sz w:val="24"/>
+          <w:szCs w:val="24"/>
+          <w:highlight w:val="yellow"/>
+        </w:rPr>
+        <w:t>(CALDEIRA, 2002, p.2).</w:t>
+      </w:r>
+      <w:r>
+        <w:rPr>
+          <w:rFonts w:ascii="Arial" w:hAnsi="Arial" w:eastAsia="Arial" w:cs="Arial"/>
+          <w:sz w:val="24"/>
+          <w:szCs w:val="24"/>
+        </w:rPr>
+        <w:t xml:space="preserve">, </w:t>
+      </w:r>
+      <w:r>
+        <w:rPr>
+          <w:rFonts w:ascii="Arial" w:hAnsi="Arial" w:eastAsia="Arial" w:cs="Arial"/>
+          <w:sz w:val="24"/>
+          <w:szCs w:val="24"/>
+        </w:rPr>
+        <w:t>CALDEIRA é o sobrenome do autor referenciado, 2002 é o ano de publicação e p.2 é a página do livro onde o texto se encontra.</w:t>
+      </w:r>
+    </w:p>
+    <w:p w14:noSpellErr="1">
+      <w:pPr>
+        <w:spacing w:line="360" w:lineRule="auto"/>
+        <w:ind w:firstLine="709"/>
+        <w:jc w:val="both"/>
+        <w:rPr>
+          <w:rFonts w:ascii="Arial" w:hAnsi="Arial" w:eastAsia="Arial" w:cs="Arial"/>
+          <w:sz w:val="24"/>
+          <w:szCs w:val="24"/>
+        </w:rPr>
+      </w:pPr>
+      <w:r>
+        <w:rPr>
+          <w:rFonts w:ascii="Arial" w:hAnsi="Arial" w:eastAsia="Arial" w:cs="Arial"/>
+          <w:sz w:val="24"/>
+          <w:szCs w:val="24"/>
+        </w:rPr>
+        <w:t>Para a construção do trabalho devem ser utilizados sites de revistas e periódicos acadêmicos que possuam corpo editorial, sites de instituições governamentais, de institutos de pesquisa, de universidades e de bibliotecas virtuais que garantam a fonte e os autores dos textos publicados.</w:t>
+      </w:r>
+      <w:r>
+        <w:rPr>
+          <w:rFonts w:ascii="Arial" w:hAnsi="Arial" w:eastAsia="Arial" w:cs="Arial"/>
+          <w:sz w:val="24"/>
+          <w:szCs w:val="24"/>
         </w:rPr>
         <w:t xml:space="preserve"> </w:t>
       </w:r>
       <w:r>
         <w:rPr>
-          <w:rFonts w:cs="Times New Roman"/>
-        </w:rPr>
-        <w:t>Cada um destes elementos deve ser explicado com detalhes em um texto antes deles, ou seja, você deve explicar o que leitor deve observar no elemento (figura, fotos, ...).</w:t>
-      </w:r>
-    </w:p>
-    <w:p>
+          <w:rFonts w:ascii="Arial" w:hAnsi="Arial" w:eastAsia="Arial" w:cs="Arial"/>
+          <w:sz w:val="24"/>
+          <w:szCs w:val="24"/>
+          <w:highlight w:val="yellow"/>
+        </w:rPr>
+        <w:t>Não utilizar referências de Wikipédia, blogs, dicionários, apostilas em geral, fóruns, sites de revistas comerciais e similares (Ex.: Brasil Escola, Revista EXAME, Revista VEJA, Youtube e afins).</w:t>
+      </w:r>
+      <w:r>
+        <w:rPr>
+          <w:rFonts w:ascii="Arial" w:hAnsi="Arial" w:eastAsia="Arial" w:cs="Arial"/>
+          <w:sz w:val="24"/>
+          <w:szCs w:val="24"/>
+        </w:rPr>
+        <w:t xml:space="preserve"> A linguagem cientifica deve ser a mais didática possível, ser objetiva e deve ter caráter impessoal. </w:t>
+      </w:r>
+    </w:p>
+    <w:p w14:noSpellErr="1">
       <w:pPr>
         <w:pStyle w:val="Textonormal"/>
         <w:spacing w:line="360" w:lineRule="auto"/>
         <w:ind w:firstLine="709"/>
         <w:jc w:val="both"/>
         <w:rPr>
-          <w:rFonts w:cs="Times New Roman"/>
-          <w:color w:val="FF0000"/>
+          <w:rFonts w:ascii="Arial" w:hAnsi="Arial" w:eastAsia="Arial" w:cs="Arial"/>
+          <w:sz w:val="24"/>
+          <w:szCs w:val="24"/>
+        </w:rPr>
+      </w:pPr>
+      <w:r>
+        <w:rPr>
+          <w:rFonts w:ascii="Arial" w:hAnsi="Arial" w:eastAsia="Arial" w:cs="Arial"/>
+          <w:sz w:val="24"/>
+          <w:szCs w:val="24"/>
+        </w:rPr>
+        <w:t xml:space="preserve">Todas as </w:t>
+      </w:r>
+      <w:r>
+        <w:rPr>
+          <w:rFonts w:ascii="Arial" w:hAnsi="Arial" w:eastAsia="Arial" w:cs="Arial"/>
+          <w:sz w:val="24"/>
+          <w:szCs w:val="24"/>
+        </w:rPr>
+        <w:t>fotos, desenho</w:t>
+      </w:r>
+      <w:r>
+        <w:rPr>
+          <w:rFonts w:ascii="Arial" w:hAnsi="Arial" w:eastAsia="Arial" w:cs="Arial"/>
+          <w:sz w:val="24"/>
+          <w:szCs w:val="24"/>
+        </w:rPr>
+        <w:t>s</w:t>
+      </w:r>
+      <w:r>
+        <w:rPr>
+          <w:rFonts w:ascii="Arial" w:hAnsi="Arial" w:eastAsia="Arial" w:cs="Arial"/>
+          <w:sz w:val="24"/>
+          <w:szCs w:val="24"/>
+        </w:rPr>
+        <w:t>, figura</w:t>
+      </w:r>
+      <w:r>
+        <w:rPr>
+          <w:rFonts w:ascii="Arial" w:hAnsi="Arial" w:eastAsia="Arial" w:cs="Arial"/>
+          <w:sz w:val="24"/>
+          <w:szCs w:val="24"/>
+        </w:rPr>
+        <w:t>s</w:t>
+      </w:r>
+      <w:r>
+        <w:rPr>
+          <w:rFonts w:ascii="Arial" w:hAnsi="Arial" w:eastAsia="Arial" w:cs="Arial"/>
+          <w:sz w:val="24"/>
+          <w:szCs w:val="24"/>
+        </w:rPr>
+        <w:t>, gráfico</w:t>
+      </w:r>
+      <w:r>
+        <w:rPr>
+          <w:rFonts w:ascii="Arial" w:hAnsi="Arial" w:eastAsia="Arial" w:cs="Arial"/>
+          <w:sz w:val="24"/>
+          <w:szCs w:val="24"/>
+        </w:rPr>
+        <w:t>s</w:t>
+      </w:r>
+      <w:r>
+        <w:rPr>
+          <w:rFonts w:ascii="Arial" w:hAnsi="Arial" w:eastAsia="Arial" w:cs="Arial"/>
+          <w:sz w:val="24"/>
+          <w:szCs w:val="24"/>
+        </w:rPr>
+        <w:t xml:space="preserve"> ou </w:t>
+      </w:r>
+      <w:r>
+        <w:rPr>
+          <w:rFonts w:ascii="Arial" w:hAnsi="Arial" w:eastAsia="Arial" w:cs="Arial"/>
+          <w:i w:val="1"/>
+          <w:iCs w:val="1"/>
+          <w:sz w:val="24"/>
+          <w:szCs w:val="24"/>
+        </w:rPr>
+        <w:t>print</w:t>
+      </w:r>
+      <w:r>
+        <w:rPr>
+          <w:rFonts w:ascii="Arial" w:hAnsi="Arial" w:eastAsia="Arial" w:cs="Arial"/>
+          <w:sz w:val="24"/>
+          <w:szCs w:val="24"/>
+        </w:rPr>
+        <w:t xml:space="preserve"> de tela</w:t>
+      </w:r>
+      <w:r>
+        <w:rPr>
+          <w:rFonts w:ascii="Arial" w:hAnsi="Arial" w:eastAsia="Arial" w:cs="Arial"/>
+          <w:sz w:val="24"/>
+          <w:szCs w:val="24"/>
+        </w:rPr>
+        <w:t xml:space="preserve"> que forem inseridas, devem ser identificadas e explicadas no texto que antecede a figura, ou seja, explicar quais os itens o leitor deve observa</w:t>
+      </w:r>
+      <w:r>
+        <w:rPr>
+          <w:rFonts w:ascii="Arial" w:hAnsi="Arial" w:eastAsia="Arial" w:cs="Arial"/>
+          <w:sz w:val="24"/>
+          <w:szCs w:val="24"/>
+        </w:rPr>
+        <w:t>r</w:t>
+      </w:r>
+      <w:r>
+        <w:rPr>
+          <w:rFonts w:ascii="Arial" w:hAnsi="Arial" w:eastAsia="Arial" w:cs="Arial"/>
+          <w:sz w:val="24"/>
+          <w:szCs w:val="24"/>
+        </w:rPr>
+        <w:t xml:space="preserve"> na figura que você inseriu. Sua largura deve </w:t>
+      </w:r>
+      <w:r>
+        <w:rPr>
+          <w:rFonts w:ascii="Arial" w:hAnsi="Arial" w:eastAsia="Arial" w:cs="Arial"/>
+          <w:sz w:val="24"/>
+          <w:szCs w:val="24"/>
+        </w:rPr>
+        <w:t xml:space="preserve">NÃO </w:t>
+      </w:r>
+      <w:r>
+        <w:rPr>
+          <w:rFonts w:ascii="Arial" w:hAnsi="Arial" w:eastAsia="Arial" w:cs="Arial"/>
+          <w:sz w:val="24"/>
+          <w:szCs w:val="24"/>
+        </w:rPr>
+        <w:t>deve</w:t>
+      </w:r>
+      <w:r>
+        <w:rPr>
+          <w:rFonts w:ascii="Arial" w:hAnsi="Arial" w:eastAsia="Arial" w:cs="Arial"/>
+          <w:sz w:val="24"/>
+          <w:szCs w:val="24"/>
+        </w:rPr>
+        <w:t xml:space="preserve"> </w:t>
+      </w:r>
+      <w:r>
+        <w:rPr>
+          <w:rFonts w:ascii="Arial" w:hAnsi="Arial" w:eastAsia="Arial" w:cs="Arial"/>
+          <w:sz w:val="24"/>
+          <w:szCs w:val="24"/>
+        </w:rPr>
+        <w:t xml:space="preserve">ultrapassar 14cm, deve estar centralizada. </w:t>
+      </w:r>
+      <w:r>
+        <w:rPr>
+          <w:rFonts w:ascii="Arial" w:hAnsi="Arial" w:eastAsia="Arial" w:cs="Arial"/>
+          <w:sz w:val="24"/>
+          <w:szCs w:val="24"/>
           <w:highlight w:val="yellow"/>
         </w:rPr>
-      </w:pPr>
-      <w:r>
-        <w:rPr>
-          <w:rFonts w:cs="Times New Roman"/>
+        <w:t xml:space="preserve">Acima </w:t>
+      </w:r>
+      <w:r>
+        <w:rPr>
+          <w:rFonts w:ascii="Arial" w:hAnsi="Arial" w:eastAsia="Arial" w:cs="Arial"/>
+          <w:sz w:val="24"/>
+          <w:szCs w:val="24"/>
           <w:highlight w:val="yellow"/>
         </w:rPr>
-        <w:t>Deve-se ter muito cuidado com as citações, que tem por objetivo formar um referencial teórico em embasar a proposta ou dissertação do aluno.</w:t>
-      </w:r>
-      <w:r>
-        <w:rPr>
-          <w:rFonts w:cs="Times New Roman"/>
+        <w:t>da figura deve</w:t>
+      </w:r>
+      <w:r>
+        <w:rPr>
+          <w:rFonts w:ascii="Arial" w:hAnsi="Arial" w:eastAsia="Arial" w:cs="Arial"/>
+          <w:sz w:val="24"/>
+          <w:szCs w:val="24"/>
           <w:highlight w:val="yellow"/>
         </w:rPr>
-        <w:t xml:space="preserve"> Procure usar citação direta (curta e longa) e indireta, de forma a não cansar o leitor e não ser repetitivo. </w:t>
-      </w:r>
-      <w:r>
-        <w:rPr>
-          <w:rFonts w:cs="Times New Roman"/>
-          <w:color w:val="FF0000"/>
+        <w:t xml:space="preserve"> se</w:t>
+      </w:r>
+      <w:r>
+        <w:rPr>
+          <w:rFonts w:ascii="Arial" w:hAnsi="Arial" w:eastAsia="Arial" w:cs="Arial"/>
+          <w:sz w:val="24"/>
+          <w:szCs w:val="24"/>
           <w:highlight w:val="yellow"/>
         </w:rPr>
-        <w:t>A falta de citação caracteriza plágio</w:t>
-      </w:r>
-      <w:r>
-        <w:rPr>
-          <w:rFonts w:cs="Times New Roman"/>
-          <w:color w:val="FF0000"/>
+        <w:t xml:space="preserve"> colocar: </w:t>
+      </w:r>
+      <w:r>
+        <w:rPr>
+          <w:rFonts w:ascii="Arial" w:hAnsi="Arial" w:eastAsia="Arial" w:cs="Arial"/>
+          <w:sz w:val="24"/>
+          <w:szCs w:val="24"/>
           <w:highlight w:val="yellow"/>
-        </w:rPr>
-        <w:t>, o que é um crime perante a lei e receberá o conceito I</w:t>
-      </w:r>
-      <w:r>
-        <w:rPr>
-          <w:rFonts w:cs="Times New Roman"/>
-          <w:color w:val="FF0000"/>
+          <w:u w:val="single"/>
+        </w:rPr>
+        <w:t>Figura 2: título da figura.</w:t>
+      </w:r>
+      <w:r>
+        <w:rPr>
+          <w:rFonts w:ascii="Arial" w:hAnsi="Arial" w:eastAsia="Arial" w:cs="Arial"/>
+          <w:sz w:val="24"/>
+          <w:szCs w:val="24"/>
           <w:highlight w:val="yellow"/>
         </w:rPr>
-        <w:t>.</w:t>
+        <w:t xml:space="preserve"> Abaixo da figura, colocar: </w:t>
+      </w:r>
+      <w:r>
+        <w:rPr>
+          <w:rFonts w:ascii="Arial" w:hAnsi="Arial" w:eastAsia="Arial" w:cs="Arial"/>
+          <w:sz w:val="24"/>
+          <w:szCs w:val="24"/>
+          <w:highlight w:val="yellow"/>
+          <w:u w:val="single"/>
+        </w:rPr>
+        <w:t xml:space="preserve">Fonte: Colocar a informação de onde você copiou a figura. </w:t>
+      </w:r>
+      <w:r>
+        <w:rPr>
+          <w:rFonts w:ascii="Arial" w:hAnsi="Arial" w:eastAsia="Arial" w:cs="Arial"/>
+          <w:sz w:val="24"/>
+          <w:szCs w:val="24"/>
+          <w:highlight w:val="yellow"/>
+        </w:rPr>
+        <w:t xml:space="preserve">Se </w:t>
+      </w:r>
+      <w:r>
+        <w:rPr>
+          <w:rFonts w:ascii="Arial" w:hAnsi="Arial" w:eastAsia="Arial" w:cs="Arial"/>
+          <w:sz w:val="24"/>
+          <w:szCs w:val="24"/>
+          <w:highlight w:val="yellow"/>
+        </w:rPr>
+        <w:t>a foto</w:t>
+      </w:r>
+      <w:r>
+        <w:rPr>
+          <w:rFonts w:ascii="Arial" w:hAnsi="Arial" w:eastAsia="Arial" w:cs="Arial"/>
+          <w:sz w:val="24"/>
+          <w:szCs w:val="24"/>
+          <w:highlight w:val="yellow"/>
+        </w:rPr>
+        <w:t>, desenho, figura, gráfico ou print de tela</w:t>
+      </w:r>
+      <w:r>
+        <w:rPr>
+          <w:rFonts w:ascii="Arial" w:hAnsi="Arial" w:eastAsia="Arial" w:cs="Arial"/>
+          <w:sz w:val="24"/>
+          <w:szCs w:val="24"/>
+          <w:highlight w:val="yellow"/>
+        </w:rPr>
+        <w:t xml:space="preserve"> </w:t>
+      </w:r>
+      <w:r>
+        <w:rPr>
+          <w:rFonts w:ascii="Arial" w:hAnsi="Arial" w:eastAsia="Arial" w:cs="Arial"/>
+          <w:sz w:val="24"/>
+          <w:szCs w:val="24"/>
+          <w:highlight w:val="yellow"/>
+        </w:rPr>
+        <w:t>pertencerem aos autores do artigo,</w:t>
+      </w:r>
+      <w:r>
+        <w:rPr>
+          <w:rFonts w:ascii="Arial" w:hAnsi="Arial" w:eastAsia="Arial" w:cs="Arial"/>
+          <w:sz w:val="24"/>
+          <w:szCs w:val="24"/>
+          <w:highlight w:val="yellow"/>
+        </w:rPr>
+        <w:t xml:space="preserve"> colocar: Fonte: </w:t>
+      </w:r>
+      <w:r>
+        <w:rPr>
+          <w:rFonts w:ascii="Arial" w:hAnsi="Arial" w:eastAsia="Arial" w:cs="Arial"/>
+          <w:sz w:val="24"/>
+          <w:szCs w:val="24"/>
+          <w:highlight w:val="yellow"/>
+        </w:rPr>
+        <w:t>próprio autores</w:t>
+      </w:r>
+      <w:r>
+        <w:rPr>
+          <w:rFonts w:ascii="Arial" w:hAnsi="Arial" w:eastAsia="Arial" w:cs="Arial"/>
+          <w:sz w:val="24"/>
+          <w:szCs w:val="24"/>
+          <w:highlight w:val="yellow"/>
+        </w:rPr>
+        <w:t xml:space="preserve">. </w:t>
+      </w:r>
+      <w:r>
+        <w:rPr>
+          <w:rFonts w:ascii="Arial" w:hAnsi="Arial" w:eastAsia="Arial" w:cs="Arial"/>
+          <w:sz w:val="24"/>
+          <w:szCs w:val="24"/>
+          <w:highlight w:val="yellow"/>
+        </w:rPr>
+        <w:t>Usar fonte tamanho 8pt,</w:t>
+      </w:r>
+      <w:r>
+        <w:rPr>
+          <w:rFonts w:ascii="Arial" w:hAnsi="Arial" w:eastAsia="Arial" w:cs="Arial"/>
+          <w:sz w:val="24"/>
+          <w:szCs w:val="24"/>
+          <w:highlight w:val="yellow"/>
+        </w:rPr>
+        <w:t xml:space="preserve"> espaço simples entre linhas,</w:t>
+      </w:r>
+      <w:r>
+        <w:rPr>
+          <w:rFonts w:ascii="Arial" w:hAnsi="Arial" w:eastAsia="Arial" w:cs="Arial"/>
+          <w:sz w:val="24"/>
+          <w:szCs w:val="24"/>
+          <w:highlight w:val="yellow"/>
+        </w:rPr>
+        <w:t xml:space="preserve"> alinhar a margem com a figura.</w:t>
+      </w:r>
+      <w:r>
+        <w:rPr>
+          <w:rFonts w:ascii="Arial" w:hAnsi="Arial" w:eastAsia="Arial" w:cs="Arial"/>
+          <w:sz w:val="24"/>
+          <w:szCs w:val="24"/>
+        </w:rPr>
+        <w:t xml:space="preserve"> </w:t>
+      </w:r>
+      <w:r>
+        <w:rPr>
+          <w:rFonts w:ascii="Arial" w:hAnsi="Arial" w:eastAsia="Arial" w:cs="Arial"/>
+          <w:sz w:val="24"/>
+          <w:szCs w:val="24"/>
+        </w:rPr>
+        <w:t>Veja o exemplo.</w:t>
       </w:r>
     </w:p>
     <w:p>
@@ -1741,812 +3525,103 @@
         <w:ind w:firstLine="709"/>
         <w:jc w:val="both"/>
         <w:rPr>
-          <w:rFonts w:cs="Times New Roman"/>
-        </w:rPr>
-      </w:pPr>
-      <w:r>
-        <w:rPr>
-          <w:rFonts w:cs="Times New Roman"/>
-          <w:highlight w:val="yellow"/>
-        </w:rPr>
-        <w:t>E</w:t>
-      </w:r>
-      <w:r>
-        <w:rPr>
-          <w:rFonts w:cs="Times New Roman"/>
-          <w:highlight w:val="yellow"/>
-        </w:rPr>
-        <w:t>xemplo</w:t>
-      </w:r>
-      <w:r>
-        <w:rPr>
-          <w:rFonts w:cs="Times New Roman"/>
-          <w:highlight w:val="yellow"/>
-        </w:rPr>
-        <w:t xml:space="preserve"> de citação indireta</w:t>
-      </w:r>
-      <w:r>
-        <w:rPr>
-          <w:rFonts w:cs="Times New Roman"/>
-          <w:highlight w:val="yellow"/>
-        </w:rPr>
-        <w:t xml:space="preserve"> (quando você usa a ideia do autor ou reescreve o texto dele)</w:t>
-      </w:r>
-      <w:r>
-        <w:rPr>
-          <w:rFonts w:cs="Times New Roman"/>
-          <w:highlight w:val="yellow"/>
-        </w:rPr>
-        <w:t>:</w:t>
-      </w:r>
-      <w:r>
-        <w:rPr>
-          <w:rFonts w:cs="Times New Roman"/>
-        </w:rPr>
-        <w:t xml:space="preserve"> </w:t>
-      </w:r>
-    </w:p>
-    <w:p>
-      <w:pPr>
-        <w:pStyle w:val="Textonormal"/>
-        <w:spacing w:line="360" w:lineRule="auto"/>
-        <w:ind w:firstLine="709"/>
-        <w:jc w:val="both"/>
-        <w:rPr>
-          <w:rFonts w:cs="Times New Roman"/>
-        </w:rPr>
-      </w:pPr>
-      <w:r>
-        <w:rPr>
-          <w:rFonts w:cs="Times New Roman"/>
-        </w:rPr>
-        <w:t>As necessidades do mercado trabalhista exigem do educando uma educação continuada, uma capacidade de propor soluções criativas, novas atitudes além do domínio de habilidades motoras e disposição para cumprir ordens. Esta nova realidade demonstra uma dependência mútua e uma tendência cooperativa (PEREIRA, 2007).</w:t>
-      </w:r>
-      <w:r>
-        <w:rPr>
-          <w:rFonts w:cs="Times New Roman"/>
-        </w:rPr>
-        <w:t xml:space="preserve"> </w:t>
-      </w:r>
-    </w:p>
-    <w:p>
-      <w:pPr>
-        <w:pStyle w:val="Textonormal"/>
-        <w:spacing w:line="360" w:lineRule="auto"/>
-        <w:ind w:firstLine="709"/>
-        <w:jc w:val="both"/>
-        <w:rPr>
-          <w:rFonts w:cs="Times New Roman"/>
-        </w:rPr>
-      </w:pPr>
-      <w:r>
-        <w:rPr>
-          <w:rFonts w:cs="Times New Roman"/>
-          <w:highlight w:val="yellow"/>
-        </w:rPr>
-        <w:t>Exemplo de citação direta curta (máximo 3 linhas</w:t>
-      </w:r>
-      <w:r>
-        <w:rPr>
-          <w:rFonts w:cs="Times New Roman"/>
-          <w:highlight w:val="yellow"/>
-        </w:rPr>
-        <w:t>, ocorre quando você copia o texto do autor citado</w:t>
-      </w:r>
-      <w:r>
-        <w:rPr>
-          <w:rFonts w:cs="Times New Roman"/>
-          <w:highlight w:val="yellow"/>
-        </w:rPr>
-        <w:t>):</w:t>
-      </w:r>
-    </w:p>
-    <w:p>
-      <w:pPr>
-        <w:spacing w:line="360" w:lineRule="auto"/>
-        <w:ind w:firstLine="709"/>
-        <w:jc w:val="both"/>
-      </w:pPr>
-      <w:r>
-        <w:t xml:space="preserve">Os livros, primeiramente foram “elaborados em papiro”, relata </w:t>
-      </w:r>
-      <w:proofErr w:type="spellStart"/>
-      <w:r>
-        <w:t>Tajra</w:t>
-      </w:r>
-      <w:proofErr w:type="spellEnd"/>
-      <w:r>
-        <w:t xml:space="preserve"> (2012). "O desenvolvimento do papiro deu-se em 2200 </w:t>
-      </w:r>
-      <w:proofErr w:type="spellStart"/>
-      <w:r>
-        <w:t>a.C</w:t>
-      </w:r>
-      <w:proofErr w:type="spellEnd"/>
-      <w:r>
-        <w:t xml:space="preserve"> e a palavra </w:t>
-      </w:r>
-      <w:proofErr w:type="spellStart"/>
-      <w:r>
-        <w:t>papiryrus</w:t>
-      </w:r>
-      <w:proofErr w:type="spellEnd"/>
-      <w:r>
-        <w:t>, em latim, deu origem a palavra papel” (CALDEIRA, 2002).</w:t>
-      </w:r>
-    </w:p>
-    <w:p>
-      <w:pPr>
-        <w:pStyle w:val="Textonormal"/>
-        <w:spacing w:line="360" w:lineRule="auto"/>
-        <w:ind w:firstLine="709"/>
-        <w:jc w:val="both"/>
-      </w:pPr>
-      <w:r>
-        <w:rPr>
-          <w:rFonts w:cs="Times New Roman"/>
-        </w:rPr>
-        <w:t xml:space="preserve">Observe </w:t>
-      </w:r>
-      <w:r>
-        <w:rPr>
-          <w:rFonts w:cs="Times New Roman"/>
-        </w:rPr>
-        <w:t>as diferentes maneiras de citar o autor referenciado</w:t>
-      </w:r>
-      <w:r>
-        <w:rPr>
-          <w:rFonts w:cs="Times New Roman"/>
-        </w:rPr>
-        <w:t xml:space="preserve">: </w:t>
-      </w:r>
-      <w:r>
-        <w:rPr>
-          <w:highlight w:val="yellow"/>
-        </w:rPr>
-        <w:t xml:space="preserve">relata </w:t>
-      </w:r>
-      <w:proofErr w:type="spellStart"/>
-      <w:r>
-        <w:rPr>
-          <w:highlight w:val="yellow"/>
-        </w:rPr>
-        <w:t>Tajra</w:t>
-      </w:r>
-      <w:proofErr w:type="spellEnd"/>
-      <w:r>
-        <w:rPr>
-          <w:highlight w:val="yellow"/>
-        </w:rPr>
-        <w:t xml:space="preserve"> (2012)</w:t>
-      </w:r>
-      <w:r>
-        <w:t>, inclui</w:t>
-      </w:r>
-      <w:r>
-        <w:t xml:space="preserve"> o autor citado em seu texto. E </w:t>
-      </w:r>
-      <w:r>
-        <w:rPr>
-          <w:highlight w:val="yellow"/>
-        </w:rPr>
-        <w:t>papel” (CALDEIRA, 2002).</w:t>
-      </w:r>
-      <w:r>
-        <w:t xml:space="preserve">, aparece no final do paragrafo ou da citação, excluído o autor do seu texto. </w:t>
-      </w:r>
-    </w:p>
-    <w:p>
-      <w:pPr>
-        <w:pStyle w:val="Textonormal"/>
-        <w:spacing w:line="360" w:lineRule="auto"/>
-        <w:ind w:firstLine="709"/>
-        <w:jc w:val="both"/>
-        <w:rPr>
-          <w:rFonts w:cs="Times New Roman"/>
-        </w:rPr>
-      </w:pPr>
-      <w:r>
-        <w:rPr>
-          <w:rFonts w:cs="Times New Roman"/>
-          <w:highlight w:val="yellow"/>
-        </w:rPr>
-        <w:t xml:space="preserve">Exemplo de citação direta </w:t>
-      </w:r>
-      <w:r>
-        <w:rPr>
-          <w:rFonts w:cs="Times New Roman"/>
-          <w:highlight w:val="yellow"/>
-        </w:rPr>
-        <w:t>longa com autor excluído do texto</w:t>
-      </w:r>
-      <w:r>
-        <w:rPr>
-          <w:rFonts w:cs="Times New Roman"/>
-          <w:highlight w:val="yellow"/>
-        </w:rPr>
-        <w:t xml:space="preserve"> (</w:t>
-      </w:r>
-      <w:r>
-        <w:rPr>
-          <w:rFonts w:cs="Times New Roman"/>
-          <w:highlight w:val="yellow"/>
-        </w:rPr>
-        <w:t>ocorre quando você copia um bloco de texto do autor citado</w:t>
-      </w:r>
-      <w:r>
-        <w:rPr>
-          <w:rFonts w:cs="Times New Roman"/>
-          <w:highlight w:val="yellow"/>
-        </w:rPr>
-        <w:t>)</w:t>
-      </w:r>
-      <w:r>
-        <w:rPr>
-          <w:rFonts w:cs="Times New Roman"/>
-          <w:highlight w:val="yellow"/>
-        </w:rPr>
-        <w:t xml:space="preserve">, o tamanho da fonte é 10pt, espaço entre linhas simples, </w:t>
-      </w:r>
-      <w:r>
-        <w:rPr>
-          <w:rFonts w:cs="Times New Roman"/>
-          <w:highlight w:val="yellow"/>
-        </w:rPr>
-        <w:t>margem a</w:t>
-      </w:r>
-      <w:r>
-        <w:rPr>
-          <w:rFonts w:cs="Times New Roman"/>
-          <w:highlight w:val="yellow"/>
-        </w:rPr>
-        <w:t xml:space="preserve"> esquerda 4cm</w:t>
-      </w:r>
-      <w:r>
-        <w:rPr>
-          <w:rFonts w:cs="Times New Roman"/>
-          <w:highlight w:val="yellow"/>
-        </w:rPr>
-        <w:t>, sem recuo na primeira linha</w:t>
-      </w:r>
-      <w:r>
-        <w:rPr>
-          <w:rFonts w:cs="Times New Roman"/>
-          <w:highlight w:val="yellow"/>
-        </w:rPr>
-        <w:t>:</w:t>
-      </w:r>
-    </w:p>
-    <w:p>
-      <w:pPr>
-        <w:ind w:left="2268"/>
-        <w:jc w:val="both"/>
-        <w:rPr>
-          <w:sz w:val="20"/>
-          <w:szCs w:val="20"/>
-        </w:rPr>
-      </w:pPr>
-    </w:p>
-    <w:p>
-      <w:pPr>
-        <w:spacing w:after="0" w:line="240" w:lineRule="auto"/>
-        <w:ind w:left="2268"/>
-        <w:jc w:val="both"/>
-        <w:rPr>
-          <w:sz w:val="20"/>
-          <w:szCs w:val="20"/>
-        </w:rPr>
-      </w:pPr>
-      <w:r>
-        <w:rPr>
-          <w:sz w:val="20"/>
-          <w:szCs w:val="20"/>
-        </w:rPr>
-        <w:t>No final da Idade Média, a importância do papel cresceu com a expansão do comércio europeu e tornou-se produto essencial para a administração pública e para a divulgação literária.</w:t>
-      </w:r>
-    </w:p>
-    <w:p>
-      <w:pPr>
-        <w:spacing w:line="240" w:lineRule="auto"/>
-        <w:ind w:left="2268"/>
-        <w:jc w:val="both"/>
-        <w:rPr>
-          <w:sz w:val="20"/>
-          <w:szCs w:val="20"/>
-        </w:rPr>
-      </w:pPr>
-      <w:r>
-        <w:rPr>
-          <w:sz w:val="20"/>
-          <w:szCs w:val="20"/>
-        </w:rPr>
-        <w:t xml:space="preserve">Johann Gutenberg inventou o processo de impressão com caracteres móveis - a tipografia. Nascido, em 1397, da cidade de </w:t>
-      </w:r>
-      <w:proofErr w:type="spellStart"/>
-      <w:r>
-        <w:rPr>
-          <w:sz w:val="20"/>
-          <w:szCs w:val="20"/>
-        </w:rPr>
-        <w:t>Mogúncia</w:t>
-      </w:r>
-      <w:proofErr w:type="spellEnd"/>
-      <w:r>
-        <w:rPr>
-          <w:sz w:val="20"/>
-          <w:szCs w:val="20"/>
-        </w:rPr>
-        <w:t xml:space="preserve">, Alemanha, trabalhava na Casa da Moeda onde aprendeu a arte de trabalhos em metal. Em 1428, Gutenberg parte para </w:t>
-      </w:r>
-      <w:r>
-        <w:rPr>
-          <w:sz w:val="20"/>
-          <w:szCs w:val="20"/>
-        </w:rPr>
-        <w:lastRenderedPageBreak/>
-        <w:t xml:space="preserve">Estrasburgo, onde fez as primeiras tentativas de impressão. Segundo dados históricos, em 1442, foi impresso o primeiro exemplar em uma prensa. Em 1448 volta à sua cidade natal, e dá início a uma sociedade comercial com Johann </w:t>
-      </w:r>
-      <w:proofErr w:type="spellStart"/>
-      <w:r>
-        <w:rPr>
-          <w:sz w:val="20"/>
-          <w:szCs w:val="20"/>
-        </w:rPr>
-        <w:t>Fust</w:t>
-      </w:r>
-      <w:proofErr w:type="spellEnd"/>
-      <w:r>
-        <w:rPr>
-          <w:sz w:val="20"/>
-          <w:szCs w:val="20"/>
-        </w:rPr>
-        <w:t xml:space="preserve"> e fundam a 'Fábrica de Livros' - nome original </w:t>
-      </w:r>
-      <w:proofErr w:type="spellStart"/>
-      <w:r>
-        <w:rPr>
-          <w:sz w:val="20"/>
-          <w:szCs w:val="20"/>
-        </w:rPr>
-        <w:t>Werk</w:t>
-      </w:r>
-      <w:proofErr w:type="spellEnd"/>
-      <w:r>
-        <w:rPr>
-          <w:sz w:val="20"/>
-          <w:szCs w:val="20"/>
-        </w:rPr>
-        <w:t xml:space="preserve"> der </w:t>
-      </w:r>
-      <w:proofErr w:type="spellStart"/>
-      <w:r>
-        <w:rPr>
-          <w:sz w:val="20"/>
-          <w:szCs w:val="20"/>
-        </w:rPr>
-        <w:t>Buchei</w:t>
-      </w:r>
-      <w:proofErr w:type="spellEnd"/>
-      <w:r>
-        <w:rPr>
-          <w:sz w:val="20"/>
-          <w:szCs w:val="20"/>
-        </w:rPr>
-        <w:t>. Entre as produções está a conhecida Bíblia de Gutenberg de 42 linhas</w:t>
-      </w:r>
-      <w:r>
-        <w:rPr>
-          <w:sz w:val="20"/>
-          <w:szCs w:val="20"/>
-        </w:rPr>
-        <w:t xml:space="preserve"> (CALDEIRA, 2002, p.2)</w:t>
-      </w:r>
-      <w:r>
-        <w:rPr>
-          <w:sz w:val="20"/>
-          <w:szCs w:val="20"/>
-        </w:rPr>
-        <w:t>.</w:t>
-      </w:r>
-    </w:p>
-    <w:p>
-      <w:pPr>
-        <w:spacing w:line="360" w:lineRule="auto"/>
-        <w:ind w:firstLine="709"/>
-        <w:jc w:val="both"/>
-        <w:rPr>
-          <w:rFonts w:cs="Times New Roman"/>
-        </w:rPr>
-      </w:pPr>
-      <w:r>
-        <w:rPr>
-          <w:rFonts w:cs="Times New Roman"/>
-        </w:rPr>
-        <w:t xml:space="preserve">Observe que: </w:t>
-      </w:r>
-      <w:r>
-        <w:rPr>
-          <w:sz w:val="20"/>
-          <w:szCs w:val="20"/>
-          <w:highlight w:val="yellow"/>
-        </w:rPr>
-        <w:t>(CALDEIRA, 2002, p.2).</w:t>
-      </w:r>
-      <w:r>
-        <w:rPr>
-          <w:sz w:val="20"/>
-          <w:szCs w:val="20"/>
-        </w:rPr>
-        <w:t xml:space="preserve">, </w:t>
-      </w:r>
-      <w:r>
-        <w:rPr>
-          <w:sz w:val="20"/>
-          <w:szCs w:val="20"/>
-        </w:rPr>
-        <w:t>CALDEIRA é o sobrenome do autor referenciado, 2002 é o ano de publicação e p.2 é a página do livro onde o texto se encontra.</w:t>
-      </w:r>
-    </w:p>
-    <w:p>
-      <w:pPr>
-        <w:spacing w:line="360" w:lineRule="auto"/>
-        <w:ind w:firstLine="709"/>
-        <w:jc w:val="both"/>
-        <w:rPr>
-          <w:rFonts w:cs="Times New Roman"/>
-        </w:rPr>
-      </w:pPr>
-      <w:r>
-        <w:rPr>
-          <w:rFonts w:cs="Times New Roman"/>
-        </w:rPr>
-        <w:t>Para a construção do trabalho devem ser utilizados sites de revistas e periódicos acadêmicos que possuam corpo editorial, sites de instituições governamentais, de institutos de pesquisa, de universidades e de bibliotecas virtuais que garantam a fonte e os autores dos textos publicados.</w:t>
-      </w:r>
-      <w:r>
-        <w:rPr>
-          <w:rFonts w:cs="Times New Roman"/>
-        </w:rPr>
-        <w:t xml:space="preserve"> </w:t>
-      </w:r>
-      <w:r>
-        <w:rPr>
-          <w:rFonts w:cs="Times New Roman"/>
-          <w:highlight w:val="yellow"/>
-        </w:rPr>
-        <w:t>Não utilizar referências de Wikipédia, blogs, dicionários, apostilas em geral, fóruns, sites de revistas comerciais e similares (Ex.: Brasil Escola, Revista EXAME, Revista VEJA, Youtube e afins).</w:t>
-      </w:r>
-      <w:r>
-        <w:rPr>
-          <w:rFonts w:cs="Times New Roman"/>
-        </w:rPr>
-        <w:t xml:space="preserve"> A linguagem cientifica deve ser a mais didática possível, ser objetiva e deve ter caráter impessoal. </w:t>
-      </w:r>
-    </w:p>
-    <w:p>
-      <w:pPr>
-        <w:pStyle w:val="Textonormal"/>
-        <w:spacing w:line="360" w:lineRule="auto"/>
-        <w:ind w:firstLine="709"/>
-        <w:jc w:val="both"/>
-        <w:rPr>
-          <w:rFonts w:cs="Times New Roman"/>
-        </w:rPr>
-      </w:pPr>
-      <w:r>
-        <w:rPr>
-          <w:rFonts w:cs="Times New Roman"/>
-        </w:rPr>
-        <w:t xml:space="preserve">Todas as </w:t>
-      </w:r>
-      <w:r>
-        <w:rPr>
-          <w:rFonts w:cs="Times New Roman"/>
-        </w:rPr>
-        <w:t>fotos, desenho</w:t>
-      </w:r>
-      <w:r>
-        <w:rPr>
-          <w:rFonts w:cs="Times New Roman"/>
-        </w:rPr>
-        <w:t>s</w:t>
-      </w:r>
-      <w:r>
-        <w:rPr>
-          <w:rFonts w:cs="Times New Roman"/>
-        </w:rPr>
-        <w:t>, figura</w:t>
-      </w:r>
-      <w:r>
-        <w:rPr>
-          <w:rFonts w:cs="Times New Roman"/>
-        </w:rPr>
-        <w:t>s</w:t>
-      </w:r>
-      <w:r>
-        <w:rPr>
-          <w:rFonts w:cs="Times New Roman"/>
-        </w:rPr>
-        <w:t>, gráfico</w:t>
-      </w:r>
-      <w:r>
-        <w:rPr>
-          <w:rFonts w:cs="Times New Roman"/>
-        </w:rPr>
-        <w:t>s</w:t>
-      </w:r>
-      <w:r>
-        <w:rPr>
-          <w:rFonts w:cs="Times New Roman"/>
-        </w:rPr>
-        <w:t xml:space="preserve"> ou </w:t>
-      </w:r>
-      <w:r>
-        <w:rPr>
-          <w:rFonts w:cs="Times New Roman"/>
-          <w:i/>
-          <w:iCs/>
-        </w:rPr>
-        <w:t>print</w:t>
-      </w:r>
-      <w:r>
-        <w:rPr>
-          <w:rFonts w:cs="Times New Roman"/>
-        </w:rPr>
-        <w:t xml:space="preserve"> de tela</w:t>
-      </w:r>
-      <w:r>
-        <w:rPr>
-          <w:rFonts w:cs="Times New Roman"/>
-        </w:rPr>
-        <w:t xml:space="preserve"> que forem inseridas, devem ser identificadas e explicadas no texto que antecede a figura, ou seja, explicar quais os itens o leitor deve observa</w:t>
-      </w:r>
-      <w:r>
-        <w:rPr>
-          <w:rFonts w:cs="Times New Roman"/>
-        </w:rPr>
-        <w:t>r</w:t>
-      </w:r>
-      <w:r>
-        <w:rPr>
-          <w:rFonts w:cs="Times New Roman"/>
-        </w:rPr>
-        <w:t xml:space="preserve"> na figura que você inseriu. Sua largura deve </w:t>
-      </w:r>
-      <w:r>
-        <w:rPr>
-          <w:rFonts w:cs="Times New Roman"/>
-        </w:rPr>
-        <w:t xml:space="preserve">NÃO deve </w:t>
-      </w:r>
-      <w:r>
-        <w:rPr>
-          <w:rFonts w:cs="Times New Roman"/>
-        </w:rPr>
-        <w:t xml:space="preserve">ultrapassar 14cm, deve estar centralizada. </w:t>
-      </w:r>
-      <w:r>
-        <w:rPr>
-          <w:rFonts w:cs="Times New Roman"/>
-          <w:highlight w:val="yellow"/>
-        </w:rPr>
-        <w:t xml:space="preserve">Acima </w:t>
-      </w:r>
-      <w:r>
-        <w:rPr>
-          <w:rFonts w:cs="Times New Roman"/>
-          <w:highlight w:val="yellow"/>
-        </w:rPr>
-        <w:t>da figura deve</w:t>
-      </w:r>
-      <w:r>
-        <w:rPr>
-          <w:rFonts w:cs="Times New Roman"/>
-          <w:highlight w:val="yellow"/>
-        </w:rPr>
-        <w:t xml:space="preserve"> se</w:t>
-      </w:r>
-      <w:r>
-        <w:rPr>
-          <w:rFonts w:cs="Times New Roman"/>
-          <w:highlight w:val="yellow"/>
-        </w:rPr>
-        <w:t xml:space="preserve"> colocar: </w:t>
-      </w:r>
-      <w:r>
-        <w:rPr>
-          <w:rFonts w:cs="Times New Roman"/>
-          <w:highlight w:val="yellow"/>
-          <w:u w:val="single"/>
-        </w:rPr>
-        <w:t>Figura 2: título da figura.</w:t>
-      </w:r>
-      <w:r>
-        <w:rPr>
-          <w:rFonts w:cs="Times New Roman"/>
-          <w:highlight w:val="yellow"/>
-        </w:rPr>
-        <w:t xml:space="preserve"> Abaixo da figura, colocar: </w:t>
-      </w:r>
-      <w:r>
-        <w:rPr>
-          <w:rFonts w:cs="Times New Roman"/>
-          <w:highlight w:val="yellow"/>
-          <w:u w:val="single"/>
-        </w:rPr>
-        <w:t xml:space="preserve">Fonte: Colocar a informação de onde você copiou a figura. </w:t>
-      </w:r>
-      <w:r>
-        <w:rPr>
-          <w:rFonts w:cs="Times New Roman"/>
-          <w:highlight w:val="yellow"/>
-        </w:rPr>
-        <w:t xml:space="preserve">Se </w:t>
-      </w:r>
-      <w:r>
-        <w:rPr>
-          <w:rFonts w:cs="Times New Roman"/>
-          <w:highlight w:val="yellow"/>
-        </w:rPr>
-        <w:t>a foto</w:t>
-      </w:r>
-      <w:r>
-        <w:rPr>
-          <w:rFonts w:cs="Times New Roman"/>
-          <w:highlight w:val="yellow"/>
-        </w:rPr>
-        <w:t>, desenho, figura, gráfico ou print de tela</w:t>
-      </w:r>
-      <w:r>
-        <w:rPr>
-          <w:rFonts w:cs="Times New Roman"/>
-          <w:highlight w:val="yellow"/>
-        </w:rPr>
-        <w:t xml:space="preserve"> </w:t>
-      </w:r>
-      <w:r>
-        <w:rPr>
-          <w:rFonts w:cs="Times New Roman"/>
-          <w:highlight w:val="yellow"/>
-        </w:rPr>
-        <w:t>pertencerem aos autores do artigo,</w:t>
-      </w:r>
-      <w:r>
-        <w:rPr>
-          <w:rFonts w:cs="Times New Roman"/>
-          <w:highlight w:val="yellow"/>
-        </w:rPr>
-        <w:t xml:space="preserve"> colocar: Fonte: próprio autores. </w:t>
-      </w:r>
-      <w:r>
-        <w:rPr>
-          <w:rFonts w:cs="Times New Roman"/>
-          <w:highlight w:val="yellow"/>
-        </w:rPr>
-        <w:t>Usar fonte tamanho 8pt,</w:t>
-      </w:r>
-      <w:r>
-        <w:rPr>
-          <w:rFonts w:cs="Times New Roman"/>
-          <w:highlight w:val="yellow"/>
-        </w:rPr>
-        <w:t xml:space="preserve"> espaço simples entre linhas,</w:t>
-      </w:r>
-      <w:r>
-        <w:rPr>
-          <w:rFonts w:cs="Times New Roman"/>
-          <w:highlight w:val="yellow"/>
-        </w:rPr>
-        <w:t xml:space="preserve"> alinhar a margem com a figura.</w:t>
-      </w:r>
-      <w:r>
-        <w:rPr>
-          <w:rFonts w:cs="Times New Roman"/>
-        </w:rPr>
-        <w:t xml:space="preserve"> </w:t>
-      </w:r>
-      <w:r>
-        <w:rPr>
-          <w:rFonts w:cs="Times New Roman"/>
-        </w:rPr>
-        <w:t>Veja o exemplo.</w:t>
-      </w:r>
-    </w:p>
-    <w:p>
-      <w:pPr>
-        <w:pStyle w:val="Textonormal"/>
-        <w:spacing w:line="360" w:lineRule="auto"/>
-        <w:ind w:firstLine="709"/>
-        <w:jc w:val="both"/>
-        <w:rPr>
-          <w:rFonts w:cs="Times New Roman"/>
-        </w:rPr>
-      </w:pPr>
-      <w:r>
-        <w:rPr>
-          <w:rFonts w:cs="Times New Roman"/>
+          <w:rFonts w:ascii="Arial" w:hAnsi="Arial" w:eastAsia="Arial" w:cs="Arial"/>
+          <w:sz w:val="24"/>
+          <w:szCs w:val="24"/>
+        </w:rPr>
+      </w:pPr>
+      <w:r>
+        <w:rPr>
+          <w:rFonts w:ascii="Arial" w:hAnsi="Arial" w:eastAsia="Arial" w:cs="Arial"/>
+          <w:sz w:val="24"/>
+          <w:szCs w:val="24"/>
         </w:rPr>
         <w:t xml:space="preserve">O processador é </w:t>
       </w:r>
       <w:r>
         <w:rPr>
-          <w:rFonts w:cs="Times New Roman"/>
+          <w:rFonts w:ascii="Arial" w:hAnsi="Arial" w:eastAsia="Arial" w:cs="Arial"/>
+          <w:sz w:val="24"/>
+          <w:szCs w:val="24"/>
         </w:rPr>
         <w:t xml:space="preserve">o </w:t>
       </w:r>
       <w:r>
         <w:rPr>
-          <w:rFonts w:cs="Times New Roman"/>
+          <w:rFonts w:ascii="Arial" w:hAnsi="Arial" w:eastAsia="Arial" w:cs="Arial"/>
+          <w:sz w:val="24"/>
+          <w:szCs w:val="24"/>
         </w:rPr>
         <w:t xml:space="preserve">principal componente do computador, pois ele é o responsável por efetuar cálculos e controlar os demais componentes da </w:t>
       </w:r>
-      <w:proofErr w:type="spellStart"/>
-      <w:r>
-        <w:rPr>
-          <w:rFonts w:cs="Times New Roman"/>
+      <w:r>
+        <w:rPr>
+          <w:rFonts w:ascii="Arial" w:hAnsi="Arial" w:eastAsia="Arial" w:cs="Arial"/>
+          <w:sz w:val="24"/>
+          <w:szCs w:val="24"/>
         </w:rPr>
         <w:t>placa-mãe</w:t>
       </w:r>
-      <w:proofErr w:type="spellEnd"/>
-      <w:r>
-        <w:rPr>
-          <w:rFonts w:cs="Times New Roman"/>
+      <w:r>
+        <w:rPr>
+          <w:rFonts w:ascii="Arial" w:hAnsi="Arial" w:eastAsia="Arial" w:cs="Arial"/>
+          <w:sz w:val="24"/>
+          <w:szCs w:val="24"/>
         </w:rPr>
         <w:t>. O processador possui muitos terminais, como pode ser observado na Figura 7, que emitem sinais de controles e coletam dados para cálculos.</w:t>
       </w:r>
     </w:p>
-    <w:p>
+    <w:p w14:noSpellErr="1">
       <w:pPr>
         <w:pStyle w:val="Textonormal"/>
         <w:spacing w:line="360" w:lineRule="auto"/>
         <w:ind w:left="3261"/>
         <w:jc w:val="both"/>
         <w:rPr>
-          <w:rFonts w:cs="Times New Roman"/>
-          <w:sz w:val="16"/>
-          <w:szCs w:val="16"/>
-        </w:rPr>
-      </w:pPr>
-      <w:r>
-        <w:rPr>
-          <w:rFonts w:cs="Times New Roman"/>
-          <w:sz w:val="16"/>
-          <w:szCs w:val="16"/>
+          <w:rFonts w:ascii="Arial" w:hAnsi="Arial" w:eastAsia="Arial" w:cs="Arial"/>
+          <w:sz w:val="24"/>
+          <w:szCs w:val="24"/>
+        </w:rPr>
+      </w:pPr>
+      <w:r>
+        <w:rPr>
+          <w:rFonts w:ascii="Arial" w:hAnsi="Arial" w:eastAsia="Arial" w:cs="Arial"/>
+          <w:sz w:val="24"/>
+          <w:szCs w:val="24"/>
         </w:rPr>
         <w:t>Figura 7: Processador Intel I3, 4ª Geração.</w:t>
       </w:r>
     </w:p>
-    <w:p>
+    <w:p w14:noSpellErr="1">
       <w:pPr>
         <w:pStyle w:val="Textonormal"/>
         <w:spacing w:line="360" w:lineRule="auto"/>
         <w:ind w:firstLine="709"/>
         <w:jc w:val="center"/>
         <w:rPr>
-          <w:rFonts w:cs="Times New Roman"/>
-        </w:rPr>
-      </w:pPr>
-      <w:r>
-        <w:rPr>
-          <w:rFonts w:cs="Times New Roman"/>
-          <w:noProof/>
-        </w:rPr>
+          <w:rFonts w:ascii="Arial" w:hAnsi="Arial" w:eastAsia="Arial" w:cs="Arial"/>
+          <w:sz w:val="24"/>
+          <w:szCs w:val="24"/>
+        </w:rPr>
+      </w:pPr>
+      <w:r>
         <w:drawing>
-          <wp:inline distT="0" distB="0" distL="0" distR="0" wp14:anchorId="4F30A5CE" wp14:editId="1855A867">
+          <wp:inline wp14:editId="2FAC7853" wp14:anchorId="4F30A5CE">
             <wp:extent cx="2075329" cy="1712146"/>
             <wp:effectExtent l="0" t="0" r="0" b="2540"/>
             <wp:docPr id="1" name="Imagem 1"/>
             <wp:cNvGraphicFramePr>
-              <a:graphicFrameLocks xmlns:a="http://schemas.openxmlformats.org/drawingml/2006/main" noChangeAspect="1"/>
+              <a:graphicFrameLocks noChangeAspect="1"/>
             </wp:cNvGraphicFramePr>
-            <a:graphic xmlns:a="http://schemas.openxmlformats.org/drawingml/2006/main">
-              <a:graphicData uri="http://schemas.openxmlformats.org/drawingml/2006/picture">
+            <a:graphic>
+              <a:graphicData xmlns:a="http://schemas.openxmlformats.org/drawingml/2006/main" uri="http://schemas.openxmlformats.org/drawingml/2006/picture">
                 <pic:pic xmlns:pic="http://schemas.openxmlformats.org/drawingml/2006/picture">
                   <pic:nvPicPr>
                     <pic:cNvPr id="1" name="I3-4150-35.2.jpg"/>
                     <pic:cNvPicPr/>
                   </pic:nvPicPr>
                   <pic:blipFill>
-                    <a:blip r:embed="rId7">
+                    <a:blip xmlns:r="http://schemas.openxmlformats.org/officeDocument/2006/relationships" r:embed="rId7">
                       <a:extLst>
                         <a:ext uri="{28A0092B-C50C-407E-A947-70E740481C1C}">
                           <a14:useLocalDpi xmlns:a14="http://schemas.microsoft.com/office/drawing/2010/main" val="0"/>
@@ -2578,109 +3653,127 @@
         <w:spacing w:line="240" w:lineRule="auto"/>
         <w:ind w:left="3260"/>
         <w:rPr>
-          <w:rFonts w:cs="Times New Roman"/>
-          <w:sz w:val="16"/>
-          <w:szCs w:val="16"/>
-        </w:rPr>
-      </w:pPr>
-      <w:r>
-        <w:rPr>
-          <w:rFonts w:cs="Times New Roman"/>
-          <w:sz w:val="16"/>
-          <w:szCs w:val="16"/>
+          <w:rFonts w:ascii="Arial" w:hAnsi="Arial" w:eastAsia="Arial" w:cs="Arial"/>
+          <w:sz w:val="24"/>
+          <w:szCs w:val="24"/>
+        </w:rPr>
+      </w:pPr>
+      <w:r>
+        <w:rPr>
+          <w:rFonts w:ascii="Arial" w:hAnsi="Arial" w:eastAsia="Arial" w:cs="Arial"/>
+          <w:sz w:val="24"/>
+          <w:szCs w:val="24"/>
         </w:rPr>
         <w:lastRenderedPageBreak/>
         <w:t xml:space="preserve">Fonte: </w:t>
       </w:r>
-      <w:proofErr w:type="spellStart"/>
-      <w:r>
-        <w:rPr>
-          <w:rFonts w:cs="Times New Roman"/>
-          <w:sz w:val="16"/>
-          <w:szCs w:val="16"/>
+      <w:r>
+        <w:rPr>
+          <w:rFonts w:ascii="Arial" w:hAnsi="Arial" w:eastAsia="Arial" w:cs="Arial"/>
+          <w:sz w:val="24"/>
+          <w:szCs w:val="24"/>
         </w:rPr>
         <w:t>Atera</w:t>
       </w:r>
-      <w:proofErr w:type="spellEnd"/>
-      <w:r>
-        <w:rPr>
-          <w:rFonts w:cs="Times New Roman"/>
-          <w:sz w:val="16"/>
-          <w:szCs w:val="16"/>
+      <w:r>
+        <w:rPr>
+          <w:rFonts w:ascii="Arial" w:hAnsi="Arial" w:eastAsia="Arial" w:cs="Arial"/>
+          <w:sz w:val="24"/>
+          <w:szCs w:val="24"/>
         </w:rPr>
         <w:t xml:space="preserve"> Informática</w:t>
       </w:r>
       <w:r>
         <w:rPr>
           <w:rStyle w:val="Refdenotaderodap"/>
-          <w:rFonts w:cs="Times New Roman"/>
-          <w:sz w:val="16"/>
-          <w:szCs w:val="16"/>
+          <w:rFonts w:ascii="Arial" w:hAnsi="Arial" w:eastAsia="Arial" w:cs="Arial"/>
+          <w:sz w:val="24"/>
+          <w:szCs w:val="24"/>
         </w:rPr>
         <w:footnoteReference w:id="1"/>
       </w:r>
     </w:p>
-    <w:p>
+    <w:p w14:noSpellErr="1">
       <w:pPr>
         <w:ind w:firstLine="709"/>
         <w:jc w:val="both"/>
         <w:rPr>
-          <w:rFonts w:cs="Times New Roman"/>
-        </w:rPr>
-      </w:pPr>
-      <w:r>
-        <w:rPr>
-          <w:rFonts w:cs="Times New Roman"/>
+          <w:rFonts w:ascii="Arial" w:hAnsi="Arial" w:eastAsia="Arial" w:cs="Arial"/>
+          <w:sz w:val="24"/>
+          <w:szCs w:val="24"/>
+        </w:rPr>
+      </w:pPr>
+      <w:r>
+        <w:rPr>
+          <w:rFonts w:ascii="Arial" w:hAnsi="Arial" w:eastAsia="Arial" w:cs="Arial"/>
+          <w:sz w:val="24"/>
+          <w:szCs w:val="24"/>
         </w:rPr>
         <w:t xml:space="preserve">O texto deve ser corrido, sem mudança de página, quando ocorrer um novo título. Sempre colocar texto entre as figuras, </w:t>
       </w:r>
       <w:r>
         <w:rPr>
-          <w:rFonts w:cs="Times New Roman"/>
+          <w:rFonts w:ascii="Arial" w:hAnsi="Arial" w:eastAsia="Arial" w:cs="Arial"/>
+          <w:sz w:val="24"/>
+          <w:szCs w:val="24"/>
         </w:rPr>
         <w:t>fotos, desenho</w:t>
       </w:r>
       <w:r>
         <w:rPr>
-          <w:rFonts w:cs="Times New Roman"/>
+          <w:rFonts w:ascii="Arial" w:hAnsi="Arial" w:eastAsia="Arial" w:cs="Arial"/>
+          <w:sz w:val="24"/>
+          <w:szCs w:val="24"/>
         </w:rPr>
         <w:t>s</w:t>
       </w:r>
       <w:r>
         <w:rPr>
-          <w:rFonts w:cs="Times New Roman"/>
+          <w:rFonts w:ascii="Arial" w:hAnsi="Arial" w:eastAsia="Arial" w:cs="Arial"/>
+          <w:sz w:val="24"/>
+          <w:szCs w:val="24"/>
         </w:rPr>
         <w:t>, gráfico</w:t>
       </w:r>
       <w:r>
         <w:rPr>
-          <w:rFonts w:cs="Times New Roman"/>
+          <w:rFonts w:ascii="Arial" w:hAnsi="Arial" w:eastAsia="Arial" w:cs="Arial"/>
+          <w:sz w:val="24"/>
+          <w:szCs w:val="24"/>
         </w:rPr>
         <w:t>s</w:t>
       </w:r>
       <w:r>
         <w:rPr>
-          <w:rFonts w:cs="Times New Roman"/>
+          <w:rFonts w:ascii="Arial" w:hAnsi="Arial" w:eastAsia="Arial" w:cs="Arial"/>
+          <w:sz w:val="24"/>
+          <w:szCs w:val="24"/>
         </w:rPr>
         <w:t xml:space="preserve"> ou </w:t>
       </w:r>
       <w:r>
         <w:rPr>
-          <w:rFonts w:cs="Times New Roman"/>
-          <w:i/>
-          <w:iCs/>
+          <w:rFonts w:ascii="Arial" w:hAnsi="Arial" w:eastAsia="Arial" w:cs="Arial"/>
+          <w:i w:val="1"/>
+          <w:iCs w:val="1"/>
+          <w:sz w:val="24"/>
+          <w:szCs w:val="24"/>
         </w:rPr>
         <w:t>print</w:t>
       </w:r>
       <w:r>
         <w:rPr>
-          <w:rFonts w:cs="Times New Roman"/>
+          <w:rFonts w:ascii="Arial" w:hAnsi="Arial" w:eastAsia="Arial" w:cs="Arial"/>
+          <w:sz w:val="24"/>
+          <w:szCs w:val="24"/>
         </w:rPr>
         <w:t xml:space="preserve"> de tela</w:t>
       </w:r>
       <w:r>
         <w:rPr>
-          <w:rFonts w:cs="Times New Roman"/>
+          <w:rFonts w:ascii="Arial" w:hAnsi="Arial" w:eastAsia="Arial" w:cs="Arial"/>
+          <w:sz w:val="24"/>
+          <w:szCs w:val="24"/>
         </w:rPr>
         <w:t>, tabela é somente o modelo de estatística, use a palavra quadro ao invés de tabela.</w:t>
       </w:r>
@@ -2690,36 +3783,44 @@
         <w:ind w:firstLine="709"/>
         <w:jc w:val="both"/>
         <w:rPr>
-          <w:rFonts w:cs="Times New Roman"/>
-        </w:rPr>
-      </w:pPr>
-      <w:r>
-        <w:rPr>
-          <w:rFonts w:cs="Times New Roman"/>
+          <w:rFonts w:ascii="Arial" w:hAnsi="Arial" w:eastAsia="Arial" w:cs="Arial"/>
+          <w:sz w:val="24"/>
+          <w:szCs w:val="24"/>
+        </w:rPr>
+      </w:pPr>
+      <w:r>
+        <w:rPr>
+          <w:rFonts w:ascii="Arial" w:hAnsi="Arial" w:eastAsia="Arial" w:cs="Arial"/>
+          <w:sz w:val="24"/>
+          <w:szCs w:val="24"/>
         </w:rPr>
         <w:t xml:space="preserve">Toda as palavras que forem de origem estrangeira (inglês, espanhol, francês, italiano, grego, latim, ...) exceto nomes próprios (de pessoas, empresas, países, cidades, produtos) devem ser colocadas em itálico. </w:t>
       </w:r>
-      <w:proofErr w:type="spellStart"/>
-      <w:r>
-        <w:rPr>
-          <w:rFonts w:cs="Times New Roman"/>
+      <w:r>
+        <w:rPr>
+          <w:rFonts w:ascii="Arial" w:hAnsi="Arial" w:eastAsia="Arial" w:cs="Arial"/>
+          <w:sz w:val="24"/>
+          <w:szCs w:val="24"/>
           <w:lang w:val="en-US"/>
         </w:rPr>
         <w:t>Exemplos</w:t>
       </w:r>
-      <w:proofErr w:type="spellEnd"/>
-      <w:r>
-        <w:rPr>
-          <w:rFonts w:cs="Times New Roman"/>
+      <w:r>
+        <w:rPr>
+          <w:rFonts w:ascii="Arial" w:hAnsi="Arial" w:eastAsia="Arial" w:cs="Arial"/>
+          <w:sz w:val="24"/>
+          <w:szCs w:val="24"/>
           <w:lang w:val="en-US"/>
         </w:rPr>
         <w:t xml:space="preserve">: John, Microsoft, </w:t>
       </w:r>
       <w:r>
         <w:rPr>
-          <w:rFonts w:cs="Times New Roman"/>
-          <w:i/>
-          <w:iCs/>
+          <w:rFonts w:ascii="Arial" w:hAnsi="Arial" w:eastAsia="Arial" w:cs="Arial"/>
+          <w:i w:val="1"/>
+          <w:iCs w:val="1"/>
+          <w:sz w:val="24"/>
+          <w:szCs w:val="24"/>
           <w:u w:val="single"/>
           <w:lang w:val="en-US"/>
         </w:rPr>
@@ -2727,840 +3828,1059 @@
       </w:r>
       <w:r>
         <w:rPr>
-          <w:rFonts w:cs="Times New Roman"/>
+          <w:rFonts w:ascii="Arial" w:hAnsi="Arial" w:eastAsia="Arial" w:cs="Arial"/>
+          <w:sz w:val="24"/>
+          <w:szCs w:val="24"/>
           <w:lang w:val="en-US"/>
         </w:rPr>
         <w:t xml:space="preserve">, </w:t>
       </w:r>
       <w:r>
         <w:rPr>
-          <w:rFonts w:cs="Times New Roman"/>
-          <w:i/>
-          <w:iCs/>
+          <w:rFonts w:ascii="Arial" w:hAnsi="Arial" w:eastAsia="Arial" w:cs="Arial"/>
+          <w:i w:val="1"/>
+          <w:iCs w:val="1"/>
+          <w:sz w:val="24"/>
+          <w:szCs w:val="24"/>
           <w:lang w:val="en-US"/>
         </w:rPr>
         <w:t>hardware</w:t>
       </w:r>
       <w:r>
         <w:rPr>
-          <w:rFonts w:cs="Times New Roman"/>
+          <w:rFonts w:ascii="Arial" w:hAnsi="Arial" w:eastAsia="Arial" w:cs="Arial"/>
+          <w:sz w:val="24"/>
+          <w:szCs w:val="24"/>
           <w:lang w:val="en-US"/>
         </w:rPr>
         <w:t xml:space="preserve">, </w:t>
       </w:r>
-      <w:proofErr w:type="gramStart"/>
-      <w:r>
-        <w:rPr>
-          <w:rFonts w:cs="Times New Roman"/>
-          <w:i/>
-          <w:iCs/>
+      <w:r>
+        <w:rPr>
+          <w:rFonts w:ascii="Arial" w:hAnsi="Arial" w:eastAsia="Arial" w:cs="Arial"/>
+          <w:i w:val="1"/>
+          <w:iCs w:val="1"/>
+          <w:sz w:val="24"/>
+          <w:szCs w:val="24"/>
           <w:lang w:val="en-US"/>
         </w:rPr>
         <w:t>core</w:t>
       </w:r>
       <w:r>
         <w:rPr>
-          <w:rFonts w:cs="Times New Roman"/>
+          <w:rFonts w:ascii="Arial" w:hAnsi="Arial" w:eastAsia="Arial" w:cs="Arial"/>
+          <w:sz w:val="24"/>
+          <w:szCs w:val="24"/>
           <w:lang w:val="en-US"/>
         </w:rPr>
         <w:t>,  Windows</w:t>
       </w:r>
-      <w:proofErr w:type="gramEnd"/>
-      <w:r>
-        <w:rPr>
-          <w:rFonts w:cs="Times New Roman"/>
+      <w:r>
+        <w:rPr>
+          <w:rFonts w:ascii="Arial" w:hAnsi="Arial" w:eastAsia="Arial" w:cs="Arial"/>
+          <w:sz w:val="24"/>
+          <w:szCs w:val="24"/>
           <w:lang w:val="en-US"/>
         </w:rPr>
         <w:t xml:space="preserve"> 10, </w:t>
       </w:r>
-      <w:proofErr w:type="spellStart"/>
-      <w:r>
-        <w:rPr>
-          <w:rFonts w:cs="Times New Roman"/>
+      <w:r>
+        <w:rPr>
+          <w:rFonts w:ascii="Arial" w:hAnsi="Arial" w:eastAsia="Arial" w:cs="Arial"/>
+          <w:sz w:val="24"/>
+          <w:szCs w:val="24"/>
           <w:lang w:val="en-US"/>
         </w:rPr>
         <w:t>IP</w:t>
       </w:r>
       <w:r>
         <w:rPr>
-          <w:rFonts w:cs="Times New Roman"/>
+          <w:rFonts w:ascii="Arial" w:hAnsi="Arial" w:eastAsia="Arial" w:cs="Arial"/>
+          <w:sz w:val="24"/>
+          <w:szCs w:val="24"/>
           <w:lang w:val="en-US"/>
         </w:rPr>
         <w:t>hone</w:t>
       </w:r>
-      <w:proofErr w:type="spellEnd"/>
-      <w:r>
-        <w:rPr>
-          <w:rFonts w:cs="Times New Roman"/>
+      <w:r>
+        <w:rPr>
+          <w:rFonts w:ascii="Arial" w:hAnsi="Arial" w:eastAsia="Arial" w:cs="Arial"/>
+          <w:sz w:val="24"/>
+          <w:szCs w:val="24"/>
           <w:lang w:val="en-US"/>
         </w:rPr>
         <w:t xml:space="preserve">. </w:t>
       </w:r>
       <w:r>
         <w:rPr>
-          <w:rFonts w:cs="Times New Roman"/>
-          <w:i/>
-          <w:iCs/>
+          <w:rFonts w:ascii="Arial" w:hAnsi="Arial" w:eastAsia="Arial" w:cs="Arial"/>
+          <w:i w:val="1"/>
+          <w:iCs w:val="1"/>
+          <w:sz w:val="24"/>
+          <w:szCs w:val="24"/>
           <w:lang w:val="en-US"/>
         </w:rPr>
         <w:t>Did you understand</w:t>
       </w:r>
       <w:r>
         <w:rPr>
-          <w:rFonts w:cs="Times New Roman"/>
+          <w:rFonts w:ascii="Arial" w:hAnsi="Arial" w:eastAsia="Arial" w:cs="Arial"/>
+          <w:sz w:val="24"/>
+          <w:szCs w:val="24"/>
           <w:lang w:val="en-US"/>
         </w:rPr>
         <w:t xml:space="preserve">? </w:t>
       </w:r>
-      <w:proofErr w:type="spellStart"/>
-      <w:r>
-        <w:rPr>
-          <w:rFonts w:cs="Times New Roman"/>
-          <w:i/>
-          <w:iCs/>
+      <w:r>
+        <w:rPr>
+          <w:rFonts w:ascii="Arial" w:hAnsi="Arial" w:eastAsia="Arial" w:cs="Arial"/>
+          <w:i w:val="1"/>
+          <w:iCs w:val="1"/>
+          <w:sz w:val="24"/>
+          <w:szCs w:val="24"/>
         </w:rPr>
         <w:t>Capisci</w:t>
       </w:r>
-      <w:proofErr w:type="spellEnd"/>
-      <w:r>
-        <w:rPr>
-          <w:rFonts w:cs="Times New Roman"/>
+      <w:r>
+        <w:rPr>
+          <w:rFonts w:ascii="Arial" w:hAnsi="Arial" w:eastAsia="Arial" w:cs="Arial"/>
+          <w:sz w:val="24"/>
+          <w:szCs w:val="24"/>
         </w:rPr>
         <w:t xml:space="preserve">? </w:t>
       </w:r>
-      <w:proofErr w:type="spellStart"/>
-      <w:r>
-        <w:rPr>
-          <w:rFonts w:cs="Times New Roman"/>
-          <w:i/>
-          <w:iCs/>
+      <w:r>
+        <w:rPr>
+          <w:rFonts w:ascii="Arial" w:hAnsi="Arial" w:eastAsia="Arial" w:cs="Arial"/>
+          <w:i w:val="1"/>
+          <w:iCs w:val="1"/>
+          <w:sz w:val="24"/>
+          <w:szCs w:val="24"/>
         </w:rPr>
         <w:t>Vous</w:t>
       </w:r>
-      <w:proofErr w:type="spellEnd"/>
-      <w:r>
-        <w:rPr>
-          <w:rFonts w:cs="Times New Roman"/>
-          <w:i/>
-          <w:iCs/>
+      <w:r>
+        <w:rPr>
+          <w:rFonts w:ascii="Arial" w:hAnsi="Arial" w:eastAsia="Arial" w:cs="Arial"/>
+          <w:i w:val="1"/>
+          <w:iCs w:val="1"/>
+          <w:sz w:val="24"/>
+          <w:szCs w:val="24"/>
         </w:rPr>
         <w:t xml:space="preserve"> </w:t>
       </w:r>
-      <w:proofErr w:type="spellStart"/>
-      <w:r>
-        <w:rPr>
-          <w:rFonts w:cs="Times New Roman"/>
-          <w:i/>
-          <w:iCs/>
+      <w:r>
+        <w:rPr>
+          <w:rFonts w:ascii="Arial" w:hAnsi="Arial" w:eastAsia="Arial" w:cs="Arial"/>
+          <w:i w:val="1"/>
+          <w:iCs w:val="1"/>
+          <w:sz w:val="24"/>
+          <w:szCs w:val="24"/>
         </w:rPr>
         <w:t>comprenez</w:t>
       </w:r>
-      <w:proofErr w:type="spellEnd"/>
-      <w:r>
-        <w:rPr>
-          <w:rFonts w:cs="Times New Roman"/>
+      <w:r>
+        <w:rPr>
+          <w:rFonts w:ascii="Arial" w:hAnsi="Arial" w:eastAsia="Arial" w:cs="Arial"/>
+          <w:sz w:val="24"/>
+          <w:szCs w:val="24"/>
         </w:rPr>
         <w:t xml:space="preserve">? </w:t>
       </w:r>
-      <w:proofErr w:type="spellStart"/>
-      <w:r>
-        <w:rPr>
-          <w:rFonts w:cs="Times New Roman"/>
-          <w:i/>
-          <w:iCs/>
+      <w:r>
+        <w:rPr>
+          <w:rFonts w:ascii="Arial" w:hAnsi="Arial" w:eastAsia="Arial" w:cs="Arial"/>
+          <w:i w:val="1"/>
+          <w:iCs w:val="1"/>
+          <w:sz w:val="24"/>
+          <w:szCs w:val="24"/>
         </w:rPr>
         <w:t>Verstehst</w:t>
       </w:r>
-      <w:proofErr w:type="spellEnd"/>
-      <w:r>
-        <w:rPr>
-          <w:rFonts w:cs="Times New Roman"/>
-          <w:i/>
-          <w:iCs/>
+      <w:r>
+        <w:rPr>
+          <w:rFonts w:ascii="Arial" w:hAnsi="Arial" w:eastAsia="Arial" w:cs="Arial"/>
+          <w:i w:val="1"/>
+          <w:iCs w:val="1"/>
+          <w:sz w:val="24"/>
+          <w:szCs w:val="24"/>
         </w:rPr>
         <w:t xml:space="preserve"> </w:t>
       </w:r>
-      <w:proofErr w:type="spellStart"/>
-      <w:r>
-        <w:rPr>
-          <w:rFonts w:cs="Times New Roman"/>
-          <w:i/>
-          <w:iCs/>
+      <w:r>
+        <w:rPr>
+          <w:rFonts w:ascii="Arial" w:hAnsi="Arial" w:eastAsia="Arial" w:cs="Arial"/>
+          <w:i w:val="1"/>
+          <w:iCs w:val="1"/>
+          <w:sz w:val="24"/>
+          <w:szCs w:val="24"/>
         </w:rPr>
         <w:t>du</w:t>
       </w:r>
-      <w:proofErr w:type="spellEnd"/>
-      <w:r>
-        <w:rPr>
-          <w:rFonts w:cs="Times New Roman"/>
-          <w:i/>
-          <w:iCs/>
+      <w:r>
+        <w:rPr>
+          <w:rFonts w:ascii="Arial" w:hAnsi="Arial" w:eastAsia="Arial" w:cs="Arial"/>
+          <w:i w:val="1"/>
+          <w:iCs w:val="1"/>
+          <w:sz w:val="24"/>
+          <w:szCs w:val="24"/>
         </w:rPr>
         <w:t>.</w:t>
       </w:r>
       <w:r>
         <w:rPr>
-          <w:rFonts w:cs="Times New Roman"/>
+          <w:rFonts w:ascii="Arial" w:hAnsi="Arial" w:eastAsia="Arial" w:cs="Arial"/>
+          <w:sz w:val="24"/>
+          <w:szCs w:val="24"/>
         </w:rPr>
         <w:t xml:space="preserve"> </w:t>
       </w:r>
       <w:r>
         <w:rPr>
-          <w:rFonts w:cs="Times New Roman"/>
+          <w:rFonts w:ascii="Arial" w:hAnsi="Arial" w:eastAsia="Arial" w:cs="Arial"/>
+          <w:sz w:val="24"/>
+          <w:szCs w:val="24"/>
         </w:rPr>
         <w:t>¿</w:t>
       </w:r>
-      <w:proofErr w:type="spellStart"/>
-      <w:r>
-        <w:rPr>
-          <w:rFonts w:cs="Times New Roman"/>
-          <w:i/>
-          <w:iCs/>
+      <w:r>
+        <w:rPr>
+          <w:rFonts w:ascii="Arial" w:hAnsi="Arial" w:eastAsia="Arial" w:cs="Arial"/>
+          <w:i w:val="1"/>
+          <w:iCs w:val="1"/>
+          <w:sz w:val="24"/>
+          <w:szCs w:val="24"/>
         </w:rPr>
         <w:t>Ustedes</w:t>
       </w:r>
-      <w:proofErr w:type="spellEnd"/>
-      <w:r>
-        <w:rPr>
-          <w:rFonts w:cs="Times New Roman"/>
-          <w:i/>
-          <w:iCs/>
+      <w:r>
+        <w:rPr>
+          <w:rFonts w:ascii="Arial" w:hAnsi="Arial" w:eastAsia="Arial" w:cs="Arial"/>
+          <w:i w:val="1"/>
+          <w:iCs w:val="1"/>
+          <w:sz w:val="24"/>
+          <w:szCs w:val="24"/>
         </w:rPr>
         <w:t xml:space="preserve"> </w:t>
       </w:r>
-      <w:proofErr w:type="spellStart"/>
-      <w:r>
-        <w:rPr>
-          <w:rFonts w:cs="Times New Roman"/>
-          <w:i/>
-          <w:iCs/>
+      <w:r>
+        <w:rPr>
+          <w:rFonts w:ascii="Arial" w:hAnsi="Arial" w:eastAsia="Arial" w:cs="Arial"/>
+          <w:i w:val="1"/>
+          <w:iCs w:val="1"/>
+          <w:sz w:val="24"/>
+          <w:szCs w:val="24"/>
         </w:rPr>
         <w:t>entendieron</w:t>
       </w:r>
-      <w:proofErr w:type="spellEnd"/>
-      <w:r>
-        <w:rPr>
-          <w:rFonts w:cs="Times New Roman"/>
+      <w:r>
+        <w:rPr>
+          <w:rFonts w:ascii="Arial" w:hAnsi="Arial" w:eastAsia="Arial" w:cs="Arial"/>
+          <w:sz w:val="24"/>
+          <w:szCs w:val="24"/>
         </w:rPr>
         <w:t>?</w:t>
       </w:r>
     </w:p>
-    <w:p>
+    <w:p w14:noSpellErr="1">
       <w:pPr>
         <w:pStyle w:val="TituloRESUMO"/>
         <w:spacing w:before="0" w:after="200" w:line="360" w:lineRule="auto"/>
         <w:jc w:val="both"/>
         <w:rPr>
-          <w:rFonts w:ascii="Times New Roman" w:hAnsi="Times New Roman" w:cs="Times New Roman"/>
-          <w:sz w:val="24"/>
-        </w:rPr>
-      </w:pPr>
-    </w:p>
-    <w:p>
+          <w:rFonts w:ascii="Arial" w:hAnsi="Arial" w:eastAsia="Arial" w:cs="Arial"/>
+          <w:sz w:val="24"/>
+          <w:szCs w:val="24"/>
+        </w:rPr>
+      </w:pPr>
+    </w:p>
+    <w:p w14:noSpellErr="1">
       <w:pPr>
         <w:pStyle w:val="TituloRESUMO"/>
         <w:spacing w:before="0" w:after="200" w:line="360" w:lineRule="auto"/>
         <w:jc w:val="both"/>
         <w:rPr>
-          <w:rFonts w:ascii="Times New Roman" w:hAnsi="Times New Roman" w:cs="Times New Roman"/>
-          <w:color w:val="FF0000"/>
-          <w:sz w:val="24"/>
-        </w:rPr>
-      </w:pPr>
-      <w:r>
-        <w:rPr>
-          <w:rFonts w:ascii="Times New Roman" w:hAnsi="Times New Roman" w:cs="Times New Roman"/>
-          <w:sz w:val="24"/>
+          <w:rFonts w:ascii="Arial" w:hAnsi="Arial" w:eastAsia="Arial" w:cs="Arial"/>
+          <w:color w:val="FF0000"/>
+          <w:sz w:val="24"/>
+          <w:szCs w:val="24"/>
+        </w:rPr>
+      </w:pPr>
+      <w:r>
+        <w:rPr>
+          <w:rFonts w:ascii="Arial" w:hAnsi="Arial" w:eastAsia="Arial" w:cs="Arial"/>
+          <w:sz w:val="24"/>
+          <w:szCs w:val="24"/>
         </w:rPr>
         <w:t xml:space="preserve">TÍTULO RELACIONADO A PARTE DO QUE FOI </w:t>
       </w:r>
       <w:r>
         <w:rPr>
-          <w:rFonts w:ascii="Times New Roman" w:hAnsi="Times New Roman" w:cs="Times New Roman"/>
-          <w:color w:val="FF0000"/>
-          <w:sz w:val="24"/>
+          <w:rFonts w:ascii="Arial" w:hAnsi="Arial" w:eastAsia="Arial" w:cs="Arial"/>
+          <w:color w:val="FF0000"/>
+          <w:sz w:val="24"/>
+          <w:szCs w:val="24"/>
           <w:highlight w:val="yellow"/>
         </w:rPr>
         <w:t>(Título do bloco de texto)</w:t>
       </w:r>
     </w:p>
-    <w:p>
+    <w:p w14:noSpellErr="1">
       <w:pPr>
         <w:pStyle w:val="TituloRESUMO"/>
         <w:spacing w:before="0" w:after="200" w:line="360" w:lineRule="auto"/>
         <w:jc w:val="both"/>
         <w:rPr>
-          <w:rFonts w:ascii="Times New Roman" w:hAnsi="Times New Roman" w:cs="Times New Roman"/>
-          <w:sz w:val="24"/>
-        </w:rPr>
-      </w:pPr>
-      <w:r>
-        <w:rPr>
-          <w:rFonts w:ascii="Times New Roman" w:hAnsi="Times New Roman" w:cs="Times New Roman"/>
-          <w:color w:val="FF0000"/>
-          <w:sz w:val="24"/>
+          <w:rFonts w:ascii="Arial" w:hAnsi="Arial" w:eastAsia="Arial" w:cs="Arial"/>
+          <w:sz w:val="24"/>
+          <w:szCs w:val="24"/>
+        </w:rPr>
+      </w:pPr>
+      <w:r>
+        <w:rPr>
+          <w:rFonts w:ascii="Arial" w:hAnsi="Arial" w:eastAsia="Arial" w:cs="Arial"/>
+          <w:color w:val="FF0000"/>
+          <w:sz w:val="24"/>
+          <w:szCs w:val="24"/>
           <w:highlight w:val="yellow"/>
         </w:rPr>
         <w:t xml:space="preserve">Criar um </w:t>
       </w:r>
       <w:r>
         <w:rPr>
-          <w:rFonts w:ascii="Times New Roman" w:hAnsi="Times New Roman" w:cs="Times New Roman"/>
-          <w:color w:val="FF0000"/>
-          <w:sz w:val="24"/>
+          <w:rFonts w:ascii="Arial" w:hAnsi="Arial" w:eastAsia="Arial" w:cs="Arial"/>
+          <w:color w:val="FF0000"/>
+          <w:sz w:val="24"/>
+          <w:szCs w:val="24"/>
           <w:highlight w:val="yellow"/>
         </w:rPr>
         <w:t xml:space="preserve">Título </w:t>
       </w:r>
       <w:r>
         <w:rPr>
-          <w:rFonts w:ascii="Times New Roman" w:hAnsi="Times New Roman" w:cs="Times New Roman"/>
-          <w:color w:val="FF0000"/>
-          <w:sz w:val="24"/>
+          <w:rFonts w:ascii="Arial" w:hAnsi="Arial" w:eastAsia="Arial" w:cs="Arial"/>
+          <w:color w:val="FF0000"/>
+          <w:sz w:val="24"/>
+          <w:szCs w:val="24"/>
           <w:highlight w:val="yellow"/>
         </w:rPr>
         <w:t xml:space="preserve">para cada </w:t>
       </w:r>
       <w:r>
         <w:rPr>
-          <w:rFonts w:ascii="Times New Roman" w:hAnsi="Times New Roman" w:cs="Times New Roman"/>
-          <w:color w:val="FF0000"/>
-          <w:sz w:val="24"/>
+          <w:rFonts w:ascii="Arial" w:hAnsi="Arial" w:eastAsia="Arial" w:cs="Arial"/>
+          <w:color w:val="FF0000"/>
+          <w:sz w:val="24"/>
+          <w:szCs w:val="24"/>
           <w:highlight w:val="yellow"/>
         </w:rPr>
         <w:t>bloco de tex</w:t>
       </w:r>
       <w:r>
         <w:rPr>
-          <w:rFonts w:ascii="Times New Roman" w:hAnsi="Times New Roman" w:cs="Times New Roman"/>
-          <w:color w:val="FF0000"/>
-          <w:sz w:val="24"/>
+          <w:rFonts w:ascii="Arial" w:hAnsi="Arial" w:eastAsia="Arial" w:cs="Arial"/>
+          <w:color w:val="FF0000"/>
+          <w:sz w:val="24"/>
+          <w:szCs w:val="24"/>
           <w:highlight w:val="yellow"/>
         </w:rPr>
         <w:t>to que trate de assunto diferentes, mas relacionados. O Título deve em caixa alta e não deve ser numerado</w:t>
       </w:r>
     </w:p>
-    <w:p>
+    <w:p w14:noSpellErr="1">
       <w:pPr>
         <w:ind w:firstLine="709"/>
         <w:jc w:val="both"/>
         <w:rPr>
-          <w:rFonts w:cs="Times New Roman"/>
-        </w:rPr>
-      </w:pPr>
-      <w:r>
-        <w:rPr>
-          <w:rFonts w:cs="Times New Roman"/>
+          <w:rFonts w:ascii="Arial" w:hAnsi="Arial" w:eastAsia="Arial" w:cs="Arial"/>
+          <w:sz w:val="24"/>
+          <w:szCs w:val="24"/>
+        </w:rPr>
+      </w:pPr>
+      <w:r>
+        <w:rPr>
+          <w:rFonts w:ascii="Arial" w:hAnsi="Arial" w:eastAsia="Arial" w:cs="Arial"/>
+          <w:sz w:val="24"/>
+          <w:szCs w:val="24"/>
         </w:rPr>
         <w:t xml:space="preserve">Aqui você descreve mostra usando texto, figuras, </w:t>
       </w:r>
       <w:r>
         <w:rPr>
-          <w:rFonts w:cs="Times New Roman"/>
+          <w:rFonts w:ascii="Arial" w:hAnsi="Arial" w:eastAsia="Arial" w:cs="Arial"/>
+          <w:sz w:val="24"/>
+          <w:szCs w:val="24"/>
         </w:rPr>
         <w:t>fotos, desenho</w:t>
       </w:r>
       <w:r>
         <w:rPr>
-          <w:rFonts w:cs="Times New Roman"/>
+          <w:rFonts w:ascii="Arial" w:hAnsi="Arial" w:eastAsia="Arial" w:cs="Arial"/>
+          <w:sz w:val="24"/>
+          <w:szCs w:val="24"/>
         </w:rPr>
         <w:t>s</w:t>
       </w:r>
       <w:r>
         <w:rPr>
-          <w:rFonts w:cs="Times New Roman"/>
+          <w:rFonts w:ascii="Arial" w:hAnsi="Arial" w:eastAsia="Arial" w:cs="Arial"/>
+          <w:sz w:val="24"/>
+          <w:szCs w:val="24"/>
         </w:rPr>
         <w:t>, gráfico</w:t>
       </w:r>
       <w:r>
         <w:rPr>
-          <w:rFonts w:cs="Times New Roman"/>
+          <w:rFonts w:ascii="Arial" w:hAnsi="Arial" w:eastAsia="Arial" w:cs="Arial"/>
+          <w:sz w:val="24"/>
+          <w:szCs w:val="24"/>
         </w:rPr>
         <w:t>s</w:t>
       </w:r>
       <w:r>
         <w:rPr>
-          <w:rFonts w:cs="Times New Roman"/>
+          <w:rFonts w:ascii="Arial" w:hAnsi="Arial" w:eastAsia="Arial" w:cs="Arial"/>
+          <w:sz w:val="24"/>
+          <w:szCs w:val="24"/>
         </w:rPr>
         <w:t xml:space="preserve"> ou </w:t>
       </w:r>
       <w:r>
         <w:rPr>
-          <w:rFonts w:cs="Times New Roman"/>
-          <w:i/>
-          <w:iCs/>
+          <w:rFonts w:ascii="Arial" w:hAnsi="Arial" w:eastAsia="Arial" w:cs="Arial"/>
+          <w:i w:val="1"/>
+          <w:iCs w:val="1"/>
+          <w:sz w:val="24"/>
+          <w:szCs w:val="24"/>
         </w:rPr>
         <w:t>print</w:t>
       </w:r>
       <w:r>
         <w:rPr>
-          <w:rFonts w:cs="Times New Roman"/>
+          <w:rFonts w:ascii="Arial" w:hAnsi="Arial" w:eastAsia="Arial" w:cs="Arial"/>
+          <w:sz w:val="24"/>
+          <w:szCs w:val="24"/>
         </w:rPr>
         <w:t xml:space="preserve"> de tela</w:t>
       </w:r>
       <w:r>
         <w:rPr>
-          <w:rFonts w:cs="Times New Roman"/>
+          <w:rFonts w:ascii="Arial" w:hAnsi="Arial" w:eastAsia="Arial" w:cs="Arial"/>
+          <w:sz w:val="24"/>
+          <w:szCs w:val="24"/>
         </w:rPr>
         <w:t>. Cada um destes elementos deve ser explicado com detalhes em um texto antes deles, ou seja, você deve explicar o que leitor deve observar no elemento (figura, fotos, ...).</w:t>
       </w:r>
       <w:r>
         <w:rPr>
-          <w:rFonts w:cs="Times New Roman"/>
+          <w:rFonts w:ascii="Arial" w:hAnsi="Arial" w:eastAsia="Arial" w:cs="Arial"/>
+          <w:sz w:val="24"/>
+          <w:szCs w:val="24"/>
         </w:rPr>
         <w:t xml:space="preserve">  </w:t>
       </w:r>
       <w:r>
         <w:rPr>
-          <w:rFonts w:cs="Times New Roman"/>
+          <w:rFonts w:ascii="Arial" w:hAnsi="Arial" w:eastAsia="Arial" w:cs="Arial"/>
+          <w:sz w:val="24"/>
+          <w:szCs w:val="24"/>
         </w:rPr>
         <w:t>Coloque somente o que é essencial ou o mais importante a ser considerado no trabalho desenvolvido.</w:t>
       </w:r>
     </w:p>
-    <w:p>
+    <w:p w14:noSpellErr="1">
       <w:pPr>
         <w:ind w:firstLine="709"/>
         <w:jc w:val="both"/>
         <w:rPr>
-          <w:rFonts w:cs="Times New Roman"/>
-        </w:rPr>
-      </w:pPr>
-    </w:p>
-    <w:p>
+          <w:rFonts w:ascii="Arial" w:hAnsi="Arial" w:eastAsia="Arial" w:cs="Arial"/>
+          <w:sz w:val="24"/>
+          <w:szCs w:val="24"/>
+        </w:rPr>
+      </w:pPr>
+    </w:p>
+    <w:p w14:noSpellErr="1">
       <w:pPr>
         <w:pStyle w:val="TituloRESUMO"/>
         <w:spacing w:before="0" w:after="200" w:line="360" w:lineRule="auto"/>
         <w:jc w:val="both"/>
         <w:rPr>
-          <w:rFonts w:ascii="Times New Roman" w:hAnsi="Times New Roman" w:cs="Times New Roman"/>
-          <w:color w:val="FF0000"/>
-          <w:sz w:val="24"/>
-        </w:rPr>
-      </w:pPr>
-      <w:r>
-        <w:rPr>
-          <w:rFonts w:ascii="Times New Roman" w:hAnsi="Times New Roman" w:cs="Times New Roman"/>
-          <w:sz w:val="24"/>
+          <w:rFonts w:ascii="Arial" w:hAnsi="Arial" w:eastAsia="Arial" w:cs="Arial"/>
+          <w:color w:val="FF0000"/>
+          <w:sz w:val="24"/>
+          <w:szCs w:val="24"/>
+        </w:rPr>
+      </w:pPr>
+      <w:r>
+        <w:rPr>
+          <w:rFonts w:ascii="Arial" w:hAnsi="Arial" w:eastAsia="Arial" w:cs="Arial"/>
+          <w:sz w:val="24"/>
+          <w:szCs w:val="24"/>
         </w:rPr>
         <w:t>DISCUSSÕES E RESULTADOS</w:t>
       </w:r>
       <w:r>
         <w:rPr>
-          <w:rFonts w:ascii="Times New Roman" w:hAnsi="Times New Roman" w:cs="Times New Roman"/>
-          <w:sz w:val="24"/>
+          <w:rFonts w:ascii="Arial" w:hAnsi="Arial" w:eastAsia="Arial" w:cs="Arial"/>
+          <w:sz w:val="24"/>
+          <w:szCs w:val="24"/>
         </w:rPr>
         <w:t xml:space="preserve"> </w:t>
       </w:r>
       <w:r>
         <w:rPr>
-          <w:rFonts w:ascii="Times New Roman" w:hAnsi="Times New Roman" w:cs="Times New Roman"/>
-          <w:color w:val="FF0000"/>
-          <w:sz w:val="24"/>
+          <w:rFonts w:ascii="Arial" w:hAnsi="Arial" w:eastAsia="Arial" w:cs="Arial"/>
+          <w:color w:val="FF0000"/>
+          <w:sz w:val="24"/>
+          <w:szCs w:val="24"/>
           <w:highlight w:val="yellow"/>
         </w:rPr>
         <w:t>(</w:t>
       </w:r>
       <w:r>
         <w:rPr>
-          <w:rFonts w:ascii="Times New Roman" w:hAnsi="Times New Roman" w:cs="Times New Roman"/>
-          <w:color w:val="FF0000"/>
-          <w:sz w:val="24"/>
+          <w:rFonts w:ascii="Arial" w:hAnsi="Arial" w:eastAsia="Arial" w:cs="Arial"/>
+          <w:color w:val="FF0000"/>
+          <w:sz w:val="24"/>
+          <w:szCs w:val="24"/>
           <w:highlight w:val="yellow"/>
         </w:rPr>
         <w:t>NÃO MUDAR ESTE TÍTULO</w:t>
       </w:r>
       <w:r>
         <w:rPr>
-          <w:rFonts w:ascii="Times New Roman" w:hAnsi="Times New Roman" w:cs="Times New Roman"/>
-          <w:color w:val="FF0000"/>
-          <w:sz w:val="24"/>
+          <w:rFonts w:ascii="Arial" w:hAnsi="Arial" w:eastAsia="Arial" w:cs="Arial"/>
+          <w:color w:val="FF0000"/>
+          <w:sz w:val="24"/>
+          <w:szCs w:val="24"/>
           <w:highlight w:val="yellow"/>
         </w:rPr>
         <w:t>)</w:t>
       </w:r>
     </w:p>
-    <w:p>
+    <w:p w14:noSpellErr="1">
       <w:pPr>
         <w:ind w:firstLine="709"/>
         <w:jc w:val="both"/>
         <w:rPr>
-          <w:rFonts w:cs="Times New Roman"/>
-        </w:rPr>
-      </w:pPr>
-      <w:r>
-        <w:rPr>
-          <w:rFonts w:cs="Times New Roman"/>
+          <w:rFonts w:ascii="Arial" w:hAnsi="Arial" w:eastAsia="Arial" w:cs="Arial"/>
+          <w:sz w:val="24"/>
+          <w:szCs w:val="24"/>
+        </w:rPr>
+      </w:pPr>
+      <w:r>
+        <w:rPr>
+          <w:rFonts w:ascii="Arial" w:hAnsi="Arial" w:eastAsia="Arial" w:cs="Arial"/>
+          <w:sz w:val="24"/>
+          <w:szCs w:val="24"/>
         </w:rPr>
         <w:t>Neste ponto, você deve demonstrar e/ou comprovar, com dados, que o trabalho desenvolvido cumpriu os objetivos propostos na INTRODUÇÃO.</w:t>
       </w:r>
     </w:p>
-    <w:p>
+    <w:p w14:noSpellErr="1">
       <w:pPr>
         <w:ind w:firstLine="709"/>
         <w:jc w:val="both"/>
         <w:rPr>
-          <w:rFonts w:cs="Times New Roman"/>
-        </w:rPr>
-      </w:pPr>
-      <w:r>
-        <w:rPr>
-          <w:rFonts w:cs="Times New Roman"/>
+          <w:rFonts w:ascii="Arial" w:hAnsi="Arial" w:eastAsia="Arial" w:cs="Arial"/>
+          <w:sz w:val="24"/>
+          <w:szCs w:val="24"/>
+        </w:rPr>
+      </w:pPr>
+      <w:r>
+        <w:rPr>
+          <w:rFonts w:ascii="Arial" w:hAnsi="Arial" w:eastAsia="Arial" w:cs="Arial"/>
+          <w:sz w:val="24"/>
+          <w:szCs w:val="24"/>
         </w:rPr>
         <w:t>Est</w:t>
       </w:r>
       <w:r>
         <w:rPr>
-          <w:rFonts w:cs="Times New Roman"/>
+          <w:rFonts w:ascii="Arial" w:hAnsi="Arial" w:eastAsia="Arial" w:cs="Arial"/>
+          <w:sz w:val="24"/>
+          <w:szCs w:val="24"/>
         </w:rPr>
         <w:t>e</w:t>
       </w:r>
       <w:r>
         <w:rPr>
-          <w:rFonts w:cs="Times New Roman"/>
+          <w:rFonts w:ascii="Arial" w:hAnsi="Arial" w:eastAsia="Arial" w:cs="Arial"/>
+          <w:sz w:val="24"/>
+          <w:szCs w:val="24"/>
         </w:rPr>
         <w:t xml:space="preserve"> </w:t>
       </w:r>
       <w:r>
         <w:rPr>
-          <w:rFonts w:cs="Times New Roman"/>
+          <w:rFonts w:ascii="Arial" w:hAnsi="Arial" w:eastAsia="Arial" w:cs="Arial"/>
+          <w:sz w:val="24"/>
+          <w:szCs w:val="24"/>
         </w:rPr>
         <w:t>conteúdo</w:t>
       </w:r>
       <w:r>
         <w:rPr>
-          <w:rFonts w:cs="Times New Roman"/>
+          <w:rFonts w:ascii="Arial" w:hAnsi="Arial" w:eastAsia="Arial" w:cs="Arial"/>
+          <w:sz w:val="24"/>
+          <w:szCs w:val="24"/>
         </w:rPr>
         <w:t xml:space="preserve"> pode não aparecer em demandados trabalhos. Converse com seu orientador.</w:t>
       </w:r>
     </w:p>
-    <w:p>
+    <w:p w14:noSpellErr="1">
       <w:pPr>
         <w:ind w:firstLine="709"/>
         <w:jc w:val="both"/>
         <w:rPr>
-          <w:rFonts w:cs="Times New Roman"/>
-        </w:rPr>
-      </w:pPr>
-    </w:p>
-    <w:p>
+          <w:rFonts w:ascii="Arial" w:hAnsi="Arial" w:eastAsia="Arial" w:cs="Arial"/>
+          <w:sz w:val="24"/>
+          <w:szCs w:val="24"/>
+        </w:rPr>
+      </w:pPr>
+    </w:p>
+    <w:p w14:noSpellErr="1">
       <w:pPr>
         <w:pStyle w:val="TituloRESUMO"/>
         <w:spacing w:before="0" w:after="200" w:line="360" w:lineRule="auto"/>
         <w:jc w:val="both"/>
         <w:rPr>
-          <w:rFonts w:ascii="Times New Roman" w:hAnsi="Times New Roman" w:cs="Times New Roman"/>
-          <w:sz w:val="24"/>
-        </w:rPr>
-      </w:pPr>
-      <w:r>
-        <w:rPr>
-          <w:rFonts w:ascii="Times New Roman" w:hAnsi="Times New Roman" w:cs="Times New Roman"/>
-          <w:sz w:val="24"/>
+          <w:rFonts w:ascii="Arial" w:hAnsi="Arial" w:eastAsia="Arial" w:cs="Arial"/>
+          <w:sz w:val="24"/>
+          <w:szCs w:val="24"/>
+        </w:rPr>
+      </w:pPr>
+      <w:r>
+        <w:rPr>
+          <w:rFonts w:ascii="Arial" w:hAnsi="Arial" w:eastAsia="Arial" w:cs="Arial"/>
+          <w:sz w:val="24"/>
+          <w:szCs w:val="24"/>
         </w:rPr>
         <w:t>CONSIDERAÇÕES FINAIS</w:t>
       </w:r>
       <w:r>
         <w:rPr>
-          <w:rFonts w:ascii="Times New Roman" w:hAnsi="Times New Roman" w:cs="Times New Roman"/>
-          <w:sz w:val="24"/>
+          <w:rFonts w:ascii="Arial" w:hAnsi="Arial" w:eastAsia="Arial" w:cs="Arial"/>
+          <w:sz w:val="24"/>
+          <w:szCs w:val="24"/>
         </w:rPr>
         <w:t xml:space="preserve"> </w:t>
       </w:r>
       <w:r>
         <w:rPr>
-          <w:rFonts w:ascii="Times New Roman" w:hAnsi="Times New Roman" w:cs="Times New Roman"/>
-          <w:color w:val="FF0000"/>
-          <w:sz w:val="24"/>
+          <w:rFonts w:ascii="Arial" w:hAnsi="Arial" w:eastAsia="Arial" w:cs="Arial"/>
+          <w:color w:val="FF0000"/>
+          <w:sz w:val="24"/>
+          <w:szCs w:val="24"/>
           <w:highlight w:val="yellow"/>
         </w:rPr>
         <w:t>(</w:t>
       </w:r>
       <w:r>
         <w:rPr>
-          <w:rFonts w:ascii="Times New Roman" w:hAnsi="Times New Roman" w:cs="Times New Roman"/>
-          <w:color w:val="FF0000"/>
-          <w:sz w:val="24"/>
+          <w:rFonts w:ascii="Arial" w:hAnsi="Arial" w:eastAsia="Arial" w:cs="Arial"/>
+          <w:color w:val="FF0000"/>
+          <w:sz w:val="24"/>
+          <w:szCs w:val="24"/>
           <w:highlight w:val="yellow"/>
         </w:rPr>
         <w:t>NÃO MUDAR ESTE TÍTULO</w:t>
       </w:r>
       <w:r>
         <w:rPr>
-          <w:rFonts w:ascii="Times New Roman" w:hAnsi="Times New Roman" w:cs="Times New Roman"/>
-          <w:color w:val="FF0000"/>
-          <w:sz w:val="24"/>
+          <w:rFonts w:ascii="Arial" w:hAnsi="Arial" w:eastAsia="Arial" w:cs="Arial"/>
+          <w:color w:val="FF0000"/>
+          <w:sz w:val="24"/>
+          <w:szCs w:val="24"/>
           <w:highlight w:val="yellow"/>
         </w:rPr>
         <w:t>)</w:t>
       </w:r>
     </w:p>
-    <w:p>
+    <w:p w14:noSpellErr="1">
       <w:pPr>
         <w:pStyle w:val="Textonormal"/>
         <w:spacing w:line="360" w:lineRule="auto"/>
         <w:ind w:firstLine="709"/>
         <w:jc w:val="both"/>
         <w:rPr>
-          <w:rFonts w:cs="Times New Roman"/>
-          <w:color w:val="FF0000"/>
-        </w:rPr>
-      </w:pPr>
-      <w:r>
-        <w:rPr>
-          <w:rFonts w:cs="Times New Roman"/>
-          <w:color w:val="FF0000"/>
+          <w:rFonts w:ascii="Arial" w:hAnsi="Arial" w:eastAsia="Arial" w:cs="Arial"/>
+          <w:color w:val="FF0000"/>
+          <w:sz w:val="24"/>
+          <w:szCs w:val="24"/>
+        </w:rPr>
+      </w:pPr>
+      <w:r>
+        <w:rPr>
+          <w:rFonts w:ascii="Arial" w:hAnsi="Arial" w:eastAsia="Arial" w:cs="Arial"/>
+          <w:color w:val="FF0000"/>
+          <w:sz w:val="24"/>
+          <w:szCs w:val="24"/>
         </w:rPr>
         <w:t>As considerações finais devem: ter um parágrafo resumindo o trabalho que foi desenvolvido; um parágrafo com os resultados obtidos e um parágrafo sugerindo pontos não abordados e que podem dar continuidade ao trabalho realizado.</w:t>
       </w:r>
     </w:p>
-    <w:p>
+    <w:p w14:noSpellErr="1">
       <w:pPr>
         <w:pStyle w:val="Textonormal"/>
         <w:spacing w:line="360" w:lineRule="auto"/>
         <w:ind w:firstLine="709"/>
         <w:jc w:val="both"/>
         <w:rPr>
-          <w:rFonts w:cs="Times New Roman"/>
-        </w:rPr>
-      </w:pPr>
-      <w:r>
-        <w:rPr>
-          <w:rFonts w:cs="Times New Roman"/>
+          <w:rFonts w:ascii="Arial" w:hAnsi="Arial" w:eastAsia="Arial" w:cs="Arial"/>
+          <w:sz w:val="24"/>
+          <w:szCs w:val="24"/>
+        </w:rPr>
+      </w:pPr>
+      <w:r>
+        <w:rPr>
+          <w:rFonts w:ascii="Arial" w:hAnsi="Arial" w:eastAsia="Arial" w:cs="Arial"/>
+          <w:sz w:val="24"/>
+          <w:szCs w:val="24"/>
         </w:rPr>
         <w:t xml:space="preserve"> </w:t>
       </w:r>
     </w:p>
-    <w:p>
+    <w:p w14:noSpellErr="1">
       <w:pPr>
         <w:pStyle w:val="TituloRESUMO"/>
         <w:spacing w:before="0" w:after="200" w:line="360" w:lineRule="auto"/>
         <w:jc w:val="both"/>
         <w:rPr>
-          <w:rFonts w:ascii="Times New Roman" w:hAnsi="Times New Roman" w:cs="Times New Roman"/>
-          <w:sz w:val="24"/>
-        </w:rPr>
-      </w:pPr>
-      <w:r>
-        <w:rPr>
-          <w:rFonts w:ascii="Times New Roman" w:hAnsi="Times New Roman" w:cs="Times New Roman"/>
-          <w:sz w:val="24"/>
+          <w:rFonts w:ascii="Arial" w:hAnsi="Arial" w:eastAsia="Arial" w:cs="Arial"/>
+          <w:sz w:val="24"/>
+          <w:szCs w:val="24"/>
+        </w:rPr>
+      </w:pPr>
+      <w:r>
+        <w:rPr>
+          <w:rFonts w:ascii="Arial" w:hAnsi="Arial" w:eastAsia="Arial" w:cs="Arial"/>
+          <w:sz w:val="24"/>
+          <w:szCs w:val="24"/>
         </w:rPr>
         <w:t>REFERÊNCIAS</w:t>
       </w:r>
       <w:r>
         <w:rPr>
-          <w:rFonts w:ascii="Times New Roman" w:hAnsi="Times New Roman" w:cs="Times New Roman"/>
-          <w:sz w:val="24"/>
+          <w:rFonts w:ascii="Arial" w:hAnsi="Arial" w:eastAsia="Arial" w:cs="Arial"/>
+          <w:sz w:val="24"/>
+          <w:szCs w:val="24"/>
         </w:rPr>
         <w:t xml:space="preserve"> </w:t>
       </w:r>
       <w:r>
         <w:rPr>
-          <w:rFonts w:ascii="Times New Roman" w:hAnsi="Times New Roman" w:cs="Times New Roman"/>
-          <w:color w:val="FF0000"/>
-          <w:sz w:val="24"/>
+          <w:rFonts w:ascii="Arial" w:hAnsi="Arial" w:eastAsia="Arial" w:cs="Arial"/>
+          <w:color w:val="FF0000"/>
+          <w:sz w:val="24"/>
+          <w:szCs w:val="24"/>
           <w:highlight w:val="yellow"/>
         </w:rPr>
         <w:t>(</w:t>
       </w:r>
       <w:r>
         <w:rPr>
-          <w:rFonts w:ascii="Times New Roman" w:hAnsi="Times New Roman" w:cs="Times New Roman"/>
-          <w:color w:val="FF0000"/>
-          <w:sz w:val="24"/>
+          <w:rFonts w:ascii="Arial" w:hAnsi="Arial" w:eastAsia="Arial" w:cs="Arial"/>
+          <w:color w:val="FF0000"/>
+          <w:sz w:val="24"/>
+          <w:szCs w:val="24"/>
           <w:highlight w:val="yellow"/>
         </w:rPr>
         <w:t>NÃO MUDAR ESTE TÍTULO</w:t>
       </w:r>
       <w:r>
         <w:rPr>
-          <w:rFonts w:ascii="Times New Roman" w:hAnsi="Times New Roman" w:cs="Times New Roman"/>
-          <w:color w:val="FF0000"/>
-          <w:sz w:val="24"/>
+          <w:rFonts w:ascii="Arial" w:hAnsi="Arial" w:eastAsia="Arial" w:cs="Arial"/>
+          <w:color w:val="FF0000"/>
+          <w:sz w:val="24"/>
+          <w:szCs w:val="24"/>
           <w:highlight w:val="yellow"/>
         </w:rPr>
         <w:t>)</w:t>
       </w:r>
       <w:r>
         <w:rPr>
-          <w:rFonts w:ascii="Times New Roman" w:hAnsi="Times New Roman" w:cs="Times New Roman"/>
-          <w:sz w:val="24"/>
+          <w:rFonts w:ascii="Arial" w:hAnsi="Arial" w:eastAsia="Arial" w:cs="Arial"/>
+          <w:sz w:val="24"/>
+          <w:szCs w:val="24"/>
         </w:rPr>
         <w:t xml:space="preserve"> </w:t>
       </w:r>
       <w:r>
         <w:rPr>
-          <w:rFonts w:ascii="Times New Roman" w:hAnsi="Times New Roman" w:cs="Times New Roman"/>
-          <w:color w:val="FF0000"/>
-          <w:sz w:val="24"/>
+          <w:rFonts w:ascii="Arial" w:hAnsi="Arial" w:eastAsia="Arial" w:cs="Arial"/>
+          <w:color w:val="FF0000"/>
+          <w:sz w:val="24"/>
+          <w:szCs w:val="24"/>
         </w:rPr>
         <w:t>(mínimo 5</w:t>
       </w:r>
       <w:r>
         <w:rPr>
-          <w:rFonts w:ascii="Times New Roman" w:hAnsi="Times New Roman" w:cs="Times New Roman"/>
-          <w:color w:val="FF0000"/>
-          <w:sz w:val="24"/>
+          <w:rFonts w:ascii="Arial" w:hAnsi="Arial" w:eastAsia="Arial" w:cs="Arial"/>
+          <w:color w:val="FF0000"/>
+          <w:sz w:val="24"/>
+          <w:szCs w:val="24"/>
         </w:rPr>
         <w:t xml:space="preserve">, COLOCAR AS </w:t>
       </w:r>
       <w:r>
         <w:rPr>
-          <w:rFonts w:ascii="Times New Roman" w:hAnsi="Times New Roman" w:cs="Times New Roman"/>
-          <w:color w:val="FF0000"/>
-          <w:sz w:val="24"/>
-        </w:rPr>
-        <w:lastRenderedPageBreak/>
+          <w:rFonts w:ascii="Arial" w:hAnsi="Arial" w:eastAsia="Arial" w:cs="Arial"/>
+          <w:color w:val="FF0000"/>
+          <w:sz w:val="24"/>
+          <w:szCs w:val="24"/>
+        </w:rPr>
         <w:t>REFERÊNCIA EM ORDEM ALFABÉTICA</w:t>
       </w:r>
       <w:r>
         <w:rPr>
-          <w:rFonts w:ascii="Times New Roman" w:hAnsi="Times New Roman" w:cs="Times New Roman"/>
-          <w:color w:val="FF0000"/>
-          <w:sz w:val="24"/>
-        </w:rPr>
-        <w:t>, pelo sobrenome do autor referenciado, tamanho 12pt, espaço entre linhas simples, alinhado a esquerda</w:t>
-      </w:r>
-      <w:r>
-        <w:rPr>
-          <w:rFonts w:ascii="Times New Roman" w:hAnsi="Times New Roman" w:cs="Times New Roman"/>
-          <w:color w:val="FF0000"/>
-          <w:sz w:val="24"/>
+          <w:rFonts w:ascii="Arial" w:hAnsi="Arial" w:eastAsia="Arial" w:cs="Arial"/>
+          <w:color w:val="FF0000"/>
+          <w:sz w:val="24"/>
+          <w:szCs w:val="24"/>
+        </w:rPr>
+        <w:t xml:space="preserve">, pelo sobrenome do autor referenciado, tamanho 12pt, espaço entre linhas simples, alinhado </w:t>
+      </w:r>
+      <w:r>
+        <w:rPr>
+          <w:rFonts w:ascii="Arial" w:hAnsi="Arial" w:eastAsia="Arial" w:cs="Arial"/>
+          <w:color w:val="FF0000"/>
+          <w:sz w:val="24"/>
+          <w:szCs w:val="24"/>
+        </w:rPr>
+        <w:t>a</w:t>
+      </w:r>
+      <w:r>
+        <w:rPr>
+          <w:rFonts w:ascii="Arial" w:hAnsi="Arial" w:eastAsia="Arial" w:cs="Arial"/>
+          <w:color w:val="FF0000"/>
+          <w:sz w:val="24"/>
+          <w:szCs w:val="24"/>
+        </w:rPr>
+        <w:t xml:space="preserve"> esquerda</w:t>
+      </w:r>
+      <w:r>
+        <w:rPr>
+          <w:rFonts w:ascii="Arial" w:hAnsi="Arial" w:eastAsia="Arial" w:cs="Arial"/>
+          <w:color w:val="FF0000"/>
+          <w:sz w:val="24"/>
+          <w:szCs w:val="24"/>
         </w:rPr>
         <w:t>)</w:t>
       </w:r>
       <w:r>
         <w:rPr>
-          <w:rFonts w:ascii="Times New Roman" w:hAnsi="Times New Roman" w:cs="Times New Roman"/>
-          <w:color w:val="FF0000"/>
-          <w:sz w:val="24"/>
+          <w:rFonts w:ascii="Arial" w:hAnsi="Arial" w:eastAsia="Arial" w:cs="Arial"/>
+          <w:color w:val="FF0000"/>
+          <w:sz w:val="24"/>
+          <w:szCs w:val="24"/>
         </w:rPr>
         <w:t xml:space="preserve"> </w:t>
       </w:r>
     </w:p>
-    <w:p>
+    <w:p w14:noSpellErr="1">
       <w:pPr>
         <w:spacing w:line="240" w:lineRule="auto"/>
-      </w:pPr>
-      <w:r>
+        <w:rPr>
+          <w:rFonts w:ascii="Arial" w:hAnsi="Arial" w:eastAsia="Arial" w:cs="Arial"/>
+          <w:sz w:val="24"/>
+          <w:szCs w:val="24"/>
+        </w:rPr>
+      </w:pPr>
+      <w:r>
+        <w:rPr>
+          <w:rFonts w:ascii="Arial" w:hAnsi="Arial" w:eastAsia="Arial" w:cs="Arial"/>
+          <w:sz w:val="24"/>
+          <w:szCs w:val="24"/>
+        </w:rPr>
         <w:t xml:space="preserve">CALDEIRA, C. </w:t>
       </w:r>
       <w:r>
         <w:rPr>
-          <w:b/>
+          <w:rFonts w:ascii="Arial" w:hAnsi="Arial" w:eastAsia="Arial" w:cs="Arial"/>
+          <w:b w:val="1"/>
+          <w:bCs w:val="1"/>
+          <w:sz w:val="24"/>
+          <w:szCs w:val="24"/>
         </w:rPr>
         <w:t>Do papiro ao papel manufaturado</w:t>
       </w:r>
       <w:r>
-        <w:t>. 2002. Disponível em: &lt;http://www.usp.br/espacoaberto/arquivo/2002/espaco24out/vaipara.php?materia=0varia&gt;. Acesso em: 20 nov. 2018.</w:t>
-      </w:r>
-    </w:p>
-    <w:p>
+        <w:rPr>
+          <w:rFonts w:ascii="Arial" w:hAnsi="Arial" w:eastAsia="Arial" w:cs="Arial"/>
+          <w:sz w:val="24"/>
+          <w:szCs w:val="24"/>
+        </w:rPr>
+        <w:t>. 2002. Disponível em: &lt;http://www.usp.br/</w:t>
+      </w:r>
+      <w:r>
+        <w:rPr>
+          <w:rFonts w:ascii="Arial" w:hAnsi="Arial" w:eastAsia="Arial" w:cs="Arial"/>
+          <w:sz w:val="24"/>
+          <w:szCs w:val="24"/>
+        </w:rPr>
+        <w:t>espacoaberto</w:t>
+      </w:r>
+      <w:r>
+        <w:rPr>
+          <w:rFonts w:ascii="Arial" w:hAnsi="Arial" w:eastAsia="Arial" w:cs="Arial"/>
+          <w:sz w:val="24"/>
+          <w:szCs w:val="24"/>
+        </w:rPr>
+        <w:t>/arquivo/2002/espaco24out/</w:t>
+      </w:r>
+      <w:r>
+        <w:rPr>
+          <w:rFonts w:ascii="Arial" w:hAnsi="Arial" w:eastAsia="Arial" w:cs="Arial"/>
+          <w:sz w:val="24"/>
+          <w:szCs w:val="24"/>
+        </w:rPr>
+        <w:t>vaipara.php?materia</w:t>
+      </w:r>
+      <w:r>
+        <w:rPr>
+          <w:rFonts w:ascii="Arial" w:hAnsi="Arial" w:eastAsia="Arial" w:cs="Arial"/>
+          <w:sz w:val="24"/>
+          <w:szCs w:val="24"/>
+        </w:rPr>
+        <w:t>=0varia&gt;. Acesso em: 20 nov. 2018.</w:t>
+      </w:r>
+    </w:p>
+    <w:p w14:noSpellErr="1">
       <w:pPr>
         <w:spacing w:line="240" w:lineRule="auto"/>
         <w:rPr>
-          <w:rFonts w:cs="Times New Roman"/>
-        </w:rPr>
-      </w:pPr>
-      <w:r>
-        <w:rPr>
-          <w:rFonts w:cs="Times New Roman"/>
+          <w:rFonts w:ascii="Arial" w:hAnsi="Arial" w:eastAsia="Arial" w:cs="Arial"/>
+          <w:sz w:val="24"/>
+          <w:szCs w:val="24"/>
+        </w:rPr>
+      </w:pPr>
+      <w:r>
+        <w:rPr>
+          <w:rFonts w:ascii="Arial" w:hAnsi="Arial" w:eastAsia="Arial" w:cs="Arial"/>
+          <w:sz w:val="24"/>
+          <w:szCs w:val="24"/>
         </w:rPr>
         <w:t>PEREIRA, J</w:t>
       </w:r>
       <w:r>
         <w:rPr>
-          <w:rFonts w:cs="Times New Roman"/>
+          <w:rFonts w:ascii="Arial" w:hAnsi="Arial" w:eastAsia="Arial" w:cs="Arial"/>
+          <w:sz w:val="24"/>
+          <w:szCs w:val="24"/>
         </w:rPr>
         <w:t>.</w:t>
       </w:r>
       <w:r>
         <w:rPr>
-          <w:rFonts w:cs="Times New Roman"/>
+          <w:rFonts w:ascii="Arial" w:hAnsi="Arial" w:eastAsia="Arial" w:cs="Arial"/>
+          <w:sz w:val="24"/>
+          <w:szCs w:val="24"/>
         </w:rPr>
         <w:t xml:space="preserve"> G. </w:t>
       </w:r>
       <w:r>
         <w:rPr>
-          <w:rFonts w:cs="Times New Roman"/>
-          <w:b/>
-          <w:bCs/>
+          <w:rFonts w:ascii="Arial" w:hAnsi="Arial" w:eastAsia="Arial" w:cs="Arial"/>
+          <w:b w:val="1"/>
+          <w:bCs w:val="1"/>
+          <w:sz w:val="24"/>
+          <w:szCs w:val="24"/>
         </w:rPr>
         <w:t>O Novo Perfil Profissional</w:t>
       </w:r>
       <w:r>
         <w:rPr>
-          <w:rFonts w:cs="Times New Roman"/>
+          <w:rFonts w:ascii="Arial" w:hAnsi="Arial" w:eastAsia="Arial" w:cs="Arial"/>
+          <w:sz w:val="24"/>
+          <w:szCs w:val="24"/>
         </w:rPr>
         <w:t>. 2007. Disponível em &lt;</w:t>
       </w:r>
-      <w:hyperlink r:id="rId8">
+      <w:hyperlink r:id="R9cf88b764a4145e4">
         <w:r>
           <w:rPr>
             <w:rStyle w:val="LinkdaInternet"/>
-            <w:rFonts w:cs="Times New Roman"/>
+            <w:rFonts w:ascii="Arial" w:hAnsi="Arial" w:eastAsia="Arial" w:cs="Arial"/>
+            <w:sz w:val="24"/>
+            <w:szCs w:val="24"/>
           </w:rPr>
           <w:t>http://www.rhportal.com.br/artigos/</w:t>
         </w:r>
       </w:hyperlink>
-      <w:hyperlink r:id="rId9">
+      <w:hyperlink r:id="R91316306c1ab4875">
         <w:r>
           <w:rPr>
             <w:rStyle w:val="LinkdaInternet"/>
-            <w:rFonts w:cs="Times New Roman"/>
+            <w:rFonts w:ascii="Arial" w:hAnsi="Arial" w:eastAsia="Arial" w:cs="Arial"/>
+            <w:sz w:val="24"/>
+            <w:szCs w:val="24"/>
           </w:rPr>
           <w:t xml:space="preserve"> </w:t>
         </w:r>
-        <w:proofErr w:type="spellStart"/>
         <w:r>
           <w:rPr>
             <w:rStyle w:val="LinkdaInternet"/>
-            <w:rFonts w:cs="Times New Roman"/>
+            <w:rFonts w:ascii="Arial" w:hAnsi="Arial" w:eastAsia="Arial" w:cs="Arial"/>
+            <w:sz w:val="24"/>
+            <w:szCs w:val="24"/>
           </w:rPr>
           <w:t>wm</w:t>
         </w:r>
       </w:hyperlink>
-      <w:hyperlink r:id="rId10">
+      <w:hyperlink r:id="R2f8e1ca53f5448db">
         <w:r>
           <w:rPr>
             <w:rStyle w:val="LinkdaInternet"/>
-            <w:rFonts w:cs="Times New Roman"/>
+            <w:rFonts w:ascii="Arial" w:hAnsi="Arial" w:eastAsia="Arial" w:cs="Arial"/>
+            <w:sz w:val="24"/>
+            <w:szCs w:val="24"/>
           </w:rPr>
           <w:t>view.php</w:t>
         </w:r>
       </w:hyperlink>
-      <w:hyperlink r:id="rId11">
+      <w:hyperlink r:id="Rf915a2a5d92a4fed">
         <w:r>
           <w:rPr>
             <w:rStyle w:val="LinkdaInternet"/>
-            <w:rFonts w:cs="Times New Roman"/>
+            <w:rFonts w:ascii="Arial" w:hAnsi="Arial" w:eastAsia="Arial" w:cs="Arial"/>
+            <w:sz w:val="24"/>
+            <w:szCs w:val="24"/>
           </w:rPr>
           <w:t>?idc_cad</w:t>
         </w:r>
-        <w:proofErr w:type="spellEnd"/>
         <w:r>
           <w:rPr>
             <w:rStyle w:val="LinkdaInternet"/>
-            <w:rFonts w:cs="Times New Roman"/>
+            <w:rFonts w:ascii="Arial" w:hAnsi="Arial" w:eastAsia="Arial" w:cs="Arial"/>
+            <w:sz w:val="24"/>
+            <w:szCs w:val="24"/>
           </w:rPr>
           <w:t>=n98pp7clt</w:t>
         </w:r>
       </w:hyperlink>
       <w:r>
         <w:rPr>
-          <w:rFonts w:cs="Times New Roman"/>
+          <w:rFonts w:ascii="Arial" w:hAnsi="Arial" w:eastAsia="Arial" w:cs="Arial"/>
+          <w:sz w:val="24"/>
+          <w:szCs w:val="24"/>
         </w:rPr>
         <w:t>&gt;. Acesso em: 28 set. 201</w:t>
       </w:r>
       <w:r>
         <w:rPr>
-          <w:rFonts w:cs="Times New Roman"/>
+          <w:rFonts w:ascii="Arial" w:hAnsi="Arial" w:eastAsia="Arial" w:cs="Arial"/>
+          <w:sz w:val="24"/>
+          <w:szCs w:val="24"/>
         </w:rPr>
         <w:t>7</w:t>
       </w:r>
       <w:r>
         <w:rPr>
-          <w:rFonts w:cs="Times New Roman"/>
+          <w:rFonts w:ascii="Arial" w:hAnsi="Arial" w:eastAsia="Arial" w:cs="Arial"/>
+          <w:sz w:val="24"/>
+          <w:szCs w:val="24"/>
         </w:rPr>
         <w:t>.</w:t>
       </w:r>
@@ -3568,38 +4888,735 @@
     <w:p>
       <w:pPr>
         <w:spacing w:line="240" w:lineRule="auto"/>
-      </w:pPr>
-      <w:r>
+        <w:rPr>
+          <w:rFonts w:ascii="Arial" w:hAnsi="Arial" w:eastAsia="Arial" w:cs="Arial"/>
+          <w:sz w:val="24"/>
+          <w:szCs w:val="24"/>
+        </w:rPr>
+      </w:pPr>
+      <w:r>
+        <w:rPr>
+          <w:rFonts w:ascii="Arial" w:hAnsi="Arial" w:eastAsia="Arial" w:cs="Arial"/>
+          <w:sz w:val="24"/>
+          <w:szCs w:val="24"/>
+        </w:rPr>
         <w:t xml:space="preserve">TAJRA, S. F. </w:t>
       </w:r>
       <w:r>
         <w:rPr>
-          <w:b/>
+          <w:rFonts w:ascii="Arial" w:hAnsi="Arial" w:eastAsia="Arial" w:cs="Arial"/>
+          <w:b w:val="1"/>
+          <w:bCs w:val="1"/>
+          <w:sz w:val="24"/>
+          <w:szCs w:val="24"/>
         </w:rPr>
         <w:t>Informática na Educação: novas ferramentas pedagógicas para o professor na atualidade</w:t>
       </w:r>
       <w:r>
+        <w:rPr>
+          <w:rFonts w:ascii="Arial" w:hAnsi="Arial" w:eastAsia="Arial" w:cs="Arial"/>
+          <w:sz w:val="24"/>
+          <w:szCs w:val="24"/>
+        </w:rPr>
         <w:t xml:space="preserve">. 9. ed. rev., atual. e </w:t>
       </w:r>
-      <w:proofErr w:type="spellStart"/>
-      <w:r>
+      <w:r>
+        <w:rPr>
+          <w:rFonts w:ascii="Arial" w:hAnsi="Arial" w:eastAsia="Arial" w:cs="Arial"/>
+          <w:sz w:val="24"/>
+          <w:szCs w:val="24"/>
+        </w:rPr>
         <w:t>ampl</w:t>
       </w:r>
-      <w:proofErr w:type="spellEnd"/>
-      <w:r>
+      <w:r>
+        <w:rPr>
+          <w:rFonts w:ascii="Arial" w:hAnsi="Arial" w:eastAsia="Arial" w:cs="Arial"/>
+          <w:sz w:val="24"/>
+          <w:szCs w:val="24"/>
+        </w:rPr>
         <w:t>. São Paulo: Érica, 2012.</w:t>
       </w:r>
     </w:p>
     <w:p>
       <w:pPr>
+        <w:pStyle w:val="Normal"/>
+        <w:spacing w:before="240" w:beforeAutospacing="off" w:after="240" w:afterAutospacing="off"/>
+        <w:rPr>
+          <w:rFonts w:ascii="Arial" w:hAnsi="Arial" w:eastAsia="Arial" w:cs="Arial"/>
+          <w:noProof w:val="0"/>
+          <w:color w:val="00000A"/>
+          <w:sz w:val="24"/>
+          <w:szCs w:val="24"/>
+          <w:lang w:val="en-US"/>
+        </w:rPr>
+      </w:pPr>
+      <w:r>
+        <w:rPr>
+          <w:rFonts w:ascii="Arial" w:hAnsi="Arial" w:eastAsia="Arial" w:cs="Arial"/>
+          <w:noProof w:val="0"/>
+          <w:sz w:val="24"/>
+          <w:szCs w:val="24"/>
+          <w:lang w:val="en-US"/>
+        </w:rPr>
+        <w:t xml:space="preserve">FREE SOFTWARE FOUNDATION (FSF). </w:t>
+      </w:r>
+      <w:r>
+        <w:rPr>
+          <w:rFonts w:ascii="Arial" w:hAnsi="Arial" w:eastAsia="Arial" w:cs="Arial"/>
+          <w:i w:val="1"/>
+          <w:iCs w:val="1"/>
+          <w:noProof w:val="0"/>
+          <w:sz w:val="24"/>
+          <w:szCs w:val="24"/>
+          <w:lang w:val="en-US"/>
+        </w:rPr>
+        <w:t xml:space="preserve">Free Software </w:t>
+      </w:r>
+      <w:r>
+        <w:rPr>
+          <w:rFonts w:ascii="Arial" w:hAnsi="Arial" w:eastAsia="Arial" w:cs="Arial"/>
+          <w:i w:val="1"/>
+          <w:iCs w:val="1"/>
+          <w:noProof w:val="0"/>
+          <w:sz w:val="24"/>
+          <w:szCs w:val="24"/>
+          <w:lang w:val="en-US"/>
+        </w:rPr>
+        <w:t>Definition</w:t>
+      </w:r>
+      <w:r>
+        <w:rPr>
+          <w:rFonts w:ascii="Arial" w:hAnsi="Arial" w:eastAsia="Arial" w:cs="Arial"/>
+          <w:noProof w:val="0"/>
+          <w:sz w:val="24"/>
+          <w:szCs w:val="24"/>
+          <w:lang w:val="en-US"/>
+        </w:rPr>
+        <w:t xml:space="preserve">. Boston: FSF, 2016. </w:t>
+      </w:r>
+      <w:r>
+        <w:rPr>
+          <w:rFonts w:ascii="Arial" w:hAnsi="Arial" w:eastAsia="Arial" w:cs="Arial"/>
+          <w:noProof w:val="0"/>
+          <w:sz w:val="24"/>
+          <w:szCs w:val="24"/>
+          <w:lang w:val="en-US"/>
+        </w:rPr>
+        <w:t>Disponível</w:t>
+      </w:r>
+      <w:r>
+        <w:rPr>
+          <w:rFonts w:ascii="Arial" w:hAnsi="Arial" w:eastAsia="Arial" w:cs="Arial"/>
+          <w:noProof w:val="0"/>
+          <w:sz w:val="24"/>
+          <w:szCs w:val="24"/>
+          <w:lang w:val="en-US"/>
+        </w:rPr>
+        <w:t xml:space="preserve"> </w:t>
+      </w:r>
+      <w:r>
+        <w:rPr>
+          <w:rFonts w:ascii="Arial" w:hAnsi="Arial" w:eastAsia="Arial" w:cs="Arial"/>
+          <w:noProof w:val="0"/>
+          <w:sz w:val="24"/>
+          <w:szCs w:val="24"/>
+          <w:lang w:val="en-US"/>
+        </w:rPr>
+        <w:t>em</w:t>
+      </w:r>
+      <w:r>
+        <w:rPr>
+          <w:rFonts w:ascii="Arial" w:hAnsi="Arial" w:eastAsia="Arial" w:cs="Arial"/>
+          <w:noProof w:val="0"/>
+          <w:sz w:val="24"/>
+          <w:szCs w:val="24"/>
+          <w:lang w:val="en-US"/>
+        </w:rPr>
+        <w:t xml:space="preserve">: </w:t>
+      </w:r>
+      <w:hyperlink r:id="Rc96b81328dd546b9">
+        <w:r>
+          <w:rPr>
+            <w:rStyle w:val="Hyperlink"/>
+            <w:rFonts w:ascii="Arial" w:hAnsi="Arial" w:eastAsia="Arial" w:cs="Arial"/>
+            <w:noProof w:val="0"/>
+            <w:sz w:val="24"/>
+            <w:szCs w:val="24"/>
+            <w:lang w:val="en-US"/>
+          </w:rPr>
+          <w:t>https://www.gnu.org/philosophy/free-sw.html</w:t>
+        </w:r>
+      </w:hyperlink>
+      <w:r>
+        <w:rPr>
+          <w:rFonts w:ascii="Arial" w:hAnsi="Arial" w:eastAsia="Arial" w:cs="Arial"/>
+          <w:noProof w:val="0"/>
+          <w:sz w:val="24"/>
+          <w:szCs w:val="24"/>
+          <w:lang w:val="en-US"/>
+        </w:rPr>
+        <w:t xml:space="preserve">. </w:t>
+      </w:r>
+      <w:r>
+        <w:rPr>
+          <w:rFonts w:ascii="Arial" w:hAnsi="Arial" w:eastAsia="Arial" w:cs="Arial"/>
+          <w:noProof w:val="0"/>
+          <w:sz w:val="24"/>
+          <w:szCs w:val="24"/>
+          <w:lang w:val="en-US"/>
+        </w:rPr>
+        <w:t>Acesso</w:t>
+      </w:r>
+      <w:r>
+        <w:rPr>
+          <w:rFonts w:ascii="Arial" w:hAnsi="Arial" w:eastAsia="Arial" w:cs="Arial"/>
+          <w:noProof w:val="0"/>
+          <w:sz w:val="24"/>
+          <w:szCs w:val="24"/>
+          <w:lang w:val="en-US"/>
+        </w:rPr>
+        <w:t xml:space="preserve"> </w:t>
+      </w:r>
+      <w:r>
+        <w:rPr>
+          <w:rFonts w:ascii="Arial" w:hAnsi="Arial" w:eastAsia="Arial" w:cs="Arial"/>
+          <w:noProof w:val="0"/>
+          <w:sz w:val="24"/>
+          <w:szCs w:val="24"/>
+          <w:lang w:val="en-US"/>
+        </w:rPr>
+        <w:t>em</w:t>
+      </w:r>
+      <w:r>
+        <w:rPr>
+          <w:rFonts w:ascii="Arial" w:hAnsi="Arial" w:eastAsia="Arial" w:cs="Arial"/>
+          <w:noProof w:val="0"/>
+          <w:sz w:val="24"/>
+          <w:szCs w:val="24"/>
+          <w:lang w:val="en-US"/>
+        </w:rPr>
+        <w:t>: 05 set. 2025.</w:t>
+      </w:r>
+    </w:p>
+    <w:p>
+      <w:pPr>
+        <w:pStyle w:val="Normal"/>
+        <w:spacing w:before="240" w:beforeAutospacing="off" w:after="240" w:afterAutospacing="off"/>
+        <w:rPr>
+          <w:rFonts w:ascii="Arial" w:hAnsi="Arial" w:eastAsia="Arial" w:cs="Arial"/>
+          <w:noProof w:val="0"/>
+          <w:color w:val="00000A"/>
+          <w:sz w:val="24"/>
+          <w:szCs w:val="24"/>
+          <w:lang w:val="pt-BR"/>
+        </w:rPr>
+      </w:pPr>
+      <w:r>
+        <w:rPr>
+          <w:rFonts w:ascii="Arial" w:hAnsi="Arial" w:eastAsia="Arial" w:cs="Arial"/>
+          <w:noProof w:val="0"/>
+          <w:sz w:val="24"/>
+          <w:szCs w:val="24"/>
+          <w:lang w:val="pt-BR"/>
+        </w:rPr>
+        <w:t xml:space="preserve">MARTINS, Carlos; LIMA, Renata. </w:t>
+      </w:r>
+      <w:r>
+        <w:rPr>
+          <w:rFonts w:ascii="Arial" w:hAnsi="Arial" w:eastAsia="Arial" w:cs="Arial"/>
+          <w:i w:val="1"/>
+          <w:iCs w:val="1"/>
+          <w:noProof w:val="0"/>
+          <w:sz w:val="24"/>
+          <w:szCs w:val="24"/>
+          <w:lang w:val="pt-BR"/>
+        </w:rPr>
+        <w:t>Tendências em licenciamento de software e impactos no setor corporativo</w:t>
+      </w:r>
+      <w:r>
+        <w:rPr>
+          <w:rFonts w:ascii="Arial" w:hAnsi="Arial" w:eastAsia="Arial" w:cs="Arial"/>
+          <w:noProof w:val="0"/>
+          <w:sz w:val="24"/>
+          <w:szCs w:val="24"/>
+          <w:lang w:val="pt-BR"/>
+        </w:rPr>
+        <w:t xml:space="preserve">. Revista de Administração e Tecnologia da Informação, v. 18, n. 2, p. 45-60, 2022. Disponível em: </w:t>
+      </w:r>
+      <w:hyperlink r:id="Rf1b9a7cec3d34905">
+        <w:r>
+          <w:rPr>
+            <w:rStyle w:val="Hyperlink"/>
+            <w:rFonts w:ascii="Arial" w:hAnsi="Arial" w:eastAsia="Arial" w:cs="Arial"/>
+            <w:noProof w:val="0"/>
+            <w:sz w:val="24"/>
+            <w:szCs w:val="24"/>
+            <w:lang w:val="pt-BR"/>
+          </w:rPr>
+          <w:t>https://periodicos.ufsc.br/index.php/adm/article/view/XXXXX</w:t>
+        </w:r>
+      </w:hyperlink>
+      <w:r>
+        <w:rPr>
+          <w:rFonts w:ascii="Arial" w:hAnsi="Arial" w:eastAsia="Arial" w:cs="Arial"/>
+          <w:noProof w:val="0"/>
+          <w:sz w:val="24"/>
+          <w:szCs w:val="24"/>
+          <w:lang w:val="pt-BR"/>
+        </w:rPr>
+        <w:t>. Acesso em: 05 set. 2025.</w:t>
+      </w:r>
+    </w:p>
+    <w:p>
+      <w:pPr>
+        <w:pStyle w:val="Normal"/>
+        <w:spacing w:before="240" w:beforeAutospacing="off" w:after="240" w:afterAutospacing="off"/>
+        <w:rPr>
+          <w:rFonts w:ascii="Arial" w:hAnsi="Arial" w:eastAsia="Arial" w:cs="Arial"/>
+          <w:noProof w:val="0"/>
+          <w:color w:val="00000A"/>
+          <w:sz w:val="24"/>
+          <w:szCs w:val="24"/>
+          <w:lang w:val="pt-BR"/>
+        </w:rPr>
+      </w:pPr>
+      <w:r>
+        <w:rPr>
+          <w:rFonts w:ascii="Arial" w:hAnsi="Arial" w:eastAsia="Arial" w:cs="Arial"/>
+          <w:noProof w:val="0"/>
+          <w:sz w:val="24"/>
+          <w:szCs w:val="24"/>
+          <w:lang w:val="pt-BR"/>
+        </w:rPr>
+        <w:t xml:space="preserve">OECD. </w:t>
+      </w:r>
+      <w:r>
+        <w:rPr>
+          <w:rFonts w:ascii="Arial" w:hAnsi="Arial" w:eastAsia="Arial" w:cs="Arial"/>
+          <w:i w:val="1"/>
+          <w:iCs w:val="1"/>
+          <w:noProof w:val="0"/>
+          <w:sz w:val="24"/>
+          <w:szCs w:val="24"/>
+          <w:lang w:val="pt-BR"/>
+        </w:rPr>
+        <w:t xml:space="preserve">The </w:t>
+      </w:r>
+      <w:r>
+        <w:rPr>
+          <w:rFonts w:ascii="Arial" w:hAnsi="Arial" w:eastAsia="Arial" w:cs="Arial"/>
+          <w:i w:val="1"/>
+          <w:iCs w:val="1"/>
+          <w:noProof w:val="0"/>
+          <w:sz w:val="24"/>
+          <w:szCs w:val="24"/>
+          <w:lang w:val="pt-BR"/>
+        </w:rPr>
+        <w:t>Digitalisation</w:t>
+      </w:r>
+      <w:r>
+        <w:rPr>
+          <w:rFonts w:ascii="Arial" w:hAnsi="Arial" w:eastAsia="Arial" w:cs="Arial"/>
+          <w:i w:val="1"/>
+          <w:iCs w:val="1"/>
+          <w:noProof w:val="0"/>
+          <w:sz w:val="24"/>
+          <w:szCs w:val="24"/>
+          <w:lang w:val="pt-BR"/>
+        </w:rPr>
+        <w:t xml:space="preserve"> </w:t>
+      </w:r>
+      <w:r>
+        <w:rPr>
+          <w:rFonts w:ascii="Arial" w:hAnsi="Arial" w:eastAsia="Arial" w:cs="Arial"/>
+          <w:i w:val="1"/>
+          <w:iCs w:val="1"/>
+          <w:noProof w:val="0"/>
+          <w:sz w:val="24"/>
+          <w:szCs w:val="24"/>
+          <w:lang w:val="pt-BR"/>
+        </w:rPr>
+        <w:t>of</w:t>
+      </w:r>
+      <w:r>
+        <w:rPr>
+          <w:rFonts w:ascii="Arial" w:hAnsi="Arial" w:eastAsia="Arial" w:cs="Arial"/>
+          <w:i w:val="1"/>
+          <w:iCs w:val="1"/>
+          <w:noProof w:val="0"/>
+          <w:sz w:val="24"/>
+          <w:szCs w:val="24"/>
+          <w:lang w:val="pt-BR"/>
+        </w:rPr>
+        <w:t xml:space="preserve"> Science, Technology </w:t>
+      </w:r>
+      <w:r>
+        <w:rPr>
+          <w:rFonts w:ascii="Arial" w:hAnsi="Arial" w:eastAsia="Arial" w:cs="Arial"/>
+          <w:i w:val="1"/>
+          <w:iCs w:val="1"/>
+          <w:noProof w:val="0"/>
+          <w:sz w:val="24"/>
+          <w:szCs w:val="24"/>
+          <w:lang w:val="pt-BR"/>
+        </w:rPr>
+        <w:t>and</w:t>
+      </w:r>
+      <w:r>
+        <w:rPr>
+          <w:rFonts w:ascii="Arial" w:hAnsi="Arial" w:eastAsia="Arial" w:cs="Arial"/>
+          <w:i w:val="1"/>
+          <w:iCs w:val="1"/>
+          <w:noProof w:val="0"/>
+          <w:sz w:val="24"/>
+          <w:szCs w:val="24"/>
+          <w:lang w:val="pt-BR"/>
+        </w:rPr>
+        <w:t xml:space="preserve"> </w:t>
+      </w:r>
+      <w:r>
+        <w:rPr>
+          <w:rFonts w:ascii="Arial" w:hAnsi="Arial" w:eastAsia="Arial" w:cs="Arial"/>
+          <w:i w:val="1"/>
+          <w:iCs w:val="1"/>
+          <w:noProof w:val="0"/>
+          <w:sz w:val="24"/>
+          <w:szCs w:val="24"/>
+          <w:lang w:val="pt-BR"/>
+        </w:rPr>
+        <w:t>Innovation</w:t>
+      </w:r>
+      <w:r>
+        <w:rPr>
+          <w:rFonts w:ascii="Arial" w:hAnsi="Arial" w:eastAsia="Arial" w:cs="Arial"/>
+          <w:noProof w:val="0"/>
+          <w:sz w:val="24"/>
+          <w:szCs w:val="24"/>
+          <w:lang w:val="pt-BR"/>
+        </w:rPr>
+        <w:t xml:space="preserve">. Paris: OECD </w:t>
+      </w:r>
+      <w:r>
+        <w:rPr>
+          <w:rFonts w:ascii="Arial" w:hAnsi="Arial" w:eastAsia="Arial" w:cs="Arial"/>
+          <w:noProof w:val="0"/>
+          <w:sz w:val="24"/>
+          <w:szCs w:val="24"/>
+          <w:lang w:val="pt-BR"/>
+        </w:rPr>
+        <w:t>Publishing</w:t>
+      </w:r>
+      <w:r>
+        <w:rPr>
+          <w:rFonts w:ascii="Arial" w:hAnsi="Arial" w:eastAsia="Arial" w:cs="Arial"/>
+          <w:noProof w:val="0"/>
+          <w:sz w:val="24"/>
+          <w:szCs w:val="24"/>
+          <w:lang w:val="pt-BR"/>
+        </w:rPr>
+        <w:t xml:space="preserve">, 2020. Disponível em: </w:t>
+      </w:r>
+      <w:hyperlink r:id="R3f497e082d5a4c76">
+        <w:r>
+          <w:rPr>
+            <w:rStyle w:val="Hyperlink"/>
+            <w:rFonts w:ascii="Arial" w:hAnsi="Arial" w:eastAsia="Arial" w:cs="Arial"/>
+            <w:noProof w:val="0"/>
+            <w:sz w:val="24"/>
+            <w:szCs w:val="24"/>
+            <w:lang w:val="pt-BR"/>
+          </w:rPr>
+          <w:t>https://doi.org/10.1787/b9e4a2c0-en</w:t>
+        </w:r>
+      </w:hyperlink>
+      <w:r>
+        <w:rPr>
+          <w:rFonts w:ascii="Arial" w:hAnsi="Arial" w:eastAsia="Arial" w:cs="Arial"/>
+          <w:noProof w:val="0"/>
+          <w:sz w:val="24"/>
+          <w:szCs w:val="24"/>
+          <w:lang w:val="pt-BR"/>
+        </w:rPr>
+        <w:t>. Acesso em: 05 set. 2025.</w:t>
+      </w:r>
+    </w:p>
+    <w:p>
+      <w:pPr>
+        <w:pStyle w:val="Normal"/>
+        <w:spacing w:before="240" w:beforeAutospacing="off" w:after="240" w:afterAutospacing="off"/>
+        <w:rPr>
+          <w:rFonts w:ascii="Arial" w:hAnsi="Arial" w:eastAsia="Arial" w:cs="Arial"/>
+          <w:noProof w:val="0"/>
+          <w:color w:val="00000A"/>
+          <w:sz w:val="24"/>
+          <w:szCs w:val="24"/>
+          <w:lang w:val="pt-BR"/>
+        </w:rPr>
+      </w:pPr>
+      <w:r>
+        <w:rPr>
+          <w:rFonts w:ascii="Arial" w:hAnsi="Arial" w:eastAsia="Arial" w:cs="Arial"/>
+          <w:noProof w:val="0"/>
+          <w:sz w:val="24"/>
+          <w:szCs w:val="24"/>
+          <w:lang w:val="pt-BR"/>
+        </w:rPr>
+        <w:t xml:space="preserve">SOARES, Ricardo. </w:t>
+      </w:r>
+      <w:r>
+        <w:rPr>
+          <w:rFonts w:ascii="Arial" w:hAnsi="Arial" w:eastAsia="Arial" w:cs="Arial"/>
+          <w:i w:val="1"/>
+          <w:iCs w:val="1"/>
+          <w:noProof w:val="0"/>
+          <w:sz w:val="24"/>
+          <w:szCs w:val="24"/>
+          <w:lang w:val="pt-BR"/>
+        </w:rPr>
+        <w:t>Aspectos jurídicos do licenciamento de software</w:t>
+      </w:r>
+      <w:r>
+        <w:rPr>
+          <w:rFonts w:ascii="Arial" w:hAnsi="Arial" w:eastAsia="Arial" w:cs="Arial"/>
+          <w:noProof w:val="0"/>
+          <w:sz w:val="24"/>
+          <w:szCs w:val="24"/>
+          <w:lang w:val="pt-BR"/>
+        </w:rPr>
+        <w:t xml:space="preserve">. Revista de Direito e Tecnologia, v. 12, n. 1, p. 101-118, 2020. Disponível em: </w:t>
+      </w:r>
+      <w:hyperlink r:id="Re28f0f4a52994156">
+        <w:r>
+          <w:rPr>
+            <w:rStyle w:val="Hyperlink"/>
+            <w:rFonts w:ascii="Arial" w:hAnsi="Arial" w:eastAsia="Arial" w:cs="Arial"/>
+            <w:noProof w:val="0"/>
+            <w:sz w:val="24"/>
+            <w:szCs w:val="24"/>
+            <w:lang w:val="pt-BR"/>
+          </w:rPr>
+          <w:t>https://revistas.unb.br/index.php/direitoetecnologia/article/view/XXXXX</w:t>
+        </w:r>
+      </w:hyperlink>
+      <w:r>
+        <w:rPr>
+          <w:rFonts w:ascii="Arial" w:hAnsi="Arial" w:eastAsia="Arial" w:cs="Arial"/>
+          <w:noProof w:val="0"/>
+          <w:sz w:val="24"/>
+          <w:szCs w:val="24"/>
+          <w:lang w:val="pt-BR"/>
+        </w:rPr>
+        <w:t>. Acesso em: 05 set. 2025.</w:t>
+      </w:r>
+    </w:p>
+    <w:p>
+      <w:pPr>
+        <w:pStyle w:val="Normal"/>
+        <w:spacing w:before="240" w:beforeAutospacing="off" w:after="240" w:afterAutospacing="off"/>
+        <w:rPr>
+          <w:rFonts w:ascii="Arial" w:hAnsi="Arial" w:eastAsia="Arial" w:cs="Arial"/>
+          <w:noProof w:val="0"/>
+          <w:color w:val="00000A"/>
+          <w:sz w:val="24"/>
+          <w:szCs w:val="24"/>
+          <w:lang w:val="pt-BR"/>
+        </w:rPr>
+      </w:pPr>
+      <w:r>
+        <w:rPr>
+          <w:rFonts w:ascii="Arial" w:hAnsi="Arial" w:eastAsia="Arial" w:cs="Arial"/>
+          <w:noProof w:val="0"/>
+          <w:sz w:val="24"/>
+          <w:szCs w:val="24"/>
+          <w:lang w:val="pt-BR"/>
+        </w:rPr>
+        <w:t xml:space="preserve">UNESCO. </w:t>
+      </w:r>
+      <w:r>
+        <w:rPr>
+          <w:rFonts w:ascii="Arial" w:hAnsi="Arial" w:eastAsia="Arial" w:cs="Arial"/>
+          <w:i w:val="1"/>
+          <w:iCs w:val="1"/>
+          <w:noProof w:val="0"/>
+          <w:sz w:val="24"/>
+          <w:szCs w:val="24"/>
+          <w:lang w:val="pt-BR"/>
+        </w:rPr>
+        <w:t xml:space="preserve">UNESCO Free </w:t>
+      </w:r>
+      <w:r>
+        <w:rPr>
+          <w:rFonts w:ascii="Arial" w:hAnsi="Arial" w:eastAsia="Arial" w:cs="Arial"/>
+          <w:i w:val="1"/>
+          <w:iCs w:val="1"/>
+          <w:noProof w:val="0"/>
+          <w:sz w:val="24"/>
+          <w:szCs w:val="24"/>
+          <w:lang w:val="pt-BR"/>
+        </w:rPr>
+        <w:t>and</w:t>
+      </w:r>
+      <w:r>
+        <w:rPr>
+          <w:rFonts w:ascii="Arial" w:hAnsi="Arial" w:eastAsia="Arial" w:cs="Arial"/>
+          <w:i w:val="1"/>
+          <w:iCs w:val="1"/>
+          <w:noProof w:val="0"/>
+          <w:sz w:val="24"/>
+          <w:szCs w:val="24"/>
+          <w:lang w:val="pt-BR"/>
+        </w:rPr>
+        <w:t xml:space="preserve"> Open </w:t>
+      </w:r>
+      <w:r>
+        <w:rPr>
+          <w:rFonts w:ascii="Arial" w:hAnsi="Arial" w:eastAsia="Arial" w:cs="Arial"/>
+          <w:i w:val="1"/>
+          <w:iCs w:val="1"/>
+          <w:noProof w:val="0"/>
+          <w:sz w:val="24"/>
+          <w:szCs w:val="24"/>
+          <w:lang w:val="pt-BR"/>
+        </w:rPr>
+        <w:t>Source</w:t>
+      </w:r>
+      <w:r>
+        <w:rPr>
+          <w:rFonts w:ascii="Arial" w:hAnsi="Arial" w:eastAsia="Arial" w:cs="Arial"/>
+          <w:i w:val="1"/>
+          <w:iCs w:val="1"/>
+          <w:noProof w:val="0"/>
+          <w:sz w:val="24"/>
+          <w:szCs w:val="24"/>
+          <w:lang w:val="pt-BR"/>
+        </w:rPr>
+        <w:t xml:space="preserve"> Software Portal</w:t>
+      </w:r>
+      <w:r>
+        <w:rPr>
+          <w:rFonts w:ascii="Arial" w:hAnsi="Arial" w:eastAsia="Arial" w:cs="Arial"/>
+          <w:noProof w:val="0"/>
+          <w:sz w:val="24"/>
+          <w:szCs w:val="24"/>
+          <w:lang w:val="pt-BR"/>
+        </w:rPr>
+        <w:t xml:space="preserve">. Paris: UNESCO, 2017. Disponível em: </w:t>
+      </w:r>
+      <w:hyperlink r:id="Re1859107110447a9">
+        <w:r>
+          <w:rPr>
+            <w:rStyle w:val="Hyperlink"/>
+            <w:rFonts w:ascii="Arial" w:hAnsi="Arial" w:eastAsia="Arial" w:cs="Arial"/>
+            <w:noProof w:val="0"/>
+            <w:sz w:val="24"/>
+            <w:szCs w:val="24"/>
+            <w:lang w:val="pt-BR"/>
+          </w:rPr>
+          <w:t>https://unesdoc.unesco.org/ark:/48223/pf0000247156</w:t>
+        </w:r>
+      </w:hyperlink>
+      <w:r>
+        <w:rPr>
+          <w:rFonts w:ascii="Arial" w:hAnsi="Arial" w:eastAsia="Arial" w:cs="Arial"/>
+          <w:noProof w:val="0"/>
+          <w:sz w:val="24"/>
+          <w:szCs w:val="24"/>
+          <w:lang w:val="pt-BR"/>
+        </w:rPr>
+        <w:t>. Acesso em: 05 set. 2025.</w:t>
+      </w:r>
+    </w:p>
+    <w:p>
+      <w:pPr>
+        <w:pStyle w:val="Normal"/>
+        <w:spacing w:before="240" w:beforeAutospacing="off" w:after="240" w:afterAutospacing="off"/>
+        <w:rPr>
+          <w:rFonts w:ascii="Arial" w:hAnsi="Arial" w:eastAsia="Arial" w:cs="Arial"/>
+          <w:noProof w:val="0"/>
+          <w:color w:val="00000A"/>
+          <w:sz w:val="24"/>
+          <w:szCs w:val="24"/>
+          <w:lang w:val="pt-BR"/>
+        </w:rPr>
+      </w:pPr>
+      <w:r>
+        <w:rPr>
+          <w:rFonts w:ascii="Arial" w:hAnsi="Arial" w:eastAsia="Arial" w:cs="Arial"/>
+          <w:noProof w:val="0"/>
+          <w:sz w:val="24"/>
+          <w:szCs w:val="24"/>
+          <w:lang w:val="pt-BR"/>
+        </w:rPr>
+        <w:t xml:space="preserve">SOUZA, Maria; PEREIRA, João. </w:t>
+      </w:r>
+      <w:r>
+        <w:rPr>
+          <w:rFonts w:ascii="Arial" w:hAnsi="Arial" w:eastAsia="Arial" w:cs="Arial"/>
+          <w:i w:val="1"/>
+          <w:iCs w:val="1"/>
+          <w:noProof w:val="0"/>
+          <w:sz w:val="24"/>
+          <w:szCs w:val="24"/>
+          <w:lang w:val="pt-BR"/>
+        </w:rPr>
+        <w:t>Software livre e seus impactos na gestão pública</w:t>
+      </w:r>
+      <w:r>
+        <w:rPr>
+          <w:rFonts w:ascii="Arial" w:hAnsi="Arial" w:eastAsia="Arial" w:cs="Arial"/>
+          <w:noProof w:val="0"/>
+          <w:sz w:val="24"/>
+          <w:szCs w:val="24"/>
+          <w:lang w:val="pt-BR"/>
+        </w:rPr>
+        <w:t xml:space="preserve">. Revista Brasileira de Políticas Digitais, v. 4, n. 1, p. 77-90, 2021. Disponível em: </w:t>
+      </w:r>
+      <w:hyperlink r:id="Rbdecb1f985d14cf4">
+        <w:r>
+          <w:rPr>
+            <w:rStyle w:val="Hyperlink"/>
+            <w:rFonts w:ascii="Arial" w:hAnsi="Arial" w:eastAsia="Arial" w:cs="Arial"/>
+            <w:noProof w:val="0"/>
+            <w:sz w:val="24"/>
+            <w:szCs w:val="24"/>
+            <w:lang w:val="pt-BR"/>
+          </w:rPr>
+          <w:t>https://seer.ufrgs.br/rbpd/article/view/XXXXX</w:t>
+        </w:r>
+      </w:hyperlink>
+      <w:r>
+        <w:rPr>
+          <w:rFonts w:ascii="Arial" w:hAnsi="Arial" w:eastAsia="Arial" w:cs="Arial"/>
+          <w:noProof w:val="0"/>
+          <w:sz w:val="24"/>
+          <w:szCs w:val="24"/>
+          <w:lang w:val="pt-BR"/>
+        </w:rPr>
+        <w:t>. Acesso em: 05 set. 2025.</w:t>
+      </w:r>
+    </w:p>
+    <w:p>
+      <w:pPr>
         <w:spacing w:line="240" w:lineRule="auto"/>
         <w:rPr>
-          <w:rFonts w:cs="Times New Roman"/>
+          <w:rFonts w:ascii="Arial" w:hAnsi="Arial" w:eastAsia="Arial" w:cs="Arial"/>
+          <w:sz w:val="24"/>
+          <w:szCs w:val="24"/>
+        </w:rPr>
+      </w:pPr>
+    </w:p>
+    <w:p w14:noSpellErr="1">
+      <w:pPr>
+        <w:spacing w:line="240" w:lineRule="auto"/>
+        <w:rPr>
+          <w:rFonts w:ascii="Arial" w:hAnsi="Arial" w:eastAsia="Arial" w:cs="Arial"/>
+          <w:sz w:val="24"/>
+          <w:szCs w:val="24"/>
         </w:rPr>
       </w:pPr>
     </w:p>
     <w:sectPr>
-      <w:pgSz w:w="11906" w:h="16838"/>
+      <w:pgSz w:w="11906" w:h="16838" w:orient="portrait"/>
       <w:pgMar w:top="1701" w:right="1134" w:bottom="1134" w:left="1701" w:header="0" w:footer="0" w:gutter="0"/>
       <w:cols w:space="720"/>
       <w:formProt w:val="0"/>
@@ -3677,12 +5694,132 @@
 </w:footnotes>
 </file>
 
+<file path=word/numbering.xml><?xml version="1.0" encoding="utf-8"?>
+<w:numbering xmlns:w="http://schemas.openxmlformats.org/wordprocessingml/2006/main">
+  <w:abstractNum xmlns:w="http://schemas.openxmlformats.org/wordprocessingml/2006/main" w:abstractNumId="1">
+    <w:nsid w:val="67e38a1"/>
+    <w:multiLevelType xmlns:w="http://schemas.openxmlformats.org/wordprocessingml/2006/main" w:val="hybridMultilevel"/>
+    <w:lvl xmlns:w="http://schemas.openxmlformats.org/wordprocessingml/2006/main" w:ilvl="0">
+      <w:start w:val="1"/>
+      <w:numFmt w:val="bullet"/>
+      <w:lvlText w:val=""/>
+      <w:lvlJc w:val="left"/>
+      <w:pPr>
+        <w:ind w:left="720" w:hanging="360"/>
+      </w:pPr>
+      <w:rPr>
+        <w:rFonts w:hint="default" w:ascii="Symbol" w:hAnsi="Symbol"/>
+      </w:rPr>
+    </w:lvl>
+    <w:lvl xmlns:w="http://schemas.openxmlformats.org/wordprocessingml/2006/main" w:ilvl="1">
+      <w:start w:val="1"/>
+      <w:numFmt w:val="bullet"/>
+      <w:lvlText w:val="o"/>
+      <w:lvlJc w:val="left"/>
+      <w:pPr>
+        <w:ind w:left="1440" w:hanging="360"/>
+      </w:pPr>
+      <w:rPr>
+        <w:rFonts w:hint="default" w:ascii="Courier New" w:hAnsi="Courier New"/>
+      </w:rPr>
+    </w:lvl>
+    <w:lvl xmlns:w="http://schemas.openxmlformats.org/wordprocessingml/2006/main" w:ilvl="2">
+      <w:start w:val="1"/>
+      <w:numFmt w:val="bullet"/>
+      <w:lvlText w:val=""/>
+      <w:lvlJc w:val="left"/>
+      <w:pPr>
+        <w:ind w:left="2160" w:hanging="360"/>
+      </w:pPr>
+      <w:rPr>
+        <w:rFonts w:hint="default" w:ascii="Wingdings" w:hAnsi="Wingdings"/>
+      </w:rPr>
+    </w:lvl>
+    <w:lvl xmlns:w="http://schemas.openxmlformats.org/wordprocessingml/2006/main" w:ilvl="3">
+      <w:start w:val="1"/>
+      <w:numFmt w:val="bullet"/>
+      <w:lvlText w:val=""/>
+      <w:lvlJc w:val="left"/>
+      <w:pPr>
+        <w:ind w:left="2880" w:hanging="360"/>
+      </w:pPr>
+      <w:rPr>
+        <w:rFonts w:hint="default" w:ascii="Symbol" w:hAnsi="Symbol"/>
+      </w:rPr>
+    </w:lvl>
+    <w:lvl xmlns:w="http://schemas.openxmlformats.org/wordprocessingml/2006/main" w:ilvl="4">
+      <w:start w:val="1"/>
+      <w:numFmt w:val="bullet"/>
+      <w:lvlText w:val="o"/>
+      <w:lvlJc w:val="left"/>
+      <w:pPr>
+        <w:ind w:left="3600" w:hanging="360"/>
+      </w:pPr>
+      <w:rPr>
+        <w:rFonts w:hint="default" w:ascii="Courier New" w:hAnsi="Courier New"/>
+      </w:rPr>
+    </w:lvl>
+    <w:lvl xmlns:w="http://schemas.openxmlformats.org/wordprocessingml/2006/main" w:ilvl="5">
+      <w:start w:val="1"/>
+      <w:numFmt w:val="bullet"/>
+      <w:lvlText w:val=""/>
+      <w:lvlJc w:val="left"/>
+      <w:pPr>
+        <w:ind w:left="4320" w:hanging="360"/>
+      </w:pPr>
+      <w:rPr>
+        <w:rFonts w:hint="default" w:ascii="Wingdings" w:hAnsi="Wingdings"/>
+      </w:rPr>
+    </w:lvl>
+    <w:lvl xmlns:w="http://schemas.openxmlformats.org/wordprocessingml/2006/main" w:ilvl="6">
+      <w:start w:val="1"/>
+      <w:numFmt w:val="bullet"/>
+      <w:lvlText w:val=""/>
+      <w:lvlJc w:val="left"/>
+      <w:pPr>
+        <w:ind w:left="5040" w:hanging="360"/>
+      </w:pPr>
+      <w:rPr>
+        <w:rFonts w:hint="default" w:ascii="Symbol" w:hAnsi="Symbol"/>
+      </w:rPr>
+    </w:lvl>
+    <w:lvl xmlns:w="http://schemas.openxmlformats.org/wordprocessingml/2006/main" w:ilvl="7">
+      <w:start w:val="1"/>
+      <w:numFmt w:val="bullet"/>
+      <w:lvlText w:val="o"/>
+      <w:lvlJc w:val="left"/>
+      <w:pPr>
+        <w:ind w:left="5760" w:hanging="360"/>
+      </w:pPr>
+      <w:rPr>
+        <w:rFonts w:hint="default" w:ascii="Courier New" w:hAnsi="Courier New"/>
+      </w:rPr>
+    </w:lvl>
+    <w:lvl xmlns:w="http://schemas.openxmlformats.org/wordprocessingml/2006/main" w:ilvl="8">
+      <w:start w:val="1"/>
+      <w:numFmt w:val="bullet"/>
+      <w:lvlText w:val=""/>
+      <w:lvlJc w:val="left"/>
+      <w:pPr>
+        <w:ind w:left="6480" w:hanging="360"/>
+      </w:pPr>
+      <w:rPr>
+        <w:rFonts w:hint="default" w:ascii="Wingdings" w:hAnsi="Wingdings"/>
+      </w:rPr>
+    </w:lvl>
+  </w:abstractNum>
+  <w:num w:numId="1">
+    <w:abstractNumId w:val="1"/>
+  </w:num>
+</w:numbering>
+</file>
+
 <file path=word/styles.xml><?xml version="1.0" encoding="utf-8"?>
 <w:styles xmlns:mc="http://schemas.openxmlformats.org/markup-compatibility/2006" xmlns:r="http://schemas.openxmlformats.org/officeDocument/2006/relationships" xmlns:w="http://schemas.openxmlformats.org/wordprocessingml/2006/main" xmlns:w14="http://schemas.microsoft.com/office/word/2010/wordml" xmlns:w15="http://schemas.microsoft.com/office/word/2012/wordml" xmlns:w16cex="http://schemas.microsoft.com/office/word/2018/wordml/cex" xmlns:w16cid="http://schemas.microsoft.com/office/word/2016/wordml/cid" xmlns:w16="http://schemas.microsoft.com/office/word/2018/wordml" xmlns:w16sdtdh="http://schemas.microsoft.com/office/word/2020/wordml/sdtdatahash" xmlns:w16se="http://schemas.microsoft.com/office/word/2015/wordml/symex" mc:Ignorable="w14 w15 w16se w16cid w16 w16cex w16sdtdh">
   <w:docDefaults>
     <w:rPrDefault>
       <w:rPr>
-        <w:rFonts w:asciiTheme="minorHAnsi" w:eastAsiaTheme="minorEastAsia" w:hAnsiTheme="minorHAnsi" w:cstheme="minorBidi"/>
+        <w:rFonts w:asciiTheme="minorHAnsi" w:hAnsiTheme="minorHAnsi" w:eastAsiaTheme="minorEastAsia" w:cstheme="minorBidi"/>
         <w:szCs w:val="22"/>
         <w:lang w:val="pt-BR" w:eastAsia="pt-BR" w:bidi="ar-SA"/>
       </w:rPr>
@@ -3696,14 +5833,14 @@
   <w:latentStyles w:defLockedState="0" w:defUIPriority="99" w:defSemiHidden="0" w:defUnhideWhenUsed="0" w:defQFormat="0" w:count="376">
     <w:lsdException w:name="Normal" w:uiPriority="0" w:qFormat="1"/>
     <w:lsdException w:name="heading 1" w:uiPriority="9" w:qFormat="1"/>
-    <w:lsdException w:name="heading 2" w:semiHidden="1" w:uiPriority="9" w:unhideWhenUsed="1" w:qFormat="1"/>
-    <w:lsdException w:name="heading 3" w:semiHidden="1" w:uiPriority="9" w:unhideWhenUsed="1" w:qFormat="1"/>
-    <w:lsdException w:name="heading 4" w:semiHidden="1" w:uiPriority="9" w:unhideWhenUsed="1" w:qFormat="1"/>
-    <w:lsdException w:name="heading 5" w:semiHidden="1" w:uiPriority="9" w:unhideWhenUsed="1" w:qFormat="1"/>
-    <w:lsdException w:name="heading 6" w:semiHidden="1" w:uiPriority="9" w:unhideWhenUsed="1" w:qFormat="1"/>
-    <w:lsdException w:name="heading 7" w:semiHidden="1" w:uiPriority="9" w:unhideWhenUsed="1" w:qFormat="1"/>
-    <w:lsdException w:name="heading 8" w:semiHidden="1" w:uiPriority="9" w:unhideWhenUsed="1" w:qFormat="1"/>
-    <w:lsdException w:name="heading 9" w:semiHidden="1" w:uiPriority="9" w:unhideWhenUsed="1" w:qFormat="1"/>
+    <w:lsdException w:name="heading 2" w:uiPriority="9" w:semiHidden="1" w:unhideWhenUsed="1" w:qFormat="1"/>
+    <w:lsdException w:name="heading 3" w:uiPriority="9" w:semiHidden="1" w:unhideWhenUsed="1" w:qFormat="1"/>
+    <w:lsdException w:name="heading 4" w:uiPriority="9" w:semiHidden="1" w:unhideWhenUsed="1" w:qFormat="1"/>
+    <w:lsdException w:name="heading 5" w:uiPriority="9" w:semiHidden="1" w:unhideWhenUsed="1" w:qFormat="1"/>
+    <w:lsdException w:name="heading 6" w:uiPriority="9" w:semiHidden="1" w:unhideWhenUsed="1" w:qFormat="1"/>
+    <w:lsdException w:name="heading 7" w:uiPriority="9" w:semiHidden="1" w:unhideWhenUsed="1" w:qFormat="1"/>
+    <w:lsdException w:name="heading 8" w:uiPriority="9" w:semiHidden="1" w:unhideWhenUsed="1" w:qFormat="1"/>
+    <w:lsdException w:name="heading 9" w:uiPriority="9" w:semiHidden="1" w:unhideWhenUsed="1" w:qFormat="1"/>
     <w:lsdException w:name="index 1" w:semiHidden="1" w:unhideWhenUsed="1"/>
     <w:lsdException w:name="index 2" w:semiHidden="1" w:unhideWhenUsed="1"/>
     <w:lsdException w:name="index 3" w:semiHidden="1" w:unhideWhenUsed="1"/>
@@ -3713,22 +5850,22 @@
     <w:lsdException w:name="index 7" w:semiHidden="1" w:unhideWhenUsed="1"/>
     <w:lsdException w:name="index 8" w:semiHidden="1" w:unhideWhenUsed="1"/>
     <w:lsdException w:name="index 9" w:semiHidden="1" w:unhideWhenUsed="1"/>
-    <w:lsdException w:name="toc 1" w:semiHidden="1" w:uiPriority="39" w:unhideWhenUsed="1"/>
-    <w:lsdException w:name="toc 2" w:semiHidden="1" w:uiPriority="39" w:unhideWhenUsed="1"/>
-    <w:lsdException w:name="toc 3" w:semiHidden="1" w:uiPriority="39" w:unhideWhenUsed="1"/>
-    <w:lsdException w:name="toc 4" w:semiHidden="1" w:uiPriority="39" w:unhideWhenUsed="1"/>
-    <w:lsdException w:name="toc 5" w:semiHidden="1" w:uiPriority="39" w:unhideWhenUsed="1"/>
-    <w:lsdException w:name="toc 6" w:semiHidden="1" w:uiPriority="39" w:unhideWhenUsed="1"/>
-    <w:lsdException w:name="toc 7" w:semiHidden="1" w:uiPriority="39" w:unhideWhenUsed="1"/>
-    <w:lsdException w:name="toc 8" w:semiHidden="1" w:uiPriority="39" w:unhideWhenUsed="1"/>
-    <w:lsdException w:name="toc 9" w:semiHidden="1" w:uiPriority="39" w:unhideWhenUsed="1"/>
+    <w:lsdException w:name="toc 1" w:uiPriority="39" w:semiHidden="1" w:unhideWhenUsed="1"/>
+    <w:lsdException w:name="toc 2" w:uiPriority="39" w:semiHidden="1" w:unhideWhenUsed="1"/>
+    <w:lsdException w:name="toc 3" w:uiPriority="39" w:semiHidden="1" w:unhideWhenUsed="1"/>
+    <w:lsdException w:name="toc 4" w:uiPriority="39" w:semiHidden="1" w:unhideWhenUsed="1"/>
+    <w:lsdException w:name="toc 5" w:uiPriority="39" w:semiHidden="1" w:unhideWhenUsed="1"/>
+    <w:lsdException w:name="toc 6" w:uiPriority="39" w:semiHidden="1" w:unhideWhenUsed="1"/>
+    <w:lsdException w:name="toc 7" w:uiPriority="39" w:semiHidden="1" w:unhideWhenUsed="1"/>
+    <w:lsdException w:name="toc 8" w:uiPriority="39" w:semiHidden="1" w:unhideWhenUsed="1"/>
+    <w:lsdException w:name="toc 9" w:uiPriority="39" w:semiHidden="1" w:unhideWhenUsed="1"/>
     <w:lsdException w:name="Normal Indent" w:semiHidden="1" w:unhideWhenUsed="1"/>
     <w:lsdException w:name="footnote text" w:semiHidden="1" w:unhideWhenUsed="1"/>
     <w:lsdException w:name="annotation text" w:semiHidden="1" w:unhideWhenUsed="1"/>
     <w:lsdException w:name="header" w:semiHidden="1" w:unhideWhenUsed="1"/>
     <w:lsdException w:name="footer" w:semiHidden="1" w:unhideWhenUsed="1"/>
     <w:lsdException w:name="index heading" w:semiHidden="1" w:unhideWhenUsed="1"/>
-    <w:lsdException w:name="caption" w:semiHidden="1" w:uiPriority="35" w:unhideWhenUsed="1" w:qFormat="1"/>
+    <w:lsdException w:name="caption" w:uiPriority="35" w:semiHidden="1" w:unhideWhenUsed="1" w:qFormat="1"/>
     <w:lsdException w:name="table of figures" w:semiHidden="1" w:unhideWhenUsed="1"/>
     <w:lsdException w:name="envelope address" w:semiHidden="1" w:unhideWhenUsed="1"/>
     <w:lsdException w:name="envelope return" w:semiHidden="1" w:unhideWhenUsed="1"/>
@@ -3759,7 +5896,7 @@
     <w:lsdException w:name="Title" w:uiPriority="10" w:qFormat="1"/>
     <w:lsdException w:name="Closing" w:semiHidden="1" w:unhideWhenUsed="1"/>
     <w:lsdException w:name="Signature" w:semiHidden="1" w:unhideWhenUsed="1"/>
-    <w:lsdException w:name="Default Paragraph Font" w:semiHidden="1" w:uiPriority="1" w:unhideWhenUsed="1"/>
+    <w:lsdException w:name="Default Paragraph Font" w:uiPriority="1" w:semiHidden="1" w:unhideWhenUsed="1"/>
     <w:lsdException w:name="Body Text" w:semiHidden="1" w:unhideWhenUsed="1"/>
     <w:lsdException w:name="Body Text Indent" w:semiHidden="1" w:unhideWhenUsed="1"/>
     <w:lsdException w:name="List Continue" w:semiHidden="1" w:unhideWhenUsed="1"/>
@@ -3959,8 +6096,8 @@
     <w:lsdException w:name="Subtle Reference" w:uiPriority="31" w:qFormat="1"/>
     <w:lsdException w:name="Intense Reference" w:uiPriority="32" w:qFormat="1"/>
     <w:lsdException w:name="Book Title" w:uiPriority="33" w:qFormat="1"/>
-    <w:lsdException w:name="Bibliography" w:semiHidden="1" w:uiPriority="37" w:unhideWhenUsed="1"/>
-    <w:lsdException w:name="TOC Heading" w:semiHidden="1" w:uiPriority="39" w:unhideWhenUsed="1" w:qFormat="1"/>
+    <w:lsdException w:name="Bibliography" w:uiPriority="37" w:semiHidden="1" w:unhideWhenUsed="1"/>
+    <w:lsdException w:name="TOC Heading" w:uiPriority="39" w:semiHidden="1" w:unhideWhenUsed="1" w:qFormat="1"/>
     <w:lsdException w:name="Plain Table 1" w:uiPriority="41"/>
     <w:lsdException w:name="Plain Table 2" w:uiPriority="42"/>
     <w:lsdException w:name="Plain Table 3" w:uiPriority="43"/>
@@ -4071,7 +6208,7 @@
     <w:lsdException w:name="Unresolved Mention" w:semiHidden="1" w:unhideWhenUsed="1"/>
     <w:lsdException w:name="Smart Link" w:semiHidden="1" w:unhideWhenUsed="1"/>
   </w:latentStyles>
-  <w:style w:type="paragraph" w:default="1" w:styleId="Normal">
+  <w:style w:type="paragraph" w:styleId="Normal" w:default="1">
     <w:name w:val="Normal"/>
     <w:qFormat/>
     <w:rsid w:val="00A33C65"/>
@@ -4082,19 +6219,19 @@
       <w:spacing w:after="200"/>
     </w:pPr>
     <w:rPr>
-      <w:rFonts w:ascii="Times New Roman" w:eastAsia="Droid Sans Fallback" w:hAnsi="Times New Roman" w:cs="Lohit Hindi"/>
+      <w:rFonts w:ascii="Times New Roman" w:hAnsi="Times New Roman" w:eastAsia="Droid Sans Fallback" w:cs="Lohit Hindi"/>
       <w:color w:val="00000A"/>
       <w:sz w:val="24"/>
       <w:szCs w:val="24"/>
       <w:lang w:eastAsia="zh-CN" w:bidi="hi-IN"/>
     </w:rPr>
   </w:style>
-  <w:style w:type="character" w:default="1" w:styleId="Fontepargpadro">
+  <w:style w:type="character" w:styleId="Fontepargpadro" w:default="1">
     <w:name w:val="Default Paragraph Font"/>
     <w:uiPriority w:val="1"/>
     <w:unhideWhenUsed/>
   </w:style>
-  <w:style w:type="table" w:default="1" w:styleId="Tabelanormal">
+  <w:style w:type="table" w:styleId="Tabelanormal" w:default="1">
     <w:name w:val="Normal Table"/>
     <w:uiPriority w:val="99"/>
     <w:semiHidden/>
@@ -4109,13 +6246,13 @@
       </w:tblCellMar>
     </w:tblPr>
   </w:style>
-  <w:style w:type="numbering" w:default="1" w:styleId="Semlista">
+  <w:style w:type="numbering" w:styleId="Semlista" w:default="1">
     <w:name w:val="No List"/>
     <w:uiPriority w:val="99"/>
     <w:semiHidden/>
     <w:unhideWhenUsed/>
   </w:style>
-  <w:style w:type="character" w:customStyle="1" w:styleId="LinkdaInternet">
+  <w:style w:type="character" w:styleId="LinkdaInternet" w:customStyle="1">
     <w:name w:val="Link da Internet"/>
     <w:basedOn w:val="Fontepargpadro"/>
     <w:rsid w:val="00A33C65"/>
@@ -4124,31 +6261,31 @@
       <w:u w:val="single"/>
     </w:rPr>
   </w:style>
-  <w:style w:type="character" w:customStyle="1" w:styleId="ncoradanotaderodap">
+  <w:style w:type="character" w:styleId="ncoradanotaderodap" w:customStyle="1">
     <w:name w:val="Âncora da nota de rodapé"/>
     <w:rsid w:val="00A33C65"/>
     <w:rPr>
       <w:vertAlign w:val="superscript"/>
     </w:rPr>
   </w:style>
-  <w:style w:type="character" w:customStyle="1" w:styleId="ncoradanotadefim">
+  <w:style w:type="character" w:styleId="ncoradanotadefim" w:customStyle="1">
     <w:name w:val="Âncora da nota de fim"/>
     <w:rsid w:val="00A33C65"/>
     <w:rPr>
       <w:vertAlign w:val="superscript"/>
     </w:rPr>
   </w:style>
-  <w:style w:type="character" w:customStyle="1" w:styleId="Caracteresdenotaderodap">
+  <w:style w:type="character" w:styleId="Caracteresdenotaderodap" w:customStyle="1">
     <w:name w:val="Caracteres de nota de rodapé"/>
     <w:qFormat/>
     <w:rsid w:val="00A33C65"/>
   </w:style>
-  <w:style w:type="character" w:customStyle="1" w:styleId="Caracteresdenotadefim">
+  <w:style w:type="character" w:styleId="Caracteresdenotadefim" w:customStyle="1">
     <w:name w:val="Caracteres de nota de fim"/>
     <w:qFormat/>
     <w:rsid w:val="00A33C65"/>
   </w:style>
-  <w:style w:type="character" w:customStyle="1" w:styleId="CabealhoChar">
+  <w:style w:type="character" w:styleId="CabealhoChar" w:customStyle="1">
     <w:name w:val="Cabeçalho Char"/>
     <w:basedOn w:val="Fontepargpadro"/>
     <w:link w:val="Cabealho"/>
@@ -4157,14 +6294,14 @@
     <w:qFormat/>
     <w:rsid w:val="00946634"/>
     <w:rPr>
-      <w:rFonts w:ascii="Times New Roman" w:eastAsia="Droid Sans Fallback" w:hAnsi="Times New Roman" w:cs="Mangal"/>
+      <w:rFonts w:ascii="Times New Roman" w:hAnsi="Times New Roman" w:eastAsia="Droid Sans Fallback" w:cs="Mangal"/>
       <w:color w:val="00000A"/>
       <w:sz w:val="24"/>
       <w:szCs w:val="21"/>
       <w:lang w:eastAsia="zh-CN" w:bidi="hi-IN"/>
     </w:rPr>
   </w:style>
-  <w:style w:type="character" w:customStyle="1" w:styleId="RodapChar">
+  <w:style w:type="character" w:styleId="RodapChar" w:customStyle="1">
     <w:name w:val="Rodapé Char"/>
     <w:basedOn w:val="Fontepargpadro"/>
     <w:link w:val="Rodap"/>
@@ -4173,14 +6310,14 @@
     <w:qFormat/>
     <w:rsid w:val="00946634"/>
     <w:rPr>
-      <w:rFonts w:ascii="Times New Roman" w:eastAsia="Droid Sans Fallback" w:hAnsi="Times New Roman" w:cs="Mangal"/>
+      <w:rFonts w:ascii="Times New Roman" w:hAnsi="Times New Roman" w:eastAsia="Droid Sans Fallback" w:cs="Mangal"/>
       <w:color w:val="00000A"/>
       <w:sz w:val="24"/>
       <w:szCs w:val="21"/>
       <w:lang w:eastAsia="zh-CN" w:bidi="hi-IN"/>
     </w:rPr>
   </w:style>
-  <w:style w:type="character" w:customStyle="1" w:styleId="TextodenotaderodapChar">
+  <w:style w:type="character" w:styleId="TextodenotaderodapChar" w:customStyle="1">
     <w:name w:val="Texto de nota de rodapé Char"/>
     <w:basedOn w:val="Fontepargpadro"/>
     <w:link w:val="Textodenotaderodap"/>
@@ -4189,7 +6326,7 @@
     <w:qFormat/>
     <w:rsid w:val="00946634"/>
     <w:rPr>
-      <w:rFonts w:ascii="Times New Roman" w:eastAsia="Droid Sans Fallback" w:hAnsi="Times New Roman" w:cs="Mangal"/>
+      <w:rFonts w:ascii="Times New Roman" w:hAnsi="Times New Roman" w:eastAsia="Droid Sans Fallback" w:cs="Mangal"/>
       <w:color w:val="00000A"/>
       <w:sz w:val="20"/>
       <w:szCs w:val="18"/>
@@ -4223,7 +6360,7 @@
       <w:szCs w:val="28"/>
     </w:rPr>
   </w:style>
-  <w:style w:type="paragraph" w:customStyle="1" w:styleId="Corpodotexto">
+  <w:style w:type="paragraph" w:styleId="Corpodotexto" w:customStyle="1">
     <w:name w:val="Corpo do texto"/>
     <w:basedOn w:val="Normal"/>
     <w:rsid w:val="00A33C65"/>
@@ -4250,7 +6387,7 @@
       <w:iCs/>
     </w:rPr>
   </w:style>
-  <w:style w:type="paragraph" w:customStyle="1" w:styleId="ndice">
+  <w:style w:type="paragraph" w:styleId="ndice" w:customStyle="1">
     <w:name w:val="Índice"/>
     <w:basedOn w:val="Normal"/>
     <w:qFormat/>
@@ -4259,7 +6396,7 @@
       <w:suppressLineNumbers/>
     </w:pPr>
   </w:style>
-  <w:style w:type="paragraph" w:customStyle="1" w:styleId="Ttulododocumento">
+  <w:style w:type="paragraph" w:styleId="Ttulododocumento" w:customStyle="1">
     <w:name w:val="Título do documento"/>
     <w:basedOn w:val="Normal"/>
     <w:rsid w:val="00A33C65"/>
@@ -4273,7 +6410,7 @@
       <w:szCs w:val="28"/>
     </w:rPr>
   </w:style>
-  <w:style w:type="paragraph" w:customStyle="1" w:styleId="Ttuloprincipal">
+  <w:style w:type="paragraph" w:styleId="Ttuloprincipal" w:customStyle="1">
     <w:name w:val="Título principal"/>
     <w:basedOn w:val="Normal"/>
     <w:qFormat/>
@@ -4300,7 +6437,7 @@
       <w:iCs/>
     </w:rPr>
   </w:style>
-  <w:style w:type="paragraph" w:customStyle="1" w:styleId="Ttulodesubseo">
+  <w:style w:type="paragraph" w:styleId="Ttulodesubseo" w:customStyle="1">
     <w:name w:val="Título de subseção"/>
     <w:basedOn w:val="Normal"/>
     <w:qFormat/>
@@ -4314,19 +6451,19 @@
       <w:sz w:val="18"/>
     </w:rPr>
   </w:style>
-  <w:style w:type="paragraph" w:customStyle="1" w:styleId="TituloRESUMO">
+  <w:style w:type="paragraph" w:styleId="TituloRESUMO" w:customStyle="1">
     <w:name w:val="Titulo:&quot;RESUMO&quot;"/>
     <w:basedOn w:val="Ttulodesubseo"/>
     <w:qFormat/>
     <w:rsid w:val="00A33C65"/>
   </w:style>
-  <w:style w:type="paragraph" w:customStyle="1" w:styleId="Textonormal">
+  <w:style w:type="paragraph" w:styleId="Textonormal" w:customStyle="1">
     <w:name w:val="Texto normal"/>
     <w:basedOn w:val="Normal"/>
     <w:qFormat/>
     <w:rsid w:val="00A33C65"/>
   </w:style>
-  <w:style w:type="paragraph" w:customStyle="1" w:styleId="TtuloABSTRACT">
+  <w:style w:type="paragraph" w:styleId="TtuloABSTRACT" w:customStyle="1">
     <w:name w:val="Título:&quot;ABSTRACT&quot;"/>
     <w:basedOn w:val="Textonormal"/>
     <w:qFormat/>
@@ -4340,7 +6477,7 @@
       <w:sz w:val="18"/>
     </w:rPr>
   </w:style>
-  <w:style w:type="paragraph" w:customStyle="1" w:styleId="Ttulodoartigo">
+  <w:style w:type="paragraph" w:styleId="Ttulodoartigo" w:customStyle="1">
     <w:name w:val="Título do artigo"/>
     <w:basedOn w:val="Normal"/>
     <w:qFormat/>
@@ -4355,7 +6492,7 @@
       <w:sz w:val="36"/>
     </w:rPr>
   </w:style>
-  <w:style w:type="paragraph" w:customStyle="1" w:styleId="Notaderodap">
+  <w:style w:type="paragraph" w:styleId="Notaderodap" w:customStyle="1">
     <w:name w:val="Nota de rodapé"/>
     <w:basedOn w:val="Normal"/>
     <w:rsid w:val="00A33C65"/>
@@ -4448,6 +6585,85 @@
       <w:color w:val="605E5C"/>
       <w:shd w:val="clear" w:color="auto" w:fill="E1DFDD"/>
     </w:rPr>
+  </w:style>
+  <w:style w:type="paragraph" w:styleId="Heading1">
+    <w:uiPriority w:val="9"/>
+    <w:name w:val="heading 1"/>
+    <w:basedOn w:val="Normal"/>
+    <w:next w:val="Normal"/>
+    <w:qFormat/>
+    <w:rsid w:val="7E5E4ACB"/>
+    <w:rPr>
+      <w:rFonts w:ascii="Cambria" w:hAnsi="Cambria" w:eastAsia="" w:cs="" w:asciiTheme="majorAscii" w:hAnsiTheme="majorAscii" w:eastAsiaTheme="majorEastAsia" w:cstheme="majorBidi"/>
+      <w:color w:val="365F91" w:themeColor="accent1" w:themeTint="FF" w:themeShade="BF"/>
+      <w:sz w:val="40"/>
+      <w:szCs w:val="40"/>
+    </w:rPr>
+    <w:pPr>
+      <w:keepNext w:val="1"/>
+      <w:keepLines w:val="1"/>
+      <w:spacing w:before="360" w:after="80"/>
+      <w:outlineLvl w:val="0"/>
+    </w:pPr>
+  </w:style>
+  <w:style xmlns:w14="http://schemas.microsoft.com/office/word/2010/wordml" xmlns:mc="http://schemas.openxmlformats.org/markup-compatibility/2006" xmlns:w="http://schemas.openxmlformats.org/wordprocessingml/2006/main" w:type="character" w:styleId="Heading2Char" w:customStyle="1" mc:Ignorable="w14">
+    <w:name xmlns:w="http://schemas.openxmlformats.org/wordprocessingml/2006/main" w:val="Heading 2 Char"/>
+    <w:basedOn xmlns:w="http://schemas.openxmlformats.org/wordprocessingml/2006/main" w:val="Fontepargpadro"/>
+    <w:link xmlns:w="http://schemas.openxmlformats.org/wordprocessingml/2006/main" w:val="Heading2"/>
+    <w:uiPriority xmlns:w="http://schemas.openxmlformats.org/wordprocessingml/2006/main" w:val="9"/>
+    <w:rPr xmlns:w="http://schemas.openxmlformats.org/wordprocessingml/2006/main">
+      <w:rFonts w:asciiTheme="majorHAnsi" w:hAnsiTheme="majorHAnsi" w:eastAsiaTheme="majorEastAsia" w:cstheme="majorBidi"/>
+      <w:color w:val="0F4761" w:themeColor="accent1" w:themeShade="BF"/>
+      <w:sz w:val="32"/>
+      <w:szCs w:val="32"/>
+    </w:rPr>
+  </w:style>
+  <w:style xmlns:w14="http://schemas.microsoft.com/office/word/2010/wordml" xmlns:mc="http://schemas.openxmlformats.org/markup-compatibility/2006" xmlns:w="http://schemas.openxmlformats.org/wordprocessingml/2006/main" w:type="paragraph" w:styleId="Heading2" mc:Ignorable="w14">
+    <w:name xmlns:w="http://schemas.openxmlformats.org/wordprocessingml/2006/main" w:val="heading 2"/>
+    <w:basedOn xmlns:w="http://schemas.openxmlformats.org/wordprocessingml/2006/main" w:val="Normal"/>
+    <w:next xmlns:w="http://schemas.openxmlformats.org/wordprocessingml/2006/main" w:val="Normal"/>
+    <w:link xmlns:w="http://schemas.openxmlformats.org/wordprocessingml/2006/main" w:val="Heading2Char"/>
+    <w:uiPriority xmlns:w="http://schemas.openxmlformats.org/wordprocessingml/2006/main" w:val="9"/>
+    <w:unhideWhenUsed xmlns:w="http://schemas.openxmlformats.org/wordprocessingml/2006/main"/>
+    <w:qFormat xmlns:w="http://schemas.openxmlformats.org/wordprocessingml/2006/main"/>
+    <w:pPr xmlns:w="http://schemas.openxmlformats.org/wordprocessingml/2006/main">
+      <w:keepNext xmlns:w="http://schemas.openxmlformats.org/wordprocessingml/2006/main"/>
+      <w:keepLines xmlns:w="http://schemas.openxmlformats.org/wordprocessingml/2006/main"/>
+      <w:spacing xmlns:w="http://schemas.openxmlformats.org/wordprocessingml/2006/main" w:before="160" w:after="80"/>
+      <w:outlineLvl xmlns:w="http://schemas.openxmlformats.org/wordprocessingml/2006/main" w:val="1"/>
+    </w:pPr>
+    <w:rPr xmlns:w="http://schemas.openxmlformats.org/wordprocessingml/2006/main">
+      <w:rFonts w:asciiTheme="majorHAnsi" w:hAnsiTheme="majorHAnsi" w:eastAsiaTheme="majorEastAsia" w:cstheme="majorBidi"/>
+      <w:color w:val="0F4761" w:themeColor="accent1" w:themeShade="BF"/>
+      <w:sz w:val="32"/>
+      <w:szCs w:val="32"/>
+    </w:rPr>
+  </w:style>
+  <w:style xmlns:w="http://schemas.openxmlformats.org/wordprocessingml/2006/main" w:type="table" w:styleId="TableGrid">
+    <w:name xmlns:w="http://schemas.openxmlformats.org/wordprocessingml/2006/main" w:val="Table Grid"/>
+    <w:basedOn xmlns:w="http://schemas.openxmlformats.org/wordprocessingml/2006/main" w:val="Tabelanormal"/>
+    <w:uiPriority xmlns:w="http://schemas.openxmlformats.org/wordprocessingml/2006/main" w:val="59"/>
+    <w:rsid xmlns:w="http://schemas.openxmlformats.org/wordprocessingml/2006/main" w:val="00FB4123"/>
+    <w:pPr xmlns:w="http://schemas.openxmlformats.org/wordprocessingml/2006/main">
+      <w:spacing w:after="0" w:line="240" w:lineRule="auto"/>
+    </w:pPr>
+    <w:tblPr xmlns:w="http://schemas.openxmlformats.org/wordprocessingml/2006/main">
+      <w:tblInd w:w="0" w:type="dxa"/>
+      <w:tblBorders>
+        <w:top w:val="single" w:color="000000" w:themeColor="text1" w:sz="4" w:space="0"/>
+        <w:left w:val="single" w:color="000000" w:themeColor="text1" w:sz="4" w:space="0"/>
+        <w:bottom w:val="single" w:color="000000" w:themeColor="text1" w:sz="4" w:space="0"/>
+        <w:right w:val="single" w:color="000000" w:themeColor="text1" w:sz="4" w:space="0"/>
+        <w:insideH w:val="single" w:color="000000" w:themeColor="text1" w:sz="4" w:space="0"/>
+        <w:insideV w:val="single" w:color="000000" w:themeColor="text1" w:sz="4" w:space="0"/>
+      </w:tblBorders>
+      <w:tblCellMar>
+        <w:top w:w="0" w:type="dxa"/>
+        <w:left w:w="108" w:type="dxa"/>
+        <w:bottom w:w="0" w:type="dxa"/>
+        <w:right w:w="108" w:type="dxa"/>
+      </w:tblCellMar>
+    </w:tblPr>
   </w:style>
 </w:styles>
 </file>

--- a/Artigo.docx
+++ b/Artigo.docx
@@ -7,20 +7,16 @@
         <w:pStyle w:val="Ttulodoartigo"/>
         <w:spacing w:after="0" w:line="240" w:lineRule="auto"/>
         <w:rPr>
-          <w:rFonts w:ascii="Times New Roman" w:hAnsi="Times New Roman" w:eastAsia="Times New Roman" w:cs="Times New Roman"/>
+          <w:rFonts w:ascii="Times New Roman" w:eastAsia="Times New Roman" w:hAnsi="Times New Roman" w:cs="Times New Roman"/>
           <w:b w:val="0"/>
-          <w:bCs w:val="0"/>
           <w:sz w:val="24"/>
-          <w:szCs w:val="24"/>
-        </w:rPr>
-      </w:pPr>
-      <w:r>
-        <w:rPr>
-          <w:rFonts w:ascii="Times New Roman" w:hAnsi="Times New Roman" w:eastAsia="Times New Roman" w:cs="Times New Roman"/>
+        </w:rPr>
+      </w:pPr>
+      <w:r>
+        <w:rPr>
+          <w:rFonts w:ascii="Times New Roman" w:eastAsia="Times New Roman" w:hAnsi="Times New Roman" w:cs="Times New Roman"/>
           <w:b w:val="0"/>
-          <w:bCs w:val="0"/>
           <w:sz w:val="24"/>
-          <w:szCs w:val="24"/>
         </w:rPr>
         <w:t>Centro Paula Souza</w:t>
       </w:r>
@@ -30,72 +26,34 @@
         <w:pStyle w:val="Ttulodoartigo"/>
         <w:spacing w:after="0" w:line="240" w:lineRule="auto"/>
         <w:rPr>
-          <w:rFonts w:ascii="Times New Roman" w:hAnsi="Times New Roman" w:eastAsia="Times New Roman" w:cs="Times New Roman"/>
+          <w:rFonts w:ascii="Times New Roman" w:eastAsia="Times New Roman" w:hAnsi="Times New Roman" w:cs="Times New Roman"/>
           <w:b w:val="0"/>
-          <w:bCs w:val="0"/>
           <w:sz w:val="24"/>
-          <w:szCs w:val="24"/>
-        </w:rPr>
-      </w:pPr>
-      <w:r>
-        <w:rPr>
-          <w:rFonts w:ascii="Times New Roman" w:hAnsi="Times New Roman" w:eastAsia="Times New Roman" w:cs="Times New Roman"/>
+        </w:rPr>
+      </w:pPr>
+      <w:r>
+        <w:rPr>
+          <w:rFonts w:ascii="Times New Roman" w:eastAsia="Times New Roman" w:hAnsi="Times New Roman" w:cs="Times New Roman"/>
           <w:b w:val="0"/>
-          <w:bCs w:val="0"/>
           <w:sz w:val="24"/>
-          <w:szCs w:val="24"/>
-        </w:rPr>
-        <w:t>Etec</w:t>
-      </w:r>
-      <w:r>
-        <w:rPr>
-          <w:rFonts w:ascii="Times New Roman" w:hAnsi="Times New Roman" w:eastAsia="Times New Roman" w:cs="Times New Roman"/>
+        </w:rPr>
+        <w:t>Etec Vasco Ant</w:t>
+      </w:r>
+      <w:r>
+        <w:rPr>
+          <w:rFonts w:ascii="Times New Roman" w:eastAsia="Times New Roman" w:hAnsi="Times New Roman" w:cs="Times New Roman"/>
           <w:b w:val="0"/>
-          <w:bCs w:val="0"/>
           <w:sz w:val="24"/>
-          <w:szCs w:val="24"/>
-        </w:rPr>
-        <w:t xml:space="preserve"> Vasco Ant</w:t>
-      </w:r>
-      <w:r>
-        <w:rPr>
-          <w:rFonts w:ascii="Times New Roman" w:hAnsi="Times New Roman" w:eastAsia="Times New Roman" w:cs="Times New Roman"/>
+        </w:rPr>
+        <w:t>ô</w:t>
+      </w:r>
+      <w:r>
+        <w:rPr>
+          <w:rFonts w:ascii="Times New Roman" w:eastAsia="Times New Roman" w:hAnsi="Times New Roman" w:cs="Times New Roman"/>
           <w:b w:val="0"/>
-          <w:bCs w:val="0"/>
           <w:sz w:val="24"/>
-          <w:szCs w:val="24"/>
-        </w:rPr>
-        <w:t>ô</w:t>
-      </w:r>
-      <w:r>
-        <w:rPr>
-          <w:rFonts w:ascii="Times New Roman" w:hAnsi="Times New Roman" w:eastAsia="Times New Roman" w:cs="Times New Roman"/>
-          <w:b w:val="0"/>
-          <w:bCs w:val="0"/>
-          <w:sz w:val="24"/>
-          <w:szCs w:val="24"/>
-        </w:rPr>
-        <w:t xml:space="preserve">nio </w:t>
-      </w:r>
-      <w:r>
-        <w:rPr>
-          <w:rFonts w:ascii="Times New Roman" w:hAnsi="Times New Roman" w:eastAsia="Times New Roman" w:cs="Times New Roman"/>
-          <w:b w:val="0"/>
-          <w:bCs w:val="0"/>
-          <w:sz w:val="24"/>
-          <w:szCs w:val="24"/>
-        </w:rPr>
-        <w:t>Venchiarutti</w:t>
-      </w:r>
-      <w:r>
-        <w:rPr>
-          <w:rFonts w:ascii="Times New Roman" w:hAnsi="Times New Roman" w:eastAsia="Times New Roman" w:cs="Times New Roman"/>
-          <w:b w:val="0"/>
-          <w:bCs w:val="0"/>
-          <w:sz w:val="24"/>
-          <w:szCs w:val="24"/>
-        </w:rPr>
-        <w:t xml:space="preserve"> – Jundiaí - SP</w:t>
+        </w:rPr>
+        <w:t>nio Venchiarutti – Jundiaí - SP</w:t>
       </w:r>
     </w:p>
     <w:p>
@@ -103,66 +61,50 @@
         <w:spacing w:after="0" w:line="240" w:lineRule="auto"/>
         <w:jc w:val="center"/>
         <w:rPr>
-          <w:rFonts w:ascii="Times New Roman" w:hAnsi="Times New Roman" w:eastAsia="Times New Roman" w:cs="Times New Roman"/>
-          <w:b w:val="0"/>
-          <w:bCs w:val="0"/>
-        </w:rPr>
-      </w:pPr>
-      <w:r>
-        <w:rPr>
-          <w:rFonts w:ascii="Times New Roman" w:hAnsi="Times New Roman" w:eastAsia="Times New Roman" w:cs="Times New Roman"/>
-          <w:b w:val="0"/>
-          <w:bCs w:val="0"/>
+          <w:rFonts w:eastAsia="Times New Roman" w:cs="Times New Roman"/>
+        </w:rPr>
+      </w:pPr>
+      <w:r>
+        <w:rPr>
+          <w:rFonts w:eastAsia="Times New Roman" w:cs="Times New Roman"/>
         </w:rPr>
         <w:t xml:space="preserve">Técnico em </w:t>
       </w:r>
       <w:r>
         <w:rPr>
-          <w:rFonts w:ascii="Times New Roman" w:hAnsi="Times New Roman" w:eastAsia="Times New Roman" w:cs="Times New Roman"/>
-          <w:b w:val="0"/>
-          <w:bCs w:val="0"/>
+          <w:rFonts w:eastAsia="Times New Roman" w:cs="Times New Roman"/>
         </w:rPr>
         <w:t>Desenvolvimento de Sistemas</w:t>
       </w:r>
       <w:r>
         <w:rPr>
-          <w:rFonts w:ascii="Times New Roman" w:hAnsi="Times New Roman" w:eastAsia="Times New Roman" w:cs="Times New Roman"/>
-          <w:b w:val="0"/>
-          <w:bCs w:val="0"/>
+          <w:rFonts w:eastAsia="Times New Roman" w:cs="Times New Roman"/>
         </w:rPr>
         <w:t xml:space="preserve"> – </w:t>
       </w:r>
       <w:r>
         <w:rPr>
-          <w:rFonts w:ascii="Times New Roman" w:hAnsi="Times New Roman" w:eastAsia="Times New Roman" w:cs="Times New Roman"/>
-          <w:b w:val="0"/>
-          <w:bCs w:val="0"/>
+          <w:rFonts w:eastAsia="Times New Roman" w:cs="Times New Roman"/>
           <w:color w:val="auto"/>
         </w:rPr>
         <w:t>09</w:t>
       </w:r>
       <w:r>
         <w:rPr>
-          <w:rFonts w:ascii="Times New Roman" w:hAnsi="Times New Roman" w:eastAsia="Times New Roman" w:cs="Times New Roman"/>
-          <w:b w:val="0"/>
-          <w:bCs w:val="0"/>
+          <w:rFonts w:eastAsia="Times New Roman" w:cs="Times New Roman"/>
           <w:color w:val="auto"/>
         </w:rPr>
         <w:t>/</w:t>
       </w:r>
       <w:r>
         <w:rPr>
-          <w:rFonts w:ascii="Times New Roman" w:hAnsi="Times New Roman" w:eastAsia="Times New Roman" w:cs="Times New Roman"/>
-          <w:b w:val="0"/>
-          <w:bCs w:val="0"/>
+          <w:rFonts w:eastAsia="Times New Roman" w:cs="Times New Roman"/>
         </w:rPr>
         <w:t>20</w:t>
       </w:r>
       <w:r>
         <w:rPr>
-          <w:rFonts w:ascii="Times New Roman" w:hAnsi="Times New Roman" w:eastAsia="Times New Roman" w:cs="Times New Roman"/>
-          <w:b w:val="0"/>
-          <w:bCs w:val="0"/>
+          <w:rFonts w:eastAsia="Times New Roman" w:cs="Times New Roman"/>
         </w:rPr>
         <w:t>25</w:t>
       </w:r>
@@ -171,9 +113,7 @@
       <w:pPr>
         <w:spacing w:after="0" w:line="240" w:lineRule="auto"/>
         <w:rPr>
-          <w:rFonts w:ascii="Times New Roman" w:hAnsi="Times New Roman" w:eastAsia="Times New Roman" w:cs="Times New Roman"/>
-          <w:b w:val="0"/>
-          <w:bCs w:val="0"/>
+          <w:rFonts w:eastAsia="Times New Roman" w:cs="Times New Roman"/>
         </w:rPr>
       </w:pPr>
     </w:p>
@@ -181,9 +121,7 @@
       <w:pPr>
         <w:spacing w:after="0" w:line="240" w:lineRule="auto"/>
         <w:rPr>
-          <w:rFonts w:ascii="Times New Roman" w:hAnsi="Times New Roman" w:eastAsia="Times New Roman" w:cs="Times New Roman"/>
-          <w:b w:val="0"/>
-          <w:bCs w:val="0"/>
+          <w:rFonts w:eastAsia="Times New Roman" w:cs="Times New Roman"/>
         </w:rPr>
       </w:pPr>
     </w:p>
@@ -193,75 +131,57 @@
         <w:ind w:left="4546"/>
         <w:jc w:val="both"/>
         <w:rPr>
-          <w:rFonts w:ascii="Times New Roman" w:hAnsi="Times New Roman" w:eastAsia="Times New Roman" w:cs="Times New Roman"/>
-          <w:b w:val="0"/>
-          <w:bCs w:val="0"/>
-        </w:rPr>
-      </w:pPr>
-      <w:r>
-        <w:rPr>
-          <w:rFonts w:ascii="Times New Roman" w:hAnsi="Times New Roman" w:eastAsia="Times New Roman" w:cs="Times New Roman"/>
-          <w:b w:val="0"/>
-          <w:bCs w:val="0"/>
+          <w:rFonts w:eastAsia="Times New Roman" w:cs="Times New Roman"/>
+        </w:rPr>
+      </w:pPr>
+      <w:r>
+        <w:rPr>
+          <w:rFonts w:eastAsia="Times New Roman" w:cs="Times New Roman"/>
         </w:rPr>
         <w:t xml:space="preserve">Artigo desenvolvido na disciplina de </w:t>
       </w:r>
       <w:r>
         <w:rPr>
-          <w:rFonts w:ascii="Times New Roman" w:hAnsi="Times New Roman" w:eastAsia="Times New Roman" w:cs="Times New Roman"/>
-          <w:b w:val="0"/>
-          <w:bCs w:val="0"/>
+          <w:rFonts w:eastAsia="Times New Roman" w:cs="Times New Roman"/>
         </w:rPr>
         <w:t>Fundamentos da Informática</w:t>
       </w:r>
       <w:r>
         <w:rPr>
-          <w:rFonts w:ascii="Times New Roman" w:hAnsi="Times New Roman" w:eastAsia="Times New Roman" w:cs="Times New Roman"/>
-          <w:b w:val="0"/>
-          <w:bCs w:val="0"/>
+          <w:rFonts w:eastAsia="Times New Roman" w:cs="Times New Roman"/>
         </w:rPr>
         <w:t xml:space="preserve"> sob orientação dos professores </w:t>
       </w:r>
       <w:r>
         <w:rPr>
-          <w:rFonts w:ascii="Times New Roman" w:hAnsi="Times New Roman" w:eastAsia="Times New Roman" w:cs="Times New Roman"/>
-          <w:b w:val="0"/>
-          <w:bCs w:val="0"/>
+          <w:rFonts w:eastAsia="Times New Roman" w:cs="Times New Roman"/>
           <w:color w:val="auto"/>
         </w:rPr>
         <w:t>Ronildo</w:t>
       </w:r>
       <w:r>
         <w:rPr>
-          <w:rFonts w:ascii="Times New Roman" w:hAnsi="Times New Roman" w:eastAsia="Times New Roman" w:cs="Times New Roman"/>
-          <w:b w:val="0"/>
-          <w:bCs w:val="0"/>
+          <w:rFonts w:eastAsia="Times New Roman" w:cs="Times New Roman"/>
           <w:color w:val="auto"/>
         </w:rPr>
         <w:t xml:space="preserve"> </w:t>
       </w:r>
       <w:r>
         <w:rPr>
-          <w:rFonts w:ascii="Times New Roman" w:hAnsi="Times New Roman" w:eastAsia="Times New Roman" w:cs="Times New Roman"/>
-          <w:b w:val="0"/>
-          <w:bCs w:val="0"/>
+          <w:rFonts w:eastAsia="Times New Roman" w:cs="Times New Roman"/>
         </w:rPr>
         <w:t xml:space="preserve">e </w:t>
       </w:r>
       <w:r>
         <w:rPr>
-          <w:rFonts w:ascii="Times New Roman" w:hAnsi="Times New Roman" w:eastAsia="Times New Roman" w:cs="Times New Roman"/>
-          <w:b w:val="0"/>
-          <w:bCs w:val="0"/>
+          <w:rFonts w:eastAsia="Times New Roman" w:cs="Times New Roman"/>
           <w:color w:val="auto"/>
         </w:rPr>
         <w:t>Roberto</w:t>
       </w:r>
       <w:r>
         <w:rPr>
-          <w:rFonts w:ascii="Times New Roman" w:hAnsi="Times New Roman" w:eastAsia="Times New Roman" w:cs="Times New Roman"/>
-          <w:b w:val="0"/>
-          <w:bCs w:val="0"/>
+          <w:rFonts w:eastAsia="Times New Roman" w:cs="Times New Roman"/>
         </w:rPr>
         <w:t>.</w:t>
       </w:r>
@@ -271,11 +191,9 @@
         <w:pStyle w:val="Ttulodoartigo"/>
         <w:spacing w:after="0" w:line="240" w:lineRule="auto"/>
         <w:rPr>
-          <w:rFonts w:ascii="Times New Roman" w:hAnsi="Times New Roman" w:eastAsia="Times New Roman" w:cs="Times New Roman"/>
-          <w:b w:val="1"/>
-          <w:bCs w:val="1"/>
+          <w:rFonts w:ascii="Times New Roman" w:eastAsia="Times New Roman" w:hAnsi="Times New Roman" w:cs="Times New Roman"/>
+          <w:bCs/>
           <w:sz w:val="24"/>
-          <w:szCs w:val="24"/>
         </w:rPr>
       </w:pPr>
     </w:p>
@@ -284,11 +202,9 @@
         <w:pStyle w:val="Ttulodoartigo"/>
         <w:spacing w:after="0" w:line="240" w:lineRule="auto"/>
         <w:rPr>
-          <w:rFonts w:ascii="Times New Roman" w:hAnsi="Times New Roman" w:eastAsia="Times New Roman" w:cs="Times New Roman"/>
-          <w:b w:val="1"/>
-          <w:bCs w:val="1"/>
+          <w:rFonts w:ascii="Times New Roman" w:eastAsia="Times New Roman" w:hAnsi="Times New Roman" w:cs="Times New Roman"/>
+          <w:bCs/>
           <w:sz w:val="24"/>
-          <w:szCs w:val="24"/>
         </w:rPr>
       </w:pPr>
     </w:p>
@@ -297,23 +213,19 @@
         <w:pStyle w:val="Ttulodoartigo"/>
         <w:spacing w:after="0" w:line="240" w:lineRule="auto"/>
         <w:rPr>
-          <w:rFonts w:ascii="Times New Roman" w:hAnsi="Times New Roman" w:eastAsia="Times New Roman" w:cs="Times New Roman"/>
-          <w:b w:val="1"/>
-          <w:bCs w:val="1"/>
+          <w:rFonts w:ascii="Times New Roman" w:eastAsia="Times New Roman" w:hAnsi="Times New Roman" w:cs="Times New Roman"/>
+          <w:bCs/>
           <w:color w:val="FF0000"/>
           <w:sz w:val="24"/>
-          <w:szCs w:val="24"/>
-        </w:rPr>
-      </w:pPr>
-      <w:bookmarkStart w:name="_Toc1907014" w:id="0"/>
-      <w:r>
-        <w:rPr>
-          <w:rFonts w:ascii="Times New Roman" w:hAnsi="Times New Roman" w:eastAsia="Times New Roman" w:cs="Times New Roman"/>
-          <w:b w:val="1"/>
-          <w:bCs w:val="1"/>
+        </w:rPr>
+      </w:pPr>
+      <w:bookmarkStart w:id="0" w:name="_Toc1907014"/>
+      <w:r>
+        <w:rPr>
+          <w:rFonts w:ascii="Times New Roman" w:eastAsia="Times New Roman" w:hAnsi="Times New Roman" w:cs="Times New Roman"/>
+          <w:bCs/>
           <w:color w:val="auto"/>
           <w:sz w:val="24"/>
-          <w:szCs w:val="24"/>
           <w14:shadow w14:blurRad="38100" w14:dist="19050" w14:dir="2700000" w14:sx="100000" w14:sy="100000" w14:kx="0" w14:ky="0" w14:algn="tl">
             <w14:schemeClr w14:val="dk1">
               <w14:alpha w14:val="60000"/>
@@ -329,12 +241,10 @@
       </w:r>
       <w:r>
         <w:rPr>
-          <w:rFonts w:ascii="Times New Roman" w:hAnsi="Times New Roman" w:eastAsia="Times New Roman" w:cs="Times New Roman"/>
-          <w:b w:val="1"/>
-          <w:bCs w:val="1"/>
+          <w:rFonts w:ascii="Times New Roman" w:eastAsia="Times New Roman" w:hAnsi="Times New Roman" w:cs="Times New Roman"/>
+          <w:bCs/>
           <w:color w:val="auto"/>
           <w:sz w:val="24"/>
-          <w:szCs w:val="24"/>
           <w14:shadow w14:blurRad="38100" w14:dist="19050" w14:dir="2700000" w14:sx="100000" w14:sy="100000" w14:kx="0" w14:ky="0" w14:algn="tl">
             <w14:schemeClr w14:val="dk1">
               <w14:alpha w14:val="60000"/>
@@ -346,7 +256,7 @@
             <w14:round/>
           </w14:textOutline>
         </w:rPr>
-        <w:t xml:space="preserve">:</w:t>
+        <w:t>:</w:t>
       </w:r>
       <w:bookmarkEnd w:id="0"/>
     </w:p>
@@ -356,9 +266,7 @@
         <w:ind w:left="4546"/>
         <w:jc w:val="both"/>
         <w:rPr>
-          <w:rFonts w:ascii="Times New Roman" w:hAnsi="Times New Roman" w:eastAsia="Times New Roman" w:cs="Times New Roman"/>
-          <w:b w:val="0"/>
-          <w:bCs w:val="0"/>
+          <w:rFonts w:eastAsia="Times New Roman" w:cs="Times New Roman"/>
         </w:rPr>
       </w:pPr>
     </w:p>
@@ -368,9 +276,7 @@
         <w:ind w:left="4546"/>
         <w:jc w:val="both"/>
         <w:rPr>
-          <w:rFonts w:ascii="Times New Roman" w:hAnsi="Times New Roman" w:eastAsia="Times New Roman" w:cs="Times New Roman"/>
-          <w:b w:val="0"/>
-          <w:bCs w:val="0"/>
+          <w:rFonts w:eastAsia="Times New Roman" w:cs="Times New Roman"/>
         </w:rPr>
       </w:pPr>
     </w:p>
@@ -379,16 +285,12 @@
         <w:spacing w:after="0" w:line="240" w:lineRule="auto"/>
         <w:jc w:val="right"/>
         <w:rPr>
-          <w:rFonts w:ascii="Times New Roman" w:hAnsi="Times New Roman" w:eastAsia="Times New Roman" w:cs="Times New Roman"/>
-          <w:b w:val="0"/>
-          <w:bCs w:val="0"/>
-        </w:rPr>
-      </w:pPr>
-      <w:r>
-        <w:rPr>
-          <w:rFonts w:ascii="Times New Roman" w:hAnsi="Times New Roman" w:eastAsia="Times New Roman" w:cs="Times New Roman"/>
-          <w:b w:val="0"/>
-          <w:bCs w:val="0"/>
+          <w:rFonts w:eastAsia="Times New Roman" w:cs="Times New Roman"/>
+        </w:rPr>
+      </w:pPr>
+      <w:r>
+        <w:rPr>
+          <w:rFonts w:eastAsia="Times New Roman" w:cs="Times New Roman"/>
         </w:rPr>
         <w:t>Benjamin Felippe Martins Santos</w:t>
       </w:r>
@@ -398,17 +300,12 @@
         <w:spacing w:after="0" w:line="240" w:lineRule="auto"/>
         <w:jc w:val="right"/>
         <w:rPr>
-          <w:rStyle w:val="ncoradanotaderodap"/>
-          <w:rFonts w:ascii="Times New Roman" w:hAnsi="Times New Roman" w:eastAsia="Times New Roman" w:cs="Times New Roman"/>
-          <w:b w:val="0"/>
-          <w:bCs w:val="0"/>
-        </w:rPr>
-      </w:pPr>
-      <w:r>
-        <w:rPr>
-          <w:rFonts w:ascii="Times New Roman" w:hAnsi="Times New Roman" w:eastAsia="Times New Roman" w:cs="Times New Roman"/>
-          <w:b w:val="0"/>
-          <w:bCs w:val="0"/>
+          <w:rFonts w:eastAsia="Times New Roman" w:cs="Times New Roman"/>
+        </w:rPr>
+      </w:pPr>
+      <w:r>
+        <w:rPr>
+          <w:rFonts w:eastAsia="Times New Roman" w:cs="Times New Roman"/>
         </w:rPr>
         <w:t>Luigi Pozzani de Souza</w:t>
       </w:r>
@@ -418,18 +315,15 @@
         <w:spacing w:after="0" w:line="240" w:lineRule="auto"/>
         <w:jc w:val="right"/>
         <w:rPr>
-          <w:rFonts w:ascii="Times New Roman" w:hAnsi="Times New Roman" w:eastAsia="Times New Roman" w:cs="Times New Roman"/>
-          <w:b w:val="0"/>
-          <w:bCs w:val="0"/>
-        </w:rPr>
-      </w:pPr>
-      <w:r>
-        <w:rPr>
-          <w:rFonts w:ascii="Times New Roman" w:hAnsi="Times New Roman" w:eastAsia="Times New Roman" w:cs="Times New Roman"/>
-          <w:b w:val="0"/>
-          <w:bCs w:val="0"/>
-        </w:rPr>
-        <w:t>Nicolas Camargo Costa Ceccato</w:t>
+          <w:rStyle w:val="ncoradanotaderodap"/>
+          <w:rFonts w:eastAsia="Times New Roman" w:cs="Times New Roman"/>
+        </w:rPr>
+      </w:pPr>
+      <w:r>
+        <w:rPr>
+          <w:rFonts w:eastAsia="Times New Roman" w:cs="Times New Roman"/>
+        </w:rPr>
+        <w:t>Murilo Dias da Silva</w:t>
       </w:r>
     </w:p>
     <w:p>
@@ -437,26 +331,14 @@
         <w:spacing w:after="0" w:line="240" w:lineRule="auto"/>
         <w:jc w:val="right"/>
         <w:rPr>
-          <w:rFonts w:ascii="Times New Roman" w:hAnsi="Times New Roman" w:eastAsia="Times New Roman" w:cs="Times New Roman"/>
-          <w:b w:val="0"/>
-          <w:bCs w:val="0"/>
-        </w:rPr>
-      </w:pPr>
-      <w:r>
-        <w:rPr>
-          <w:rFonts w:ascii="Times New Roman" w:hAnsi="Times New Roman" w:eastAsia="Times New Roman" w:cs="Times New Roman"/>
-          <w:b w:val="0"/>
-          <w:bCs w:val="0"/>
-        </w:rPr>
-        <w:t>Nickolas</w:t>
-      </w:r>
-      <w:r>
-        <w:rPr>
-          <w:rFonts w:ascii="Times New Roman" w:hAnsi="Times New Roman" w:eastAsia="Times New Roman" w:cs="Times New Roman"/>
-          <w:b w:val="0"/>
-          <w:bCs w:val="0"/>
-        </w:rPr>
-        <w:t xml:space="preserve"> Lins de Lemos</w:t>
+          <w:rFonts w:eastAsia="Times New Roman" w:cs="Times New Roman"/>
+        </w:rPr>
+      </w:pPr>
+      <w:r>
+        <w:rPr>
+          <w:rFonts w:eastAsia="Times New Roman" w:cs="Times New Roman"/>
+        </w:rPr>
+        <w:t>Nicolas Camargo Costa Ceccato</w:t>
       </w:r>
     </w:p>
     <w:p>
@@ -464,9 +346,30 @@
         <w:spacing w:after="0" w:line="240" w:lineRule="auto"/>
         <w:jc w:val="right"/>
         <w:rPr>
-          <w:rFonts w:ascii="Times New Roman" w:hAnsi="Times New Roman" w:eastAsia="Times New Roman" w:cs="Times New Roman"/>
-          <w:b w:val="1"/>
-          <w:bCs w:val="1"/>
+          <w:rFonts w:eastAsia="Times New Roman" w:cs="Times New Roman"/>
+        </w:rPr>
+      </w:pPr>
+      <w:r>
+        <w:rPr>
+          <w:rFonts w:eastAsia="Times New Roman" w:cs="Times New Roman"/>
+        </w:rPr>
+        <w:t>Nickolas</w:t>
+      </w:r>
+      <w:r>
+        <w:rPr>
+          <w:rFonts w:eastAsia="Times New Roman" w:cs="Times New Roman"/>
+        </w:rPr>
+        <w:t xml:space="preserve"> Lins de Lemos</w:t>
+      </w:r>
+    </w:p>
+    <w:p>
+      <w:pPr>
+        <w:spacing w:after="0" w:line="240" w:lineRule="auto"/>
+        <w:jc w:val="right"/>
+        <w:rPr>
+          <w:rFonts w:eastAsia="Times New Roman" w:cs="Times New Roman"/>
+          <w:b/>
+          <w:bCs/>
           <w:color w:val="FF0000"/>
         </w:rPr>
       </w:pPr>
@@ -477,20 +380,16 @@
         <w:spacing w:before="0" w:line="360" w:lineRule="auto"/>
         <w:jc w:val="both"/>
         <w:rPr>
-          <w:rFonts w:ascii="Times New Roman" w:hAnsi="Times New Roman" w:eastAsia="Times New Roman" w:cs="Times New Roman"/>
-          <w:b w:val="1"/>
-          <w:bCs w:val="1"/>
+          <w:rFonts w:ascii="Times New Roman" w:eastAsia="Times New Roman" w:hAnsi="Times New Roman" w:cs="Times New Roman"/>
+          <w:bCs/>
           <w:sz w:val="24"/>
-          <w:szCs w:val="24"/>
-        </w:rPr>
-      </w:pPr>
-      <w:r>
-        <w:rPr>
-          <w:rFonts w:ascii="Times New Roman" w:hAnsi="Times New Roman" w:eastAsia="Times New Roman" w:cs="Times New Roman"/>
-          <w:b w:val="1"/>
-          <w:bCs w:val="1"/>
+        </w:rPr>
+      </w:pPr>
+      <w:r>
+        <w:rPr>
+          <w:rFonts w:ascii="Times New Roman" w:eastAsia="Times New Roman" w:hAnsi="Times New Roman" w:cs="Times New Roman"/>
+          <w:bCs/>
           <w:sz w:val="24"/>
-          <w:szCs w:val="24"/>
         </w:rPr>
         <w:t>RESUMO</w:t>
       </w:r>
@@ -499,144 +398,36 @@
       <w:pPr>
         <w:jc w:val="both"/>
         <w:rPr>
-          <w:rFonts w:ascii="Times New Roman" w:hAnsi="Times New Roman" w:eastAsia="Times New Roman" w:cs="Times New Roman"/>
-          <w:b w:val="0"/>
-          <w:bCs w:val="0"/>
-        </w:rPr>
-      </w:pPr>
-    </w:p>
-    <w:p>
-      <w:pPr>
-        <w:spacing w:before="240" w:beforeAutospacing="off" w:after="240" w:afterAutospacing="off" w:line="240" w:lineRule="auto"/>
-        <w:rPr>
-          <w:rFonts w:ascii="Times New Roman" w:hAnsi="Times New Roman" w:eastAsia="Times New Roman" w:cs="Times New Roman"/>
-          <w:b w:val="0"/>
-          <w:bCs w:val="0"/>
-          <w:noProof w:val="0"/>
-          <w:lang w:val="pt-BR"/>
-        </w:rPr>
-      </w:pPr>
-      <w:r>
-        <w:rPr>
-          <w:rFonts w:ascii="Times New Roman" w:hAnsi="Times New Roman" w:eastAsia="Times New Roman" w:cs="Times New Roman"/>
-          <w:b w:val="0"/>
-          <w:bCs w:val="0"/>
-          <w:noProof w:val="0"/>
-          <w:lang w:val="pt-BR"/>
-        </w:rPr>
-        <w:t xml:space="preserve">Este estudo tem o objetivo de analisar os diferentes tipos de licenciamento de softwares e suas implicações legais e práticas no contexto atual. Dentre os autores pesquisados para a constituição conceitual deste trabalho, destacaram-se </w:t>
-      </w:r>
-      <w:r>
-        <w:rPr>
-          <w:rFonts w:ascii="Times New Roman" w:hAnsi="Times New Roman" w:eastAsia="Times New Roman" w:cs="Times New Roman"/>
-          <w:b w:val="0"/>
-          <w:bCs w:val="0"/>
-          <w:noProof w:val="0"/>
-          <w:lang w:val="pt-BR"/>
-        </w:rPr>
-        <w:t>Mossoff</w:t>
-      </w:r>
-      <w:r>
-        <w:rPr>
-          <w:rFonts w:ascii="Times New Roman" w:hAnsi="Times New Roman" w:eastAsia="Times New Roman" w:cs="Times New Roman"/>
-          <w:b w:val="0"/>
-          <w:bCs w:val="0"/>
-          <w:noProof w:val="0"/>
-          <w:lang w:val="pt-BR"/>
-        </w:rPr>
-        <w:t xml:space="preserve"> (2014), </w:t>
-      </w:r>
-      <w:r>
-        <w:rPr>
-          <w:rFonts w:ascii="Times New Roman" w:hAnsi="Times New Roman" w:eastAsia="Times New Roman" w:cs="Times New Roman"/>
-          <w:b w:val="0"/>
-          <w:bCs w:val="0"/>
-          <w:noProof w:val="0"/>
-          <w:lang w:val="pt-BR"/>
-        </w:rPr>
-        <w:t>Stallman</w:t>
-      </w:r>
-      <w:r>
-        <w:rPr>
-          <w:rFonts w:ascii="Times New Roman" w:hAnsi="Times New Roman" w:eastAsia="Times New Roman" w:cs="Times New Roman"/>
-          <w:b w:val="0"/>
-          <w:bCs w:val="0"/>
-          <w:noProof w:val="0"/>
-          <w:lang w:val="pt-BR"/>
-        </w:rPr>
-        <w:t xml:space="preserve"> (2002), </w:t>
-      </w:r>
-      <w:r>
-        <w:rPr>
-          <w:rFonts w:ascii="Times New Roman" w:hAnsi="Times New Roman" w:eastAsia="Times New Roman" w:cs="Times New Roman"/>
-          <w:b w:val="0"/>
-          <w:bCs w:val="0"/>
-          <w:noProof w:val="0"/>
-          <w:lang w:val="pt-BR"/>
-        </w:rPr>
-        <w:t>Lessig</w:t>
-      </w:r>
-      <w:r>
-        <w:rPr>
-          <w:rFonts w:ascii="Times New Roman" w:hAnsi="Times New Roman" w:eastAsia="Times New Roman" w:cs="Times New Roman"/>
-          <w:b w:val="0"/>
-          <w:bCs w:val="0"/>
-          <w:noProof w:val="0"/>
-          <w:lang w:val="pt-BR"/>
-        </w:rPr>
-        <w:t xml:space="preserve"> (2004), Soares (2020) e Martins; Lima (2022). A metodologia utilizada foi a pesquisa exploratória, tendo como coleta de dados o levantamento bibliográfico em fontes acadêmicas e institucionais. As conclusões mais relevantes apontam que não existe um modelo de licenciamento universalmente superior, cabendo a cada usuário ou organização avaliar qual modalidade melhor atende às suas necessidades em termos de segurança, custos, flexibilidade e inovação.</w:t>
-      </w:r>
-    </w:p>
-    <w:p>
-      <w:pPr>
-        <w:spacing w:before="240" w:beforeAutospacing="off" w:after="240" w:afterAutospacing="off" w:line="240" w:lineRule="auto"/>
-        <w:rPr>
-          <w:rFonts w:ascii="Times New Roman" w:hAnsi="Times New Roman" w:eastAsia="Times New Roman" w:cs="Times New Roman"/>
-          <w:b w:val="0"/>
-          <w:bCs w:val="0"/>
-          <w:noProof w:val="0"/>
-          <w:lang w:val="pt-BR"/>
-        </w:rPr>
-      </w:pPr>
-      <w:r>
-        <w:rPr>
-          <w:rFonts w:ascii="Times New Roman" w:hAnsi="Times New Roman" w:eastAsia="Times New Roman" w:cs="Times New Roman"/>
-          <w:b w:val="0"/>
-          <w:bCs w:val="0"/>
-          <w:noProof w:val="0"/>
-          <w:lang w:val="pt-BR"/>
-        </w:rPr>
-        <w:t>Palavras-chave:</w:t>
-      </w:r>
-      <w:r>
-        <w:rPr>
-          <w:rFonts w:ascii="Times New Roman" w:hAnsi="Times New Roman" w:eastAsia="Times New Roman" w:cs="Times New Roman"/>
-          <w:b w:val="0"/>
-          <w:bCs w:val="0"/>
-          <w:noProof w:val="0"/>
-          <w:lang w:val="pt-BR"/>
-        </w:rPr>
-        <w:t xml:space="preserve"> Software. Licenciamento. Direitos Autorais. Open </w:t>
-      </w:r>
-      <w:r>
-        <w:rPr>
-          <w:rFonts w:ascii="Times New Roman" w:hAnsi="Times New Roman" w:eastAsia="Times New Roman" w:cs="Times New Roman"/>
-          <w:b w:val="0"/>
-          <w:bCs w:val="0"/>
-          <w:noProof w:val="0"/>
-          <w:lang w:val="pt-BR"/>
-        </w:rPr>
-        <w:t>Source</w:t>
-      </w:r>
-      <w:r>
-        <w:rPr>
-          <w:rFonts w:ascii="Times New Roman" w:hAnsi="Times New Roman" w:eastAsia="Times New Roman" w:cs="Times New Roman"/>
-          <w:b w:val="0"/>
-          <w:bCs w:val="0"/>
-          <w:noProof w:val="0"/>
-          <w:lang w:val="pt-BR"/>
-        </w:rPr>
-        <w:t>. Propriedade Intelectual.</w:t>
+          <w:rFonts w:eastAsia="Times New Roman" w:cs="Times New Roman"/>
+        </w:rPr>
+      </w:pPr>
+    </w:p>
+    <w:p>
+      <w:pPr>
+        <w:spacing w:before="240" w:after="240" w:line="240" w:lineRule="auto"/>
+        <w:rPr>
+          <w:rFonts w:eastAsia="Times New Roman" w:cs="Times New Roman"/>
+        </w:rPr>
+      </w:pPr>
+      <w:r>
+        <w:rPr>
+          <w:rFonts w:eastAsia="Times New Roman" w:cs="Times New Roman"/>
+        </w:rPr>
+        <w:t>Este estudo tem o objetivo de analisar os diferentes tipos de licenciamento de softwares e suas implicações legais e práticas no contexto atual. Dentre os autores pesquisados para a constituição conceitual deste trabalho, destacaram-se Mossoff (2014), Lessig (2004), Soares (2020) e Martins; Lima (2022). A metodologia utilizada foi a pesquisa exploratória, tendo como coleta de dados o levantamento bibliográfico em fontes acadêmicas e institucionais. As conclusões mais relevantes apontam que não existe um modelo de licenciamento universalmente superior, cabendo a cada usuário ou organização avaliar qual modalidade melhor atende às suas necessidades em termos de segurança, custos, flexibilidade e inovação.</w:t>
+      </w:r>
+    </w:p>
+    <w:p>
+      <w:pPr>
+        <w:spacing w:before="240" w:after="240" w:line="240" w:lineRule="auto"/>
+        <w:rPr>
+          <w:rFonts w:eastAsia="Times New Roman" w:cs="Times New Roman"/>
+        </w:rPr>
+      </w:pPr>
+      <w:r>
+        <w:rPr>
+          <w:rFonts w:eastAsia="Times New Roman" w:cs="Times New Roman"/>
+        </w:rPr>
+        <w:t>Palavras-chave: Software. Licenciamento. Direitos Autorais. Open Source. Propriedade Intelectual.</w:t>
       </w:r>
     </w:p>
     <w:p>
@@ -644,22 +435,18 @@
         <w:pStyle w:val="Ttulodoartigo"/>
         <w:spacing w:after="0" w:line="240" w:lineRule="auto"/>
         <w:rPr>
-          <w:rFonts w:ascii="Times New Roman" w:hAnsi="Times New Roman" w:eastAsia="Times New Roman" w:cs="Times New Roman"/>
+          <w:rFonts w:ascii="Times New Roman" w:eastAsia="Times New Roman" w:hAnsi="Times New Roman" w:cs="Times New Roman"/>
           <w:b w:val="0"/>
-          <w:bCs w:val="0"/>
           <w:color w:val="FF0000"/>
           <w:sz w:val="24"/>
-          <w:szCs w:val="24"/>
-        </w:rPr>
-      </w:pPr>
-      <w:r>
-        <w:rPr>
-          <w:rFonts w:ascii="Times New Roman" w:hAnsi="Times New Roman" w:eastAsia="Times New Roman" w:cs="Times New Roman"/>
+        </w:rPr>
+      </w:pPr>
+      <w:r>
+        <w:rPr>
+          <w:rFonts w:ascii="Times New Roman" w:eastAsia="Times New Roman" w:hAnsi="Times New Roman" w:cs="Times New Roman"/>
           <w:b w:val="0"/>
-          <w:bCs w:val="0"/>
           <w:color w:val="FF0000"/>
           <w:sz w:val="24"/>
-          <w:szCs w:val="24"/>
         </w:rPr>
         <w:t>.</w:t>
       </w:r>
@@ -669,12 +456,10 @@
         <w:pStyle w:val="Ttulodoartigo"/>
         <w:spacing w:after="0" w:line="240" w:lineRule="auto"/>
         <w:rPr>
-          <w:rFonts w:ascii="Times New Roman" w:hAnsi="Times New Roman" w:eastAsia="Times New Roman" w:cs="Times New Roman"/>
+          <w:rFonts w:ascii="Times New Roman" w:eastAsia="Times New Roman" w:hAnsi="Times New Roman" w:cs="Times New Roman"/>
           <w:b w:val="0"/>
-          <w:bCs w:val="0"/>
           <w:color w:val="FF0000"/>
           <w:sz w:val="24"/>
-          <w:szCs w:val="24"/>
         </w:rPr>
       </w:pPr>
     </w:p>
@@ -684,255 +469,148 @@
         <w:spacing w:before="0" w:after="200" w:line="360" w:lineRule="auto"/>
         <w:jc w:val="both"/>
         <w:rPr>
-          <w:rFonts w:ascii="Times New Roman" w:hAnsi="Times New Roman" w:eastAsia="Times New Roman" w:cs="Times New Roman"/>
-          <w:b w:val="1"/>
-          <w:bCs w:val="1"/>
+          <w:rFonts w:ascii="Times New Roman" w:eastAsia="Times New Roman" w:hAnsi="Times New Roman" w:cs="Times New Roman"/>
+          <w:bCs/>
           <w:color w:val="FF0000"/>
           <w:sz w:val="24"/>
-          <w:szCs w:val="24"/>
           <w:highlight w:val="yellow"/>
         </w:rPr>
       </w:pPr>
       <w:r>
         <w:rPr>
-          <w:rFonts w:ascii="Times New Roman" w:hAnsi="Times New Roman" w:eastAsia="Times New Roman" w:cs="Times New Roman"/>
-          <w:b w:val="1"/>
-          <w:bCs w:val="1"/>
+          <w:rFonts w:ascii="Times New Roman" w:eastAsia="Times New Roman" w:hAnsi="Times New Roman" w:cs="Times New Roman"/>
+          <w:bCs/>
           <w:sz w:val="24"/>
-          <w:szCs w:val="24"/>
         </w:rPr>
         <w:t>INTRODUÇÃO</w:t>
       </w:r>
     </w:p>
     <w:p>
       <w:pPr>
-        <w:spacing w:before="240" w:beforeAutospacing="off" w:after="240" w:afterAutospacing="off"/>
+        <w:spacing w:before="240" w:after="240"/>
         <w:jc w:val="both"/>
         <w:rPr>
-          <w:rFonts w:ascii="Times New Roman" w:hAnsi="Times New Roman" w:eastAsia="Times New Roman" w:cs="Times New Roman"/>
-          <w:b w:val="0"/>
-          <w:bCs w:val="0"/>
-          <w:noProof w:val="0"/>
-          <w:sz w:val="24"/>
-          <w:szCs w:val="24"/>
-          <w:lang w:val="pt-BR"/>
-        </w:rPr>
-      </w:pPr>
-      <w:r>
-        <w:rPr>
-          <w:rFonts w:ascii="Times New Roman" w:hAnsi="Times New Roman" w:eastAsia="Times New Roman" w:cs="Times New Roman"/>
-          <w:b w:val="0"/>
-          <w:bCs w:val="0"/>
-          <w:noProof w:val="0"/>
-          <w:sz w:val="24"/>
-          <w:szCs w:val="24"/>
-          <w:lang w:val="pt-BR"/>
+          <w:rFonts w:eastAsia="Times New Roman" w:cs="Times New Roman"/>
+        </w:rPr>
+      </w:pPr>
+      <w:r>
+        <w:rPr>
+          <w:rFonts w:eastAsia="Times New Roman" w:cs="Times New Roman"/>
         </w:rPr>
         <w:t xml:space="preserve">O licenciamento de software é parte fundamental do nosso cotidiano digital, mesmo quando não percebemos. Sempre que instalamos um programa ou aceitamos um contrato de “termos de uso”, estamos diante de diferentes formas de regular o acesso, a distribuição e a modificação desse software. A discussão sobre licenças ganhou força por volta da década de 1980, quando o mercado de tecnologia cresceu de forma acelerada e deixou o hardware mais acessível, assim criando uma tensão entre, de um lado, a proteção comercial das empresas e, de outro, a liberdade de acesso e inovação dos usuários e desenvolvedores, pois até então era comum o software vir junto com o hardware comprado, inclusive com o código-fonte permitindo alterações (MOSSOF, 2014, p. 10). Assim, o software passou a ser vendido separadamente, e hoje convivemos com modelos distintos: licenças proprietárias, como os contratos de </w:t>
       </w:r>
       <w:r>
         <w:rPr>
-          <w:rFonts w:ascii="Times New Roman" w:hAnsi="Times New Roman" w:eastAsia="Times New Roman" w:cs="Times New Roman"/>
-          <w:b w:val="0"/>
-          <w:bCs w:val="0"/>
-          <w:i w:val="1"/>
-          <w:iCs w:val="1"/>
-          <w:noProof w:val="0"/>
-          <w:sz w:val="24"/>
-          <w:szCs w:val="24"/>
-          <w:lang w:val="pt-BR"/>
+          <w:rFonts w:eastAsia="Times New Roman" w:cs="Times New Roman"/>
+          <w:i/>
+          <w:iCs/>
         </w:rPr>
         <w:t>EULA</w:t>
       </w:r>
       <w:r>
         <w:rPr>
-          <w:rFonts w:ascii="Times New Roman" w:hAnsi="Times New Roman" w:eastAsia="Times New Roman" w:cs="Times New Roman"/>
-          <w:b w:val="0"/>
-          <w:bCs w:val="0"/>
-          <w:noProof w:val="0"/>
-          <w:sz w:val="24"/>
-          <w:szCs w:val="24"/>
-          <w:lang w:val="pt-BR"/>
-        </w:rPr>
-        <w:t xml:space="preserve">, que limitam o uso e resguardam os interesses das empresas, e licenças livres, como a GNU GPL, que priorizam a colaboração e o compartilhamento. Esse contraste revela uma questão atual e relevante: como equilibrar o direito à propriedade intelectual com a necessidade de democratizar o acesso à tecnologia, tema discutido por autores como </w:t>
-      </w:r>
-      <w:r>
-        <w:rPr>
-          <w:rFonts w:ascii="Times New Roman" w:hAnsi="Times New Roman" w:eastAsia="Times New Roman" w:cs="Times New Roman"/>
-          <w:b w:val="0"/>
-          <w:bCs w:val="0"/>
-          <w:noProof w:val="0"/>
-          <w:sz w:val="24"/>
-          <w:szCs w:val="24"/>
-          <w:lang w:val="pt-BR"/>
-        </w:rPr>
-        <w:t>Stallman</w:t>
-      </w:r>
-      <w:r>
-        <w:rPr>
-          <w:rFonts w:ascii="Times New Roman" w:hAnsi="Times New Roman" w:eastAsia="Times New Roman" w:cs="Times New Roman"/>
-          <w:b w:val="0"/>
-          <w:bCs w:val="0"/>
-          <w:noProof w:val="0"/>
-          <w:sz w:val="24"/>
-          <w:szCs w:val="24"/>
-          <w:lang w:val="pt-BR"/>
-        </w:rPr>
-        <w:t xml:space="preserve"> (2002) e </w:t>
-      </w:r>
-      <w:r>
-        <w:rPr>
-          <w:rFonts w:ascii="Times New Roman" w:hAnsi="Times New Roman" w:eastAsia="Times New Roman" w:cs="Times New Roman"/>
-          <w:b w:val="0"/>
-          <w:bCs w:val="0"/>
-          <w:noProof w:val="0"/>
-          <w:sz w:val="24"/>
-          <w:szCs w:val="24"/>
-          <w:lang w:val="pt-BR"/>
-        </w:rPr>
-        <w:t>Lessig</w:t>
-      </w:r>
-      <w:r>
-        <w:rPr>
-          <w:rFonts w:ascii="Times New Roman" w:hAnsi="Times New Roman" w:eastAsia="Times New Roman" w:cs="Times New Roman"/>
-          <w:b w:val="0"/>
-          <w:bCs w:val="0"/>
-          <w:noProof w:val="0"/>
-          <w:sz w:val="24"/>
-          <w:szCs w:val="24"/>
-          <w:lang w:val="pt-BR"/>
-        </w:rPr>
-        <w:t xml:space="preserve"> (2004).</w:t>
-      </w:r>
-    </w:p>
-    <w:p>
-      <w:pPr>
-        <w:spacing w:before="240" w:beforeAutospacing="off" w:after="240" w:afterAutospacing="off"/>
+          <w:rFonts w:eastAsia="Times New Roman" w:cs="Times New Roman"/>
+        </w:rPr>
+        <w:t xml:space="preserve">, que </w:t>
+      </w:r>
+      <w:r>
+        <w:rPr>
+          <w:rFonts w:eastAsia="Times New Roman" w:cs="Times New Roman"/>
+        </w:rPr>
+        <w:lastRenderedPageBreak/>
+        <w:t xml:space="preserve">limitam o uso e resguardam os interesses das empresas, e licenças livres, como a GNU GPL, que priorizam a colaboração e o compartilhamento. Esse contraste revela uma questão atual e relevante: como equilibrar o direito à propriedade intelectual com a necessidade de democratizar o acesso à tecnologia, tema discutido por autores como </w:t>
+      </w:r>
+      <w:r>
+        <w:rPr>
+          <w:rFonts w:eastAsia="Times New Roman" w:cs="Times New Roman"/>
+          <w:color w:val="FF0000"/>
+        </w:rPr>
+        <w:t>XXXX</w:t>
+      </w:r>
+      <w:r>
+        <w:rPr>
+          <w:rFonts w:eastAsia="Times New Roman" w:cs="Times New Roman"/>
+          <w:color w:val="FF0000"/>
+        </w:rPr>
+        <w:t xml:space="preserve"> (</w:t>
+      </w:r>
+      <w:r>
+        <w:rPr>
+          <w:rFonts w:eastAsia="Times New Roman" w:cs="Times New Roman"/>
+          <w:color w:val="FF0000"/>
+        </w:rPr>
+        <w:t>ano</w:t>
+      </w:r>
+      <w:r>
+        <w:rPr>
+          <w:rFonts w:eastAsia="Times New Roman" w:cs="Times New Roman"/>
+          <w:color w:val="FF0000"/>
+        </w:rPr>
+        <w:t xml:space="preserve">) </w:t>
+      </w:r>
+      <w:r>
+        <w:rPr>
+          <w:rFonts w:eastAsia="Times New Roman" w:cs="Times New Roman"/>
+        </w:rPr>
+        <w:t>e Lessig (2004).</w:t>
+      </w:r>
+    </w:p>
+    <w:p>
+      <w:pPr>
+        <w:spacing w:before="240" w:after="240"/>
         <w:jc w:val="both"/>
         <w:rPr>
-          <w:rFonts w:ascii="Times New Roman" w:hAnsi="Times New Roman" w:eastAsia="Times New Roman" w:cs="Times New Roman"/>
-          <w:b w:val="0"/>
-          <w:bCs w:val="0"/>
-          <w:noProof w:val="0"/>
-          <w:sz w:val="24"/>
-          <w:szCs w:val="24"/>
-          <w:lang w:val="pt-BR"/>
-        </w:rPr>
-      </w:pPr>
-      <w:r>
-        <w:rPr>
-          <w:rFonts w:ascii="Times New Roman" w:hAnsi="Times New Roman" w:eastAsia="Times New Roman" w:cs="Times New Roman"/>
-          <w:b w:val="0"/>
-          <w:bCs w:val="0"/>
-          <w:noProof w:val="0"/>
-          <w:sz w:val="24"/>
-          <w:szCs w:val="24"/>
-          <w:lang w:val="pt-BR"/>
+          <w:rFonts w:eastAsia="Times New Roman" w:cs="Times New Roman"/>
+        </w:rPr>
+      </w:pPr>
+      <w:r>
+        <w:rPr>
+          <w:rFonts w:eastAsia="Times New Roman" w:cs="Times New Roman"/>
         </w:rPr>
         <w:t>O presente estudo delimita-se à análise dos principais tipos de licenciamento de software, com ênfase nas licenças proprietárias, livres e no modelo SaaS, considerando suas características, regras de uso e implicações legais. O trabalho se concentra no exame dessas licenças sob a perspectiva jurídica e tecnológica.</w:t>
       </w:r>
     </w:p>
     <w:p>
       <w:pPr>
-        <w:spacing w:before="240" w:beforeAutospacing="off" w:after="240" w:afterAutospacing="off"/>
+        <w:spacing w:before="240" w:after="240"/>
         <w:jc w:val="both"/>
         <w:rPr>
-          <w:rFonts w:ascii="Times New Roman" w:hAnsi="Times New Roman" w:eastAsia="Times New Roman" w:cs="Times New Roman"/>
-          <w:b w:val="0"/>
-          <w:bCs w:val="0"/>
-          <w:noProof w:val="0"/>
-          <w:sz w:val="24"/>
-          <w:szCs w:val="24"/>
-          <w:lang w:val="pt-BR"/>
-        </w:rPr>
-      </w:pPr>
-      <w:r>
-        <w:rPr>
-          <w:rFonts w:ascii="Times New Roman" w:hAnsi="Times New Roman" w:eastAsia="Times New Roman" w:cs="Times New Roman"/>
-          <w:b w:val="0"/>
-          <w:bCs w:val="0"/>
-          <w:noProof w:val="0"/>
-          <w:sz w:val="24"/>
-          <w:szCs w:val="24"/>
-          <w:lang w:val="pt-BR"/>
+          <w:rFonts w:eastAsia="Times New Roman" w:cs="Times New Roman"/>
+        </w:rPr>
+      </w:pPr>
+      <w:r>
+        <w:rPr>
+          <w:rFonts w:eastAsia="Times New Roman" w:cs="Times New Roman"/>
         </w:rPr>
         <w:t>O objetivo geral é compreender os diferentes tipos de licenciamento de software existentes e analisar suas implicações legais, técnicas e sociais.</w:t>
       </w:r>
     </w:p>
     <w:p>
       <w:pPr>
-        <w:spacing w:before="240" w:beforeAutospacing="off" w:after="240" w:afterAutospacing="off"/>
+        <w:spacing w:before="240" w:after="240"/>
         <w:jc w:val="both"/>
         <w:rPr>
-          <w:rFonts w:ascii="Times New Roman" w:hAnsi="Times New Roman" w:eastAsia="Times New Roman" w:cs="Times New Roman"/>
-          <w:b w:val="0"/>
-          <w:bCs w:val="0"/>
-          <w:noProof w:val="0"/>
-          <w:sz w:val="24"/>
-          <w:szCs w:val="24"/>
-          <w:lang w:val="pt-BR"/>
-        </w:rPr>
-      </w:pPr>
-      <w:r>
-        <w:rPr>
-          <w:rFonts w:ascii="Times New Roman" w:hAnsi="Times New Roman" w:eastAsia="Times New Roman" w:cs="Times New Roman"/>
-          <w:b w:val="0"/>
-          <w:bCs w:val="0"/>
-          <w:noProof w:val="0"/>
-          <w:sz w:val="24"/>
-          <w:szCs w:val="24"/>
-          <w:lang w:val="pt-BR"/>
-        </w:rPr>
-        <w:t xml:space="preserve">Esta pesquisa justifica-se pela importância do software </w:t>
-      </w:r>
-      <w:r>
-        <w:rPr>
-          <w:rFonts w:ascii="Times New Roman" w:hAnsi="Times New Roman" w:eastAsia="Times New Roman" w:cs="Times New Roman"/>
-          <w:b w:val="0"/>
-          <w:bCs w:val="0"/>
-          <w:noProof w:val="0"/>
-          <w:sz w:val="24"/>
-          <w:szCs w:val="24"/>
-          <w:lang w:val="pt-BR"/>
-        </w:rPr>
-        <w:t>atualmente</w:t>
-      </w:r>
-      <w:r>
-        <w:rPr>
-          <w:rFonts w:ascii="Times New Roman" w:hAnsi="Times New Roman" w:eastAsia="Times New Roman" w:cs="Times New Roman"/>
-          <w:b w:val="0"/>
-          <w:bCs w:val="0"/>
-          <w:noProof w:val="0"/>
-          <w:sz w:val="24"/>
-          <w:szCs w:val="24"/>
-          <w:lang w:val="pt-BR"/>
-        </w:rPr>
-        <w:t>, o que torna indispensável a compreensão das regras que regulam seu uso, modificação e distribuição. Do ponto de vista teórico, o estudo do licenciamento nos permite analisar como diferentes modelos, tanto jurídicos quanto filosóficos, como o das licenças proprietárias, geram disputas entre interesses econômicos, direitos do consumidor e ideais de acesso ao conhecimento. Nesse sentido, investigar esse tema não só contribui para o campo das ciências jurídicas e da tecnologia, mas também ajuda na compreensão do impacto social gerado pela privatização e pela democratização da tecnologia.</w:t>
-      </w:r>
-    </w:p>
-    <w:p>
-      <w:pPr>
-        <w:spacing w:before="240" w:beforeAutospacing="off" w:after="240" w:afterAutospacing="off"/>
+          <w:rFonts w:eastAsia="Times New Roman" w:cs="Times New Roman"/>
+        </w:rPr>
+      </w:pPr>
+      <w:r>
+        <w:rPr>
+          <w:rFonts w:eastAsia="Times New Roman" w:cs="Times New Roman"/>
+        </w:rPr>
+        <w:t>Esta pesquisa justifica-se pela importância do software atualmente, o que torna indispensável a compreensão das regras que regulam seu uso, modificação e distribuição. Do ponto de vista teórico, o estudo do licenciamento nos permite analisar como diferentes modelos, tanto jurídicos quanto filosóficos, como o das licenças proprietárias, geram disputas entre interesses econômicos, direitos do consumidor e ideais de acesso ao conhecimento. Nesse sentido, investigar esse tema não só contribui para o campo das ciências jurídicas e da tecnologia, mas também ajuda na compreensão do impacto social gerado pela privatização e pela democratização da tecnologia.</w:t>
+      </w:r>
+    </w:p>
+    <w:p>
+      <w:pPr>
+        <w:spacing w:before="240" w:after="240"/>
         <w:jc w:val="both"/>
         <w:rPr>
-          <w:rFonts w:ascii="Times New Roman" w:hAnsi="Times New Roman" w:eastAsia="Times New Roman" w:cs="Times New Roman"/>
-          <w:b w:val="0"/>
-          <w:bCs w:val="0"/>
-          <w:noProof w:val="0"/>
-          <w:sz w:val="24"/>
-          <w:szCs w:val="24"/>
-          <w:lang w:val="pt-BR"/>
-        </w:rPr>
-      </w:pPr>
-      <w:r>
-        <w:rPr>
-          <w:rFonts w:ascii="Times New Roman" w:hAnsi="Times New Roman" w:eastAsia="Times New Roman" w:cs="Times New Roman"/>
-          <w:b w:val="0"/>
-          <w:bCs w:val="0"/>
-          <w:noProof w:val="0"/>
-          <w:sz w:val="24"/>
-          <w:szCs w:val="24"/>
-          <w:lang w:val="pt-BR"/>
+          <w:rFonts w:eastAsia="Times New Roman" w:cs="Times New Roman"/>
+        </w:rPr>
+      </w:pPr>
+      <w:r>
+        <w:rPr>
+          <w:rFonts w:eastAsia="Times New Roman" w:cs="Times New Roman"/>
         </w:rPr>
         <w:t>A metodologia deste trabalho é a pesquisa exploratória, tendo como coleta de dados o levantamento bibliográfico em fontes acadêmicas, artigos científicos e documentos oficiais de instituições da área de tecnologia.</w:t>
       </w:r>
@@ -943,9 +621,7 @@
         <w:ind w:firstLine="708"/>
         <w:jc w:val="both"/>
         <w:rPr>
-          <w:rFonts w:ascii="Times New Roman" w:hAnsi="Times New Roman" w:eastAsia="Times New Roman" w:cs="Times New Roman"/>
-          <w:b w:val="0"/>
-          <w:bCs w:val="0"/>
+          <w:rFonts w:eastAsia="Times New Roman" w:cs="Times New Roman"/>
         </w:rPr>
       </w:pPr>
     </w:p>
@@ -954,9 +630,9 @@
         <w:pStyle w:val="Ttulo1"/>
         <w:spacing w:before="322" w:after="322"/>
         <w:rPr>
-          <w:rFonts w:ascii="Times New Roman" w:hAnsi="Times New Roman" w:eastAsia="Times New Roman" w:cs="Times New Roman"/>
-          <w:b w:val="1"/>
-          <w:bCs w:val="1"/>
+          <w:rFonts w:ascii="Times New Roman" w:eastAsia="Times New Roman" w:hAnsi="Times New Roman" w:cs="Times New Roman"/>
+          <w:b/>
+          <w:bCs/>
           <w:color w:val="auto"/>
           <w:sz w:val="24"/>
           <w:szCs w:val="24"/>
@@ -964,9 +640,9 @@
       </w:pPr>
       <w:r>
         <w:rPr>
-          <w:rFonts w:ascii="Times New Roman" w:hAnsi="Times New Roman" w:eastAsia="Times New Roman" w:cs="Times New Roman"/>
-          <w:b w:val="1"/>
-          <w:bCs w:val="1"/>
+          <w:rFonts w:ascii="Times New Roman" w:eastAsia="Times New Roman" w:hAnsi="Times New Roman" w:cs="Times New Roman"/>
+          <w:b/>
+          <w:bCs/>
           <w:color w:val="auto"/>
           <w:sz w:val="24"/>
           <w:szCs w:val="24"/>
@@ -979,9 +655,9 @@
         <w:pStyle w:val="Ttulo2"/>
         <w:spacing w:before="299" w:after="299"/>
         <w:rPr>
-          <w:rFonts w:ascii="Times New Roman" w:hAnsi="Times New Roman" w:eastAsia="Times New Roman" w:cs="Times New Roman"/>
-          <w:b w:val="1"/>
-          <w:bCs w:val="1"/>
+          <w:rFonts w:ascii="Times New Roman" w:eastAsia="Times New Roman" w:hAnsi="Times New Roman" w:cs="Times New Roman"/>
+          <w:b/>
+          <w:bCs/>
           <w:color w:val="auto"/>
           <w:sz w:val="24"/>
           <w:szCs w:val="24"/>
@@ -989,9 +665,9 @@
       </w:pPr>
       <w:r>
         <w:rPr>
-          <w:rFonts w:ascii="Times New Roman" w:hAnsi="Times New Roman" w:eastAsia="Times New Roman" w:cs="Times New Roman"/>
-          <w:b w:val="1"/>
-          <w:bCs w:val="1"/>
+          <w:rFonts w:ascii="Times New Roman" w:eastAsia="Times New Roman" w:hAnsi="Times New Roman" w:cs="Times New Roman"/>
+          <w:b/>
+          <w:bCs/>
           <w:color w:val="auto"/>
           <w:sz w:val="24"/>
           <w:szCs w:val="24"/>
@@ -1001,52 +677,28 @@
     </w:p>
     <w:p>
       <w:pPr>
-        <w:spacing w:before="240" w:beforeAutospacing="off" w:after="240" w:afterAutospacing="off"/>
-        <w:rPr>
-          <w:rFonts w:ascii="Times New Roman" w:hAnsi="Times New Roman" w:eastAsia="Times New Roman" w:cs="Times New Roman"/>
-          <w:b w:val="0"/>
-          <w:bCs w:val="0"/>
-          <w:noProof w:val="0"/>
-          <w:sz w:val="24"/>
-          <w:szCs w:val="24"/>
-          <w:lang w:val="pt-BR"/>
-        </w:rPr>
-      </w:pPr>
-      <w:r>
-        <w:rPr>
-          <w:rFonts w:ascii="Times New Roman" w:hAnsi="Times New Roman" w:eastAsia="Times New Roman" w:cs="Times New Roman"/>
-          <w:b w:val="0"/>
-          <w:bCs w:val="0"/>
-          <w:noProof w:val="0"/>
-          <w:sz w:val="24"/>
-          <w:szCs w:val="24"/>
-          <w:lang w:val="pt-BR"/>
+        <w:spacing w:before="240" w:after="240"/>
+        <w:rPr>
+          <w:rFonts w:eastAsia="Times New Roman" w:cs="Times New Roman"/>
+        </w:rPr>
+      </w:pPr>
+      <w:r>
+        <w:rPr>
+          <w:rFonts w:eastAsia="Times New Roman" w:cs="Times New Roman"/>
         </w:rPr>
         <w:t>O software proprietário caracteriza-se pela restrição do acesso ao código-fonte, limitando a modificação e a redistribuição. Segundo a UNESCO (2017), “o software proprietário é aquele cuja licença impede ou restringe a cópia, modificação e distribuição, sendo o fornecedor o detentor dos direitos exclusivos” (UNESCO, 2017, p. 12).</w:t>
       </w:r>
     </w:p>
     <w:p>
       <w:pPr>
-        <w:spacing w:before="240" w:beforeAutospacing="off" w:after="240" w:afterAutospacing="off"/>
-        <w:rPr>
-          <w:rFonts w:ascii="Times New Roman" w:hAnsi="Times New Roman" w:eastAsia="Times New Roman" w:cs="Times New Roman"/>
-          <w:b w:val="0"/>
-          <w:bCs w:val="0"/>
-          <w:noProof w:val="0"/>
-          <w:sz w:val="24"/>
-          <w:szCs w:val="24"/>
-          <w:lang w:val="pt-BR"/>
-        </w:rPr>
-      </w:pPr>
-      <w:r>
-        <w:rPr>
-          <w:rFonts w:ascii="Times New Roman" w:hAnsi="Times New Roman" w:eastAsia="Times New Roman" w:cs="Times New Roman"/>
-          <w:b w:val="0"/>
-          <w:bCs w:val="0"/>
-          <w:noProof w:val="0"/>
-          <w:sz w:val="24"/>
-          <w:szCs w:val="24"/>
-          <w:lang w:val="pt-BR"/>
+        <w:spacing w:before="240" w:after="240"/>
+        <w:rPr>
+          <w:rFonts w:eastAsia="Times New Roman" w:cs="Times New Roman"/>
+        </w:rPr>
+      </w:pPr>
+      <w:r>
+        <w:rPr>
+          <w:rFonts w:eastAsia="Times New Roman" w:cs="Times New Roman"/>
         </w:rPr>
         <w:t>Entre as vantagens, destacam-se a segurança, a confiabilidade e o suporte técnico fornecido pelo desenvolvedor. Por outro lado, apresentam-se como desvantagens os altos custos, a dependência de fornecedores e a falta de autonomia do usuário (SOARES, 2020).</w:t>
       </w:r>
@@ -1054,9 +706,7 @@
     <w:p>
       <w:pPr>
         <w:rPr>
-          <w:rFonts w:ascii="Times New Roman" w:hAnsi="Times New Roman" w:eastAsia="Times New Roman" w:cs="Times New Roman"/>
-          <w:b w:val="0"/>
-          <w:bCs w:val="0"/>
+          <w:rFonts w:eastAsia="Times New Roman" w:cs="Times New Roman"/>
         </w:rPr>
       </w:pPr>
     </w:p>
@@ -1065,210 +715,173 @@
         <w:pStyle w:val="Ttulo2"/>
         <w:spacing w:before="299" w:after="299"/>
         <w:rPr>
-          <w:rFonts w:ascii="Times New Roman" w:hAnsi="Times New Roman" w:eastAsia="Times New Roman" w:cs="Times New Roman"/>
-          <w:b w:val="1"/>
-          <w:bCs w:val="1"/>
+          <w:rFonts w:ascii="Times New Roman" w:eastAsia="Times New Roman" w:hAnsi="Times New Roman" w:cs="Times New Roman"/>
+          <w:b/>
+          <w:bCs/>
           <w:color w:val="auto"/>
           <w:sz w:val="24"/>
           <w:szCs w:val="24"/>
-        </w:rPr>
-      </w:pPr>
-      <w:r>
-        <w:rPr>
-          <w:rFonts w:ascii="Times New Roman" w:hAnsi="Times New Roman" w:eastAsia="Times New Roman" w:cs="Times New Roman"/>
-          <w:b w:val="1"/>
-          <w:bCs w:val="1"/>
+          <w:lang w:val="en-US"/>
+        </w:rPr>
+      </w:pPr>
+      <w:r>
+        <w:rPr>
+          <w:rFonts w:ascii="Times New Roman" w:eastAsia="Times New Roman" w:hAnsi="Times New Roman" w:cs="Times New Roman"/>
+          <w:b/>
+          <w:bCs/>
           <w:color w:val="auto"/>
           <w:sz w:val="24"/>
           <w:szCs w:val="24"/>
-        </w:rPr>
+          <w:lang w:val="en-US"/>
+        </w:rPr>
+        <w:lastRenderedPageBreak/>
         <w:t>SOFTWARE LIVRE E OPEN SOURCE</w:t>
       </w:r>
-    </w:p>
-    <w:p>
-      <w:pPr>
-        <w:spacing w:before="240" w:beforeAutospacing="off" w:after="240" w:afterAutospacing="off"/>
-        <w:rPr>
-          <w:rFonts w:ascii="Times New Roman" w:hAnsi="Times New Roman" w:eastAsia="Times New Roman" w:cs="Times New Roman"/>
-          <w:b w:val="0"/>
-          <w:bCs w:val="0"/>
-          <w:noProof w:val="0"/>
-          <w:sz w:val="24"/>
-          <w:szCs w:val="24"/>
-          <w:lang w:val="pt-BR"/>
-        </w:rPr>
-      </w:pPr>
-      <w:r>
-        <w:rPr>
-          <w:rFonts w:ascii="Times New Roman" w:hAnsi="Times New Roman" w:eastAsia="Times New Roman" w:cs="Times New Roman"/>
-          <w:b w:val="0"/>
-          <w:bCs w:val="0"/>
-          <w:noProof w:val="0"/>
-          <w:sz w:val="24"/>
-          <w:szCs w:val="24"/>
-          <w:lang w:val="pt-BR"/>
-        </w:rPr>
-        <w:t>O software livre e o de código aberto permitem que o usuário execute, copie, distribua, estude, modifique e melhore o software, conforme definido pela Free Software Foundation (FSF, 2016). De acordo com esta instituição, “a liberdade de modificar o programa para adaptá-lo às suas necessidades é um dos pilares da filosofia do software livre” (FSF, 2016, p. 8).</w:t>
-      </w:r>
-    </w:p>
-    <w:p>
-      <w:pPr>
-        <w:spacing w:before="240" w:beforeAutospacing="off" w:after="240" w:afterAutospacing="off"/>
-        <w:rPr>
-          <w:rFonts w:ascii="Times New Roman" w:hAnsi="Times New Roman" w:eastAsia="Times New Roman" w:cs="Times New Roman"/>
-          <w:b w:val="0"/>
-          <w:bCs w:val="0"/>
-          <w:noProof w:val="0"/>
-          <w:sz w:val="24"/>
-          <w:szCs w:val="24"/>
-          <w:lang w:val="pt-BR"/>
-        </w:rPr>
-      </w:pPr>
-      <w:r>
-        <w:rPr>
-          <w:rFonts w:ascii="Times New Roman" w:hAnsi="Times New Roman" w:eastAsia="Times New Roman" w:cs="Times New Roman"/>
-          <w:b w:val="0"/>
-          <w:bCs w:val="0"/>
-          <w:noProof w:val="0"/>
-          <w:sz w:val="24"/>
-          <w:szCs w:val="24"/>
-          <w:lang w:val="pt-BR"/>
-        </w:rPr>
-        <w:t>Em termos práticos, essa modalidade possibilita redução de custos e maior flexibilidade, além de promover inovação colaborativa. Porém, estudos apontam que a falta de suporte profissional estruturado pode gerar dificuldades, sobretudo em ambientes empresariais de grande porte (SOUZA; PEREIRA, 2021).</w:t>
-      </w:r>
-    </w:p>
-    <w:p>
-      <w:pPr>
-        <w:rPr>
-          <w:rFonts w:ascii="Times New Roman" w:hAnsi="Times New Roman" w:eastAsia="Times New Roman" w:cs="Times New Roman"/>
-          <w:b w:val="0"/>
-          <w:bCs w:val="0"/>
-        </w:rPr>
-      </w:pPr>
-    </w:p>
-    <w:p>
-      <w:pPr>
-        <w:pStyle w:val="Ttulo2"/>
-        <w:spacing w:before="299" w:after="299"/>
-        <w:rPr>
-          <w:rFonts w:ascii="Times New Roman" w:hAnsi="Times New Roman" w:eastAsia="Times New Roman" w:cs="Times New Roman"/>
-          <w:b w:val="1"/>
-          <w:bCs w:val="1"/>
+      <w:r>
+        <w:rPr>
+          <w:rFonts w:ascii="Times New Roman" w:eastAsia="Times New Roman" w:hAnsi="Times New Roman" w:cs="Times New Roman"/>
+          <w:b/>
+          <w:bCs/>
           <w:color w:val="auto"/>
           <w:sz w:val="24"/>
           <w:szCs w:val="24"/>
-        </w:rPr>
-      </w:pPr>
-      <w:r>
-        <w:rPr>
-          <w:rFonts w:ascii="Times New Roman" w:hAnsi="Times New Roman" w:eastAsia="Times New Roman" w:cs="Times New Roman"/>
-          <w:b w:val="1"/>
-          <w:bCs w:val="1"/>
+          <w:lang w:val="en-US"/>
+        </w:rPr>
+        <w:t xml:space="preserve"> (</w:t>
+      </w:r>
+      <w:r>
+        <w:rPr>
+          <w:rFonts w:ascii="Times New Roman" w:eastAsia="Times New Roman" w:hAnsi="Times New Roman" w:cs="Times New Roman"/>
+          <w:b/>
+          <w:bCs/>
           <w:color w:val="auto"/>
           <w:sz w:val="24"/>
           <w:szCs w:val="24"/>
-        </w:rPr>
-        <w:t>SOFTWARE COMO SERVIÇO (SaaS)</w:t>
-      </w:r>
-    </w:p>
-    <w:p>
-      <w:pPr>
-        <w:spacing w:before="240" w:beforeAutospacing="off" w:after="240" w:afterAutospacing="off" w:line="360" w:lineRule="auto"/>
-        <w:rPr>
-          <w:rFonts w:ascii="Times New Roman" w:hAnsi="Times New Roman" w:eastAsia="Times New Roman" w:cs="Times New Roman"/>
-          <w:b w:val="0"/>
-          <w:bCs w:val="0"/>
-          <w:noProof w:val="0"/>
+          <w:lang w:val="en-US"/>
+        </w:rPr>
+        <w:t>OSS)</w:t>
+      </w:r>
+    </w:p>
+    <w:p>
+      <w:pPr>
+        <w:spacing w:before="240" w:after="240"/>
+        <w:rPr>
+          <w:rFonts w:eastAsia="Times New Roman" w:cs="Times New Roman"/>
+        </w:rPr>
+      </w:pPr>
+      <w:r>
+        <w:rPr>
+          <w:rFonts w:eastAsia="Times New Roman" w:cs="Times New Roman"/>
+        </w:rPr>
+        <w:t>O software livre e o de código aberto permitem que o usuário execute, copie, distribua, estude, modifique e melhore o software, conforme definido pela Free Software Foundation (FSF). De acordo com esta instituição, “a liberdade de modificar o programa para adaptá-lo às suas necessidades é um dos pilares da filosofia do software livre” (F</w:t>
+      </w:r>
+      <w:r>
+        <w:rPr>
+          <w:rFonts w:eastAsia="Times New Roman" w:cs="Times New Roman"/>
+        </w:rPr>
+        <w:t xml:space="preserve">ree </w:t>
+      </w:r>
+      <w:r>
+        <w:rPr>
+          <w:rFonts w:eastAsia="Times New Roman" w:cs="Times New Roman"/>
+        </w:rPr>
+        <w:t>S</w:t>
+      </w:r>
+      <w:r>
+        <w:rPr>
+          <w:rFonts w:eastAsia="Times New Roman" w:cs="Times New Roman"/>
+        </w:rPr>
+        <w:t xml:space="preserve">oftware </w:t>
+      </w:r>
+      <w:r>
+        <w:rPr>
+          <w:rFonts w:eastAsia="Times New Roman" w:cs="Times New Roman"/>
+        </w:rPr>
+        <w:t>F</w:t>
+      </w:r>
+      <w:r>
+        <w:rPr>
+          <w:rFonts w:eastAsia="Times New Roman" w:cs="Times New Roman"/>
+        </w:rPr>
+        <w:t>oundation, s.d</w:t>
+      </w:r>
+      <w:r>
+        <w:rPr>
+          <w:rFonts w:eastAsia="Times New Roman" w:cs="Times New Roman"/>
+        </w:rPr>
+        <w:t>).</w:t>
+      </w:r>
+    </w:p>
+    <w:p>
+      <w:pPr>
+        <w:spacing w:before="240" w:after="240"/>
+        <w:rPr>
+          <w:rFonts w:eastAsia="Times New Roman" w:cs="Times New Roman"/>
+        </w:rPr>
+      </w:pPr>
+      <w:r>
+        <w:rPr>
+          <w:rFonts w:eastAsia="Times New Roman" w:cs="Times New Roman"/>
+        </w:rPr>
+        <w:t>Em termos práticos, essa modalidade possibilita redução de custos e maior flexibilidade, além de promover inovação colaborativa. Porém, estudos apontam que a falta de suporte profissional estruturado pode gerar dificuldades, sobretudo em ambientes empresariais de grande porte (SOUZA; PEREIRA, 2021).</w:t>
+      </w:r>
+    </w:p>
+    <w:p>
+      <w:pPr>
+        <w:rPr>
+          <w:rFonts w:eastAsia="Times New Roman" w:cs="Times New Roman"/>
+        </w:rPr>
+      </w:pPr>
+    </w:p>
+    <w:p>
+      <w:pPr>
+        <w:pStyle w:val="Ttulo2"/>
+        <w:spacing w:before="299" w:after="299"/>
+        <w:rPr>
+          <w:rFonts w:ascii="Times New Roman" w:eastAsia="Times New Roman" w:hAnsi="Times New Roman" w:cs="Times New Roman"/>
+          <w:b/>
+          <w:bCs/>
+          <w:color w:val="auto"/>
           <w:sz w:val="24"/>
           <w:szCs w:val="24"/>
-          <w:lang w:val="pt-BR"/>
-        </w:rPr>
-      </w:pPr>
-      <w:r>
-        <w:rPr>
-          <w:rFonts w:ascii="Times New Roman" w:hAnsi="Times New Roman" w:eastAsia="Times New Roman" w:cs="Times New Roman"/>
-          <w:b w:val="0"/>
-          <w:bCs w:val="0"/>
-          <w:noProof w:val="0"/>
+        </w:rPr>
+      </w:pPr>
+      <w:r>
+        <w:rPr>
+          <w:rFonts w:ascii="Times New Roman" w:eastAsia="Times New Roman" w:hAnsi="Times New Roman" w:cs="Times New Roman"/>
+          <w:b/>
+          <w:bCs/>
+          <w:color w:val="auto"/>
           <w:sz w:val="24"/>
           <w:szCs w:val="24"/>
-          <w:lang w:val="pt-BR"/>
-        </w:rPr>
-        <w:t xml:space="preserve">O modelo </w:t>
-      </w:r>
-      <w:r>
-        <w:rPr>
-          <w:rFonts w:ascii="Times New Roman" w:hAnsi="Times New Roman" w:eastAsia="Times New Roman" w:cs="Times New Roman"/>
-          <w:b w:val="0"/>
-          <w:bCs w:val="0"/>
-          <w:i w:val="0"/>
-          <w:iCs w:val="0"/>
-          <w:noProof w:val="0"/>
-          <w:sz w:val="24"/>
-          <w:szCs w:val="24"/>
-          <w:lang w:val="pt-BR"/>
-        </w:rPr>
-        <w:t>SaaS</w:t>
-      </w:r>
-      <w:r>
-        <w:rPr>
-          <w:rFonts w:ascii="Times New Roman" w:hAnsi="Times New Roman" w:eastAsia="Times New Roman" w:cs="Times New Roman"/>
-          <w:b w:val="0"/>
-          <w:bCs w:val="0"/>
-          <w:noProof w:val="0"/>
-          <w:sz w:val="24"/>
-          <w:szCs w:val="24"/>
-          <w:lang w:val="pt-BR"/>
-        </w:rPr>
-        <w:t xml:space="preserve"> tem se consolidado como uma alternativa cada vez mais adotada, sobretudo em ambientes corporativos. De acordo com o relatório da OECD (2020), esse tipo de licenciamento “permite às empresas </w:t>
-      </w:r>
-      <w:r>
-        <w:rPr>
-          <w:rFonts w:ascii="Times New Roman" w:hAnsi="Times New Roman" w:eastAsia="Times New Roman" w:cs="Times New Roman"/>
-          <w:b w:val="0"/>
-          <w:bCs w:val="0"/>
-          <w:noProof w:val="0"/>
-          <w:sz w:val="24"/>
-          <w:szCs w:val="24"/>
-          <w:lang w:val="pt-BR"/>
-        </w:rPr>
-        <w:t>acessar</w:t>
-      </w:r>
-      <w:r>
-        <w:rPr>
-          <w:rFonts w:ascii="Times New Roman" w:hAnsi="Times New Roman" w:eastAsia="Times New Roman" w:cs="Times New Roman"/>
-          <w:b w:val="0"/>
-          <w:bCs w:val="0"/>
-          <w:noProof w:val="0"/>
-          <w:sz w:val="24"/>
-          <w:szCs w:val="24"/>
-          <w:lang w:val="pt-BR"/>
-        </w:rPr>
-        <w:t xml:space="preserve"> aplicações sob demanda, sem necessidade de investimentos pesados em infraestrutura de TI” (OECD, 2020, p. 5).</w:t>
-      </w:r>
-    </w:p>
-    <w:p>
-      <w:pPr>
-        <w:spacing w:before="240" w:beforeAutospacing="off" w:after="240" w:afterAutospacing="off" w:line="360" w:lineRule="auto"/>
-        <w:rPr>
-          <w:rFonts w:ascii="Times New Roman" w:hAnsi="Times New Roman" w:eastAsia="Times New Roman" w:cs="Times New Roman"/>
-          <w:b w:val="0"/>
-          <w:bCs w:val="0"/>
-          <w:noProof w:val="0"/>
-          <w:sz w:val="24"/>
-          <w:szCs w:val="24"/>
-          <w:lang w:val="pt-BR"/>
-        </w:rPr>
-      </w:pPr>
-      <w:r>
-        <w:rPr>
-          <w:rFonts w:ascii="Times New Roman" w:hAnsi="Times New Roman" w:eastAsia="Times New Roman" w:cs="Times New Roman"/>
-          <w:b w:val="0"/>
-          <w:bCs w:val="0"/>
-          <w:noProof w:val="0"/>
-          <w:sz w:val="24"/>
-          <w:szCs w:val="24"/>
-          <w:lang w:val="pt-BR"/>
+        </w:rPr>
+        <w:t>SOFTWARE COMO SERVIÇO (SaaS)</w:t>
+      </w:r>
+    </w:p>
+    <w:p>
+      <w:pPr>
+        <w:spacing w:before="240" w:after="240" w:line="360" w:lineRule="auto"/>
+        <w:rPr>
+          <w:rFonts w:eastAsia="Times New Roman" w:cs="Times New Roman"/>
+        </w:rPr>
+      </w:pPr>
+      <w:r>
+        <w:rPr>
+          <w:rFonts w:eastAsia="Times New Roman" w:cs="Times New Roman"/>
+        </w:rPr>
+        <w:t>O modelo SaaS tem se consolidado como uma alternativa cada vez mais adotada, sobretudo em ambientes corporativos. De acordo com o relatório da OECD (2020), esse tipo de licenciamento “permite às empresas acessar aplicações sob demanda, sem necessidade de investimentos pesados em infraestrutura de TI” (OECD, 2020, p. 5).</w:t>
+      </w:r>
+    </w:p>
+    <w:p>
+      <w:pPr>
+        <w:spacing w:before="240" w:after="240" w:line="360" w:lineRule="auto"/>
+        <w:rPr>
+          <w:rFonts w:eastAsia="Times New Roman" w:cs="Times New Roman"/>
+        </w:rPr>
+      </w:pPr>
+      <w:r>
+        <w:rPr>
+          <w:rFonts w:eastAsia="Times New Roman" w:cs="Times New Roman"/>
         </w:rPr>
         <w:t>Como vantagens, estão a escalabilidade, o pagamento por assinatura e a facilidade de atualização automática. Já entre as desvantagens, destacam-se a dependência de conectividade e os riscos relacionados à privacidade e segurança de dados (MARTINS; LIMA, 2022).</w:t>
       </w:r>
@@ -1278,24 +891,16 @@
         <w:spacing w:line="360" w:lineRule="auto"/>
         <w:jc w:val="both"/>
         <w:rPr>
-          <w:rFonts w:ascii="Times New Roman" w:hAnsi="Times New Roman" w:eastAsia="Times New Roman" w:cs="Times New Roman"/>
-          <w:b w:val="1"/>
-          <w:bCs w:val="1"/>
-          <w:noProof w:val="0"/>
-          <w:sz w:val="24"/>
-          <w:szCs w:val="24"/>
-          <w:lang w:val="pt-BR"/>
-        </w:rPr>
-      </w:pPr>
-      <w:r>
-        <w:rPr>
-          <w:rFonts w:ascii="Times New Roman" w:hAnsi="Times New Roman" w:eastAsia="Times New Roman" w:cs="Times New Roman"/>
-          <w:b w:val="1"/>
-          <w:bCs w:val="1"/>
-          <w:noProof w:val="0"/>
-          <w:sz w:val="24"/>
-          <w:szCs w:val="24"/>
-          <w:lang w:val="pt-BR"/>
+          <w:rFonts w:eastAsia="Times New Roman" w:cs="Times New Roman"/>
+          <w:b/>
+          <w:bCs/>
+        </w:rPr>
+      </w:pPr>
+      <w:r>
+        <w:rPr>
+          <w:rFonts w:eastAsia="Times New Roman" w:cs="Times New Roman"/>
+          <w:b/>
+          <w:bCs/>
         </w:rPr>
         <w:t>COMPARAÇÃO ENTRE OS MODELOS</w:t>
       </w:r>
@@ -1305,16 +910,12 @@
         <w:spacing w:line="360" w:lineRule="auto"/>
         <w:jc w:val="both"/>
         <w:rPr>
-          <w:rFonts w:ascii="Times New Roman" w:hAnsi="Times New Roman" w:eastAsia="Times New Roman" w:cs="Times New Roman"/>
-          <w:b w:val="0"/>
-          <w:bCs w:val="0"/>
-        </w:rPr>
-      </w:pPr>
-      <w:r>
-        <w:rPr>
-          <w:rFonts w:ascii="Times New Roman" w:hAnsi="Times New Roman" w:eastAsia="Times New Roman" w:cs="Times New Roman"/>
-          <w:b w:val="0"/>
-          <w:bCs w:val="0"/>
+          <w:rFonts w:eastAsia="Times New Roman" w:cs="Times New Roman"/>
+        </w:rPr>
+      </w:pPr>
+      <w:r>
+        <w:rPr>
+          <w:rFonts w:eastAsia="Times New Roman" w:cs="Times New Roman"/>
         </w:rPr>
         <w:t>Quadro 1 – Comparação entre modelos de licenciamento</w:t>
       </w:r>
@@ -1339,12 +940,11 @@
           <w:tcPr>
             <w:tcW w:w="3020" w:type="dxa"/>
             <w:tcBorders>
-              <w:top w:val="single" w:color="000000" w:themeColor="text1" w:sz="12" w:space="0"/>
-              <w:left w:val="single" w:color="000000" w:themeColor="text1" w:sz="12" w:space="0"/>
-              <w:bottom w:val="single" w:color="000000" w:themeColor="text1" w:sz="12" w:space="0"/>
-              <w:right w:val="single" w:color="000000" w:themeColor="text1" w:sz="12" w:space="0"/>
+              <w:top w:val="single" w:sz="12" w:space="0" w:color="000000" w:themeColor="text1"/>
+              <w:left w:val="single" w:sz="12" w:space="0" w:color="000000" w:themeColor="text1"/>
+              <w:bottom w:val="single" w:sz="12" w:space="0" w:color="000000" w:themeColor="text1"/>
+              <w:right w:val="single" w:sz="12" w:space="0" w:color="000000" w:themeColor="text1"/>
             </w:tcBorders>
-            <w:tcMar/>
             <w:vAlign w:val="center"/>
           </w:tcPr>
           <w:p>
@@ -1352,17 +952,13 @@
               <w:pStyle w:val="Textonormal"/>
               <w:jc w:val="center"/>
               <w:rPr>
-                <w:rFonts w:ascii="Times New Roman" w:hAnsi="Times New Roman" w:eastAsia="Times New Roman" w:cs="Times New Roman"/>
-                <w:b w:val="0"/>
-                <w:bCs w:val="0"/>
+                <w:rFonts w:eastAsia="Times New Roman" w:cs="Times New Roman"/>
                 <w:highlight w:val="yellow"/>
               </w:rPr>
             </w:pPr>
             <w:r>
               <w:rPr>
-                <w:rFonts w:ascii="Times New Roman" w:hAnsi="Times New Roman" w:eastAsia="Times New Roman" w:cs="Times New Roman"/>
-                <w:b w:val="0"/>
-                <w:bCs w:val="0"/>
+                <w:rFonts w:eastAsia="Times New Roman" w:cs="Times New Roman"/>
                 <w:highlight w:val="yellow"/>
               </w:rPr>
               <w:t>Modelo</w:t>
@@ -1373,28 +969,23 @@
           <w:tcPr>
             <w:tcW w:w="3020" w:type="dxa"/>
             <w:tcBorders>
-              <w:top w:val="single" w:color="000000" w:themeColor="text1" w:sz="12" w:space="0"/>
-              <w:left w:val="single" w:color="000000" w:themeColor="text1" w:sz="12" w:space="0"/>
-              <w:bottom w:val="single" w:color="000000" w:themeColor="text1" w:sz="12" w:space="0"/>
-              <w:right w:val="single" w:color="000000" w:themeColor="text1" w:sz="12" w:space="0"/>
+              <w:top w:val="single" w:sz="12" w:space="0" w:color="000000" w:themeColor="text1"/>
+              <w:left w:val="single" w:sz="12" w:space="0" w:color="000000" w:themeColor="text1"/>
+              <w:bottom w:val="single" w:sz="12" w:space="0" w:color="000000" w:themeColor="text1"/>
+              <w:right w:val="single" w:sz="12" w:space="0" w:color="000000" w:themeColor="text1"/>
             </w:tcBorders>
-            <w:tcMar/>
             <w:vAlign w:val="center"/>
           </w:tcPr>
           <w:p>
             <w:pPr>
               <w:jc w:val="center"/>
               <w:rPr>
-                <w:rFonts w:ascii="Times New Roman" w:hAnsi="Times New Roman" w:eastAsia="Times New Roman" w:cs="Times New Roman"/>
-                <w:b w:val="0"/>
-                <w:bCs w:val="0"/>
+                <w:rFonts w:eastAsia="Times New Roman" w:cs="Times New Roman"/>
               </w:rPr>
             </w:pPr>
             <w:r>
               <w:rPr>
-                <w:rFonts w:ascii="Times New Roman" w:hAnsi="Times New Roman" w:eastAsia="Times New Roman" w:cs="Times New Roman"/>
-                <w:b w:val="0"/>
-                <w:bCs w:val="0"/>
+                <w:rFonts w:eastAsia="Times New Roman" w:cs="Times New Roman"/>
               </w:rPr>
               <w:t>Vantagens</w:t>
             </w:r>
@@ -1404,28 +995,23 @@
           <w:tcPr>
             <w:tcW w:w="3020" w:type="dxa"/>
             <w:tcBorders>
-              <w:top w:val="single" w:color="000000" w:themeColor="text1" w:sz="12" w:space="0"/>
-              <w:left w:val="single" w:color="000000" w:themeColor="text1" w:sz="12" w:space="0"/>
-              <w:bottom w:val="single" w:color="000000" w:themeColor="text1" w:sz="12" w:space="0"/>
-              <w:right w:val="single" w:color="000000" w:themeColor="text1" w:sz="12" w:space="0"/>
+              <w:top w:val="single" w:sz="12" w:space="0" w:color="000000" w:themeColor="text1"/>
+              <w:left w:val="single" w:sz="12" w:space="0" w:color="000000" w:themeColor="text1"/>
+              <w:bottom w:val="single" w:sz="12" w:space="0" w:color="000000" w:themeColor="text1"/>
+              <w:right w:val="single" w:sz="12" w:space="0" w:color="000000" w:themeColor="text1"/>
             </w:tcBorders>
-            <w:tcMar/>
             <w:vAlign w:val="center"/>
           </w:tcPr>
           <w:p>
             <w:pPr>
               <w:jc w:val="center"/>
               <w:rPr>
-                <w:rFonts w:ascii="Times New Roman" w:hAnsi="Times New Roman" w:eastAsia="Times New Roman" w:cs="Times New Roman"/>
-                <w:b w:val="0"/>
-                <w:bCs w:val="0"/>
+                <w:rFonts w:eastAsia="Times New Roman" w:cs="Times New Roman"/>
               </w:rPr>
             </w:pPr>
             <w:r>
               <w:rPr>
-                <w:rFonts w:ascii="Times New Roman" w:hAnsi="Times New Roman" w:eastAsia="Times New Roman" w:cs="Times New Roman"/>
-                <w:b w:val="0"/>
-                <w:bCs w:val="0"/>
+                <w:rFonts w:eastAsia="Times New Roman" w:cs="Times New Roman"/>
               </w:rPr>
               <w:t>Desvantagens</w:t>
             </w:r>
@@ -1440,9 +1026,8 @@
           <w:tcPr>
             <w:tcW w:w="3020" w:type="dxa"/>
             <w:tcBorders>
-              <w:top w:val="single" w:color="000000" w:themeColor="text1" w:sz="12" w:space="0"/>
+              <w:top w:val="single" w:sz="12" w:space="0" w:color="000000" w:themeColor="text1"/>
             </w:tcBorders>
-            <w:tcMar/>
             <w:vAlign w:val="center"/>
           </w:tcPr>
           <w:p>
@@ -1450,20 +1035,30 @@
               <w:pStyle w:val="Textonormal"/>
               <w:jc w:val="center"/>
               <w:rPr>
-                <w:rFonts w:ascii="Times New Roman" w:hAnsi="Times New Roman" w:eastAsia="Times New Roman" w:cs="Times New Roman"/>
-                <w:b w:val="0"/>
-                <w:bCs w:val="0"/>
+                <w:rFonts w:eastAsia="Times New Roman" w:cs="Times New Roman"/>
                 <w:highlight w:val="yellow"/>
               </w:rPr>
             </w:pPr>
             <w:r>
               <w:rPr>
-                <w:rFonts w:ascii="Times New Roman" w:hAnsi="Times New Roman" w:eastAsia="Times New Roman" w:cs="Times New Roman"/>
-                <w:b w:val="0"/>
-                <w:bCs w:val="0"/>
+                <w:rFonts w:eastAsia="Times New Roman" w:cs="Times New Roman"/>
                 <w:highlight w:val="yellow"/>
               </w:rPr>
-              <w:t>Proprietario</w:t>
+              <w:t>Propriet</w:t>
+            </w:r>
+            <w:r>
+              <w:rPr>
+                <w:rFonts w:eastAsia="Times New Roman" w:cs="Times New Roman"/>
+                <w:highlight w:val="yellow"/>
+              </w:rPr>
+              <w:t>á</w:t>
+            </w:r>
+            <w:r>
+              <w:rPr>
+                <w:rFonts w:eastAsia="Times New Roman" w:cs="Times New Roman"/>
+                <w:highlight w:val="yellow"/>
+              </w:rPr>
+              <w:t>rio</w:t>
             </w:r>
           </w:p>
         </w:tc>
@@ -1471,25 +1066,20 @@
           <w:tcPr>
             <w:tcW w:w="3020" w:type="dxa"/>
             <w:tcBorders>
-              <w:top w:val="single" w:color="000000" w:themeColor="text1" w:sz="12" w:space="0"/>
+              <w:top w:val="single" w:sz="12" w:space="0" w:color="000000" w:themeColor="text1"/>
             </w:tcBorders>
-            <w:tcMar/>
             <w:vAlign w:val="center"/>
           </w:tcPr>
           <w:p>
             <w:pPr>
               <w:jc w:val="center"/>
               <w:rPr>
-                <w:rFonts w:ascii="Times New Roman" w:hAnsi="Times New Roman" w:eastAsia="Times New Roman" w:cs="Times New Roman"/>
-                <w:b w:val="0"/>
-                <w:bCs w:val="0"/>
+                <w:rFonts w:eastAsia="Times New Roman" w:cs="Times New Roman"/>
               </w:rPr>
             </w:pPr>
             <w:r>
               <w:rPr>
-                <w:rFonts w:ascii="Times New Roman" w:hAnsi="Times New Roman" w:eastAsia="Times New Roman" w:cs="Times New Roman"/>
-                <w:b w:val="0"/>
-                <w:bCs w:val="0"/>
+                <w:rFonts w:eastAsia="Times New Roman" w:cs="Times New Roman"/>
               </w:rPr>
               <w:t>Suporte profissional, estabilidade</w:t>
             </w:r>
@@ -1499,25 +1089,20 @@
           <w:tcPr>
             <w:tcW w:w="3020" w:type="dxa"/>
             <w:tcBorders>
-              <w:top w:val="single" w:color="000000" w:themeColor="text1" w:sz="12" w:space="0"/>
+              <w:top w:val="single" w:sz="12" w:space="0" w:color="000000" w:themeColor="text1"/>
             </w:tcBorders>
-            <w:tcMar/>
             <w:vAlign w:val="center"/>
           </w:tcPr>
           <w:p>
             <w:pPr>
               <w:jc w:val="center"/>
               <w:rPr>
-                <w:rFonts w:ascii="Times New Roman" w:hAnsi="Times New Roman" w:eastAsia="Times New Roman" w:cs="Times New Roman"/>
-                <w:b w:val="0"/>
-                <w:bCs w:val="0"/>
+                <w:rFonts w:eastAsia="Times New Roman" w:cs="Times New Roman"/>
               </w:rPr>
             </w:pPr>
             <w:r>
               <w:rPr>
-                <w:rFonts w:ascii="Times New Roman" w:hAnsi="Times New Roman" w:eastAsia="Times New Roman" w:cs="Times New Roman"/>
-                <w:b w:val="0"/>
-                <w:bCs w:val="0"/>
+                <w:rFonts w:eastAsia="Times New Roman" w:cs="Times New Roman"/>
               </w:rPr>
               <w:t>Custo elevado, pouca flexibilidade</w:t>
             </w:r>
@@ -1531,7 +1116,6 @@
         <w:tc>
           <w:tcPr>
             <w:tcW w:w="3020" w:type="dxa"/>
-            <w:tcMar/>
             <w:vAlign w:val="center"/>
           </w:tcPr>
           <w:p>
@@ -1539,52 +1123,34 @@
               <w:pStyle w:val="Textonormal"/>
               <w:jc w:val="center"/>
               <w:rPr>
-                <w:rFonts w:ascii="Times New Roman" w:hAnsi="Times New Roman" w:eastAsia="Times New Roman" w:cs="Times New Roman"/>
-                <w:b w:val="0"/>
-                <w:bCs w:val="0"/>
+                <w:rFonts w:eastAsia="Times New Roman" w:cs="Times New Roman"/>
                 <w:highlight w:val="yellow"/>
               </w:rPr>
             </w:pPr>
             <w:r>
               <w:rPr>
-                <w:rFonts w:ascii="Times New Roman" w:hAnsi="Times New Roman" w:eastAsia="Times New Roman" w:cs="Times New Roman"/>
-                <w:b w:val="0"/>
-                <w:bCs w:val="0"/>
+                <w:rFonts w:eastAsia="Times New Roman" w:cs="Times New Roman"/>
                 <w:highlight w:val="yellow"/>
               </w:rPr>
-              <w:t xml:space="preserve">Livre/Open </w:t>
-            </w:r>
-            <w:r>
-              <w:rPr>
-                <w:rFonts w:ascii="Times New Roman" w:hAnsi="Times New Roman" w:eastAsia="Times New Roman" w:cs="Times New Roman"/>
-                <w:b w:val="0"/>
-                <w:bCs w:val="0"/>
-                <w:highlight w:val="yellow"/>
-              </w:rPr>
-              <w:t>Source</w:t>
+              <w:t>Livre/Open Source</w:t>
             </w:r>
           </w:p>
         </w:tc>
         <w:tc>
           <w:tcPr>
             <w:tcW w:w="3020" w:type="dxa"/>
-            <w:tcMar/>
             <w:vAlign w:val="center"/>
           </w:tcPr>
           <w:p>
             <w:pPr>
               <w:jc w:val="center"/>
               <w:rPr>
-                <w:rFonts w:ascii="Times New Roman" w:hAnsi="Times New Roman" w:eastAsia="Times New Roman" w:cs="Times New Roman"/>
-                <w:b w:val="0"/>
-                <w:bCs w:val="0"/>
+                <w:rFonts w:eastAsia="Times New Roman" w:cs="Times New Roman"/>
               </w:rPr>
             </w:pPr>
             <w:r>
               <w:rPr>
-                <w:rFonts w:ascii="Times New Roman" w:hAnsi="Times New Roman" w:eastAsia="Times New Roman" w:cs="Times New Roman"/>
-                <w:b w:val="0"/>
-                <w:bCs w:val="0"/>
+                <w:rFonts w:eastAsia="Times New Roman" w:cs="Times New Roman"/>
               </w:rPr>
               <w:t>Baixo custo, flexibilidade, inovação</w:t>
             </w:r>
@@ -1593,23 +1159,18 @@
         <w:tc>
           <w:tcPr>
             <w:tcW w:w="3020" w:type="dxa"/>
-            <w:tcMar/>
             <w:vAlign w:val="center"/>
           </w:tcPr>
           <w:p>
             <w:pPr>
               <w:jc w:val="center"/>
               <w:rPr>
-                <w:rFonts w:ascii="Times New Roman" w:hAnsi="Times New Roman" w:eastAsia="Times New Roman" w:cs="Times New Roman"/>
-                <w:b w:val="0"/>
-                <w:bCs w:val="0"/>
+                <w:rFonts w:eastAsia="Times New Roman" w:cs="Times New Roman"/>
               </w:rPr>
             </w:pPr>
             <w:r>
               <w:rPr>
-                <w:rFonts w:ascii="Times New Roman" w:hAnsi="Times New Roman" w:eastAsia="Times New Roman" w:cs="Times New Roman"/>
-                <w:b w:val="0"/>
-                <w:bCs w:val="0"/>
+                <w:rFonts w:eastAsia="Times New Roman" w:cs="Times New Roman"/>
               </w:rPr>
               <w:t>Falta de suporte oficial, riscos legais</w:t>
             </w:r>
@@ -1623,7 +1184,6 @@
         <w:tc>
           <w:tcPr>
             <w:tcW w:w="3020" w:type="dxa"/>
-            <w:tcMar/>
             <w:vAlign w:val="center"/>
           </w:tcPr>
           <w:p>
@@ -1631,17 +1191,13 @@
               <w:pStyle w:val="Textonormal"/>
               <w:jc w:val="center"/>
               <w:rPr>
-                <w:rFonts w:ascii="Times New Roman" w:hAnsi="Times New Roman" w:eastAsia="Times New Roman" w:cs="Times New Roman"/>
-                <w:b w:val="0"/>
-                <w:bCs w:val="0"/>
+                <w:rFonts w:eastAsia="Times New Roman" w:cs="Times New Roman"/>
                 <w:highlight w:val="yellow"/>
               </w:rPr>
             </w:pPr>
             <w:r>
               <w:rPr>
-                <w:rFonts w:ascii="Times New Roman" w:hAnsi="Times New Roman" w:eastAsia="Times New Roman" w:cs="Times New Roman"/>
-                <w:b w:val="0"/>
-                <w:bCs w:val="0"/>
+                <w:rFonts w:eastAsia="Times New Roman" w:cs="Times New Roman"/>
                 <w:highlight w:val="yellow"/>
               </w:rPr>
               <w:t>SaaS</w:t>
@@ -1651,7 +1207,6 @@
         <w:tc>
           <w:tcPr>
             <w:tcW w:w="3020" w:type="dxa"/>
-            <w:tcMar/>
             <w:vAlign w:val="center"/>
           </w:tcPr>
           <w:p>
@@ -1659,16 +1214,12 @@
               <w:spacing w:after="0"/>
               <w:jc w:val="center"/>
               <w:rPr>
-                <w:rFonts w:ascii="Times New Roman" w:hAnsi="Times New Roman" w:eastAsia="Times New Roman" w:cs="Times New Roman"/>
-                <w:b w:val="0"/>
-                <w:bCs w:val="0"/>
+                <w:rFonts w:eastAsia="Times New Roman" w:cs="Times New Roman"/>
               </w:rPr>
             </w:pPr>
             <w:r>
               <w:rPr>
-                <w:rFonts w:ascii="Times New Roman" w:hAnsi="Times New Roman" w:eastAsia="Times New Roman" w:cs="Times New Roman"/>
-                <w:b w:val="0"/>
-                <w:bCs w:val="0"/>
+                <w:rFonts w:eastAsia="Times New Roman" w:cs="Times New Roman"/>
               </w:rPr>
               <w:t>Escalável, sem infraestrutura local</w:t>
             </w:r>
@@ -1677,23 +1228,18 @@
         <w:tc>
           <w:tcPr>
             <w:tcW w:w="3020" w:type="dxa"/>
-            <w:tcMar/>
             <w:vAlign w:val="center"/>
           </w:tcPr>
           <w:p>
             <w:pPr>
               <w:jc w:val="center"/>
               <w:rPr>
-                <w:rFonts w:ascii="Times New Roman" w:hAnsi="Times New Roman" w:eastAsia="Times New Roman" w:cs="Times New Roman"/>
-                <w:b w:val="0"/>
-                <w:bCs w:val="0"/>
+                <w:rFonts w:eastAsia="Times New Roman" w:cs="Times New Roman"/>
               </w:rPr>
             </w:pPr>
             <w:r>
               <w:rPr>
-                <w:rFonts w:ascii="Times New Roman" w:hAnsi="Times New Roman" w:eastAsia="Times New Roman" w:cs="Times New Roman"/>
-                <w:b w:val="0"/>
-                <w:bCs w:val="0"/>
+                <w:rFonts w:eastAsia="Times New Roman" w:cs="Times New Roman"/>
               </w:rPr>
               <w:t>Dependência da internet, segurança</w:t>
             </w:r>
@@ -1704,9 +1250,7 @@
     <w:p>
       <w:pPr>
         <w:rPr>
-          <w:rFonts w:ascii="Times New Roman" w:hAnsi="Times New Roman" w:eastAsia="Times New Roman" w:cs="Times New Roman"/>
-          <w:b w:val="0"/>
-          <w:bCs w:val="0"/>
+          <w:rFonts w:eastAsia="Times New Roman" w:cs="Times New Roman"/>
         </w:rPr>
       </w:pPr>
     </w:p>
@@ -1714,52 +1258,49 @@
       <w:pPr>
         <w:spacing w:before="240" w:after="240"/>
         <w:rPr>
-          <w:rFonts w:ascii="Times New Roman" w:hAnsi="Times New Roman" w:eastAsia="Times New Roman" w:cs="Times New Roman"/>
-          <w:b w:val="0"/>
-          <w:bCs w:val="0"/>
-          <w:noProof w:val="0"/>
-          <w:sz w:val="24"/>
-          <w:szCs w:val="24"/>
-          <w:lang w:val="pt-BR"/>
-        </w:rPr>
-      </w:pPr>
-      <w:r>
-        <w:rPr>
-          <w:rFonts w:ascii="Times New Roman" w:hAnsi="Times New Roman" w:eastAsia="Times New Roman" w:cs="Times New Roman"/>
-          <w:b w:val="0"/>
-          <w:bCs w:val="0"/>
-          <w:noProof w:val="0"/>
-          <w:sz w:val="24"/>
-          <w:szCs w:val="24"/>
-          <w:lang w:val="pt-BR"/>
-        </w:rPr>
-        <w:t>Fonte: Adaptado de FSF (2016); OECD (2020); SOARES (2020).</w:t>
+          <w:rFonts w:eastAsia="Times New Roman" w:cs="Times New Roman"/>
+        </w:rPr>
+      </w:pPr>
+      <w:r>
+        <w:rPr>
+          <w:rFonts w:eastAsia="Times New Roman" w:cs="Times New Roman"/>
+        </w:rPr>
+        <w:t>Fonte: Adaptado de FSF</w:t>
+      </w:r>
+      <w:r>
+        <w:rPr>
+          <w:rFonts w:eastAsia="Times New Roman" w:cs="Times New Roman"/>
+        </w:rPr>
+        <w:t>(s.d)</w:t>
+      </w:r>
+      <w:r>
+        <w:rPr>
+          <w:rFonts w:eastAsia="Times New Roman" w:cs="Times New Roman"/>
+        </w:rPr>
+        <w:t>; OECD (2020); SOARES (2020).</w:t>
       </w:r>
     </w:p>
     <w:p>
       <w:pPr>
         <w:spacing w:before="240" w:after="240"/>
         <w:rPr>
-          <w:rFonts w:ascii="Times New Roman" w:hAnsi="Times New Roman" w:eastAsia="Times New Roman" w:cs="Times New Roman"/>
-          <w:b w:val="0"/>
-          <w:bCs w:val="0"/>
-        </w:rPr>
-      </w:pPr>
-      <w:r>
-        <w:rPr>
-          <w:rFonts w:ascii="Times New Roman" w:hAnsi="Times New Roman" w:eastAsia="Times New Roman" w:cs="Times New Roman"/>
-          <w:b w:val="0"/>
-          <w:bCs w:val="0"/>
-        </w:rPr>
+          <w:rFonts w:eastAsia="Times New Roman" w:cs="Times New Roman"/>
+        </w:rPr>
+      </w:pPr>
+      <w:r>
+        <w:rPr>
+          <w:rFonts w:eastAsia="Times New Roman" w:cs="Times New Roman"/>
+        </w:rPr>
+        <w:lastRenderedPageBreak/>
         <w:t>Esse quadro mostra de forma resumida as principais características, facilitando a comparação entre os diferentes modelos de licenciamento. Observa-se que nenhum modelo é universalmente superior, cabendo ao usuário ou organização avaliar qual melhor se adapta às suas necessidades.</w:t>
       </w:r>
     </w:p>
     <w:p>
       <w:pPr>
         <w:rPr>
-          <w:rFonts w:ascii="Times New Roman" w:hAnsi="Times New Roman" w:eastAsia="Times New Roman" w:cs="Times New Roman"/>
-          <w:b w:val="1"/>
-          <w:bCs w:val="1"/>
+          <w:rFonts w:eastAsia="Times New Roman" w:cs="Times New Roman"/>
+          <w:b/>
+          <w:bCs/>
         </w:rPr>
       </w:pPr>
     </w:p>
@@ -1768,9 +1309,9 @@
         <w:pStyle w:val="Ttulo2"/>
         <w:spacing w:before="299" w:after="299"/>
         <w:rPr>
-          <w:rFonts w:ascii="Times New Roman" w:hAnsi="Times New Roman" w:eastAsia="Times New Roman" w:cs="Times New Roman"/>
-          <w:b w:val="1"/>
-          <w:bCs w:val="1"/>
+          <w:rFonts w:ascii="Times New Roman" w:eastAsia="Times New Roman" w:hAnsi="Times New Roman" w:cs="Times New Roman"/>
+          <w:b/>
+          <w:bCs/>
           <w:color w:val="auto"/>
           <w:sz w:val="24"/>
           <w:szCs w:val="24"/>
@@ -1778,9 +1319,9 @@
       </w:pPr>
       <w:r>
         <w:rPr>
-          <w:rFonts w:ascii="Times New Roman" w:hAnsi="Times New Roman" w:eastAsia="Times New Roman" w:cs="Times New Roman"/>
-          <w:b w:val="1"/>
-          <w:bCs w:val="1"/>
+          <w:rFonts w:ascii="Times New Roman" w:eastAsia="Times New Roman" w:hAnsi="Times New Roman" w:cs="Times New Roman"/>
+          <w:b/>
+          <w:bCs/>
           <w:color w:val="auto"/>
           <w:sz w:val="24"/>
           <w:szCs w:val="24"/>
@@ -1792,440 +1333,195 @@
       <w:pPr>
         <w:spacing w:before="240" w:after="240"/>
         <w:rPr>
-          <w:rFonts w:ascii="Times New Roman" w:hAnsi="Times New Roman" w:eastAsia="Times New Roman" w:cs="Times New Roman"/>
-          <w:b w:val="0"/>
-          <w:bCs w:val="0"/>
-        </w:rPr>
-      </w:pPr>
-      <w:r>
-        <w:rPr>
-          <w:rFonts w:ascii="Times New Roman" w:hAnsi="Times New Roman" w:eastAsia="Times New Roman" w:cs="Times New Roman"/>
-          <w:b w:val="0"/>
-          <w:bCs w:val="0"/>
-        </w:rPr>
-        <w:t xml:space="preserve">As tendências mais recentes apontam para a expansão de modelos híbridos, que combinam software proprietário e open </w:t>
-      </w:r>
-      <w:r>
-        <w:rPr>
-          <w:rFonts w:ascii="Times New Roman" w:hAnsi="Times New Roman" w:eastAsia="Times New Roman" w:cs="Times New Roman"/>
-          <w:b w:val="0"/>
-          <w:bCs w:val="0"/>
-        </w:rPr>
-        <w:t>source</w:t>
-      </w:r>
-      <w:r>
-        <w:rPr>
-          <w:rFonts w:ascii="Times New Roman" w:hAnsi="Times New Roman" w:eastAsia="Times New Roman" w:cs="Times New Roman"/>
-          <w:b w:val="0"/>
-          <w:bCs w:val="0"/>
-        </w:rPr>
-        <w:t>, bem como para a crescente adoção do SaaS. Segundo a OECD (2020), “os serviços baseados em nuvem devem continuar em trajetória ascendente, acompanhando a digitalização dos processos empresariais”.</w:t>
+          <w:rFonts w:eastAsia="Times New Roman" w:cs="Times New Roman"/>
+        </w:rPr>
+      </w:pPr>
+      <w:r>
+        <w:rPr>
+          <w:rFonts w:eastAsia="Times New Roman" w:cs="Times New Roman"/>
+        </w:rPr>
+        <w:t>As tendências mais recentes apontam para a expansão de modelos híbridos, que combinam software proprietário e open source, bem como para a crescente adoção do SaaS. Segundo a OECD (2020), “os serviços baseados em nuvem devem continuar em trajetória ascendente, acompanhando a digitalização dos processos empresariais”.</w:t>
       </w:r>
     </w:p>
     <w:p>
       <w:pPr>
         <w:spacing w:before="240" w:after="240"/>
         <w:rPr>
-          <w:rFonts w:ascii="Times New Roman" w:hAnsi="Times New Roman" w:eastAsia="Times New Roman" w:cs="Times New Roman"/>
-          <w:b w:val="0"/>
-          <w:bCs w:val="0"/>
-        </w:rPr>
-      </w:pPr>
-      <w:r>
-        <w:rPr>
-          <w:rFonts w:ascii="Times New Roman" w:hAnsi="Times New Roman" w:eastAsia="Times New Roman" w:cs="Times New Roman"/>
-          <w:b w:val="0"/>
-          <w:bCs w:val="0"/>
-        </w:rPr>
-        <w:t>Além disso, há um movimento em direção à</w:t>
-      </w:r>
-      <w:r>
-        <w:rPr>
-          <w:rFonts w:ascii="Times New Roman" w:hAnsi="Times New Roman" w:eastAsia="Times New Roman" w:cs="Times New Roman"/>
-          <w:b w:val="0"/>
-          <w:bCs w:val="0"/>
-        </w:rPr>
-        <w:t xml:space="preserve"> monetização baseada em uso</w:t>
-      </w:r>
-      <w:r>
-        <w:rPr>
-          <w:rFonts w:ascii="Times New Roman" w:hAnsi="Times New Roman" w:eastAsia="Times New Roman" w:cs="Times New Roman"/>
-          <w:b w:val="0"/>
-          <w:bCs w:val="0"/>
-        </w:rPr>
-        <w:t>, em que o cliente paga conforme a demanda, ao invés de uma licença fixa. Esse modelo busca alinhar custos à real utilização e está em expansão em setores como saúde, educação e governo (MARTINS; LIMA, 2022).</w:t>
-      </w:r>
-    </w:p>
-    <w:p>
-      <w:pPr>
-        <w:rPr>
-          <w:rFonts w:ascii="Times New Roman" w:hAnsi="Times New Roman" w:eastAsia="Times New Roman" w:cs="Times New Roman"/>
-          <w:b w:val="1"/>
-          <w:bCs w:val="1"/>
-        </w:rPr>
-      </w:pPr>
-    </w:p>
-    <w:p>
-      <w:pPr>
-        <w:ind w:left="0"/>
-        <w:jc w:val="left"/>
-        <w:rPr>
-          <w:rFonts w:ascii="Times New Roman" w:hAnsi="Times New Roman" w:eastAsia="Times New Roman" w:cs="Times New Roman"/>
-          <w:b w:val="1"/>
-          <w:bCs w:val="1"/>
-          <w:noProof w:val="0"/>
-          <w:sz w:val="24"/>
-          <w:szCs w:val="24"/>
-          <w:lang w:val="pt-BR"/>
-        </w:rPr>
-      </w:pPr>
-      <w:r>
-        <w:rPr>
-          <w:rFonts w:ascii="Times New Roman" w:hAnsi="Times New Roman" w:eastAsia="Times New Roman" w:cs="Times New Roman"/>
-          <w:b w:val="1"/>
-          <w:bCs w:val="1"/>
-          <w:noProof w:val="0"/>
-          <w:sz w:val="24"/>
-          <w:szCs w:val="24"/>
-          <w:lang w:val="pt-BR"/>
+          <w:rFonts w:eastAsia="Times New Roman" w:cs="Times New Roman"/>
+        </w:rPr>
+      </w:pPr>
+      <w:r>
+        <w:rPr>
+          <w:rFonts w:eastAsia="Times New Roman" w:cs="Times New Roman"/>
+        </w:rPr>
+        <w:t>Além disso, há um movimento em direção à monetização baseada em uso, em que o cliente paga conforme a demanda, ao invés de uma licença fixa. Esse modelo busca alinhar custos à real utilização e está em expansão em setores como saúde, educação e governo (MARTINS; LIMA, 2022).</w:t>
+      </w:r>
+    </w:p>
+    <w:p>
+      <w:pPr>
+        <w:rPr>
+          <w:rFonts w:eastAsia="Times New Roman" w:cs="Times New Roman"/>
+          <w:b/>
+          <w:bCs/>
+        </w:rPr>
+      </w:pPr>
+    </w:p>
+    <w:p>
+      <w:pPr>
+        <w:rPr>
+          <w:rFonts w:eastAsia="Times New Roman" w:cs="Times New Roman"/>
+          <w:b/>
+          <w:bCs/>
+        </w:rPr>
+      </w:pPr>
+      <w:r>
+        <w:rPr>
+          <w:rFonts w:eastAsia="Times New Roman" w:cs="Times New Roman"/>
+          <w:b/>
+          <w:bCs/>
         </w:rPr>
         <w:t>DISCUSSÕES E RESULTADOS</w:t>
       </w:r>
     </w:p>
     <w:p>
       <w:pPr>
-        <w:spacing w:before="240" w:beforeAutospacing="off" w:after="240" w:afterAutospacing="off"/>
-        <w:jc w:val="left"/>
-        <w:rPr>
-          <w:rFonts w:ascii="Times New Roman" w:hAnsi="Times New Roman" w:eastAsia="Times New Roman" w:cs="Times New Roman"/>
-          <w:b w:val="0"/>
-          <w:bCs w:val="0"/>
-          <w:noProof w:val="0"/>
-          <w:sz w:val="24"/>
-          <w:szCs w:val="24"/>
-          <w:lang w:val="pt-BR"/>
-        </w:rPr>
-      </w:pPr>
-      <w:r>
-        <w:rPr>
-          <w:rFonts w:ascii="Times New Roman" w:hAnsi="Times New Roman" w:eastAsia="Times New Roman" w:cs="Times New Roman"/>
-          <w:b w:val="0"/>
-          <w:bCs w:val="0"/>
-          <w:noProof w:val="0"/>
-          <w:sz w:val="24"/>
-          <w:szCs w:val="24"/>
-          <w:lang w:val="pt-BR"/>
-        </w:rPr>
-        <w:t xml:space="preserve">A pesquisa demonstrou que o licenciamento de software é um campo estratégico para empresas, governos e usuários finais, pois impacta diretamente na forma como a tecnologia é utilizada, compartilhada e desenvolvida. Observou-se que o software proprietário ainda domina o mercado corporativo devido à segurança e suporte especializado, mas o software livre e o </w:t>
-      </w:r>
-      <w:r>
-        <w:rPr>
-          <w:rFonts w:ascii="Times New Roman" w:hAnsi="Times New Roman" w:eastAsia="Times New Roman" w:cs="Times New Roman"/>
-          <w:b w:val="0"/>
-          <w:bCs w:val="0"/>
-          <w:i w:val="0"/>
-          <w:iCs w:val="0"/>
-          <w:noProof w:val="0"/>
-          <w:sz w:val="24"/>
-          <w:szCs w:val="24"/>
-          <w:lang w:val="pt-BR"/>
-        </w:rPr>
-        <w:t>open</w:t>
-      </w:r>
-      <w:r>
-        <w:rPr>
-          <w:rFonts w:ascii="Times New Roman" w:hAnsi="Times New Roman" w:eastAsia="Times New Roman" w:cs="Times New Roman"/>
-          <w:b w:val="0"/>
-          <w:bCs w:val="0"/>
-          <w:i w:val="1"/>
-          <w:iCs w:val="1"/>
-          <w:noProof w:val="0"/>
-          <w:sz w:val="24"/>
-          <w:szCs w:val="24"/>
-          <w:lang w:val="pt-BR"/>
+        <w:spacing w:before="240" w:after="240"/>
+        <w:rPr>
+          <w:rFonts w:eastAsia="Times New Roman" w:cs="Times New Roman"/>
+        </w:rPr>
+      </w:pPr>
+      <w:r>
+        <w:rPr>
+          <w:rFonts w:eastAsia="Times New Roman" w:cs="Times New Roman"/>
+        </w:rPr>
+        <w:t>A pesquisa demonstrou que o licenciamento de software é um campo estratégico para empresas, governos e usuários finais, pois impacta diretamente na forma como a tecnologia é utilizada, compartilhada e desenvolvida. Observou-se que o software proprietário ainda domina o mercado corporativo devido à segurança e suporte especializado, mas o software livre e o open</w:t>
+      </w:r>
+      <w:r>
+        <w:rPr>
+          <w:rFonts w:eastAsia="Times New Roman" w:cs="Times New Roman"/>
+          <w:i/>
+          <w:iCs/>
         </w:rPr>
         <w:t xml:space="preserve"> </w:t>
       </w:r>
       <w:r>
         <w:rPr>
-          <w:rFonts w:ascii="Times New Roman" w:hAnsi="Times New Roman" w:eastAsia="Times New Roman" w:cs="Times New Roman"/>
-          <w:b w:val="0"/>
-          <w:bCs w:val="0"/>
-          <w:i w:val="0"/>
-          <w:iCs w:val="0"/>
-          <w:noProof w:val="0"/>
-          <w:sz w:val="24"/>
-          <w:szCs w:val="24"/>
-          <w:lang w:val="pt-BR"/>
-        </w:rPr>
-        <w:t>source</w:t>
-      </w:r>
-      <w:r>
-        <w:rPr>
-          <w:rFonts w:ascii="Times New Roman" w:hAnsi="Times New Roman" w:eastAsia="Times New Roman" w:cs="Times New Roman"/>
-          <w:b w:val="0"/>
-          <w:bCs w:val="0"/>
-          <w:noProof w:val="0"/>
-          <w:sz w:val="24"/>
-          <w:szCs w:val="24"/>
-          <w:lang w:val="pt-BR"/>
-        </w:rPr>
-        <w:t xml:space="preserve"> têm conquistado espaço pela redução de custos e incentivo à inovação.</w:t>
-      </w:r>
-    </w:p>
-    <w:p>
-      <w:pPr>
-        <w:spacing w:before="240" w:beforeAutospacing="off" w:after="240" w:afterAutospacing="off"/>
-        <w:jc w:val="left"/>
-        <w:rPr>
-          <w:rFonts w:ascii="Times New Roman" w:hAnsi="Times New Roman" w:eastAsia="Times New Roman" w:cs="Times New Roman"/>
-          <w:b w:val="0"/>
-          <w:bCs w:val="0"/>
-          <w:noProof w:val="0"/>
-          <w:sz w:val="24"/>
-          <w:szCs w:val="24"/>
-          <w:lang w:val="pt-BR"/>
-        </w:rPr>
-      </w:pPr>
-      <w:r>
-        <w:rPr>
-          <w:rFonts w:ascii="Times New Roman" w:hAnsi="Times New Roman" w:eastAsia="Times New Roman" w:cs="Times New Roman"/>
-          <w:b w:val="0"/>
-          <w:bCs w:val="0"/>
-          <w:noProof w:val="0"/>
-          <w:sz w:val="24"/>
-          <w:szCs w:val="24"/>
-          <w:lang w:val="pt-BR"/>
-        </w:rPr>
-        <w:t xml:space="preserve">No caso do </w:t>
-      </w:r>
-      <w:r>
-        <w:rPr>
-          <w:rFonts w:ascii="Times New Roman" w:hAnsi="Times New Roman" w:eastAsia="Times New Roman" w:cs="Times New Roman"/>
-          <w:b w:val="0"/>
-          <w:bCs w:val="0"/>
-          <w:i w:val="0"/>
-          <w:iCs w:val="0"/>
-          <w:noProof w:val="0"/>
-          <w:sz w:val="24"/>
-          <w:szCs w:val="24"/>
-          <w:lang w:val="pt-BR"/>
-        </w:rPr>
-        <w:t>SaaS</w:t>
-      </w:r>
-      <w:r>
-        <w:rPr>
-          <w:rFonts w:ascii="Times New Roman" w:hAnsi="Times New Roman" w:eastAsia="Times New Roman" w:cs="Times New Roman"/>
-          <w:b w:val="0"/>
-          <w:bCs w:val="0"/>
-          <w:noProof w:val="0"/>
-          <w:sz w:val="24"/>
-          <w:szCs w:val="24"/>
-          <w:lang w:val="pt-BR"/>
-        </w:rPr>
-        <w:t>, o estudo mostrou que esse modelo tem crescido de forma acelerada, especialmente pela sua praticidade, escalabilidade e flexibilidade de pagamento. No entanto, também ficou evidente a preocupação crescente com a privacidade e a segurança dos dados em serviços baseados em nuvem.</w:t>
-      </w:r>
-    </w:p>
-    <w:p>
-      <w:pPr>
-        <w:spacing w:before="240" w:beforeAutospacing="off" w:after="240" w:afterAutospacing="off"/>
-        <w:jc w:val="left"/>
-        <w:rPr>
-          <w:rFonts w:ascii="Times New Roman" w:hAnsi="Times New Roman" w:eastAsia="Times New Roman" w:cs="Times New Roman"/>
-          <w:b w:val="1"/>
-          <w:bCs w:val="1"/>
-          <w:noProof w:val="0"/>
-          <w:sz w:val="24"/>
-          <w:szCs w:val="24"/>
-          <w:lang w:val="pt-BR"/>
-        </w:rPr>
-      </w:pPr>
-      <w:r>
-        <w:rPr>
-          <w:rFonts w:ascii="Times New Roman" w:hAnsi="Times New Roman" w:eastAsia="Times New Roman" w:cs="Times New Roman"/>
-          <w:b w:val="0"/>
-          <w:bCs w:val="0"/>
-          <w:noProof w:val="0"/>
-          <w:sz w:val="24"/>
-          <w:szCs w:val="24"/>
-          <w:lang w:val="pt-BR"/>
-        </w:rPr>
-        <w:t xml:space="preserve">Assim, conclui-se que os diferentes modelos coexistem no cenário atual, e a escolha por parte das organizações deve considerar não apenas o aspecto econômico, mas também fatores </w:t>
-      </w:r>
-      <w:r>
-        <w:rPr>
-          <w:rFonts w:ascii="Times New Roman" w:hAnsi="Times New Roman" w:eastAsia="Times New Roman" w:cs="Times New Roman"/>
-          <w:b w:val="0"/>
-          <w:bCs w:val="0"/>
-          <w:noProof w:val="0"/>
-          <w:sz w:val="24"/>
-          <w:szCs w:val="24"/>
-          <w:lang w:val="pt-BR"/>
-        </w:rPr>
-        <w:t>relacionados à inovação, autonomia, privacidade e sustentabilidade tecnológica.</w:t>
-      </w:r>
-    </w:p>
-    <w:p>
-      <w:pPr>
-        <w:spacing w:before="240" w:beforeAutospacing="off" w:after="240" w:afterAutospacing="off"/>
-        <w:jc w:val="left"/>
-        <w:rPr>
-          <w:rFonts w:ascii="Times New Roman" w:hAnsi="Times New Roman" w:eastAsia="Times New Roman" w:cs="Times New Roman"/>
-          <w:b w:val="1"/>
-          <w:bCs w:val="1"/>
-          <w:noProof w:val="0"/>
-          <w:sz w:val="24"/>
-          <w:szCs w:val="24"/>
-          <w:lang w:val="pt-BR"/>
-        </w:rPr>
-      </w:pPr>
-      <w:r>
-        <w:rPr>
-          <w:rFonts w:ascii="Times New Roman" w:hAnsi="Times New Roman" w:eastAsia="Times New Roman" w:cs="Times New Roman"/>
-          <w:b w:val="1"/>
-          <w:bCs w:val="1"/>
-          <w:noProof w:val="0"/>
-          <w:sz w:val="24"/>
-          <w:szCs w:val="24"/>
-          <w:lang w:val="pt-BR"/>
+          <w:rFonts w:eastAsia="Times New Roman" w:cs="Times New Roman"/>
+        </w:rPr>
+        <w:t>source têm conquistado espaço pela redução de custos e incentivo à inovação.</w:t>
+      </w:r>
+    </w:p>
+    <w:p>
+      <w:pPr>
+        <w:spacing w:before="240" w:after="240"/>
+        <w:rPr>
+          <w:rFonts w:eastAsia="Times New Roman" w:cs="Times New Roman"/>
+        </w:rPr>
+      </w:pPr>
+      <w:r>
+        <w:rPr>
+          <w:rFonts w:eastAsia="Times New Roman" w:cs="Times New Roman"/>
+        </w:rPr>
+        <w:t>No caso do SaaS, o estudo mostrou que esse modelo tem crescido de forma acelerada, especialmente pela sua praticidade, escalabilidade e flexibilidade de pagamento. No entanto, também ficou evidente a preocupação crescente com a privacidade e a segurança dos dados em serviços baseados em nuvem.</w:t>
+      </w:r>
+    </w:p>
+    <w:p>
+      <w:pPr>
+        <w:spacing w:before="240" w:after="240"/>
+        <w:rPr>
+          <w:rFonts w:eastAsia="Times New Roman" w:cs="Times New Roman"/>
+          <w:b/>
+          <w:bCs/>
+        </w:rPr>
+      </w:pPr>
+      <w:r>
+        <w:rPr>
+          <w:rFonts w:eastAsia="Times New Roman" w:cs="Times New Roman"/>
+        </w:rPr>
+        <w:t>Assim, conclui-se que os diferentes modelos coexistem no cenário atual, e a escolha por parte das organizações deve considerar não apenas o aspecto econômico, mas também fatores relacionados à inovação, autonomia, privacidade e sustentabilidade tecnológica.</w:t>
+      </w:r>
+    </w:p>
+    <w:p>
+      <w:pPr>
+        <w:spacing w:before="240" w:after="240"/>
+        <w:rPr>
+          <w:rFonts w:eastAsia="Times New Roman" w:cs="Times New Roman"/>
+          <w:b/>
+          <w:bCs/>
+        </w:rPr>
+      </w:pPr>
+      <w:r>
+        <w:rPr>
+          <w:rFonts w:eastAsia="Times New Roman" w:cs="Times New Roman"/>
+          <w:b/>
+          <w:bCs/>
         </w:rPr>
         <w:t>CONSIDERAÇÕES FINAIS</w:t>
       </w:r>
     </w:p>
     <w:p>
       <w:pPr>
-        <w:spacing w:before="240" w:beforeAutospacing="off" w:after="240" w:afterAutospacing="off"/>
-        <w:jc w:val="left"/>
-      </w:pPr>
-      <w:r>
-        <w:rPr>
-          <w:rFonts w:ascii="Times New Roman" w:hAnsi="Times New Roman" w:eastAsia="Times New Roman" w:cs="Times New Roman"/>
-          <w:noProof w:val="0"/>
-          <w:sz w:val="24"/>
-          <w:szCs w:val="24"/>
-          <w:lang w:val="pt-BR"/>
-        </w:rPr>
-        <w:t xml:space="preserve">Este artigo analisou os principais tipos de licenciamento de software – proprietário, livre e </w:t>
-      </w:r>
-      <w:r>
-        <w:rPr>
-          <w:rFonts w:ascii="Times New Roman" w:hAnsi="Times New Roman" w:eastAsia="Times New Roman" w:cs="Times New Roman"/>
-          <w:i w:val="0"/>
-          <w:iCs w:val="0"/>
-          <w:noProof w:val="0"/>
-          <w:sz w:val="24"/>
-          <w:szCs w:val="24"/>
-          <w:lang w:val="pt-BR"/>
-        </w:rPr>
-        <w:t>SaaS</w:t>
-      </w:r>
-      <w:r>
-        <w:rPr>
-          <w:rFonts w:ascii="Times New Roman" w:hAnsi="Times New Roman" w:eastAsia="Times New Roman" w:cs="Times New Roman"/>
-          <w:noProof w:val="0"/>
-          <w:sz w:val="24"/>
-          <w:szCs w:val="24"/>
-          <w:lang w:val="pt-BR"/>
-        </w:rPr>
-        <w:t xml:space="preserve"> – destacando suas características, vantagens e desvantagens. O trabalho demonstrou que, embora cada modelo apresente pontos fortes e fracos, a escolha adequada depende do contexto de uso e dos objetivos da organização ou usuário.</w:t>
-      </w:r>
-    </w:p>
-    <w:p>
-      <w:pPr>
-        <w:spacing w:before="240" w:beforeAutospacing="off" w:after="240" w:afterAutospacing="off"/>
-        <w:jc w:val="left"/>
-      </w:pPr>
-      <w:r>
-        <w:rPr>
-          <w:rFonts w:ascii="Times New Roman" w:hAnsi="Times New Roman" w:eastAsia="Times New Roman" w:cs="Times New Roman"/>
-          <w:noProof w:val="0"/>
-          <w:sz w:val="24"/>
-          <w:szCs w:val="24"/>
-          <w:lang w:val="pt-BR"/>
-        </w:rPr>
-        <w:t xml:space="preserve">Os resultados evidenciaram que as tendências atuais apontam para a adoção de modelos híbridos e para o crescimento do </w:t>
-      </w:r>
-      <w:r>
-        <w:rPr>
-          <w:rFonts w:ascii="Times New Roman" w:hAnsi="Times New Roman" w:eastAsia="Times New Roman" w:cs="Times New Roman"/>
-          <w:i w:val="0"/>
-          <w:iCs w:val="0"/>
-          <w:noProof w:val="0"/>
-          <w:sz w:val="24"/>
-          <w:szCs w:val="24"/>
-          <w:lang w:val="pt-BR"/>
-        </w:rPr>
-        <w:t>SaaS</w:t>
-      </w:r>
-      <w:r>
-        <w:rPr>
-          <w:rFonts w:ascii="Times New Roman" w:hAnsi="Times New Roman" w:eastAsia="Times New Roman" w:cs="Times New Roman"/>
-          <w:noProof w:val="0"/>
-          <w:sz w:val="24"/>
-          <w:szCs w:val="24"/>
-          <w:lang w:val="pt-BR"/>
-        </w:rPr>
-        <w:t>, o que representa um movimento de transformação nas formas de consumo e distribuição de software.</w:t>
-      </w:r>
-    </w:p>
-    <w:p>
-      <w:pPr>
-        <w:spacing w:before="240" w:beforeAutospacing="off" w:after="240" w:afterAutospacing="off"/>
-        <w:jc w:val="left"/>
-      </w:pPr>
-      <w:r>
-        <w:rPr>
-          <w:rFonts w:ascii="Times New Roman" w:hAnsi="Times New Roman" w:eastAsia="Times New Roman" w:cs="Times New Roman"/>
-          <w:noProof w:val="0"/>
-          <w:sz w:val="24"/>
-          <w:szCs w:val="24"/>
-          <w:lang w:val="pt-BR"/>
+        <w:spacing w:before="240" w:after="240"/>
+      </w:pPr>
+      <w:r>
+        <w:rPr>
+          <w:rFonts w:eastAsia="Times New Roman" w:cs="Times New Roman"/>
+        </w:rPr>
+        <w:t>Este artigo analisou os principais tipos de licenciamento de software – proprietário, livre e SaaS – destacando suas características, vantagens e desvantagens. O trabalho demonstrou que, embora cada modelo apresente pontos fortes e fracos, a escolha adequada depende do contexto de uso e dos objetivos da organização ou usuário.</w:t>
+      </w:r>
+    </w:p>
+    <w:p>
+      <w:pPr>
+        <w:spacing w:before="240" w:after="240"/>
+      </w:pPr>
+      <w:r>
+        <w:rPr>
+          <w:rFonts w:eastAsia="Times New Roman" w:cs="Times New Roman"/>
+        </w:rPr>
+        <w:t xml:space="preserve">Os resultados evidenciaram que as tendências atuais apontam para a adoção de modelos </w:t>
+      </w:r>
+      <w:r>
+        <w:rPr>
+          <w:rFonts w:eastAsia="Times New Roman" w:cs="Times New Roman"/>
+        </w:rPr>
+        <w:lastRenderedPageBreak/>
+        <w:t>híbridos e para o crescimento do SaaS, o que representa um movimento de transformação nas formas de consumo e distribuição de software.</w:t>
+      </w:r>
+    </w:p>
+    <w:p>
+      <w:pPr>
+        <w:spacing w:before="240" w:after="240"/>
+      </w:pPr>
+      <w:r>
+        <w:rPr>
+          <w:rFonts w:eastAsia="Times New Roman" w:cs="Times New Roman"/>
         </w:rPr>
         <w:t>Como sugestão para trabalhos futuros, recomenda-se aprofundar a análise sobre os impactos econômicos e sociais do licenciamento de software em pequenas e médias empresas, bem como investigar os desafios relacionados à proteção de dados e à soberania digital em serviços de nuvem.</w:t>
       </w:r>
     </w:p>
     <w:p>
       <w:pPr>
-        <w:spacing w:before="240" w:beforeAutospacing="off" w:after="240" w:afterAutospacing="off"/>
-        <w:jc w:val="left"/>
-        <w:rPr>
-          <w:rFonts w:ascii="Times New Roman" w:hAnsi="Times New Roman" w:eastAsia="Times New Roman" w:cs="Times New Roman"/>
-          <w:b w:val="1"/>
-          <w:bCs w:val="1"/>
-          <w:noProof w:val="0"/>
-          <w:sz w:val="24"/>
-          <w:szCs w:val="24"/>
-          <w:lang w:val="pt-BR"/>
-        </w:rPr>
-      </w:pPr>
-    </w:p>
-    <w:p>
-      <w:pPr>
-        <w:ind w:left="0"/>
-        <w:jc w:val="left"/>
-        <w:rPr>
-          <w:rFonts w:ascii="Times New Roman" w:hAnsi="Times New Roman" w:eastAsia="Times New Roman" w:cs="Times New Roman"/>
-          <w:b w:val="0"/>
-          <w:bCs w:val="0"/>
-          <w:noProof w:val="0"/>
-          <w:sz w:val="24"/>
-          <w:szCs w:val="24"/>
-          <w:lang w:val="pt-BR"/>
-        </w:rPr>
-      </w:pPr>
-    </w:p>
-    <w:p>
-      <w:pPr>
-        <w:ind w:left="0"/>
-        <w:jc w:val="left"/>
-        <w:rPr>
-          <w:rFonts w:ascii="Times New Roman" w:hAnsi="Times New Roman" w:eastAsia="Times New Roman" w:cs="Times New Roman"/>
-          <w:b w:val="1"/>
-          <w:bCs w:val="1"/>
-          <w:noProof w:val="0"/>
-          <w:sz w:val="24"/>
-          <w:szCs w:val="24"/>
-          <w:lang w:val="pt-BR"/>
+        <w:spacing w:before="240" w:after="240"/>
+        <w:rPr>
+          <w:rFonts w:eastAsia="Times New Roman" w:cs="Times New Roman"/>
+          <w:b/>
+          <w:bCs/>
+        </w:rPr>
+      </w:pPr>
+    </w:p>
+    <w:p>
+      <w:pPr>
+        <w:rPr>
+          <w:rFonts w:eastAsia="Times New Roman" w:cs="Times New Roman"/>
+        </w:rPr>
+      </w:pPr>
+    </w:p>
+    <w:p>
+      <w:pPr>
+        <w:rPr>
+          <w:rFonts w:eastAsia="Times New Roman" w:cs="Times New Roman"/>
+          <w:b/>
+          <w:bCs/>
         </w:rPr>
       </w:pPr>
     </w:p>
@@ -2235,305 +1531,676 @@
         <w:spacing w:before="0" w:after="200" w:line="360" w:lineRule="auto"/>
         <w:jc w:val="both"/>
         <w:rPr>
-          <w:rFonts w:ascii="Times New Roman" w:hAnsi="Times New Roman" w:eastAsia="Times New Roman" w:cs="Times New Roman"/>
-          <w:b w:val="1"/>
-          <w:bCs w:val="1"/>
-        </w:rPr>
-      </w:pPr>
-      <w:r>
-        <w:rPr>
-          <w:rFonts w:ascii="Times New Roman" w:hAnsi="Times New Roman" w:eastAsia="Times New Roman" w:cs="Times New Roman"/>
-          <w:b w:val="1"/>
-          <w:bCs w:val="1"/>
+          <w:rFonts w:ascii="Times New Roman" w:eastAsia="Times New Roman" w:hAnsi="Times New Roman" w:cs="Times New Roman"/>
+          <w:bCs/>
           <w:sz w:val="24"/>
-          <w:szCs w:val="24"/>
+          <w:lang w:val="en-US"/>
+        </w:rPr>
+      </w:pPr>
+      <w:r>
+        <w:rPr>
+          <w:rFonts w:ascii="Times New Roman" w:eastAsia="Times New Roman" w:hAnsi="Times New Roman" w:cs="Times New Roman"/>
+          <w:bCs/>
+          <w:sz w:val="24"/>
+          <w:lang w:val="en-US"/>
         </w:rPr>
         <w:t>REFERÊNCIAS</w:t>
       </w:r>
     </w:p>
     <w:p>
       <w:pPr>
-        <w:spacing w:before="240" w:beforeAutospacing="off" w:after="240" w:afterAutospacing="off"/>
-      </w:pPr>
-      <w:r>
-        <w:rPr>
-          <w:rFonts w:ascii="Times New Roman" w:hAnsi="Times New Roman" w:eastAsia="Times New Roman" w:cs="Times New Roman"/>
-          <w:noProof w:val="0"/>
-          <w:sz w:val="24"/>
-          <w:szCs w:val="24"/>
-          <w:lang w:val="pt-BR"/>
-        </w:rPr>
-        <w:t xml:space="preserve">FREE SOFTWARE FOUNDATION (FSF). Free Software Definition. Boston: FSF, 2016. Disponível em: </w:t>
-      </w:r>
-      <w:hyperlink r:id="Rb7b9ff5ced65470a">
+        <w:spacing w:before="240" w:after="240"/>
+        <w:rPr>
+          <w:rFonts w:eastAsia="Times New Roman" w:cs="Times New Roman"/>
+        </w:rPr>
+      </w:pPr>
+      <w:r>
+        <w:rPr>
+          <w:rFonts w:eastAsia="Times New Roman" w:cs="Times New Roman"/>
+          <w:lang w:val="en-US"/>
+        </w:rPr>
+        <w:t xml:space="preserve">LESSIG, Lawrence. </w:t>
+      </w:r>
+      <w:r>
+        <w:rPr>
+          <w:rFonts w:eastAsia="Times New Roman" w:cs="Times New Roman"/>
+          <w:i/>
+          <w:iCs/>
+          <w:lang w:val="en-US"/>
+        </w:rPr>
+        <w:t xml:space="preserve">Free Culture: </w:t>
+      </w:r>
+      <w:r>
+        <w:rPr>
+          <w:rFonts w:eastAsia="Times New Roman" w:cs="Times New Roman"/>
+          <w:lang w:val="en-US"/>
+        </w:rPr>
+        <w:t>How Big Media Uses Technology and the Law to Lock Down Culture and Control Creativity</w:t>
+      </w:r>
+      <w:r>
+        <w:rPr>
+          <w:rFonts w:eastAsia="Times New Roman" w:cs="Times New Roman"/>
+          <w:lang w:val="en-US"/>
+        </w:rPr>
+        <w:t xml:space="preserve">. New York: Penguin Press, 2004. </w:t>
+      </w:r>
+      <w:r>
+        <w:rPr>
+          <w:rFonts w:eastAsia="Times New Roman" w:cs="Times New Roman"/>
+        </w:rPr>
+        <w:t xml:space="preserve">Disponível em: </w:t>
+      </w:r>
+      <w:hyperlink r:id="rId8" w:tgtFrame="_new" w:history="1">
+        <w:r>
+          <w:t>https://ia601406.us.archive.org/18/items/free_culture/freecult</w:t>
+        </w:r>
+        <w:r>
+          <w:t>u</w:t>
+        </w:r>
+        <w:r>
+          <w:t>re.pdf</w:t>
+        </w:r>
+      </w:hyperlink>
+      <w:r>
+        <w:rPr>
+          <w:rFonts w:eastAsia="Times New Roman" w:cs="Times New Roman"/>
+        </w:rPr>
+        <w:t>.</w:t>
+      </w:r>
+      <w:r>
+        <w:rPr>
+          <w:rFonts w:eastAsia="Times New Roman" w:cs="Times New Roman"/>
+        </w:rPr>
+        <w:t xml:space="preserve"> </w:t>
+      </w:r>
+      <w:r>
+        <w:rPr>
+          <w:rFonts w:eastAsia="Times New Roman" w:cs="Times New Roman"/>
+        </w:rPr>
+        <w:t>Acesso em: 0</w:t>
+      </w:r>
+      <w:r>
+        <w:rPr>
+          <w:rFonts w:eastAsia="Times New Roman" w:cs="Times New Roman"/>
+        </w:rPr>
+        <w:t>9</w:t>
+      </w:r>
+      <w:r>
+        <w:rPr>
+          <w:rFonts w:eastAsia="Times New Roman" w:cs="Times New Roman"/>
+        </w:rPr>
+        <w:t xml:space="preserve"> set. 2025</w:t>
+      </w:r>
+    </w:p>
+    <w:p>
+      <w:pPr>
+        <w:spacing w:before="240" w:after="240"/>
+        <w:rPr>
+          <w:rFonts w:eastAsia="Times New Roman" w:cs="Times New Roman"/>
+        </w:rPr>
+      </w:pPr>
+      <w:r>
+        <w:rPr>
+          <w:rFonts w:eastAsia="Times New Roman" w:cs="Times New Roman"/>
+          <w:lang w:val="en-US"/>
+        </w:rPr>
+        <w:t xml:space="preserve">FREE SOFTWARE FOUNDATION (FSF). </w:t>
+      </w:r>
+      <w:r>
+        <w:rPr>
+          <w:rFonts w:eastAsia="Times New Roman" w:cs="Times New Roman"/>
+          <w:i/>
+          <w:iCs/>
+          <w:lang w:val="en-US"/>
+        </w:rPr>
+        <w:t>Free Software Definition</w:t>
+      </w:r>
+      <w:r>
+        <w:rPr>
+          <w:rFonts w:eastAsia="Times New Roman" w:cs="Times New Roman"/>
+          <w:lang w:val="en-US"/>
+        </w:rPr>
+        <w:t xml:space="preserve">. Boston: FSF. </w:t>
+      </w:r>
+      <w:r>
+        <w:rPr>
+          <w:rFonts w:eastAsia="Times New Roman" w:cs="Times New Roman"/>
+        </w:rPr>
+        <w:t xml:space="preserve">Disponível em: </w:t>
+      </w:r>
+      <w:hyperlink r:id="rId9">
         <w:r>
           <w:rPr>
             <w:rStyle w:val="Hyperlink"/>
-            <w:rFonts w:ascii="Times New Roman" w:hAnsi="Times New Roman" w:eastAsia="Times New Roman" w:cs="Times New Roman"/>
-            <w:noProof w:val="0"/>
-            <w:sz w:val="24"/>
-            <w:szCs w:val="24"/>
-            <w:lang w:val="pt-BR"/>
+            <w:rFonts w:eastAsia="Times New Roman" w:cs="Times New Roman"/>
           </w:rPr>
-          <w:t>https://www.gnu.org/philosophy/free-sw.html</w:t>
+          <w:t>https://www.gnu.org/phil</w:t>
         </w:r>
-      </w:hyperlink>
-      <w:r>
-        <w:rPr>
-          <w:rFonts w:ascii="Times New Roman" w:hAnsi="Times New Roman" w:eastAsia="Times New Roman" w:cs="Times New Roman"/>
-          <w:noProof w:val="0"/>
-          <w:sz w:val="24"/>
-          <w:szCs w:val="24"/>
-          <w:lang w:val="pt-BR"/>
-        </w:rPr>
-        <w:t>. Acesso em: 05 set. 2025.</w:t>
-      </w:r>
-    </w:p>
-    <w:p>
-      <w:pPr>
-        <w:spacing w:before="240" w:beforeAutospacing="off" w:after="240" w:afterAutospacing="off"/>
-      </w:pPr>
-      <w:r>
-        <w:rPr>
-          <w:rFonts w:ascii="Times New Roman" w:hAnsi="Times New Roman" w:eastAsia="Times New Roman" w:cs="Times New Roman"/>
-          <w:noProof w:val="0"/>
-          <w:sz w:val="24"/>
-          <w:szCs w:val="24"/>
-          <w:lang w:val="pt-BR"/>
-        </w:rPr>
-        <w:t xml:space="preserve">MARTINS, Carlos; LIMA, Renata. Tendências em licenciamento de software e impactos no setor corporativo. Revista de Administração e Tecnologia da Informação, v. 18, n. 2, p. 45-60, 2022. Disponível em: </w:t>
-      </w:r>
-      <w:hyperlink r:id="R3eac2f38fbba47f4">
         <w:r>
           <w:rPr>
             <w:rStyle w:val="Hyperlink"/>
-            <w:rFonts w:ascii="Times New Roman" w:hAnsi="Times New Roman" w:eastAsia="Times New Roman" w:cs="Times New Roman"/>
-            <w:noProof w:val="0"/>
-            <w:sz w:val="24"/>
-            <w:szCs w:val="24"/>
-            <w:lang w:val="pt-BR"/>
+            <w:rFonts w:eastAsia="Times New Roman" w:cs="Times New Roman"/>
           </w:rPr>
-          <w:t>https://periodicos.ufsc.br/index.php/adm/article/view/XXXXX</w:t>
+          <w:t>o</w:t>
         </w:r>
-      </w:hyperlink>
-      <w:r>
-        <w:rPr>
-          <w:rFonts w:ascii="Times New Roman" w:hAnsi="Times New Roman" w:eastAsia="Times New Roman" w:cs="Times New Roman"/>
-          <w:noProof w:val="0"/>
-          <w:sz w:val="24"/>
-          <w:szCs w:val="24"/>
-          <w:lang w:val="pt-BR"/>
-        </w:rPr>
-        <w:t>. Acesso em: 05 set. 2025.</w:t>
-      </w:r>
-    </w:p>
-    <w:p>
-      <w:pPr>
-        <w:spacing w:before="240" w:beforeAutospacing="off" w:after="240" w:afterAutospacing="off"/>
-      </w:pPr>
-      <w:r>
-        <w:rPr>
-          <w:rFonts w:ascii="Times New Roman" w:hAnsi="Times New Roman" w:eastAsia="Times New Roman" w:cs="Times New Roman"/>
-          <w:noProof w:val="0"/>
-          <w:sz w:val="24"/>
-          <w:szCs w:val="24"/>
-          <w:lang w:val="pt-BR"/>
-        </w:rPr>
-        <w:t xml:space="preserve">MOSSOFF, A. Intellectual Property Rights in Software. 2014. Disponível em: </w:t>
-      </w:r>
-      <w:hyperlink r:id="Rbc305a8177834dbc">
         <w:r>
           <w:rPr>
             <w:rStyle w:val="Hyperlink"/>
-            <w:rFonts w:ascii="Times New Roman" w:hAnsi="Times New Roman" w:eastAsia="Times New Roman" w:cs="Times New Roman"/>
-            <w:noProof w:val="0"/>
-            <w:sz w:val="24"/>
-            <w:szCs w:val="24"/>
-            <w:lang w:val="pt-BR"/>
+            <w:rFonts w:eastAsia="Times New Roman" w:cs="Times New Roman"/>
+          </w:rPr>
+          <w:t>sophy/free-sw.html</w:t>
+        </w:r>
+      </w:hyperlink>
+      <w:r>
+        <w:rPr>
+          <w:rFonts w:eastAsia="Times New Roman" w:cs="Times New Roman"/>
+        </w:rPr>
+        <w:t>. Acesso em: 0</w:t>
+      </w:r>
+      <w:r>
+        <w:rPr>
+          <w:rFonts w:eastAsia="Times New Roman" w:cs="Times New Roman"/>
+        </w:rPr>
+        <w:t>8</w:t>
+      </w:r>
+      <w:r>
+        <w:rPr>
+          <w:rFonts w:eastAsia="Times New Roman" w:cs="Times New Roman"/>
+        </w:rPr>
+        <w:t xml:space="preserve"> set. 2025.</w:t>
+      </w:r>
+    </w:p>
+    <w:p>
+      <w:pPr>
+        <w:spacing w:before="240" w:after="240"/>
+        <w:rPr>
+          <w:rFonts w:eastAsia="Times New Roman" w:cs="Times New Roman"/>
+        </w:rPr>
+      </w:pPr>
+      <w:r>
+        <w:rPr>
+          <w:rFonts w:eastAsia="Times New Roman" w:cs="Times New Roman"/>
+          <w:lang w:val="en-US"/>
+        </w:rPr>
+        <w:t xml:space="preserve">FREE SOFTWARE FOUNDATION. </w:t>
+      </w:r>
+      <w:r>
+        <w:rPr>
+          <w:rFonts w:eastAsia="Times New Roman" w:cs="Times New Roman"/>
+          <w:i/>
+          <w:iCs/>
+          <w:lang w:val="en-US"/>
+        </w:rPr>
+        <w:t>GNU General Public License, versão 3.0</w:t>
+      </w:r>
+      <w:r>
+        <w:rPr>
+          <w:rFonts w:eastAsia="Times New Roman" w:cs="Times New Roman"/>
+          <w:lang w:val="en-US"/>
+        </w:rPr>
+        <w:t xml:space="preserve">. </w:t>
+      </w:r>
+      <w:r>
+        <w:rPr>
+          <w:rFonts w:eastAsia="Times New Roman" w:cs="Times New Roman"/>
+        </w:rPr>
+        <w:t xml:space="preserve">29 jun. 2007. Disponível em: </w:t>
+      </w:r>
+      <w:hyperlink r:id="rId10" w:tgtFrame="_new" w:history="1">
+        <w:r>
+          <w:rPr>
+            <w:rStyle w:val="Hyperlink"/>
+            <w:rFonts w:eastAsia="Times New Roman" w:cs="Times New Roman"/>
+          </w:rPr>
+          <w:t>https://www.gnu.org/licenses/gpl-3.0.html</w:t>
+        </w:r>
+      </w:hyperlink>
+      <w:r>
+        <w:rPr>
+          <w:rFonts w:eastAsia="Times New Roman" w:cs="Times New Roman"/>
+        </w:rPr>
+        <w:t>. Acesso em: 09 set. 2025</w:t>
+      </w:r>
+    </w:p>
+    <w:p>
+      <w:pPr>
+        <w:spacing w:before="240" w:after="240"/>
+      </w:pPr>
+    </w:p>
+    <w:p>
+      <w:pPr>
+        <w:spacing w:before="240" w:after="240"/>
+        <w:rPr>
+          <w:lang w:val="en-US"/>
+        </w:rPr>
+      </w:pPr>
+      <w:r>
+        <w:rPr>
+          <w:rFonts w:eastAsia="Times New Roman" w:cs="Times New Roman"/>
+        </w:rPr>
+        <w:t xml:space="preserve">MARTINS, Carlos; LIMA, Renata. Tendências em licenciamento de software e impactos no setor corporativo. </w:t>
+      </w:r>
+      <w:r>
+        <w:rPr>
+          <w:rFonts w:eastAsia="Times New Roman" w:cs="Times New Roman"/>
+          <w:i/>
+          <w:iCs/>
+        </w:rPr>
+        <w:t>Revista de Administração e Tecnologia da Informação</w:t>
+      </w:r>
+      <w:r>
+        <w:rPr>
+          <w:rFonts w:eastAsia="Times New Roman" w:cs="Times New Roman"/>
+        </w:rPr>
+        <w:t xml:space="preserve">, v. 18, n. 2, p. 45-60, 2022. Disponível em: </w:t>
+      </w:r>
+      <w:hyperlink r:id="rId11">
+        <w:r>
+          <w:rPr>
+            <w:rStyle w:val="Hyperlink"/>
+            <w:rFonts w:eastAsia="Times New Roman" w:cs="Times New Roman"/>
+          </w:rPr>
+          <w:t>https://periodicos.ufsc</w:t>
+        </w:r>
+        <w:r>
+          <w:rPr>
+            <w:rStyle w:val="Hyperlink"/>
+            <w:rFonts w:eastAsia="Times New Roman" w:cs="Times New Roman"/>
+          </w:rPr>
+          <w:t>.</w:t>
+        </w:r>
+        <w:r>
+          <w:rPr>
+            <w:rStyle w:val="Hyperlink"/>
+            <w:rFonts w:eastAsia="Times New Roman" w:cs="Times New Roman"/>
+          </w:rPr>
+          <w:t>br/index.php/adm/article/view/XXXXX</w:t>
+        </w:r>
+      </w:hyperlink>
+      <w:r>
+        <w:rPr>
+          <w:rFonts w:eastAsia="Times New Roman" w:cs="Times New Roman"/>
+        </w:rPr>
+        <w:t xml:space="preserve">. </w:t>
+      </w:r>
+      <w:r>
+        <w:rPr>
+          <w:rFonts w:eastAsia="Times New Roman" w:cs="Times New Roman"/>
+          <w:lang w:val="en-US"/>
+        </w:rPr>
+        <w:t>Acesso em: 05 set. 2025.</w:t>
+      </w:r>
+      <w:r>
+        <w:rPr>
+          <w:rFonts w:eastAsia="Times New Roman" w:cs="Times New Roman"/>
+          <w:lang w:val="en-US"/>
+        </w:rPr>
+        <w:tab/>
+      </w:r>
+    </w:p>
+    <w:p>
+      <w:pPr>
+        <w:spacing w:before="240" w:after="240"/>
+        <w:rPr>
+          <w:rFonts w:eastAsia="Times New Roman" w:cs="Times New Roman"/>
+        </w:rPr>
+      </w:pPr>
+      <w:r>
+        <w:rPr>
+          <w:rFonts w:eastAsia="Times New Roman" w:cs="Times New Roman"/>
+          <w:lang w:val="en-US"/>
+        </w:rPr>
+        <w:t xml:space="preserve">MOSSOFF, Adam. </w:t>
+      </w:r>
+      <w:r>
+        <w:rPr>
+          <w:rFonts w:eastAsia="Times New Roman" w:cs="Times New Roman"/>
+          <w:i/>
+          <w:iCs/>
+          <w:lang w:val="en-US"/>
+        </w:rPr>
+        <w:t>A Brief History of Software Patents (and Why They're Valid)</w:t>
+      </w:r>
+      <w:r>
+        <w:rPr>
+          <w:rFonts w:eastAsia="Times New Roman" w:cs="Times New Roman"/>
+          <w:lang w:val="en-US"/>
+        </w:rPr>
+        <w:t xml:space="preserve">. Arizona Law Review Syllabus, v. 56, p. 62–77, 2014. Série: George Mason Law &amp; Economics Research Paper No. 14-41. </w:t>
+      </w:r>
+      <w:r>
+        <w:rPr>
+          <w:rFonts w:eastAsia="Times New Roman" w:cs="Times New Roman"/>
+        </w:rPr>
+        <w:t>Disponível em:</w:t>
+      </w:r>
+      <w:r>
+        <w:rPr>
+          <w:rFonts w:eastAsia="Times New Roman" w:cs="Times New Roman"/>
+        </w:rPr>
+        <w:t xml:space="preserve"> </w:t>
+      </w:r>
+      <w:hyperlink r:id="rId12" w:history="1">
+        <w:r>
+          <w:rPr>
+            <w:rStyle w:val="Hyperlink"/>
+            <w:rFonts w:eastAsia="Times New Roman" w:cs="Times New Roman"/>
           </w:rPr>
           <w:t>https://papers.ssrn.com/sol3/papers.cfm?abstract_id=2477462</w:t>
         </w:r>
       </w:hyperlink>
       <w:r>
         <w:rPr>
-          <w:rFonts w:ascii="Times New Roman" w:hAnsi="Times New Roman" w:eastAsia="Times New Roman" w:cs="Times New Roman"/>
-          <w:noProof w:val="0"/>
-          <w:sz w:val="24"/>
-          <w:szCs w:val="24"/>
-          <w:lang w:val="pt-BR"/>
-        </w:rPr>
-        <w:t>. Acesso em: 05 set. 2025.</w:t>
-      </w:r>
-    </w:p>
-    <w:p>
-      <w:pPr>
-        <w:spacing w:before="240" w:beforeAutospacing="off" w:after="240" w:afterAutospacing="off"/>
-      </w:pPr>
-      <w:r>
-        <w:rPr>
-          <w:rFonts w:ascii="Times New Roman" w:hAnsi="Times New Roman" w:eastAsia="Times New Roman" w:cs="Times New Roman"/>
-          <w:noProof w:val="0"/>
-          <w:sz w:val="24"/>
-          <w:szCs w:val="24"/>
-          <w:lang w:val="pt-BR"/>
-        </w:rPr>
-        <w:t xml:space="preserve">OECD. The Digitalisation of Science, Technology and Innovation. Paris: OECD Publishing, 2020. Disponível em: </w:t>
-      </w:r>
-      <w:hyperlink r:id="Rfc6e8c0faf074ee9">
+          <w:rFonts w:eastAsia="Times New Roman" w:cs="Times New Roman"/>
+        </w:rPr>
+        <w:t>. Acesso em: 0</w:t>
+      </w:r>
+      <w:r>
+        <w:rPr>
+          <w:rFonts w:eastAsia="Times New Roman" w:cs="Times New Roman"/>
+        </w:rPr>
+        <w:t>9</w:t>
+      </w:r>
+      <w:r>
+        <w:rPr>
+          <w:rFonts w:eastAsia="Times New Roman" w:cs="Times New Roman"/>
+        </w:rPr>
+        <w:t xml:space="preserve"> set. 2025</w:t>
+      </w:r>
+    </w:p>
+    <w:p>
+      <w:pPr>
+        <w:spacing w:before="240" w:after="240"/>
+      </w:pPr>
+      <w:r>
+        <w:rPr>
+          <w:rFonts w:eastAsia="Times New Roman" w:cs="Times New Roman"/>
+          <w:lang w:val="en-US"/>
+        </w:rPr>
+        <w:t xml:space="preserve">OECD. </w:t>
+      </w:r>
+      <w:r>
+        <w:rPr>
+          <w:rFonts w:eastAsia="Times New Roman" w:cs="Times New Roman"/>
+          <w:i/>
+          <w:iCs/>
+          <w:lang w:val="en-US"/>
+        </w:rPr>
+        <w:t>The Digitalisation of Science, Technology and Innovation</w:t>
+      </w:r>
+      <w:r>
+        <w:rPr>
+          <w:rFonts w:eastAsia="Times New Roman" w:cs="Times New Roman"/>
+          <w:lang w:val="en-US"/>
+        </w:rPr>
+        <w:t xml:space="preserve">. </w:t>
+      </w:r>
+      <w:r>
+        <w:rPr>
+          <w:rFonts w:eastAsia="Times New Roman" w:cs="Times New Roman"/>
+        </w:rPr>
+        <w:t xml:space="preserve">Paris: OECD Publishing, 2020. Disponível em: </w:t>
+      </w:r>
+      <w:hyperlink r:id="rId13">
         <w:r>
           <w:rPr>
             <w:rStyle w:val="Hyperlink"/>
-            <w:rFonts w:ascii="Times New Roman" w:hAnsi="Times New Roman" w:eastAsia="Times New Roman" w:cs="Times New Roman"/>
-            <w:noProof w:val="0"/>
-            <w:sz w:val="24"/>
-            <w:szCs w:val="24"/>
-            <w:lang w:val="pt-BR"/>
+            <w:rFonts w:eastAsia="Times New Roman" w:cs="Times New Roman"/>
           </w:rPr>
-          <w:t>https://doi.org/10.1787/b9e4a2c0-en</w:t>
+          <w:t>https://d</w:t>
         </w:r>
-      </w:hyperlink>
-      <w:r>
-        <w:rPr>
-          <w:rFonts w:ascii="Times New Roman" w:hAnsi="Times New Roman" w:eastAsia="Times New Roman" w:cs="Times New Roman"/>
-          <w:noProof w:val="0"/>
-          <w:sz w:val="24"/>
-          <w:szCs w:val="24"/>
-          <w:lang w:val="pt-BR"/>
-        </w:rPr>
-        <w:t>. Acesso em: 05 set. 2025.</w:t>
-      </w:r>
-    </w:p>
-    <w:p>
-      <w:pPr>
-        <w:spacing w:before="240" w:beforeAutospacing="off" w:after="240" w:afterAutospacing="off"/>
-      </w:pPr>
-      <w:r>
-        <w:rPr>
-          <w:rFonts w:ascii="Times New Roman" w:hAnsi="Times New Roman" w:eastAsia="Times New Roman" w:cs="Times New Roman"/>
-          <w:noProof w:val="0"/>
-          <w:sz w:val="24"/>
-          <w:szCs w:val="24"/>
-          <w:lang w:val="pt-BR"/>
-        </w:rPr>
-        <w:t xml:space="preserve">SOARES, Ricardo. Aspectos jurídicos do licenciamento de software. Revista de Direito e Tecnologia, v. 12, n. 1, p. 101-118, 2020. Disponível em: </w:t>
-      </w:r>
-      <w:hyperlink r:id="R05fa498434f948f8">
         <w:r>
           <w:rPr>
             <w:rStyle w:val="Hyperlink"/>
-            <w:rFonts w:ascii="Times New Roman" w:hAnsi="Times New Roman" w:eastAsia="Times New Roman" w:cs="Times New Roman"/>
-            <w:noProof w:val="0"/>
-            <w:sz w:val="24"/>
-            <w:szCs w:val="24"/>
-            <w:lang w:val="pt-BR"/>
+            <w:rFonts w:eastAsia="Times New Roman" w:cs="Times New Roman"/>
+          </w:rPr>
+          <w:t>o</w:t>
+        </w:r>
+        <w:r>
+          <w:rPr>
+            <w:rStyle w:val="Hyperlink"/>
+            <w:rFonts w:eastAsia="Times New Roman" w:cs="Times New Roman"/>
+          </w:rPr>
+          <w:t>i.org/10.1787/b9e4a</w:t>
+        </w:r>
+        <w:r>
+          <w:rPr>
+            <w:rStyle w:val="Hyperlink"/>
+            <w:rFonts w:eastAsia="Times New Roman" w:cs="Times New Roman"/>
+          </w:rPr>
+          <w:t>2</w:t>
+        </w:r>
+        <w:r>
+          <w:rPr>
+            <w:rStyle w:val="Hyperlink"/>
+            <w:rFonts w:eastAsia="Times New Roman" w:cs="Times New Roman"/>
+          </w:rPr>
+          <w:t>c0-en</w:t>
+        </w:r>
+      </w:hyperlink>
+      <w:r>
+        <w:rPr>
+          <w:rFonts w:eastAsia="Times New Roman" w:cs="Times New Roman"/>
+        </w:rPr>
+        <w:t>. Acesso em: 0</w:t>
+      </w:r>
+      <w:r>
+        <w:rPr>
+          <w:rFonts w:eastAsia="Times New Roman" w:cs="Times New Roman"/>
+        </w:rPr>
+        <w:t>9</w:t>
+      </w:r>
+      <w:r>
+        <w:rPr>
+          <w:rFonts w:eastAsia="Times New Roman" w:cs="Times New Roman"/>
+        </w:rPr>
+        <w:t xml:space="preserve"> set. 2025.</w:t>
+      </w:r>
+    </w:p>
+    <w:p>
+      <w:pPr>
+        <w:spacing w:before="240" w:after="240"/>
+      </w:pPr>
+      <w:r>
+        <w:rPr>
+          <w:rFonts w:eastAsia="Times New Roman" w:cs="Times New Roman"/>
+        </w:rPr>
+        <w:t xml:space="preserve">SOARES, Ricardo. Aspectos jurídicos do licenciamento de software. </w:t>
+      </w:r>
+      <w:r>
+        <w:rPr>
+          <w:rFonts w:eastAsia="Times New Roman" w:cs="Times New Roman"/>
+          <w:i/>
+          <w:iCs/>
+        </w:rPr>
+        <w:t>Revista de Direito e Tecnologia</w:t>
+      </w:r>
+      <w:r>
+        <w:rPr>
+          <w:rFonts w:eastAsia="Times New Roman" w:cs="Times New Roman"/>
+        </w:rPr>
+        <w:t xml:space="preserve">, v. 12, n. 1, p. 101-118, 2020. Disponível em: </w:t>
+      </w:r>
+      <w:hyperlink r:id="rId14">
+        <w:r>
+          <w:rPr>
+            <w:rStyle w:val="Hyperlink"/>
+            <w:rFonts w:eastAsia="Times New Roman" w:cs="Times New Roman"/>
           </w:rPr>
           <w:t>https://revistas.unb.br/index.php/direitoetecnologia/article/view/XXXXX</w:t>
         </w:r>
       </w:hyperlink>
       <w:r>
         <w:rPr>
-          <w:rFonts w:ascii="Times New Roman" w:hAnsi="Times New Roman" w:eastAsia="Times New Roman" w:cs="Times New Roman"/>
-          <w:noProof w:val="0"/>
-          <w:sz w:val="24"/>
-          <w:szCs w:val="24"/>
-          <w:lang w:val="pt-BR"/>
+          <w:rFonts w:eastAsia="Times New Roman" w:cs="Times New Roman"/>
         </w:rPr>
         <w:t>. Acesso em: 05 set. 2025.</w:t>
       </w:r>
     </w:p>
     <w:p>
       <w:pPr>
-        <w:spacing w:before="240" w:beforeAutospacing="off" w:after="240" w:afterAutospacing="off"/>
-      </w:pPr>
-      <w:r>
-        <w:rPr>
-          <w:rFonts w:ascii="Times New Roman" w:hAnsi="Times New Roman" w:eastAsia="Times New Roman" w:cs="Times New Roman"/>
-          <w:noProof w:val="0"/>
-          <w:sz w:val="24"/>
-          <w:szCs w:val="24"/>
-          <w:lang w:val="pt-BR"/>
-        </w:rPr>
-        <w:t xml:space="preserve">SOUZA, Maria; PEREIRA, João. Software livre e seus impactos na gestão pública. Revista Brasileira de Políticas Digitais, v. 4, n. 1, p. 77-90, 2021. Disponível em: </w:t>
-      </w:r>
-      <w:hyperlink r:id="R247dc1b3c23343c5">
+        <w:spacing w:before="240" w:after="240"/>
+        <w:rPr>
+          <w:lang w:val="en-US"/>
+        </w:rPr>
+      </w:pPr>
+      <w:r>
+        <w:rPr>
+          <w:rFonts w:eastAsia="Times New Roman" w:cs="Times New Roman"/>
+        </w:rPr>
+        <w:t xml:space="preserve">SOUZA, Maria; PEREIRA, João. Software livre e seus impactos na gestão pública. </w:t>
+      </w:r>
+      <w:r>
+        <w:rPr>
+          <w:rFonts w:eastAsia="Times New Roman" w:cs="Times New Roman"/>
+          <w:i/>
+          <w:iCs/>
+        </w:rPr>
+        <w:t xml:space="preserve">Revista </w:t>
+      </w:r>
+      <w:r>
+        <w:rPr>
+          <w:rFonts w:eastAsia="Times New Roman" w:cs="Times New Roman"/>
+          <w:i/>
+          <w:iCs/>
+        </w:rPr>
+        <w:lastRenderedPageBreak/>
+        <w:t>Brasileira de Políticas Digitais</w:t>
+      </w:r>
+      <w:r>
+        <w:rPr>
+          <w:rFonts w:eastAsia="Times New Roman" w:cs="Times New Roman"/>
+        </w:rPr>
+        <w:t xml:space="preserve">, v. 4, n. 1, p. 77-90, 2021. Disponível em: </w:t>
+      </w:r>
+      <w:hyperlink r:id="rId15">
         <w:r>
           <w:rPr>
             <w:rStyle w:val="Hyperlink"/>
-            <w:rFonts w:ascii="Times New Roman" w:hAnsi="Times New Roman" w:eastAsia="Times New Roman" w:cs="Times New Roman"/>
-            <w:noProof w:val="0"/>
-            <w:sz w:val="24"/>
-            <w:szCs w:val="24"/>
-            <w:lang w:val="pt-BR"/>
+            <w:rFonts w:eastAsia="Times New Roman" w:cs="Times New Roman"/>
           </w:rPr>
           <w:t>https://seer.ufrgs.br/rbpd/article/view/XXXXX</w:t>
         </w:r>
       </w:hyperlink>
       <w:r>
         <w:rPr>
-          <w:rFonts w:ascii="Times New Roman" w:hAnsi="Times New Roman" w:eastAsia="Times New Roman" w:cs="Times New Roman"/>
-          <w:noProof w:val="0"/>
-          <w:sz w:val="24"/>
-          <w:szCs w:val="24"/>
-          <w:lang w:val="pt-BR"/>
-        </w:rPr>
-        <w:t>. Acesso em: 05 set. 2025.</w:t>
-      </w:r>
-    </w:p>
-    <w:p>
-      <w:pPr>
-        <w:spacing w:before="240" w:beforeAutospacing="off" w:after="240" w:afterAutospacing="off"/>
-      </w:pPr>
-      <w:r>
-        <w:rPr>
-          <w:rFonts w:ascii="Times New Roman" w:hAnsi="Times New Roman" w:eastAsia="Times New Roman" w:cs="Times New Roman"/>
-          <w:noProof w:val="0"/>
-          <w:sz w:val="24"/>
-          <w:szCs w:val="24"/>
-          <w:lang w:val="pt-BR"/>
-        </w:rPr>
-        <w:t xml:space="preserve">UNESCO. UNESCO Free and Open Source Software Portal. Paris: UNESCO, 2017. Disponível em: </w:t>
-      </w:r>
-      <w:hyperlink r:id="Rdf1dda7d4a6f4e6c">
+          <w:rFonts w:eastAsia="Times New Roman" w:cs="Times New Roman"/>
+        </w:rPr>
+        <w:t xml:space="preserve">. </w:t>
+      </w:r>
+      <w:r>
+        <w:rPr>
+          <w:rFonts w:eastAsia="Times New Roman" w:cs="Times New Roman"/>
+          <w:lang w:val="en-US"/>
+        </w:rPr>
+        <w:t>Acesso em: 05 set. 2025.</w:t>
+      </w:r>
+    </w:p>
+    <w:p>
+      <w:pPr>
+        <w:spacing w:before="240" w:after="240"/>
+        <w:rPr>
+          <w:lang w:val="en-US"/>
+        </w:rPr>
+      </w:pPr>
+      <w:r>
+        <w:rPr>
+          <w:rFonts w:eastAsia="Times New Roman" w:cs="Times New Roman"/>
+          <w:lang w:val="en-US"/>
+        </w:rPr>
+        <w:t xml:space="preserve">UNESCO. </w:t>
+      </w:r>
+      <w:r>
+        <w:rPr>
+          <w:rFonts w:eastAsia="Times New Roman" w:cs="Times New Roman"/>
+          <w:i/>
+          <w:iCs/>
+          <w:lang w:val="en-US"/>
+        </w:rPr>
+        <w:t>UNESCO Free and Open Source Software Portal</w:t>
+      </w:r>
+      <w:r>
+        <w:rPr>
+          <w:rFonts w:eastAsia="Times New Roman" w:cs="Times New Roman"/>
+          <w:lang w:val="en-US"/>
+        </w:rPr>
+        <w:t xml:space="preserve">. </w:t>
+      </w:r>
+      <w:r>
+        <w:rPr>
+          <w:rFonts w:eastAsia="Times New Roman" w:cs="Times New Roman"/>
+        </w:rPr>
+        <w:t xml:space="preserve">Paris: UNESCO, 2017. Disponível em: </w:t>
+      </w:r>
+      <w:hyperlink r:id="rId16">
         <w:r>
           <w:rPr>
             <w:rStyle w:val="Hyperlink"/>
-            <w:rFonts w:ascii="Times New Roman" w:hAnsi="Times New Roman" w:eastAsia="Times New Roman" w:cs="Times New Roman"/>
-            <w:noProof w:val="0"/>
-            <w:sz w:val="24"/>
-            <w:szCs w:val="24"/>
-            <w:lang w:val="pt-BR"/>
+            <w:rFonts w:eastAsia="Times New Roman" w:cs="Times New Roman"/>
           </w:rPr>
-          <w:t>https://unesdoc.unesco.org/ark:/48223/pf0000247156</w:t>
+          <w:t>https://unesdoc</w:t>
+        </w:r>
+        <w:r>
+          <w:rPr>
+            <w:rStyle w:val="Hyperlink"/>
+            <w:rFonts w:eastAsia="Times New Roman" w:cs="Times New Roman"/>
+          </w:rPr>
+          <w:t>.</w:t>
+        </w:r>
+        <w:r>
+          <w:rPr>
+            <w:rStyle w:val="Hyperlink"/>
+            <w:rFonts w:eastAsia="Times New Roman" w:cs="Times New Roman"/>
+          </w:rPr>
+          <w:t>u</w:t>
+        </w:r>
+        <w:r>
+          <w:rPr>
+            <w:rStyle w:val="Hyperlink"/>
+            <w:rFonts w:eastAsia="Times New Roman" w:cs="Times New Roman"/>
+          </w:rPr>
+          <w:t>nesco.org/ark:/48223/pf0000247156</w:t>
         </w:r>
       </w:hyperlink>
       <w:r>
         <w:rPr>
-          <w:rFonts w:ascii="Times New Roman" w:hAnsi="Times New Roman" w:eastAsia="Times New Roman" w:cs="Times New Roman"/>
-          <w:noProof w:val="0"/>
-          <w:sz w:val="24"/>
-          <w:szCs w:val="24"/>
-          <w:lang w:val="pt-BR"/>
-        </w:rPr>
-        <w:t>. Acesso em: 05 set. 2025.</w:t>
-      </w:r>
-    </w:p>
-    <w:p>
-      <w:pPr>
-        <w:spacing w:before="240" w:after="240"/>
-        <w:rPr>
-          <w:rFonts w:ascii="Times New Roman" w:hAnsi="Times New Roman" w:eastAsia="Times New Roman" w:cs="Times New Roman"/>
-          <w:b w:val="0"/>
-          <w:bCs w:val="0"/>
-        </w:rPr>
-      </w:pPr>
+          <w:rFonts w:eastAsia="Times New Roman" w:cs="Times New Roman"/>
+        </w:rPr>
+        <w:t xml:space="preserve">. </w:t>
+      </w:r>
+      <w:r>
+        <w:rPr>
+          <w:rFonts w:eastAsia="Times New Roman" w:cs="Times New Roman"/>
+          <w:lang w:val="en-US"/>
+        </w:rPr>
+        <w:t>Acesso em: 0</w:t>
+      </w:r>
+      <w:r>
+        <w:rPr>
+          <w:rFonts w:eastAsia="Times New Roman" w:cs="Times New Roman"/>
+          <w:lang w:val="en-US"/>
+        </w:rPr>
+        <w:t>9</w:t>
+      </w:r>
+      <w:r>
+        <w:rPr>
+          <w:rFonts w:eastAsia="Times New Roman" w:cs="Times New Roman"/>
+          <w:lang w:val="en-US"/>
+        </w:rPr>
+        <w:t xml:space="preserve"> set. 2025.</w:t>
+      </w:r>
+      <w:r>
+        <w:rPr>
+          <w:lang w:val="en-US"/>
+        </w:rPr>
+        <w:t xml:space="preserve"> </w:t>
+      </w:r>
     </w:p>
     <w:p>
       <w:pPr>
         <w:spacing w:line="240" w:lineRule="auto"/>
         <w:rPr>
-          <w:rFonts w:ascii="Times New Roman" w:hAnsi="Times New Roman" w:eastAsia="Times New Roman" w:cs="Times New Roman"/>
-          <w:b w:val="0"/>
-          <w:bCs w:val="0"/>
+          <w:rFonts w:eastAsia="Times New Roman" w:cs="Times New Roman"/>
         </w:rPr>
       </w:pPr>
     </w:p>
@@ -2541,14 +2208,12 @@
       <w:pPr>
         <w:spacing w:line="240" w:lineRule="auto"/>
         <w:rPr>
-          <w:rFonts w:ascii="Times New Roman" w:hAnsi="Times New Roman" w:eastAsia="Times New Roman" w:cs="Times New Roman"/>
-          <w:b w:val="0"/>
-          <w:bCs w:val="0"/>
+          <w:rFonts w:eastAsia="Times New Roman" w:cs="Times New Roman"/>
         </w:rPr>
       </w:pPr>
     </w:p>
     <w:sectPr>
-      <w:pgSz w:w="11906" w:h="16838" w:orient="portrait"/>
+      <w:pgSz w:w="11906" w:h="16838"/>
       <w:pgMar w:top="1701" w:right="1134" w:bottom="1134" w:left="1701" w:header="0" w:footer="0" w:gutter="0"/>
       <w:cols w:space="720"/>
       <w:formProt w:val="0"/>
@@ -2634,7 +2299,7 @@
         <w:ind w:left="720" w:hanging="360"/>
       </w:pPr>
       <w:rPr>
-        <w:rFonts w:hint="default" w:ascii="Symbol" w:hAnsi="Symbol"/>
+        <w:rFonts w:ascii="Symbol" w:hAnsi="Symbol" w:hint="default"/>
       </w:rPr>
     </w:lvl>
     <w:lvl w:ilvl="1" w:tplc="7CC883E8">
@@ -2646,7 +2311,7 @@
         <w:ind w:left="1440" w:hanging="360"/>
       </w:pPr>
       <w:rPr>
-        <w:rFonts w:hint="default" w:ascii="Courier New" w:hAnsi="Courier New"/>
+        <w:rFonts w:ascii="Courier New" w:hAnsi="Courier New" w:hint="default"/>
       </w:rPr>
     </w:lvl>
     <w:lvl w:ilvl="2" w:tplc="0186AF24">
@@ -2658,7 +2323,7 @@
         <w:ind w:left="2160" w:hanging="360"/>
       </w:pPr>
       <w:rPr>
-        <w:rFonts w:hint="default" w:ascii="Wingdings" w:hAnsi="Wingdings"/>
+        <w:rFonts w:ascii="Wingdings" w:hAnsi="Wingdings" w:hint="default"/>
       </w:rPr>
     </w:lvl>
     <w:lvl w:ilvl="3" w:tplc="ABA44120">
@@ -2670,7 +2335,7 @@
         <w:ind w:left="2880" w:hanging="360"/>
       </w:pPr>
       <w:rPr>
-        <w:rFonts w:hint="default" w:ascii="Symbol" w:hAnsi="Symbol"/>
+        <w:rFonts w:ascii="Symbol" w:hAnsi="Symbol" w:hint="default"/>
       </w:rPr>
     </w:lvl>
     <w:lvl w:ilvl="4" w:tplc="DAE29DC6">
@@ -2682,7 +2347,7 @@
         <w:ind w:left="3600" w:hanging="360"/>
       </w:pPr>
       <w:rPr>
-        <w:rFonts w:hint="default" w:ascii="Courier New" w:hAnsi="Courier New"/>
+        <w:rFonts w:ascii="Courier New" w:hAnsi="Courier New" w:hint="default"/>
       </w:rPr>
     </w:lvl>
     <w:lvl w:ilvl="5" w:tplc="5C7C8438">
@@ -2694,7 +2359,7 @@
         <w:ind w:left="4320" w:hanging="360"/>
       </w:pPr>
       <w:rPr>
-        <w:rFonts w:hint="default" w:ascii="Wingdings" w:hAnsi="Wingdings"/>
+        <w:rFonts w:ascii="Wingdings" w:hAnsi="Wingdings" w:hint="default"/>
       </w:rPr>
     </w:lvl>
     <w:lvl w:ilvl="6" w:tplc="FF9A4CD4">
@@ -2706,7 +2371,7 @@
         <w:ind w:left="5040" w:hanging="360"/>
       </w:pPr>
       <w:rPr>
-        <w:rFonts w:hint="default" w:ascii="Symbol" w:hAnsi="Symbol"/>
+        <w:rFonts w:ascii="Symbol" w:hAnsi="Symbol" w:hint="default"/>
       </w:rPr>
     </w:lvl>
     <w:lvl w:ilvl="7" w:tplc="B5307D98">
@@ -2718,7 +2383,7 @@
         <w:ind w:left="5760" w:hanging="360"/>
       </w:pPr>
       <w:rPr>
-        <w:rFonts w:hint="default" w:ascii="Courier New" w:hAnsi="Courier New"/>
+        <w:rFonts w:ascii="Courier New" w:hAnsi="Courier New" w:hint="default"/>
       </w:rPr>
     </w:lvl>
     <w:lvl w:ilvl="8" w:tplc="CD62AC0E">
@@ -2730,7 +2395,7 @@
         <w:ind w:left="6480" w:hanging="360"/>
       </w:pPr>
       <w:rPr>
-        <w:rFonts w:hint="default" w:ascii="Wingdings" w:hAnsi="Wingdings"/>
+        <w:rFonts w:ascii="Wingdings" w:hAnsi="Wingdings" w:hint="default"/>
       </w:rPr>
     </w:lvl>
   </w:abstractNum>
@@ -2745,7 +2410,7 @@
   <w:docDefaults>
     <w:rPrDefault>
       <w:rPr>
-        <w:rFonts w:asciiTheme="minorHAnsi" w:hAnsiTheme="minorHAnsi" w:eastAsiaTheme="minorEastAsia" w:cstheme="minorBidi"/>
+        <w:rFonts w:asciiTheme="minorHAnsi" w:eastAsiaTheme="minorEastAsia" w:hAnsiTheme="minorHAnsi" w:cstheme="minorBidi"/>
         <w:szCs w:val="22"/>
         <w:lang w:val="pt-BR" w:eastAsia="pt-BR" w:bidi="ar-SA"/>
       </w:rPr>
@@ -2759,14 +2424,14 @@
   <w:latentStyles w:defLockedState="0" w:defUIPriority="99" w:defSemiHidden="0" w:defUnhideWhenUsed="0" w:defQFormat="0" w:count="376">
     <w:lsdException w:name="Normal" w:uiPriority="0" w:qFormat="1"/>
     <w:lsdException w:name="heading 1" w:uiPriority="9" w:qFormat="1"/>
-    <w:lsdException w:name="heading 2" w:uiPriority="9" w:semiHidden="1" w:unhideWhenUsed="1" w:qFormat="1"/>
-    <w:lsdException w:name="heading 3" w:uiPriority="9" w:semiHidden="1" w:unhideWhenUsed="1" w:qFormat="1"/>
-    <w:lsdException w:name="heading 4" w:uiPriority="9" w:semiHidden="1" w:unhideWhenUsed="1" w:qFormat="1"/>
-    <w:lsdException w:name="heading 5" w:uiPriority="9" w:semiHidden="1" w:unhideWhenUsed="1" w:qFormat="1"/>
-    <w:lsdException w:name="heading 6" w:uiPriority="9" w:semiHidden="1" w:unhideWhenUsed="1" w:qFormat="1"/>
-    <w:lsdException w:name="heading 7" w:uiPriority="9" w:semiHidden="1" w:unhideWhenUsed="1" w:qFormat="1"/>
-    <w:lsdException w:name="heading 8" w:uiPriority="9" w:semiHidden="1" w:unhideWhenUsed="1" w:qFormat="1"/>
-    <w:lsdException w:name="heading 9" w:uiPriority="9" w:semiHidden="1" w:unhideWhenUsed="1" w:qFormat="1"/>
+    <w:lsdException w:name="heading 2" w:semiHidden="1" w:uiPriority="9" w:unhideWhenUsed="1" w:qFormat="1"/>
+    <w:lsdException w:name="heading 3" w:semiHidden="1" w:uiPriority="9" w:unhideWhenUsed="1" w:qFormat="1"/>
+    <w:lsdException w:name="heading 4" w:semiHidden="1" w:uiPriority="9" w:unhideWhenUsed="1" w:qFormat="1"/>
+    <w:lsdException w:name="heading 5" w:semiHidden="1" w:uiPriority="9" w:unhideWhenUsed="1" w:qFormat="1"/>
+    <w:lsdException w:name="heading 6" w:semiHidden="1" w:uiPriority="9" w:unhideWhenUsed="1" w:qFormat="1"/>
+    <w:lsdException w:name="heading 7" w:semiHidden="1" w:uiPriority="9" w:unhideWhenUsed="1" w:qFormat="1"/>
+    <w:lsdException w:name="heading 8" w:semiHidden="1" w:uiPriority="9" w:unhideWhenUsed="1" w:qFormat="1"/>
+    <w:lsdException w:name="heading 9" w:semiHidden="1" w:uiPriority="9" w:unhideWhenUsed="1" w:qFormat="1"/>
     <w:lsdException w:name="index 1" w:semiHidden="1" w:unhideWhenUsed="1"/>
     <w:lsdException w:name="index 2" w:semiHidden="1" w:unhideWhenUsed="1"/>
     <w:lsdException w:name="index 3" w:semiHidden="1" w:unhideWhenUsed="1"/>
@@ -2776,22 +2441,22 @@
     <w:lsdException w:name="index 7" w:semiHidden="1" w:unhideWhenUsed="1"/>
     <w:lsdException w:name="index 8" w:semiHidden="1" w:unhideWhenUsed="1"/>
     <w:lsdException w:name="index 9" w:semiHidden="1" w:unhideWhenUsed="1"/>
-    <w:lsdException w:name="toc 1" w:uiPriority="39" w:semiHidden="1" w:unhideWhenUsed="1"/>
-    <w:lsdException w:name="toc 2" w:uiPriority="39" w:semiHidden="1" w:unhideWhenUsed="1"/>
-    <w:lsdException w:name="toc 3" w:uiPriority="39" w:semiHidden="1" w:unhideWhenUsed="1"/>
-    <w:lsdException w:name="toc 4" w:uiPriority="39" w:semiHidden="1" w:unhideWhenUsed="1"/>
-    <w:lsdException w:name="toc 5" w:uiPriority="39" w:semiHidden="1" w:unhideWhenUsed="1"/>
-    <w:lsdException w:name="toc 6" w:uiPriority="39" w:semiHidden="1" w:unhideWhenUsed="1"/>
-    <w:lsdException w:name="toc 7" w:uiPriority="39" w:semiHidden="1" w:unhideWhenUsed="1"/>
-    <w:lsdException w:name="toc 8" w:uiPriority="39" w:semiHidden="1" w:unhideWhenUsed="1"/>
-    <w:lsdException w:name="toc 9" w:uiPriority="39" w:semiHidden="1" w:unhideWhenUsed="1"/>
+    <w:lsdException w:name="toc 1" w:semiHidden="1" w:uiPriority="39" w:unhideWhenUsed="1"/>
+    <w:lsdException w:name="toc 2" w:semiHidden="1" w:uiPriority="39" w:unhideWhenUsed="1"/>
+    <w:lsdException w:name="toc 3" w:semiHidden="1" w:uiPriority="39" w:unhideWhenUsed="1"/>
+    <w:lsdException w:name="toc 4" w:semiHidden="1" w:uiPriority="39" w:unhideWhenUsed="1"/>
+    <w:lsdException w:name="toc 5" w:semiHidden="1" w:uiPriority="39" w:unhideWhenUsed="1"/>
+    <w:lsdException w:name="toc 6" w:semiHidden="1" w:uiPriority="39" w:unhideWhenUsed="1"/>
+    <w:lsdException w:name="toc 7" w:semiHidden="1" w:uiPriority="39" w:unhideWhenUsed="1"/>
+    <w:lsdException w:name="toc 8" w:semiHidden="1" w:uiPriority="39" w:unhideWhenUsed="1"/>
+    <w:lsdException w:name="toc 9" w:semiHidden="1" w:uiPriority="39" w:unhideWhenUsed="1"/>
     <w:lsdException w:name="Normal Indent" w:semiHidden="1" w:unhideWhenUsed="1"/>
     <w:lsdException w:name="footnote text" w:semiHidden="1" w:unhideWhenUsed="1"/>
     <w:lsdException w:name="annotation text" w:semiHidden="1" w:unhideWhenUsed="1"/>
     <w:lsdException w:name="header" w:semiHidden="1" w:unhideWhenUsed="1"/>
     <w:lsdException w:name="footer" w:semiHidden="1" w:unhideWhenUsed="1"/>
     <w:lsdException w:name="index heading" w:semiHidden="1" w:unhideWhenUsed="1"/>
-    <w:lsdException w:name="caption" w:uiPriority="35" w:semiHidden="1" w:unhideWhenUsed="1" w:qFormat="1"/>
+    <w:lsdException w:name="caption" w:semiHidden="1" w:uiPriority="35" w:unhideWhenUsed="1" w:qFormat="1"/>
     <w:lsdException w:name="table of figures" w:semiHidden="1" w:unhideWhenUsed="1"/>
     <w:lsdException w:name="envelope address" w:semiHidden="1" w:unhideWhenUsed="1"/>
     <w:lsdException w:name="envelope return" w:semiHidden="1" w:unhideWhenUsed="1"/>
@@ -2822,7 +2487,7 @@
     <w:lsdException w:name="Title" w:uiPriority="10" w:qFormat="1"/>
     <w:lsdException w:name="Closing" w:semiHidden="1" w:unhideWhenUsed="1"/>
     <w:lsdException w:name="Signature" w:semiHidden="1" w:unhideWhenUsed="1"/>
-    <w:lsdException w:name="Default Paragraph Font" w:uiPriority="1" w:semiHidden="1" w:unhideWhenUsed="1"/>
+    <w:lsdException w:name="Default Paragraph Font" w:semiHidden="1" w:uiPriority="1" w:unhideWhenUsed="1"/>
     <w:lsdException w:name="Body Text" w:semiHidden="1" w:unhideWhenUsed="1"/>
     <w:lsdException w:name="Body Text Indent" w:semiHidden="1" w:unhideWhenUsed="1"/>
     <w:lsdException w:name="List Continue" w:semiHidden="1" w:unhideWhenUsed="1"/>
@@ -3022,8 +2687,8 @@
     <w:lsdException w:name="Subtle Reference" w:uiPriority="31" w:qFormat="1"/>
     <w:lsdException w:name="Intense Reference" w:uiPriority="32" w:qFormat="1"/>
     <w:lsdException w:name="Book Title" w:uiPriority="33" w:qFormat="1"/>
-    <w:lsdException w:name="Bibliography" w:uiPriority="37" w:semiHidden="1" w:unhideWhenUsed="1"/>
-    <w:lsdException w:name="TOC Heading" w:uiPriority="39" w:semiHidden="1" w:unhideWhenUsed="1" w:qFormat="1"/>
+    <w:lsdException w:name="Bibliography" w:semiHidden="1" w:uiPriority="37" w:unhideWhenUsed="1"/>
+    <w:lsdException w:name="TOC Heading" w:semiHidden="1" w:uiPriority="39" w:unhideWhenUsed="1" w:qFormat="1"/>
     <w:lsdException w:name="Plain Table 1" w:uiPriority="41"/>
     <w:lsdException w:name="Plain Table 2" w:uiPriority="42"/>
     <w:lsdException w:name="Plain Table 3" w:uiPriority="43"/>
@@ -3134,7 +2799,7 @@
     <w:lsdException w:name="Unresolved Mention" w:semiHidden="1" w:unhideWhenUsed="1"/>
     <w:lsdException w:name="Smart Link" w:semiHidden="1" w:unhideWhenUsed="1"/>
   </w:latentStyles>
-  <w:style w:type="paragraph" w:styleId="Normal" w:default="1">
+  <w:style w:type="paragraph" w:default="1" w:styleId="Normal">
     <w:name w:val="Normal"/>
     <w:qFormat/>
     <w:rsid w:val="00A33C65"/>
@@ -3145,7 +2810,7 @@
       <w:spacing w:after="200"/>
     </w:pPr>
     <w:rPr>
-      <w:rFonts w:ascii="Times New Roman" w:hAnsi="Times New Roman" w:eastAsia="Droid Sans Fallback" w:cs="Lohit Hindi"/>
+      <w:rFonts w:ascii="Times New Roman" w:eastAsia="Droid Sans Fallback" w:hAnsi="Times New Roman" w:cs="Lohit Hindi"/>
       <w:color w:val="00000A"/>
       <w:sz w:val="24"/>
       <w:szCs w:val="24"/>
@@ -3166,7 +2831,7 @@
       <w:outlineLvl w:val="0"/>
     </w:pPr>
     <w:rPr>
-      <w:rFonts w:asciiTheme="majorHAnsi" w:hAnsiTheme="majorHAnsi" w:eastAsiaTheme="majorEastAsia" w:cstheme="majorBidi"/>
+      <w:rFonts w:asciiTheme="majorHAnsi" w:eastAsiaTheme="majorEastAsia" w:hAnsiTheme="majorHAnsi" w:cstheme="majorBidi"/>
       <w:color w:val="365F91" w:themeColor="accent1" w:themeShade="BF"/>
       <w:sz w:val="40"/>
       <w:szCs w:val="40"/>
@@ -3187,18 +2852,18 @@
       <w:outlineLvl w:val="1"/>
     </w:pPr>
     <w:rPr>
-      <w:rFonts w:asciiTheme="majorHAnsi" w:hAnsiTheme="majorHAnsi" w:eastAsiaTheme="majorEastAsia" w:cstheme="majorBidi"/>
+      <w:rFonts w:asciiTheme="majorHAnsi" w:eastAsiaTheme="majorEastAsia" w:hAnsiTheme="majorHAnsi" w:cstheme="majorBidi"/>
       <w:color w:val="365F91" w:themeColor="accent1" w:themeShade="BF"/>
       <w:sz w:val="32"/>
       <w:szCs w:val="32"/>
     </w:rPr>
   </w:style>
-  <w:style w:type="character" w:styleId="Fontepargpadro" w:default="1">
+  <w:style w:type="character" w:default="1" w:styleId="Fontepargpadro">
     <w:name w:val="Default Paragraph Font"/>
     <w:uiPriority w:val="1"/>
     <w:unhideWhenUsed/>
   </w:style>
-  <w:style w:type="table" w:styleId="Tabelanormal" w:default="1">
+  <w:style w:type="table" w:default="1" w:styleId="Tabelanormal">
     <w:name w:val="Normal Table"/>
     <w:uiPriority w:val="99"/>
     <w:semiHidden/>
@@ -3213,13 +2878,13 @@
       </w:tblCellMar>
     </w:tblPr>
   </w:style>
-  <w:style w:type="numbering" w:styleId="Semlista" w:default="1">
+  <w:style w:type="numbering" w:default="1" w:styleId="Semlista">
     <w:name w:val="No List"/>
     <w:uiPriority w:val="99"/>
     <w:semiHidden/>
     <w:unhideWhenUsed/>
   </w:style>
-  <w:style w:type="character" w:styleId="LinkdaInternet" w:customStyle="1">
+  <w:style w:type="character" w:customStyle="1" w:styleId="LinkdaInternet">
     <w:name w:val="Link da Internet"/>
     <w:basedOn w:val="Fontepargpadro"/>
     <w:rsid w:val="00A33C65"/>
@@ -3228,31 +2893,31 @@
       <w:u w:val="single"/>
     </w:rPr>
   </w:style>
-  <w:style w:type="character" w:styleId="ncoradanotaderodap" w:customStyle="1">
+  <w:style w:type="character" w:customStyle="1" w:styleId="ncoradanotaderodap">
     <w:name w:val="Âncora da nota de rodapé"/>
     <w:rsid w:val="00A33C65"/>
     <w:rPr>
       <w:vertAlign w:val="superscript"/>
     </w:rPr>
   </w:style>
-  <w:style w:type="character" w:styleId="ncoradanotadefim" w:customStyle="1">
+  <w:style w:type="character" w:customStyle="1" w:styleId="ncoradanotadefim">
     <w:name w:val="Âncora da nota de fim"/>
     <w:rsid w:val="00A33C65"/>
     <w:rPr>
       <w:vertAlign w:val="superscript"/>
     </w:rPr>
   </w:style>
-  <w:style w:type="character" w:styleId="Caracteresdenotaderodap" w:customStyle="1">
+  <w:style w:type="character" w:customStyle="1" w:styleId="Caracteresdenotaderodap">
     <w:name w:val="Caracteres de nota de rodapé"/>
     <w:qFormat/>
     <w:rsid w:val="00A33C65"/>
   </w:style>
-  <w:style w:type="character" w:styleId="Caracteresdenotadefim" w:customStyle="1">
+  <w:style w:type="character" w:customStyle="1" w:styleId="Caracteresdenotadefim">
     <w:name w:val="Caracteres de nota de fim"/>
     <w:qFormat/>
     <w:rsid w:val="00A33C65"/>
   </w:style>
-  <w:style w:type="character" w:styleId="CabealhoChar" w:customStyle="1">
+  <w:style w:type="character" w:customStyle="1" w:styleId="CabealhoChar">
     <w:name w:val="Cabeçalho Char"/>
     <w:basedOn w:val="Fontepargpadro"/>
     <w:link w:val="Cabealho"/>
@@ -3261,14 +2926,14 @@
     <w:qFormat/>
     <w:rsid w:val="00946634"/>
     <w:rPr>
-      <w:rFonts w:ascii="Times New Roman" w:hAnsi="Times New Roman" w:eastAsia="Droid Sans Fallback" w:cs="Mangal"/>
+      <w:rFonts w:ascii="Times New Roman" w:eastAsia="Droid Sans Fallback" w:hAnsi="Times New Roman" w:cs="Mangal"/>
       <w:color w:val="00000A"/>
       <w:sz w:val="24"/>
       <w:szCs w:val="21"/>
       <w:lang w:eastAsia="zh-CN" w:bidi="hi-IN"/>
     </w:rPr>
   </w:style>
-  <w:style w:type="character" w:styleId="RodapChar" w:customStyle="1">
+  <w:style w:type="character" w:customStyle="1" w:styleId="RodapChar">
     <w:name w:val="Rodapé Char"/>
     <w:basedOn w:val="Fontepargpadro"/>
     <w:link w:val="Rodap"/>
@@ -3277,14 +2942,14 @@
     <w:qFormat/>
     <w:rsid w:val="00946634"/>
     <w:rPr>
-      <w:rFonts w:ascii="Times New Roman" w:hAnsi="Times New Roman" w:eastAsia="Droid Sans Fallback" w:cs="Mangal"/>
+      <w:rFonts w:ascii="Times New Roman" w:eastAsia="Droid Sans Fallback" w:hAnsi="Times New Roman" w:cs="Mangal"/>
       <w:color w:val="00000A"/>
       <w:sz w:val="24"/>
       <w:szCs w:val="21"/>
       <w:lang w:eastAsia="zh-CN" w:bidi="hi-IN"/>
     </w:rPr>
   </w:style>
-  <w:style w:type="character" w:styleId="TextodenotaderodapChar" w:customStyle="1">
+  <w:style w:type="character" w:customStyle="1" w:styleId="TextodenotaderodapChar">
     <w:name w:val="Texto de nota de rodapé Char"/>
     <w:basedOn w:val="Fontepargpadro"/>
     <w:link w:val="Textodenotaderodap"/>
@@ -3293,7 +2958,7 @@
     <w:qFormat/>
     <w:rsid w:val="00946634"/>
     <w:rPr>
-      <w:rFonts w:ascii="Times New Roman" w:hAnsi="Times New Roman" w:eastAsia="Droid Sans Fallback" w:cs="Mangal"/>
+      <w:rFonts w:ascii="Times New Roman" w:eastAsia="Droid Sans Fallback" w:hAnsi="Times New Roman" w:cs="Mangal"/>
       <w:color w:val="00000A"/>
       <w:sz w:val="20"/>
       <w:szCs w:val="18"/>
@@ -3327,7 +2992,7 @@
       <w:szCs w:val="28"/>
     </w:rPr>
   </w:style>
-  <w:style w:type="paragraph" w:styleId="Corpodotexto" w:customStyle="1">
+  <w:style w:type="paragraph" w:customStyle="1" w:styleId="Corpodotexto">
     <w:name w:val="Corpo do texto"/>
     <w:basedOn w:val="Normal"/>
     <w:rsid w:val="00A33C65"/>
@@ -3354,7 +3019,7 @@
       <w:iCs/>
     </w:rPr>
   </w:style>
-  <w:style w:type="paragraph" w:styleId="ndice" w:customStyle="1">
+  <w:style w:type="paragraph" w:customStyle="1" w:styleId="ndice">
     <w:name w:val="Índice"/>
     <w:basedOn w:val="Normal"/>
     <w:qFormat/>
@@ -3363,7 +3028,7 @@
       <w:suppressLineNumbers/>
     </w:pPr>
   </w:style>
-  <w:style w:type="paragraph" w:styleId="Ttulododocumento" w:customStyle="1">
+  <w:style w:type="paragraph" w:customStyle="1" w:styleId="Ttulododocumento">
     <w:name w:val="Título do documento"/>
     <w:basedOn w:val="Normal"/>
     <w:rsid w:val="00A33C65"/>
@@ -3377,7 +3042,7 @@
       <w:szCs w:val="28"/>
     </w:rPr>
   </w:style>
-  <w:style w:type="paragraph" w:styleId="Ttuloprincipal" w:customStyle="1">
+  <w:style w:type="paragraph" w:customStyle="1" w:styleId="Ttuloprincipal">
     <w:name w:val="Título principal"/>
     <w:basedOn w:val="Normal"/>
     <w:qFormat/>
@@ -3404,7 +3069,7 @@
       <w:iCs/>
     </w:rPr>
   </w:style>
-  <w:style w:type="paragraph" w:styleId="Ttulodesubseo" w:customStyle="1">
+  <w:style w:type="paragraph" w:customStyle="1" w:styleId="Ttulodesubseo">
     <w:name w:val="Título de subseção"/>
     <w:basedOn w:val="Normal"/>
     <w:qFormat/>
@@ -3418,19 +3083,19 @@
       <w:sz w:val="18"/>
     </w:rPr>
   </w:style>
-  <w:style w:type="paragraph" w:styleId="TituloRESUMO" w:customStyle="1">
+  <w:style w:type="paragraph" w:customStyle="1" w:styleId="TituloRESUMO">
     <w:name w:val="Titulo:&quot;RESUMO&quot;"/>
     <w:basedOn w:val="Ttulodesubseo"/>
     <w:qFormat/>
     <w:rsid w:val="00A33C65"/>
   </w:style>
-  <w:style w:type="paragraph" w:styleId="Textonormal" w:customStyle="1">
+  <w:style w:type="paragraph" w:customStyle="1" w:styleId="Textonormal">
     <w:name w:val="Texto normal"/>
     <w:basedOn w:val="Normal"/>
     <w:qFormat/>
     <w:rsid w:val="00A33C65"/>
   </w:style>
-  <w:style w:type="paragraph" w:styleId="TtuloABSTRACT" w:customStyle="1">
+  <w:style w:type="paragraph" w:customStyle="1" w:styleId="TtuloABSTRACT">
     <w:name w:val="Título:&quot;ABSTRACT&quot;"/>
     <w:basedOn w:val="Textonormal"/>
     <w:qFormat/>
@@ -3444,7 +3109,7 @@
       <w:sz w:val="18"/>
     </w:rPr>
   </w:style>
-  <w:style w:type="paragraph" w:styleId="Ttulodoartigo" w:customStyle="1">
+  <w:style w:type="paragraph" w:customStyle="1" w:styleId="Ttulodoartigo">
     <w:name w:val="Título do artigo"/>
     <w:basedOn w:val="Normal"/>
     <w:qFormat/>
@@ -3459,7 +3124,7 @@
       <w:sz w:val="36"/>
     </w:rPr>
   </w:style>
-  <w:style w:type="paragraph" w:styleId="Notaderodap" w:customStyle="1">
+  <w:style w:type="paragraph" w:customStyle="1" w:styleId="Notaderodap">
     <w:name w:val="Nota de rodapé"/>
     <w:basedOn w:val="Normal"/>
     <w:rsid w:val="00A33C65"/>
@@ -3553,13 +3218,13 @@
       <w:shd w:val="clear" w:color="auto" w:fill="E1DFDD"/>
     </w:rPr>
   </w:style>
-  <w:style w:type="character" w:styleId="Ttulo2Char" w:customStyle="1">
+  <w:style w:type="character" w:customStyle="1" w:styleId="Ttulo2Char">
     <w:name w:val="Título 2 Char"/>
     <w:basedOn w:val="Fontepargpadro"/>
     <w:link w:val="Ttulo2"/>
     <w:uiPriority w:val="9"/>
     <w:rPr>
-      <w:rFonts w:asciiTheme="majorHAnsi" w:hAnsiTheme="majorHAnsi" w:eastAsiaTheme="majorEastAsia" w:cstheme="majorBidi"/>
+      <w:rFonts w:asciiTheme="majorHAnsi" w:eastAsiaTheme="majorEastAsia" w:hAnsiTheme="majorHAnsi" w:cstheme="majorBidi"/>
       <w:color w:val="365F91" w:themeColor="accent1" w:themeShade="BF"/>
       <w:sz w:val="32"/>
       <w:szCs w:val="32"/>
@@ -3575,12 +3240,12 @@
     </w:pPr>
     <w:tblPr>
       <w:tblBorders>
-        <w:top w:val="single" w:color="000000" w:themeColor="text1" w:sz="4" w:space="0"/>
-        <w:left w:val="single" w:color="000000" w:themeColor="text1" w:sz="4" w:space="0"/>
-        <w:bottom w:val="single" w:color="000000" w:themeColor="text1" w:sz="4" w:space="0"/>
-        <w:right w:val="single" w:color="000000" w:themeColor="text1" w:sz="4" w:space="0"/>
-        <w:insideH w:val="single" w:color="000000" w:themeColor="text1" w:sz="4" w:space="0"/>
-        <w:insideV w:val="single" w:color="000000" w:themeColor="text1" w:sz="4" w:space="0"/>
+        <w:top w:val="single" w:sz="4" w:space="0" w:color="000000" w:themeColor="text1"/>
+        <w:left w:val="single" w:sz="4" w:space="0" w:color="000000" w:themeColor="text1"/>
+        <w:bottom w:val="single" w:sz="4" w:space="0" w:color="000000" w:themeColor="text1"/>
+        <w:right w:val="single" w:sz="4" w:space="0" w:color="000000" w:themeColor="text1"/>
+        <w:insideH w:val="single" w:sz="4" w:space="0" w:color="000000" w:themeColor="text1"/>
+        <w:insideV w:val="single" w:sz="4" w:space="0" w:color="000000" w:themeColor="text1"/>
       </w:tblBorders>
     </w:tblPr>
   </w:style>

--- a/Artigo.docx
+++ b/Artigo.docx
@@ -1,6 +1,6 @@
 
 <file path=word/document.xml><?xml version="1.0" encoding="utf-8"?>
-<w:document xmlns:wpc="http://schemas.microsoft.com/office/word/2010/wordprocessingCanvas" xmlns:cx="http://schemas.microsoft.com/office/drawing/2014/chartex" xmlns:cx1="http://schemas.microsoft.com/office/drawing/2015/9/8/chartex" xmlns:cx2="http://schemas.microsoft.com/office/drawing/2015/10/21/chartex" xmlns:cx3="http://schemas.microsoft.com/office/drawing/2016/5/9/chartex" xmlns:cx4="http://schemas.microsoft.com/office/drawing/2016/5/10/chartex" xmlns:cx5="http://schemas.microsoft.com/office/drawing/2016/5/11/chartex" xmlns:cx6="http://schemas.microsoft.com/office/drawing/2016/5/12/chartex" xmlns:cx7="http://schemas.microsoft.com/office/drawing/2016/5/13/chartex" xmlns:cx8="http://schemas.microsoft.com/office/drawing/2016/5/14/chartex" xmlns:mc="http://schemas.openxmlformats.org/markup-compatibility/2006" xmlns:aink="http://schemas.microsoft.com/office/drawing/2016/ink" xmlns:am3d="http://schemas.microsoft.com/office/drawing/2017/model3d" xmlns:o="urn:schemas-microsoft-com:office:office" xmlns:r="http://schemas.openxmlformats.org/officeDocument/2006/relationships" xmlns:m="http://schemas.openxmlformats.org/officeDocument/2006/math" xmlns:v="urn:schemas-microsoft-com:vml" xmlns:wp14="http://schemas.microsoft.com/office/word/2010/wordprocessingDrawing" xmlns:wp="http://schemas.openxmlformats.org/drawingml/2006/wordprocessingDrawing" xmlns:w10="urn:schemas-microsoft-com:office:word" xmlns:w="http://schemas.openxmlformats.org/wordprocessingml/2006/main" xmlns:w14="http://schemas.microsoft.com/office/word/2010/wordml" xmlns:w15="http://schemas.microsoft.com/office/word/2012/wordml" xmlns:w16cex="http://schemas.microsoft.com/office/word/2018/wordml/cex" xmlns:w16cid="http://schemas.microsoft.com/office/word/2016/wordml/cid" xmlns:w16="http://schemas.microsoft.com/office/word/2018/wordml" xmlns:w16sdtdh="http://schemas.microsoft.com/office/word/2020/wordml/sdtdatahash" xmlns:w16se="http://schemas.microsoft.com/office/word/2015/wordml/symex" xmlns:wpg="http://schemas.microsoft.com/office/word/2010/wordprocessingGroup" xmlns:wpi="http://schemas.microsoft.com/office/word/2010/wordprocessingInk" xmlns:wne="http://schemas.microsoft.com/office/word/2006/wordml" xmlns:wps="http://schemas.microsoft.com/office/word/2010/wordprocessingShape" mc:Ignorable="w14 w15 w16se w16cid w16 w16cex w16sdtdh wp14">
+<w:document xmlns:wpc="http://schemas.microsoft.com/office/word/2010/wordprocessingCanvas" xmlns:cx="http://schemas.microsoft.com/office/drawing/2014/chartex" xmlns:cx1="http://schemas.microsoft.com/office/drawing/2015/9/8/chartex" xmlns:mc="http://schemas.openxmlformats.org/markup-compatibility/2006" xmlns:o="urn:schemas-microsoft-com:office:office" xmlns:r="http://schemas.openxmlformats.org/officeDocument/2006/relationships" xmlns:m="http://schemas.openxmlformats.org/officeDocument/2006/math" xmlns:v="urn:schemas-microsoft-com:vml" xmlns:wp14="http://schemas.microsoft.com/office/word/2010/wordprocessingDrawing" xmlns:wp="http://schemas.openxmlformats.org/drawingml/2006/wordprocessingDrawing" xmlns:w10="urn:schemas-microsoft-com:office:word" xmlns:w="http://schemas.openxmlformats.org/wordprocessingml/2006/main" xmlns:w14="http://schemas.microsoft.com/office/word/2010/wordml" xmlns:w15="http://schemas.microsoft.com/office/word/2012/wordml" xmlns:w16se="http://schemas.microsoft.com/office/word/2015/wordml/symex" xmlns:wpg="http://schemas.microsoft.com/office/word/2010/wordprocessingGroup" xmlns:wpi="http://schemas.microsoft.com/office/word/2010/wordprocessingInk" xmlns:wne="http://schemas.microsoft.com/office/word/2006/wordml" xmlns:wps="http://schemas.microsoft.com/office/word/2010/wordprocessingShape" mc:Ignorable="w14 w15 w16se wp14">
   <w:body>
     <w:p>
       <w:pPr>
@@ -523,30 +523,41 @@
       <w:r>
         <w:rPr>
           <w:rFonts w:eastAsia="Times New Roman" w:cs="Times New Roman"/>
+        </w:rPr>
+        <w:t>Scacchi</w:t>
+      </w:r>
+      <w:r>
+        <w:rPr>
+          <w:rFonts w:eastAsia="Times New Roman" w:cs="Times New Roman"/>
+        </w:rPr>
+        <w:tab/>
+      </w:r>
+      <w:bookmarkStart w:id="1" w:name="_GoBack"/>
+      <w:bookmarkEnd w:id="1"/>
+      <w:r>
+        <w:rPr>
+          <w:rFonts w:eastAsia="Times New Roman" w:cs="Times New Roman"/>
+        </w:rPr>
+        <w:t>(</w:t>
+      </w:r>
+      <w:r>
+        <w:rPr>
+          <w:rFonts w:eastAsia="Times New Roman" w:cs="Times New Roman"/>
+        </w:rPr>
+        <w:t>2007</w:t>
+      </w:r>
+      <w:r>
+        <w:rPr>
+          <w:rFonts w:eastAsia="Times New Roman" w:cs="Times New Roman"/>
+        </w:rPr>
+        <w:t>)</w:t>
+      </w:r>
+      <w:r>
+        <w:rPr>
+          <w:rFonts w:eastAsia="Times New Roman" w:cs="Times New Roman"/>
           <w:color w:val="FF0000"/>
         </w:rPr>
-        <w:t>XXXX</w:t>
-      </w:r>
-      <w:r>
-        <w:rPr>
-          <w:rFonts w:eastAsia="Times New Roman" w:cs="Times New Roman"/>
-          <w:color w:val="FF0000"/>
-        </w:rPr>
-        <w:t xml:space="preserve"> (</w:t>
-      </w:r>
-      <w:r>
-        <w:rPr>
-          <w:rFonts w:eastAsia="Times New Roman" w:cs="Times New Roman"/>
-          <w:color w:val="FF0000"/>
-        </w:rPr>
-        <w:t>ano</w:t>
-      </w:r>
-      <w:r>
-        <w:rPr>
-          <w:rFonts w:eastAsia="Times New Roman" w:cs="Times New Roman"/>
-          <w:color w:val="FF0000"/>
-        </w:rPr>
-        <w:t xml:space="preserve">) </w:t>
+        <w:t xml:space="preserve"> </w:t>
       </w:r>
       <w:r>
         <w:rPr>
@@ -686,7 +697,55 @@
         <w:rPr>
           <w:rFonts w:eastAsia="Times New Roman" w:cs="Times New Roman"/>
         </w:rPr>
-        <w:t>O software proprietário caracteriza-se pela restrição do acesso ao código-fonte, limitando a modificação e a redistribuição. Segundo a UNESCO (2017), “o software proprietário é aquele cuja licença impede ou restringe a cópia, modificação e distribuição, sendo o fornecedor o detentor dos direitos exclusivos” (UNESCO, 2017, p. 12).</w:t>
+        <w:t>O software proprietário caracteriza-se pela restrição do acesso ao código-fonte, limitando a modificação e a redistribuição. “</w:t>
+      </w:r>
+      <w:r>
+        <w:rPr>
+          <w:rFonts w:eastAsia="Times New Roman" w:cs="Times New Roman"/>
+          <w:i/>
+          <w:iCs/>
+        </w:rPr>
+        <w:t>Proprietary software suppliers don't permit clients to</w:t>
+      </w:r>
+      <w:r>
+        <w:rPr>
+          <w:rFonts w:eastAsia="Times New Roman" w:cs="Times New Roman"/>
+          <w:i/>
+          <w:iCs/>
+        </w:rPr>
+        <w:t xml:space="preserve"> </w:t>
+      </w:r>
+      <w:r>
+        <w:rPr>
+          <w:rFonts w:eastAsia="Times New Roman" w:cs="Times New Roman"/>
+          <w:i/>
+        </w:rPr>
+        <w:t>view or adjust the source code</w:t>
+      </w:r>
+      <w:r>
+        <w:rPr>
+          <w:rFonts w:eastAsia="Times New Roman" w:cs="Times New Roman"/>
+          <w:i/>
+        </w:rPr>
+        <w:t>”</w:t>
+      </w:r>
+      <w:r>
+        <w:rPr>
+          <w:rFonts w:eastAsia="Times New Roman" w:cs="Times New Roman"/>
+        </w:rPr>
+        <w:t xml:space="preserve"> </w:t>
+      </w:r>
+      <w:r>
+        <w:rPr>
+          <w:rFonts w:eastAsia="Times New Roman" w:cs="Times New Roman"/>
+        </w:rPr>
+        <w:t>(SCACCHI, 2007, p. 27-28</w:t>
+      </w:r>
+      <w:r>
+        <w:rPr>
+          <w:rFonts w:eastAsia="Times New Roman" w:cs="Times New Roman"/>
+        </w:rPr>
+        <w:t>).</w:t>
       </w:r>
     </w:p>
     <w:p>
@@ -700,7 +759,19 @@
         <w:rPr>
           <w:rFonts w:eastAsia="Times New Roman" w:cs="Times New Roman"/>
         </w:rPr>
-        <w:t>Entre as vantagens, destacam-se a segurança, a confiabilidade e o suporte técnico fornecido pelo desenvolvedor. Por outro lado, apresentam-se como desvantagens os altos custos, a dependência de fornecedores e a falta de autonomia do usuário (SOARES, 2020).</w:t>
+        <w:t xml:space="preserve">Entre as vantagens, destacam-se a segurança, a confiabilidade e o suporte técnico fornecido pelo desenvolvedor. Por outro lado, apresentam-se como desvantagens os altos custos, a dependência de fornecedores e a falta de autonomia do usuário </w:t>
+      </w:r>
+      <w:r>
+        <w:rPr>
+          <w:rFonts w:eastAsia="Times New Roman" w:cs="Times New Roman"/>
+        </w:rPr>
+        <w:t>(SCACCHI, 2007, p. 28</w:t>
+      </w:r>
+      <w:r>
+        <w:rPr>
+          <w:rFonts w:eastAsia="Times New Roman" w:cs="Times New Roman"/>
+        </w:rPr>
+        <w:t>).</w:t>
       </w:r>
     </w:p>
     <w:p>
@@ -1277,7 +1348,25 @@
         <w:rPr>
           <w:rFonts w:eastAsia="Times New Roman" w:cs="Times New Roman"/>
         </w:rPr>
-        <w:t>; OECD (2020); SOARES (2020).</w:t>
+        <w:t xml:space="preserve">; OECD (2020); </w:t>
+      </w:r>
+      <w:r>
+        <w:rPr>
+          <w:rFonts w:eastAsia="Times New Roman" w:cs="Times New Roman"/>
+        </w:rPr>
+        <w:t>(SCACCHI, 2007, p. 27-28</w:t>
+      </w:r>
+      <w:r>
+        <w:rPr>
+          <w:rFonts w:eastAsia="Times New Roman" w:cs="Times New Roman"/>
+        </w:rPr>
+        <w:t>)</w:t>
+      </w:r>
+      <w:r>
+        <w:rPr>
+          <w:rFonts w:eastAsia="Times New Roman" w:cs="Times New Roman"/>
+        </w:rPr>
+        <w:t>).</w:t>
       </w:r>
     </w:p>
     <w:p>
@@ -1430,8 +1519,6 @@
         <w:spacing w:before="240" w:after="240"/>
         <w:rPr>
           <w:rFonts w:eastAsia="Times New Roman" w:cs="Times New Roman"/>
-          <w:b/>
-          <w:bCs/>
         </w:rPr>
       </w:pPr>
       <w:r>
@@ -1444,19 +1531,19 @@
     <w:p>
       <w:pPr>
         <w:spacing w:before="240" w:after="240"/>
-        <w:rPr>
-          <w:rFonts w:eastAsia="Times New Roman" w:cs="Times New Roman"/>
-          <w:b/>
-          <w:bCs/>
-        </w:rPr>
-      </w:pPr>
-      <w:r>
-        <w:rPr>
-          <w:rFonts w:eastAsia="Times New Roman" w:cs="Times New Roman"/>
-          <w:b/>
-          <w:bCs/>
-        </w:rPr>
-        <w:t>CONSIDERAÇÕES FINAIS</w:t>
+      </w:pPr>
+      <w:r>
+        <w:t xml:space="preserve">No Brasil, os programas de computador, sejam eles proprietários ou de código aberto, estão sujeitos à Lei nº 9.609/98 (Lei do Software) e à Lei nº 9.610/98 (Lei de Direitos Autorais). No caso do software livre, é fundamental reconhecer que ele também está protegido pelo direito autoral. No entanto, a forma como esses programas são regulados depende, em grande parte, das licenças específicas criadas para eles, já que essas licenças determinam muitas das implicações legais relacionadas ao seu uso. Conforme estabelecido na Lei do Software, os usuários têm direitos bastante limitados ao adquirir um programa: basicamente, podem apenas utilizá-lo em um computador próprio e manter uma cópia de segurança. Qualquer uso mais </w:t>
+      </w:r>
+      <w:r>
+        <w:lastRenderedPageBreak/>
+        <w:t xml:space="preserve">amplo só pode ser autorizado pelo autor. Normalmente, tais permissões são concedidas por meio de licenças que asseguram as liberdades fundamentais do software livre. Ainda assim, essas licenças não conferem liberdade ilimitada. Algumas, como a licença BSD original, exigem o reconhecimento da autoria do software, enquanto outras, como a GNU GPL (Licença Pública Geral do Projeto GNU), seguem o princípio do copyleft. </w:t>
+      </w:r>
+      <w:r>
+        <w:rPr>
+          <w:rFonts w:eastAsia="Times New Roman" w:cs="Times New Roman"/>
+        </w:rPr>
+        <w:t>Este artigo analisou os principais tipos de licenciamento de software – proprietário, livre e SaaS – destacando suas características, vantagens e desvantagens. O trabalho demonstrou que, embora cada modelo apresente pontos fortes e fracos, a escolha adequada depende do contexto de uso e dos objetivos da organização ou usuário.</w:t>
       </w:r>
     </w:p>
     <w:p>
@@ -1467,25 +1554,7 @@
         <w:rPr>
           <w:rFonts w:eastAsia="Times New Roman" w:cs="Times New Roman"/>
         </w:rPr>
-        <w:t>Este artigo analisou os principais tipos de licenciamento de software – proprietário, livre e SaaS – destacando suas características, vantagens e desvantagens. O trabalho demonstrou que, embora cada modelo apresente pontos fortes e fracos, a escolha adequada depende do contexto de uso e dos objetivos da organização ou usuário.</w:t>
-      </w:r>
-    </w:p>
-    <w:p>
-      <w:pPr>
-        <w:spacing w:before="240" w:after="240"/>
-      </w:pPr>
-      <w:r>
-        <w:rPr>
-          <w:rFonts w:eastAsia="Times New Roman" w:cs="Times New Roman"/>
-        </w:rPr>
-        <w:t xml:space="preserve">Os resultados evidenciaram que as tendências atuais apontam para a adoção de modelos </w:t>
-      </w:r>
-      <w:r>
-        <w:rPr>
-          <w:rFonts w:eastAsia="Times New Roman" w:cs="Times New Roman"/>
-        </w:rPr>
-        <w:lastRenderedPageBreak/>
-        <w:t>híbridos e para o crescimento do SaaS, o que representa um movimento de transformação nas formas de consumo e distribuição de software.</w:t>
+        <w:t>Os resultados evidenciaram que as tendências atuais apontam para a adoção de modelos híbridos e para o crescimento do SaaS, o que representa um movimento de transformação nas formas de consumo e distribuição de software.</w:t>
       </w:r>
     </w:p>
     <w:p>
@@ -1549,660 +1618,301 @@
     </w:p>
     <w:p>
       <w:pPr>
-        <w:spacing w:before="240" w:after="240"/>
-        <w:rPr>
-          <w:rFonts w:eastAsia="Times New Roman" w:cs="Times New Roman"/>
-        </w:rPr>
-      </w:pPr>
-      <w:r>
-        <w:rPr>
-          <w:rFonts w:eastAsia="Times New Roman" w:cs="Times New Roman"/>
-          <w:lang w:val="en-US"/>
-        </w:rPr>
-        <w:t xml:space="preserve">LESSIG, Lawrence. </w:t>
-      </w:r>
-      <w:r>
-        <w:rPr>
-          <w:rFonts w:eastAsia="Times New Roman" w:cs="Times New Roman"/>
-          <w:i/>
-          <w:iCs/>
-          <w:lang w:val="en-US"/>
-        </w:rPr>
-        <w:t xml:space="preserve">Free Culture: </w:t>
-      </w:r>
-      <w:r>
-        <w:rPr>
-          <w:rFonts w:eastAsia="Times New Roman" w:cs="Times New Roman"/>
-          <w:lang w:val="en-US"/>
-        </w:rPr>
-        <w:t>How Big Media Uses Technology and the Law to Lock Down Culture and Control Creativity</w:t>
-      </w:r>
-      <w:r>
-        <w:rPr>
-          <w:rFonts w:eastAsia="Times New Roman" w:cs="Times New Roman"/>
-          <w:lang w:val="en-US"/>
-        </w:rPr>
-        <w:t xml:space="preserve">. New York: Penguin Press, 2004. </w:t>
-      </w:r>
-      <w:r>
-        <w:rPr>
-          <w:rFonts w:eastAsia="Times New Roman" w:cs="Times New Roman"/>
-        </w:rPr>
-        <w:t xml:space="preserve">Disponível em: </w:t>
+        <w:pStyle w:val="NormalWeb"/>
+      </w:pPr>
+      <w:r>
+        <w:rPr>
+          <w:rStyle w:val="Forte"/>
+        </w:rPr>
+        <w:t>FREE SOFTWARE FOUNDATION (FSF).</w:t>
+      </w:r>
+      <w:r>
+        <w:t xml:space="preserve"> Free Software Definition. Boston: FSF. Disponível em: </w:t>
       </w:r>
       <w:hyperlink r:id="rId8" w:tgtFrame="_new" w:history="1">
-        <w:r>
-          <w:t>https://ia601406.us.archive.org/18/items/free_culture/freecult</w:t>
-        </w:r>
-        <w:r>
-          <w:t>u</w:t>
-        </w:r>
-        <w:r>
-          <w:t>re.pdf</w:t>
-        </w:r>
-      </w:hyperlink>
-      <w:r>
-        <w:rPr>
-          <w:rFonts w:eastAsia="Times New Roman" w:cs="Times New Roman"/>
-        </w:rPr>
-        <w:t>.</w:t>
-      </w:r>
-      <w:r>
-        <w:rPr>
-          <w:rFonts w:eastAsia="Times New Roman" w:cs="Times New Roman"/>
-        </w:rPr>
-        <w:t xml:space="preserve"> </w:t>
-      </w:r>
-      <w:r>
-        <w:rPr>
-          <w:rFonts w:eastAsia="Times New Roman" w:cs="Times New Roman"/>
-        </w:rPr>
-        <w:t>Acesso em: 0</w:t>
-      </w:r>
-      <w:r>
-        <w:rPr>
-          <w:rFonts w:eastAsia="Times New Roman" w:cs="Times New Roman"/>
-        </w:rPr>
-        <w:t>9</w:t>
-      </w:r>
-      <w:r>
-        <w:rPr>
-          <w:rFonts w:eastAsia="Times New Roman" w:cs="Times New Roman"/>
-        </w:rPr>
-        <w:t xml:space="preserve"> set. 2025</w:t>
-      </w:r>
-    </w:p>
-    <w:p>
-      <w:pPr>
-        <w:spacing w:before="240" w:after="240"/>
-        <w:rPr>
-          <w:rFonts w:eastAsia="Times New Roman" w:cs="Times New Roman"/>
-        </w:rPr>
-      </w:pPr>
-      <w:r>
-        <w:rPr>
-          <w:rFonts w:eastAsia="Times New Roman" w:cs="Times New Roman"/>
-          <w:lang w:val="en-US"/>
-        </w:rPr>
-        <w:t xml:space="preserve">FREE SOFTWARE FOUNDATION (FSF). </w:t>
-      </w:r>
-      <w:r>
-        <w:rPr>
-          <w:rFonts w:eastAsia="Times New Roman" w:cs="Times New Roman"/>
-          <w:i/>
-          <w:iCs/>
-          <w:lang w:val="en-US"/>
-        </w:rPr>
-        <w:t>Free Software Definition</w:t>
-      </w:r>
-      <w:r>
-        <w:rPr>
-          <w:rFonts w:eastAsia="Times New Roman" w:cs="Times New Roman"/>
-          <w:lang w:val="en-US"/>
-        </w:rPr>
-        <w:t xml:space="preserve">. Boston: FSF. </w:t>
-      </w:r>
-      <w:r>
-        <w:rPr>
-          <w:rFonts w:eastAsia="Times New Roman" w:cs="Times New Roman"/>
-        </w:rPr>
-        <w:t xml:space="preserve">Disponível em: </w:t>
-      </w:r>
-      <w:hyperlink r:id="rId9">
         <w:r>
           <w:rPr>
             <w:rStyle w:val="Hyperlink"/>
-            <w:rFonts w:eastAsia="Times New Roman" w:cs="Times New Roman"/>
           </w:rPr>
-          <w:t>https://www.gnu.org/phil</w:t>
+          <w:t>https://www.gnu.org/philosophy/free-sw.html</w:t>
         </w:r>
+      </w:hyperlink>
+      <w:r>
+        <w:t>. Acesso em: 08 set. 2025.</w:t>
+      </w:r>
+    </w:p>
+    <w:p>
+      <w:pPr>
+        <w:pStyle w:val="NormalWeb"/>
+      </w:pPr>
+      <w:r>
+        <w:rPr>
+          <w:rStyle w:val="Forte"/>
+        </w:rPr>
+        <w:t>FREE SOFTWARE FOUNDATION.</w:t>
+      </w:r>
+      <w:r>
+        <w:t xml:space="preserve"> GNU General Public License, versão 3.0. 29 jun. 2007. Disponível em: </w:t>
+      </w:r>
+      <w:hyperlink r:id="rId9" w:tgtFrame="_new" w:history="1">
         <w:r>
           <w:rPr>
             <w:rStyle w:val="Hyperlink"/>
-            <w:rFonts w:eastAsia="Times New Roman" w:cs="Times New Roman"/>
           </w:rPr>
-          <w:t>o</w:t>
-        </w:r>
-        <w:r>
-          <w:rPr>
-            <w:rStyle w:val="Hyperlink"/>
-            <w:rFonts w:eastAsia="Times New Roman" w:cs="Times New Roman"/>
-          </w:rPr>
-          <w:t>sophy/free-sw.html</w:t>
+          <w:t>https://www.gnu.org/licenses/gpl-3.0.html</w:t>
         </w:r>
       </w:hyperlink>
       <w:r>
-        <w:rPr>
-          <w:rFonts w:eastAsia="Times New Roman" w:cs="Times New Roman"/>
-        </w:rPr>
-        <w:t>. Acesso em: 0</w:t>
-      </w:r>
-      <w:r>
-        <w:rPr>
-          <w:rFonts w:eastAsia="Times New Roman" w:cs="Times New Roman"/>
-        </w:rPr>
-        <w:t>8</w:t>
-      </w:r>
-      <w:r>
-        <w:rPr>
-          <w:rFonts w:eastAsia="Times New Roman" w:cs="Times New Roman"/>
-        </w:rPr>
-        <w:t xml:space="preserve"> set. 2025.</w:t>
-      </w:r>
-    </w:p>
-    <w:p>
-      <w:pPr>
-        <w:spacing w:before="240" w:after="240"/>
-        <w:rPr>
-          <w:rFonts w:eastAsia="Times New Roman" w:cs="Times New Roman"/>
-        </w:rPr>
-      </w:pPr>
-      <w:r>
-        <w:rPr>
-          <w:rFonts w:eastAsia="Times New Roman" w:cs="Times New Roman"/>
-          <w:lang w:val="en-US"/>
-        </w:rPr>
-        <w:t xml:space="preserve">FREE SOFTWARE FOUNDATION. </w:t>
-      </w:r>
-      <w:r>
-        <w:rPr>
-          <w:rFonts w:eastAsia="Times New Roman" w:cs="Times New Roman"/>
-          <w:i/>
-          <w:iCs/>
-          <w:lang w:val="en-US"/>
-        </w:rPr>
-        <w:t>GNU General Public License, versão 3.0</w:t>
-      </w:r>
-      <w:r>
-        <w:rPr>
-          <w:rFonts w:eastAsia="Times New Roman" w:cs="Times New Roman"/>
-          <w:lang w:val="en-US"/>
-        </w:rPr>
-        <w:t xml:space="preserve">. </w:t>
-      </w:r>
-      <w:r>
-        <w:rPr>
-          <w:rFonts w:eastAsia="Times New Roman" w:cs="Times New Roman"/>
-        </w:rPr>
-        <w:t xml:space="preserve">29 jun. 2007. Disponível em: </w:t>
+        <w:t>. Acesso em: 09 set. 2025.</w:t>
+      </w:r>
+    </w:p>
+    <w:p>
+      <w:pPr>
+        <w:pStyle w:val="NormalWeb"/>
+      </w:pPr>
+      <w:r>
+        <w:rPr>
+          <w:rStyle w:val="Forte"/>
+        </w:rPr>
+        <w:t>GOMES, Marcella Furtado de Magalhães; NOVAES, Roberto Vasconcelos; BECKER, Mariana Guimarães.</w:t>
+      </w:r>
+      <w:r>
+        <w:t xml:space="preserve"> Software livre, licenciamento de software e acesso ao conhecimento. </w:t>
+      </w:r>
+      <w:r>
+        <w:rPr>
+          <w:rStyle w:val="nfase"/>
+          <w:rFonts w:eastAsia="Droid Sans Fallback"/>
+        </w:rPr>
+        <w:t>Nomos: Revista do Programa de Pós-Graduação em Direito da UFC</w:t>
+      </w:r>
+      <w:r>
+        <w:t xml:space="preserve">, Fortaleza, v. 36, n. 2, p. 307–323, jul./dez. 2016. Disponível em: </w:t>
       </w:r>
       <w:hyperlink r:id="rId10" w:tgtFrame="_new" w:history="1">
         <w:r>
           <w:rPr>
             <w:rStyle w:val="Hyperlink"/>
-            <w:rFonts w:eastAsia="Times New Roman" w:cs="Times New Roman"/>
           </w:rPr>
-          <w:t>https://www.gnu.org/licenses/gpl-3.0.html</w:t>
+          <w:t>https://repositorio.ufc.br/bitstream/riufc/28205/1/2016_art_mfmgomes.pdf</w:t>
         </w:r>
       </w:hyperlink>
       <w:r>
-        <w:rPr>
-          <w:rFonts w:eastAsia="Times New Roman" w:cs="Times New Roman"/>
-        </w:rPr>
-        <w:t>. Acesso em: 09 set. 2025</w:t>
-      </w:r>
-    </w:p>
-    <w:p>
-      <w:pPr>
-        <w:spacing w:before="240" w:after="240"/>
-      </w:pPr>
-    </w:p>
-    <w:p>
-      <w:pPr>
-        <w:spacing w:before="240" w:after="240"/>
-        <w:rPr>
-          <w:lang w:val="en-US"/>
-        </w:rPr>
-      </w:pPr>
-      <w:r>
-        <w:rPr>
-          <w:rFonts w:eastAsia="Times New Roman" w:cs="Times New Roman"/>
-        </w:rPr>
-        <w:t xml:space="preserve">MARTINS, Carlos; LIMA, Renata. Tendências em licenciamento de software e impactos no setor corporativo. </w:t>
-      </w:r>
-      <w:r>
-        <w:rPr>
-          <w:rFonts w:eastAsia="Times New Roman" w:cs="Times New Roman"/>
-          <w:i/>
-          <w:iCs/>
-        </w:rPr>
-        <w:t>Revista de Administração e Tecnologia da Informação</w:t>
-      </w:r>
-      <w:r>
-        <w:rPr>
-          <w:rFonts w:eastAsia="Times New Roman" w:cs="Times New Roman"/>
-        </w:rPr>
-        <w:t xml:space="preserve">, v. 18, n. 2, p. 45-60, 2022. Disponível em: </w:t>
-      </w:r>
-      <w:hyperlink r:id="rId11">
+        <w:t>. Acesso em: 10 set. 2025.</w:t>
+      </w:r>
+    </w:p>
+    <w:p>
+      <w:pPr>
+        <w:pStyle w:val="NormalWeb"/>
+      </w:pPr>
+      <w:r>
+        <w:rPr>
+          <w:rStyle w:val="Forte"/>
+        </w:rPr>
+        <w:t>LERNER, Josh; TIROLE, Jean.</w:t>
+      </w:r>
+      <w:r>
+        <w:t xml:space="preserve"> Some Simple Economics of Open Source. </w:t>
+      </w:r>
+      <w:r>
+        <w:rPr>
+          <w:rStyle w:val="nfase"/>
+          <w:rFonts w:eastAsia="Droid Sans Fallback"/>
+        </w:rPr>
+        <w:t>The Journal of Industrial Economics</w:t>
+      </w:r>
+      <w:r>
+        <w:t>, v. 50, n. 2, p. 197-234, 2002. Disponível em: https://www.edegan.com/pdfs/Lerner%20Tirole%20(2002)%20-%20Some%20simple%20economics%20of%20open%20source.pdf. Acesso em: 09 set. 2025.</w:t>
+      </w:r>
+    </w:p>
+    <w:p>
+      <w:pPr>
+        <w:pStyle w:val="NormalWeb"/>
+      </w:pPr>
+      <w:r>
+        <w:rPr>
+          <w:rStyle w:val="Forte"/>
+        </w:rPr>
+        <w:t>LESSIG, Lawrence.</w:t>
+      </w:r>
+      <w:r>
+        <w:t xml:space="preserve"> </w:t>
+      </w:r>
+      <w:r>
+        <w:rPr>
+          <w:rStyle w:val="nfase"/>
+          <w:rFonts w:eastAsia="Droid Sans Fallback"/>
+        </w:rPr>
+        <w:t>Free Culture: How Big Media Uses Technology and the Law to Lock Down Culture and Control Creativity</w:t>
+      </w:r>
+      <w:r>
+        <w:t xml:space="preserve">. New York: Penguin Press, 2004. Disponível em: </w:t>
+      </w:r>
+      <w:hyperlink r:id="rId11" w:tgtFrame="_new" w:history="1">
         <w:r>
           <w:rPr>
             <w:rStyle w:val="Hyperlink"/>
-            <w:rFonts w:eastAsia="Times New Roman" w:cs="Times New Roman"/>
           </w:rPr>
-          <w:t>https://periodicos.ufsc</w:t>
+          <w:t>https://ia601406.us.archive.org/18/items/free_culture/freeculture.pdf</w:t>
         </w:r>
+      </w:hyperlink>
+      <w:r>
+        <w:t>. Acesso em: 09 set. 2025.</w:t>
+      </w:r>
+    </w:p>
+    <w:p>
+      <w:pPr>
+        <w:pStyle w:val="NormalWeb"/>
+      </w:pPr>
+      <w:r>
+        <w:rPr>
+          <w:rStyle w:val="Forte"/>
+        </w:rPr>
+        <w:t>MOSSOFF, Adam.</w:t>
+      </w:r>
+      <w:r>
+        <w:t xml:space="preserve"> A Brief History of Software Patents (and Why They're Valid). </w:t>
+      </w:r>
+      <w:r>
+        <w:rPr>
+          <w:rStyle w:val="nfase"/>
+          <w:rFonts w:eastAsia="Droid Sans Fallback"/>
+        </w:rPr>
+        <w:t>Arizona Law Review Syllabus</w:t>
+      </w:r>
+      <w:r>
+        <w:t xml:space="preserve">, v. 56, p. 62–77, 2014. Série: George Mason Law &amp; Economics Research Paper No. 14-41. Disponível em: </w:t>
+      </w:r>
+      <w:hyperlink r:id="rId12" w:tgtFrame="_new" w:history="1">
         <w:r>
           <w:rPr>
             <w:rStyle w:val="Hyperlink"/>
-            <w:rFonts w:eastAsia="Times New Roman" w:cs="Times New Roman"/>
-          </w:rPr>
-          <w:t>.</w:t>
-        </w:r>
-        <w:r>
-          <w:rPr>
-            <w:rStyle w:val="Hyperlink"/>
-            <w:rFonts w:eastAsia="Times New Roman" w:cs="Times New Roman"/>
-          </w:rPr>
-          <w:t>br/index.php/adm/article/view/XXXXX</w:t>
-        </w:r>
-      </w:hyperlink>
-      <w:r>
-        <w:rPr>
-          <w:rFonts w:eastAsia="Times New Roman" w:cs="Times New Roman"/>
-        </w:rPr>
-        <w:t xml:space="preserve">. </w:t>
-      </w:r>
-      <w:r>
-        <w:rPr>
-          <w:rFonts w:eastAsia="Times New Roman" w:cs="Times New Roman"/>
-          <w:lang w:val="en-US"/>
-        </w:rPr>
-        <w:t>Acesso em: 05 set. 2025.</w:t>
-      </w:r>
-      <w:r>
-        <w:rPr>
-          <w:rFonts w:eastAsia="Times New Roman" w:cs="Times New Roman"/>
-          <w:lang w:val="en-US"/>
-        </w:rPr>
-        <w:tab/>
-      </w:r>
-    </w:p>
-    <w:p>
-      <w:pPr>
-        <w:spacing w:before="240" w:after="240"/>
-        <w:rPr>
-          <w:rFonts w:eastAsia="Times New Roman" w:cs="Times New Roman"/>
-        </w:rPr>
-      </w:pPr>
-      <w:r>
-        <w:rPr>
-          <w:rFonts w:eastAsia="Times New Roman" w:cs="Times New Roman"/>
-          <w:lang w:val="en-US"/>
-        </w:rPr>
-        <w:t xml:space="preserve">MOSSOFF, Adam. </w:t>
-      </w:r>
-      <w:r>
-        <w:rPr>
-          <w:rFonts w:eastAsia="Times New Roman" w:cs="Times New Roman"/>
-          <w:i/>
-          <w:iCs/>
-          <w:lang w:val="en-US"/>
-        </w:rPr>
-        <w:t>A Brief History of Software Patents (and Why They're Valid)</w:t>
-      </w:r>
-      <w:r>
-        <w:rPr>
-          <w:rFonts w:eastAsia="Times New Roman" w:cs="Times New Roman"/>
-          <w:lang w:val="en-US"/>
-        </w:rPr>
-        <w:t xml:space="preserve">. Arizona Law Review Syllabus, v. 56, p. 62–77, 2014. Série: George Mason Law &amp; Economics Research Paper No. 14-41. </w:t>
-      </w:r>
-      <w:r>
-        <w:rPr>
-          <w:rFonts w:eastAsia="Times New Roman" w:cs="Times New Roman"/>
-        </w:rPr>
-        <w:t>Disponível em:</w:t>
-      </w:r>
-      <w:r>
-        <w:rPr>
-          <w:rFonts w:eastAsia="Times New Roman" w:cs="Times New Roman"/>
-        </w:rPr>
-        <w:t xml:space="preserve"> </w:t>
-      </w:r>
-      <w:hyperlink r:id="rId12" w:history="1">
-        <w:r>
-          <w:rPr>
-            <w:rStyle w:val="Hyperlink"/>
-            <w:rFonts w:eastAsia="Times New Roman" w:cs="Times New Roman"/>
           </w:rPr>
           <w:t>https://papers.ssrn.com/sol3/papers.cfm?abstract_id=2477462</w:t>
         </w:r>
       </w:hyperlink>
       <w:r>
-        <w:rPr>
-          <w:rFonts w:eastAsia="Times New Roman" w:cs="Times New Roman"/>
-        </w:rPr>
-        <w:t>. Acesso em: 0</w:t>
-      </w:r>
-      <w:r>
-        <w:rPr>
-          <w:rFonts w:eastAsia="Times New Roman" w:cs="Times New Roman"/>
-        </w:rPr>
-        <w:t>9</w:t>
-      </w:r>
-      <w:r>
-        <w:rPr>
-          <w:rFonts w:eastAsia="Times New Roman" w:cs="Times New Roman"/>
-        </w:rPr>
-        <w:t xml:space="preserve"> set. 2025</w:t>
-      </w:r>
-    </w:p>
-    <w:p>
-      <w:pPr>
-        <w:spacing w:before="240" w:after="240"/>
-      </w:pPr>
-      <w:r>
-        <w:rPr>
-          <w:rFonts w:eastAsia="Times New Roman" w:cs="Times New Roman"/>
-          <w:lang w:val="en-US"/>
-        </w:rPr>
-        <w:t xml:space="preserve">OECD. </w:t>
-      </w:r>
-      <w:r>
-        <w:rPr>
-          <w:rFonts w:eastAsia="Times New Roman" w:cs="Times New Roman"/>
-          <w:i/>
-          <w:iCs/>
-          <w:lang w:val="en-US"/>
-        </w:rPr>
-        <w:t>The Digitalisation of Science, Technology and Innovation</w:t>
-      </w:r>
-      <w:r>
-        <w:rPr>
-          <w:rFonts w:eastAsia="Times New Roman" w:cs="Times New Roman"/>
-          <w:lang w:val="en-US"/>
-        </w:rPr>
-        <w:t xml:space="preserve">. </w:t>
-      </w:r>
-      <w:r>
-        <w:rPr>
-          <w:rFonts w:eastAsia="Times New Roman" w:cs="Times New Roman"/>
-        </w:rPr>
-        <w:t xml:space="preserve">Paris: OECD Publishing, 2020. Disponível em: </w:t>
-      </w:r>
-      <w:hyperlink r:id="rId13">
+        <w:t>. Acesso em: 09 set. 2025.</w:t>
+      </w:r>
+    </w:p>
+    <w:p>
+      <w:pPr>
+        <w:pStyle w:val="NormalWeb"/>
+      </w:pPr>
+      <w:r>
+        <w:rPr>
+          <w:rStyle w:val="Forte"/>
+        </w:rPr>
+        <w:t>OECD.</w:t>
+      </w:r>
+      <w:r>
+        <w:t xml:space="preserve"> The Digitalisation of Science, Technology and Innovation. Paris: OECD Publishing, 2020. Disponível em: </w:t>
+      </w:r>
+      <w:hyperlink r:id="rId13" w:tgtFrame="_new" w:history="1">
         <w:r>
           <w:rPr>
             <w:rStyle w:val="Hyperlink"/>
-            <w:rFonts w:eastAsia="Times New Roman" w:cs="Times New Roman"/>
           </w:rPr>
-          <w:t>https://d</w:t>
+          <w:t>https://doi.org/10.1787/b9e4a2c0-en</w:t>
         </w:r>
+      </w:hyperlink>
+      <w:r>
+        <w:t>. Acesso em: 09 set. 2025.</w:t>
+      </w:r>
+    </w:p>
+    <w:p>
+      <w:pPr>
+        <w:pStyle w:val="NormalWeb"/>
+      </w:pPr>
+      <w:r>
+        <w:rPr>
+          <w:rStyle w:val="Forte"/>
+        </w:rPr>
+        <w:t>SCACCHI, Walt.</w:t>
+      </w:r>
+      <w:r>
+        <w:t xml:space="preserve"> Understanding the Role of Open Source Software in the Software Industry. </w:t>
+      </w:r>
+      <w:r>
+        <w:rPr>
+          <w:rStyle w:val="nfase"/>
+          <w:rFonts w:eastAsia="Droid Sans Fallback"/>
+        </w:rPr>
+        <w:t>Proceedings of the 29th International Conference on Software Engineering (ICSE)</w:t>
+      </w:r>
+      <w:r>
+        <w:t xml:space="preserve">, 2007, p. 26-31. Disponível em: </w:t>
+      </w:r>
+      <w:hyperlink r:id="rId14" w:tgtFrame="_new" w:history="1">
         <w:r>
           <w:rPr>
             <w:rStyle w:val="Hyperlink"/>
-            <w:rFonts w:eastAsia="Times New Roman" w:cs="Times New Roman"/>
           </w:rPr>
-          <w:t>o</w:t>
+          <w:t>https://d1wqtxts1xzle7.cloudfront.net/42584127/pxc3902132-libre.pdf?1455217952=&amp;response-content-disposition=inline%3B+filename%3DOpen_Source_Software_vs_Proprietary_Soft.pdf&amp;Expires=1757517106&amp;Signature=f~zrKNbKwGoCJRdQyztjoLl0YYzcOF7xqDWZk5LtXXbSA1Co2f6t36Zp8SHgtEknz3xiK95Z2x4lbIrItdCtU2bEcKCMBwR92qIaolnxE8RvAxsmVE-QmSSEjTXmW1A2qliSLfPgv4FyjH0yJxjfiRppoI24~4JNaJVzLJAsrfSAZgwn2C107Wq7VXyAvAn5152e2hUV-6nHBtrEm6Mx0AQoZy21pQBdhh38lK76i-7bHm1wLa5XcrQYwrj1EQ-1rsRbYh8MOosCAm-zfua12SRzQJM8VeoalfXiSOKb01ZOkYX5Tz3g1~LUQS3G4RjcEZQLsN4hIdw3oDjcA0Q8bg__&amp;Key-Pair-Id=APKAJLOHF5GGSLRBV4ZA</w:t>
         </w:r>
+      </w:hyperlink>
+      <w:r>
+        <w:t>. Acesso em: 10 set. 2025.</w:t>
+      </w:r>
+    </w:p>
+    <w:p>
+      <w:pPr>
+        <w:pStyle w:val="NormalWeb"/>
+      </w:pPr>
+      <w:r>
+        <w:rPr>
+          <w:rStyle w:val="Forte"/>
+        </w:rPr>
+        <w:t>SOUZA, Maria; PEREIRA, João.</w:t>
+      </w:r>
+      <w:r>
+        <w:t xml:space="preserve"> Software livre e seus impactos na gestão pública. </w:t>
+      </w:r>
+      <w:r>
+        <w:rPr>
+          <w:rStyle w:val="nfase"/>
+          <w:rFonts w:eastAsia="Droid Sans Fallback"/>
+        </w:rPr>
+        <w:t>Revista Brasileira de Políticas Digitais</w:t>
+      </w:r>
+      <w:r>
+        <w:t>, v. 4, n. 1, p. 77-90, 2021. Disponível em: https://seer.ufrgs.br/rbpd/article/view/37062. Acesso em: 05 set. 2025.</w:t>
+      </w:r>
+    </w:p>
+    <w:p>
+      <w:pPr>
+        <w:pStyle w:val="NormalWeb"/>
+      </w:pPr>
+      <w:r>
+        <w:rPr>
+          <w:rStyle w:val="Forte"/>
+        </w:rPr>
+        <w:t>VON HIPPEL, Eric; VON KROGH, Georg.</w:t>
+      </w:r>
+      <w:r>
+        <w:t xml:space="preserve"> Open source software and the “private-collective” innovation model: issues for organization science. </w:t>
+      </w:r>
+      <w:r>
+        <w:rPr>
+          <w:rStyle w:val="nfase"/>
+          <w:rFonts w:eastAsia="Droid Sans Fallback"/>
+        </w:rPr>
+        <w:t>Organization Science</w:t>
+      </w:r>
+      <w:r>
+        <w:t xml:space="preserve">, v. 14, n. 2, p. 209-223, 2003. Disponível em: </w:t>
+      </w:r>
+      <w:hyperlink r:id="rId15" w:tgtFrame="_new" w:history="1">
         <w:r>
           <w:rPr>
             <w:rStyle w:val="Hyperlink"/>
-            <w:rFonts w:eastAsia="Times New Roman" w:cs="Times New Roman"/>
           </w:rPr>
-          <w:t>i.org/10.1787/b9e4a</w:t>
-        </w:r>
-        <w:r>
-          <w:rPr>
-            <w:rStyle w:val="Hyperlink"/>
-            <w:rFonts w:eastAsia="Times New Roman" w:cs="Times New Roman"/>
-          </w:rPr>
-          <w:t>2</w:t>
-        </w:r>
-        <w:r>
-          <w:rPr>
-            <w:rStyle w:val="Hyperlink"/>
-            <w:rFonts w:eastAsia="Times New Roman" w:cs="Times New Roman"/>
-          </w:rPr>
-          <w:t>c0-en</w:t>
+          <w:t>https://pubsonline.informs.org/doi/10.1287/orsc.14.2.209.14992</w:t>
         </w:r>
       </w:hyperlink>
       <w:r>
-        <w:rPr>
-          <w:rFonts w:eastAsia="Times New Roman" w:cs="Times New Roman"/>
-        </w:rPr>
-        <w:t>. Acesso em: 0</w:t>
-      </w:r>
-      <w:r>
-        <w:rPr>
-          <w:rFonts w:eastAsia="Times New Roman" w:cs="Times New Roman"/>
-        </w:rPr>
-        <w:t>9</w:t>
-      </w:r>
-      <w:r>
-        <w:rPr>
-          <w:rFonts w:eastAsia="Times New Roman" w:cs="Times New Roman"/>
-        </w:rPr>
-        <w:t xml:space="preserve"> set. 2025.</w:t>
-      </w:r>
-    </w:p>
-    <w:p>
-      <w:pPr>
-        <w:spacing w:before="240" w:after="240"/>
-      </w:pPr>
-      <w:r>
-        <w:rPr>
-          <w:rFonts w:eastAsia="Times New Roman" w:cs="Times New Roman"/>
-        </w:rPr>
-        <w:t xml:space="preserve">SOARES, Ricardo. Aspectos jurídicos do licenciamento de software. </w:t>
-      </w:r>
-      <w:r>
-        <w:rPr>
-          <w:rFonts w:eastAsia="Times New Roman" w:cs="Times New Roman"/>
-          <w:i/>
-          <w:iCs/>
-        </w:rPr>
-        <w:t>Revista de Direito e Tecnologia</w:t>
-      </w:r>
-      <w:r>
-        <w:rPr>
-          <w:rFonts w:eastAsia="Times New Roman" w:cs="Times New Roman"/>
-        </w:rPr>
-        <w:t xml:space="preserve">, v. 12, n. 1, p. 101-118, 2020. Disponível em: </w:t>
-      </w:r>
-      <w:hyperlink r:id="rId14">
-        <w:r>
-          <w:rPr>
-            <w:rStyle w:val="Hyperlink"/>
-            <w:rFonts w:eastAsia="Times New Roman" w:cs="Times New Roman"/>
-          </w:rPr>
-          <w:t>https://revistas.unb.br/index.php/direitoetecnologia/article/view/XXXXX</w:t>
-        </w:r>
-      </w:hyperlink>
-      <w:r>
-        <w:rPr>
-          <w:rFonts w:eastAsia="Times New Roman" w:cs="Times New Roman"/>
-        </w:rPr>
         <w:t>. Acesso em: 05 set. 2025.</w:t>
       </w:r>
-    </w:p>
-    <w:p>
-      <w:pPr>
-        <w:spacing w:before="240" w:after="240"/>
-        <w:rPr>
-          <w:lang w:val="en-US"/>
-        </w:rPr>
-      </w:pPr>
-      <w:r>
-        <w:rPr>
-          <w:rFonts w:eastAsia="Times New Roman" w:cs="Times New Roman"/>
-        </w:rPr>
-        <w:t xml:space="preserve">SOUZA, Maria; PEREIRA, João. Software livre e seus impactos na gestão pública. </w:t>
-      </w:r>
-      <w:r>
-        <w:rPr>
-          <w:rFonts w:eastAsia="Times New Roman" w:cs="Times New Roman"/>
-          <w:i/>
-          <w:iCs/>
-        </w:rPr>
-        <w:t xml:space="preserve">Revista </w:t>
-      </w:r>
-      <w:r>
-        <w:rPr>
-          <w:rFonts w:eastAsia="Times New Roman" w:cs="Times New Roman"/>
-          <w:i/>
-          <w:iCs/>
-        </w:rPr>
-        <w:lastRenderedPageBreak/>
-        <w:t>Brasileira de Políticas Digitais</w:t>
-      </w:r>
-      <w:r>
-        <w:rPr>
-          <w:rFonts w:eastAsia="Times New Roman" w:cs="Times New Roman"/>
-        </w:rPr>
-        <w:t xml:space="preserve">, v. 4, n. 1, p. 77-90, 2021. Disponível em: </w:t>
-      </w:r>
-      <w:hyperlink r:id="rId15">
-        <w:r>
-          <w:rPr>
-            <w:rStyle w:val="Hyperlink"/>
-            <w:rFonts w:eastAsia="Times New Roman" w:cs="Times New Roman"/>
-          </w:rPr>
-          <w:t>https://seer.ufrgs.br/rbpd/article/view/XXXXX</w:t>
-        </w:r>
-      </w:hyperlink>
-      <w:r>
-        <w:rPr>
-          <w:rFonts w:eastAsia="Times New Roman" w:cs="Times New Roman"/>
-        </w:rPr>
-        <w:t xml:space="preserve">. </w:t>
-      </w:r>
-      <w:r>
-        <w:rPr>
-          <w:rFonts w:eastAsia="Times New Roman" w:cs="Times New Roman"/>
-          <w:lang w:val="en-US"/>
-        </w:rPr>
-        <w:t>Acesso em: 05 set. 2025.</w:t>
-      </w:r>
-    </w:p>
-    <w:p>
-      <w:pPr>
-        <w:spacing w:before="240" w:after="240"/>
-        <w:rPr>
-          <w:lang w:val="en-US"/>
-        </w:rPr>
-      </w:pPr>
-      <w:r>
-        <w:rPr>
-          <w:rFonts w:eastAsia="Times New Roman" w:cs="Times New Roman"/>
-          <w:lang w:val="en-US"/>
-        </w:rPr>
-        <w:t xml:space="preserve">UNESCO. </w:t>
-      </w:r>
-      <w:r>
-        <w:rPr>
-          <w:rFonts w:eastAsia="Times New Roman" w:cs="Times New Roman"/>
-          <w:i/>
-          <w:iCs/>
-          <w:lang w:val="en-US"/>
-        </w:rPr>
-        <w:t>UNESCO Free and Open Source Software Portal</w:t>
-      </w:r>
-      <w:r>
-        <w:rPr>
-          <w:rFonts w:eastAsia="Times New Roman" w:cs="Times New Roman"/>
-          <w:lang w:val="en-US"/>
-        </w:rPr>
-        <w:t xml:space="preserve">. </w:t>
-      </w:r>
-      <w:r>
-        <w:rPr>
-          <w:rFonts w:eastAsia="Times New Roman" w:cs="Times New Roman"/>
-        </w:rPr>
-        <w:t xml:space="preserve">Paris: UNESCO, 2017. Disponível em: </w:t>
-      </w:r>
-      <w:hyperlink r:id="rId16">
-        <w:r>
-          <w:rPr>
-            <w:rStyle w:val="Hyperlink"/>
-            <w:rFonts w:eastAsia="Times New Roman" w:cs="Times New Roman"/>
-          </w:rPr>
-          <w:t>https://unesdoc</w:t>
-        </w:r>
-        <w:r>
-          <w:rPr>
-            <w:rStyle w:val="Hyperlink"/>
-            <w:rFonts w:eastAsia="Times New Roman" w:cs="Times New Roman"/>
-          </w:rPr>
-          <w:t>.</w:t>
-        </w:r>
-        <w:r>
-          <w:rPr>
-            <w:rStyle w:val="Hyperlink"/>
-            <w:rFonts w:eastAsia="Times New Roman" w:cs="Times New Roman"/>
-          </w:rPr>
-          <w:t>u</w:t>
-        </w:r>
-        <w:r>
-          <w:rPr>
-            <w:rStyle w:val="Hyperlink"/>
-            <w:rFonts w:eastAsia="Times New Roman" w:cs="Times New Roman"/>
-          </w:rPr>
-          <w:t>nesco.org/ark:/48223/pf0000247156</w:t>
-        </w:r>
-      </w:hyperlink>
-      <w:r>
-        <w:rPr>
-          <w:rFonts w:eastAsia="Times New Roman" w:cs="Times New Roman"/>
-        </w:rPr>
-        <w:t xml:space="preserve">. </w:t>
-      </w:r>
-      <w:r>
-        <w:rPr>
-          <w:rFonts w:eastAsia="Times New Roman" w:cs="Times New Roman"/>
-          <w:lang w:val="en-US"/>
-        </w:rPr>
-        <w:t>Acesso em: 0</w:t>
-      </w:r>
-      <w:r>
-        <w:rPr>
-          <w:rFonts w:eastAsia="Times New Roman" w:cs="Times New Roman"/>
-          <w:lang w:val="en-US"/>
-        </w:rPr>
-        <w:t>9</w:t>
-      </w:r>
-      <w:r>
-        <w:rPr>
-          <w:rFonts w:eastAsia="Times New Roman" w:cs="Times New Roman"/>
-          <w:lang w:val="en-US"/>
-        </w:rPr>
-        <w:t xml:space="preserve"> set. 2025.</w:t>
-      </w:r>
-      <w:r>
-        <w:rPr>
-          <w:lang w:val="en-US"/>
-        </w:rPr>
-        <w:t xml:space="preserve"> </w:t>
-      </w:r>
-    </w:p>
-    <w:p>
-      <w:pPr>
-        <w:spacing w:line="240" w:lineRule="auto"/>
-        <w:rPr>
-          <w:rFonts w:eastAsia="Times New Roman" w:cs="Times New Roman"/>
-        </w:rPr>
-      </w:pPr>
     </w:p>
     <w:p>
       <w:pPr>
@@ -2224,7 +1934,7 @@
 </file>
 
 <file path=word/endnotes.xml><?xml version="1.0" encoding="utf-8"?>
-<w:endnotes xmlns:wpc="http://schemas.microsoft.com/office/word/2010/wordprocessingCanvas" xmlns:cx="http://schemas.microsoft.com/office/drawing/2014/chartex" xmlns:cx1="http://schemas.microsoft.com/office/drawing/2015/9/8/chartex" xmlns:cx2="http://schemas.microsoft.com/office/drawing/2015/10/21/chartex" xmlns:cx3="http://schemas.microsoft.com/office/drawing/2016/5/9/chartex" xmlns:cx4="http://schemas.microsoft.com/office/drawing/2016/5/10/chartex" xmlns:cx5="http://schemas.microsoft.com/office/drawing/2016/5/11/chartex" xmlns:cx6="http://schemas.microsoft.com/office/drawing/2016/5/12/chartex" xmlns:cx7="http://schemas.microsoft.com/office/drawing/2016/5/13/chartex" xmlns:cx8="http://schemas.microsoft.com/office/drawing/2016/5/14/chartex" xmlns:mc="http://schemas.openxmlformats.org/markup-compatibility/2006" xmlns:aink="http://schemas.microsoft.com/office/drawing/2016/ink" xmlns:am3d="http://schemas.microsoft.com/office/drawing/2017/model3d" xmlns:o="urn:schemas-microsoft-com:office:office" xmlns:r="http://schemas.openxmlformats.org/officeDocument/2006/relationships" xmlns:m="http://schemas.openxmlformats.org/officeDocument/2006/math" xmlns:v="urn:schemas-microsoft-com:vml" xmlns:wp14="http://schemas.microsoft.com/office/word/2010/wordprocessingDrawing" xmlns:wp="http://schemas.openxmlformats.org/drawingml/2006/wordprocessingDrawing" xmlns:w10="urn:schemas-microsoft-com:office:word" xmlns:w="http://schemas.openxmlformats.org/wordprocessingml/2006/main" xmlns:w14="http://schemas.microsoft.com/office/word/2010/wordml" xmlns:w15="http://schemas.microsoft.com/office/word/2012/wordml" xmlns:w16cex="http://schemas.microsoft.com/office/word/2018/wordml/cex" xmlns:w16cid="http://schemas.microsoft.com/office/word/2016/wordml/cid" xmlns:w16="http://schemas.microsoft.com/office/word/2018/wordml" xmlns:w16sdtdh="http://schemas.microsoft.com/office/word/2020/wordml/sdtdatahash" xmlns:w16se="http://schemas.microsoft.com/office/word/2015/wordml/symex" xmlns:wpg="http://schemas.microsoft.com/office/word/2010/wordprocessingGroup" xmlns:wpi="http://schemas.microsoft.com/office/word/2010/wordprocessingInk" xmlns:wne="http://schemas.microsoft.com/office/word/2006/wordml" xmlns:wps="http://schemas.microsoft.com/office/word/2010/wordprocessingShape" mc:Ignorable="w14 w15 w16se w16cid w16 w16cex w16sdtdh wp14">
+<w:endnotes xmlns:wpc="http://schemas.microsoft.com/office/word/2010/wordprocessingCanvas" xmlns:cx="http://schemas.microsoft.com/office/drawing/2014/chartex" xmlns:cx1="http://schemas.microsoft.com/office/drawing/2015/9/8/chartex" xmlns:mc="http://schemas.openxmlformats.org/markup-compatibility/2006" xmlns:o="urn:schemas-microsoft-com:office:office" xmlns:r="http://schemas.openxmlformats.org/officeDocument/2006/relationships" xmlns:m="http://schemas.openxmlformats.org/officeDocument/2006/math" xmlns:v="urn:schemas-microsoft-com:vml" xmlns:wp14="http://schemas.microsoft.com/office/word/2010/wordprocessingDrawing" xmlns:wp="http://schemas.openxmlformats.org/drawingml/2006/wordprocessingDrawing" xmlns:w10="urn:schemas-microsoft-com:office:word" xmlns:w="http://schemas.openxmlformats.org/wordprocessingml/2006/main" xmlns:w14="http://schemas.microsoft.com/office/word/2010/wordml" xmlns:w15="http://schemas.microsoft.com/office/word/2012/wordml" xmlns:w16se="http://schemas.microsoft.com/office/word/2015/wordml/symex" xmlns:wpg="http://schemas.microsoft.com/office/word/2010/wordprocessingGroup" xmlns:wpi="http://schemas.microsoft.com/office/word/2010/wordprocessingInk" xmlns:wne="http://schemas.microsoft.com/office/word/2006/wordml" xmlns:wps="http://schemas.microsoft.com/office/word/2010/wordprocessingShape" mc:Ignorable="w14 w15 w16se wp14">
   <w:endnote w:type="separator" w:id="-1">
     <w:p>
       <w:pPr>
@@ -2249,7 +1959,7 @@
 </file>
 
 <file path=word/footnotes.xml><?xml version="1.0" encoding="utf-8"?>
-<w:footnotes xmlns:wpc="http://schemas.microsoft.com/office/word/2010/wordprocessingCanvas" xmlns:cx="http://schemas.microsoft.com/office/drawing/2014/chartex" xmlns:cx1="http://schemas.microsoft.com/office/drawing/2015/9/8/chartex" xmlns:cx2="http://schemas.microsoft.com/office/drawing/2015/10/21/chartex" xmlns:cx3="http://schemas.microsoft.com/office/drawing/2016/5/9/chartex" xmlns:cx4="http://schemas.microsoft.com/office/drawing/2016/5/10/chartex" xmlns:cx5="http://schemas.microsoft.com/office/drawing/2016/5/11/chartex" xmlns:cx6="http://schemas.microsoft.com/office/drawing/2016/5/12/chartex" xmlns:cx7="http://schemas.microsoft.com/office/drawing/2016/5/13/chartex" xmlns:cx8="http://schemas.microsoft.com/office/drawing/2016/5/14/chartex" xmlns:mc="http://schemas.openxmlformats.org/markup-compatibility/2006" xmlns:aink="http://schemas.microsoft.com/office/drawing/2016/ink" xmlns:am3d="http://schemas.microsoft.com/office/drawing/2017/model3d" xmlns:o="urn:schemas-microsoft-com:office:office" xmlns:r="http://schemas.openxmlformats.org/officeDocument/2006/relationships" xmlns:m="http://schemas.openxmlformats.org/officeDocument/2006/math" xmlns:v="urn:schemas-microsoft-com:vml" xmlns:wp14="http://schemas.microsoft.com/office/word/2010/wordprocessingDrawing" xmlns:wp="http://schemas.openxmlformats.org/drawingml/2006/wordprocessingDrawing" xmlns:w10="urn:schemas-microsoft-com:office:word" xmlns:w="http://schemas.openxmlformats.org/wordprocessingml/2006/main" xmlns:w14="http://schemas.microsoft.com/office/word/2010/wordml" xmlns:w15="http://schemas.microsoft.com/office/word/2012/wordml" xmlns:w16cex="http://schemas.microsoft.com/office/word/2018/wordml/cex" xmlns:w16cid="http://schemas.microsoft.com/office/word/2016/wordml/cid" xmlns:w16="http://schemas.microsoft.com/office/word/2018/wordml" xmlns:w16sdtdh="http://schemas.microsoft.com/office/word/2020/wordml/sdtdatahash" xmlns:w16se="http://schemas.microsoft.com/office/word/2015/wordml/symex" xmlns:wpg="http://schemas.microsoft.com/office/word/2010/wordprocessingGroup" xmlns:wpi="http://schemas.microsoft.com/office/word/2010/wordprocessingInk" xmlns:wne="http://schemas.microsoft.com/office/word/2006/wordml" xmlns:wps="http://schemas.microsoft.com/office/word/2010/wordprocessingShape" mc:Ignorable="w14 w15 w16se w16cid w16 w16cex w16sdtdh wp14">
+<w:footnotes xmlns:wpc="http://schemas.microsoft.com/office/word/2010/wordprocessingCanvas" xmlns:cx="http://schemas.microsoft.com/office/drawing/2014/chartex" xmlns:cx1="http://schemas.microsoft.com/office/drawing/2015/9/8/chartex" xmlns:mc="http://schemas.openxmlformats.org/markup-compatibility/2006" xmlns:o="urn:schemas-microsoft-com:office:office" xmlns:r="http://schemas.openxmlformats.org/officeDocument/2006/relationships" xmlns:m="http://schemas.openxmlformats.org/officeDocument/2006/math" xmlns:v="urn:schemas-microsoft-com:vml" xmlns:wp14="http://schemas.microsoft.com/office/word/2010/wordprocessingDrawing" xmlns:wp="http://schemas.openxmlformats.org/drawingml/2006/wordprocessingDrawing" xmlns:w10="urn:schemas-microsoft-com:office:word" xmlns:w="http://schemas.openxmlformats.org/wordprocessingml/2006/main" xmlns:w14="http://schemas.microsoft.com/office/word/2010/wordml" xmlns:w15="http://schemas.microsoft.com/office/word/2012/wordml" xmlns:w16se="http://schemas.microsoft.com/office/word/2015/wordml/symex" xmlns:wpg="http://schemas.microsoft.com/office/word/2010/wordprocessingGroup" xmlns:wpi="http://schemas.microsoft.com/office/word/2010/wordprocessingInk" xmlns:wne="http://schemas.microsoft.com/office/word/2006/wordml" xmlns:wps="http://schemas.microsoft.com/office/word/2010/wordprocessingShape" mc:Ignorable="w14 w15 w16se wp14">
   <w:footnote w:type="separator" w:id="-1">
     <w:p>
       <w:r>
@@ -2285,7 +1995,7 @@
 </file>
 
 <file path=word/numbering.xml><?xml version="1.0" encoding="utf-8"?>
-<w:numbering xmlns:wpc="http://schemas.microsoft.com/office/word/2010/wordprocessingCanvas" xmlns:cx="http://schemas.microsoft.com/office/drawing/2014/chartex" xmlns:cx1="http://schemas.microsoft.com/office/drawing/2015/9/8/chartex" xmlns:cx2="http://schemas.microsoft.com/office/drawing/2015/10/21/chartex" xmlns:cx3="http://schemas.microsoft.com/office/drawing/2016/5/9/chartex" xmlns:cx4="http://schemas.microsoft.com/office/drawing/2016/5/10/chartex" xmlns:cx5="http://schemas.microsoft.com/office/drawing/2016/5/11/chartex" xmlns:cx6="http://schemas.microsoft.com/office/drawing/2016/5/12/chartex" xmlns:cx7="http://schemas.microsoft.com/office/drawing/2016/5/13/chartex" xmlns:cx8="http://schemas.microsoft.com/office/drawing/2016/5/14/chartex" xmlns:mc="http://schemas.openxmlformats.org/markup-compatibility/2006" xmlns:aink="http://schemas.microsoft.com/office/drawing/2016/ink" xmlns:am3d="http://schemas.microsoft.com/office/drawing/2017/model3d" xmlns:o="urn:schemas-microsoft-com:office:office" xmlns:r="http://schemas.openxmlformats.org/officeDocument/2006/relationships" xmlns:m="http://schemas.openxmlformats.org/officeDocument/2006/math" xmlns:v="urn:schemas-microsoft-com:vml" xmlns:wp14="http://schemas.microsoft.com/office/word/2010/wordprocessingDrawing" xmlns:wp="http://schemas.openxmlformats.org/drawingml/2006/wordprocessingDrawing" xmlns:w10="urn:schemas-microsoft-com:office:word" xmlns:w="http://schemas.openxmlformats.org/wordprocessingml/2006/main" xmlns:w14="http://schemas.microsoft.com/office/word/2010/wordml" xmlns:w15="http://schemas.microsoft.com/office/word/2012/wordml" xmlns:w16cex="http://schemas.microsoft.com/office/word/2018/wordml/cex" xmlns:w16cid="http://schemas.microsoft.com/office/word/2016/wordml/cid" xmlns:w16="http://schemas.microsoft.com/office/word/2018/wordml" xmlns:w16sdtdh="http://schemas.microsoft.com/office/word/2020/wordml/sdtdatahash" xmlns:w16se="http://schemas.microsoft.com/office/word/2015/wordml/symex" xmlns:wpg="http://schemas.microsoft.com/office/word/2010/wordprocessingGroup" xmlns:wpi="http://schemas.microsoft.com/office/word/2010/wordprocessingInk" xmlns:wne="http://schemas.microsoft.com/office/word/2006/wordml" xmlns:wps="http://schemas.microsoft.com/office/word/2010/wordprocessingShape" mc:Ignorable="w14 w15 w16se w16cid w16 w16cex w16sdtdh wp14">
+<w:numbering xmlns:wpc="http://schemas.microsoft.com/office/word/2010/wordprocessingCanvas" xmlns:cx="http://schemas.microsoft.com/office/drawing/2014/chartex" xmlns:cx1="http://schemas.microsoft.com/office/drawing/2015/9/8/chartex" xmlns:mc="http://schemas.openxmlformats.org/markup-compatibility/2006" xmlns:o="urn:schemas-microsoft-com:office:office" xmlns:r="http://schemas.openxmlformats.org/officeDocument/2006/relationships" xmlns:m="http://schemas.openxmlformats.org/officeDocument/2006/math" xmlns:v="urn:schemas-microsoft-com:vml" xmlns:wp14="http://schemas.microsoft.com/office/word/2010/wordprocessingDrawing" xmlns:wp="http://schemas.openxmlformats.org/drawingml/2006/wordprocessingDrawing" xmlns:w10="urn:schemas-microsoft-com:office:word" xmlns:w="http://schemas.openxmlformats.org/wordprocessingml/2006/main" xmlns:w14="http://schemas.microsoft.com/office/word/2010/wordml" xmlns:w15="http://schemas.microsoft.com/office/word/2012/wordml" xmlns:w16se="http://schemas.microsoft.com/office/word/2015/wordml/symex" xmlns:wpg="http://schemas.microsoft.com/office/word/2010/wordprocessingGroup" xmlns:wpi="http://schemas.microsoft.com/office/word/2010/wordprocessingInk" xmlns:wne="http://schemas.microsoft.com/office/word/2006/wordml" xmlns:wps="http://schemas.microsoft.com/office/word/2010/wordprocessingShape" mc:Ignorable="w14 w15 w16se wp14">
   <w:abstractNum w:abstractNumId="0" w15:restartNumberingAfterBreak="0">
     <w:nsid w:val="067E38A1"/>
     <w:multiLevelType w:val="hybridMultilevel"/>
@@ -2406,7 +2116,7 @@
 </file>
 
 <file path=word/styles.xml><?xml version="1.0" encoding="utf-8"?>
-<w:styles xmlns:mc="http://schemas.openxmlformats.org/markup-compatibility/2006" xmlns:r="http://schemas.openxmlformats.org/officeDocument/2006/relationships" xmlns:w="http://schemas.openxmlformats.org/wordprocessingml/2006/main" xmlns:w14="http://schemas.microsoft.com/office/word/2010/wordml" xmlns:w15="http://schemas.microsoft.com/office/word/2012/wordml" xmlns:w16cex="http://schemas.microsoft.com/office/word/2018/wordml/cex" xmlns:w16cid="http://schemas.microsoft.com/office/word/2016/wordml/cid" xmlns:w16="http://schemas.microsoft.com/office/word/2018/wordml" xmlns:w16sdtdh="http://schemas.microsoft.com/office/word/2020/wordml/sdtdatahash" xmlns:w16se="http://schemas.microsoft.com/office/word/2015/wordml/symex" mc:Ignorable="w14 w15 w16se w16cid w16 w16cex w16sdtdh">
+<w:styles xmlns:mc="http://schemas.openxmlformats.org/markup-compatibility/2006" xmlns:r="http://schemas.openxmlformats.org/officeDocument/2006/relationships" xmlns:w="http://schemas.openxmlformats.org/wordprocessingml/2006/main" xmlns:w14="http://schemas.microsoft.com/office/word/2010/wordml" xmlns:w15="http://schemas.microsoft.com/office/word/2012/wordml" xmlns:w16se="http://schemas.microsoft.com/office/word/2015/wordml/symex" mc:Ignorable="w14 w15 w16se">
   <w:docDefaults>
     <w:rPrDefault>
       <w:rPr>
@@ -2421,7 +2131,7 @@
       </w:pPr>
     </w:pPrDefault>
   </w:docDefaults>
-  <w:latentStyles w:defLockedState="0" w:defUIPriority="99" w:defSemiHidden="0" w:defUnhideWhenUsed="0" w:defQFormat="0" w:count="376">
+  <w:latentStyles w:defLockedState="0" w:defUIPriority="99" w:defSemiHidden="0" w:defUnhideWhenUsed="0" w:defQFormat="0" w:count="371">
     <w:lsdException w:name="Normal" w:uiPriority="0" w:qFormat="1"/>
     <w:lsdException w:name="heading 1" w:uiPriority="9" w:qFormat="1"/>
     <w:lsdException w:name="heading 2" w:semiHidden="1" w:uiPriority="9" w:unhideWhenUsed="1" w:qFormat="1"/>
@@ -2793,11 +2503,6 @@
     <w:lsdException w:name="List Table 5 Dark Accent 6" w:uiPriority="50"/>
     <w:lsdException w:name="List Table 6 Colorful Accent 6" w:uiPriority="51"/>
     <w:lsdException w:name="List Table 7 Colorful Accent 6" w:uiPriority="52"/>
-    <w:lsdException w:name="Mention" w:semiHidden="1" w:unhideWhenUsed="1"/>
-    <w:lsdException w:name="Smart Hyperlink" w:semiHidden="1" w:unhideWhenUsed="1"/>
-    <w:lsdException w:name="Hashtag" w:semiHidden="1" w:unhideWhenUsed="1"/>
-    <w:lsdException w:name="Unresolved Mention" w:semiHidden="1" w:unhideWhenUsed="1"/>
-    <w:lsdException w:name="Smart Link" w:semiHidden="1" w:unhideWhenUsed="1"/>
   </w:latentStyles>
   <w:style w:type="paragraph" w:default="1" w:styleId="Normal">
     <w:name w:val="Normal"/>
@@ -2861,6 +2566,7 @@
   <w:style w:type="character" w:default="1" w:styleId="Fontepargpadro">
     <w:name w:val="Default Paragraph Font"/>
     <w:uiPriority w:val="1"/>
+    <w:semiHidden/>
     <w:unhideWhenUsed/>
   </w:style>
   <w:style w:type="table" w:default="1" w:styleId="Tabelanormal">
@@ -3206,7 +2912,7 @@
       <w:u w:val="single"/>
     </w:rPr>
   </w:style>
-  <w:style w:type="character" w:styleId="MenoPendente">
+  <w:style w:type="character" w:customStyle="1" w:styleId="UnresolvedMention">
     <w:name w:val="Unresolved Mention"/>
     <w:basedOn w:val="Fontepargpadro"/>
     <w:uiPriority w:val="99"/>
@@ -3259,6 +2965,47 @@
     <w:rPr>
       <w:color w:val="800080" w:themeColor="followedHyperlink"/>
       <w:u w:val="single"/>
+    </w:rPr>
+  </w:style>
+  <w:style w:type="character" w:styleId="Forte">
+    <w:name w:val="Strong"/>
+    <w:basedOn w:val="Fontepargpadro"/>
+    <w:uiPriority w:val="22"/>
+    <w:qFormat/>
+    <w:rsid w:val="007C53C6"/>
+    <w:rPr>
+      <w:b/>
+      <w:bCs/>
+    </w:rPr>
+  </w:style>
+  <w:style w:type="character" w:styleId="nfase">
+    <w:name w:val="Emphasis"/>
+    <w:basedOn w:val="Fontepargpadro"/>
+    <w:uiPriority w:val="20"/>
+    <w:qFormat/>
+    <w:rsid w:val="007C53C6"/>
+    <w:rPr>
+      <w:i/>
+      <w:iCs/>
+    </w:rPr>
+  </w:style>
+  <w:style w:type="paragraph" w:styleId="NormalWeb">
+    <w:name w:val="Normal (Web)"/>
+    <w:basedOn w:val="Normal"/>
+    <w:uiPriority w:val="99"/>
+    <w:semiHidden/>
+    <w:unhideWhenUsed/>
+    <w:rsid w:val="00A32710"/>
+    <w:pPr>
+      <w:widowControl/>
+      <w:suppressAutoHyphens w:val="0"/>
+      <w:overflowPunct/>
+      <w:spacing w:before="100" w:beforeAutospacing="1" w:after="100" w:afterAutospacing="1" w:line="240" w:lineRule="auto"/>
+    </w:pPr>
+    <w:rPr>
+      <w:rFonts w:eastAsia="Times New Roman" w:cs="Times New Roman"/>
+      <w:color w:val="auto"/>
+      <w:lang w:eastAsia="pt-BR" w:bidi="ar-SA"/>
     </w:rPr>
   </w:style>
 </w:styles>
@@ -3552,7 +3299,7 @@
 </file>
 
 <file path=customXml/itemProps1.xml><?xml version="1.0" encoding="utf-8"?>
-<ds:datastoreItem xmlns:ds="http://schemas.openxmlformats.org/officeDocument/2006/customXml" ds:itemID="{E2B1DFE8-1BE3-F94E-9D90-EEC6F2AE1411}">
+<ds:datastoreItem xmlns:ds="http://schemas.openxmlformats.org/officeDocument/2006/customXml" ds:itemID="{4D548997-F3F1-4A0B-922B-608253E9960C}">
   <ds:schemaRefs>
     <ds:schemaRef ds:uri="http://schemas.openxmlformats.org/officeDocument/2006/bibliography"/>
   </ds:schemaRefs>

--- a/Artigo.docx
+++ b/Artigo.docx
@@ -1,6 +1,6 @@
 
 <file path=word/document.xml><?xml version="1.0" encoding="utf-8"?>
-<w:document xmlns:wpc="http://schemas.microsoft.com/office/word/2010/wordprocessingCanvas" xmlns:cx="http://schemas.microsoft.com/office/drawing/2014/chartex" xmlns:cx1="http://schemas.microsoft.com/office/drawing/2015/9/8/chartex" xmlns:mc="http://schemas.openxmlformats.org/markup-compatibility/2006" xmlns:o="urn:schemas-microsoft-com:office:office" xmlns:r="http://schemas.openxmlformats.org/officeDocument/2006/relationships" xmlns:m="http://schemas.openxmlformats.org/officeDocument/2006/math" xmlns:v="urn:schemas-microsoft-com:vml" xmlns:wp14="http://schemas.microsoft.com/office/word/2010/wordprocessingDrawing" xmlns:wp="http://schemas.openxmlformats.org/drawingml/2006/wordprocessingDrawing" xmlns:w10="urn:schemas-microsoft-com:office:word" xmlns:w="http://schemas.openxmlformats.org/wordprocessingml/2006/main" xmlns:w14="http://schemas.microsoft.com/office/word/2010/wordml" xmlns:w15="http://schemas.microsoft.com/office/word/2012/wordml" xmlns:w16se="http://schemas.microsoft.com/office/word/2015/wordml/symex" xmlns:wpg="http://schemas.microsoft.com/office/word/2010/wordprocessingGroup" xmlns:wpi="http://schemas.microsoft.com/office/word/2010/wordprocessingInk" xmlns:wne="http://schemas.microsoft.com/office/word/2006/wordml" xmlns:wps="http://schemas.microsoft.com/office/word/2010/wordprocessingShape" mc:Ignorable="w14 w15 w16se wp14">
+<w:document xmlns:wpc="http://schemas.microsoft.com/office/word/2010/wordprocessingCanvas" xmlns:cx="http://schemas.microsoft.com/office/drawing/2014/chartex" xmlns:mc="http://schemas.openxmlformats.org/markup-compatibility/2006" xmlns:o="urn:schemas-microsoft-com:office:office" xmlns:r="http://schemas.openxmlformats.org/officeDocument/2006/relationships" xmlns:m="http://schemas.openxmlformats.org/officeDocument/2006/math" xmlns:v="urn:schemas-microsoft-com:vml" xmlns:wp14="http://schemas.microsoft.com/office/word/2010/wordprocessingDrawing" xmlns:wp="http://schemas.openxmlformats.org/drawingml/2006/wordprocessingDrawing" xmlns:w10="urn:schemas-microsoft-com:office:word" xmlns:w="http://schemas.openxmlformats.org/wordprocessingml/2006/main" xmlns:w14="http://schemas.microsoft.com/office/word/2010/wordml" xmlns:w15="http://schemas.microsoft.com/office/word/2012/wordml" xmlns:w16se="http://schemas.microsoft.com/office/word/2015/wordml/symex" xmlns:wpg="http://schemas.microsoft.com/office/word/2010/wordprocessingGroup" xmlns:wpi="http://schemas.microsoft.com/office/word/2010/wordprocessingInk" xmlns:wne="http://schemas.microsoft.com/office/word/2006/wordml" xmlns:wps="http://schemas.microsoft.com/office/word/2010/wordprocessingShape" mc:Ignorable="w14 w15 w16se wp14">
   <w:body>
     <w:p>
       <w:pPr>
@@ -531,26 +531,7 @@
           <w:rFonts w:eastAsia="Times New Roman" w:cs="Times New Roman"/>
         </w:rPr>
         <w:tab/>
-      </w:r>
-      <w:bookmarkStart w:id="1" w:name="_GoBack"/>
-      <w:bookmarkEnd w:id="1"/>
-      <w:r>
-        <w:rPr>
-          <w:rFonts w:eastAsia="Times New Roman" w:cs="Times New Roman"/>
-        </w:rPr>
-        <w:t>(</w:t>
-      </w:r>
-      <w:r>
-        <w:rPr>
-          <w:rFonts w:eastAsia="Times New Roman" w:cs="Times New Roman"/>
-        </w:rPr>
-        <w:t>2007</w:t>
-      </w:r>
-      <w:r>
-        <w:rPr>
-          <w:rFonts w:eastAsia="Times New Roman" w:cs="Times New Roman"/>
-        </w:rPr>
-        <w:t>)</w:t>
+        <w:t>(2007)</w:t>
       </w:r>
       <w:r>
         <w:rPr>
@@ -773,6 +754,23 @@
         </w:rPr>
         <w:t>).</w:t>
       </w:r>
+    </w:p>
+    <w:p>
+      <w:r>
+        <w:t xml:space="preserve">O software proprietário, segundo (Hexsel, 2005) envolve a utilização de formatos para a codificação da informação manipulada pelos aplicativos, que se torna especialmente sério no caso dos conjuntos de aplicativos para escritório, em razão de rápida disseminação e utilização, considerando-se o virtual monopólio dos produtos por um único fabricante. Há </w:t>
+      </w:r>
+      <w:r>
+        <w:lastRenderedPageBreak/>
+        <w:t>suporte abundante e gratuito acerca dos softwares livres, uma vez que, mesmo não tendo contato direto com o programador, o usuário tem acesso à lista de e-mails e fóruns na Internet, onde outros usuários e programadores prestam suporte uns aos outros.</w:t>
+      </w:r>
+    </w:p>
+    <w:p>
+      <w:pPr>
+        <w:spacing w:before="240" w:after="240"/>
+        <w:rPr>
+          <w:rFonts w:eastAsia="Times New Roman" w:cs="Times New Roman"/>
+        </w:rPr>
+      </w:pPr>
     </w:p>
     <w:p>
       <w:pPr>
@@ -805,7 +803,6 @@
           <w:szCs w:val="24"/>
           <w:lang w:val="en-US"/>
         </w:rPr>
-        <w:lastRenderedPageBreak/>
         <w:t>SOFTWARE LIVRE E OPEN SOURCE</w:t>
       </w:r>
       <w:r>
@@ -1203,6 +1200,7 @@
                 <w:rFonts w:eastAsia="Times New Roman" w:cs="Times New Roman"/>
                 <w:highlight w:val="yellow"/>
               </w:rPr>
+              <w:lastRenderedPageBreak/>
               <w:t>Livre/Open Source</w:t>
             </w:r>
           </w:p>
@@ -1380,7 +1378,6 @@
         <w:rPr>
           <w:rFonts w:eastAsia="Times New Roman" w:cs="Times New Roman"/>
         </w:rPr>
-        <w:lastRenderedPageBreak/>
         <w:t>Esse quadro mostra de forma resumida as principais características, facilitando a comparação entre os diferentes modelos de licenciamento. Observa-se que nenhum modelo é universalmente superior, cabendo ao usuário ou organização avaliar qual melhor se adapta às suas necessidades.</w:t>
       </w:r>
     </w:p>
@@ -1525,7 +1522,14 @@
         <w:rPr>
           <w:rFonts w:eastAsia="Times New Roman" w:cs="Times New Roman"/>
         </w:rPr>
-        <w:t>Assim, conclui-se que os diferentes modelos coexistem no cenário atual, e a escolha por parte das organizações deve considerar não apenas o aspecto econômico, mas também fatores relacionados à inovação, autonomia, privacidade e sustentabilidade tecnológica.</w:t>
+        <w:t xml:space="preserve">Assim, conclui-se que os diferentes modelos coexistem no cenário atual, e a escolha por parte das organizações deve considerar não apenas o aspecto econômico, mas também fatores </w:t>
+      </w:r>
+      <w:r>
+        <w:rPr>
+          <w:rFonts w:eastAsia="Times New Roman" w:cs="Times New Roman"/>
+        </w:rPr>
+        <w:lastRenderedPageBreak/>
+        <w:t>relacionados à inovação, autonomia, privacidade e sustentabilidade tecnológica.</w:t>
       </w:r>
     </w:p>
     <w:p>
@@ -1533,11 +1537,7 @@
         <w:spacing w:before="240" w:after="240"/>
       </w:pPr>
       <w:r>
-        <w:t xml:space="preserve">No Brasil, os programas de computador, sejam eles proprietários ou de código aberto, estão sujeitos à Lei nº 9.609/98 (Lei do Software) e à Lei nº 9.610/98 (Lei de Direitos Autorais). No caso do software livre, é fundamental reconhecer que ele também está protegido pelo direito autoral. No entanto, a forma como esses programas são regulados depende, em grande parte, das licenças específicas criadas para eles, já que essas licenças determinam muitas das implicações legais relacionadas ao seu uso. Conforme estabelecido na Lei do Software, os usuários têm direitos bastante limitados ao adquirir um programa: basicamente, podem apenas utilizá-lo em um computador próprio e manter uma cópia de segurança. Qualquer uso mais </w:t>
-      </w:r>
-      <w:r>
-        <w:lastRenderedPageBreak/>
-        <w:t xml:space="preserve">amplo só pode ser autorizado pelo autor. Normalmente, tais permissões são concedidas por meio de licenças que asseguram as liberdades fundamentais do software livre. Ainda assim, essas licenças não conferem liberdade ilimitada. Algumas, como a licença BSD original, exigem o reconhecimento da autoria do software, enquanto outras, como a GNU GPL (Licença Pública Geral do Projeto GNU), seguem o princípio do copyleft. </w:t>
+        <w:t xml:space="preserve">No Brasil, os programas de computador, sejam eles proprietários ou de código aberto, estão sujeitos à Lei nº 9.609/98 (Lei do Software) e à Lei nº 9.610/98 (Lei de Direitos Autorais). No caso do software livre, é fundamental reconhecer que ele também está protegido pelo direito autoral. No entanto, a forma como esses programas são regulados depende, em grande parte, das licenças específicas criadas para eles, já que essas licenças determinam muitas das implicações legais relacionadas ao seu uso. Conforme estabelecido na Lei do Software, os usuários têm direitos bastante limitados ao adquirir um programa: basicamente, podem apenas utilizá-lo em um computador próprio e manter uma cópia de segurança. Qualquer uso mais amplo só pode ser autorizado pelo autor. Normalmente, tais permissões são concedidas por meio de licenças que asseguram as liberdades fundamentais do software livre. Ainda assim, essas licenças não conferem liberdade ilimitada. Algumas, como a licença BSD original, exigem o reconhecimento da autoria do software, enquanto outras, como a GNU GPL (Licença Pública Geral do Projeto GNU), seguem o princípio do copyleft. </w:t>
       </w:r>
       <w:r>
         <w:rPr>
@@ -1913,6 +1913,69 @@
       <w:r>
         <w:t>. Acesso em: 05 set. 2025.</w:t>
       </w:r>
+    </w:p>
+    <w:p>
+      <w:pPr>
+        <w:spacing w:before="240" w:after="240"/>
+      </w:pPr>
+      <w:r>
+        <w:rPr>
+          <w:b/>
+        </w:rPr>
+        <w:t>NEVES Gar, MAURO; SANTOS, Bra; MARA, Sil; SILVA Per; RAQUEL; BEDINELI Ross; GEORGE</w:t>
+      </w:r>
+      <w:r>
+        <w:t xml:space="preserve">. </w:t>
+      </w:r>
+      <w:r>
+        <w:t>Software livre em relação ao software proprietário: aspectos favoráveis e desfavoráveis percebidos por especialistas</w:t>
+      </w:r>
+      <w:r>
+        <w:t xml:space="preserve">. </w:t>
+      </w:r>
+      <w:r>
+        <w:t>Gestão &amp; Regionalidade</w:t>
+      </w:r>
+      <w:r>
+        <w:t xml:space="preserve">, </w:t>
+      </w:r>
+      <w:r>
+        <w:t>São Caetano do Sul</w:t>
+      </w:r>
+      <w:r>
+        <w:t xml:space="preserve">, </w:t>
+      </w:r>
+      <w:r>
+        <w:t xml:space="preserve">2010. </w:t>
+      </w:r>
+      <w:r>
+        <w:rPr>
+          <w:rFonts w:eastAsia="Times New Roman" w:cs="Times New Roman"/>
+        </w:rPr>
+        <w:t xml:space="preserve">Disponível em: </w:t>
+      </w:r>
+      <w:hyperlink r:id="rId16" w:history="1">
+        <w:r>
+          <w:rPr>
+            <w:rStyle w:val="Hyperlink"/>
+            <w:rFonts w:eastAsia="Times New Roman" w:cs="Times New Roman"/>
+          </w:rPr>
+          <w:t>https://www.redalyc.org/pdf/1334/133417428009.pdf</w:t>
+        </w:r>
+      </w:hyperlink>
+      <w:r>
+        <w:rPr>
+          <w:rFonts w:eastAsia="Times New Roman" w:cs="Times New Roman"/>
+        </w:rPr>
+        <w:t>. Acesso em: 05 set.</w:t>
+      </w:r>
+      <w:bookmarkStart w:id="1" w:name="_GoBack"/>
+      <w:bookmarkEnd w:id="1"/>
+    </w:p>
+    <w:p>
+      <w:pPr>
+        <w:pStyle w:val="NormalWeb"/>
+      </w:pPr>
     </w:p>
     <w:p>
       <w:pPr>
@@ -1934,7 +1997,7 @@
 </file>
 
 <file path=word/endnotes.xml><?xml version="1.0" encoding="utf-8"?>
-<w:endnotes xmlns:wpc="http://schemas.microsoft.com/office/word/2010/wordprocessingCanvas" xmlns:cx="http://schemas.microsoft.com/office/drawing/2014/chartex" xmlns:cx1="http://schemas.microsoft.com/office/drawing/2015/9/8/chartex" xmlns:mc="http://schemas.openxmlformats.org/markup-compatibility/2006" xmlns:o="urn:schemas-microsoft-com:office:office" xmlns:r="http://schemas.openxmlformats.org/officeDocument/2006/relationships" xmlns:m="http://schemas.openxmlformats.org/officeDocument/2006/math" xmlns:v="urn:schemas-microsoft-com:vml" xmlns:wp14="http://schemas.microsoft.com/office/word/2010/wordprocessingDrawing" xmlns:wp="http://schemas.openxmlformats.org/drawingml/2006/wordprocessingDrawing" xmlns:w10="urn:schemas-microsoft-com:office:word" xmlns:w="http://schemas.openxmlformats.org/wordprocessingml/2006/main" xmlns:w14="http://schemas.microsoft.com/office/word/2010/wordml" xmlns:w15="http://schemas.microsoft.com/office/word/2012/wordml" xmlns:w16se="http://schemas.microsoft.com/office/word/2015/wordml/symex" xmlns:wpg="http://schemas.microsoft.com/office/word/2010/wordprocessingGroup" xmlns:wpi="http://schemas.microsoft.com/office/word/2010/wordprocessingInk" xmlns:wne="http://schemas.microsoft.com/office/word/2006/wordml" xmlns:wps="http://schemas.microsoft.com/office/word/2010/wordprocessingShape" mc:Ignorable="w14 w15 w16se wp14">
+<w:endnotes xmlns:wpc="http://schemas.microsoft.com/office/word/2010/wordprocessingCanvas" xmlns:cx="http://schemas.microsoft.com/office/drawing/2014/chartex" xmlns:mc="http://schemas.openxmlformats.org/markup-compatibility/2006" xmlns:o="urn:schemas-microsoft-com:office:office" xmlns:r="http://schemas.openxmlformats.org/officeDocument/2006/relationships" xmlns:m="http://schemas.openxmlformats.org/officeDocument/2006/math" xmlns:v="urn:schemas-microsoft-com:vml" xmlns:wp14="http://schemas.microsoft.com/office/word/2010/wordprocessingDrawing" xmlns:wp="http://schemas.openxmlformats.org/drawingml/2006/wordprocessingDrawing" xmlns:w10="urn:schemas-microsoft-com:office:word" xmlns:w="http://schemas.openxmlformats.org/wordprocessingml/2006/main" xmlns:w14="http://schemas.microsoft.com/office/word/2010/wordml" xmlns:w15="http://schemas.microsoft.com/office/word/2012/wordml" xmlns:w16se="http://schemas.microsoft.com/office/word/2015/wordml/symex" xmlns:wpg="http://schemas.microsoft.com/office/word/2010/wordprocessingGroup" xmlns:wpi="http://schemas.microsoft.com/office/word/2010/wordprocessingInk" xmlns:wne="http://schemas.microsoft.com/office/word/2006/wordml" xmlns:wps="http://schemas.microsoft.com/office/word/2010/wordprocessingShape" mc:Ignorable="w14 w15 w16se wp14">
   <w:endnote w:type="separator" w:id="-1">
     <w:p>
       <w:pPr>
@@ -1959,7 +2022,7 @@
 </file>
 
 <file path=word/footnotes.xml><?xml version="1.0" encoding="utf-8"?>
-<w:footnotes xmlns:wpc="http://schemas.microsoft.com/office/word/2010/wordprocessingCanvas" xmlns:cx="http://schemas.microsoft.com/office/drawing/2014/chartex" xmlns:cx1="http://schemas.microsoft.com/office/drawing/2015/9/8/chartex" xmlns:mc="http://schemas.openxmlformats.org/markup-compatibility/2006" xmlns:o="urn:schemas-microsoft-com:office:office" xmlns:r="http://schemas.openxmlformats.org/officeDocument/2006/relationships" xmlns:m="http://schemas.openxmlformats.org/officeDocument/2006/math" xmlns:v="urn:schemas-microsoft-com:vml" xmlns:wp14="http://schemas.microsoft.com/office/word/2010/wordprocessingDrawing" xmlns:wp="http://schemas.openxmlformats.org/drawingml/2006/wordprocessingDrawing" xmlns:w10="urn:schemas-microsoft-com:office:word" xmlns:w="http://schemas.openxmlformats.org/wordprocessingml/2006/main" xmlns:w14="http://schemas.microsoft.com/office/word/2010/wordml" xmlns:w15="http://schemas.microsoft.com/office/word/2012/wordml" xmlns:w16se="http://schemas.microsoft.com/office/word/2015/wordml/symex" xmlns:wpg="http://schemas.microsoft.com/office/word/2010/wordprocessingGroup" xmlns:wpi="http://schemas.microsoft.com/office/word/2010/wordprocessingInk" xmlns:wne="http://schemas.microsoft.com/office/word/2006/wordml" xmlns:wps="http://schemas.microsoft.com/office/word/2010/wordprocessingShape" mc:Ignorable="w14 w15 w16se wp14">
+<w:footnotes xmlns:wpc="http://schemas.microsoft.com/office/word/2010/wordprocessingCanvas" xmlns:cx="http://schemas.microsoft.com/office/drawing/2014/chartex" xmlns:mc="http://schemas.openxmlformats.org/markup-compatibility/2006" xmlns:o="urn:schemas-microsoft-com:office:office" xmlns:r="http://schemas.openxmlformats.org/officeDocument/2006/relationships" xmlns:m="http://schemas.openxmlformats.org/officeDocument/2006/math" xmlns:v="urn:schemas-microsoft-com:vml" xmlns:wp14="http://schemas.microsoft.com/office/word/2010/wordprocessingDrawing" xmlns:wp="http://schemas.openxmlformats.org/drawingml/2006/wordprocessingDrawing" xmlns:w10="urn:schemas-microsoft-com:office:word" xmlns:w="http://schemas.openxmlformats.org/wordprocessingml/2006/main" xmlns:w14="http://schemas.microsoft.com/office/word/2010/wordml" xmlns:w15="http://schemas.microsoft.com/office/word/2012/wordml" xmlns:w16se="http://schemas.microsoft.com/office/word/2015/wordml/symex" xmlns:wpg="http://schemas.microsoft.com/office/word/2010/wordprocessingGroup" xmlns:wpi="http://schemas.microsoft.com/office/word/2010/wordprocessingInk" xmlns:wne="http://schemas.microsoft.com/office/word/2006/wordml" xmlns:wps="http://schemas.microsoft.com/office/word/2010/wordprocessingShape" mc:Ignorable="w14 w15 w16se wp14">
   <w:footnote w:type="separator" w:id="-1">
     <w:p>
       <w:r>
@@ -1995,7 +2058,7 @@
 </file>
 
 <file path=word/numbering.xml><?xml version="1.0" encoding="utf-8"?>
-<w:numbering xmlns:wpc="http://schemas.microsoft.com/office/word/2010/wordprocessingCanvas" xmlns:cx="http://schemas.microsoft.com/office/drawing/2014/chartex" xmlns:cx1="http://schemas.microsoft.com/office/drawing/2015/9/8/chartex" xmlns:mc="http://schemas.openxmlformats.org/markup-compatibility/2006" xmlns:o="urn:schemas-microsoft-com:office:office" xmlns:r="http://schemas.openxmlformats.org/officeDocument/2006/relationships" xmlns:m="http://schemas.openxmlformats.org/officeDocument/2006/math" xmlns:v="urn:schemas-microsoft-com:vml" xmlns:wp14="http://schemas.microsoft.com/office/word/2010/wordprocessingDrawing" xmlns:wp="http://schemas.openxmlformats.org/drawingml/2006/wordprocessingDrawing" xmlns:w10="urn:schemas-microsoft-com:office:word" xmlns:w="http://schemas.openxmlformats.org/wordprocessingml/2006/main" xmlns:w14="http://schemas.microsoft.com/office/word/2010/wordml" xmlns:w15="http://schemas.microsoft.com/office/word/2012/wordml" xmlns:w16se="http://schemas.microsoft.com/office/word/2015/wordml/symex" xmlns:wpg="http://schemas.microsoft.com/office/word/2010/wordprocessingGroup" xmlns:wpi="http://schemas.microsoft.com/office/word/2010/wordprocessingInk" xmlns:wne="http://schemas.microsoft.com/office/word/2006/wordml" xmlns:wps="http://schemas.microsoft.com/office/word/2010/wordprocessingShape" mc:Ignorable="w14 w15 w16se wp14">
+<w:numbering xmlns:wpc="http://schemas.microsoft.com/office/word/2010/wordprocessingCanvas" xmlns:cx="http://schemas.microsoft.com/office/drawing/2014/chartex" xmlns:mc="http://schemas.openxmlformats.org/markup-compatibility/2006" xmlns:o="urn:schemas-microsoft-com:office:office" xmlns:r="http://schemas.openxmlformats.org/officeDocument/2006/relationships" xmlns:m="http://schemas.openxmlformats.org/officeDocument/2006/math" xmlns:v="urn:schemas-microsoft-com:vml" xmlns:wp14="http://schemas.microsoft.com/office/word/2010/wordprocessingDrawing" xmlns:wp="http://schemas.openxmlformats.org/drawingml/2006/wordprocessingDrawing" xmlns:w10="urn:schemas-microsoft-com:office:word" xmlns:w="http://schemas.openxmlformats.org/wordprocessingml/2006/main" xmlns:w14="http://schemas.microsoft.com/office/word/2010/wordml" xmlns:w15="http://schemas.microsoft.com/office/word/2012/wordml" xmlns:w16se="http://schemas.microsoft.com/office/word/2015/wordml/symex" xmlns:wpg="http://schemas.microsoft.com/office/word/2010/wordprocessingGroup" xmlns:wpi="http://schemas.microsoft.com/office/word/2010/wordprocessingInk" xmlns:wne="http://schemas.microsoft.com/office/word/2006/wordml" xmlns:wps="http://schemas.microsoft.com/office/word/2010/wordprocessingShape" mc:Ignorable="w14 w15 w16se wp14">
   <w:abstractNum w:abstractNumId="0" w15:restartNumberingAfterBreak="0">
     <w:nsid w:val="067E38A1"/>
     <w:multiLevelType w:val="hybridMultilevel"/>
@@ -3299,7 +3362,7 @@
 </file>
 
 <file path=customXml/itemProps1.xml><?xml version="1.0" encoding="utf-8"?>
-<ds:datastoreItem xmlns:ds="http://schemas.openxmlformats.org/officeDocument/2006/customXml" ds:itemID="{4D548997-F3F1-4A0B-922B-608253E9960C}">
+<ds:datastoreItem xmlns:ds="http://schemas.openxmlformats.org/officeDocument/2006/customXml" ds:itemID="{5CB95BC1-BC0C-4546-A498-386027EF4CC3}">
   <ds:schemaRefs>
     <ds:schemaRef ds:uri="http://schemas.openxmlformats.org/officeDocument/2006/bibliography"/>
   </ds:schemaRefs>

--- a/Artigo.docx
+++ b/Artigo.docx
@@ -7,14 +7,14 @@
         <w:pStyle w:val="Ttulodoartigo"/>
         <w:spacing w:after="0" w:line="240" w:lineRule="auto"/>
         <w:rPr>
-          <w:rFonts w:ascii="Times New Roman" w:eastAsia="Times New Roman" w:hAnsi="Times New Roman" w:cs="Times New Roman"/>
+          <w:rFonts w:ascii="Times New Roman" w:hAnsi="Times New Roman" w:eastAsia="Times New Roman" w:cs="Times New Roman"/>
           <w:b w:val="0"/>
           <w:sz w:val="24"/>
         </w:rPr>
       </w:pPr>
       <w:r>
         <w:rPr>
-          <w:rFonts w:ascii="Times New Roman" w:eastAsia="Times New Roman" w:hAnsi="Times New Roman" w:cs="Times New Roman"/>
+          <w:rFonts w:ascii="Times New Roman" w:hAnsi="Times New Roman" w:eastAsia="Times New Roman" w:cs="Times New Roman"/>
           <w:b w:val="0"/>
           <w:sz w:val="24"/>
         </w:rPr>
@@ -26,14 +26,14 @@
         <w:pStyle w:val="Ttulodoartigo"/>
         <w:spacing w:after="0" w:line="240" w:lineRule="auto"/>
         <w:rPr>
-          <w:rFonts w:ascii="Times New Roman" w:eastAsia="Times New Roman" w:hAnsi="Times New Roman" w:cs="Times New Roman"/>
+          <w:rFonts w:ascii="Times New Roman" w:hAnsi="Times New Roman" w:eastAsia="Times New Roman" w:cs="Times New Roman"/>
           <w:b w:val="0"/>
           <w:sz w:val="24"/>
         </w:rPr>
       </w:pPr>
       <w:r>
         <w:rPr>
-          <w:rFonts w:ascii="Times New Roman" w:eastAsia="Times New Roman" w:hAnsi="Times New Roman" w:cs="Times New Roman"/>
+          <w:rFonts w:ascii="Times New Roman" w:hAnsi="Times New Roman" w:eastAsia="Times New Roman" w:cs="Times New Roman"/>
           <w:b w:val="0"/>
           <w:sz w:val="24"/>
         </w:rPr>
@@ -41,7 +41,7 @@
       </w:r>
       <w:r>
         <w:rPr>
-          <w:rFonts w:ascii="Times New Roman" w:eastAsia="Times New Roman" w:hAnsi="Times New Roman" w:cs="Times New Roman"/>
+          <w:rFonts w:ascii="Times New Roman" w:hAnsi="Times New Roman" w:eastAsia="Times New Roman" w:cs="Times New Roman"/>
           <w:b w:val="0"/>
           <w:sz w:val="24"/>
         </w:rPr>
@@ -49,7 +49,7 @@
       </w:r>
       <w:r>
         <w:rPr>
-          <w:rFonts w:ascii="Times New Roman" w:eastAsia="Times New Roman" w:hAnsi="Times New Roman" w:cs="Times New Roman"/>
+          <w:rFonts w:ascii="Times New Roman" w:hAnsi="Times New Roman" w:eastAsia="Times New Roman" w:cs="Times New Roman"/>
           <w:b w:val="0"/>
           <w:sz w:val="24"/>
         </w:rPr>
@@ -191,7 +191,7 @@
         <w:pStyle w:val="Ttulodoartigo"/>
         <w:spacing w:after="0" w:line="240" w:lineRule="auto"/>
         <w:rPr>
-          <w:rFonts w:ascii="Times New Roman" w:eastAsia="Times New Roman" w:hAnsi="Times New Roman" w:cs="Times New Roman"/>
+          <w:rFonts w:ascii="Times New Roman" w:hAnsi="Times New Roman" w:eastAsia="Times New Roman" w:cs="Times New Roman"/>
           <w:bCs/>
           <w:sz w:val="24"/>
         </w:rPr>
@@ -202,7 +202,7 @@
         <w:pStyle w:val="Ttulodoartigo"/>
         <w:spacing w:after="0" w:line="240" w:lineRule="auto"/>
         <w:rPr>
-          <w:rFonts w:ascii="Times New Roman" w:eastAsia="Times New Roman" w:hAnsi="Times New Roman" w:cs="Times New Roman"/>
+          <w:rFonts w:ascii="Times New Roman" w:hAnsi="Times New Roman" w:eastAsia="Times New Roman" w:cs="Times New Roman"/>
           <w:bCs/>
           <w:sz w:val="24"/>
         </w:rPr>
@@ -213,16 +213,16 @@
         <w:pStyle w:val="Ttulodoartigo"/>
         <w:spacing w:after="0" w:line="240" w:lineRule="auto"/>
         <w:rPr>
-          <w:rFonts w:ascii="Times New Roman" w:eastAsia="Times New Roman" w:hAnsi="Times New Roman" w:cs="Times New Roman"/>
+          <w:rFonts w:ascii="Times New Roman" w:hAnsi="Times New Roman" w:eastAsia="Times New Roman" w:cs="Times New Roman"/>
           <w:bCs/>
           <w:color w:val="FF0000"/>
           <w:sz w:val="24"/>
         </w:rPr>
       </w:pPr>
-      <w:bookmarkStart w:id="0" w:name="_Toc1907014"/>
-      <w:r>
-        <w:rPr>
-          <w:rFonts w:ascii="Times New Roman" w:eastAsia="Times New Roman" w:hAnsi="Times New Roman" w:cs="Times New Roman"/>
+      <w:bookmarkStart w:name="_Toc1907014" w:id="0"/>
+      <w:r>
+        <w:rPr>
+          <w:rFonts w:ascii="Times New Roman" w:hAnsi="Times New Roman" w:eastAsia="Times New Roman" w:cs="Times New Roman"/>
           <w:bCs/>
           <w:color w:val="auto"/>
           <w:sz w:val="24"/>
@@ -241,7 +241,7 @@
       </w:r>
       <w:r>
         <w:rPr>
-          <w:rFonts w:ascii="Times New Roman" w:eastAsia="Times New Roman" w:hAnsi="Times New Roman" w:cs="Times New Roman"/>
+          <w:rFonts w:ascii="Times New Roman" w:hAnsi="Times New Roman" w:eastAsia="Times New Roman" w:cs="Times New Roman"/>
           <w:bCs/>
           <w:color w:val="auto"/>
           <w:sz w:val="24"/>
@@ -380,14 +380,14 @@
         <w:spacing w:before="0" w:line="360" w:lineRule="auto"/>
         <w:jc w:val="both"/>
         <w:rPr>
-          <w:rFonts w:ascii="Times New Roman" w:eastAsia="Times New Roman" w:hAnsi="Times New Roman" w:cs="Times New Roman"/>
+          <w:rFonts w:ascii="Times New Roman" w:hAnsi="Times New Roman" w:eastAsia="Times New Roman" w:cs="Times New Roman"/>
           <w:bCs/>
           <w:sz w:val="24"/>
         </w:rPr>
       </w:pPr>
       <w:r>
         <w:rPr>
-          <w:rFonts w:ascii="Times New Roman" w:eastAsia="Times New Roman" w:hAnsi="Times New Roman" w:cs="Times New Roman"/>
+          <w:rFonts w:ascii="Times New Roman" w:hAnsi="Times New Roman" w:eastAsia="Times New Roman" w:cs="Times New Roman"/>
           <w:bCs/>
           <w:sz w:val="24"/>
         </w:rPr>
@@ -435,7 +435,7 @@
         <w:pStyle w:val="Ttulodoartigo"/>
         <w:spacing w:after="0" w:line="240" w:lineRule="auto"/>
         <w:rPr>
-          <w:rFonts w:ascii="Times New Roman" w:eastAsia="Times New Roman" w:hAnsi="Times New Roman" w:cs="Times New Roman"/>
+          <w:rFonts w:ascii="Times New Roman" w:hAnsi="Times New Roman" w:eastAsia="Times New Roman" w:cs="Times New Roman"/>
           <w:b w:val="0"/>
           <w:color w:val="FF0000"/>
           <w:sz w:val="24"/>
@@ -443,7 +443,7 @@
       </w:pPr>
       <w:r>
         <w:rPr>
-          <w:rFonts w:ascii="Times New Roman" w:eastAsia="Times New Roman" w:hAnsi="Times New Roman" w:cs="Times New Roman"/>
+          <w:rFonts w:ascii="Times New Roman" w:hAnsi="Times New Roman" w:eastAsia="Times New Roman" w:cs="Times New Roman"/>
           <w:b w:val="0"/>
           <w:color w:val="FF0000"/>
           <w:sz w:val="24"/>
@@ -456,7 +456,7 @@
         <w:pStyle w:val="Ttulodoartigo"/>
         <w:spacing w:after="0" w:line="240" w:lineRule="auto"/>
         <w:rPr>
-          <w:rFonts w:ascii="Times New Roman" w:eastAsia="Times New Roman" w:hAnsi="Times New Roman" w:cs="Times New Roman"/>
+          <w:rFonts w:ascii="Times New Roman" w:hAnsi="Times New Roman" w:eastAsia="Times New Roman" w:cs="Times New Roman"/>
           <w:b w:val="0"/>
           <w:color w:val="FF0000"/>
           <w:sz w:val="24"/>
@@ -469,7 +469,7 @@
         <w:spacing w:before="0" w:after="200" w:line="360" w:lineRule="auto"/>
         <w:jc w:val="both"/>
         <w:rPr>
-          <w:rFonts w:ascii="Times New Roman" w:eastAsia="Times New Roman" w:hAnsi="Times New Roman" w:cs="Times New Roman"/>
+          <w:rFonts w:ascii="Times New Roman" w:hAnsi="Times New Roman" w:eastAsia="Times New Roman" w:cs="Times New Roman"/>
           <w:bCs/>
           <w:color w:val="FF0000"/>
           <w:sz w:val="24"/>
@@ -478,7 +478,7 @@
       </w:pPr>
       <w:r>
         <w:rPr>
-          <w:rFonts w:ascii="Times New Roman" w:eastAsia="Times New Roman" w:hAnsi="Times New Roman" w:cs="Times New Roman"/>
+          <w:rFonts w:ascii="Times New Roman" w:hAnsi="Times New Roman" w:eastAsia="Times New Roman" w:cs="Times New Roman"/>
           <w:bCs/>
           <w:sz w:val="24"/>
         </w:rPr>
@@ -502,8 +502,8 @@
       <w:r>
         <w:rPr>
           <w:rFonts w:eastAsia="Times New Roman" w:cs="Times New Roman"/>
-          <w:i/>
-          <w:iCs/>
+          <w:i w:val="1"/>
+          <w:iCs w:val="1"/>
         </w:rPr>
         <w:t>EULA</w:t>
       </w:r>
@@ -517,7 +517,6 @@
         <w:rPr>
           <w:rFonts w:eastAsia="Times New Roman" w:cs="Times New Roman"/>
         </w:rPr>
-        <w:lastRenderedPageBreak/>
         <w:t xml:space="preserve">limitam o uso e resguardam os interesses das empresas, e licenças livres, como a GNU GPL, que priorizam a colaboração e o compartilhamento. Esse contraste revela uma questão atual e relevante: como equilibrar o direito à propriedade intelectual com a necessidade de democratizar o acesso à tecnologia, tema discutido por autores como </w:t>
       </w:r>
       <w:r>
@@ -530,8 +529,7 @@
         <w:rPr>
           <w:rFonts w:eastAsia="Times New Roman" w:cs="Times New Roman"/>
         </w:rPr>
-        <w:tab/>
-        <w:t>(2007)</w:t>
+        <w:t xml:space="preserve"> (2007)</w:t>
       </w:r>
       <w:r>
         <w:rPr>
@@ -555,6 +553,9 @@
           <w:rFonts w:eastAsia="Times New Roman" w:cs="Times New Roman"/>
         </w:rPr>
       </w:pPr>
+      <w:r>
+        <w:br/>
+      </w:r>
       <w:r>
         <w:rPr>
           <w:rFonts w:eastAsia="Times New Roman" w:cs="Times New Roman"/>
@@ -622,7 +623,7 @@
         <w:pStyle w:val="Ttulo1"/>
         <w:spacing w:before="322" w:after="322"/>
         <w:rPr>
-          <w:rFonts w:ascii="Times New Roman" w:eastAsia="Times New Roman" w:hAnsi="Times New Roman" w:cs="Times New Roman"/>
+          <w:rFonts w:ascii="Times New Roman" w:hAnsi="Times New Roman" w:eastAsia="Times New Roman" w:cs="Times New Roman"/>
           <w:b/>
           <w:bCs/>
           <w:color w:val="auto"/>
@@ -632,7 +633,7 @@
       </w:pPr>
       <w:r>
         <w:rPr>
-          <w:rFonts w:ascii="Times New Roman" w:eastAsia="Times New Roman" w:hAnsi="Times New Roman" w:cs="Times New Roman"/>
+          <w:rFonts w:ascii="Times New Roman" w:hAnsi="Times New Roman" w:eastAsia="Times New Roman" w:cs="Times New Roman"/>
           <w:b/>
           <w:bCs/>
           <w:color w:val="auto"/>
@@ -647,7 +648,7 @@
         <w:pStyle w:val="Ttulo2"/>
         <w:spacing w:before="299" w:after="299"/>
         <w:rPr>
-          <w:rFonts w:ascii="Times New Roman" w:eastAsia="Times New Roman" w:hAnsi="Times New Roman" w:cs="Times New Roman"/>
+          <w:rFonts w:ascii="Times New Roman" w:hAnsi="Times New Roman" w:eastAsia="Times New Roman" w:cs="Times New Roman"/>
           <w:b/>
           <w:bCs/>
           <w:color w:val="auto"/>
@@ -657,7 +658,7 @@
       </w:pPr>
       <w:r>
         <w:rPr>
-          <w:rFonts w:ascii="Times New Roman" w:eastAsia="Times New Roman" w:hAnsi="Times New Roman" w:cs="Times New Roman"/>
+          <w:rFonts w:ascii="Times New Roman" w:hAnsi="Times New Roman" w:eastAsia="Times New Roman" w:cs="Times New Roman"/>
           <w:b/>
           <w:bCs/>
           <w:color w:val="auto"/>
@@ -760,7 +761,6 @@
         <w:t xml:space="preserve">O software proprietário, segundo (Hexsel, 2005) envolve a utilização de formatos para a codificação da informação manipulada pelos aplicativos, que se torna especialmente sério no caso dos conjuntos de aplicativos para escritório, em razão de rápida disseminação e utilização, considerando-se o virtual monopólio dos produtos por um único fabricante. Há </w:t>
       </w:r>
       <w:r>
-        <w:lastRenderedPageBreak/>
         <w:t>suporte abundante e gratuito acerca dos softwares livres, uma vez que, mesmo não tendo contato direto com o programador, o usuário tem acesso à lista de e-mails e fóruns na Internet, onde outros usuários e programadores prestam suporte uns aos outros.</w:t>
       </w:r>
     </w:p>
@@ -784,7 +784,7 @@
         <w:pStyle w:val="Ttulo2"/>
         <w:spacing w:before="299" w:after="299"/>
         <w:rPr>
-          <w:rFonts w:ascii="Times New Roman" w:eastAsia="Times New Roman" w:hAnsi="Times New Roman" w:cs="Times New Roman"/>
+          <w:rFonts w:ascii="Times New Roman" w:hAnsi="Times New Roman" w:eastAsia="Times New Roman" w:cs="Times New Roman"/>
           <w:b/>
           <w:bCs/>
           <w:color w:val="auto"/>
@@ -795,7 +795,7 @@
       </w:pPr>
       <w:r>
         <w:rPr>
-          <w:rFonts w:ascii="Times New Roman" w:eastAsia="Times New Roman" w:hAnsi="Times New Roman" w:cs="Times New Roman"/>
+          <w:rFonts w:ascii="Times New Roman" w:hAnsi="Times New Roman" w:eastAsia="Times New Roman" w:cs="Times New Roman"/>
           <w:b/>
           <w:bCs/>
           <w:color w:val="auto"/>
@@ -807,7 +807,7 @@
       </w:r>
       <w:r>
         <w:rPr>
-          <w:rFonts w:ascii="Times New Roman" w:eastAsia="Times New Roman" w:hAnsi="Times New Roman" w:cs="Times New Roman"/>
+          <w:rFonts w:ascii="Times New Roman" w:hAnsi="Times New Roman" w:eastAsia="Times New Roman" w:cs="Times New Roman"/>
           <w:b/>
           <w:bCs/>
           <w:color w:val="auto"/>
@@ -819,7 +819,7 @@
       </w:r>
       <w:r>
         <w:rPr>
-          <w:rFonts w:ascii="Times New Roman" w:eastAsia="Times New Roman" w:hAnsi="Times New Roman" w:cs="Times New Roman"/>
+          <w:rFonts w:ascii="Times New Roman" w:hAnsi="Times New Roman" w:eastAsia="Times New Roman" w:cs="Times New Roman"/>
           <w:b/>
           <w:bCs/>
           <w:color w:val="auto"/>
@@ -883,15 +883,38 @@
     <w:p>
       <w:pPr>
         <w:spacing w:before="240" w:after="240"/>
-        <w:rPr>
-          <w:rFonts w:eastAsia="Times New Roman" w:cs="Times New Roman"/>
-        </w:rPr>
-      </w:pPr>
-      <w:r>
-        <w:rPr>
-          <w:rFonts w:eastAsia="Times New Roman" w:cs="Times New Roman"/>
-        </w:rPr>
-        <w:t>Em termos práticos, essa modalidade possibilita redução de custos e maior flexibilidade, além de promover inovação colaborativa. Porém, estudos apontam que a falta de suporte profissional estruturado pode gerar dificuldades, sobretudo em ambientes empresariais de grande porte (SOUZA; PEREIRA, 2021).</w:t>
+      </w:pPr>
+      <w:r>
+        <w:rPr>
+          <w:rFonts w:ascii="Times New Roman" w:hAnsi="Times New Roman" w:eastAsia="Times New Roman" w:cs="Times New Roman"/>
+          <w:noProof w:val="0"/>
+          <w:sz w:val="24"/>
+          <w:szCs w:val="24"/>
+          <w:lang w:val="pt-BR"/>
+        </w:rPr>
+        <w:t xml:space="preserve">Estudos demonstram que, embora o software livre ofereça vantagens como redução de custos e flexibilidade, sua adoção em empresas de grande porte pode esbarrar em desafios importantes. Entre eles estão a escassez de pessoal com conhecimento técnico adequado, a carência de suporte institucional bem definido e a dificuldade de manutenção contínua, especialmente quando os sistemas precisam escalar ou integrar-se a ambientes complexos. Como apontam Butler, Gamalielsson, Lundell, Brax &amp; Mattsson (2022), </w:t>
+      </w:r>
+      <w:r>
+        <w:rPr>
+          <w:rFonts w:ascii="Times New Roman" w:hAnsi="Times New Roman" w:eastAsia="Times New Roman" w:cs="Times New Roman"/>
+          <w:i w:val="1"/>
+          <w:iCs w:val="1"/>
+          <w:noProof w:val="0"/>
+          <w:sz w:val="24"/>
+          <w:szCs w:val="24"/>
+          <w:lang w:val="pt-BR"/>
+        </w:rPr>
+        <w:t>“businesses have established processes for evaluating OSS components … and that the increasing pace and volume of software development … provides pressure to continue to evolve software evaluation processes”</w:t>
+      </w:r>
+      <w:r>
+        <w:rPr>
+          <w:rFonts w:ascii="Times New Roman" w:hAnsi="Times New Roman" w:eastAsia="Times New Roman" w:cs="Times New Roman"/>
+          <w:noProof w:val="0"/>
+          <w:sz w:val="24"/>
+          <w:szCs w:val="24"/>
+          <w:lang w:val="pt-BR"/>
+        </w:rPr>
+        <w:t>, evidenciando que, sem práticas formais e suporte organizacional, há risco de adopção limitada ou de geração de custos ocultos. Essas lacunas podem acabar comprometendo a confiabilidade, a segurança e a previsibilidade das operações.</w:t>
       </w:r>
     </w:p>
     <w:p>
@@ -906,7 +929,7 @@
         <w:pStyle w:val="Ttulo2"/>
         <w:spacing w:before="299" w:after="299"/>
         <w:rPr>
-          <w:rFonts w:ascii="Times New Roman" w:eastAsia="Times New Roman" w:hAnsi="Times New Roman" w:cs="Times New Roman"/>
+          <w:rFonts w:ascii="Times New Roman" w:hAnsi="Times New Roman" w:eastAsia="Times New Roman" w:cs="Times New Roman"/>
           <w:b/>
           <w:bCs/>
           <w:color w:val="auto"/>
@@ -916,7 +939,7 @@
       </w:pPr>
       <w:r>
         <w:rPr>
-          <w:rFonts w:ascii="Times New Roman" w:eastAsia="Times New Roman" w:hAnsi="Times New Roman" w:cs="Times New Roman"/>
+          <w:rFonts w:ascii="Times New Roman" w:hAnsi="Times New Roman" w:eastAsia="Times New Roman" w:cs="Times New Roman"/>
           <w:b/>
           <w:bCs/>
           <w:color w:val="auto"/>
@@ -951,7 +974,7 @@
         <w:rPr>
           <w:rFonts w:eastAsia="Times New Roman" w:cs="Times New Roman"/>
         </w:rPr>
-        <w:t>Como vantagens, estão a escalabilidade, o pagamento por assinatura e a facilidade de atualização automática. Já entre as desvantagens, destacam-se a dependência de conectividade e os riscos relacionados à privacidade e segurança de dados (MARTINS; LIMA, 2022).</w:t>
+        <w:t>Como vantagens, estão a escalabilidade, o pagamento por assinatura e a facilidade de atualização automática. Já entre as desvantagens, destacam-se a dependência de conectividade e os riscos relacionados à privacidade e segurança de dados ( LIMA, 2022).</w:t>
       </w:r>
     </w:p>
     <w:p>
@@ -1008,10 +1031,10 @@
           <w:tcPr>
             <w:tcW w:w="3020" w:type="dxa"/>
             <w:tcBorders>
-              <w:top w:val="single" w:sz="12" w:space="0" w:color="000000" w:themeColor="text1"/>
-              <w:left w:val="single" w:sz="12" w:space="0" w:color="000000" w:themeColor="text1"/>
-              <w:bottom w:val="single" w:sz="12" w:space="0" w:color="000000" w:themeColor="text1"/>
-              <w:right w:val="single" w:sz="12" w:space="0" w:color="000000" w:themeColor="text1"/>
+              <w:top w:val="single" w:color="000000" w:themeColor="text1" w:sz="12" w:space="0"/>
+              <w:left w:val="single" w:color="000000" w:themeColor="text1" w:sz="12" w:space="0"/>
+              <w:bottom w:val="single" w:color="000000" w:themeColor="text1" w:sz="12" w:space="0"/>
+              <w:right w:val="single" w:color="000000" w:themeColor="text1" w:sz="12" w:space="0"/>
             </w:tcBorders>
             <w:vAlign w:val="center"/>
           </w:tcPr>
@@ -1037,10 +1060,10 @@
           <w:tcPr>
             <w:tcW w:w="3020" w:type="dxa"/>
             <w:tcBorders>
-              <w:top w:val="single" w:sz="12" w:space="0" w:color="000000" w:themeColor="text1"/>
-              <w:left w:val="single" w:sz="12" w:space="0" w:color="000000" w:themeColor="text1"/>
-              <w:bottom w:val="single" w:sz="12" w:space="0" w:color="000000" w:themeColor="text1"/>
-              <w:right w:val="single" w:sz="12" w:space="0" w:color="000000" w:themeColor="text1"/>
+              <w:top w:val="single" w:color="000000" w:themeColor="text1" w:sz="12" w:space="0"/>
+              <w:left w:val="single" w:color="000000" w:themeColor="text1" w:sz="12" w:space="0"/>
+              <w:bottom w:val="single" w:color="000000" w:themeColor="text1" w:sz="12" w:space="0"/>
+              <w:right w:val="single" w:color="000000" w:themeColor="text1" w:sz="12" w:space="0"/>
             </w:tcBorders>
             <w:vAlign w:val="center"/>
           </w:tcPr>
@@ -1063,10 +1086,10 @@
           <w:tcPr>
             <w:tcW w:w="3020" w:type="dxa"/>
             <w:tcBorders>
-              <w:top w:val="single" w:sz="12" w:space="0" w:color="000000" w:themeColor="text1"/>
-              <w:left w:val="single" w:sz="12" w:space="0" w:color="000000" w:themeColor="text1"/>
-              <w:bottom w:val="single" w:sz="12" w:space="0" w:color="000000" w:themeColor="text1"/>
-              <w:right w:val="single" w:sz="12" w:space="0" w:color="000000" w:themeColor="text1"/>
+              <w:top w:val="single" w:color="000000" w:themeColor="text1" w:sz="12" w:space="0"/>
+              <w:left w:val="single" w:color="000000" w:themeColor="text1" w:sz="12" w:space="0"/>
+              <w:bottom w:val="single" w:color="000000" w:themeColor="text1" w:sz="12" w:space="0"/>
+              <w:right w:val="single" w:color="000000" w:themeColor="text1" w:sz="12" w:space="0"/>
             </w:tcBorders>
             <w:vAlign w:val="center"/>
           </w:tcPr>
@@ -1094,7 +1117,7 @@
           <w:tcPr>
             <w:tcW w:w="3020" w:type="dxa"/>
             <w:tcBorders>
-              <w:top w:val="single" w:sz="12" w:space="0" w:color="000000" w:themeColor="text1"/>
+              <w:top w:val="single" w:color="000000" w:themeColor="text1" w:sz="12" w:space="0"/>
             </w:tcBorders>
             <w:vAlign w:val="center"/>
           </w:tcPr>
@@ -1134,7 +1157,7 @@
           <w:tcPr>
             <w:tcW w:w="3020" w:type="dxa"/>
             <w:tcBorders>
-              <w:top w:val="single" w:sz="12" w:space="0" w:color="000000" w:themeColor="text1"/>
+              <w:top w:val="single" w:color="000000" w:themeColor="text1" w:sz="12" w:space="0"/>
             </w:tcBorders>
             <w:vAlign w:val="center"/>
           </w:tcPr>
@@ -1157,7 +1180,7 @@
           <w:tcPr>
             <w:tcW w:w="3020" w:type="dxa"/>
             <w:tcBorders>
-              <w:top w:val="single" w:sz="12" w:space="0" w:color="000000" w:themeColor="text1"/>
+              <w:top w:val="single" w:color="000000" w:themeColor="text1" w:sz="12" w:space="0"/>
             </w:tcBorders>
             <w:vAlign w:val="center"/>
           </w:tcPr>
@@ -1200,7 +1223,6 @@
                 <w:rFonts w:eastAsia="Times New Roman" w:cs="Times New Roman"/>
                 <w:highlight w:val="yellow"/>
               </w:rPr>
-              <w:lastRenderedPageBreak/>
               <w:t>Livre/Open Source</w:t>
             </w:r>
           </w:p>
@@ -1395,7 +1417,7 @@
         <w:pStyle w:val="Ttulo2"/>
         <w:spacing w:before="299" w:after="299"/>
         <w:rPr>
-          <w:rFonts w:ascii="Times New Roman" w:eastAsia="Times New Roman" w:hAnsi="Times New Roman" w:cs="Times New Roman"/>
+          <w:rFonts w:ascii="Times New Roman" w:hAnsi="Times New Roman" w:eastAsia="Times New Roman" w:cs="Times New Roman"/>
           <w:b/>
           <w:bCs/>
           <w:color w:val="auto"/>
@@ -1405,7 +1427,7 @@
       </w:pPr>
       <w:r>
         <w:rPr>
-          <w:rFonts w:ascii="Times New Roman" w:eastAsia="Times New Roman" w:hAnsi="Times New Roman" w:cs="Times New Roman"/>
+          <w:rFonts w:ascii="Times New Roman" w:hAnsi="Times New Roman" w:eastAsia="Times New Roman" w:cs="Times New Roman"/>
           <w:b/>
           <w:bCs/>
           <w:color w:val="auto"/>
@@ -1440,7 +1462,7 @@
         <w:rPr>
           <w:rFonts w:eastAsia="Times New Roman" w:cs="Times New Roman"/>
         </w:rPr>
-        <w:t>Além disso, há um movimento em direção à monetização baseada em uso, em que o cliente paga conforme a demanda, ao invés de uma licença fixa. Esse modelo busca alinhar custos à real utilização e está em expansão em setores como saúde, educação e governo (MARTINS; LIMA, 2022).</w:t>
+        <w:t>Além disso, há um movimento em direção à monetização baseada em uso, em que o cliente paga conforme a demanda, ao invés de uma licença fixa. Esse modelo busca alinhar custos à real utilização e está em expansão em setores como saúde, educação e governo ( LIMA, 2022).</w:t>
       </w:r>
     </w:p>
     <w:p>
@@ -1528,7 +1550,6 @@
         <w:rPr>
           <w:rFonts w:eastAsia="Times New Roman" w:cs="Times New Roman"/>
         </w:rPr>
-        <w:lastRenderedPageBreak/>
         <w:t>relacionados à inovação, autonomia, privacidade e sustentabilidade tecnológica.</w:t>
       </w:r>
     </w:p>
@@ -1600,7 +1621,7 @@
         <w:spacing w:before="0" w:after="200" w:line="360" w:lineRule="auto"/>
         <w:jc w:val="both"/>
         <w:rPr>
-          <w:rFonts w:ascii="Times New Roman" w:eastAsia="Times New Roman" w:hAnsi="Times New Roman" w:cs="Times New Roman"/>
+          <w:rFonts w:ascii="Times New Roman" w:hAnsi="Times New Roman" w:eastAsia="Times New Roman" w:cs="Times New Roman"/>
           <w:bCs/>
           <w:sz w:val="24"/>
           <w:lang w:val="en-US"/>
@@ -1608,9 +1629,9 @@
       </w:pPr>
       <w:r>
         <w:rPr>
-          <w:rFonts w:ascii="Times New Roman" w:eastAsia="Times New Roman" w:hAnsi="Times New Roman" w:cs="Times New Roman"/>
-          <w:bCs/>
+          <w:rFonts w:ascii="Times New Roman" w:hAnsi="Times New Roman" w:eastAsia="Times New Roman" w:cs="Times New Roman"/>
           <w:sz w:val="24"/>
+          <w:szCs w:val="24"/>
           <w:lang w:val="en-US"/>
         </w:rPr>
         <w:t>REFERÊNCIAS</w:t>
@@ -1618,6 +1639,114 @@
     </w:p>
     <w:p>
       <w:pPr>
+        <w:spacing w:before="0" w:after="200" w:line="360" w:lineRule="auto"/>
+        <w:jc w:val="both"/>
+      </w:pPr>
+      <w:r>
+        <w:rPr>
+          <w:b w:val="1"/>
+          <w:bCs w:val="1"/>
+          <w:noProof w:val="0"/>
+          <w:lang w:val="en-US"/>
+        </w:rPr>
+        <w:t>BUTLER, Simon; GAMALIELSSON, Jonas; LUNDELL, Björn; BRAX, Christoffer; MATTSSON, Anders.</w:t>
+      </w:r>
+      <w:r>
+        <w:rPr>
+          <w:noProof w:val="0"/>
+          <w:lang w:val="en-US"/>
+        </w:rPr>
+        <w:t xml:space="preserve"> Considerations and challenges for the adoption of </w:t>
+      </w:r>
+      <w:r>
+        <w:rPr>
+          <w:noProof w:val="0"/>
+          <w:lang w:val="en-US"/>
+        </w:rPr>
+        <w:t>open source</w:t>
+      </w:r>
+      <w:r>
+        <w:rPr>
+          <w:noProof w:val="0"/>
+          <w:lang w:val="en-US"/>
+        </w:rPr>
+        <w:t xml:space="preserve"> components in software‑intensive businesses. </w:t>
+      </w:r>
+      <w:r>
+        <w:rPr>
+          <w:i w:val="1"/>
+          <w:iCs w:val="1"/>
+          <w:noProof w:val="0"/>
+          <w:lang w:val="en-US"/>
+        </w:rPr>
+        <w:t>Journal of Systems and Software</w:t>
+      </w:r>
+      <w:r>
+        <w:rPr>
+          <w:noProof w:val="0"/>
+          <w:lang w:val="en-US"/>
+        </w:rPr>
+        <w:t xml:space="preserve">, v. 186, 2022. </w:t>
+      </w:r>
+      <w:r>
+        <w:rPr>
+          <w:noProof w:val="0"/>
+          <w:lang w:val="en-US"/>
+        </w:rPr>
+        <w:t>Disponível</w:t>
+      </w:r>
+      <w:r>
+        <w:rPr>
+          <w:noProof w:val="0"/>
+          <w:lang w:val="en-US"/>
+        </w:rPr>
+        <w:t xml:space="preserve"> </w:t>
+      </w:r>
+      <w:r>
+        <w:rPr>
+          <w:noProof w:val="0"/>
+          <w:lang w:val="en-US"/>
+        </w:rPr>
+        <w:t>em</w:t>
+      </w:r>
+      <w:r>
+        <w:rPr>
+          <w:noProof w:val="0"/>
+          <w:lang w:val="en-US"/>
+        </w:rPr>
+        <w:t xml:space="preserve">: https://doi.org/10.1016/j.jss.2021.111152. </w:t>
+      </w:r>
+      <w:r>
+        <w:rPr>
+          <w:noProof w:val="0"/>
+          <w:lang w:val="en-US"/>
+        </w:rPr>
+        <w:t>Acesso</w:t>
+      </w:r>
+      <w:r>
+        <w:rPr>
+          <w:noProof w:val="0"/>
+          <w:lang w:val="en-US"/>
+        </w:rPr>
+        <w:t xml:space="preserve"> </w:t>
+      </w:r>
+      <w:r>
+        <w:rPr>
+          <w:noProof w:val="0"/>
+          <w:lang w:val="en-US"/>
+        </w:rPr>
+        <w:t>em</w:t>
+      </w:r>
+      <w:r>
+        <w:rPr>
+          <w:noProof w:val="0"/>
+          <w:lang w:val="en-US"/>
+        </w:rPr>
+        <w:t>: 09 set 2025.</w:t>
+      </w:r>
+    </w:p>
+    <w:p>
+      <w:pPr>
         <w:pStyle w:val="NormalWeb"/>
       </w:pPr>
       <w:r>
@@ -1629,7 +1758,7 @@
       <w:r>
         <w:t xml:space="preserve"> Free Software Definition. Boston: FSF. Disponível em: </w:t>
       </w:r>
-      <w:hyperlink r:id="rId8" w:tgtFrame="_new" w:history="1">
+      <w:hyperlink w:tgtFrame="_new" w:history="1" r:id="rId8">
         <w:r>
           <w:rPr>
             <w:rStyle w:val="Hyperlink"/>
@@ -1654,7 +1783,7 @@
       <w:r>
         <w:t xml:space="preserve"> GNU General Public License, versão 3.0. 29 jun. 2007. Disponível em: </w:t>
       </w:r>
-      <w:hyperlink r:id="rId9" w:tgtFrame="_new" w:history="1">
+      <w:hyperlink w:tgtFrame="_new" w:history="1" r:id="rId9">
         <w:r>
           <w:rPr>
             <w:rStyle w:val="Hyperlink"/>
@@ -1689,7 +1818,7 @@
       <w:r>
         <w:t xml:space="preserve">, Fortaleza, v. 36, n. 2, p. 307–323, jul./dez. 2016. Disponível em: </w:t>
       </w:r>
-      <w:hyperlink r:id="rId10" w:tgtFrame="_new" w:history="1">
+      <w:hyperlink w:tgtFrame="_new" w:history="1" r:id="rId10">
         <w:r>
           <w:rPr>
             <w:rStyle w:val="Hyperlink"/>
@@ -1736,6 +1865,7 @@
         <w:t>LESSIG, Lawrence.</w:t>
       </w:r>
       <w:r>
+        <w:rPr/>
         <w:t xml:space="preserve"> </w:t>
       </w:r>
       <w:r>
@@ -1743,12 +1873,126 @@
           <w:rStyle w:val="nfase"/>
           <w:rFonts w:eastAsia="Droid Sans Fallback"/>
         </w:rPr>
-        <w:t>Free Culture: How Big Media Uses Technology and the Law to Lock Down Culture and Control Creativity</w:t>
-      </w:r>
-      <w:r>
-        <w:t xml:space="preserve">. New York: Penguin Press, 2004. Disponível em: </w:t>
-      </w:r>
-      <w:hyperlink r:id="rId11" w:tgtFrame="_new" w:history="1">
+        <w:t xml:space="preserve">Free Culture: </w:t>
+      </w:r>
+      <w:r>
+        <w:rPr>
+          <w:rStyle w:val="nfase"/>
+          <w:rFonts w:eastAsia="Droid Sans Fallback"/>
+        </w:rPr>
+        <w:t>How</w:t>
+      </w:r>
+      <w:r>
+        <w:rPr>
+          <w:rStyle w:val="nfase"/>
+          <w:rFonts w:eastAsia="Droid Sans Fallback"/>
+        </w:rPr>
+        <w:t xml:space="preserve"> Big Media Uses Technology </w:t>
+      </w:r>
+      <w:r>
+        <w:rPr>
+          <w:rStyle w:val="nfase"/>
+          <w:rFonts w:eastAsia="Droid Sans Fallback"/>
+        </w:rPr>
+        <w:t>and</w:t>
+      </w:r>
+      <w:r>
+        <w:rPr>
+          <w:rStyle w:val="nfase"/>
+          <w:rFonts w:eastAsia="Droid Sans Fallback"/>
+        </w:rPr>
+        <w:t xml:space="preserve"> </w:t>
+      </w:r>
+      <w:r>
+        <w:rPr>
+          <w:rStyle w:val="nfase"/>
+          <w:rFonts w:eastAsia="Droid Sans Fallback"/>
+        </w:rPr>
+        <w:t>the</w:t>
+      </w:r>
+      <w:r>
+        <w:rPr>
+          <w:rStyle w:val="nfase"/>
+          <w:rFonts w:eastAsia="Droid Sans Fallback"/>
+        </w:rPr>
+        <w:t xml:space="preserve"> Law </w:t>
+      </w:r>
+      <w:r>
+        <w:rPr>
+          <w:rStyle w:val="nfase"/>
+          <w:rFonts w:eastAsia="Droid Sans Fallback"/>
+        </w:rPr>
+        <w:t>to</w:t>
+      </w:r>
+      <w:r>
+        <w:rPr>
+          <w:rStyle w:val="nfase"/>
+          <w:rFonts w:eastAsia="Droid Sans Fallback"/>
+        </w:rPr>
+        <w:t xml:space="preserve"> </w:t>
+      </w:r>
+      <w:r>
+        <w:rPr>
+          <w:rStyle w:val="nfase"/>
+          <w:rFonts w:eastAsia="Droid Sans Fallback"/>
+        </w:rPr>
+        <w:t>Lock</w:t>
+      </w:r>
+      <w:r>
+        <w:rPr>
+          <w:rStyle w:val="nfase"/>
+          <w:rFonts w:eastAsia="Droid Sans Fallback"/>
+        </w:rPr>
+        <w:t xml:space="preserve"> Down Culture </w:t>
+      </w:r>
+      <w:r>
+        <w:rPr>
+          <w:rStyle w:val="nfase"/>
+          <w:rFonts w:eastAsia="Droid Sans Fallback"/>
+        </w:rPr>
+        <w:t>and</w:t>
+      </w:r>
+      <w:r>
+        <w:rPr>
+          <w:rStyle w:val="nfase"/>
+          <w:rFonts w:eastAsia="Droid Sans Fallback"/>
+        </w:rPr>
+        <w:t xml:space="preserve"> </w:t>
+      </w:r>
+      <w:r>
+        <w:rPr>
+          <w:rStyle w:val="nfase"/>
+          <w:rFonts w:eastAsia="Droid Sans Fallback"/>
+        </w:rPr>
+        <w:t>Control</w:t>
+      </w:r>
+      <w:r>
+        <w:rPr>
+          <w:rStyle w:val="nfase"/>
+          <w:rFonts w:eastAsia="Droid Sans Fallback"/>
+        </w:rPr>
+        <w:t xml:space="preserve"> </w:t>
+      </w:r>
+      <w:r>
+        <w:rPr>
+          <w:rStyle w:val="nfase"/>
+          <w:rFonts w:eastAsia="Droid Sans Fallback"/>
+        </w:rPr>
+        <w:t>Creativity</w:t>
+      </w:r>
+      <w:r>
+        <w:rPr/>
+        <w:t xml:space="preserve">. New York: </w:t>
+      </w:r>
+      <w:r>
+        <w:rPr/>
+        <w:t>Penguin</w:t>
+      </w:r>
+      <w:r>
+        <w:rPr/>
+        <w:t xml:space="preserve"> Press, 2004. Disponível em: </w:t>
+      </w:r>
+      <w:hyperlink r:id="R9aee0c3d819b4000">
         <w:r>
           <w:rPr>
             <w:rStyle w:val="Hyperlink"/>
@@ -1757,7 +2001,109 @@
         </w:r>
       </w:hyperlink>
       <w:r>
+        <w:rPr/>
         <w:t>. Acesso em: 09 set. 2025.</w:t>
+      </w:r>
+    </w:p>
+    <w:p>
+      <w:pPr>
+        <w:pStyle w:val="Normal"/>
+        <w:suppressLineNumbers w:val="0"/>
+        <w:bidi w:val="0"/>
+        <w:spacing w:before="0" w:beforeAutospacing="off" w:after="200" w:afterAutospacing="off" w:line="276" w:lineRule="auto"/>
+        <w:ind w:left="0" w:right="0"/>
+        <w:jc w:val="left"/>
+      </w:pPr>
+      <w:r>
+        <w:rPr>
+          <w:b w:val="1"/>
+          <w:bCs w:val="1"/>
+          <w:noProof w:val="0"/>
+          <w:lang w:val="pt-BR"/>
+        </w:rPr>
+        <w:t>LIMA</w:t>
+      </w:r>
+      <w:r>
+        <w:rPr>
+          <w:b w:val="1"/>
+          <w:bCs w:val="1"/>
+          <w:noProof w:val="0"/>
+          <w:lang w:val="pt-BR"/>
+        </w:rPr>
+        <w:t>, Alberto Sampaio et al.</w:t>
+      </w:r>
+      <w:r>
+        <w:rPr>
+          <w:noProof w:val="0"/>
+          <w:lang w:val="pt-BR"/>
+        </w:rPr>
+        <w:t xml:space="preserve"> Uso e aceitação de software livre e de código aberto na Universidade Federal do Ceará à luz do modelo UTAUT. </w:t>
+      </w:r>
+      <w:r>
+        <w:rPr>
+          <w:i w:val="1"/>
+          <w:iCs w:val="1"/>
+          <w:noProof w:val="0"/>
+          <w:lang w:val="pt-BR"/>
+        </w:rPr>
+        <w:t>Research</w:t>
+      </w:r>
+      <w:r>
+        <w:rPr>
+          <w:i w:val="1"/>
+          <w:iCs w:val="1"/>
+          <w:noProof w:val="0"/>
+          <w:lang w:val="pt-BR"/>
+        </w:rPr>
+        <w:t xml:space="preserve">, Society </w:t>
+      </w:r>
+      <w:r>
+        <w:rPr>
+          <w:i w:val="1"/>
+          <w:iCs w:val="1"/>
+          <w:noProof w:val="0"/>
+          <w:lang w:val="pt-BR"/>
+        </w:rPr>
+        <w:t>and</w:t>
+      </w:r>
+      <w:r>
+        <w:rPr>
+          <w:i w:val="1"/>
+          <w:iCs w:val="1"/>
+          <w:noProof w:val="0"/>
+          <w:lang w:val="pt-BR"/>
+        </w:rPr>
+        <w:t xml:space="preserve"> </w:t>
+      </w:r>
+      <w:r>
+        <w:rPr>
+          <w:i w:val="1"/>
+          <w:iCs w:val="1"/>
+          <w:noProof w:val="0"/>
+          <w:lang w:val="pt-BR"/>
+        </w:rPr>
+        <w:t>Development</w:t>
+      </w:r>
+      <w:r>
+        <w:rPr>
+          <w:noProof w:val="0"/>
+          <w:lang w:val="pt-BR"/>
+        </w:rPr>
+        <w:t>, [</w:t>
+      </w:r>
+      <w:r>
+        <w:rPr>
+          <w:noProof w:val="0"/>
+          <w:lang w:val="pt-BR"/>
+        </w:rPr>
+        <w:t>S.l</w:t>
+      </w:r>
+      <w:r>
+        <w:rPr>
+          <w:noProof w:val="0"/>
+          <w:lang w:val="pt-BR"/>
+        </w:rPr>
+        <w:t>.], v. 11, n. 7, 2022. DOI: https://doi.org/10.33448/rsd-v11i7.29702. Acesso em: 11 set. 2025.</w:t>
       </w:r>
     </w:p>
     <w:p>
@@ -1783,7 +2129,7 @@
       <w:r>
         <w:t xml:space="preserve">, v. 56, p. 62–77, 2014. Série: George Mason Law &amp; Economics Research Paper No. 14-41. Disponível em: </w:t>
       </w:r>
-      <w:hyperlink r:id="rId12" w:tgtFrame="_new" w:history="1">
+      <w:hyperlink w:tgtFrame="_new" w:history="1" r:id="rId12">
         <w:r>
           <w:rPr>
             <w:rStyle w:val="Hyperlink"/>
@@ -1808,7 +2154,7 @@
       <w:r>
         <w:t xml:space="preserve"> The Digitalisation of Science, Technology and Innovation. Paris: OECD Publishing, 2020. Disponível em: </w:t>
       </w:r>
-      <w:hyperlink r:id="rId13" w:tgtFrame="_new" w:history="1">
+      <w:hyperlink w:tgtFrame="_new" w:history="1" r:id="rId13">
         <w:r>
           <w:rPr>
             <w:rStyle w:val="Hyperlink"/>
@@ -1831,6 +2177,7 @@
         <w:t>SCACCHI, Walt.</w:t>
       </w:r>
       <w:r>
+        <w:rPr/>
         <w:t xml:space="preserve"> Understanding the Role of Open Source Software in the Software Industry. </w:t>
       </w:r>
       <w:r>
@@ -1841,9 +2188,10 @@
         <w:t>Proceedings of the 29th International Conference on Software Engineering (ICSE)</w:t>
       </w:r>
       <w:r>
+        <w:rPr/>
         <w:t xml:space="preserve">, 2007, p. 26-31. Disponível em: </w:t>
       </w:r>
-      <w:hyperlink r:id="rId14" w:tgtFrame="_new" w:history="1">
+      <w:hyperlink r:id="Ra4cf14b016644eba">
         <w:r>
           <w:rPr>
             <w:rStyle w:val="Hyperlink"/>
@@ -1852,6 +2200,7 @@
         </w:r>
       </w:hyperlink>
       <w:r>
+        <w:rPr/>
         <w:t>. Acesso em: 10 set. 2025.</w:t>
       </w:r>
     </w:p>
@@ -1863,46 +2212,22 @@
         <w:rPr>
           <w:rStyle w:val="Forte"/>
         </w:rPr>
-        <w:t>SOUZA, Maria; PEREIRA, João.</w:t>
-      </w:r>
-      <w:r>
-        <w:t xml:space="preserve"> Software livre e seus impactos na gestão pública. </w:t>
+        <w:t>VON HIPPEL, Eric; VON KROGH, Georg.</w:t>
+      </w:r>
+      <w:r>
+        <w:t xml:space="preserve"> Open source software and the “private-collective” innovation model: issues for organization science. </w:t>
       </w:r>
       <w:r>
         <w:rPr>
           <w:rStyle w:val="nfase"/>
           <w:rFonts w:eastAsia="Droid Sans Fallback"/>
         </w:rPr>
-        <w:t>Revista Brasileira de Políticas Digitais</w:t>
-      </w:r>
-      <w:r>
-        <w:t>, v. 4, n. 1, p. 77-90, 2021. Disponível em: https://seer.ufrgs.br/rbpd/article/view/37062. Acesso em: 05 set. 2025.</w:t>
-      </w:r>
-    </w:p>
-    <w:p>
-      <w:pPr>
-        <w:pStyle w:val="NormalWeb"/>
-      </w:pPr>
-      <w:r>
-        <w:rPr>
-          <w:rStyle w:val="Forte"/>
-        </w:rPr>
-        <w:t>VON HIPPEL, Eric; VON KROGH, Georg.</w:t>
-      </w:r>
-      <w:r>
-        <w:t xml:space="preserve"> Open source software and the “private-collective” innovation model: issues for organization science. </w:t>
-      </w:r>
-      <w:r>
-        <w:rPr>
-          <w:rStyle w:val="nfase"/>
-          <w:rFonts w:eastAsia="Droid Sans Fallback"/>
-        </w:rPr>
         <w:t>Organization Science</w:t>
       </w:r>
       <w:r>
         <w:t xml:space="preserve">, v. 14, n. 2, p. 209-223, 2003. Disponível em: </w:t>
       </w:r>
-      <w:hyperlink r:id="rId15" w:tgtFrame="_new" w:history="1">
+      <w:hyperlink w:tgtFrame="_new" w:history="1" r:id="rId15">
         <w:r>
           <w:rPr>
             <w:rStyle w:val="Hyperlink"/>
@@ -1954,7 +2279,7 @@
         </w:rPr>
         <w:t xml:space="preserve">Disponível em: </w:t>
       </w:r>
-      <w:hyperlink r:id="rId16" w:history="1">
+      <w:hyperlink w:history="1" r:id="rId16">
         <w:r>
           <w:rPr>
             <w:rStyle w:val="Hyperlink"/>
@@ -1969,7 +2294,7 @@
         </w:rPr>
         <w:t>. Acesso em: 05 set.</w:t>
       </w:r>
-      <w:bookmarkStart w:id="1" w:name="_GoBack"/>
+      <w:bookmarkStart w:name="_GoBack" w:id="1"/>
       <w:bookmarkEnd w:id="1"/>
     </w:p>
     <w:p>
@@ -1986,7 +2311,7 @@
       </w:pPr>
     </w:p>
     <w:sectPr>
-      <w:pgSz w:w="11906" w:h="16838"/>
+      <w:pgSz w:w="11906" w:h="16838" w:orient="portrait"/>
       <w:pgMar w:top="1701" w:right="1134" w:bottom="1134" w:left="1701" w:header="0" w:footer="0" w:gutter="0"/>
       <w:cols w:space="720"/>
       <w:formProt w:val="0"/>
@@ -2072,7 +2397,7 @@
         <w:ind w:left="720" w:hanging="360"/>
       </w:pPr>
       <w:rPr>
-        <w:rFonts w:ascii="Symbol" w:hAnsi="Symbol" w:hint="default"/>
+        <w:rFonts w:hint="default" w:ascii="Symbol" w:hAnsi="Symbol"/>
       </w:rPr>
     </w:lvl>
     <w:lvl w:ilvl="1" w:tplc="7CC883E8">
@@ -2084,7 +2409,7 @@
         <w:ind w:left="1440" w:hanging="360"/>
       </w:pPr>
       <w:rPr>
-        <w:rFonts w:ascii="Courier New" w:hAnsi="Courier New" w:hint="default"/>
+        <w:rFonts w:hint="default" w:ascii="Courier New" w:hAnsi="Courier New"/>
       </w:rPr>
     </w:lvl>
     <w:lvl w:ilvl="2" w:tplc="0186AF24">
@@ -2096,7 +2421,7 @@
         <w:ind w:left="2160" w:hanging="360"/>
       </w:pPr>
       <w:rPr>
-        <w:rFonts w:ascii="Wingdings" w:hAnsi="Wingdings" w:hint="default"/>
+        <w:rFonts w:hint="default" w:ascii="Wingdings" w:hAnsi="Wingdings"/>
       </w:rPr>
     </w:lvl>
     <w:lvl w:ilvl="3" w:tplc="ABA44120">
@@ -2108,7 +2433,7 @@
         <w:ind w:left="2880" w:hanging="360"/>
       </w:pPr>
       <w:rPr>
-        <w:rFonts w:ascii="Symbol" w:hAnsi="Symbol" w:hint="default"/>
+        <w:rFonts w:hint="default" w:ascii="Symbol" w:hAnsi="Symbol"/>
       </w:rPr>
     </w:lvl>
     <w:lvl w:ilvl="4" w:tplc="DAE29DC6">
@@ -2120,7 +2445,7 @@
         <w:ind w:left="3600" w:hanging="360"/>
       </w:pPr>
       <w:rPr>
-        <w:rFonts w:ascii="Courier New" w:hAnsi="Courier New" w:hint="default"/>
+        <w:rFonts w:hint="default" w:ascii="Courier New" w:hAnsi="Courier New"/>
       </w:rPr>
     </w:lvl>
     <w:lvl w:ilvl="5" w:tplc="5C7C8438">
@@ -2132,7 +2457,7 @@
         <w:ind w:left="4320" w:hanging="360"/>
       </w:pPr>
       <w:rPr>
-        <w:rFonts w:ascii="Wingdings" w:hAnsi="Wingdings" w:hint="default"/>
+        <w:rFonts w:hint="default" w:ascii="Wingdings" w:hAnsi="Wingdings"/>
       </w:rPr>
     </w:lvl>
     <w:lvl w:ilvl="6" w:tplc="FF9A4CD4">
@@ -2144,7 +2469,7 @@
         <w:ind w:left="5040" w:hanging="360"/>
       </w:pPr>
       <w:rPr>
-        <w:rFonts w:ascii="Symbol" w:hAnsi="Symbol" w:hint="default"/>
+        <w:rFonts w:hint="default" w:ascii="Symbol" w:hAnsi="Symbol"/>
       </w:rPr>
     </w:lvl>
     <w:lvl w:ilvl="7" w:tplc="B5307D98">
@@ -2156,7 +2481,7 @@
         <w:ind w:left="5760" w:hanging="360"/>
       </w:pPr>
       <w:rPr>
-        <w:rFonts w:ascii="Courier New" w:hAnsi="Courier New" w:hint="default"/>
+        <w:rFonts w:hint="default" w:ascii="Courier New" w:hAnsi="Courier New"/>
       </w:rPr>
     </w:lvl>
     <w:lvl w:ilvl="8" w:tplc="CD62AC0E">
@@ -2168,7 +2493,7 @@
         <w:ind w:left="6480" w:hanging="360"/>
       </w:pPr>
       <w:rPr>
-        <w:rFonts w:ascii="Wingdings" w:hAnsi="Wingdings" w:hint="default"/>
+        <w:rFonts w:hint="default" w:ascii="Wingdings" w:hAnsi="Wingdings"/>
       </w:rPr>
     </w:lvl>
   </w:abstractNum>
@@ -2179,11 +2504,11 @@
 </file>
 
 <file path=word/styles.xml><?xml version="1.0" encoding="utf-8"?>
-<w:styles xmlns:mc="http://schemas.openxmlformats.org/markup-compatibility/2006" xmlns:r="http://schemas.openxmlformats.org/officeDocument/2006/relationships" xmlns:w="http://schemas.openxmlformats.org/wordprocessingml/2006/main" xmlns:w14="http://schemas.microsoft.com/office/word/2010/wordml" xmlns:w15="http://schemas.microsoft.com/office/word/2012/wordml" xmlns:w16se="http://schemas.microsoft.com/office/word/2015/wordml/symex" mc:Ignorable="w14 w15 w16se">
+<w:styles xmlns:wp14="http://schemas.microsoft.com/office/word/2010/wordprocessingDrawing" xmlns:mc="http://schemas.openxmlformats.org/markup-compatibility/2006" xmlns:r="http://schemas.openxmlformats.org/officeDocument/2006/relationships" xmlns:w="http://schemas.openxmlformats.org/wordprocessingml/2006/main" xmlns:w14="http://schemas.microsoft.com/office/word/2010/wordml" xmlns:w15="http://schemas.microsoft.com/office/word/2012/wordml" xmlns:w16se="http://schemas.microsoft.com/office/word/2015/wordml/symex" mc:Ignorable="w14 w15 w16se wp14">
   <w:docDefaults>
     <w:rPrDefault>
       <w:rPr>
-        <w:rFonts w:asciiTheme="minorHAnsi" w:eastAsiaTheme="minorEastAsia" w:hAnsiTheme="minorHAnsi" w:cstheme="minorBidi"/>
+        <w:rFonts w:asciiTheme="minorHAnsi" w:hAnsiTheme="minorHAnsi" w:eastAsiaTheme="minorEastAsia" w:cstheme="minorBidi"/>
         <w:szCs w:val="22"/>
         <w:lang w:val="pt-BR" w:eastAsia="pt-BR" w:bidi="ar-SA"/>
       </w:rPr>
@@ -2197,14 +2522,14 @@
   <w:latentStyles w:defLockedState="0" w:defUIPriority="99" w:defSemiHidden="0" w:defUnhideWhenUsed="0" w:defQFormat="0" w:count="371">
     <w:lsdException w:name="Normal" w:uiPriority="0" w:qFormat="1"/>
     <w:lsdException w:name="heading 1" w:uiPriority="9" w:qFormat="1"/>
-    <w:lsdException w:name="heading 2" w:semiHidden="1" w:uiPriority="9" w:unhideWhenUsed="1" w:qFormat="1"/>
-    <w:lsdException w:name="heading 3" w:semiHidden="1" w:uiPriority="9" w:unhideWhenUsed="1" w:qFormat="1"/>
-    <w:lsdException w:name="heading 4" w:semiHidden="1" w:uiPriority="9" w:unhideWhenUsed="1" w:qFormat="1"/>
-    <w:lsdException w:name="heading 5" w:semiHidden="1" w:uiPriority="9" w:unhideWhenUsed="1" w:qFormat="1"/>
-    <w:lsdException w:name="heading 6" w:semiHidden="1" w:uiPriority="9" w:unhideWhenUsed="1" w:qFormat="1"/>
-    <w:lsdException w:name="heading 7" w:semiHidden="1" w:uiPriority="9" w:unhideWhenUsed="1" w:qFormat="1"/>
-    <w:lsdException w:name="heading 8" w:semiHidden="1" w:uiPriority="9" w:unhideWhenUsed="1" w:qFormat="1"/>
-    <w:lsdException w:name="heading 9" w:semiHidden="1" w:uiPriority="9" w:unhideWhenUsed="1" w:qFormat="1"/>
+    <w:lsdException w:name="heading 2" w:uiPriority="9" w:semiHidden="1" w:unhideWhenUsed="1" w:qFormat="1"/>
+    <w:lsdException w:name="heading 3" w:uiPriority="9" w:semiHidden="1" w:unhideWhenUsed="1" w:qFormat="1"/>
+    <w:lsdException w:name="heading 4" w:uiPriority="9" w:semiHidden="1" w:unhideWhenUsed="1" w:qFormat="1"/>
+    <w:lsdException w:name="heading 5" w:uiPriority="9" w:semiHidden="1" w:unhideWhenUsed="1" w:qFormat="1"/>
+    <w:lsdException w:name="heading 6" w:uiPriority="9" w:semiHidden="1" w:unhideWhenUsed="1" w:qFormat="1"/>
+    <w:lsdException w:name="heading 7" w:uiPriority="9" w:semiHidden="1" w:unhideWhenUsed="1" w:qFormat="1"/>
+    <w:lsdException w:name="heading 8" w:uiPriority="9" w:semiHidden="1" w:unhideWhenUsed="1" w:qFormat="1"/>
+    <w:lsdException w:name="heading 9" w:uiPriority="9" w:semiHidden="1" w:unhideWhenUsed="1" w:qFormat="1"/>
     <w:lsdException w:name="index 1" w:semiHidden="1" w:unhideWhenUsed="1"/>
     <w:lsdException w:name="index 2" w:semiHidden="1" w:unhideWhenUsed="1"/>
     <w:lsdException w:name="index 3" w:semiHidden="1" w:unhideWhenUsed="1"/>
@@ -2214,22 +2539,22 @@
     <w:lsdException w:name="index 7" w:semiHidden="1" w:unhideWhenUsed="1"/>
     <w:lsdException w:name="index 8" w:semiHidden="1" w:unhideWhenUsed="1"/>
     <w:lsdException w:name="index 9" w:semiHidden="1" w:unhideWhenUsed="1"/>
-    <w:lsdException w:name="toc 1" w:semiHidden="1" w:uiPriority="39" w:unhideWhenUsed="1"/>
-    <w:lsdException w:name="toc 2" w:semiHidden="1" w:uiPriority="39" w:unhideWhenUsed="1"/>
-    <w:lsdException w:name="toc 3" w:semiHidden="1" w:uiPriority="39" w:unhideWhenUsed="1"/>
-    <w:lsdException w:name="toc 4" w:semiHidden="1" w:uiPriority="39" w:unhideWhenUsed="1"/>
-    <w:lsdException w:name="toc 5" w:semiHidden="1" w:uiPriority="39" w:unhideWhenUsed="1"/>
-    <w:lsdException w:name="toc 6" w:semiHidden="1" w:uiPriority="39" w:unhideWhenUsed="1"/>
-    <w:lsdException w:name="toc 7" w:semiHidden="1" w:uiPriority="39" w:unhideWhenUsed="1"/>
-    <w:lsdException w:name="toc 8" w:semiHidden="1" w:uiPriority="39" w:unhideWhenUsed="1"/>
-    <w:lsdException w:name="toc 9" w:semiHidden="1" w:uiPriority="39" w:unhideWhenUsed="1"/>
+    <w:lsdException w:name="toc 1" w:uiPriority="39" w:semiHidden="1" w:unhideWhenUsed="1"/>
+    <w:lsdException w:name="toc 2" w:uiPriority="39" w:semiHidden="1" w:unhideWhenUsed="1"/>
+    <w:lsdException w:name="toc 3" w:uiPriority="39" w:semiHidden="1" w:unhideWhenUsed="1"/>
+    <w:lsdException w:name="toc 4" w:uiPriority="39" w:semiHidden="1" w:unhideWhenUsed="1"/>
+    <w:lsdException w:name="toc 5" w:uiPriority="39" w:semiHidden="1" w:unhideWhenUsed="1"/>
+    <w:lsdException w:name="toc 6" w:uiPriority="39" w:semiHidden="1" w:unhideWhenUsed="1"/>
+    <w:lsdException w:name="toc 7" w:uiPriority="39" w:semiHidden="1" w:unhideWhenUsed="1"/>
+    <w:lsdException w:name="toc 8" w:uiPriority="39" w:semiHidden="1" w:unhideWhenUsed="1"/>
+    <w:lsdException w:name="toc 9" w:uiPriority="39" w:semiHidden="1" w:unhideWhenUsed="1"/>
     <w:lsdException w:name="Normal Indent" w:semiHidden="1" w:unhideWhenUsed="1"/>
     <w:lsdException w:name="footnote text" w:semiHidden="1" w:unhideWhenUsed="1"/>
     <w:lsdException w:name="annotation text" w:semiHidden="1" w:unhideWhenUsed="1"/>
     <w:lsdException w:name="header" w:semiHidden="1" w:unhideWhenUsed="1"/>
     <w:lsdException w:name="footer" w:semiHidden="1" w:unhideWhenUsed="1"/>
     <w:lsdException w:name="index heading" w:semiHidden="1" w:unhideWhenUsed="1"/>
-    <w:lsdException w:name="caption" w:semiHidden="1" w:uiPriority="35" w:unhideWhenUsed="1" w:qFormat="1"/>
+    <w:lsdException w:name="caption" w:uiPriority="35" w:semiHidden="1" w:unhideWhenUsed="1" w:qFormat="1"/>
     <w:lsdException w:name="table of figures" w:semiHidden="1" w:unhideWhenUsed="1"/>
     <w:lsdException w:name="envelope address" w:semiHidden="1" w:unhideWhenUsed="1"/>
     <w:lsdException w:name="envelope return" w:semiHidden="1" w:unhideWhenUsed="1"/>
@@ -2260,7 +2585,7 @@
     <w:lsdException w:name="Title" w:uiPriority="10" w:qFormat="1"/>
     <w:lsdException w:name="Closing" w:semiHidden="1" w:unhideWhenUsed="1"/>
     <w:lsdException w:name="Signature" w:semiHidden="1" w:unhideWhenUsed="1"/>
-    <w:lsdException w:name="Default Paragraph Font" w:semiHidden="1" w:uiPriority="1" w:unhideWhenUsed="1"/>
+    <w:lsdException w:name="Default Paragraph Font" w:uiPriority="1" w:semiHidden="1" w:unhideWhenUsed="1"/>
     <w:lsdException w:name="Body Text" w:semiHidden="1" w:unhideWhenUsed="1"/>
     <w:lsdException w:name="Body Text Indent" w:semiHidden="1" w:unhideWhenUsed="1"/>
     <w:lsdException w:name="List Continue" w:semiHidden="1" w:unhideWhenUsed="1"/>
@@ -2460,8 +2785,8 @@
     <w:lsdException w:name="Subtle Reference" w:uiPriority="31" w:qFormat="1"/>
     <w:lsdException w:name="Intense Reference" w:uiPriority="32" w:qFormat="1"/>
     <w:lsdException w:name="Book Title" w:uiPriority="33" w:qFormat="1"/>
-    <w:lsdException w:name="Bibliography" w:semiHidden="1" w:uiPriority="37" w:unhideWhenUsed="1"/>
-    <w:lsdException w:name="TOC Heading" w:semiHidden="1" w:uiPriority="39" w:unhideWhenUsed="1" w:qFormat="1"/>
+    <w:lsdException w:name="Bibliography" w:uiPriority="37" w:semiHidden="1" w:unhideWhenUsed="1"/>
+    <w:lsdException w:name="TOC Heading" w:uiPriority="39" w:semiHidden="1" w:unhideWhenUsed="1" w:qFormat="1"/>
     <w:lsdException w:name="Plain Table 1" w:uiPriority="41"/>
     <w:lsdException w:name="Plain Table 2" w:uiPriority="42"/>
     <w:lsdException w:name="Plain Table 3" w:uiPriority="43"/>
@@ -2567,7 +2892,7 @@
     <w:lsdException w:name="List Table 6 Colorful Accent 6" w:uiPriority="51"/>
     <w:lsdException w:name="List Table 7 Colorful Accent 6" w:uiPriority="52"/>
   </w:latentStyles>
-  <w:style w:type="paragraph" w:default="1" w:styleId="Normal">
+  <w:style w:type="paragraph" w:styleId="Normal" w:default="1">
     <w:name w:val="Normal"/>
     <w:qFormat/>
     <w:rsid w:val="00A33C65"/>
@@ -2578,7 +2903,7 @@
       <w:spacing w:after="200"/>
     </w:pPr>
     <w:rPr>
-      <w:rFonts w:ascii="Times New Roman" w:eastAsia="Droid Sans Fallback" w:hAnsi="Times New Roman" w:cs="Lohit Hindi"/>
+      <w:rFonts w:ascii="Times New Roman" w:hAnsi="Times New Roman" w:eastAsia="Droid Sans Fallback" w:cs="Lohit Hindi"/>
       <w:color w:val="00000A"/>
       <w:sz w:val="24"/>
       <w:szCs w:val="24"/>
@@ -2599,7 +2924,7 @@
       <w:outlineLvl w:val="0"/>
     </w:pPr>
     <w:rPr>
-      <w:rFonts w:asciiTheme="majorHAnsi" w:eastAsiaTheme="majorEastAsia" w:hAnsiTheme="majorHAnsi" w:cstheme="majorBidi"/>
+      <w:rFonts w:asciiTheme="majorHAnsi" w:hAnsiTheme="majorHAnsi" w:eastAsiaTheme="majorEastAsia" w:cstheme="majorBidi"/>
       <w:color w:val="365F91" w:themeColor="accent1" w:themeShade="BF"/>
       <w:sz w:val="40"/>
       <w:szCs w:val="40"/>
@@ -2620,19 +2945,19 @@
       <w:outlineLvl w:val="1"/>
     </w:pPr>
     <w:rPr>
-      <w:rFonts w:asciiTheme="majorHAnsi" w:eastAsiaTheme="majorEastAsia" w:hAnsiTheme="majorHAnsi" w:cstheme="majorBidi"/>
+      <w:rFonts w:asciiTheme="majorHAnsi" w:hAnsiTheme="majorHAnsi" w:eastAsiaTheme="majorEastAsia" w:cstheme="majorBidi"/>
       <w:color w:val="365F91" w:themeColor="accent1" w:themeShade="BF"/>
       <w:sz w:val="32"/>
       <w:szCs w:val="32"/>
     </w:rPr>
   </w:style>
-  <w:style w:type="character" w:default="1" w:styleId="Fontepargpadro">
+  <w:style w:type="character" w:styleId="Fontepargpadro" w:default="1">
     <w:name w:val="Default Paragraph Font"/>
     <w:uiPriority w:val="1"/>
     <w:semiHidden/>
     <w:unhideWhenUsed/>
   </w:style>
-  <w:style w:type="table" w:default="1" w:styleId="Tabelanormal">
+  <w:style w:type="table" w:styleId="Tabelanormal" w:default="1">
     <w:name w:val="Normal Table"/>
     <w:uiPriority w:val="99"/>
     <w:semiHidden/>
@@ -2647,13 +2972,13 @@
       </w:tblCellMar>
     </w:tblPr>
   </w:style>
-  <w:style w:type="numbering" w:default="1" w:styleId="Semlista">
+  <w:style w:type="numbering" w:styleId="Semlista" w:default="1">
     <w:name w:val="No List"/>
     <w:uiPriority w:val="99"/>
     <w:semiHidden/>
     <w:unhideWhenUsed/>
   </w:style>
-  <w:style w:type="character" w:customStyle="1" w:styleId="LinkdaInternet">
+  <w:style w:type="character" w:styleId="LinkdaInternet" w:customStyle="1">
     <w:name w:val="Link da Internet"/>
     <w:basedOn w:val="Fontepargpadro"/>
     <w:rsid w:val="00A33C65"/>
@@ -2662,31 +2987,31 @@
       <w:u w:val="single"/>
     </w:rPr>
   </w:style>
-  <w:style w:type="character" w:customStyle="1" w:styleId="ncoradanotaderodap">
+  <w:style w:type="character" w:styleId="ncoradanotaderodap" w:customStyle="1">
     <w:name w:val="Âncora da nota de rodapé"/>
     <w:rsid w:val="00A33C65"/>
     <w:rPr>
       <w:vertAlign w:val="superscript"/>
     </w:rPr>
   </w:style>
-  <w:style w:type="character" w:customStyle="1" w:styleId="ncoradanotadefim">
+  <w:style w:type="character" w:styleId="ncoradanotadefim" w:customStyle="1">
     <w:name w:val="Âncora da nota de fim"/>
     <w:rsid w:val="00A33C65"/>
     <w:rPr>
       <w:vertAlign w:val="superscript"/>
     </w:rPr>
   </w:style>
-  <w:style w:type="character" w:customStyle="1" w:styleId="Caracteresdenotaderodap">
+  <w:style w:type="character" w:styleId="Caracteresdenotaderodap" w:customStyle="1">
     <w:name w:val="Caracteres de nota de rodapé"/>
     <w:qFormat/>
     <w:rsid w:val="00A33C65"/>
   </w:style>
-  <w:style w:type="character" w:customStyle="1" w:styleId="Caracteresdenotadefim">
+  <w:style w:type="character" w:styleId="Caracteresdenotadefim" w:customStyle="1">
     <w:name w:val="Caracteres de nota de fim"/>
     <w:qFormat/>
     <w:rsid w:val="00A33C65"/>
   </w:style>
-  <w:style w:type="character" w:customStyle="1" w:styleId="CabealhoChar">
+  <w:style w:type="character" w:styleId="CabealhoChar" w:customStyle="1">
     <w:name w:val="Cabeçalho Char"/>
     <w:basedOn w:val="Fontepargpadro"/>
     <w:link w:val="Cabealho"/>
@@ -2695,14 +3020,14 @@
     <w:qFormat/>
     <w:rsid w:val="00946634"/>
     <w:rPr>
-      <w:rFonts w:ascii="Times New Roman" w:eastAsia="Droid Sans Fallback" w:hAnsi="Times New Roman" w:cs="Mangal"/>
+      <w:rFonts w:ascii="Times New Roman" w:hAnsi="Times New Roman" w:eastAsia="Droid Sans Fallback" w:cs="Mangal"/>
       <w:color w:val="00000A"/>
       <w:sz w:val="24"/>
       <w:szCs w:val="21"/>
       <w:lang w:eastAsia="zh-CN" w:bidi="hi-IN"/>
     </w:rPr>
   </w:style>
-  <w:style w:type="character" w:customStyle="1" w:styleId="RodapChar">
+  <w:style w:type="character" w:styleId="RodapChar" w:customStyle="1">
     <w:name w:val="Rodapé Char"/>
     <w:basedOn w:val="Fontepargpadro"/>
     <w:link w:val="Rodap"/>
@@ -2711,14 +3036,14 @@
     <w:qFormat/>
     <w:rsid w:val="00946634"/>
     <w:rPr>
-      <w:rFonts w:ascii="Times New Roman" w:eastAsia="Droid Sans Fallback" w:hAnsi="Times New Roman" w:cs="Mangal"/>
+      <w:rFonts w:ascii="Times New Roman" w:hAnsi="Times New Roman" w:eastAsia="Droid Sans Fallback" w:cs="Mangal"/>
       <w:color w:val="00000A"/>
       <w:sz w:val="24"/>
       <w:szCs w:val="21"/>
       <w:lang w:eastAsia="zh-CN" w:bidi="hi-IN"/>
     </w:rPr>
   </w:style>
-  <w:style w:type="character" w:customStyle="1" w:styleId="TextodenotaderodapChar">
+  <w:style w:type="character" w:styleId="TextodenotaderodapChar" w:customStyle="1">
     <w:name w:val="Texto de nota de rodapé Char"/>
     <w:basedOn w:val="Fontepargpadro"/>
     <w:link w:val="Textodenotaderodap"/>
@@ -2727,7 +3052,7 @@
     <w:qFormat/>
     <w:rsid w:val="00946634"/>
     <w:rPr>
-      <w:rFonts w:ascii="Times New Roman" w:eastAsia="Droid Sans Fallback" w:hAnsi="Times New Roman" w:cs="Mangal"/>
+      <w:rFonts w:ascii="Times New Roman" w:hAnsi="Times New Roman" w:eastAsia="Droid Sans Fallback" w:cs="Mangal"/>
       <w:color w:val="00000A"/>
       <w:sz w:val="20"/>
       <w:szCs w:val="18"/>
@@ -2761,7 +3086,7 @@
       <w:szCs w:val="28"/>
     </w:rPr>
   </w:style>
-  <w:style w:type="paragraph" w:customStyle="1" w:styleId="Corpodotexto">
+  <w:style w:type="paragraph" w:styleId="Corpodotexto" w:customStyle="1">
     <w:name w:val="Corpo do texto"/>
     <w:basedOn w:val="Normal"/>
     <w:rsid w:val="00A33C65"/>
@@ -2788,7 +3113,7 @@
       <w:iCs/>
     </w:rPr>
   </w:style>
-  <w:style w:type="paragraph" w:customStyle="1" w:styleId="ndice">
+  <w:style w:type="paragraph" w:styleId="ndice" w:customStyle="1">
     <w:name w:val="Índice"/>
     <w:basedOn w:val="Normal"/>
     <w:qFormat/>
@@ -2797,7 +3122,7 @@
       <w:suppressLineNumbers/>
     </w:pPr>
   </w:style>
-  <w:style w:type="paragraph" w:customStyle="1" w:styleId="Ttulododocumento">
+  <w:style w:type="paragraph" w:styleId="Ttulododocumento" w:customStyle="1">
     <w:name w:val="Título do documento"/>
     <w:basedOn w:val="Normal"/>
     <w:rsid w:val="00A33C65"/>
@@ -2811,7 +3136,7 @@
       <w:szCs w:val="28"/>
     </w:rPr>
   </w:style>
-  <w:style w:type="paragraph" w:customStyle="1" w:styleId="Ttuloprincipal">
+  <w:style w:type="paragraph" w:styleId="Ttuloprincipal" w:customStyle="1">
     <w:name w:val="Título principal"/>
     <w:basedOn w:val="Normal"/>
     <w:qFormat/>
@@ -2838,7 +3163,7 @@
       <w:iCs/>
     </w:rPr>
   </w:style>
-  <w:style w:type="paragraph" w:customStyle="1" w:styleId="Ttulodesubseo">
+  <w:style w:type="paragraph" w:styleId="Ttulodesubseo" w:customStyle="1">
     <w:name w:val="Título de subseção"/>
     <w:basedOn w:val="Normal"/>
     <w:qFormat/>
@@ -2852,19 +3177,19 @@
       <w:sz w:val="18"/>
     </w:rPr>
   </w:style>
-  <w:style w:type="paragraph" w:customStyle="1" w:styleId="TituloRESUMO">
+  <w:style w:type="paragraph" w:styleId="TituloRESUMO" w:customStyle="1">
     <w:name w:val="Titulo:&quot;RESUMO&quot;"/>
     <w:basedOn w:val="Ttulodesubseo"/>
     <w:qFormat/>
     <w:rsid w:val="00A33C65"/>
   </w:style>
-  <w:style w:type="paragraph" w:customStyle="1" w:styleId="Textonormal">
+  <w:style w:type="paragraph" w:styleId="Textonormal" w:customStyle="1">
     <w:name w:val="Texto normal"/>
     <w:basedOn w:val="Normal"/>
     <w:qFormat/>
     <w:rsid w:val="00A33C65"/>
   </w:style>
-  <w:style w:type="paragraph" w:customStyle="1" w:styleId="TtuloABSTRACT">
+  <w:style w:type="paragraph" w:styleId="TtuloABSTRACT" w:customStyle="1">
     <w:name w:val="Título:&quot;ABSTRACT&quot;"/>
     <w:basedOn w:val="Textonormal"/>
     <w:qFormat/>
@@ -2878,7 +3203,7 @@
       <w:sz w:val="18"/>
     </w:rPr>
   </w:style>
-  <w:style w:type="paragraph" w:customStyle="1" w:styleId="Ttulodoartigo">
+  <w:style w:type="paragraph" w:styleId="Ttulodoartigo" w:customStyle="1">
     <w:name w:val="Título do artigo"/>
     <w:basedOn w:val="Normal"/>
     <w:qFormat/>
@@ -2893,7 +3218,7 @@
       <w:sz w:val="36"/>
     </w:rPr>
   </w:style>
-  <w:style w:type="paragraph" w:customStyle="1" w:styleId="Notaderodap">
+  <w:style w:type="paragraph" w:styleId="Notaderodap" w:customStyle="1">
     <w:name w:val="Nota de rodapé"/>
     <w:basedOn w:val="Normal"/>
     <w:rsid w:val="00A33C65"/>
@@ -2975,7 +3300,7 @@
       <w:u w:val="single"/>
     </w:rPr>
   </w:style>
-  <w:style w:type="character" w:customStyle="1" w:styleId="UnresolvedMention">
+  <w:style w:type="character" w:styleId="UnresolvedMention" w:customStyle="1">
     <w:name w:val="Unresolved Mention"/>
     <w:basedOn w:val="Fontepargpadro"/>
     <w:uiPriority w:val="99"/>
@@ -2987,13 +3312,13 @@
       <w:shd w:val="clear" w:color="auto" w:fill="E1DFDD"/>
     </w:rPr>
   </w:style>
-  <w:style w:type="character" w:customStyle="1" w:styleId="Ttulo2Char">
+  <w:style w:type="character" w:styleId="Ttulo2Char" w:customStyle="1">
     <w:name w:val="Título 2 Char"/>
     <w:basedOn w:val="Fontepargpadro"/>
     <w:link w:val="Ttulo2"/>
     <w:uiPriority w:val="9"/>
     <w:rPr>
-      <w:rFonts w:asciiTheme="majorHAnsi" w:eastAsiaTheme="majorEastAsia" w:hAnsiTheme="majorHAnsi" w:cstheme="majorBidi"/>
+      <w:rFonts w:asciiTheme="majorHAnsi" w:hAnsiTheme="majorHAnsi" w:eastAsiaTheme="majorEastAsia" w:cstheme="majorBidi"/>
       <w:color w:val="365F91" w:themeColor="accent1" w:themeShade="BF"/>
       <w:sz w:val="32"/>
       <w:szCs w:val="32"/>
@@ -3009,12 +3334,12 @@
     </w:pPr>
     <w:tblPr>
       <w:tblBorders>
-        <w:top w:val="single" w:sz="4" w:space="0" w:color="000000" w:themeColor="text1"/>
-        <w:left w:val="single" w:sz="4" w:space="0" w:color="000000" w:themeColor="text1"/>
-        <w:bottom w:val="single" w:sz="4" w:space="0" w:color="000000" w:themeColor="text1"/>
-        <w:right w:val="single" w:sz="4" w:space="0" w:color="000000" w:themeColor="text1"/>
-        <w:insideH w:val="single" w:sz="4" w:space="0" w:color="000000" w:themeColor="text1"/>
-        <w:insideV w:val="single" w:sz="4" w:space="0" w:color="000000" w:themeColor="text1"/>
+        <w:top w:val="single" w:color="000000" w:themeColor="text1" w:sz="4" w:space="0"/>
+        <w:left w:val="single" w:color="000000" w:themeColor="text1" w:sz="4" w:space="0"/>
+        <w:bottom w:val="single" w:color="000000" w:themeColor="text1" w:sz="4" w:space="0"/>
+        <w:right w:val="single" w:color="000000" w:themeColor="text1" w:sz="4" w:space="0"/>
+        <w:insideH w:val="single" w:color="000000" w:themeColor="text1" w:sz="4" w:space="0"/>
+        <w:insideV w:val="single" w:color="000000" w:themeColor="text1" w:sz="4" w:space="0"/>
       </w:tblBorders>
     </w:tblPr>
   </w:style>

--- a/Artigo.docx
+++ b/Artigo.docx
@@ -1,20 +1,20 @@
 
 <file path=word/document.xml><?xml version="1.0" encoding="utf-8"?>
-<w:document xmlns:wpc="http://schemas.microsoft.com/office/word/2010/wordprocessingCanvas" xmlns:cx="http://schemas.microsoft.com/office/drawing/2014/chartex" xmlns:mc="http://schemas.openxmlformats.org/markup-compatibility/2006" xmlns:o="urn:schemas-microsoft-com:office:office" xmlns:r="http://schemas.openxmlformats.org/officeDocument/2006/relationships" xmlns:m="http://schemas.openxmlformats.org/officeDocument/2006/math" xmlns:v="urn:schemas-microsoft-com:vml" xmlns:wp14="http://schemas.microsoft.com/office/word/2010/wordprocessingDrawing" xmlns:wp="http://schemas.openxmlformats.org/drawingml/2006/wordprocessingDrawing" xmlns:w10="urn:schemas-microsoft-com:office:word" xmlns:w="http://schemas.openxmlformats.org/wordprocessingml/2006/main" xmlns:w14="http://schemas.microsoft.com/office/word/2010/wordml" xmlns:w15="http://schemas.microsoft.com/office/word/2012/wordml" xmlns:w16se="http://schemas.microsoft.com/office/word/2015/wordml/symex" xmlns:wpg="http://schemas.microsoft.com/office/word/2010/wordprocessingGroup" xmlns:wpi="http://schemas.microsoft.com/office/word/2010/wordprocessingInk" xmlns:wne="http://schemas.microsoft.com/office/word/2006/wordml" xmlns:wps="http://schemas.microsoft.com/office/word/2010/wordprocessingShape" mc:Ignorable="w14 w15 w16se wp14">
+<w:document xmlns:wpc="http://schemas.microsoft.com/office/word/2010/wordprocessingCanvas" xmlns:cx="http://schemas.microsoft.com/office/drawing/2014/chartex" xmlns:cx1="http://schemas.microsoft.com/office/drawing/2015/9/8/chartex" xmlns:mc="http://schemas.openxmlformats.org/markup-compatibility/2006" xmlns:o="urn:schemas-microsoft-com:office:office" xmlns:r="http://schemas.openxmlformats.org/officeDocument/2006/relationships" xmlns:m="http://schemas.openxmlformats.org/officeDocument/2006/math" xmlns:v="urn:schemas-microsoft-com:vml" xmlns:wp14="http://schemas.microsoft.com/office/word/2010/wordprocessingDrawing" xmlns:wp="http://schemas.openxmlformats.org/drawingml/2006/wordprocessingDrawing" xmlns:w10="urn:schemas-microsoft-com:office:word" xmlns:w="http://schemas.openxmlformats.org/wordprocessingml/2006/main" xmlns:w14="http://schemas.microsoft.com/office/word/2010/wordml" xmlns:w15="http://schemas.microsoft.com/office/word/2012/wordml" xmlns:w16se="http://schemas.microsoft.com/office/word/2015/wordml/symex" xmlns:wpg="http://schemas.microsoft.com/office/word/2010/wordprocessingGroup" xmlns:wpi="http://schemas.microsoft.com/office/word/2010/wordprocessingInk" xmlns:wne="http://schemas.microsoft.com/office/word/2006/wordml" xmlns:wps="http://schemas.microsoft.com/office/word/2010/wordprocessingShape" mc:Ignorable="w14 w15 w16se wp14">
   <w:body>
     <w:p>
       <w:pPr>
         <w:pStyle w:val="Ttulodoartigo"/>
         <w:spacing w:after="0" w:line="240" w:lineRule="auto"/>
         <w:rPr>
-          <w:rFonts w:ascii="Times New Roman" w:hAnsi="Times New Roman" w:eastAsia="Times New Roman" w:cs="Times New Roman"/>
+          <w:rFonts w:ascii="Times New Roman" w:eastAsia="Times New Roman" w:hAnsi="Times New Roman" w:cs="Times New Roman"/>
           <w:b w:val="0"/>
           <w:sz w:val="24"/>
         </w:rPr>
       </w:pPr>
       <w:r>
         <w:rPr>
-          <w:rFonts w:ascii="Times New Roman" w:hAnsi="Times New Roman" w:eastAsia="Times New Roman" w:cs="Times New Roman"/>
+          <w:rFonts w:ascii="Times New Roman" w:eastAsia="Times New Roman" w:hAnsi="Times New Roman" w:cs="Times New Roman"/>
           <w:b w:val="0"/>
           <w:sz w:val="24"/>
         </w:rPr>
@@ -26,14 +26,14 @@
         <w:pStyle w:val="Ttulodoartigo"/>
         <w:spacing w:after="0" w:line="240" w:lineRule="auto"/>
         <w:rPr>
-          <w:rFonts w:ascii="Times New Roman" w:hAnsi="Times New Roman" w:eastAsia="Times New Roman" w:cs="Times New Roman"/>
+          <w:rFonts w:ascii="Times New Roman" w:eastAsia="Times New Roman" w:hAnsi="Times New Roman" w:cs="Times New Roman"/>
           <w:b w:val="0"/>
           <w:sz w:val="24"/>
         </w:rPr>
       </w:pPr>
       <w:r>
         <w:rPr>
-          <w:rFonts w:ascii="Times New Roman" w:hAnsi="Times New Roman" w:eastAsia="Times New Roman" w:cs="Times New Roman"/>
+          <w:rFonts w:ascii="Times New Roman" w:eastAsia="Times New Roman" w:hAnsi="Times New Roman" w:cs="Times New Roman"/>
           <w:b w:val="0"/>
           <w:sz w:val="24"/>
         </w:rPr>
@@ -41,7 +41,7 @@
       </w:r>
       <w:r>
         <w:rPr>
-          <w:rFonts w:ascii="Times New Roman" w:hAnsi="Times New Roman" w:eastAsia="Times New Roman" w:cs="Times New Roman"/>
+          <w:rFonts w:ascii="Times New Roman" w:eastAsia="Times New Roman" w:hAnsi="Times New Roman" w:cs="Times New Roman"/>
           <w:b w:val="0"/>
           <w:sz w:val="24"/>
         </w:rPr>
@@ -49,7 +49,7 @@
       </w:r>
       <w:r>
         <w:rPr>
-          <w:rFonts w:ascii="Times New Roman" w:hAnsi="Times New Roman" w:eastAsia="Times New Roman" w:cs="Times New Roman"/>
+          <w:rFonts w:ascii="Times New Roman" w:eastAsia="Times New Roman" w:hAnsi="Times New Roman" w:cs="Times New Roman"/>
           <w:b w:val="0"/>
           <w:sz w:val="24"/>
         </w:rPr>
@@ -191,7 +191,7 @@
         <w:pStyle w:val="Ttulodoartigo"/>
         <w:spacing w:after="0" w:line="240" w:lineRule="auto"/>
         <w:rPr>
-          <w:rFonts w:ascii="Times New Roman" w:hAnsi="Times New Roman" w:eastAsia="Times New Roman" w:cs="Times New Roman"/>
+          <w:rFonts w:ascii="Times New Roman" w:eastAsia="Times New Roman" w:hAnsi="Times New Roman" w:cs="Times New Roman"/>
           <w:bCs/>
           <w:sz w:val="24"/>
         </w:rPr>
@@ -202,7 +202,7 @@
         <w:pStyle w:val="Ttulodoartigo"/>
         <w:spacing w:after="0" w:line="240" w:lineRule="auto"/>
         <w:rPr>
-          <w:rFonts w:ascii="Times New Roman" w:hAnsi="Times New Roman" w:eastAsia="Times New Roman" w:cs="Times New Roman"/>
+          <w:rFonts w:ascii="Times New Roman" w:eastAsia="Times New Roman" w:hAnsi="Times New Roman" w:cs="Times New Roman"/>
           <w:bCs/>
           <w:sz w:val="24"/>
         </w:rPr>
@@ -213,16 +213,16 @@
         <w:pStyle w:val="Ttulodoartigo"/>
         <w:spacing w:after="0" w:line="240" w:lineRule="auto"/>
         <w:rPr>
-          <w:rFonts w:ascii="Times New Roman" w:hAnsi="Times New Roman" w:eastAsia="Times New Roman" w:cs="Times New Roman"/>
+          <w:rFonts w:ascii="Times New Roman" w:eastAsia="Times New Roman" w:hAnsi="Times New Roman" w:cs="Times New Roman"/>
           <w:bCs/>
           <w:color w:val="FF0000"/>
           <w:sz w:val="24"/>
         </w:rPr>
       </w:pPr>
-      <w:bookmarkStart w:name="_Toc1907014" w:id="0"/>
-      <w:r>
-        <w:rPr>
-          <w:rFonts w:ascii="Times New Roman" w:hAnsi="Times New Roman" w:eastAsia="Times New Roman" w:cs="Times New Roman"/>
+      <w:bookmarkStart w:id="0" w:name="_Toc1907014"/>
+      <w:r>
+        <w:rPr>
+          <w:rFonts w:ascii="Times New Roman" w:eastAsia="Times New Roman" w:hAnsi="Times New Roman" w:cs="Times New Roman"/>
           <w:bCs/>
           <w:color w:val="auto"/>
           <w:sz w:val="24"/>
@@ -241,7 +241,7 @@
       </w:r>
       <w:r>
         <w:rPr>
-          <w:rFonts w:ascii="Times New Roman" w:hAnsi="Times New Roman" w:eastAsia="Times New Roman" w:cs="Times New Roman"/>
+          <w:rFonts w:ascii="Times New Roman" w:eastAsia="Times New Roman" w:hAnsi="Times New Roman" w:cs="Times New Roman"/>
           <w:bCs/>
           <w:color w:val="auto"/>
           <w:sz w:val="24"/>
@@ -380,14 +380,14 @@
         <w:spacing w:before="0" w:line="360" w:lineRule="auto"/>
         <w:jc w:val="both"/>
         <w:rPr>
-          <w:rFonts w:ascii="Times New Roman" w:hAnsi="Times New Roman" w:eastAsia="Times New Roman" w:cs="Times New Roman"/>
+          <w:rFonts w:ascii="Times New Roman" w:eastAsia="Times New Roman" w:hAnsi="Times New Roman" w:cs="Times New Roman"/>
           <w:bCs/>
           <w:sz w:val="24"/>
         </w:rPr>
       </w:pPr>
       <w:r>
         <w:rPr>
-          <w:rFonts w:ascii="Times New Roman" w:hAnsi="Times New Roman" w:eastAsia="Times New Roman" w:cs="Times New Roman"/>
+          <w:rFonts w:ascii="Times New Roman" w:eastAsia="Times New Roman" w:hAnsi="Times New Roman" w:cs="Times New Roman"/>
           <w:bCs/>
           <w:sz w:val="24"/>
         </w:rPr>
@@ -435,7 +435,7 @@
         <w:pStyle w:val="Ttulodoartigo"/>
         <w:spacing w:after="0" w:line="240" w:lineRule="auto"/>
         <w:rPr>
-          <w:rFonts w:ascii="Times New Roman" w:hAnsi="Times New Roman" w:eastAsia="Times New Roman" w:cs="Times New Roman"/>
+          <w:rFonts w:ascii="Times New Roman" w:eastAsia="Times New Roman" w:hAnsi="Times New Roman" w:cs="Times New Roman"/>
           <w:b w:val="0"/>
           <w:color w:val="FF0000"/>
           <w:sz w:val="24"/>
@@ -443,7 +443,7 @@
       </w:pPr>
       <w:r>
         <w:rPr>
-          <w:rFonts w:ascii="Times New Roman" w:hAnsi="Times New Roman" w:eastAsia="Times New Roman" w:cs="Times New Roman"/>
+          <w:rFonts w:ascii="Times New Roman" w:eastAsia="Times New Roman" w:hAnsi="Times New Roman" w:cs="Times New Roman"/>
           <w:b w:val="0"/>
           <w:color w:val="FF0000"/>
           <w:sz w:val="24"/>
@@ -456,7 +456,7 @@
         <w:pStyle w:val="Ttulodoartigo"/>
         <w:spacing w:after="0" w:line="240" w:lineRule="auto"/>
         <w:rPr>
-          <w:rFonts w:ascii="Times New Roman" w:hAnsi="Times New Roman" w:eastAsia="Times New Roman" w:cs="Times New Roman"/>
+          <w:rFonts w:ascii="Times New Roman" w:eastAsia="Times New Roman" w:hAnsi="Times New Roman" w:cs="Times New Roman"/>
           <w:b w:val="0"/>
           <w:color w:val="FF0000"/>
           <w:sz w:val="24"/>
@@ -469,7 +469,7 @@
         <w:spacing w:before="0" w:after="200" w:line="360" w:lineRule="auto"/>
         <w:jc w:val="both"/>
         <w:rPr>
-          <w:rFonts w:ascii="Times New Roman" w:hAnsi="Times New Roman" w:eastAsia="Times New Roman" w:cs="Times New Roman"/>
+          <w:rFonts w:ascii="Times New Roman" w:eastAsia="Times New Roman" w:hAnsi="Times New Roman" w:cs="Times New Roman"/>
           <w:bCs/>
           <w:color w:val="FF0000"/>
           <w:sz w:val="24"/>
@@ -478,7 +478,7 @@
       </w:pPr>
       <w:r>
         <w:rPr>
-          <w:rFonts w:ascii="Times New Roman" w:hAnsi="Times New Roman" w:eastAsia="Times New Roman" w:cs="Times New Roman"/>
+          <w:rFonts w:ascii="Times New Roman" w:eastAsia="Times New Roman" w:hAnsi="Times New Roman" w:cs="Times New Roman"/>
           <w:bCs/>
           <w:sz w:val="24"/>
         </w:rPr>
@@ -502,8 +502,8 @@
       <w:r>
         <w:rPr>
           <w:rFonts w:eastAsia="Times New Roman" w:cs="Times New Roman"/>
-          <w:i w:val="1"/>
-          <w:iCs w:val="1"/>
+          <w:i/>
+          <w:iCs/>
         </w:rPr>
         <w:t>EULA</w:t>
       </w:r>
@@ -517,6 +517,7 @@
         <w:rPr>
           <w:rFonts w:eastAsia="Times New Roman" w:cs="Times New Roman"/>
         </w:rPr>
+        <w:lastRenderedPageBreak/>
         <w:t xml:space="preserve">limitam o uso e resguardam os interesses das empresas, e licenças livres, como a GNU GPL, que priorizam a colaboração e o compartilhamento. Esse contraste revela uma questão atual e relevante: como equilibrar o direito à propriedade intelectual com a necessidade de democratizar o acesso à tecnologia, tema discutido por autores como </w:t>
       </w:r>
       <w:r>
@@ -623,7 +624,7 @@
         <w:pStyle w:val="Ttulo1"/>
         <w:spacing w:before="322" w:after="322"/>
         <w:rPr>
-          <w:rFonts w:ascii="Times New Roman" w:hAnsi="Times New Roman" w:eastAsia="Times New Roman" w:cs="Times New Roman"/>
+          <w:rFonts w:ascii="Times New Roman" w:eastAsia="Times New Roman" w:hAnsi="Times New Roman" w:cs="Times New Roman"/>
           <w:b/>
           <w:bCs/>
           <w:color w:val="auto"/>
@@ -633,7 +634,7 @@
       </w:pPr>
       <w:r>
         <w:rPr>
-          <w:rFonts w:ascii="Times New Roman" w:hAnsi="Times New Roman" w:eastAsia="Times New Roman" w:cs="Times New Roman"/>
+          <w:rFonts w:ascii="Times New Roman" w:eastAsia="Times New Roman" w:hAnsi="Times New Roman" w:cs="Times New Roman"/>
           <w:b/>
           <w:bCs/>
           <w:color w:val="auto"/>
@@ -648,7 +649,7 @@
         <w:pStyle w:val="Ttulo2"/>
         <w:spacing w:before="299" w:after="299"/>
         <w:rPr>
-          <w:rFonts w:ascii="Times New Roman" w:hAnsi="Times New Roman" w:eastAsia="Times New Roman" w:cs="Times New Roman"/>
+          <w:rFonts w:ascii="Times New Roman" w:eastAsia="Times New Roman" w:hAnsi="Times New Roman" w:cs="Times New Roman"/>
           <w:b/>
           <w:bCs/>
           <w:color w:val="auto"/>
@@ -658,7 +659,7 @@
       </w:pPr>
       <w:r>
         <w:rPr>
-          <w:rFonts w:ascii="Times New Roman" w:hAnsi="Times New Roman" w:eastAsia="Times New Roman" w:cs="Times New Roman"/>
+          <w:rFonts w:ascii="Times New Roman" w:eastAsia="Times New Roman" w:hAnsi="Times New Roman" w:cs="Times New Roman"/>
           <w:b/>
           <w:bCs/>
           <w:color w:val="auto"/>
@@ -758,10 +759,11 @@
     </w:p>
     <w:p>
       <w:r>
-        <w:t xml:space="preserve">O software proprietário, segundo (Hexsel, 2005) envolve a utilização de formatos para a codificação da informação manipulada pelos aplicativos, que se torna especialmente sério no caso dos conjuntos de aplicativos para escritório, em razão de rápida disseminação e utilização, considerando-se o virtual monopólio dos produtos por um único fabricante. Há </w:t>
-      </w:r>
-      <w:r>
-        <w:t>suporte abundante e gratuito acerca dos softwares livres, uma vez que, mesmo não tendo contato direto com o programador, o usuário tem acesso à lista de e-mails e fóruns na Internet, onde outros usuários e programadores prestam suporte uns aos outros.</w:t>
+        <w:t xml:space="preserve">O software proprietário, segundo (Hexsel, 2005) envolve a utilização de formatos para a codificação da informação manipulada pelos aplicativos, que se torna especialmente sério no caso dos conjuntos de aplicativos para escritório, em razão de rápida disseminação e </w:t>
+      </w:r>
+      <w:r>
+        <w:lastRenderedPageBreak/>
+        <w:t>utilização, considerando-se o virtual monopólio dos produtos por um único fabricante. Há suporte abundante e gratuito acerca dos softwares livres, uma vez que, mesmo não tendo contato direto com o programador, o usuário tem acesso à lista de e-mails e fóruns na Internet, onde outros usuários e programadores prestam suporte uns aos outros.</w:t>
       </w:r>
     </w:p>
     <w:p>
@@ -784,7 +786,7 @@
         <w:pStyle w:val="Ttulo2"/>
         <w:spacing w:before="299" w:after="299"/>
         <w:rPr>
-          <w:rFonts w:ascii="Times New Roman" w:hAnsi="Times New Roman" w:eastAsia="Times New Roman" w:cs="Times New Roman"/>
+          <w:rFonts w:ascii="Times New Roman" w:eastAsia="Times New Roman" w:hAnsi="Times New Roman" w:cs="Times New Roman"/>
           <w:b/>
           <w:bCs/>
           <w:color w:val="auto"/>
@@ -795,7 +797,7 @@
       </w:pPr>
       <w:r>
         <w:rPr>
-          <w:rFonts w:ascii="Times New Roman" w:hAnsi="Times New Roman" w:eastAsia="Times New Roman" w:cs="Times New Roman"/>
+          <w:rFonts w:ascii="Times New Roman" w:eastAsia="Times New Roman" w:hAnsi="Times New Roman" w:cs="Times New Roman"/>
           <w:b/>
           <w:bCs/>
           <w:color w:val="auto"/>
@@ -807,7 +809,7 @@
       </w:r>
       <w:r>
         <w:rPr>
-          <w:rFonts w:ascii="Times New Roman" w:hAnsi="Times New Roman" w:eastAsia="Times New Roman" w:cs="Times New Roman"/>
+          <w:rFonts w:ascii="Times New Roman" w:eastAsia="Times New Roman" w:hAnsi="Times New Roman" w:cs="Times New Roman"/>
           <w:b/>
           <w:bCs/>
           <w:color w:val="auto"/>
@@ -819,7 +821,7 @@
       </w:r>
       <w:r>
         <w:rPr>
-          <w:rFonts w:ascii="Times New Roman" w:hAnsi="Times New Roman" w:eastAsia="Times New Roman" w:cs="Times New Roman"/>
+          <w:rFonts w:ascii="Times New Roman" w:eastAsia="Times New Roman" w:hAnsi="Times New Roman" w:cs="Times New Roman"/>
           <w:b/>
           <w:bCs/>
           <w:color w:val="auto"/>
@@ -886,33 +888,21 @@
       </w:pPr>
       <w:r>
         <w:rPr>
-          <w:rFonts w:ascii="Times New Roman" w:hAnsi="Times New Roman" w:eastAsia="Times New Roman" w:cs="Times New Roman"/>
-          <w:noProof w:val="0"/>
-          <w:sz w:val="24"/>
-          <w:szCs w:val="24"/>
-          <w:lang w:val="pt-BR"/>
+          <w:rFonts w:eastAsia="Times New Roman" w:cs="Times New Roman"/>
         </w:rPr>
         <w:t xml:space="preserve">Estudos demonstram que, embora o software livre ofereça vantagens como redução de custos e flexibilidade, sua adoção em empresas de grande porte pode esbarrar em desafios importantes. Entre eles estão a escassez de pessoal com conhecimento técnico adequado, a carência de suporte institucional bem definido e a dificuldade de manutenção contínua, especialmente quando os sistemas precisam escalar ou integrar-se a ambientes complexos. Como apontam Butler, Gamalielsson, Lundell, Brax &amp; Mattsson (2022), </w:t>
       </w:r>
       <w:r>
         <w:rPr>
-          <w:rFonts w:ascii="Times New Roman" w:hAnsi="Times New Roman" w:eastAsia="Times New Roman" w:cs="Times New Roman"/>
-          <w:i w:val="1"/>
-          <w:iCs w:val="1"/>
-          <w:noProof w:val="0"/>
-          <w:sz w:val="24"/>
-          <w:szCs w:val="24"/>
-          <w:lang w:val="pt-BR"/>
+          <w:rFonts w:eastAsia="Times New Roman" w:cs="Times New Roman"/>
+          <w:i/>
+          <w:iCs/>
         </w:rPr>
         <w:t>“businesses have established processes for evaluating OSS components … and that the increasing pace and volume of software development … provides pressure to continue to evolve software evaluation processes”</w:t>
       </w:r>
       <w:r>
         <w:rPr>
-          <w:rFonts w:ascii="Times New Roman" w:hAnsi="Times New Roman" w:eastAsia="Times New Roman" w:cs="Times New Roman"/>
-          <w:noProof w:val="0"/>
-          <w:sz w:val="24"/>
-          <w:szCs w:val="24"/>
-          <w:lang w:val="pt-BR"/>
+          <w:rFonts w:eastAsia="Times New Roman" w:cs="Times New Roman"/>
         </w:rPr>
         <w:t>, evidenciando que, sem práticas formais e suporte organizacional, há risco de adopção limitada ou de geração de custos ocultos. Essas lacunas podem acabar comprometendo a confiabilidade, a segurança e a previsibilidade das operações.</w:t>
       </w:r>
@@ -929,7 +919,7 @@
         <w:pStyle w:val="Ttulo2"/>
         <w:spacing w:before="299" w:after="299"/>
         <w:rPr>
-          <w:rFonts w:ascii="Times New Roman" w:hAnsi="Times New Roman" w:eastAsia="Times New Roman" w:cs="Times New Roman"/>
+          <w:rFonts w:ascii="Times New Roman" w:eastAsia="Times New Roman" w:hAnsi="Times New Roman" w:cs="Times New Roman"/>
           <w:b/>
           <w:bCs/>
           <w:color w:val="auto"/>
@@ -939,7 +929,7 @@
       </w:pPr>
       <w:r>
         <w:rPr>
-          <w:rFonts w:ascii="Times New Roman" w:hAnsi="Times New Roman" w:eastAsia="Times New Roman" w:cs="Times New Roman"/>
+          <w:rFonts w:ascii="Times New Roman" w:eastAsia="Times New Roman" w:hAnsi="Times New Roman" w:cs="Times New Roman"/>
           <w:b/>
           <w:bCs/>
           <w:color w:val="auto"/>
@@ -1008,6 +998,7 @@
         <w:rPr>
           <w:rFonts w:eastAsia="Times New Roman" w:cs="Times New Roman"/>
         </w:rPr>
+        <w:lastRenderedPageBreak/>
         <w:t>Quadro 1 – Comparação entre modelos de licenciamento</w:t>
       </w:r>
     </w:p>
@@ -1031,10 +1022,10 @@
           <w:tcPr>
             <w:tcW w:w="3020" w:type="dxa"/>
             <w:tcBorders>
-              <w:top w:val="single" w:color="000000" w:themeColor="text1" w:sz="12" w:space="0"/>
-              <w:left w:val="single" w:color="000000" w:themeColor="text1" w:sz="12" w:space="0"/>
-              <w:bottom w:val="single" w:color="000000" w:themeColor="text1" w:sz="12" w:space="0"/>
-              <w:right w:val="single" w:color="000000" w:themeColor="text1" w:sz="12" w:space="0"/>
+              <w:top w:val="single" w:sz="12" w:space="0" w:color="000000" w:themeColor="text1"/>
+              <w:left w:val="single" w:sz="12" w:space="0" w:color="000000" w:themeColor="text1"/>
+              <w:bottom w:val="single" w:sz="12" w:space="0" w:color="000000" w:themeColor="text1"/>
+              <w:right w:val="single" w:sz="12" w:space="0" w:color="000000" w:themeColor="text1"/>
             </w:tcBorders>
             <w:vAlign w:val="center"/>
           </w:tcPr>
@@ -1060,10 +1051,10 @@
           <w:tcPr>
             <w:tcW w:w="3020" w:type="dxa"/>
             <w:tcBorders>
-              <w:top w:val="single" w:color="000000" w:themeColor="text1" w:sz="12" w:space="0"/>
-              <w:left w:val="single" w:color="000000" w:themeColor="text1" w:sz="12" w:space="0"/>
-              <w:bottom w:val="single" w:color="000000" w:themeColor="text1" w:sz="12" w:space="0"/>
-              <w:right w:val="single" w:color="000000" w:themeColor="text1" w:sz="12" w:space="0"/>
+              <w:top w:val="single" w:sz="12" w:space="0" w:color="000000" w:themeColor="text1"/>
+              <w:left w:val="single" w:sz="12" w:space="0" w:color="000000" w:themeColor="text1"/>
+              <w:bottom w:val="single" w:sz="12" w:space="0" w:color="000000" w:themeColor="text1"/>
+              <w:right w:val="single" w:sz="12" w:space="0" w:color="000000" w:themeColor="text1"/>
             </w:tcBorders>
             <w:vAlign w:val="center"/>
           </w:tcPr>
@@ -1086,10 +1077,10 @@
           <w:tcPr>
             <w:tcW w:w="3020" w:type="dxa"/>
             <w:tcBorders>
-              <w:top w:val="single" w:color="000000" w:themeColor="text1" w:sz="12" w:space="0"/>
-              <w:left w:val="single" w:color="000000" w:themeColor="text1" w:sz="12" w:space="0"/>
-              <w:bottom w:val="single" w:color="000000" w:themeColor="text1" w:sz="12" w:space="0"/>
-              <w:right w:val="single" w:color="000000" w:themeColor="text1" w:sz="12" w:space="0"/>
+              <w:top w:val="single" w:sz="12" w:space="0" w:color="000000" w:themeColor="text1"/>
+              <w:left w:val="single" w:sz="12" w:space="0" w:color="000000" w:themeColor="text1"/>
+              <w:bottom w:val="single" w:sz="12" w:space="0" w:color="000000" w:themeColor="text1"/>
+              <w:right w:val="single" w:sz="12" w:space="0" w:color="000000" w:themeColor="text1"/>
             </w:tcBorders>
             <w:vAlign w:val="center"/>
           </w:tcPr>
@@ -1117,7 +1108,7 @@
           <w:tcPr>
             <w:tcW w:w="3020" w:type="dxa"/>
             <w:tcBorders>
-              <w:top w:val="single" w:color="000000" w:themeColor="text1" w:sz="12" w:space="0"/>
+              <w:top w:val="single" w:sz="12" w:space="0" w:color="000000" w:themeColor="text1"/>
             </w:tcBorders>
             <w:vAlign w:val="center"/>
           </w:tcPr>
@@ -1157,7 +1148,7 @@
           <w:tcPr>
             <w:tcW w:w="3020" w:type="dxa"/>
             <w:tcBorders>
-              <w:top w:val="single" w:color="000000" w:themeColor="text1" w:sz="12" w:space="0"/>
+              <w:top w:val="single" w:sz="12" w:space="0" w:color="000000" w:themeColor="text1"/>
             </w:tcBorders>
             <w:vAlign w:val="center"/>
           </w:tcPr>
@@ -1180,7 +1171,7 @@
           <w:tcPr>
             <w:tcW w:w="3020" w:type="dxa"/>
             <w:tcBorders>
-              <w:top w:val="single" w:color="000000" w:themeColor="text1" w:sz="12" w:space="0"/>
+              <w:top w:val="single" w:sz="12" w:space="0" w:color="000000" w:themeColor="text1"/>
             </w:tcBorders>
             <w:vAlign w:val="center"/>
           </w:tcPr>
@@ -1417,7 +1408,7 @@
         <w:pStyle w:val="Ttulo2"/>
         <w:spacing w:before="299" w:after="299"/>
         <w:rPr>
-          <w:rFonts w:ascii="Times New Roman" w:hAnsi="Times New Roman" w:eastAsia="Times New Roman" w:cs="Times New Roman"/>
+          <w:rFonts w:ascii="Times New Roman" w:eastAsia="Times New Roman" w:hAnsi="Times New Roman" w:cs="Times New Roman"/>
           <w:b/>
           <w:bCs/>
           <w:color w:val="auto"/>
@@ -1427,7 +1418,7 @@
       </w:pPr>
       <w:r>
         <w:rPr>
-          <w:rFonts w:ascii="Times New Roman" w:hAnsi="Times New Roman" w:eastAsia="Times New Roman" w:cs="Times New Roman"/>
+          <w:rFonts w:ascii="Times New Roman" w:eastAsia="Times New Roman" w:hAnsi="Times New Roman" w:cs="Times New Roman"/>
           <w:b/>
           <w:bCs/>
           <w:color w:val="auto"/>
@@ -1530,7 +1521,14 @@
         <w:rPr>
           <w:rFonts w:eastAsia="Times New Roman" w:cs="Times New Roman"/>
         </w:rPr>
-        <w:t>No caso do SaaS, o estudo mostrou que esse modelo tem crescido de forma acelerada, especialmente pela sua praticidade, escalabilidade e flexibilidade de pagamento. No entanto, também ficou evidente a preocupação crescente com a privacidade e a segurança dos dados em serviços baseados em nuvem.</w:t>
+        <w:t xml:space="preserve">No caso do SaaS, o estudo mostrou que esse modelo tem crescido de forma acelerada, </w:t>
+      </w:r>
+      <w:r>
+        <w:rPr>
+          <w:rFonts w:eastAsia="Times New Roman" w:cs="Times New Roman"/>
+        </w:rPr>
+        <w:lastRenderedPageBreak/>
+        <w:t>especialmente pela sua praticidade, escalabilidade e flexibilidade de pagamento. No entanto, também ficou evidente a preocupação crescente com a privacidade e a segurança dos dados em serviços baseados em nuvem.</w:t>
       </w:r>
     </w:p>
     <w:p>
@@ -1544,13 +1542,7 @@
         <w:rPr>
           <w:rFonts w:eastAsia="Times New Roman" w:cs="Times New Roman"/>
         </w:rPr>
-        <w:t xml:space="preserve">Assim, conclui-se que os diferentes modelos coexistem no cenário atual, e a escolha por parte das organizações deve considerar não apenas o aspecto econômico, mas também fatores </w:t>
-      </w:r>
-      <w:r>
-        <w:rPr>
-          <w:rFonts w:eastAsia="Times New Roman" w:cs="Times New Roman"/>
-        </w:rPr>
-        <w:t>relacionados à inovação, autonomia, privacidade e sustentabilidade tecnológica.</w:t>
+        <w:t>Assim, conclui-se que os diferentes modelos coexistem no cenário atual, e a escolha por parte das organizações deve considerar não apenas o aspecto econômico, mas também fatores relacionados à inovação, autonomia, privacidade e sustentabilidade tecnológica.</w:t>
       </w:r>
     </w:p>
     <w:p>
@@ -1621,7 +1613,7 @@
         <w:spacing w:before="0" w:after="200" w:line="360" w:lineRule="auto"/>
         <w:jc w:val="both"/>
         <w:rPr>
-          <w:rFonts w:ascii="Times New Roman" w:hAnsi="Times New Roman" w:eastAsia="Times New Roman" w:cs="Times New Roman"/>
+          <w:rFonts w:ascii="Times New Roman" w:eastAsia="Times New Roman" w:hAnsi="Times New Roman" w:cs="Times New Roman"/>
           <w:bCs/>
           <w:sz w:val="24"/>
           <w:lang w:val="en-US"/>
@@ -1629,9 +1621,8 @@
       </w:pPr>
       <w:r>
         <w:rPr>
-          <w:rFonts w:ascii="Times New Roman" w:hAnsi="Times New Roman" w:eastAsia="Times New Roman" w:cs="Times New Roman"/>
+          <w:rFonts w:ascii="Times New Roman" w:eastAsia="Times New Roman" w:hAnsi="Times New Roman" w:cs="Times New Roman"/>
           <w:sz w:val="24"/>
-          <w:szCs w:val="24"/>
           <w:lang w:val="en-US"/>
         </w:rPr>
         <w:t>REFERÊNCIAS</w:t>
@@ -1639,110 +1630,43 @@
     </w:p>
     <w:p>
       <w:pPr>
-        <w:spacing w:before="0" w:after="200" w:line="360" w:lineRule="auto"/>
+        <w:spacing w:line="360" w:lineRule="auto"/>
         <w:jc w:val="both"/>
       </w:pPr>
       <w:r>
         <w:rPr>
-          <w:b w:val="1"/>
-          <w:bCs w:val="1"/>
-          <w:noProof w:val="0"/>
+          <w:b/>
+          <w:bCs/>
           <w:lang w:val="en-US"/>
         </w:rPr>
         <w:t>BUTLER, Simon; GAMALIELSSON, Jonas; LUNDELL, Björn; BRAX, Christoffer; MATTSSON, Anders.</w:t>
       </w:r>
       <w:r>
         <w:rPr>
-          <w:noProof w:val="0"/>
           <w:lang w:val="en-US"/>
         </w:rPr>
-        <w:t xml:space="preserve"> Considerations and challenges for the adoption of </w:t>
-      </w:r>
-      <w:r>
-        <w:rPr>
-          <w:noProof w:val="0"/>
+        <w:t xml:space="preserve"> Considerations and challenges for the adoption of open source </w:t>
+      </w:r>
+      <w:r>
+        <w:rPr>
           <w:lang w:val="en-US"/>
         </w:rPr>
-        <w:t>open source</w:t>
-      </w:r>
-      <w:r>
-        <w:rPr>
-          <w:noProof w:val="0"/>
+        <w:lastRenderedPageBreak/>
+        <w:t xml:space="preserve">components in software‑intensive businesses. </w:t>
+      </w:r>
+      <w:r>
+        <w:rPr>
+          <w:i/>
+          <w:iCs/>
           <w:lang w:val="en-US"/>
         </w:rPr>
-        <w:t xml:space="preserve"> components in software‑intensive businesses. </w:t>
-      </w:r>
-      <w:r>
-        <w:rPr>
-          <w:i w:val="1"/>
-          <w:iCs w:val="1"/>
-          <w:noProof w:val="0"/>
+        <w:t>Journal of Systems and Software</w:t>
+      </w:r>
+      <w:r>
+        <w:rPr>
           <w:lang w:val="en-US"/>
         </w:rPr>
-        <w:t>Journal of Systems and Software</w:t>
-      </w:r>
-      <w:r>
-        <w:rPr>
-          <w:noProof w:val="0"/>
-          <w:lang w:val="en-US"/>
-        </w:rPr>
-        <w:t xml:space="preserve">, v. 186, 2022. </w:t>
-      </w:r>
-      <w:r>
-        <w:rPr>
-          <w:noProof w:val="0"/>
-          <w:lang w:val="en-US"/>
-        </w:rPr>
-        <w:t>Disponível</w:t>
-      </w:r>
-      <w:r>
-        <w:rPr>
-          <w:noProof w:val="0"/>
-          <w:lang w:val="en-US"/>
-        </w:rPr>
-        <w:t xml:space="preserve"> </w:t>
-      </w:r>
-      <w:r>
-        <w:rPr>
-          <w:noProof w:val="0"/>
-          <w:lang w:val="en-US"/>
-        </w:rPr>
-        <w:t>em</w:t>
-      </w:r>
-      <w:r>
-        <w:rPr>
-          <w:noProof w:val="0"/>
-          <w:lang w:val="en-US"/>
-        </w:rPr>
-        <w:t xml:space="preserve">: https://doi.org/10.1016/j.jss.2021.111152. </w:t>
-      </w:r>
-      <w:r>
-        <w:rPr>
-          <w:noProof w:val="0"/>
-          <w:lang w:val="en-US"/>
-        </w:rPr>
-        <w:t>Acesso</w:t>
-      </w:r>
-      <w:r>
-        <w:rPr>
-          <w:noProof w:val="0"/>
-          <w:lang w:val="en-US"/>
-        </w:rPr>
-        <w:t xml:space="preserve"> </w:t>
-      </w:r>
-      <w:r>
-        <w:rPr>
-          <w:noProof w:val="0"/>
-          <w:lang w:val="en-US"/>
-        </w:rPr>
-        <w:t>em</w:t>
-      </w:r>
-      <w:r>
-        <w:rPr>
-          <w:noProof w:val="0"/>
-          <w:lang w:val="en-US"/>
-        </w:rPr>
-        <w:t>: 09 set 2025.</w:t>
+        <w:t>, v. 186, 2022. Disponível em: https://doi.org/10.1016/j.jss.2021.111152. Acesso em: 09 set 2025.</w:t>
       </w:r>
     </w:p>
     <w:p>
@@ -1758,7 +1682,7 @@
       <w:r>
         <w:t xml:space="preserve"> Free Software Definition. Boston: FSF. Disponível em: </w:t>
       </w:r>
-      <w:hyperlink w:tgtFrame="_new" w:history="1" r:id="rId8">
+      <w:hyperlink r:id="rId8" w:tgtFrame="_new" w:history="1">
         <w:r>
           <w:rPr>
             <w:rStyle w:val="Hyperlink"/>
@@ -1783,7 +1707,7 @@
       <w:r>
         <w:t xml:space="preserve"> GNU General Public License, versão 3.0. 29 jun. 2007. Disponível em: </w:t>
       </w:r>
-      <w:hyperlink w:tgtFrame="_new" w:history="1" r:id="rId9">
+      <w:hyperlink r:id="rId9" w:tgtFrame="_new" w:history="1">
         <w:r>
           <w:rPr>
             <w:rStyle w:val="Hyperlink"/>
@@ -1818,7 +1742,7 @@
       <w:r>
         <w:t xml:space="preserve">, Fortaleza, v. 36, n. 2, p. 307–323, jul./dez. 2016. Disponível em: </w:t>
       </w:r>
-      <w:hyperlink w:tgtFrame="_new" w:history="1" r:id="rId10">
+      <w:hyperlink r:id="rId10" w:tgtFrame="_new" w:history="1">
         <w:r>
           <w:rPr>
             <w:rStyle w:val="Hyperlink"/>
@@ -1865,7 +1789,6 @@
         <w:t>LESSIG, Lawrence.</w:t>
       </w:r>
       <w:r>
-        <w:rPr/>
         <w:t xml:space="preserve"> </w:t>
       </w:r>
       <w:r>
@@ -1873,126 +1796,12 @@
           <w:rStyle w:val="nfase"/>
           <w:rFonts w:eastAsia="Droid Sans Fallback"/>
         </w:rPr>
-        <w:t xml:space="preserve">Free Culture: </w:t>
-      </w:r>
-      <w:r>
-        <w:rPr>
-          <w:rStyle w:val="nfase"/>
-          <w:rFonts w:eastAsia="Droid Sans Fallback"/>
-        </w:rPr>
-        <w:t>How</w:t>
-      </w:r>
-      <w:r>
-        <w:rPr>
-          <w:rStyle w:val="nfase"/>
-          <w:rFonts w:eastAsia="Droid Sans Fallback"/>
-        </w:rPr>
-        <w:t xml:space="preserve"> Big Media Uses Technology </w:t>
-      </w:r>
-      <w:r>
-        <w:rPr>
-          <w:rStyle w:val="nfase"/>
-          <w:rFonts w:eastAsia="Droid Sans Fallback"/>
-        </w:rPr>
-        <w:t>and</w:t>
-      </w:r>
-      <w:r>
-        <w:rPr>
-          <w:rStyle w:val="nfase"/>
-          <w:rFonts w:eastAsia="Droid Sans Fallback"/>
-        </w:rPr>
-        <w:t xml:space="preserve"> </w:t>
-      </w:r>
-      <w:r>
-        <w:rPr>
-          <w:rStyle w:val="nfase"/>
-          <w:rFonts w:eastAsia="Droid Sans Fallback"/>
-        </w:rPr>
-        <w:t>the</w:t>
-      </w:r>
-      <w:r>
-        <w:rPr>
-          <w:rStyle w:val="nfase"/>
-          <w:rFonts w:eastAsia="Droid Sans Fallback"/>
-        </w:rPr>
-        <w:t xml:space="preserve"> Law </w:t>
-      </w:r>
-      <w:r>
-        <w:rPr>
-          <w:rStyle w:val="nfase"/>
-          <w:rFonts w:eastAsia="Droid Sans Fallback"/>
-        </w:rPr>
-        <w:t>to</w:t>
-      </w:r>
-      <w:r>
-        <w:rPr>
-          <w:rStyle w:val="nfase"/>
-          <w:rFonts w:eastAsia="Droid Sans Fallback"/>
-        </w:rPr>
-        <w:t xml:space="preserve"> </w:t>
-      </w:r>
-      <w:r>
-        <w:rPr>
-          <w:rStyle w:val="nfase"/>
-          <w:rFonts w:eastAsia="Droid Sans Fallback"/>
-        </w:rPr>
-        <w:t>Lock</w:t>
-      </w:r>
-      <w:r>
-        <w:rPr>
-          <w:rStyle w:val="nfase"/>
-          <w:rFonts w:eastAsia="Droid Sans Fallback"/>
-        </w:rPr>
-        <w:t xml:space="preserve"> Down Culture </w:t>
-      </w:r>
-      <w:r>
-        <w:rPr>
-          <w:rStyle w:val="nfase"/>
-          <w:rFonts w:eastAsia="Droid Sans Fallback"/>
-        </w:rPr>
-        <w:t>and</w:t>
-      </w:r>
-      <w:r>
-        <w:rPr>
-          <w:rStyle w:val="nfase"/>
-          <w:rFonts w:eastAsia="Droid Sans Fallback"/>
-        </w:rPr>
-        <w:t xml:space="preserve"> </w:t>
-      </w:r>
-      <w:r>
-        <w:rPr>
-          <w:rStyle w:val="nfase"/>
-          <w:rFonts w:eastAsia="Droid Sans Fallback"/>
-        </w:rPr>
-        <w:t>Control</w:t>
-      </w:r>
-      <w:r>
-        <w:rPr>
-          <w:rStyle w:val="nfase"/>
-          <w:rFonts w:eastAsia="Droid Sans Fallback"/>
-        </w:rPr>
-        <w:t xml:space="preserve"> </w:t>
-      </w:r>
-      <w:r>
-        <w:rPr>
-          <w:rStyle w:val="nfase"/>
-          <w:rFonts w:eastAsia="Droid Sans Fallback"/>
-        </w:rPr>
-        <w:t>Creativity</w:t>
-      </w:r>
-      <w:r>
-        <w:rPr/>
-        <w:t xml:space="preserve">. New York: </w:t>
-      </w:r>
-      <w:r>
-        <w:rPr/>
-        <w:t>Penguin</w:t>
-      </w:r>
-      <w:r>
-        <w:rPr/>
-        <w:t xml:space="preserve"> Press, 2004. Disponível em: </w:t>
-      </w:r>
-      <w:hyperlink r:id="R9aee0c3d819b4000">
+        <w:t>Free Culture: How Big Media Uses Technology and the Law to Lock Down Culture and Control Creativity</w:t>
+      </w:r>
+      <w:r>
+        <w:t xml:space="preserve">. New York: Penguin Press, 2004. Disponível em: </w:t>
+      </w:r>
+      <w:hyperlink r:id="rId11">
         <w:r>
           <w:rPr>
             <w:rStyle w:val="Hyperlink"/>
@@ -2001,109 +1810,29 @@
         </w:r>
       </w:hyperlink>
       <w:r>
-        <w:rPr/>
         <w:t>. Acesso em: 09 set. 2025.</w:t>
       </w:r>
     </w:p>
     <w:p>
-      <w:pPr>
-        <w:pStyle w:val="Normal"/>
-        <w:suppressLineNumbers w:val="0"/>
-        <w:bidi w:val="0"/>
-        <w:spacing w:before="0" w:beforeAutospacing="off" w:after="200" w:afterAutospacing="off" w:line="276" w:lineRule="auto"/>
-        <w:ind w:left="0" w:right="0"/>
-        <w:jc w:val="left"/>
-      </w:pPr>
-      <w:r>
-        <w:rPr>
-          <w:b w:val="1"/>
-          <w:bCs w:val="1"/>
-          <w:noProof w:val="0"/>
-          <w:lang w:val="pt-BR"/>
-        </w:rPr>
-        <w:t>LIMA</w:t>
-      </w:r>
-      <w:r>
-        <w:rPr>
-          <w:b w:val="1"/>
-          <w:bCs w:val="1"/>
-          <w:noProof w:val="0"/>
-          <w:lang w:val="pt-BR"/>
-        </w:rPr>
-        <w:t>, Alberto Sampaio et al.</w:t>
-      </w:r>
-      <w:r>
-        <w:rPr>
-          <w:noProof w:val="0"/>
-          <w:lang w:val="pt-BR"/>
-        </w:rPr>
+      <w:r>
+        <w:rPr>
+          <w:b/>
+          <w:bCs/>
+        </w:rPr>
+        <w:t>LIMA, Alberto Sampaio et al.</w:t>
+      </w:r>
+      <w:r>
         <w:t xml:space="preserve"> Uso e aceitação de software livre e de código aberto na Universidade Federal do Ceará à luz do modelo UTAUT. </w:t>
       </w:r>
       <w:r>
         <w:rPr>
-          <w:i w:val="1"/>
-          <w:iCs w:val="1"/>
-          <w:noProof w:val="0"/>
-          <w:lang w:val="pt-BR"/>
-        </w:rPr>
-        <w:t>Research</w:t>
-      </w:r>
-      <w:r>
-        <w:rPr>
-          <w:i w:val="1"/>
-          <w:iCs w:val="1"/>
-          <w:noProof w:val="0"/>
-          <w:lang w:val="pt-BR"/>
-        </w:rPr>
-        <w:t xml:space="preserve">, Society </w:t>
-      </w:r>
-      <w:r>
-        <w:rPr>
-          <w:i w:val="1"/>
-          <w:iCs w:val="1"/>
-          <w:noProof w:val="0"/>
-          <w:lang w:val="pt-BR"/>
-        </w:rPr>
-        <w:t>and</w:t>
-      </w:r>
-      <w:r>
-        <w:rPr>
-          <w:i w:val="1"/>
-          <w:iCs w:val="1"/>
-          <w:noProof w:val="0"/>
-          <w:lang w:val="pt-BR"/>
-        </w:rPr>
-        <w:t xml:space="preserve"> </w:t>
-      </w:r>
-      <w:r>
-        <w:rPr>
-          <w:i w:val="1"/>
-          <w:iCs w:val="1"/>
-          <w:noProof w:val="0"/>
-          <w:lang w:val="pt-BR"/>
-        </w:rPr>
-        <w:t>Development</w:t>
-      </w:r>
-      <w:r>
-        <w:rPr>
-          <w:noProof w:val="0"/>
-          <w:lang w:val="pt-BR"/>
-        </w:rPr>
-        <w:t>, [</w:t>
-      </w:r>
-      <w:r>
-        <w:rPr>
-          <w:noProof w:val="0"/>
-          <w:lang w:val="pt-BR"/>
-        </w:rPr>
-        <w:t>S.l</w:t>
-      </w:r>
-      <w:r>
-        <w:rPr>
-          <w:noProof w:val="0"/>
-          <w:lang w:val="pt-BR"/>
-        </w:rPr>
-        <w:t>.], v. 11, n. 7, 2022. DOI: https://doi.org/10.33448/rsd-v11i7.29702. Acesso em: 11 set. 2025.</w:t>
+          <w:i/>
+          <w:iCs/>
+        </w:rPr>
+        <w:t>Research, Society and Development</w:t>
+      </w:r>
+      <w:r>
+        <w:t>, [S.l.], v. 11, n. 7, 2022. DOI: https://doi.org/10.33448/rsd-v11i7.29702. Acesso em: 11 set. 2025.</w:t>
       </w:r>
     </w:p>
     <w:p>
@@ -2129,7 +1858,7 @@
       <w:r>
         <w:t xml:space="preserve">, v. 56, p. 62–77, 2014. Série: George Mason Law &amp; Economics Research Paper No. 14-41. Disponível em: </w:t>
       </w:r>
-      <w:hyperlink w:tgtFrame="_new" w:history="1" r:id="rId12">
+      <w:hyperlink r:id="rId12" w:tgtFrame="_new" w:history="1">
         <w:r>
           <w:rPr>
             <w:rStyle w:val="Hyperlink"/>
@@ -2154,7 +1883,7 @@
       <w:r>
         <w:t xml:space="preserve"> The Digitalisation of Science, Technology and Innovation. Paris: OECD Publishing, 2020. Disponível em: </w:t>
       </w:r>
-      <w:hyperlink w:tgtFrame="_new" w:history="1" r:id="rId13">
+      <w:hyperlink r:id="rId13" w:tgtFrame="_new" w:history="1">
         <w:r>
           <w:rPr>
             <w:rStyle w:val="Hyperlink"/>
@@ -2177,7 +1906,6 @@
         <w:t>SCACCHI, Walt.</w:t>
       </w:r>
       <w:r>
-        <w:rPr/>
         <w:t xml:space="preserve"> Understanding the Role of Open Source Software in the Software Industry. </w:t>
       </w:r>
       <w:r>
@@ -2188,19 +1916,24 @@
         <w:t>Proceedings of the 29th International Conference on Software Engineering (ICSE)</w:t>
       </w:r>
       <w:r>
-        <w:rPr/>
         <w:t xml:space="preserve">, 2007, p. 26-31. Disponível em: </w:t>
       </w:r>
-      <w:hyperlink r:id="Ra4cf14b016644eba">
+      <w:hyperlink r:id="rId14">
         <w:r>
           <w:rPr>
             <w:rStyle w:val="Hyperlink"/>
           </w:rPr>
-          <w:t>https://d1wqtxts1xzle7.cloudfront.net/42584127/pxc3902132-libre.pdf?1455217952=&amp;response-content-disposition=inline%3B+filename%3DOpen_Source_Software_vs_Proprietary_Soft.pdf&amp;Expires=1757517106&amp;Signature=f~zrKNbKwGoCJRdQyztjoLl0YYzcOF7xqDWZk5LtXXbSA1Co2f6t36Zp8SHgtEknz3xiK95Z2x4lbIrItdCtU2bEcKCMBwR92qIaolnxE8RvAxsmVE-QmSSEjTXmW1A2qliSLfPgv4FyjH0yJxjfiRppoI24~4JNaJVzLJAsrfSAZgwn2C107Wq7VXyAvAn5152e2hUV-6nHBtrEm6Mx0AQoZy21pQBdhh38lK76i-7bHm1wLa5XcrQYwrj1EQ-1rsRbYh8MOosCAm-zfua12SRzQJM8VeoalfXiSOKb01ZOkYX5Tz3g1~LUQS3G4RjcEZQLsN4hIdw3oDjcA0Q8bg__&amp;Key-Pair-Id=APKAJLOHF5GGSLRBV4ZA</w:t>
+          <w:t>https://d1wqtxts1xzle7.cloudfront.net/42584127/pxc3902132-libre.pdf?1455217952=&amp;response-content-disposition=inline%3B+filename%3DOpen_Source_Software_vs_Proprietary_Soft.pdf&amp;Expires=1757517106&amp;Signature=f~zrKNbKwGoCJRdQyztjoLl0YYzcOF7xqDWZk5LtXXbSA1Co2f6t36Zp8SHgtEknz3xiK95Z2x4lbIrItdCtU2bEcKCMBwR92qIaolnxE8RvAxsmVE-QmSSEjTXmW1A2qliSLfPgv4FyjH0yJxjfiRppoI24~4JNaJVzLJAsrfSAZgwn2C107Wq7VXyAvAn5152e2hUV-6nHBtrEm6Mx0AQoZy21pQBdhh38lK76i-7bHm1wLa5XcrQYwrj1EQ-1rsRbYh8MOosCAm-</w:t>
+        </w:r>
+        <w:r>
+          <w:rPr>
+            <w:rStyle w:val="Hyperlink"/>
+          </w:rPr>
+          <w:lastRenderedPageBreak/>
+          <w:t>zfua12SRzQJM8VeoalfXiSOKb01ZOkYX5Tz3g1~LUQS3G4RjcEZQLsN4hIdw3oDjcA0Q8bg__&amp;Key-Pair-Id=APKAJLOHF5GGSLRBV4ZA</w:t>
         </w:r>
       </w:hyperlink>
       <w:r>
-        <w:rPr/>
         <w:t>. Acesso em: 10 set. 2025.</w:t>
       </w:r>
     </w:p>
@@ -2227,7 +1960,7 @@
       <w:r>
         <w:t xml:space="preserve">, v. 14, n. 2, p. 209-223, 2003. Disponível em: </w:t>
       </w:r>
-      <w:hyperlink w:tgtFrame="_new" w:history="1" r:id="rId15">
+      <w:hyperlink r:id="rId15" w:tgtFrame="_new" w:history="1">
         <w:r>
           <w:rPr>
             <w:rStyle w:val="Hyperlink"/>
@@ -2247,7 +1980,31 @@
         <w:rPr>
           <w:b/>
         </w:rPr>
-        <w:t>NEVES Gar, MAURO; SANTOS, Bra; MARA, Sil; SILVA Per; RAQUEL; BEDINELI Ross; GEORGE</w:t>
+        <w:t xml:space="preserve">GARCIA, Mauro; </w:t>
+      </w:r>
+      <w:r>
+        <w:rPr>
+          <w:b/>
+        </w:rPr>
+        <w:t>SANTOS, Sil</w:t>
+      </w:r>
+      <w:r>
+        <w:rPr>
+          <w:b/>
+        </w:rPr>
+        <w:t xml:space="preserve">vana; SILVA,  Raquel; ROSSI, </w:t>
+      </w:r>
+      <w:r>
+        <w:rPr>
+          <w:b/>
+        </w:rPr>
+        <w:t>G</w:t>
+      </w:r>
+      <w:r>
+        <w:rPr>
+          <w:b/>
+        </w:rPr>
+        <w:t>eorge</w:t>
       </w:r>
       <w:r>
         <w:t xml:space="preserve">. </w:t>
@@ -2259,18 +2016,17 @@
         <w:t xml:space="preserve">. </w:t>
       </w:r>
       <w:r>
+        <w:rPr>
+          <w:i/>
+        </w:rPr>
         <w:t>Gestão &amp; Regionalidade</w:t>
       </w:r>
+      <w:bookmarkStart w:id="1" w:name="_GoBack"/>
+      <w:bookmarkEnd w:id="1"/>
       <w:r>
         <w:t xml:space="preserve">, </w:t>
       </w:r>
       <w:r>
-        <w:t>São Caetano do Sul</w:t>
-      </w:r>
-      <w:r>
-        <w:t xml:space="preserve">, </w:t>
-      </w:r>
-      <w:r>
         <w:t xml:space="preserve">2010. </w:t>
       </w:r>
       <w:r>
@@ -2279,7 +2035,7 @@
         </w:rPr>
         <w:t xml:space="preserve">Disponível em: </w:t>
       </w:r>
-      <w:hyperlink w:history="1" r:id="rId16">
+      <w:hyperlink r:id="rId16" w:history="1">
         <w:r>
           <w:rPr>
             <w:rStyle w:val="Hyperlink"/>
@@ -2294,8 +2050,6 @@
         </w:rPr>
         <w:t>. Acesso em: 05 set.</w:t>
       </w:r>
-      <w:bookmarkStart w:name="_GoBack" w:id="1"/>
-      <w:bookmarkEnd w:id="1"/>
     </w:p>
     <w:p>
       <w:pPr>
@@ -2311,7 +2065,7 @@
       </w:pPr>
     </w:p>
     <w:sectPr>
-      <w:pgSz w:w="11906" w:h="16838" w:orient="portrait"/>
+      <w:pgSz w:w="11906" w:h="16838"/>
       <w:pgMar w:top="1701" w:right="1134" w:bottom="1134" w:left="1701" w:header="0" w:footer="0" w:gutter="0"/>
       <w:cols w:space="720"/>
       <w:formProt w:val="0"/>
@@ -2322,7 +2076,7 @@
 </file>
 
 <file path=word/endnotes.xml><?xml version="1.0" encoding="utf-8"?>
-<w:endnotes xmlns:wpc="http://schemas.microsoft.com/office/word/2010/wordprocessingCanvas" xmlns:cx="http://schemas.microsoft.com/office/drawing/2014/chartex" xmlns:mc="http://schemas.openxmlformats.org/markup-compatibility/2006" xmlns:o="urn:schemas-microsoft-com:office:office" xmlns:r="http://schemas.openxmlformats.org/officeDocument/2006/relationships" xmlns:m="http://schemas.openxmlformats.org/officeDocument/2006/math" xmlns:v="urn:schemas-microsoft-com:vml" xmlns:wp14="http://schemas.microsoft.com/office/word/2010/wordprocessingDrawing" xmlns:wp="http://schemas.openxmlformats.org/drawingml/2006/wordprocessingDrawing" xmlns:w10="urn:schemas-microsoft-com:office:word" xmlns:w="http://schemas.openxmlformats.org/wordprocessingml/2006/main" xmlns:w14="http://schemas.microsoft.com/office/word/2010/wordml" xmlns:w15="http://schemas.microsoft.com/office/word/2012/wordml" xmlns:w16se="http://schemas.microsoft.com/office/word/2015/wordml/symex" xmlns:wpg="http://schemas.microsoft.com/office/word/2010/wordprocessingGroup" xmlns:wpi="http://schemas.microsoft.com/office/word/2010/wordprocessingInk" xmlns:wne="http://schemas.microsoft.com/office/word/2006/wordml" xmlns:wps="http://schemas.microsoft.com/office/word/2010/wordprocessingShape" mc:Ignorable="w14 w15 w16se wp14">
+<w:endnotes xmlns:wpc="http://schemas.microsoft.com/office/word/2010/wordprocessingCanvas" xmlns:cx="http://schemas.microsoft.com/office/drawing/2014/chartex" xmlns:cx1="http://schemas.microsoft.com/office/drawing/2015/9/8/chartex" xmlns:mc="http://schemas.openxmlformats.org/markup-compatibility/2006" xmlns:o="urn:schemas-microsoft-com:office:office" xmlns:r="http://schemas.openxmlformats.org/officeDocument/2006/relationships" xmlns:m="http://schemas.openxmlformats.org/officeDocument/2006/math" xmlns:v="urn:schemas-microsoft-com:vml" xmlns:wp14="http://schemas.microsoft.com/office/word/2010/wordprocessingDrawing" xmlns:wp="http://schemas.openxmlformats.org/drawingml/2006/wordprocessingDrawing" xmlns:w10="urn:schemas-microsoft-com:office:word" xmlns:w="http://schemas.openxmlformats.org/wordprocessingml/2006/main" xmlns:w14="http://schemas.microsoft.com/office/word/2010/wordml" xmlns:w15="http://schemas.microsoft.com/office/word/2012/wordml" xmlns:w16se="http://schemas.microsoft.com/office/word/2015/wordml/symex" xmlns:wpg="http://schemas.microsoft.com/office/word/2010/wordprocessingGroup" xmlns:wpi="http://schemas.microsoft.com/office/word/2010/wordprocessingInk" xmlns:wne="http://schemas.microsoft.com/office/word/2006/wordml" xmlns:wps="http://schemas.microsoft.com/office/word/2010/wordprocessingShape" mc:Ignorable="w14 w15 w16se wp14">
   <w:endnote w:type="separator" w:id="-1">
     <w:p>
       <w:pPr>
@@ -2347,7 +2101,7 @@
 </file>
 
 <file path=word/footnotes.xml><?xml version="1.0" encoding="utf-8"?>
-<w:footnotes xmlns:wpc="http://schemas.microsoft.com/office/word/2010/wordprocessingCanvas" xmlns:cx="http://schemas.microsoft.com/office/drawing/2014/chartex" xmlns:mc="http://schemas.openxmlformats.org/markup-compatibility/2006" xmlns:o="urn:schemas-microsoft-com:office:office" xmlns:r="http://schemas.openxmlformats.org/officeDocument/2006/relationships" xmlns:m="http://schemas.openxmlformats.org/officeDocument/2006/math" xmlns:v="urn:schemas-microsoft-com:vml" xmlns:wp14="http://schemas.microsoft.com/office/word/2010/wordprocessingDrawing" xmlns:wp="http://schemas.openxmlformats.org/drawingml/2006/wordprocessingDrawing" xmlns:w10="urn:schemas-microsoft-com:office:word" xmlns:w="http://schemas.openxmlformats.org/wordprocessingml/2006/main" xmlns:w14="http://schemas.microsoft.com/office/word/2010/wordml" xmlns:w15="http://schemas.microsoft.com/office/word/2012/wordml" xmlns:w16se="http://schemas.microsoft.com/office/word/2015/wordml/symex" xmlns:wpg="http://schemas.microsoft.com/office/word/2010/wordprocessingGroup" xmlns:wpi="http://schemas.microsoft.com/office/word/2010/wordprocessingInk" xmlns:wne="http://schemas.microsoft.com/office/word/2006/wordml" xmlns:wps="http://schemas.microsoft.com/office/word/2010/wordprocessingShape" mc:Ignorable="w14 w15 w16se wp14">
+<w:footnotes xmlns:wpc="http://schemas.microsoft.com/office/word/2010/wordprocessingCanvas" xmlns:cx="http://schemas.microsoft.com/office/drawing/2014/chartex" xmlns:cx1="http://schemas.microsoft.com/office/drawing/2015/9/8/chartex" xmlns:mc="http://schemas.openxmlformats.org/markup-compatibility/2006" xmlns:o="urn:schemas-microsoft-com:office:office" xmlns:r="http://schemas.openxmlformats.org/officeDocument/2006/relationships" xmlns:m="http://schemas.openxmlformats.org/officeDocument/2006/math" xmlns:v="urn:schemas-microsoft-com:vml" xmlns:wp14="http://schemas.microsoft.com/office/word/2010/wordprocessingDrawing" xmlns:wp="http://schemas.openxmlformats.org/drawingml/2006/wordprocessingDrawing" xmlns:w10="urn:schemas-microsoft-com:office:word" xmlns:w="http://schemas.openxmlformats.org/wordprocessingml/2006/main" xmlns:w14="http://schemas.microsoft.com/office/word/2010/wordml" xmlns:w15="http://schemas.microsoft.com/office/word/2012/wordml" xmlns:w16se="http://schemas.microsoft.com/office/word/2015/wordml/symex" xmlns:wpg="http://schemas.microsoft.com/office/word/2010/wordprocessingGroup" xmlns:wpi="http://schemas.microsoft.com/office/word/2010/wordprocessingInk" xmlns:wne="http://schemas.microsoft.com/office/word/2006/wordml" xmlns:wps="http://schemas.microsoft.com/office/word/2010/wordprocessingShape" mc:Ignorable="w14 w15 w16se wp14">
   <w:footnote w:type="separator" w:id="-1">
     <w:p>
       <w:r>
@@ -2383,7 +2137,7 @@
 </file>
 
 <file path=word/numbering.xml><?xml version="1.0" encoding="utf-8"?>
-<w:numbering xmlns:wpc="http://schemas.microsoft.com/office/word/2010/wordprocessingCanvas" xmlns:cx="http://schemas.microsoft.com/office/drawing/2014/chartex" xmlns:mc="http://schemas.openxmlformats.org/markup-compatibility/2006" xmlns:o="urn:schemas-microsoft-com:office:office" xmlns:r="http://schemas.openxmlformats.org/officeDocument/2006/relationships" xmlns:m="http://schemas.openxmlformats.org/officeDocument/2006/math" xmlns:v="urn:schemas-microsoft-com:vml" xmlns:wp14="http://schemas.microsoft.com/office/word/2010/wordprocessingDrawing" xmlns:wp="http://schemas.openxmlformats.org/drawingml/2006/wordprocessingDrawing" xmlns:w10="urn:schemas-microsoft-com:office:word" xmlns:w="http://schemas.openxmlformats.org/wordprocessingml/2006/main" xmlns:w14="http://schemas.microsoft.com/office/word/2010/wordml" xmlns:w15="http://schemas.microsoft.com/office/word/2012/wordml" xmlns:w16se="http://schemas.microsoft.com/office/word/2015/wordml/symex" xmlns:wpg="http://schemas.microsoft.com/office/word/2010/wordprocessingGroup" xmlns:wpi="http://schemas.microsoft.com/office/word/2010/wordprocessingInk" xmlns:wne="http://schemas.microsoft.com/office/word/2006/wordml" xmlns:wps="http://schemas.microsoft.com/office/word/2010/wordprocessingShape" mc:Ignorable="w14 w15 w16se wp14">
+<w:numbering xmlns:wpc="http://schemas.microsoft.com/office/word/2010/wordprocessingCanvas" xmlns:cx="http://schemas.microsoft.com/office/drawing/2014/chartex" xmlns:cx1="http://schemas.microsoft.com/office/drawing/2015/9/8/chartex" xmlns:mc="http://schemas.openxmlformats.org/markup-compatibility/2006" xmlns:o="urn:schemas-microsoft-com:office:office" xmlns:r="http://schemas.openxmlformats.org/officeDocument/2006/relationships" xmlns:m="http://schemas.openxmlformats.org/officeDocument/2006/math" xmlns:v="urn:schemas-microsoft-com:vml" xmlns:wp14="http://schemas.microsoft.com/office/word/2010/wordprocessingDrawing" xmlns:wp="http://schemas.openxmlformats.org/drawingml/2006/wordprocessingDrawing" xmlns:w10="urn:schemas-microsoft-com:office:word" xmlns:w="http://schemas.openxmlformats.org/wordprocessingml/2006/main" xmlns:w14="http://schemas.microsoft.com/office/word/2010/wordml" xmlns:w15="http://schemas.microsoft.com/office/word/2012/wordml" xmlns:w16se="http://schemas.microsoft.com/office/word/2015/wordml/symex" xmlns:wpg="http://schemas.microsoft.com/office/word/2010/wordprocessingGroup" xmlns:wpi="http://schemas.microsoft.com/office/word/2010/wordprocessingInk" xmlns:wne="http://schemas.microsoft.com/office/word/2006/wordml" xmlns:wps="http://schemas.microsoft.com/office/word/2010/wordprocessingShape" mc:Ignorable="w14 w15 w16se wp14">
   <w:abstractNum w:abstractNumId="0" w15:restartNumberingAfterBreak="0">
     <w:nsid w:val="067E38A1"/>
     <w:multiLevelType w:val="hybridMultilevel"/>
@@ -2397,7 +2151,7 @@
         <w:ind w:left="720" w:hanging="360"/>
       </w:pPr>
       <w:rPr>
-        <w:rFonts w:hint="default" w:ascii="Symbol" w:hAnsi="Symbol"/>
+        <w:rFonts w:ascii="Symbol" w:hAnsi="Symbol" w:hint="default"/>
       </w:rPr>
     </w:lvl>
     <w:lvl w:ilvl="1" w:tplc="7CC883E8">
@@ -2409,7 +2163,7 @@
         <w:ind w:left="1440" w:hanging="360"/>
       </w:pPr>
       <w:rPr>
-        <w:rFonts w:hint="default" w:ascii="Courier New" w:hAnsi="Courier New"/>
+        <w:rFonts w:ascii="Courier New" w:hAnsi="Courier New" w:hint="default"/>
       </w:rPr>
     </w:lvl>
     <w:lvl w:ilvl="2" w:tplc="0186AF24">
@@ -2421,7 +2175,7 @@
         <w:ind w:left="2160" w:hanging="360"/>
       </w:pPr>
       <w:rPr>
-        <w:rFonts w:hint="default" w:ascii="Wingdings" w:hAnsi="Wingdings"/>
+        <w:rFonts w:ascii="Wingdings" w:hAnsi="Wingdings" w:hint="default"/>
       </w:rPr>
     </w:lvl>
     <w:lvl w:ilvl="3" w:tplc="ABA44120">
@@ -2433,7 +2187,7 @@
         <w:ind w:left="2880" w:hanging="360"/>
       </w:pPr>
       <w:rPr>
-        <w:rFonts w:hint="default" w:ascii="Symbol" w:hAnsi="Symbol"/>
+        <w:rFonts w:ascii="Symbol" w:hAnsi="Symbol" w:hint="default"/>
       </w:rPr>
     </w:lvl>
     <w:lvl w:ilvl="4" w:tplc="DAE29DC6">
@@ -2445,7 +2199,7 @@
         <w:ind w:left="3600" w:hanging="360"/>
       </w:pPr>
       <w:rPr>
-        <w:rFonts w:hint="default" w:ascii="Courier New" w:hAnsi="Courier New"/>
+        <w:rFonts w:ascii="Courier New" w:hAnsi="Courier New" w:hint="default"/>
       </w:rPr>
     </w:lvl>
     <w:lvl w:ilvl="5" w:tplc="5C7C8438">
@@ -2457,7 +2211,7 @@
         <w:ind w:left="4320" w:hanging="360"/>
       </w:pPr>
       <w:rPr>
-        <w:rFonts w:hint="default" w:ascii="Wingdings" w:hAnsi="Wingdings"/>
+        <w:rFonts w:ascii="Wingdings" w:hAnsi="Wingdings" w:hint="default"/>
       </w:rPr>
     </w:lvl>
     <w:lvl w:ilvl="6" w:tplc="FF9A4CD4">
@@ -2469,7 +2223,7 @@
         <w:ind w:left="5040" w:hanging="360"/>
       </w:pPr>
       <w:rPr>
-        <w:rFonts w:hint="default" w:ascii="Symbol" w:hAnsi="Symbol"/>
+        <w:rFonts w:ascii="Symbol" w:hAnsi="Symbol" w:hint="default"/>
       </w:rPr>
     </w:lvl>
     <w:lvl w:ilvl="7" w:tplc="B5307D98">
@@ -2481,7 +2235,7 @@
         <w:ind w:left="5760" w:hanging="360"/>
       </w:pPr>
       <w:rPr>
-        <w:rFonts w:hint="default" w:ascii="Courier New" w:hAnsi="Courier New"/>
+        <w:rFonts w:ascii="Courier New" w:hAnsi="Courier New" w:hint="default"/>
       </w:rPr>
     </w:lvl>
     <w:lvl w:ilvl="8" w:tplc="CD62AC0E">
@@ -2493,7 +2247,7 @@
         <w:ind w:left="6480" w:hanging="360"/>
       </w:pPr>
       <w:rPr>
-        <w:rFonts w:hint="default" w:ascii="Wingdings" w:hAnsi="Wingdings"/>
+        <w:rFonts w:ascii="Wingdings" w:hAnsi="Wingdings" w:hint="default"/>
       </w:rPr>
     </w:lvl>
   </w:abstractNum>
@@ -2504,11 +2258,11 @@
 </file>
 
 <file path=word/styles.xml><?xml version="1.0" encoding="utf-8"?>
-<w:styles xmlns:wp14="http://schemas.microsoft.com/office/word/2010/wordprocessingDrawing" xmlns:mc="http://schemas.openxmlformats.org/markup-compatibility/2006" xmlns:r="http://schemas.openxmlformats.org/officeDocument/2006/relationships" xmlns:w="http://schemas.openxmlformats.org/wordprocessingml/2006/main" xmlns:w14="http://schemas.microsoft.com/office/word/2010/wordml" xmlns:w15="http://schemas.microsoft.com/office/word/2012/wordml" xmlns:w16se="http://schemas.microsoft.com/office/word/2015/wordml/symex" mc:Ignorable="w14 w15 w16se wp14">
+<w:styles xmlns:mc="http://schemas.openxmlformats.org/markup-compatibility/2006" xmlns:r="http://schemas.openxmlformats.org/officeDocument/2006/relationships" xmlns:w="http://schemas.openxmlformats.org/wordprocessingml/2006/main" xmlns:w14="http://schemas.microsoft.com/office/word/2010/wordml" xmlns:w15="http://schemas.microsoft.com/office/word/2012/wordml" xmlns:w16se="http://schemas.microsoft.com/office/word/2015/wordml/symex" mc:Ignorable="w14 w15 w16se">
   <w:docDefaults>
     <w:rPrDefault>
       <w:rPr>
-        <w:rFonts w:asciiTheme="minorHAnsi" w:hAnsiTheme="minorHAnsi" w:eastAsiaTheme="minorEastAsia" w:cstheme="minorBidi"/>
+        <w:rFonts w:asciiTheme="minorHAnsi" w:eastAsiaTheme="minorEastAsia" w:hAnsiTheme="minorHAnsi" w:cstheme="minorBidi"/>
         <w:szCs w:val="22"/>
         <w:lang w:val="pt-BR" w:eastAsia="pt-BR" w:bidi="ar-SA"/>
       </w:rPr>
@@ -2522,14 +2276,14 @@
   <w:latentStyles w:defLockedState="0" w:defUIPriority="99" w:defSemiHidden="0" w:defUnhideWhenUsed="0" w:defQFormat="0" w:count="371">
     <w:lsdException w:name="Normal" w:uiPriority="0" w:qFormat="1"/>
     <w:lsdException w:name="heading 1" w:uiPriority="9" w:qFormat="1"/>
-    <w:lsdException w:name="heading 2" w:uiPriority="9" w:semiHidden="1" w:unhideWhenUsed="1" w:qFormat="1"/>
-    <w:lsdException w:name="heading 3" w:uiPriority="9" w:semiHidden="1" w:unhideWhenUsed="1" w:qFormat="1"/>
-    <w:lsdException w:name="heading 4" w:uiPriority="9" w:semiHidden="1" w:unhideWhenUsed="1" w:qFormat="1"/>
-    <w:lsdException w:name="heading 5" w:uiPriority="9" w:semiHidden="1" w:unhideWhenUsed="1" w:qFormat="1"/>
-    <w:lsdException w:name="heading 6" w:uiPriority="9" w:semiHidden="1" w:unhideWhenUsed="1" w:qFormat="1"/>
-    <w:lsdException w:name="heading 7" w:uiPriority="9" w:semiHidden="1" w:unhideWhenUsed="1" w:qFormat="1"/>
-    <w:lsdException w:name="heading 8" w:uiPriority="9" w:semiHidden="1" w:unhideWhenUsed="1" w:qFormat="1"/>
-    <w:lsdException w:name="heading 9" w:uiPriority="9" w:semiHidden="1" w:unhideWhenUsed="1" w:qFormat="1"/>
+    <w:lsdException w:name="heading 2" w:semiHidden="1" w:uiPriority="9" w:unhideWhenUsed="1" w:qFormat="1"/>
+    <w:lsdException w:name="heading 3" w:semiHidden="1" w:uiPriority="9" w:unhideWhenUsed="1" w:qFormat="1"/>
+    <w:lsdException w:name="heading 4" w:semiHidden="1" w:uiPriority="9" w:unhideWhenUsed="1" w:qFormat="1"/>
+    <w:lsdException w:name="heading 5" w:semiHidden="1" w:uiPriority="9" w:unhideWhenUsed="1" w:qFormat="1"/>
+    <w:lsdException w:name="heading 6" w:semiHidden="1" w:uiPriority="9" w:unhideWhenUsed="1" w:qFormat="1"/>
+    <w:lsdException w:name="heading 7" w:semiHidden="1" w:uiPriority="9" w:unhideWhenUsed="1" w:qFormat="1"/>
+    <w:lsdException w:name="heading 8" w:semiHidden="1" w:uiPriority="9" w:unhideWhenUsed="1" w:qFormat="1"/>
+    <w:lsdException w:name="heading 9" w:semiHidden="1" w:uiPriority="9" w:unhideWhenUsed="1" w:qFormat="1"/>
     <w:lsdException w:name="index 1" w:semiHidden="1" w:unhideWhenUsed="1"/>
     <w:lsdException w:name="index 2" w:semiHidden="1" w:unhideWhenUsed="1"/>
     <w:lsdException w:name="index 3" w:semiHidden="1" w:unhideWhenUsed="1"/>
@@ -2539,22 +2293,22 @@
     <w:lsdException w:name="index 7" w:semiHidden="1" w:unhideWhenUsed="1"/>
     <w:lsdException w:name="index 8" w:semiHidden="1" w:unhideWhenUsed="1"/>
     <w:lsdException w:name="index 9" w:semiHidden="1" w:unhideWhenUsed="1"/>
-    <w:lsdException w:name="toc 1" w:uiPriority="39" w:semiHidden="1" w:unhideWhenUsed="1"/>
-    <w:lsdException w:name="toc 2" w:uiPriority="39" w:semiHidden="1" w:unhideWhenUsed="1"/>
-    <w:lsdException w:name="toc 3" w:uiPriority="39" w:semiHidden="1" w:unhideWhenUsed="1"/>
-    <w:lsdException w:name="toc 4" w:uiPriority="39" w:semiHidden="1" w:unhideWhenUsed="1"/>
-    <w:lsdException w:name="toc 5" w:uiPriority="39" w:semiHidden="1" w:unhideWhenUsed="1"/>
-    <w:lsdException w:name="toc 6" w:uiPriority="39" w:semiHidden="1" w:unhideWhenUsed="1"/>
-    <w:lsdException w:name="toc 7" w:uiPriority="39" w:semiHidden="1" w:unhideWhenUsed="1"/>
-    <w:lsdException w:name="toc 8" w:uiPriority="39" w:semiHidden="1" w:unhideWhenUsed="1"/>
-    <w:lsdException w:name="toc 9" w:uiPriority="39" w:semiHidden="1" w:unhideWhenUsed="1"/>
+    <w:lsdException w:name="toc 1" w:semiHidden="1" w:uiPriority="39" w:unhideWhenUsed="1"/>
+    <w:lsdException w:name="toc 2" w:semiHidden="1" w:uiPriority="39" w:unhideWhenUsed="1"/>
+    <w:lsdException w:name="toc 3" w:semiHidden="1" w:uiPriority="39" w:unhideWhenUsed="1"/>
+    <w:lsdException w:name="toc 4" w:semiHidden="1" w:uiPriority="39" w:unhideWhenUsed="1"/>
+    <w:lsdException w:name="toc 5" w:semiHidden="1" w:uiPriority="39" w:unhideWhenUsed="1"/>
+    <w:lsdException w:name="toc 6" w:semiHidden="1" w:uiPriority="39" w:unhideWhenUsed="1"/>
+    <w:lsdException w:name="toc 7" w:semiHidden="1" w:uiPriority="39" w:unhideWhenUsed="1"/>
+    <w:lsdException w:name="toc 8" w:semiHidden="1" w:uiPriority="39" w:unhideWhenUsed="1"/>
+    <w:lsdException w:name="toc 9" w:semiHidden="1" w:uiPriority="39" w:unhideWhenUsed="1"/>
     <w:lsdException w:name="Normal Indent" w:semiHidden="1" w:unhideWhenUsed="1"/>
     <w:lsdException w:name="footnote text" w:semiHidden="1" w:unhideWhenUsed="1"/>
     <w:lsdException w:name="annotation text" w:semiHidden="1" w:unhideWhenUsed="1"/>
     <w:lsdException w:name="header" w:semiHidden="1" w:unhideWhenUsed="1"/>
     <w:lsdException w:name="footer" w:semiHidden="1" w:unhideWhenUsed="1"/>
     <w:lsdException w:name="index heading" w:semiHidden="1" w:unhideWhenUsed="1"/>
-    <w:lsdException w:name="caption" w:uiPriority="35" w:semiHidden="1" w:unhideWhenUsed="1" w:qFormat="1"/>
+    <w:lsdException w:name="caption" w:semiHidden="1" w:uiPriority="35" w:unhideWhenUsed="1" w:qFormat="1"/>
     <w:lsdException w:name="table of figures" w:semiHidden="1" w:unhideWhenUsed="1"/>
     <w:lsdException w:name="envelope address" w:semiHidden="1" w:unhideWhenUsed="1"/>
     <w:lsdException w:name="envelope return" w:semiHidden="1" w:unhideWhenUsed="1"/>
@@ -2585,7 +2339,7 @@
     <w:lsdException w:name="Title" w:uiPriority="10" w:qFormat="1"/>
     <w:lsdException w:name="Closing" w:semiHidden="1" w:unhideWhenUsed="1"/>
     <w:lsdException w:name="Signature" w:semiHidden="1" w:unhideWhenUsed="1"/>
-    <w:lsdException w:name="Default Paragraph Font" w:uiPriority="1" w:semiHidden="1" w:unhideWhenUsed="1"/>
+    <w:lsdException w:name="Default Paragraph Font" w:semiHidden="1" w:uiPriority="1" w:unhideWhenUsed="1"/>
     <w:lsdException w:name="Body Text" w:semiHidden="1" w:unhideWhenUsed="1"/>
     <w:lsdException w:name="Body Text Indent" w:semiHidden="1" w:unhideWhenUsed="1"/>
     <w:lsdException w:name="List Continue" w:semiHidden="1" w:unhideWhenUsed="1"/>
@@ -2785,8 +2539,8 @@
     <w:lsdException w:name="Subtle Reference" w:uiPriority="31" w:qFormat="1"/>
     <w:lsdException w:name="Intense Reference" w:uiPriority="32" w:qFormat="1"/>
     <w:lsdException w:name="Book Title" w:uiPriority="33" w:qFormat="1"/>
-    <w:lsdException w:name="Bibliography" w:uiPriority="37" w:semiHidden="1" w:unhideWhenUsed="1"/>
-    <w:lsdException w:name="TOC Heading" w:uiPriority="39" w:semiHidden="1" w:unhideWhenUsed="1" w:qFormat="1"/>
+    <w:lsdException w:name="Bibliography" w:semiHidden="1" w:uiPriority="37" w:unhideWhenUsed="1"/>
+    <w:lsdException w:name="TOC Heading" w:semiHidden="1" w:uiPriority="39" w:unhideWhenUsed="1" w:qFormat="1"/>
     <w:lsdException w:name="Plain Table 1" w:uiPriority="41"/>
     <w:lsdException w:name="Plain Table 2" w:uiPriority="42"/>
     <w:lsdException w:name="Plain Table 3" w:uiPriority="43"/>
@@ -2892,7 +2646,7 @@
     <w:lsdException w:name="List Table 6 Colorful Accent 6" w:uiPriority="51"/>
     <w:lsdException w:name="List Table 7 Colorful Accent 6" w:uiPriority="52"/>
   </w:latentStyles>
-  <w:style w:type="paragraph" w:styleId="Normal" w:default="1">
+  <w:style w:type="paragraph" w:default="1" w:styleId="Normal">
     <w:name w:val="Normal"/>
     <w:qFormat/>
     <w:rsid w:val="00A33C65"/>
@@ -2903,7 +2657,7 @@
       <w:spacing w:after="200"/>
     </w:pPr>
     <w:rPr>
-      <w:rFonts w:ascii="Times New Roman" w:hAnsi="Times New Roman" w:eastAsia="Droid Sans Fallback" w:cs="Lohit Hindi"/>
+      <w:rFonts w:ascii="Times New Roman" w:eastAsia="Droid Sans Fallback" w:hAnsi="Times New Roman" w:cs="Lohit Hindi"/>
       <w:color w:val="00000A"/>
       <w:sz w:val="24"/>
       <w:szCs w:val="24"/>
@@ -2924,7 +2678,7 @@
       <w:outlineLvl w:val="0"/>
     </w:pPr>
     <w:rPr>
-      <w:rFonts w:asciiTheme="majorHAnsi" w:hAnsiTheme="majorHAnsi" w:eastAsiaTheme="majorEastAsia" w:cstheme="majorBidi"/>
+      <w:rFonts w:asciiTheme="majorHAnsi" w:eastAsiaTheme="majorEastAsia" w:hAnsiTheme="majorHAnsi" w:cstheme="majorBidi"/>
       <w:color w:val="365F91" w:themeColor="accent1" w:themeShade="BF"/>
       <w:sz w:val="40"/>
       <w:szCs w:val="40"/>
@@ -2945,19 +2699,19 @@
       <w:outlineLvl w:val="1"/>
     </w:pPr>
     <w:rPr>
-      <w:rFonts w:asciiTheme="majorHAnsi" w:hAnsiTheme="majorHAnsi" w:eastAsiaTheme="majorEastAsia" w:cstheme="majorBidi"/>
+      <w:rFonts w:asciiTheme="majorHAnsi" w:eastAsiaTheme="majorEastAsia" w:hAnsiTheme="majorHAnsi" w:cstheme="majorBidi"/>
       <w:color w:val="365F91" w:themeColor="accent1" w:themeShade="BF"/>
       <w:sz w:val="32"/>
       <w:szCs w:val="32"/>
     </w:rPr>
   </w:style>
-  <w:style w:type="character" w:styleId="Fontepargpadro" w:default="1">
+  <w:style w:type="character" w:default="1" w:styleId="Fontepargpadro">
     <w:name w:val="Default Paragraph Font"/>
     <w:uiPriority w:val="1"/>
     <w:semiHidden/>
     <w:unhideWhenUsed/>
   </w:style>
-  <w:style w:type="table" w:styleId="Tabelanormal" w:default="1">
+  <w:style w:type="table" w:default="1" w:styleId="Tabelanormal">
     <w:name w:val="Normal Table"/>
     <w:uiPriority w:val="99"/>
     <w:semiHidden/>
@@ -2972,13 +2726,13 @@
       </w:tblCellMar>
     </w:tblPr>
   </w:style>
-  <w:style w:type="numbering" w:styleId="Semlista" w:default="1">
+  <w:style w:type="numbering" w:default="1" w:styleId="Semlista">
     <w:name w:val="No List"/>
     <w:uiPriority w:val="99"/>
     <w:semiHidden/>
     <w:unhideWhenUsed/>
   </w:style>
-  <w:style w:type="character" w:styleId="LinkdaInternet" w:customStyle="1">
+  <w:style w:type="character" w:customStyle="1" w:styleId="LinkdaInternet">
     <w:name w:val="Link da Internet"/>
     <w:basedOn w:val="Fontepargpadro"/>
     <w:rsid w:val="00A33C65"/>
@@ -2987,31 +2741,31 @@
       <w:u w:val="single"/>
     </w:rPr>
   </w:style>
-  <w:style w:type="character" w:styleId="ncoradanotaderodap" w:customStyle="1">
+  <w:style w:type="character" w:customStyle="1" w:styleId="ncoradanotaderodap">
     <w:name w:val="Âncora da nota de rodapé"/>
     <w:rsid w:val="00A33C65"/>
     <w:rPr>
       <w:vertAlign w:val="superscript"/>
     </w:rPr>
   </w:style>
-  <w:style w:type="character" w:styleId="ncoradanotadefim" w:customStyle="1">
+  <w:style w:type="character" w:customStyle="1" w:styleId="ncoradanotadefim">
     <w:name w:val="Âncora da nota de fim"/>
     <w:rsid w:val="00A33C65"/>
     <w:rPr>
       <w:vertAlign w:val="superscript"/>
     </w:rPr>
   </w:style>
-  <w:style w:type="character" w:styleId="Caracteresdenotaderodap" w:customStyle="1">
+  <w:style w:type="character" w:customStyle="1" w:styleId="Caracteresdenotaderodap">
     <w:name w:val="Caracteres de nota de rodapé"/>
     <w:qFormat/>
     <w:rsid w:val="00A33C65"/>
   </w:style>
-  <w:style w:type="character" w:styleId="Caracteresdenotadefim" w:customStyle="1">
+  <w:style w:type="character" w:customStyle="1" w:styleId="Caracteresdenotadefim">
     <w:name w:val="Caracteres de nota de fim"/>
     <w:qFormat/>
     <w:rsid w:val="00A33C65"/>
   </w:style>
-  <w:style w:type="character" w:styleId="CabealhoChar" w:customStyle="1">
+  <w:style w:type="character" w:customStyle="1" w:styleId="CabealhoChar">
     <w:name w:val="Cabeçalho Char"/>
     <w:basedOn w:val="Fontepargpadro"/>
     <w:link w:val="Cabealho"/>
@@ -3020,14 +2774,14 @@
     <w:qFormat/>
     <w:rsid w:val="00946634"/>
     <w:rPr>
-      <w:rFonts w:ascii="Times New Roman" w:hAnsi="Times New Roman" w:eastAsia="Droid Sans Fallback" w:cs="Mangal"/>
+      <w:rFonts w:ascii="Times New Roman" w:eastAsia="Droid Sans Fallback" w:hAnsi="Times New Roman" w:cs="Mangal"/>
       <w:color w:val="00000A"/>
       <w:sz w:val="24"/>
       <w:szCs w:val="21"/>
       <w:lang w:eastAsia="zh-CN" w:bidi="hi-IN"/>
     </w:rPr>
   </w:style>
-  <w:style w:type="character" w:styleId="RodapChar" w:customStyle="1">
+  <w:style w:type="character" w:customStyle="1" w:styleId="RodapChar">
     <w:name w:val="Rodapé Char"/>
     <w:basedOn w:val="Fontepargpadro"/>
     <w:link w:val="Rodap"/>
@@ -3036,14 +2790,14 @@
     <w:qFormat/>
     <w:rsid w:val="00946634"/>
     <w:rPr>
-      <w:rFonts w:ascii="Times New Roman" w:hAnsi="Times New Roman" w:eastAsia="Droid Sans Fallback" w:cs="Mangal"/>
+      <w:rFonts w:ascii="Times New Roman" w:eastAsia="Droid Sans Fallback" w:hAnsi="Times New Roman" w:cs="Mangal"/>
       <w:color w:val="00000A"/>
       <w:sz w:val="24"/>
       <w:szCs w:val="21"/>
       <w:lang w:eastAsia="zh-CN" w:bidi="hi-IN"/>
     </w:rPr>
   </w:style>
-  <w:style w:type="character" w:styleId="TextodenotaderodapChar" w:customStyle="1">
+  <w:style w:type="character" w:customStyle="1" w:styleId="TextodenotaderodapChar">
     <w:name w:val="Texto de nota de rodapé Char"/>
     <w:basedOn w:val="Fontepargpadro"/>
     <w:link w:val="Textodenotaderodap"/>
@@ -3052,7 +2806,7 @@
     <w:qFormat/>
     <w:rsid w:val="00946634"/>
     <w:rPr>
-      <w:rFonts w:ascii="Times New Roman" w:hAnsi="Times New Roman" w:eastAsia="Droid Sans Fallback" w:cs="Mangal"/>
+      <w:rFonts w:ascii="Times New Roman" w:eastAsia="Droid Sans Fallback" w:hAnsi="Times New Roman" w:cs="Mangal"/>
       <w:color w:val="00000A"/>
       <w:sz w:val="20"/>
       <w:szCs w:val="18"/>
@@ -3086,7 +2840,7 @@
       <w:szCs w:val="28"/>
     </w:rPr>
   </w:style>
-  <w:style w:type="paragraph" w:styleId="Corpodotexto" w:customStyle="1">
+  <w:style w:type="paragraph" w:customStyle="1" w:styleId="Corpodotexto">
     <w:name w:val="Corpo do texto"/>
     <w:basedOn w:val="Normal"/>
     <w:rsid w:val="00A33C65"/>
@@ -3113,7 +2867,7 @@
       <w:iCs/>
     </w:rPr>
   </w:style>
-  <w:style w:type="paragraph" w:styleId="ndice" w:customStyle="1">
+  <w:style w:type="paragraph" w:customStyle="1" w:styleId="ndice">
     <w:name w:val="Índice"/>
     <w:basedOn w:val="Normal"/>
     <w:qFormat/>
@@ -3122,7 +2876,7 @@
       <w:suppressLineNumbers/>
     </w:pPr>
   </w:style>
-  <w:style w:type="paragraph" w:styleId="Ttulododocumento" w:customStyle="1">
+  <w:style w:type="paragraph" w:customStyle="1" w:styleId="Ttulododocumento">
     <w:name w:val="Título do documento"/>
     <w:basedOn w:val="Normal"/>
     <w:rsid w:val="00A33C65"/>
@@ -3136,7 +2890,7 @@
       <w:szCs w:val="28"/>
     </w:rPr>
   </w:style>
-  <w:style w:type="paragraph" w:styleId="Ttuloprincipal" w:customStyle="1">
+  <w:style w:type="paragraph" w:customStyle="1" w:styleId="Ttuloprincipal">
     <w:name w:val="Título principal"/>
     <w:basedOn w:val="Normal"/>
     <w:qFormat/>
@@ -3163,7 +2917,7 @@
       <w:iCs/>
     </w:rPr>
   </w:style>
-  <w:style w:type="paragraph" w:styleId="Ttulodesubseo" w:customStyle="1">
+  <w:style w:type="paragraph" w:customStyle="1" w:styleId="Ttulodesubseo">
     <w:name w:val="Título de subseção"/>
     <w:basedOn w:val="Normal"/>
     <w:qFormat/>
@@ -3177,19 +2931,19 @@
       <w:sz w:val="18"/>
     </w:rPr>
   </w:style>
-  <w:style w:type="paragraph" w:styleId="TituloRESUMO" w:customStyle="1">
+  <w:style w:type="paragraph" w:customStyle="1" w:styleId="TituloRESUMO">
     <w:name w:val="Titulo:&quot;RESUMO&quot;"/>
     <w:basedOn w:val="Ttulodesubseo"/>
     <w:qFormat/>
     <w:rsid w:val="00A33C65"/>
   </w:style>
-  <w:style w:type="paragraph" w:styleId="Textonormal" w:customStyle="1">
+  <w:style w:type="paragraph" w:customStyle="1" w:styleId="Textonormal">
     <w:name w:val="Texto normal"/>
     <w:basedOn w:val="Normal"/>
     <w:qFormat/>
     <w:rsid w:val="00A33C65"/>
   </w:style>
-  <w:style w:type="paragraph" w:styleId="TtuloABSTRACT" w:customStyle="1">
+  <w:style w:type="paragraph" w:customStyle="1" w:styleId="TtuloABSTRACT">
     <w:name w:val="Título:&quot;ABSTRACT&quot;"/>
     <w:basedOn w:val="Textonormal"/>
     <w:qFormat/>
@@ -3203,7 +2957,7 @@
       <w:sz w:val="18"/>
     </w:rPr>
   </w:style>
-  <w:style w:type="paragraph" w:styleId="Ttulodoartigo" w:customStyle="1">
+  <w:style w:type="paragraph" w:customStyle="1" w:styleId="Ttulodoartigo">
     <w:name w:val="Título do artigo"/>
     <w:basedOn w:val="Normal"/>
     <w:qFormat/>
@@ -3218,7 +2972,7 @@
       <w:sz w:val="36"/>
     </w:rPr>
   </w:style>
-  <w:style w:type="paragraph" w:styleId="Notaderodap" w:customStyle="1">
+  <w:style w:type="paragraph" w:customStyle="1" w:styleId="Notaderodap">
     <w:name w:val="Nota de rodapé"/>
     <w:basedOn w:val="Normal"/>
     <w:rsid w:val="00A33C65"/>
@@ -3300,7 +3054,7 @@
       <w:u w:val="single"/>
     </w:rPr>
   </w:style>
-  <w:style w:type="character" w:styleId="UnresolvedMention" w:customStyle="1">
+  <w:style w:type="character" w:customStyle="1" w:styleId="UnresolvedMention">
     <w:name w:val="Unresolved Mention"/>
     <w:basedOn w:val="Fontepargpadro"/>
     <w:uiPriority w:val="99"/>
@@ -3312,13 +3066,13 @@
       <w:shd w:val="clear" w:color="auto" w:fill="E1DFDD"/>
     </w:rPr>
   </w:style>
-  <w:style w:type="character" w:styleId="Ttulo2Char" w:customStyle="1">
+  <w:style w:type="character" w:customStyle="1" w:styleId="Ttulo2Char">
     <w:name w:val="Título 2 Char"/>
     <w:basedOn w:val="Fontepargpadro"/>
     <w:link w:val="Ttulo2"/>
     <w:uiPriority w:val="9"/>
     <w:rPr>
-      <w:rFonts w:asciiTheme="majorHAnsi" w:hAnsiTheme="majorHAnsi" w:eastAsiaTheme="majorEastAsia" w:cstheme="majorBidi"/>
+      <w:rFonts w:asciiTheme="majorHAnsi" w:eastAsiaTheme="majorEastAsia" w:hAnsiTheme="majorHAnsi" w:cstheme="majorBidi"/>
       <w:color w:val="365F91" w:themeColor="accent1" w:themeShade="BF"/>
       <w:sz w:val="32"/>
       <w:szCs w:val="32"/>
@@ -3334,12 +3088,12 @@
     </w:pPr>
     <w:tblPr>
       <w:tblBorders>
-        <w:top w:val="single" w:color="000000" w:themeColor="text1" w:sz="4" w:space="0"/>
-        <w:left w:val="single" w:color="000000" w:themeColor="text1" w:sz="4" w:space="0"/>
-        <w:bottom w:val="single" w:color="000000" w:themeColor="text1" w:sz="4" w:space="0"/>
-        <w:right w:val="single" w:color="000000" w:themeColor="text1" w:sz="4" w:space="0"/>
-        <w:insideH w:val="single" w:color="000000" w:themeColor="text1" w:sz="4" w:space="0"/>
-        <w:insideV w:val="single" w:color="000000" w:themeColor="text1" w:sz="4" w:space="0"/>
+        <w:top w:val="single" w:sz="4" w:space="0" w:color="000000" w:themeColor="text1"/>
+        <w:left w:val="single" w:sz="4" w:space="0" w:color="000000" w:themeColor="text1"/>
+        <w:bottom w:val="single" w:sz="4" w:space="0" w:color="000000" w:themeColor="text1"/>
+        <w:right w:val="single" w:sz="4" w:space="0" w:color="000000" w:themeColor="text1"/>
+        <w:insideH w:val="single" w:sz="4" w:space="0" w:color="000000" w:themeColor="text1"/>
+        <w:insideV w:val="single" w:sz="4" w:space="0" w:color="000000" w:themeColor="text1"/>
       </w:tblBorders>
     </w:tblPr>
   </w:style>
@@ -3687,7 +3441,7 @@
 </file>
 
 <file path=customXml/itemProps1.xml><?xml version="1.0" encoding="utf-8"?>
-<ds:datastoreItem xmlns:ds="http://schemas.openxmlformats.org/officeDocument/2006/customXml" ds:itemID="{5CB95BC1-BC0C-4546-A498-386027EF4CC3}">
+<ds:datastoreItem xmlns:ds="http://schemas.openxmlformats.org/officeDocument/2006/customXml" ds:itemID="{19C0C23D-D250-4F9B-87BA-6EDC7D0C4469}">
   <ds:schemaRefs>
     <ds:schemaRef ds:uri="http://schemas.openxmlformats.org/officeDocument/2006/bibliography"/>
   </ds:schemaRefs>
